--- a/01 Base/02 Informe de la visión de arquitectura de software para el OSCE v1.0.docx
+++ b/01 Base/02 Informe de la visión de arquitectura de software para el OSCE v1.0.docx
@@ -28137,6 +28137,10 @@
         </w:rPr>
       </w:pPr>
       <w:r>
+        <w:rPr>
+          <w:noProof/>
+          <w:lang w:val="es-PE" w:eastAsia="es-PE"/>
+        </w:rPr>
         <w:lastRenderedPageBreak/>
         <w:drawing>
           <wp:inline distT="0" distB="0" distL="0" distR="0" wp14:anchorId="68E4F54D" wp14:editId="6F1E9868">
@@ -28669,8 +28673,85 @@
         <w:rPr>
           <w:b/>
         </w:rPr>
-        <w:t>IDES de desarrollo</w:t>
+        <w:t>Entornos</w:t>
       </w:r>
+      <w:r>
+        <w:rPr>
+          <w:b/>
+        </w:rPr>
+        <w:t xml:space="preserve"> de desarrollo</w:t>
+      </w:r>
+    </w:p>
+    <w:p>
+      <w:pPr>
+        <w:pStyle w:val="Prrafodelista"/>
+        <w:ind w:left="0"/>
+        <w:outlineLvl w:val="3"/>
+        <w:rPr>
+          <w:b/>
+        </w:rPr>
+      </w:pPr>
+      <w:r>
+        <w:lastRenderedPageBreak/>
+        <w:drawing>
+          <wp:inline distT="0" distB="0" distL="0" distR="0" wp14:anchorId="44EFBBC5" wp14:editId="346F65B9">
+            <wp:extent cx="5759450" cy="1835230"/>
+            <wp:effectExtent l="0" t="0" r="0" b="0"/>
+            <wp:docPr id="15" name="Imagen 15"/>
+            <wp:cNvGraphicFramePr>
+              <a:graphicFrameLocks xmlns:a="http://schemas.openxmlformats.org/drawingml/2006/main" noChangeAspect="1"/>
+            </wp:cNvGraphicFramePr>
+            <a:graphic xmlns:a="http://schemas.openxmlformats.org/drawingml/2006/main">
+              <a:graphicData uri="http://schemas.openxmlformats.org/drawingml/2006/picture">
+                <pic:pic xmlns:pic="http://schemas.openxmlformats.org/drawingml/2006/picture">
+                  <pic:nvPicPr>
+                    <pic:cNvPr id="0" name="Picture 1"/>
+                    <pic:cNvPicPr>
+                      <a:picLocks noChangeAspect="1" noChangeArrowheads="1"/>
+                    </pic:cNvPicPr>
+                  </pic:nvPicPr>
+                  <pic:blipFill>
+                    <a:blip r:embed="rId22">
+                      <a:extLst>
+                        <a:ext uri="{28A0092B-C50C-407E-A947-70E740481C1C}">
+                          <a14:useLocalDpi xmlns:a14="http://schemas.microsoft.com/office/drawing/2010/main" val="0"/>
+                        </a:ext>
+                      </a:extLst>
+                    </a:blip>
+                    <a:srcRect/>
+                    <a:stretch>
+                      <a:fillRect/>
+                    </a:stretch>
+                  </pic:blipFill>
+                  <pic:spPr bwMode="auto">
+                    <a:xfrm>
+                      <a:off x="0" y="0"/>
+                      <a:ext cx="5759450" cy="1835230"/>
+                    </a:xfrm>
+                    <a:prstGeom prst="rect">
+                      <a:avLst/>
+                    </a:prstGeom>
+                    <a:noFill/>
+                    <a:ln>
+                      <a:noFill/>
+                    </a:ln>
+                  </pic:spPr>
+                </pic:pic>
+              </a:graphicData>
+            </a:graphic>
+          </wp:inline>
+        </w:drawing>
+      </w:r>
+    </w:p>
+    <w:p>
+      <w:pPr>
+        <w:pStyle w:val="Prrafodelista"/>
+        <w:ind w:left="0"/>
+        <w:outlineLvl w:val="3"/>
+        <w:rPr>
+          <w:b/>
+        </w:rPr>
+      </w:pPr>
     </w:p>
     <w:tbl>
       <w:tblPr>
@@ -28701,7 +28782,6 @@
                 <w:szCs w:val="18"/>
               </w:rPr>
             </w:pPr>
-            <w:bookmarkStart w:id="74" w:name="_GoBack"/>
             <w:r>
               <w:rPr>
                 <w:b/>
@@ -29183,7 +29263,6 @@
           </w:p>
         </w:tc>
       </w:tr>
-      <w:bookmarkEnd w:id="74"/>
     </w:tbl>
     <w:p>
       <w:pPr>
@@ -29214,6 +29293,285 @@
         </w:rPr>
         <w:t>Software de arquitectura de referencia</w:t>
       </w:r>
+    </w:p>
+    <w:p>
+      <w:pPr>
+        <w:pStyle w:val="Prrafodelista"/>
+        <w:ind w:left="2665"/>
+        <w:outlineLvl w:val="3"/>
+        <w:rPr>
+          <w:b/>
+        </w:rPr>
+      </w:pPr>
+    </w:p>
+    <w:tbl>
+      <w:tblPr>
+        <w:tblStyle w:val="Tablaconcuadrcula"/>
+        <w:tblW w:w="8614" w:type="dxa"/>
+        <w:tblInd w:w="595" w:type="dxa"/>
+        <w:tblLayout w:type="fixed"/>
+        <w:tblLook w:val="04A0" w:firstRow="1" w:lastRow="0" w:firstColumn="1" w:lastColumn="0" w:noHBand="0" w:noVBand="1"/>
+      </w:tblPr>
+      <w:tblGrid>
+        <w:gridCol w:w="2122"/>
+        <w:gridCol w:w="6492"/>
+      </w:tblGrid>
+      <w:tr>
+        <w:tc>
+          <w:tcPr>
+            <w:tcW w:w="2122" w:type="dxa"/>
+          </w:tcPr>
+          <w:p>
+            <w:pPr>
+              <w:spacing w:before="0"/>
+              <w:rPr>
+                <w:rFonts w:cs="Arial"/>
+                <w:b/>
+                <w:sz w:val="18"/>
+              </w:rPr>
+            </w:pPr>
+            <w:bookmarkStart w:id="74" w:name="_GoBack"/>
+            <w:r>
+              <w:rPr>
+                <w:rFonts w:cs="Arial"/>
+                <w:b/>
+                <w:sz w:val="18"/>
+              </w:rPr>
+              <w:t>Nombre</w:t>
+            </w:r>
+          </w:p>
+        </w:tc>
+        <w:tc>
+          <w:tcPr>
+            <w:tcW w:w="6492" w:type="dxa"/>
+          </w:tcPr>
+          <w:p>
+            <w:pPr>
+              <w:spacing w:before="0"/>
+              <w:rPr>
+                <w:rFonts w:cs="Arial"/>
+                <w:sz w:val="18"/>
+              </w:rPr>
+            </w:pPr>
+          </w:p>
+        </w:tc>
+      </w:tr>
+      <w:tr>
+        <w:tc>
+          <w:tcPr>
+            <w:tcW w:w="2122" w:type="dxa"/>
+          </w:tcPr>
+          <w:p>
+            <w:pPr>
+              <w:spacing w:before="0"/>
+              <w:rPr>
+                <w:rFonts w:cs="Arial"/>
+                <w:b/>
+                <w:sz w:val="18"/>
+              </w:rPr>
+            </w:pPr>
+            <w:r>
+              <w:rPr>
+                <w:rFonts w:cs="Arial"/>
+                <w:b/>
+                <w:sz w:val="18"/>
+              </w:rPr>
+              <w:t>Descripción</w:t>
+            </w:r>
+          </w:p>
+        </w:tc>
+        <w:tc>
+          <w:tcPr>
+            <w:tcW w:w="6492" w:type="dxa"/>
+          </w:tcPr>
+          <w:p>
+            <w:pPr>
+              <w:spacing w:before="0"/>
+              <w:rPr>
+                <w:rFonts w:cs="Arial"/>
+                <w:sz w:val="18"/>
+              </w:rPr>
+            </w:pPr>
+          </w:p>
+        </w:tc>
+      </w:tr>
+      <w:tr>
+        <w:tc>
+          <w:tcPr>
+            <w:tcW w:w="2122" w:type="dxa"/>
+          </w:tcPr>
+          <w:p>
+            <w:pPr>
+              <w:spacing w:before="0"/>
+              <w:rPr>
+                <w:rFonts w:cs="Arial"/>
+                <w:b/>
+                <w:sz w:val="18"/>
+              </w:rPr>
+            </w:pPr>
+            <w:r>
+              <w:rPr>
+                <w:rFonts w:cs="Arial"/>
+                <w:b/>
+                <w:sz w:val="18"/>
+              </w:rPr>
+              <w:t>Licenciamiento</w:t>
+            </w:r>
+          </w:p>
+        </w:tc>
+        <w:tc>
+          <w:tcPr>
+            <w:tcW w:w="6492" w:type="dxa"/>
+          </w:tcPr>
+          <w:p>
+            <w:pPr>
+              <w:spacing w:before="0"/>
+              <w:rPr>
+                <w:rFonts w:cs="Arial"/>
+                <w:sz w:val="18"/>
+              </w:rPr>
+            </w:pPr>
+          </w:p>
+        </w:tc>
+      </w:tr>
+      <w:tr>
+        <w:tc>
+          <w:tcPr>
+            <w:tcW w:w="2122" w:type="dxa"/>
+          </w:tcPr>
+          <w:p>
+            <w:pPr>
+              <w:spacing w:before="0"/>
+              <w:rPr>
+                <w:rFonts w:cs="Arial"/>
+                <w:b/>
+                <w:sz w:val="18"/>
+              </w:rPr>
+            </w:pPr>
+            <w:r>
+              <w:rPr>
+                <w:rFonts w:cs="Arial"/>
+                <w:b/>
+                <w:sz w:val="18"/>
+              </w:rPr>
+              <w:t>URL de producto</w:t>
+            </w:r>
+          </w:p>
+        </w:tc>
+        <w:tc>
+          <w:tcPr>
+            <w:tcW w:w="6492" w:type="dxa"/>
+          </w:tcPr>
+          <w:p>
+            <w:pPr>
+              <w:spacing w:before="0"/>
+              <w:rPr>
+                <w:rFonts w:cs="Arial"/>
+                <w:sz w:val="18"/>
+              </w:rPr>
+            </w:pPr>
+          </w:p>
+        </w:tc>
+      </w:tr>
+      <w:tr>
+        <w:tc>
+          <w:tcPr>
+            <w:tcW w:w="2122" w:type="dxa"/>
+          </w:tcPr>
+          <w:p>
+            <w:pPr>
+              <w:spacing w:before="0"/>
+              <w:rPr>
+                <w:rFonts w:cs="Arial"/>
+                <w:b/>
+                <w:sz w:val="18"/>
+              </w:rPr>
+            </w:pPr>
+            <w:r>
+              <w:rPr>
+                <w:rFonts w:cs="Arial"/>
+                <w:b/>
+                <w:sz w:val="18"/>
+              </w:rPr>
+              <w:t>URL de tendencia</w:t>
+            </w:r>
+          </w:p>
+        </w:tc>
+        <w:tc>
+          <w:tcPr>
+            <w:tcW w:w="6492" w:type="dxa"/>
+          </w:tcPr>
+          <w:p>
+            <w:pPr>
+              <w:spacing w:before="0"/>
+              <w:rPr>
+                <w:rFonts w:cs="Arial"/>
+                <w:sz w:val="18"/>
+              </w:rPr>
+            </w:pPr>
+          </w:p>
+        </w:tc>
+      </w:tr>
+      <w:tr>
+        <w:tc>
+          <w:tcPr>
+            <w:tcW w:w="2122" w:type="dxa"/>
+          </w:tcPr>
+          <w:p>
+            <w:pPr>
+              <w:spacing w:before="0"/>
+              <w:rPr>
+                <w:rFonts w:cs="Arial"/>
+                <w:b/>
+                <w:sz w:val="18"/>
+              </w:rPr>
+            </w:pPr>
+            <w:r>
+              <w:rPr>
+                <w:rFonts w:cs="Arial"/>
+                <w:b/>
+                <w:sz w:val="18"/>
+              </w:rPr>
+              <w:t>Dependencia</w:t>
+            </w:r>
+          </w:p>
+        </w:tc>
+        <w:tc>
+          <w:tcPr>
+            <w:tcW w:w="6492" w:type="dxa"/>
+          </w:tcPr>
+          <w:p>
+            <w:pPr>
+              <w:spacing w:before="0"/>
+              <w:rPr>
+                <w:rFonts w:cs="Arial"/>
+                <w:sz w:val="18"/>
+              </w:rPr>
+            </w:pPr>
+          </w:p>
+        </w:tc>
+      </w:tr>
+      <w:bookmarkEnd w:id="74"/>
+    </w:tbl>
+    <w:p>
+      <w:pPr>
+        <w:pStyle w:val="Prrafodelista"/>
+        <w:ind w:left="2665"/>
+        <w:outlineLvl w:val="3"/>
+        <w:rPr>
+          <w:b/>
+        </w:rPr>
+      </w:pPr>
+    </w:p>
+    <w:p>
+      <w:pPr>
+        <w:pStyle w:val="Prrafodelista"/>
+        <w:ind w:left="2665"/>
+        <w:outlineLvl w:val="3"/>
+        <w:rPr>
+          <w:b/>
+        </w:rPr>
+      </w:pPr>
     </w:p>
     <w:tbl>
       <w:tblPr>
@@ -29426,7 +29784,7 @@
                 <w:sz w:val="18"/>
               </w:rPr>
             </w:pPr>
-            <w:hyperlink r:id="rId22" w:history="1">
+            <w:hyperlink r:id="rId23" w:history="1">
               <w:r>
                 <w:rPr>
                   <w:rStyle w:val="Hipervnculo"/>
@@ -29445,7 +29803,7 @@
                 <w:sz w:val="18"/>
               </w:rPr>
             </w:pPr>
-            <w:hyperlink r:id="rId23" w:history="1">
+            <w:hyperlink r:id="rId24" w:history="1">
               <w:r>
                 <w:rPr>
                   <w:rStyle w:val="Hipervnculo"/>
@@ -29592,7 +29950,7 @@
                 <w:sz w:val="18"/>
               </w:rPr>
             </w:pPr>
-            <w:hyperlink r:id="rId24" w:history="1">
+            <w:hyperlink r:id="rId25" w:history="1">
               <w:r>
                 <w:rPr>
                   <w:rStyle w:val="Hipervnculo"/>
@@ -29672,7 +30030,7 @@
                 <w:sz w:val="18"/>
               </w:rPr>
             </w:pPr>
-            <w:hyperlink r:id="rId25" w:history="1">
+            <w:hyperlink r:id="rId26" w:history="1">
               <w:r>
                 <w:rPr>
                   <w:rStyle w:val="Hipervnculo"/>
@@ -30265,7 +30623,7 @@
                 <w:sz w:val="18"/>
               </w:rPr>
             </w:pPr>
-            <w:hyperlink r:id="rId26" w:history="1">
+            <w:hyperlink r:id="rId27" w:history="1">
               <w:r>
                 <w:rPr>
                   <w:rStyle w:val="Hipervnculo"/>
@@ -30348,7 +30706,7 @@
                 <w:sz w:val="18"/>
               </w:rPr>
             </w:pPr>
-            <w:hyperlink r:id="rId27" w:history="1">
+            <w:hyperlink r:id="rId28" w:history="1">
               <w:r>
                 <w:rPr>
                   <w:rStyle w:val="Hipervnculo"/>
@@ -30474,7 +30832,7 @@
                 <w:sz w:val="18"/>
               </w:rPr>
             </w:pPr>
-            <w:hyperlink r:id="rId28" w:history="1">
+            <w:hyperlink r:id="rId29" w:history="1">
               <w:r>
                 <w:rPr>
                   <w:rStyle w:val="Hipervnculo"/>
@@ -30556,7 +30914,7 @@
                 <w:sz w:val="18"/>
               </w:rPr>
             </w:pPr>
-            <w:hyperlink r:id="rId29" w:history="1">
+            <w:hyperlink r:id="rId30" w:history="1">
               <w:r>
                 <w:rPr>
                   <w:rStyle w:val="Hipervnculo"/>
@@ -30773,7 +31131,7 @@
                 <w:sz w:val="18"/>
               </w:rPr>
             </w:pPr>
-            <w:hyperlink r:id="rId30" w:history="1">
+            <w:hyperlink r:id="rId31" w:history="1">
               <w:r>
                 <w:rPr>
                   <w:rStyle w:val="Hipervnculo"/>
@@ -30934,7 +31292,7 @@
                 <w:sz w:val="18"/>
               </w:rPr>
             </w:pPr>
-            <w:hyperlink r:id="rId31" w:history="1">
+            <w:hyperlink r:id="rId32" w:history="1">
               <w:r>
                 <w:rPr>
                   <w:rStyle w:val="Hipervnculo"/>
@@ -31186,7 +31544,6 @@
           <w:noProof/>
           <w:lang w:val="es-PE" w:eastAsia="es-PE"/>
         </w:rPr>
-        <w:lastRenderedPageBreak/>
         <w:drawing>
           <wp:inline distT="0" distB="0" distL="0" distR="0" wp14:anchorId="0600401A" wp14:editId="70E91722">
             <wp:extent cx="4545965" cy="2752090"/>
@@ -31205,7 +31562,7 @@
                     </pic:cNvPicPr>
                   </pic:nvPicPr>
                   <pic:blipFill>
-                    <a:blip r:embed="rId32">
+                    <a:blip r:embed="rId33">
                       <a:extLst>
                         <a:ext uri="{28A0092B-C50C-407E-A947-70E740481C1C}">
                           <a14:useLocalDpi xmlns:a14="http://schemas.microsoft.com/office/drawing/2010/main" val="0"/>
@@ -31764,7 +32121,7 @@
               <w:pStyle w:val="Prrafodelista"/>
               <w:ind w:left="0"/>
             </w:pPr>
-            <w:hyperlink r:id="rId33" w:history="1">
+            <w:hyperlink r:id="rId34" w:history="1">
               <w:r>
                 <w:rPr>
                   <w:rStyle w:val="Hipervnculo"/>
@@ -31856,7 +32213,6 @@
           <w:noProof/>
           <w:lang w:val="es-PE" w:eastAsia="es-PE"/>
         </w:rPr>
-        <w:lastRenderedPageBreak/>
         <w:drawing>
           <wp:inline distT="0" distB="0" distL="0" distR="0" wp14:anchorId="4EE501BF" wp14:editId="1FF7C79D">
             <wp:extent cx="4805680" cy="3381375"/>
@@ -31875,7 +32231,7 @@
                     </pic:cNvPicPr>
                   </pic:nvPicPr>
                   <pic:blipFill>
-                    <a:blip r:embed="rId34">
+                    <a:blip r:embed="rId35">
                       <a:extLst>
                         <a:ext uri="{28A0092B-C50C-407E-A947-70E740481C1C}">
                           <a14:useLocalDpi xmlns:a14="http://schemas.microsoft.com/office/drawing/2010/main" val="0"/>
@@ -32249,7 +32605,7 @@
                     </pic:cNvPicPr>
                   </pic:nvPicPr>
                   <pic:blipFill>
-                    <a:blip r:embed="rId35">
+                    <a:blip r:embed="rId36">
                       <a:extLst>
                         <a:ext uri="{28A0092B-C50C-407E-A947-70E740481C1C}">
                           <a14:useLocalDpi xmlns:a14="http://schemas.microsoft.com/office/drawing/2010/main" val="0"/>
@@ -32603,7 +32959,7 @@
                     </pic:cNvPicPr>
                   </pic:nvPicPr>
                   <pic:blipFill>
-                    <a:blip r:embed="rId36">
+                    <a:blip r:embed="rId37">
                       <a:extLst>
                         <a:ext uri="{28A0092B-C50C-407E-A947-70E740481C1C}">
                           <a14:useLocalDpi xmlns:a14="http://schemas.microsoft.com/office/drawing/2010/main" val="0"/>
@@ -33260,8 +33616,8 @@
       </w:pPr>
     </w:p>
     <w:sectPr>
-      <w:headerReference w:type="default" r:id="rId37"/>
-      <w:footerReference w:type="default" r:id="rId38"/>
+      <w:headerReference w:type="default" r:id="rId38"/>
+      <w:footerReference w:type="default" r:id="rId39"/>
       <w:pgSz w:w="11906" w:h="16838"/>
       <w:pgMar w:top="1247" w:right="1418" w:bottom="1247" w:left="1418" w:header="709" w:footer="341" w:gutter="0"/>
       <w:cols w:space="708"/>
@@ -33370,7 +33726,7 @@
               <w:sz w:val="16"/>
               <w:szCs w:val="16"/>
             </w:rPr>
-            <w:t>25</w:t>
+            <w:t>24</w:t>
           </w:r>
           <w:r>
             <w:rPr>
@@ -34898,7 +35254,7 @@
     <w:lsdException w:name="Table Web 2" w:semiHidden="1" w:unhideWhenUsed="1"/>
     <w:lsdException w:name="Table Web 3" w:semiHidden="1" w:unhideWhenUsed="1"/>
     <w:lsdException w:name="Balloon Text" w:semiHidden="1" w:unhideWhenUsed="1"/>
-    <w:lsdException w:name="Table Grid" w:uiPriority="59"/>
+    <w:lsdException w:name="Table Grid" w:uiPriority="39"/>
     <w:lsdException w:name="Table Theme" w:semiHidden="1" w:unhideWhenUsed="1"/>
     <w:lsdException w:name="Placeholder Text" w:semiHidden="1" w:uiPriority="99"/>
     <w:lsdException w:name="No Spacing" w:uiPriority="1" w:qFormat="1"/>
@@ -35401,7 +35757,7 @@
   <w:style w:type="table" w:styleId="Tablaconcuadrcula">
     <w:name w:val="Table Grid"/>
     <w:basedOn w:val="Tablanormal"/>
-    <w:uiPriority w:val="59"/>
+    <w:uiPriority w:val="39"/>
     <w:rsid w:val="001E4E9D"/>
     <w:pPr>
       <w:spacing w:before="120"/>
@@ -36376,7 +36732,7 @@
 </file>
 
 <file path=customXml/itemProps1.xml><?xml version="1.0" encoding="utf-8"?>
-<ds:datastoreItem xmlns:ds="http://schemas.openxmlformats.org/officeDocument/2006/customXml" ds:itemID="{8FFD82B6-1358-44F2-89F9-97C4744D1A7F}">
+<ds:datastoreItem xmlns:ds="http://schemas.openxmlformats.org/officeDocument/2006/customXml" ds:itemID="{CCF111B2-08B2-45DC-BC75-846AEDFBCB79}">
   <ds:schemaRefs>
     <ds:schemaRef ds:uri="http://schemas.openxmlformats.org/officeDocument/2006/bibliography"/>
   </ds:schemaRefs>

--- a/01 Base/02 Informe de la visión de arquitectura de software para el OSCE v1.0.docx
+++ b/01 Base/02 Informe de la visión de arquitectura de software para el OSCE v1.0.docx
@@ -9610,7 +9610,23 @@
                 <w:sz w:val="16"/>
                 <w:lang w:val="es-PE"/>
               </w:rPr>
-              <w:t>Administración (entidades, usuarios, parámetros de integración, etc)</w:t>
+              <w:t xml:space="preserve">Administración (entidades, usuarios, parámetros de integración, </w:t>
+            </w:r>
+            <w:proofErr w:type="spellStart"/>
+            <w:r>
+              <w:rPr>
+                <w:sz w:val="16"/>
+                <w:lang w:val="es-PE"/>
+              </w:rPr>
+              <w:t>etc</w:t>
+            </w:r>
+            <w:proofErr w:type="spellEnd"/>
+            <w:r>
+              <w:rPr>
+                <w:sz w:val="16"/>
+                <w:lang w:val="es-PE"/>
+              </w:rPr>
+              <w:t>)</w:t>
             </w:r>
           </w:p>
           <w:p>
@@ -9895,7 +9911,23 @@
                 <w:sz w:val="16"/>
                 <w:lang w:val="es-PE"/>
               </w:rPr>
-              <w:t>SEACE – Oportunidades de de negocio</w:t>
+              <w:t xml:space="preserve">SEACE – Oportunidades de </w:t>
+            </w:r>
+            <w:proofErr w:type="spellStart"/>
+            <w:r>
+              <w:rPr>
+                <w:sz w:val="16"/>
+                <w:lang w:val="es-PE"/>
+              </w:rPr>
+              <w:t>de</w:t>
+            </w:r>
+            <w:proofErr w:type="spellEnd"/>
+            <w:r>
+              <w:rPr>
+                <w:sz w:val="16"/>
+                <w:lang w:val="es-PE"/>
+              </w:rPr>
+              <w:t xml:space="preserve"> negocio</w:t>
             </w:r>
           </w:p>
         </w:tc>
@@ -9928,8 +9960,17 @@
                 <w:sz w:val="16"/>
                 <w:lang w:val="es-PE"/>
               </w:rPr>
-              <w:t>Información de los procesos de contratación en el cual pueden participar los proveeedores</w:t>
-            </w:r>
+              <w:t xml:space="preserve">Información de los procesos de contratación en el cual pueden participar los </w:t>
+            </w:r>
+            <w:proofErr w:type="spellStart"/>
+            <w:r>
+              <w:rPr>
+                <w:sz w:val="16"/>
+                <w:lang w:val="es-PE"/>
+              </w:rPr>
+              <w:t>proveeedores</w:t>
+            </w:r>
+            <w:proofErr w:type="spellEnd"/>
           </w:p>
         </w:tc>
       </w:tr>
@@ -10137,12 +10178,21 @@
                 <w:lang w:val="es-PE"/>
               </w:rPr>
             </w:pPr>
-            <w:r>
-              <w:rPr>
-                <w:sz w:val="16"/>
-                <w:lang w:val="es-PE"/>
-              </w:rPr>
-              <w:t>Transact-SQL (SQL Server 2008)</w:t>
+            <w:proofErr w:type="spellStart"/>
+            <w:r>
+              <w:rPr>
+                <w:sz w:val="16"/>
+                <w:lang w:val="es-PE"/>
+              </w:rPr>
+              <w:t>Transact</w:t>
+            </w:r>
+            <w:proofErr w:type="spellEnd"/>
+            <w:r>
+              <w:rPr>
+                <w:sz w:val="16"/>
+                <w:lang w:val="es-PE"/>
+              </w:rPr>
+              <w:t>-SQL (SQL Server 2008)</w:t>
             </w:r>
           </w:p>
         </w:tc>
@@ -10211,7 +10261,23 @@
                 <w:sz w:val="16"/>
                 <w:lang w:val="es-PE"/>
               </w:rPr>
-              <w:t>JSP, Servlet 2.4, XSLT</w:t>
+              <w:t xml:space="preserve">JSP, </w:t>
+            </w:r>
+            <w:proofErr w:type="spellStart"/>
+            <w:r>
+              <w:rPr>
+                <w:sz w:val="16"/>
+                <w:lang w:val="es-PE"/>
+              </w:rPr>
+              <w:t>Servlet</w:t>
+            </w:r>
+            <w:proofErr w:type="spellEnd"/>
+            <w:r>
+              <w:rPr>
+                <w:sz w:val="16"/>
+                <w:lang w:val="es-PE"/>
+              </w:rPr>
+              <w:t xml:space="preserve"> 2.4, XSLT</w:t>
             </w:r>
           </w:p>
           <w:p>
@@ -10317,12 +10383,21 @@
                 <w:lang w:val="es-PE"/>
               </w:rPr>
             </w:pPr>
-            <w:r>
-              <w:rPr>
-                <w:sz w:val="16"/>
-                <w:lang w:val="es-PE"/>
-              </w:rPr>
-              <w:t>Transact-SQL (SQL Server 2000, 2008)</w:t>
+            <w:proofErr w:type="spellStart"/>
+            <w:r>
+              <w:rPr>
+                <w:sz w:val="16"/>
+                <w:lang w:val="es-PE"/>
+              </w:rPr>
+              <w:t>Transact</w:t>
+            </w:r>
+            <w:proofErr w:type="spellEnd"/>
+            <w:r>
+              <w:rPr>
+                <w:sz w:val="16"/>
+                <w:lang w:val="es-PE"/>
+              </w:rPr>
+              <w:t>-SQL (SQL Server 2000, 2008)</w:t>
             </w:r>
           </w:p>
           <w:p>
@@ -10407,12 +10482,37 @@
                 <w:lang w:val="es-PE"/>
               </w:rPr>
             </w:pPr>
-            <w:r>
-              <w:rPr>
-                <w:sz w:val="16"/>
-                <w:lang w:val="es-PE"/>
-              </w:rPr>
-              <w:t>JQuery JavaScript Library 1.11.1, Bootstrap 3.2.0</w:t>
+            <w:proofErr w:type="spellStart"/>
+            <w:r>
+              <w:rPr>
+                <w:sz w:val="16"/>
+                <w:lang w:val="es-PE"/>
+              </w:rPr>
+              <w:t>JQuery</w:t>
+            </w:r>
+            <w:proofErr w:type="spellEnd"/>
+            <w:r>
+              <w:rPr>
+                <w:sz w:val="16"/>
+                <w:lang w:val="es-PE"/>
+              </w:rPr>
+              <w:t xml:space="preserve"> JavaScript Library 1.11.1, </w:t>
+            </w:r>
+            <w:proofErr w:type="spellStart"/>
+            <w:r>
+              <w:rPr>
+                <w:sz w:val="16"/>
+                <w:lang w:val="es-PE"/>
+              </w:rPr>
+              <w:t>Bootstrap</w:t>
+            </w:r>
+            <w:proofErr w:type="spellEnd"/>
+            <w:r>
+              <w:rPr>
+                <w:sz w:val="16"/>
+                <w:lang w:val="es-PE"/>
+              </w:rPr>
+              <w:t xml:space="preserve"> 3.2.0</w:t>
             </w:r>
           </w:p>
           <w:p>
@@ -10428,12 +10528,21 @@
                 <w:lang w:val="es-PE"/>
               </w:rPr>
             </w:pPr>
-            <w:r>
-              <w:rPr>
-                <w:sz w:val="16"/>
-                <w:lang w:val="es-PE"/>
-              </w:rPr>
-              <w:t>Servlet 2.5</w:t>
+            <w:proofErr w:type="spellStart"/>
+            <w:r>
+              <w:rPr>
+                <w:sz w:val="16"/>
+                <w:lang w:val="es-PE"/>
+              </w:rPr>
+              <w:t>Servlet</w:t>
+            </w:r>
+            <w:proofErr w:type="spellEnd"/>
+            <w:r>
+              <w:rPr>
+                <w:sz w:val="16"/>
+                <w:lang w:val="es-PE"/>
+              </w:rPr>
+              <w:t xml:space="preserve"> 2.5</w:t>
             </w:r>
           </w:p>
         </w:tc>
@@ -10497,12 +10606,53 @@
                 <w:lang w:val="es-PE"/>
               </w:rPr>
             </w:pPr>
-            <w:r>
-              <w:rPr>
-                <w:sz w:val="16"/>
-                <w:lang w:val="es-PE"/>
-              </w:rPr>
-              <w:t>JQuery Core 1.10.2, JQuery UI 1.11.0</w:t>
+            <w:proofErr w:type="spellStart"/>
+            <w:r>
+              <w:rPr>
+                <w:sz w:val="16"/>
+                <w:lang w:val="es-PE"/>
+              </w:rPr>
+              <w:t>JQuery</w:t>
+            </w:r>
+            <w:proofErr w:type="spellEnd"/>
+            <w:r>
+              <w:rPr>
+                <w:sz w:val="16"/>
+                <w:lang w:val="es-PE"/>
+              </w:rPr>
+              <w:t xml:space="preserve"> </w:t>
+            </w:r>
+            <w:proofErr w:type="spellStart"/>
+            <w:r>
+              <w:rPr>
+                <w:sz w:val="16"/>
+                <w:lang w:val="es-PE"/>
+              </w:rPr>
+              <w:t>Core</w:t>
+            </w:r>
+            <w:proofErr w:type="spellEnd"/>
+            <w:r>
+              <w:rPr>
+                <w:sz w:val="16"/>
+                <w:lang w:val="es-PE"/>
+              </w:rPr>
+              <w:t xml:space="preserve"> 1.10.2, </w:t>
+            </w:r>
+            <w:proofErr w:type="spellStart"/>
+            <w:r>
+              <w:rPr>
+                <w:sz w:val="16"/>
+                <w:lang w:val="es-PE"/>
+              </w:rPr>
+              <w:t>JQuery</w:t>
+            </w:r>
+            <w:proofErr w:type="spellEnd"/>
+            <w:r>
+              <w:rPr>
+                <w:sz w:val="16"/>
+                <w:lang w:val="es-PE"/>
+              </w:rPr>
+              <w:t xml:space="preserve"> UI 1.11.0</w:t>
             </w:r>
           </w:p>
           <w:p>
@@ -10523,7 +10673,39 @@
                 <w:sz w:val="16"/>
                 <w:lang w:val="es-PE"/>
               </w:rPr>
-              <w:t>Java EE 5: IceFaces 1.8 (JSF 1.2),  EJB 3.0, Hibernate 3.2.5.GA</w:t>
+              <w:t xml:space="preserve">Java EE 5: </w:t>
+            </w:r>
+            <w:proofErr w:type="spellStart"/>
+            <w:r>
+              <w:rPr>
+                <w:sz w:val="16"/>
+                <w:lang w:val="es-PE"/>
+              </w:rPr>
+              <w:t>IceFaces</w:t>
+            </w:r>
+            <w:proofErr w:type="spellEnd"/>
+            <w:r>
+              <w:rPr>
+                <w:sz w:val="16"/>
+                <w:lang w:val="es-PE"/>
+              </w:rPr>
+              <w:t xml:space="preserve"> 1.8 (JSF 1.2),  EJB 3.0, </w:t>
+            </w:r>
+            <w:proofErr w:type="spellStart"/>
+            <w:r>
+              <w:rPr>
+                <w:sz w:val="16"/>
+                <w:lang w:val="es-PE"/>
+              </w:rPr>
+              <w:t>Hibernate</w:t>
+            </w:r>
+            <w:proofErr w:type="spellEnd"/>
+            <w:r>
+              <w:rPr>
+                <w:sz w:val="16"/>
+                <w:lang w:val="es-PE"/>
+              </w:rPr>
+              <w:t xml:space="preserve"> 3.2.5.GA</w:t>
             </w:r>
           </w:p>
           <w:p>
@@ -10539,12 +10721,37 @@
                 <w:lang w:val="es-PE"/>
               </w:rPr>
             </w:pPr>
-            <w:r>
-              <w:rPr>
-                <w:sz w:val="16"/>
-                <w:lang w:val="es-PE"/>
-              </w:rPr>
-              <w:t>Jasper Reports 3.7.6</w:t>
+            <w:proofErr w:type="spellStart"/>
+            <w:r>
+              <w:rPr>
+                <w:sz w:val="16"/>
+                <w:lang w:val="es-PE"/>
+              </w:rPr>
+              <w:t>Jasper</w:t>
+            </w:r>
+            <w:proofErr w:type="spellEnd"/>
+            <w:r>
+              <w:rPr>
+                <w:sz w:val="16"/>
+                <w:lang w:val="es-PE"/>
+              </w:rPr>
+              <w:t xml:space="preserve"> </w:t>
+            </w:r>
+            <w:proofErr w:type="spellStart"/>
+            <w:r>
+              <w:rPr>
+                <w:sz w:val="16"/>
+                <w:lang w:val="es-PE"/>
+              </w:rPr>
+              <w:t>Reports</w:t>
+            </w:r>
+            <w:proofErr w:type="spellEnd"/>
+            <w:r>
+              <w:rPr>
+                <w:sz w:val="16"/>
+                <w:lang w:val="es-PE"/>
+              </w:rPr>
+              <w:t xml:space="preserve"> 3.7.6</w:t>
             </w:r>
           </w:p>
           <w:p>
@@ -10655,7 +10862,39 @@
                 <w:sz w:val="16"/>
                 <w:lang w:val="es-PE"/>
               </w:rPr>
-              <w:t>Java EE 6: Primefaces 3.5 (JSF 2.0), EJB (3.1), Hibernate 4.2.14</w:t>
+              <w:t xml:space="preserve">Java EE 6: </w:t>
+            </w:r>
+            <w:proofErr w:type="spellStart"/>
+            <w:r>
+              <w:rPr>
+                <w:sz w:val="16"/>
+                <w:lang w:val="es-PE"/>
+              </w:rPr>
+              <w:t>Primefaces</w:t>
+            </w:r>
+            <w:proofErr w:type="spellEnd"/>
+            <w:r>
+              <w:rPr>
+                <w:sz w:val="16"/>
+                <w:lang w:val="es-PE"/>
+              </w:rPr>
+              <w:t xml:space="preserve"> 3.5 (JSF 2.0), EJB (3.1), </w:t>
+            </w:r>
+            <w:proofErr w:type="spellStart"/>
+            <w:r>
+              <w:rPr>
+                <w:sz w:val="16"/>
+                <w:lang w:val="es-PE"/>
+              </w:rPr>
+              <w:t>Hibernate</w:t>
+            </w:r>
+            <w:proofErr w:type="spellEnd"/>
+            <w:r>
+              <w:rPr>
+                <w:sz w:val="16"/>
+                <w:lang w:val="es-PE"/>
+              </w:rPr>
+              <w:t xml:space="preserve"> 4.2.14</w:t>
             </w:r>
           </w:p>
           <w:p>
@@ -10671,12 +10910,37 @@
                 <w:lang w:val="es-PE"/>
               </w:rPr>
             </w:pPr>
-            <w:r>
-              <w:rPr>
-                <w:sz w:val="16"/>
-                <w:lang w:val="es-PE"/>
-              </w:rPr>
-              <w:t>Jasper Reports 4.6.0</w:t>
+            <w:proofErr w:type="spellStart"/>
+            <w:r>
+              <w:rPr>
+                <w:sz w:val="16"/>
+                <w:lang w:val="es-PE"/>
+              </w:rPr>
+              <w:t>Jasper</w:t>
+            </w:r>
+            <w:proofErr w:type="spellEnd"/>
+            <w:r>
+              <w:rPr>
+                <w:sz w:val="16"/>
+                <w:lang w:val="es-PE"/>
+              </w:rPr>
+              <w:t xml:space="preserve"> </w:t>
+            </w:r>
+            <w:proofErr w:type="spellStart"/>
+            <w:r>
+              <w:rPr>
+                <w:sz w:val="16"/>
+                <w:lang w:val="es-PE"/>
+              </w:rPr>
+              <w:t>Reports</w:t>
+            </w:r>
+            <w:proofErr w:type="spellEnd"/>
+            <w:r>
+              <w:rPr>
+                <w:sz w:val="16"/>
+                <w:lang w:val="es-PE"/>
+              </w:rPr>
+              <w:t xml:space="preserve"> 4.6.0</w:t>
             </w:r>
           </w:p>
         </w:tc>
@@ -10766,7 +11030,39 @@
                 <w:sz w:val="16"/>
                 <w:lang w:val="es-PE"/>
               </w:rPr>
-              <w:t>Java EE 6: Primefaces 3.5 (JSF 2.0), EJB (3.1), Hibernate 3.6.6</w:t>
+              <w:t xml:space="preserve">Java EE 6: </w:t>
+            </w:r>
+            <w:proofErr w:type="spellStart"/>
+            <w:r>
+              <w:rPr>
+                <w:sz w:val="16"/>
+                <w:lang w:val="es-PE"/>
+              </w:rPr>
+              <w:t>Primefaces</w:t>
+            </w:r>
+            <w:proofErr w:type="spellEnd"/>
+            <w:r>
+              <w:rPr>
+                <w:sz w:val="16"/>
+                <w:lang w:val="es-PE"/>
+              </w:rPr>
+              <w:t xml:space="preserve"> 3.5 (JSF 2.0), EJB (3.1), </w:t>
+            </w:r>
+            <w:proofErr w:type="spellStart"/>
+            <w:r>
+              <w:rPr>
+                <w:sz w:val="16"/>
+                <w:lang w:val="es-PE"/>
+              </w:rPr>
+              <w:t>Hibernate</w:t>
+            </w:r>
+            <w:proofErr w:type="spellEnd"/>
+            <w:r>
+              <w:rPr>
+                <w:sz w:val="16"/>
+                <w:lang w:val="es-PE"/>
+              </w:rPr>
+              <w:t xml:space="preserve"> 3.6.6</w:t>
             </w:r>
           </w:p>
           <w:p>
@@ -10782,12 +11078,37 @@
                 <w:lang w:val="es-PE"/>
               </w:rPr>
             </w:pPr>
-            <w:r>
-              <w:rPr>
-                <w:sz w:val="16"/>
-                <w:lang w:val="es-PE"/>
-              </w:rPr>
-              <w:t>Jasper Reports 4.6.0</w:t>
+            <w:proofErr w:type="spellStart"/>
+            <w:r>
+              <w:rPr>
+                <w:sz w:val="16"/>
+                <w:lang w:val="es-PE"/>
+              </w:rPr>
+              <w:t>Jasper</w:t>
+            </w:r>
+            <w:proofErr w:type="spellEnd"/>
+            <w:r>
+              <w:rPr>
+                <w:sz w:val="16"/>
+                <w:lang w:val="es-PE"/>
+              </w:rPr>
+              <w:t xml:space="preserve"> </w:t>
+            </w:r>
+            <w:proofErr w:type="spellStart"/>
+            <w:r>
+              <w:rPr>
+                <w:sz w:val="16"/>
+                <w:lang w:val="es-PE"/>
+              </w:rPr>
+              <w:t>Reports</w:t>
+            </w:r>
+            <w:proofErr w:type="spellEnd"/>
+            <w:r>
+              <w:rPr>
+                <w:sz w:val="16"/>
+                <w:lang w:val="es-PE"/>
+              </w:rPr>
+              <w:t xml:space="preserve"> 4.6.0</w:t>
             </w:r>
           </w:p>
         </w:tc>
@@ -11035,12 +11356,21 @@
                 <w:lang w:val="en-US"/>
               </w:rPr>
             </w:pPr>
+            <w:proofErr w:type="spellStart"/>
             <w:r>
               <w:rPr>
                 <w:sz w:val="16"/>
                 <w:lang w:val="en-US"/>
               </w:rPr>
-              <w:t>Servidor WEB: Internet Information Server (IIS) 6</w:t>
+              <w:t>Servidor</w:t>
+            </w:r>
+            <w:proofErr w:type="spellEnd"/>
+            <w:r>
+              <w:rPr>
+                <w:sz w:val="16"/>
+                <w:lang w:val="en-US"/>
+              </w:rPr>
+              <w:t xml:space="preserve"> WEB: Internet Information Server (IIS) 6</w:t>
             </w:r>
           </w:p>
           <w:p>
@@ -11061,7 +11391,23 @@
                 <w:sz w:val="16"/>
                 <w:lang w:val="es-PE"/>
               </w:rPr>
-              <w:t xml:space="preserve">Base de datos: MS SQL Server 2008 R2, Oracle RAC Database 11g R2 </w:t>
+              <w:t xml:space="preserve">Base de datos: MS SQL Server 2008 R2, Oracle RAC </w:t>
+            </w:r>
+            <w:proofErr w:type="spellStart"/>
+            <w:r>
+              <w:rPr>
+                <w:sz w:val="16"/>
+                <w:lang w:val="es-PE"/>
+              </w:rPr>
+              <w:t>Database</w:t>
+            </w:r>
+            <w:proofErr w:type="spellEnd"/>
+            <w:r>
+              <w:rPr>
+                <w:sz w:val="16"/>
+                <w:lang w:val="es-PE"/>
+              </w:rPr>
+              <w:t xml:space="preserve"> 11g R2 </w:t>
             </w:r>
           </w:p>
         </w:tc>
@@ -11164,7 +11510,23 @@
                 <w:sz w:val="16"/>
                 <w:lang w:val="es-PE"/>
               </w:rPr>
-              <w:t>Sistema Operativo: Red Hat Enterprise Linux</w:t>
+              <w:t xml:space="preserve">Sistema Operativo: Red </w:t>
+            </w:r>
+            <w:proofErr w:type="spellStart"/>
+            <w:r>
+              <w:rPr>
+                <w:sz w:val="16"/>
+                <w:lang w:val="es-PE"/>
+              </w:rPr>
+              <w:t>Hat</w:t>
+            </w:r>
+            <w:proofErr w:type="spellEnd"/>
+            <w:r>
+              <w:rPr>
+                <w:sz w:val="16"/>
+                <w:lang w:val="es-PE"/>
+              </w:rPr>
+              <w:t xml:space="preserve"> Enterprise Linux</w:t>
             </w:r>
           </w:p>
           <w:p>
@@ -11206,7 +11568,23 @@
                 <w:sz w:val="16"/>
                 <w:lang w:val="es-PE"/>
               </w:rPr>
-              <w:t>Middleware: JBoss 3.2.5</w:t>
+              <w:t xml:space="preserve">Middleware: </w:t>
+            </w:r>
+            <w:proofErr w:type="spellStart"/>
+            <w:r>
+              <w:rPr>
+                <w:sz w:val="16"/>
+                <w:lang w:val="es-PE"/>
+              </w:rPr>
+              <w:t>JBoss</w:t>
+            </w:r>
+            <w:proofErr w:type="spellEnd"/>
+            <w:r>
+              <w:rPr>
+                <w:sz w:val="16"/>
+                <w:lang w:val="es-PE"/>
+              </w:rPr>
+              <w:t xml:space="preserve"> 3.2.5</w:t>
             </w:r>
           </w:p>
           <w:p>
@@ -11227,7 +11605,23 @@
                 <w:sz w:val="16"/>
                 <w:lang w:val="es-PE"/>
               </w:rPr>
-              <w:t>Base de Datos: Oracle RAC Database 11g R2</w:t>
+              <w:t xml:space="preserve">Base de Datos: Oracle RAC </w:t>
+            </w:r>
+            <w:proofErr w:type="spellStart"/>
+            <w:r>
+              <w:rPr>
+                <w:sz w:val="16"/>
+                <w:lang w:val="es-PE"/>
+              </w:rPr>
+              <w:t>Database</w:t>
+            </w:r>
+            <w:proofErr w:type="spellEnd"/>
+            <w:r>
+              <w:rPr>
+                <w:sz w:val="16"/>
+                <w:lang w:val="es-PE"/>
+              </w:rPr>
+              <w:t xml:space="preserve"> 11g R2</w:t>
             </w:r>
           </w:p>
           <w:p>
@@ -11282,8 +11676,17 @@
                 <w:sz w:val="16"/>
                 <w:lang w:val="es-PE"/>
               </w:rPr>
-              <w:t>Sistema Transaccional JBoss</w:t>
-            </w:r>
+              <w:t xml:space="preserve">Sistema Transaccional </w:t>
+            </w:r>
+            <w:proofErr w:type="spellStart"/>
+            <w:r>
+              <w:rPr>
+                <w:sz w:val="16"/>
+                <w:lang w:val="es-PE"/>
+              </w:rPr>
+              <w:t>JBoss</w:t>
+            </w:r>
+            <w:proofErr w:type="spellEnd"/>
           </w:p>
         </w:tc>
       </w:tr>
@@ -11367,12 +11770,21 @@
                 <w:lang w:val="en-US"/>
               </w:rPr>
             </w:pPr>
+            <w:proofErr w:type="spellStart"/>
             <w:r>
               <w:rPr>
                 <w:sz w:val="16"/>
                 <w:lang w:val="en-US"/>
               </w:rPr>
-              <w:t>Servidor WEB: Internet Information Server (IIS) 6</w:t>
+              <w:t>Servidor</w:t>
+            </w:r>
+            <w:proofErr w:type="spellEnd"/>
+            <w:r>
+              <w:rPr>
+                <w:sz w:val="16"/>
+                <w:lang w:val="en-US"/>
+              </w:rPr>
+              <w:t xml:space="preserve"> WEB: Internet Information Server (IIS) 6</w:t>
             </w:r>
           </w:p>
           <w:p>
@@ -11393,7 +11805,23 @@
                 <w:sz w:val="16"/>
                 <w:lang w:val="es-PE"/>
               </w:rPr>
-              <w:t xml:space="preserve">Base de datos: MS SQL Server 2008 R2, Oracle RAC Database 11g R2 </w:t>
+              <w:t xml:space="preserve">Base de datos: MS SQL Server 2008 R2, Oracle RAC </w:t>
+            </w:r>
+            <w:proofErr w:type="spellStart"/>
+            <w:r>
+              <w:rPr>
+                <w:sz w:val="16"/>
+                <w:lang w:val="es-PE"/>
+              </w:rPr>
+              <w:t>Database</w:t>
+            </w:r>
+            <w:proofErr w:type="spellEnd"/>
+            <w:r>
+              <w:rPr>
+                <w:sz w:val="16"/>
+                <w:lang w:val="es-PE"/>
+              </w:rPr>
+              <w:t xml:space="preserve"> 11g R2 </w:t>
             </w:r>
           </w:p>
         </w:tc>
@@ -11483,7 +11911,23 @@
                 <w:sz w:val="16"/>
                 <w:lang w:val="es-PE"/>
               </w:rPr>
-              <w:t>Sistema Operativo: Red Hat Enterprise Linux 6.4</w:t>
+              <w:t xml:space="preserve">Sistema Operativo: Red </w:t>
+            </w:r>
+            <w:proofErr w:type="spellStart"/>
+            <w:r>
+              <w:rPr>
+                <w:sz w:val="16"/>
+                <w:lang w:val="es-PE"/>
+              </w:rPr>
+              <w:t>Hat</w:t>
+            </w:r>
+            <w:proofErr w:type="spellEnd"/>
+            <w:r>
+              <w:rPr>
+                <w:sz w:val="16"/>
+                <w:lang w:val="es-PE"/>
+              </w:rPr>
+              <w:t xml:space="preserve"> Enterprise Linux 6.4</w:t>
             </w:r>
           </w:p>
           <w:p>
@@ -11525,7 +11969,23 @@
                 <w:sz w:val="16"/>
                 <w:lang w:val="es-PE"/>
               </w:rPr>
-              <w:t>Middleware: JBoss EAP 6.3</w:t>
+              <w:t xml:space="preserve">Middleware: </w:t>
+            </w:r>
+            <w:proofErr w:type="spellStart"/>
+            <w:r>
+              <w:rPr>
+                <w:sz w:val="16"/>
+                <w:lang w:val="es-PE"/>
+              </w:rPr>
+              <w:t>JBoss</w:t>
+            </w:r>
+            <w:proofErr w:type="spellEnd"/>
+            <w:r>
+              <w:rPr>
+                <w:sz w:val="16"/>
+                <w:lang w:val="es-PE"/>
+              </w:rPr>
+              <w:t xml:space="preserve"> EAP 6.3</w:t>
             </w:r>
           </w:p>
           <w:p>
@@ -11546,7 +12006,23 @@
                 <w:sz w:val="16"/>
                 <w:lang w:val="es-PE"/>
               </w:rPr>
-              <w:t>Base de Datos: Oracle RAC Database 11g R2, MS SQL Server 2008 R2</w:t>
+              <w:t xml:space="preserve">Base de Datos: Oracle RAC </w:t>
+            </w:r>
+            <w:proofErr w:type="spellStart"/>
+            <w:r>
+              <w:rPr>
+                <w:sz w:val="16"/>
+                <w:lang w:val="es-PE"/>
+              </w:rPr>
+              <w:t>Database</w:t>
+            </w:r>
+            <w:proofErr w:type="spellEnd"/>
+            <w:r>
+              <w:rPr>
+                <w:sz w:val="16"/>
+                <w:lang w:val="es-PE"/>
+              </w:rPr>
+              <w:t xml:space="preserve"> 11g R2, MS SQL Server 2008 R2</w:t>
             </w:r>
           </w:p>
           <w:p>
@@ -11567,7 +12043,23 @@
                 <w:sz w:val="16"/>
                 <w:lang w:val="es-PE"/>
               </w:rPr>
-              <w:t>Otros: OpenJDK 7 - 64-bit</w:t>
+              <w:t xml:space="preserve">Otros: </w:t>
+            </w:r>
+            <w:proofErr w:type="spellStart"/>
+            <w:r>
+              <w:rPr>
+                <w:sz w:val="16"/>
+                <w:lang w:val="es-PE"/>
+              </w:rPr>
+              <w:t>OpenJDK</w:t>
+            </w:r>
+            <w:proofErr w:type="spellEnd"/>
+            <w:r>
+              <w:rPr>
+                <w:sz w:val="16"/>
+                <w:lang w:val="es-PE"/>
+              </w:rPr>
+              <w:t xml:space="preserve"> 7 - 64-bit</w:t>
             </w:r>
           </w:p>
         </w:tc>
@@ -11601,8 +12093,17 @@
                 <w:sz w:val="16"/>
                 <w:lang w:val="es-PE"/>
               </w:rPr>
-              <w:t>Sistema Transaccional JBoss</w:t>
-            </w:r>
+              <w:t xml:space="preserve">Sistema Transaccional </w:t>
+            </w:r>
+            <w:proofErr w:type="spellStart"/>
+            <w:r>
+              <w:rPr>
+                <w:sz w:val="16"/>
+                <w:lang w:val="es-PE"/>
+              </w:rPr>
+              <w:t>JBoss</w:t>
+            </w:r>
+            <w:proofErr w:type="spellEnd"/>
           </w:p>
         </w:tc>
       </w:tr>
@@ -11712,7 +12213,23 @@
                 <w:sz w:val="16"/>
                 <w:lang w:val="en-US"/>
               </w:rPr>
-              <w:t>Middleware: Oracle Weblogic Suite 11g, Oracle Internet Directory 11g</w:t>
+              <w:t xml:space="preserve">Middleware: Oracle </w:t>
+            </w:r>
+            <w:proofErr w:type="spellStart"/>
+            <w:r>
+              <w:rPr>
+                <w:sz w:val="16"/>
+                <w:lang w:val="en-US"/>
+              </w:rPr>
+              <w:t>Weblogic</w:t>
+            </w:r>
+            <w:proofErr w:type="spellEnd"/>
+            <w:r>
+              <w:rPr>
+                <w:sz w:val="16"/>
+                <w:lang w:val="en-US"/>
+              </w:rPr>
+              <w:t xml:space="preserve"> Suite 11g, Oracle Internet Directory 11g</w:t>
             </w:r>
           </w:p>
           <w:p>
@@ -11733,7 +12250,23 @@
                 <w:sz w:val="16"/>
                 <w:lang w:val="es-PE"/>
               </w:rPr>
-              <w:t xml:space="preserve">Base de Datos: Oracle RAC Database 11g R2 </w:t>
+              <w:t xml:space="preserve">Base de Datos: Oracle RAC </w:t>
+            </w:r>
+            <w:proofErr w:type="spellStart"/>
+            <w:r>
+              <w:rPr>
+                <w:sz w:val="16"/>
+                <w:lang w:val="es-PE"/>
+              </w:rPr>
+              <w:t>Database</w:t>
+            </w:r>
+            <w:proofErr w:type="spellEnd"/>
+            <w:r>
+              <w:rPr>
+                <w:sz w:val="16"/>
+                <w:lang w:val="es-PE"/>
+              </w:rPr>
+              <w:t xml:space="preserve"> 11g R2 </w:t>
             </w:r>
           </w:p>
           <w:p>
@@ -11809,7 +12342,23 @@
                 <w:sz w:val="16"/>
                 <w:lang w:val="es-PE"/>
               </w:rPr>
-              <w:t xml:space="preserve">Sistema Transaccional Weblogic </w:t>
+              <w:t xml:space="preserve">Sistema Transaccional </w:t>
+            </w:r>
+            <w:proofErr w:type="spellStart"/>
+            <w:r>
+              <w:rPr>
+                <w:sz w:val="16"/>
+                <w:lang w:val="es-PE"/>
+              </w:rPr>
+              <w:t>Weblogic</w:t>
+            </w:r>
+            <w:proofErr w:type="spellEnd"/>
+            <w:r>
+              <w:rPr>
+                <w:sz w:val="16"/>
+                <w:lang w:val="es-PE"/>
+              </w:rPr>
+              <w:t xml:space="preserve"> </w:t>
             </w:r>
           </w:p>
           <w:p>
@@ -11897,7 +12446,23 @@
                 <w:sz w:val="16"/>
                 <w:lang w:val="es-PE"/>
               </w:rPr>
-              <w:t>Sistema Operativo: Red Hat Enterprise Linux 6.4</w:t>
+              <w:t xml:space="preserve">Sistema Operativo: Red </w:t>
+            </w:r>
+            <w:proofErr w:type="spellStart"/>
+            <w:r>
+              <w:rPr>
+                <w:sz w:val="16"/>
+                <w:lang w:val="es-PE"/>
+              </w:rPr>
+              <w:t>Hat</w:t>
+            </w:r>
+            <w:proofErr w:type="spellEnd"/>
+            <w:r>
+              <w:rPr>
+                <w:sz w:val="16"/>
+                <w:lang w:val="es-PE"/>
+              </w:rPr>
+              <w:t xml:space="preserve"> Enterprise Linux 6.4</w:t>
             </w:r>
           </w:p>
           <w:p>
@@ -11939,7 +12504,23 @@
                 <w:sz w:val="16"/>
                 <w:lang w:val="es-PE"/>
               </w:rPr>
-              <w:t>Otros: OpenJDK 7 - 64-bit</w:t>
+              <w:t xml:space="preserve">Otros: </w:t>
+            </w:r>
+            <w:proofErr w:type="spellStart"/>
+            <w:r>
+              <w:rPr>
+                <w:sz w:val="16"/>
+                <w:lang w:val="es-PE"/>
+              </w:rPr>
+              <w:t>OpenJDK</w:t>
+            </w:r>
+            <w:proofErr w:type="spellEnd"/>
+            <w:r>
+              <w:rPr>
+                <w:sz w:val="16"/>
+                <w:lang w:val="es-PE"/>
+              </w:rPr>
+              <w:t xml:space="preserve"> 7 - 64-bit</w:t>
             </w:r>
           </w:p>
           <w:p>
@@ -11960,7 +12541,23 @@
                 <w:sz w:val="16"/>
                 <w:lang w:val="es-PE"/>
               </w:rPr>
-              <w:t>Middleware: JBoss EAP 6.3</w:t>
+              <w:t xml:space="preserve">Middleware: </w:t>
+            </w:r>
+            <w:proofErr w:type="spellStart"/>
+            <w:r>
+              <w:rPr>
+                <w:sz w:val="16"/>
+                <w:lang w:val="es-PE"/>
+              </w:rPr>
+              <w:t>JBoss</w:t>
+            </w:r>
+            <w:proofErr w:type="spellEnd"/>
+            <w:r>
+              <w:rPr>
+                <w:sz w:val="16"/>
+                <w:lang w:val="es-PE"/>
+              </w:rPr>
+              <w:t xml:space="preserve"> EAP 6.3</w:t>
             </w:r>
           </w:p>
           <w:p>
@@ -11981,7 +12578,23 @@
                 <w:sz w:val="16"/>
                 <w:lang w:val="es-PE"/>
               </w:rPr>
-              <w:t>Base de Datos: Oracle RAC Database 11g R2</w:t>
+              <w:t xml:space="preserve">Base de Datos: Oracle RAC </w:t>
+            </w:r>
+            <w:proofErr w:type="spellStart"/>
+            <w:r>
+              <w:rPr>
+                <w:sz w:val="16"/>
+                <w:lang w:val="es-PE"/>
+              </w:rPr>
+              <w:t>Database</w:t>
+            </w:r>
+            <w:proofErr w:type="spellEnd"/>
+            <w:r>
+              <w:rPr>
+                <w:sz w:val="16"/>
+                <w:lang w:val="es-PE"/>
+              </w:rPr>
+              <w:t xml:space="preserve"> 11g R2</w:t>
             </w:r>
           </w:p>
         </w:tc>
@@ -12014,8 +12627,17 @@
                 <w:sz w:val="16"/>
                 <w:lang w:val="es-PE"/>
               </w:rPr>
-              <w:t>Sistema Transaccional JBoss</w:t>
-            </w:r>
+              <w:t xml:space="preserve">Sistema Transaccional </w:t>
+            </w:r>
+            <w:proofErr w:type="spellStart"/>
+            <w:r>
+              <w:rPr>
+                <w:sz w:val="16"/>
+                <w:lang w:val="es-PE"/>
+              </w:rPr>
+              <w:t>JBoss</w:t>
+            </w:r>
+            <w:proofErr w:type="spellEnd"/>
           </w:p>
         </w:tc>
       </w:tr>
@@ -12081,7 +12703,23 @@
                 <w:sz w:val="16"/>
                 <w:lang w:val="es-PE"/>
               </w:rPr>
-              <w:t>Sistema Operativo: Red Hat Enterprise Linux 6.3</w:t>
+              <w:t xml:space="preserve">Sistema Operativo: Red </w:t>
+            </w:r>
+            <w:proofErr w:type="spellStart"/>
+            <w:r>
+              <w:rPr>
+                <w:sz w:val="16"/>
+                <w:lang w:val="es-PE"/>
+              </w:rPr>
+              <w:t>Hat</w:t>
+            </w:r>
+            <w:proofErr w:type="spellEnd"/>
+            <w:r>
+              <w:rPr>
+                <w:sz w:val="16"/>
+                <w:lang w:val="es-PE"/>
+              </w:rPr>
+              <w:t xml:space="preserve"> Enterprise Linux 6.3</w:t>
             </w:r>
           </w:p>
           <w:p>
@@ -12123,7 +12761,23 @@
                 <w:sz w:val="16"/>
                 <w:lang w:val="es-PE"/>
               </w:rPr>
-              <w:t>Middleware: JBoss AS 6.1</w:t>
+              <w:t xml:space="preserve">Middleware: </w:t>
+            </w:r>
+            <w:proofErr w:type="spellStart"/>
+            <w:r>
+              <w:rPr>
+                <w:sz w:val="16"/>
+                <w:lang w:val="es-PE"/>
+              </w:rPr>
+              <w:t>JBoss</w:t>
+            </w:r>
+            <w:proofErr w:type="spellEnd"/>
+            <w:r>
+              <w:rPr>
+                <w:sz w:val="16"/>
+                <w:lang w:val="es-PE"/>
+              </w:rPr>
+              <w:t xml:space="preserve"> AS 6.1</w:t>
             </w:r>
           </w:p>
           <w:p>
@@ -12144,7 +12798,23 @@
                 <w:sz w:val="16"/>
                 <w:lang w:val="es-PE"/>
               </w:rPr>
-              <w:t>Base de datos: Oracle RAC Database 11g R2</w:t>
+              <w:t xml:space="preserve">Base de datos: Oracle RAC </w:t>
+            </w:r>
+            <w:proofErr w:type="spellStart"/>
+            <w:r>
+              <w:rPr>
+                <w:sz w:val="16"/>
+                <w:lang w:val="es-PE"/>
+              </w:rPr>
+              <w:t>Database</w:t>
+            </w:r>
+            <w:proofErr w:type="spellEnd"/>
+            <w:r>
+              <w:rPr>
+                <w:sz w:val="16"/>
+                <w:lang w:val="es-PE"/>
+              </w:rPr>
+              <w:t xml:space="preserve"> 11g R2</w:t>
             </w:r>
           </w:p>
           <w:p>
@@ -12198,8 +12868,17 @@
                 <w:sz w:val="16"/>
                 <w:lang w:val="es-PE"/>
               </w:rPr>
-              <w:t>Sistema Transaccional JBoss</w:t>
-            </w:r>
+              <w:t xml:space="preserve">Sistema Transaccional </w:t>
+            </w:r>
+            <w:proofErr w:type="spellStart"/>
+            <w:r>
+              <w:rPr>
+                <w:sz w:val="16"/>
+                <w:lang w:val="es-PE"/>
+              </w:rPr>
+              <w:t>JBoss</w:t>
+            </w:r>
+            <w:proofErr w:type="spellEnd"/>
           </w:p>
         </w:tc>
       </w:tr>
@@ -12286,7 +12965,23 @@
                 <w:sz w:val="16"/>
                 <w:lang w:val="en-US"/>
               </w:rPr>
-              <w:t>Middleware: Weblogic 12C, Oracle SOA, Oracle Service Bus, Oracle BAM</w:t>
+              <w:t xml:space="preserve">Middleware: </w:t>
+            </w:r>
+            <w:proofErr w:type="spellStart"/>
+            <w:r>
+              <w:rPr>
+                <w:sz w:val="16"/>
+                <w:lang w:val="en-US"/>
+              </w:rPr>
+              <w:t>Weblogic</w:t>
+            </w:r>
+            <w:proofErr w:type="spellEnd"/>
+            <w:r>
+              <w:rPr>
+                <w:sz w:val="16"/>
+                <w:lang w:val="en-US"/>
+              </w:rPr>
+              <w:t xml:space="preserve"> 12C, Oracle SOA, Oracle Service Bus, Oracle BAM</w:t>
             </w:r>
           </w:p>
           <w:p>
@@ -12307,7 +13002,23 @@
                 <w:sz w:val="16"/>
                 <w:lang w:val="es-PE"/>
               </w:rPr>
-              <w:t>Base de Datos: Oracle RAC Database 11g R2</w:t>
+              <w:t xml:space="preserve">Base de Datos: Oracle RAC </w:t>
+            </w:r>
+            <w:proofErr w:type="spellStart"/>
+            <w:r>
+              <w:rPr>
+                <w:sz w:val="16"/>
+                <w:lang w:val="es-PE"/>
+              </w:rPr>
+              <w:t>Database</w:t>
+            </w:r>
+            <w:proofErr w:type="spellEnd"/>
+            <w:r>
+              <w:rPr>
+                <w:sz w:val="16"/>
+                <w:lang w:val="es-PE"/>
+              </w:rPr>
+              <w:t xml:space="preserve"> 11g R2</w:t>
             </w:r>
           </w:p>
           <w:p>
@@ -13099,7 +13810,23 @@
                 <w:sz w:val="16"/>
                 <w:lang w:val="es-PE"/>
               </w:rPr>
-              <w:t>PHP 5.3.19, Drupal 7.1.4</w:t>
+              <w:t xml:space="preserve">PHP 5.3.19, </w:t>
+            </w:r>
+            <w:proofErr w:type="spellStart"/>
+            <w:r>
+              <w:rPr>
+                <w:sz w:val="16"/>
+                <w:lang w:val="es-PE"/>
+              </w:rPr>
+              <w:t>Drupal</w:t>
+            </w:r>
+            <w:proofErr w:type="spellEnd"/>
+            <w:r>
+              <w:rPr>
+                <w:sz w:val="16"/>
+                <w:lang w:val="es-PE"/>
+              </w:rPr>
+              <w:t xml:space="preserve"> 7.1.4</w:t>
             </w:r>
           </w:p>
         </w:tc>
@@ -13184,12 +13911,21 @@
                 <w:lang w:val="es-PE"/>
               </w:rPr>
             </w:pPr>
-            <w:r>
-              <w:rPr>
-                <w:sz w:val="16"/>
-                <w:lang w:val="es-PE"/>
-              </w:rPr>
-              <w:t>Transact-SQL (SQL Server 2008)</w:t>
+            <w:proofErr w:type="spellStart"/>
+            <w:r>
+              <w:rPr>
+                <w:sz w:val="16"/>
+                <w:lang w:val="es-PE"/>
+              </w:rPr>
+              <w:t>Transact</w:t>
+            </w:r>
+            <w:proofErr w:type="spellEnd"/>
+            <w:r>
+              <w:rPr>
+                <w:sz w:val="16"/>
+                <w:lang w:val="es-PE"/>
+              </w:rPr>
+              <w:t>-SQL (SQL Server 2008)</w:t>
             </w:r>
           </w:p>
           <w:p>
@@ -13427,7 +14163,23 @@
                 <w:sz w:val="16"/>
                 <w:lang w:val="es-PE"/>
               </w:rPr>
-              <w:t>Sistema Operativo: Red Hat Enterprise Linux 6.2</w:t>
+              <w:t xml:space="preserve">Sistema Operativo: Red </w:t>
+            </w:r>
+            <w:proofErr w:type="spellStart"/>
+            <w:r>
+              <w:rPr>
+                <w:sz w:val="16"/>
+                <w:lang w:val="es-PE"/>
+              </w:rPr>
+              <w:t>Hat</w:t>
+            </w:r>
+            <w:proofErr w:type="spellEnd"/>
+            <w:r>
+              <w:rPr>
+                <w:sz w:val="16"/>
+                <w:lang w:val="es-PE"/>
+              </w:rPr>
+              <w:t xml:space="preserve"> Enterprise Linux 6.2</w:t>
             </w:r>
           </w:p>
           <w:p>
@@ -13469,7 +14221,23 @@
                 <w:sz w:val="16"/>
                 <w:lang w:val="es-PE"/>
               </w:rPr>
-              <w:t>Base de datos: MySQL 5.5.28</w:t>
+              <w:t xml:space="preserve">Base de datos: </w:t>
+            </w:r>
+            <w:proofErr w:type="spellStart"/>
+            <w:r>
+              <w:rPr>
+                <w:sz w:val="16"/>
+                <w:lang w:val="es-PE"/>
+              </w:rPr>
+              <w:t>MySQL</w:t>
+            </w:r>
+            <w:proofErr w:type="spellEnd"/>
+            <w:r>
+              <w:rPr>
+                <w:sz w:val="16"/>
+                <w:lang w:val="es-PE"/>
+              </w:rPr>
+              <w:t xml:space="preserve"> 5.5.28</w:t>
             </w:r>
           </w:p>
           <w:p>
@@ -13490,7 +14258,23 @@
                 <w:sz w:val="16"/>
                 <w:lang w:val="es-PE"/>
               </w:rPr>
-              <w:t>Otros: PHP 5.3.19 + Drupal 7.1.4</w:t>
+              <w:t xml:space="preserve">Otros: PHP 5.3.19 + </w:t>
+            </w:r>
+            <w:proofErr w:type="spellStart"/>
+            <w:r>
+              <w:rPr>
+                <w:sz w:val="16"/>
+                <w:lang w:val="es-PE"/>
+              </w:rPr>
+              <w:t>Drupal</w:t>
+            </w:r>
+            <w:proofErr w:type="spellEnd"/>
+            <w:r>
+              <w:rPr>
+                <w:sz w:val="16"/>
+                <w:lang w:val="es-PE"/>
+              </w:rPr>
+              <w:t xml:space="preserve"> 7.1.4</w:t>
             </w:r>
           </w:p>
         </w:tc>
@@ -13524,8 +14308,17 @@
                 <w:sz w:val="16"/>
                 <w:lang w:val="es-PE"/>
               </w:rPr>
-              <w:t>Portal Web Drupal</w:t>
-            </w:r>
+              <w:t xml:space="preserve">Portal Web </w:t>
+            </w:r>
+            <w:proofErr w:type="spellStart"/>
+            <w:r>
+              <w:rPr>
+                <w:sz w:val="16"/>
+                <w:lang w:val="es-PE"/>
+              </w:rPr>
+              <w:t>Drupal</w:t>
+            </w:r>
+            <w:proofErr w:type="spellEnd"/>
           </w:p>
         </w:tc>
       </w:tr>
@@ -13607,12 +14400,21 @@
                 <w:lang w:val="en-US"/>
               </w:rPr>
             </w:pPr>
+            <w:proofErr w:type="spellStart"/>
             <w:r>
               <w:rPr>
                 <w:sz w:val="16"/>
                 <w:lang w:val="en-US"/>
               </w:rPr>
-              <w:t>Servidor WEB: Internet Information Server (IIS) 6</w:t>
+              <w:t>Servidor</w:t>
+            </w:r>
+            <w:proofErr w:type="spellEnd"/>
+            <w:r>
+              <w:rPr>
+                <w:sz w:val="16"/>
+                <w:lang w:val="en-US"/>
+              </w:rPr>
+              <w:t xml:space="preserve"> WEB: Internet Information Server (IIS) 6</w:t>
             </w:r>
           </w:p>
           <w:p>
@@ -13633,7 +14435,23 @@
                 <w:sz w:val="16"/>
                 <w:lang w:val="es-PE"/>
               </w:rPr>
-              <w:t xml:space="preserve">Base de datos: MS SQL Server 2008, Oracle RAC Database 11g R2 </w:t>
+              <w:t xml:space="preserve">Base de datos: MS SQL Server 2008, Oracle RAC </w:t>
+            </w:r>
+            <w:proofErr w:type="spellStart"/>
+            <w:r>
+              <w:rPr>
+                <w:sz w:val="16"/>
+                <w:lang w:val="es-PE"/>
+              </w:rPr>
+              <w:t>Database</w:t>
+            </w:r>
+            <w:proofErr w:type="spellEnd"/>
+            <w:r>
+              <w:rPr>
+                <w:sz w:val="16"/>
+                <w:lang w:val="es-PE"/>
+              </w:rPr>
+              <w:t xml:space="preserve"> 11g R2 </w:t>
             </w:r>
           </w:p>
         </w:tc>
@@ -14180,12 +14998,21 @@
                 <w:lang w:val="es-PE"/>
               </w:rPr>
             </w:pPr>
-            <w:r>
-              <w:rPr>
-                <w:sz w:val="16"/>
-                <w:lang w:val="es-PE"/>
-              </w:rPr>
-              <w:t>Transact-SQL (SQL Server 2000)</w:t>
+            <w:proofErr w:type="spellStart"/>
+            <w:r>
+              <w:rPr>
+                <w:sz w:val="16"/>
+                <w:lang w:val="es-PE"/>
+              </w:rPr>
+              <w:t>Transact</w:t>
+            </w:r>
+            <w:proofErr w:type="spellEnd"/>
+            <w:r>
+              <w:rPr>
+                <w:sz w:val="16"/>
+                <w:lang w:val="es-PE"/>
+              </w:rPr>
+              <w:t>-SQL (SQL Server 2000)</w:t>
             </w:r>
           </w:p>
           <w:p>
@@ -14439,12 +15266,21 @@
                 <w:lang w:val="en-US"/>
               </w:rPr>
             </w:pPr>
+            <w:proofErr w:type="spellStart"/>
             <w:r>
               <w:rPr>
                 <w:sz w:val="16"/>
                 <w:lang w:val="en-US"/>
               </w:rPr>
-              <w:t>Servidor WEB: Internet Information Server (IIS) 6</w:t>
+              <w:t>Servidor</w:t>
+            </w:r>
+            <w:proofErr w:type="spellEnd"/>
+            <w:r>
+              <w:rPr>
+                <w:sz w:val="16"/>
+                <w:lang w:val="en-US"/>
+              </w:rPr>
+              <w:t xml:space="preserve"> WEB: Internet Information Server (IIS) 6</w:t>
             </w:r>
           </w:p>
           <w:p>
@@ -14465,7 +15301,23 @@
                 <w:sz w:val="16"/>
                 <w:lang w:val="es-PE"/>
               </w:rPr>
-              <w:t xml:space="preserve">Base de datos: MS SQL Server 2000, Oracle RAC Database 11g R2 </w:t>
+              <w:t xml:space="preserve">Base de datos: MS SQL Server 2000, Oracle RAC </w:t>
+            </w:r>
+            <w:proofErr w:type="spellStart"/>
+            <w:r>
+              <w:rPr>
+                <w:sz w:val="16"/>
+                <w:lang w:val="es-PE"/>
+              </w:rPr>
+              <w:t>Database</w:t>
+            </w:r>
+            <w:proofErr w:type="spellEnd"/>
+            <w:r>
+              <w:rPr>
+                <w:sz w:val="16"/>
+                <w:lang w:val="es-PE"/>
+              </w:rPr>
+              <w:t xml:space="preserve"> 11g R2 </w:t>
             </w:r>
           </w:p>
         </w:tc>
@@ -15013,12 +15865,21 @@
                 <w:lang w:val="es-PE"/>
               </w:rPr>
             </w:pPr>
-            <w:r>
-              <w:rPr>
-                <w:sz w:val="16"/>
-                <w:lang w:val="es-PE"/>
-              </w:rPr>
-              <w:t>Transact-SQL (SQL Server 2008)</w:t>
+            <w:proofErr w:type="spellStart"/>
+            <w:r>
+              <w:rPr>
+                <w:sz w:val="16"/>
+                <w:lang w:val="es-PE"/>
+              </w:rPr>
+              <w:t>Transact</w:t>
+            </w:r>
+            <w:proofErr w:type="spellEnd"/>
+            <w:r>
+              <w:rPr>
+                <w:sz w:val="16"/>
+                <w:lang w:val="es-PE"/>
+              </w:rPr>
+              <w:t>-SQL (SQL Server 2008)</w:t>
             </w:r>
           </w:p>
           <w:p>
@@ -15272,12 +16133,21 @@
                 <w:lang w:val="en-US"/>
               </w:rPr>
             </w:pPr>
+            <w:proofErr w:type="spellStart"/>
             <w:r>
               <w:rPr>
                 <w:sz w:val="16"/>
                 <w:lang w:val="en-US"/>
               </w:rPr>
-              <w:t>Servidor WEB: Internet Information Server (IIS) 6</w:t>
+              <w:t>Servidor</w:t>
+            </w:r>
+            <w:proofErr w:type="spellEnd"/>
+            <w:r>
+              <w:rPr>
+                <w:sz w:val="16"/>
+                <w:lang w:val="en-US"/>
+              </w:rPr>
+              <w:t xml:space="preserve"> WEB: Internet Information Server (IIS) 6</w:t>
             </w:r>
           </w:p>
           <w:p>
@@ -15332,8 +16202,17 @@
                 <w:sz w:val="16"/>
                 <w:lang w:val="es-PE"/>
               </w:rPr>
-              <w:t>Portal web windows</w:t>
-            </w:r>
+              <w:t xml:space="preserve">Portal web </w:t>
+            </w:r>
+            <w:proofErr w:type="spellStart"/>
+            <w:r>
+              <w:rPr>
+                <w:sz w:val="16"/>
+                <w:lang w:val="es-PE"/>
+              </w:rPr>
+              <w:t>windows</w:t>
+            </w:r>
+            <w:proofErr w:type="spellEnd"/>
           </w:p>
         </w:tc>
       </w:tr>
@@ -16233,7 +17112,23 @@
                 <w:sz w:val="16"/>
                 <w:lang w:val="es-PE"/>
               </w:rPr>
-              <w:t>PHP 5.3.19, Drupal 7.1.4</w:t>
+              <w:t xml:space="preserve">PHP 5.3.19, </w:t>
+            </w:r>
+            <w:proofErr w:type="spellStart"/>
+            <w:r>
+              <w:rPr>
+                <w:sz w:val="16"/>
+                <w:lang w:val="es-PE"/>
+              </w:rPr>
+              <w:t>Drupal</w:t>
+            </w:r>
+            <w:proofErr w:type="spellEnd"/>
+            <w:r>
+              <w:rPr>
+                <w:sz w:val="16"/>
+                <w:lang w:val="es-PE"/>
+              </w:rPr>
+              <w:t xml:space="preserve"> 7.1.4</w:t>
             </w:r>
           </w:p>
         </w:tc>
@@ -16322,7 +17217,39 @@
                 <w:sz w:val="16"/>
                 <w:lang w:val="es-PE"/>
               </w:rPr>
-              <w:t>Java EE 6: Primefaces 5.0 (JSF 2.0), EJB (3.1), Hibernate 4.2.14</w:t>
+              <w:t xml:space="preserve">Java EE 6: </w:t>
+            </w:r>
+            <w:proofErr w:type="spellStart"/>
+            <w:r>
+              <w:rPr>
+                <w:sz w:val="16"/>
+                <w:lang w:val="es-PE"/>
+              </w:rPr>
+              <w:t>Primefaces</w:t>
+            </w:r>
+            <w:proofErr w:type="spellEnd"/>
+            <w:r>
+              <w:rPr>
+                <w:sz w:val="16"/>
+                <w:lang w:val="es-PE"/>
+              </w:rPr>
+              <w:t xml:space="preserve"> 5.0 (JSF 2.0), EJB (3.1), </w:t>
+            </w:r>
+            <w:proofErr w:type="spellStart"/>
+            <w:r>
+              <w:rPr>
+                <w:sz w:val="16"/>
+                <w:lang w:val="es-PE"/>
+              </w:rPr>
+              <w:t>Hibernate</w:t>
+            </w:r>
+            <w:proofErr w:type="spellEnd"/>
+            <w:r>
+              <w:rPr>
+                <w:sz w:val="16"/>
+                <w:lang w:val="es-PE"/>
+              </w:rPr>
+              <w:t xml:space="preserve"> 4.2.14</w:t>
             </w:r>
           </w:p>
           <w:p>
@@ -16338,12 +17265,37 @@
                 <w:lang w:val="es-PE"/>
               </w:rPr>
             </w:pPr>
-            <w:r>
-              <w:rPr>
-                <w:sz w:val="16"/>
-                <w:lang w:val="es-PE"/>
-              </w:rPr>
-              <w:t>Jasper Reports 5.6.1</w:t>
+            <w:proofErr w:type="spellStart"/>
+            <w:r>
+              <w:rPr>
+                <w:sz w:val="16"/>
+                <w:lang w:val="es-PE"/>
+              </w:rPr>
+              <w:t>Jasper</w:t>
+            </w:r>
+            <w:proofErr w:type="spellEnd"/>
+            <w:r>
+              <w:rPr>
+                <w:sz w:val="16"/>
+                <w:lang w:val="es-PE"/>
+              </w:rPr>
+              <w:t xml:space="preserve"> </w:t>
+            </w:r>
+            <w:proofErr w:type="spellStart"/>
+            <w:r>
+              <w:rPr>
+                <w:sz w:val="16"/>
+                <w:lang w:val="es-PE"/>
+              </w:rPr>
+              <w:t>Reports</w:t>
+            </w:r>
+            <w:proofErr w:type="spellEnd"/>
+            <w:r>
+              <w:rPr>
+                <w:sz w:val="16"/>
+                <w:lang w:val="es-PE"/>
+              </w:rPr>
+              <w:t xml:space="preserve"> 5.6.1</w:t>
             </w:r>
           </w:p>
         </w:tc>
@@ -16432,7 +17384,39 @@
                 <w:sz w:val="16"/>
                 <w:lang w:val="es-PE"/>
               </w:rPr>
-              <w:t>Java EE 6: Primefaces 5.0 (JSF 2.0), EJB (3.1), Hibernate 4.2.14</w:t>
+              <w:t xml:space="preserve">Java EE 6: </w:t>
+            </w:r>
+            <w:proofErr w:type="spellStart"/>
+            <w:r>
+              <w:rPr>
+                <w:sz w:val="16"/>
+                <w:lang w:val="es-PE"/>
+              </w:rPr>
+              <w:t>Primefaces</w:t>
+            </w:r>
+            <w:proofErr w:type="spellEnd"/>
+            <w:r>
+              <w:rPr>
+                <w:sz w:val="16"/>
+                <w:lang w:val="es-PE"/>
+              </w:rPr>
+              <w:t xml:space="preserve"> 5.0 (JSF 2.0), EJB (3.1), </w:t>
+            </w:r>
+            <w:proofErr w:type="spellStart"/>
+            <w:r>
+              <w:rPr>
+                <w:sz w:val="16"/>
+                <w:lang w:val="es-PE"/>
+              </w:rPr>
+              <w:t>Hibernate</w:t>
+            </w:r>
+            <w:proofErr w:type="spellEnd"/>
+            <w:r>
+              <w:rPr>
+                <w:sz w:val="16"/>
+                <w:lang w:val="es-PE"/>
+              </w:rPr>
+              <w:t xml:space="preserve"> 4.2.14</w:t>
             </w:r>
           </w:p>
           <w:p>
@@ -16448,12 +17432,37 @@
                 <w:lang w:val="es-PE"/>
               </w:rPr>
             </w:pPr>
-            <w:r>
-              <w:rPr>
-                <w:sz w:val="16"/>
-                <w:lang w:val="es-PE"/>
-              </w:rPr>
-              <w:t>Jasper Reports 5.6.1</w:t>
+            <w:proofErr w:type="spellStart"/>
+            <w:r>
+              <w:rPr>
+                <w:sz w:val="16"/>
+                <w:lang w:val="es-PE"/>
+              </w:rPr>
+              <w:t>Jasper</w:t>
+            </w:r>
+            <w:proofErr w:type="spellEnd"/>
+            <w:r>
+              <w:rPr>
+                <w:sz w:val="16"/>
+                <w:lang w:val="es-PE"/>
+              </w:rPr>
+              <w:t xml:space="preserve"> </w:t>
+            </w:r>
+            <w:proofErr w:type="spellStart"/>
+            <w:r>
+              <w:rPr>
+                <w:sz w:val="16"/>
+                <w:lang w:val="es-PE"/>
+              </w:rPr>
+              <w:t>Reports</w:t>
+            </w:r>
+            <w:proofErr w:type="spellEnd"/>
+            <w:r>
+              <w:rPr>
+                <w:sz w:val="16"/>
+                <w:lang w:val="es-PE"/>
+              </w:rPr>
+              <w:t xml:space="preserve"> 5.6.1</w:t>
             </w:r>
           </w:p>
         </w:tc>
@@ -16681,7 +17690,23 @@
                 <w:sz w:val="16"/>
                 <w:lang w:val="es-PE"/>
               </w:rPr>
-              <w:t>Sistema Operativo: Red Hat Enterprise Linux 6.2</w:t>
+              <w:t xml:space="preserve">Sistema Operativo: Red </w:t>
+            </w:r>
+            <w:proofErr w:type="spellStart"/>
+            <w:r>
+              <w:rPr>
+                <w:sz w:val="16"/>
+                <w:lang w:val="es-PE"/>
+              </w:rPr>
+              <w:t>Hat</w:t>
+            </w:r>
+            <w:proofErr w:type="spellEnd"/>
+            <w:r>
+              <w:rPr>
+                <w:sz w:val="16"/>
+                <w:lang w:val="es-PE"/>
+              </w:rPr>
+              <w:t xml:space="preserve"> Enterprise Linux 6.2</w:t>
             </w:r>
           </w:p>
           <w:p>
@@ -16697,12 +17722,21 @@
                 <w:lang w:val="en-US"/>
               </w:rPr>
             </w:pPr>
+            <w:proofErr w:type="spellStart"/>
             <w:r>
               <w:rPr>
                 <w:sz w:val="16"/>
                 <w:lang w:val="en-US"/>
               </w:rPr>
-              <w:t xml:space="preserve">Servidor WEB: Apache HTTP Server 2.2.15 </w:t>
+              <w:t>Servidor</w:t>
+            </w:r>
+            <w:proofErr w:type="spellEnd"/>
+            <w:r>
+              <w:rPr>
+                <w:sz w:val="16"/>
+                <w:lang w:val="en-US"/>
+              </w:rPr>
+              <w:t xml:space="preserve"> WEB: Apache HTTP Server 2.2.15 </w:t>
             </w:r>
           </w:p>
           <w:p>
@@ -16723,7 +17757,23 @@
                 <w:sz w:val="16"/>
                 <w:lang w:val="en-US"/>
               </w:rPr>
-              <w:t>Base de datos: MySQL 5.5.28</w:t>
+              <w:t xml:space="preserve">Base de </w:t>
+            </w:r>
+            <w:proofErr w:type="spellStart"/>
+            <w:r>
+              <w:rPr>
+                <w:sz w:val="16"/>
+                <w:lang w:val="en-US"/>
+              </w:rPr>
+              <w:t>datos</w:t>
+            </w:r>
+            <w:proofErr w:type="spellEnd"/>
+            <w:r>
+              <w:rPr>
+                <w:sz w:val="16"/>
+                <w:lang w:val="en-US"/>
+              </w:rPr>
+              <w:t>: MySQL 5.5.28</w:t>
             </w:r>
           </w:p>
           <w:p>
@@ -16739,12 +17789,21 @@
                 <w:lang w:val="en-US"/>
               </w:rPr>
             </w:pPr>
+            <w:proofErr w:type="spellStart"/>
             <w:r>
               <w:rPr>
                 <w:sz w:val="16"/>
                 <w:lang w:val="en-US"/>
               </w:rPr>
-              <w:t>Otros: PHP 5.3.19 + Drupal 7.1.4</w:t>
+              <w:t>Otros</w:t>
+            </w:r>
+            <w:proofErr w:type="spellEnd"/>
+            <w:r>
+              <w:rPr>
+                <w:sz w:val="16"/>
+                <w:lang w:val="en-US"/>
+              </w:rPr>
+              <w:t>: PHP 5.3.19 + Drupal 7.1.4</w:t>
             </w:r>
           </w:p>
         </w:tc>
@@ -16847,7 +17906,23 @@
                 <w:sz w:val="16"/>
                 <w:lang w:val="es-PE"/>
               </w:rPr>
-              <w:t>Sistema Operativo: Red Hat Enterprise Linux 6.4</w:t>
+              <w:t xml:space="preserve">Sistema Operativo: Red </w:t>
+            </w:r>
+            <w:proofErr w:type="spellStart"/>
+            <w:r>
+              <w:rPr>
+                <w:sz w:val="16"/>
+                <w:lang w:val="es-PE"/>
+              </w:rPr>
+              <w:t>Hat</w:t>
+            </w:r>
+            <w:proofErr w:type="spellEnd"/>
+            <w:r>
+              <w:rPr>
+                <w:sz w:val="16"/>
+                <w:lang w:val="es-PE"/>
+              </w:rPr>
+              <w:t xml:space="preserve"> Enterprise Linux 6.4</w:t>
             </w:r>
           </w:p>
           <w:p>
@@ -16863,12 +17938,21 @@
                 <w:lang w:val="en-US"/>
               </w:rPr>
             </w:pPr>
+            <w:proofErr w:type="spellStart"/>
             <w:r>
               <w:rPr>
                 <w:sz w:val="16"/>
                 <w:lang w:val="en-US"/>
               </w:rPr>
-              <w:t>Servidores WEB: Apache Http Server 2.2.22</w:t>
+              <w:t>Servidores</w:t>
+            </w:r>
+            <w:proofErr w:type="spellEnd"/>
+            <w:r>
+              <w:rPr>
+                <w:sz w:val="16"/>
+                <w:lang w:val="en-US"/>
+              </w:rPr>
+              <w:t xml:space="preserve"> WEB: Apache Http Server 2.2.22</w:t>
             </w:r>
           </w:p>
           <w:p>
@@ -16884,12 +17968,37 @@
                 <w:lang w:val="en-US"/>
               </w:rPr>
             </w:pPr>
+            <w:proofErr w:type="spellStart"/>
             <w:r>
               <w:rPr>
                 <w:sz w:val="16"/>
                 <w:lang w:val="en-US"/>
               </w:rPr>
-              <w:t>Otros: OpenJDK 7 - 64-bit</w:t>
+              <w:t>Otros</w:t>
+            </w:r>
+            <w:proofErr w:type="spellEnd"/>
+            <w:r>
+              <w:rPr>
+                <w:sz w:val="16"/>
+                <w:lang w:val="en-US"/>
+              </w:rPr>
+              <w:t xml:space="preserve">: </w:t>
+            </w:r>
+            <w:proofErr w:type="spellStart"/>
+            <w:r>
+              <w:rPr>
+                <w:sz w:val="16"/>
+                <w:lang w:val="en-US"/>
+              </w:rPr>
+              <w:t>OpenJDK</w:t>
+            </w:r>
+            <w:proofErr w:type="spellEnd"/>
+            <w:r>
+              <w:rPr>
+                <w:sz w:val="16"/>
+                <w:lang w:val="en-US"/>
+              </w:rPr>
+              <w:t xml:space="preserve"> 7 - 64-bit</w:t>
             </w:r>
           </w:p>
           <w:p>
@@ -16910,7 +18019,23 @@
                 <w:sz w:val="16"/>
                 <w:lang w:val="en-US"/>
               </w:rPr>
-              <w:t>Middleware: JBoss EAP 6.3</w:t>
+              <w:t xml:space="preserve">Middleware: </w:t>
+            </w:r>
+            <w:proofErr w:type="spellStart"/>
+            <w:r>
+              <w:rPr>
+                <w:sz w:val="16"/>
+                <w:lang w:val="en-US"/>
+              </w:rPr>
+              <w:t>JBoss</w:t>
+            </w:r>
+            <w:proofErr w:type="spellEnd"/>
+            <w:r>
+              <w:rPr>
+                <w:sz w:val="16"/>
+                <w:lang w:val="en-US"/>
+              </w:rPr>
+              <w:t xml:space="preserve"> EAP 6.3</w:t>
             </w:r>
           </w:p>
           <w:p>
@@ -16931,7 +18056,23 @@
                 <w:sz w:val="16"/>
                 <w:lang w:val="es-PE"/>
               </w:rPr>
-              <w:t>Base de Datos: Oracle RAC Database 11g R2</w:t>
+              <w:t xml:space="preserve">Base de Datos: Oracle RAC </w:t>
+            </w:r>
+            <w:proofErr w:type="spellStart"/>
+            <w:r>
+              <w:rPr>
+                <w:sz w:val="16"/>
+                <w:lang w:val="es-PE"/>
+              </w:rPr>
+              <w:t>Database</w:t>
+            </w:r>
+            <w:proofErr w:type="spellEnd"/>
+            <w:r>
+              <w:rPr>
+                <w:sz w:val="16"/>
+                <w:lang w:val="es-PE"/>
+              </w:rPr>
+              <w:t xml:space="preserve"> 11g R2</w:t>
             </w:r>
           </w:p>
         </w:tc>
@@ -16965,8 +18106,33 @@
                 <w:sz w:val="16"/>
                 <w:lang w:val="en-US"/>
               </w:rPr>
-              <w:t>Sistema Transaccional JBoss</w:t>
-            </w:r>
+              <w:t xml:space="preserve">Sistema </w:t>
+            </w:r>
+            <w:proofErr w:type="spellStart"/>
+            <w:r>
+              <w:rPr>
+                <w:sz w:val="16"/>
+                <w:lang w:val="en-US"/>
+              </w:rPr>
+              <w:t>Transaccional</w:t>
+            </w:r>
+            <w:proofErr w:type="spellEnd"/>
+            <w:r>
+              <w:rPr>
+                <w:sz w:val="16"/>
+                <w:lang w:val="en-US"/>
+              </w:rPr>
+              <w:t xml:space="preserve"> </w:t>
+            </w:r>
+            <w:proofErr w:type="spellStart"/>
+            <w:r>
+              <w:rPr>
+                <w:sz w:val="16"/>
+                <w:lang w:val="en-US"/>
+              </w:rPr>
+              <w:t>JBoss</w:t>
+            </w:r>
+            <w:proofErr w:type="spellEnd"/>
           </w:p>
         </w:tc>
       </w:tr>
@@ -17034,7 +18200,23 @@
                 <w:sz w:val="16"/>
                 <w:lang w:val="es-PE"/>
               </w:rPr>
-              <w:t>Sistema Operativo: Red Hat Enterprise Linux 6.4</w:t>
+              <w:t xml:space="preserve">Sistema Operativo: Red </w:t>
+            </w:r>
+            <w:proofErr w:type="spellStart"/>
+            <w:r>
+              <w:rPr>
+                <w:sz w:val="16"/>
+                <w:lang w:val="es-PE"/>
+              </w:rPr>
+              <w:t>Hat</w:t>
+            </w:r>
+            <w:proofErr w:type="spellEnd"/>
+            <w:r>
+              <w:rPr>
+                <w:sz w:val="16"/>
+                <w:lang w:val="es-PE"/>
+              </w:rPr>
+              <w:t xml:space="preserve"> Enterprise Linux 6.4</w:t>
             </w:r>
           </w:p>
           <w:p>
@@ -17050,12 +18232,21 @@
                 <w:lang w:val="en-US"/>
               </w:rPr>
             </w:pPr>
+            <w:proofErr w:type="spellStart"/>
             <w:r>
               <w:rPr>
                 <w:sz w:val="16"/>
                 <w:lang w:val="en-US"/>
               </w:rPr>
-              <w:t>Servidores WEB: Apache Http Server 2.2.22</w:t>
+              <w:t>Servidores</w:t>
+            </w:r>
+            <w:proofErr w:type="spellEnd"/>
+            <w:r>
+              <w:rPr>
+                <w:sz w:val="16"/>
+                <w:lang w:val="en-US"/>
+              </w:rPr>
+              <w:t xml:space="preserve"> WEB: Apache Http Server 2.2.22</w:t>
             </w:r>
           </w:p>
           <w:p>
@@ -17071,12 +18262,37 @@
                 <w:lang w:val="en-US"/>
               </w:rPr>
             </w:pPr>
+            <w:proofErr w:type="spellStart"/>
             <w:r>
               <w:rPr>
                 <w:sz w:val="16"/>
                 <w:lang w:val="en-US"/>
               </w:rPr>
-              <w:t>Otros: OpenJDK 7 - 64-bit</w:t>
+              <w:t>Otros</w:t>
+            </w:r>
+            <w:proofErr w:type="spellEnd"/>
+            <w:r>
+              <w:rPr>
+                <w:sz w:val="16"/>
+                <w:lang w:val="en-US"/>
+              </w:rPr>
+              <w:t xml:space="preserve">: </w:t>
+            </w:r>
+            <w:proofErr w:type="spellStart"/>
+            <w:r>
+              <w:rPr>
+                <w:sz w:val="16"/>
+                <w:lang w:val="en-US"/>
+              </w:rPr>
+              <w:t>OpenJDK</w:t>
+            </w:r>
+            <w:proofErr w:type="spellEnd"/>
+            <w:r>
+              <w:rPr>
+                <w:sz w:val="16"/>
+                <w:lang w:val="en-US"/>
+              </w:rPr>
+              <w:t xml:space="preserve"> 7 - 64-bit</w:t>
             </w:r>
           </w:p>
           <w:p>
@@ -17097,7 +18313,23 @@
                 <w:sz w:val="16"/>
                 <w:lang w:val="en-US"/>
               </w:rPr>
-              <w:t>Middleware: JBoss EAP 6.3</w:t>
+              <w:t xml:space="preserve">Middleware: </w:t>
+            </w:r>
+            <w:proofErr w:type="spellStart"/>
+            <w:r>
+              <w:rPr>
+                <w:sz w:val="16"/>
+                <w:lang w:val="en-US"/>
+              </w:rPr>
+              <w:t>JBoss</w:t>
+            </w:r>
+            <w:proofErr w:type="spellEnd"/>
+            <w:r>
+              <w:rPr>
+                <w:sz w:val="16"/>
+                <w:lang w:val="en-US"/>
+              </w:rPr>
+              <w:t xml:space="preserve"> EAP 6.3</w:t>
             </w:r>
           </w:p>
           <w:p>
@@ -17118,7 +18350,23 @@
                 <w:sz w:val="16"/>
                 <w:lang w:val="es-PE"/>
               </w:rPr>
-              <w:t>Base de Datos: Oracle RAC Database 11g R2</w:t>
+              <w:t xml:space="preserve">Base de Datos: Oracle RAC </w:t>
+            </w:r>
+            <w:proofErr w:type="spellStart"/>
+            <w:r>
+              <w:rPr>
+                <w:sz w:val="16"/>
+                <w:lang w:val="es-PE"/>
+              </w:rPr>
+              <w:t>Database</w:t>
+            </w:r>
+            <w:proofErr w:type="spellEnd"/>
+            <w:r>
+              <w:rPr>
+                <w:sz w:val="16"/>
+                <w:lang w:val="es-PE"/>
+              </w:rPr>
+              <w:t xml:space="preserve"> 11g R2</w:t>
             </w:r>
           </w:p>
         </w:tc>
@@ -17152,8 +18400,33 @@
                 <w:sz w:val="16"/>
                 <w:lang w:val="en-US"/>
               </w:rPr>
-              <w:t>Sistema Transaccional JBoss</w:t>
-            </w:r>
+              <w:t xml:space="preserve">Sistema </w:t>
+            </w:r>
+            <w:proofErr w:type="spellStart"/>
+            <w:r>
+              <w:rPr>
+                <w:sz w:val="16"/>
+                <w:lang w:val="en-US"/>
+              </w:rPr>
+              <w:t>Transaccional</w:t>
+            </w:r>
+            <w:proofErr w:type="spellEnd"/>
+            <w:r>
+              <w:rPr>
+                <w:sz w:val="16"/>
+                <w:lang w:val="en-US"/>
+              </w:rPr>
+              <w:t xml:space="preserve"> </w:t>
+            </w:r>
+            <w:proofErr w:type="spellStart"/>
+            <w:r>
+              <w:rPr>
+                <w:sz w:val="16"/>
+                <w:lang w:val="en-US"/>
+              </w:rPr>
+              <w:t>JBoss</w:t>
+            </w:r>
+            <w:proofErr w:type="spellEnd"/>
           </w:p>
         </w:tc>
       </w:tr>
@@ -17985,12 +19258,21 @@
                 <w:lang w:val="es-PE"/>
               </w:rPr>
             </w:pPr>
-            <w:r>
-              <w:rPr>
-                <w:sz w:val="16"/>
-                <w:lang w:val="es-PE"/>
-              </w:rPr>
-              <w:t>Transact-SQL (SQL Server 2008)</w:t>
+            <w:proofErr w:type="spellStart"/>
+            <w:r>
+              <w:rPr>
+                <w:sz w:val="16"/>
+                <w:lang w:val="es-PE"/>
+              </w:rPr>
+              <w:t>Transact</w:t>
+            </w:r>
+            <w:proofErr w:type="spellEnd"/>
+            <w:r>
+              <w:rPr>
+                <w:sz w:val="16"/>
+                <w:lang w:val="es-PE"/>
+              </w:rPr>
+              <w:t>-SQL (SQL Server 2008)</w:t>
             </w:r>
           </w:p>
           <w:p>
@@ -18101,7 +19383,39 @@
                 <w:sz w:val="16"/>
                 <w:lang w:val="es-PE"/>
               </w:rPr>
-              <w:t>Java EE 6: Primefaces 3.5 (JSF 2.0), EJB (3.1), Hibernate 4.2.14</w:t>
+              <w:t xml:space="preserve">Java EE 6: </w:t>
+            </w:r>
+            <w:proofErr w:type="spellStart"/>
+            <w:r>
+              <w:rPr>
+                <w:sz w:val="16"/>
+                <w:lang w:val="es-PE"/>
+              </w:rPr>
+              <w:t>Primefaces</w:t>
+            </w:r>
+            <w:proofErr w:type="spellEnd"/>
+            <w:r>
+              <w:rPr>
+                <w:sz w:val="16"/>
+                <w:lang w:val="es-PE"/>
+              </w:rPr>
+              <w:t xml:space="preserve"> 3.5 (JSF 2.0), EJB (3.1), </w:t>
+            </w:r>
+            <w:proofErr w:type="spellStart"/>
+            <w:r>
+              <w:rPr>
+                <w:sz w:val="16"/>
+                <w:lang w:val="es-PE"/>
+              </w:rPr>
+              <w:t>Hibernate</w:t>
+            </w:r>
+            <w:proofErr w:type="spellEnd"/>
+            <w:r>
+              <w:rPr>
+                <w:sz w:val="16"/>
+                <w:lang w:val="es-PE"/>
+              </w:rPr>
+              <w:t xml:space="preserve"> 4.2.14</w:t>
             </w:r>
           </w:p>
           <w:p>
@@ -18117,12 +19431,37 @@
                 <w:lang w:val="es-PE"/>
               </w:rPr>
             </w:pPr>
-            <w:r>
-              <w:rPr>
-                <w:sz w:val="16"/>
-                <w:lang w:val="es-PE"/>
-              </w:rPr>
-              <w:t>Jasper Reports 4.6.0</w:t>
+            <w:proofErr w:type="spellStart"/>
+            <w:r>
+              <w:rPr>
+                <w:sz w:val="16"/>
+                <w:lang w:val="es-PE"/>
+              </w:rPr>
+              <w:t>Jasper</w:t>
+            </w:r>
+            <w:proofErr w:type="spellEnd"/>
+            <w:r>
+              <w:rPr>
+                <w:sz w:val="16"/>
+                <w:lang w:val="es-PE"/>
+              </w:rPr>
+              <w:t xml:space="preserve"> </w:t>
+            </w:r>
+            <w:proofErr w:type="spellStart"/>
+            <w:r>
+              <w:rPr>
+                <w:sz w:val="16"/>
+                <w:lang w:val="es-PE"/>
+              </w:rPr>
+              <w:t>Reports</w:t>
+            </w:r>
+            <w:proofErr w:type="spellEnd"/>
+            <w:r>
+              <w:rPr>
+                <w:sz w:val="16"/>
+                <w:lang w:val="es-PE"/>
+              </w:rPr>
+              <w:t xml:space="preserve"> 4.6.0</w:t>
             </w:r>
           </w:p>
         </w:tc>
@@ -18363,12 +19702,21 @@
                 <w:lang w:val="en-US"/>
               </w:rPr>
             </w:pPr>
+            <w:proofErr w:type="spellStart"/>
             <w:r>
               <w:rPr>
                 <w:sz w:val="16"/>
                 <w:lang w:val="en-US"/>
               </w:rPr>
-              <w:t>Servidor WEB: Internet Information Server (IIS) 6</w:t>
+              <w:t>Servidor</w:t>
+            </w:r>
+            <w:proofErr w:type="spellEnd"/>
+            <w:r>
+              <w:rPr>
+                <w:sz w:val="16"/>
+                <w:lang w:val="en-US"/>
+              </w:rPr>
+              <w:t xml:space="preserve"> WEB: Internet Information Server (IIS) 6</w:t>
             </w:r>
           </w:p>
           <w:p>
@@ -18389,7 +19737,23 @@
                 <w:sz w:val="16"/>
                 <w:lang w:val="es-PE"/>
               </w:rPr>
-              <w:t xml:space="preserve">Base de datos: MS SQL Server 2008, Oracle RAC Database 11g R2 </w:t>
+              <w:t xml:space="preserve">Base de datos: MS SQL Server 2008, Oracle RAC </w:t>
+            </w:r>
+            <w:proofErr w:type="spellStart"/>
+            <w:r>
+              <w:rPr>
+                <w:sz w:val="16"/>
+                <w:lang w:val="es-PE"/>
+              </w:rPr>
+              <w:t>Database</w:t>
+            </w:r>
+            <w:proofErr w:type="spellEnd"/>
+            <w:r>
+              <w:rPr>
+                <w:sz w:val="16"/>
+                <w:lang w:val="es-PE"/>
+              </w:rPr>
+              <w:t xml:space="preserve"> 11g R2 </w:t>
             </w:r>
           </w:p>
         </w:tc>
@@ -18423,8 +19787,17 @@
                 <w:sz w:val="16"/>
                 <w:lang w:val="es-PE"/>
               </w:rPr>
-              <w:t>Portal web windows</w:t>
-            </w:r>
+              <w:t xml:space="preserve">Portal web </w:t>
+            </w:r>
+            <w:proofErr w:type="spellStart"/>
+            <w:r>
+              <w:rPr>
+                <w:sz w:val="16"/>
+                <w:lang w:val="es-PE"/>
+              </w:rPr>
+              <w:t>windows</w:t>
+            </w:r>
+            <w:proofErr w:type="spellEnd"/>
           </w:p>
         </w:tc>
       </w:tr>
@@ -18508,12 +19881,21 @@
                 <w:lang w:val="en-US"/>
               </w:rPr>
             </w:pPr>
+            <w:proofErr w:type="spellStart"/>
             <w:r>
               <w:rPr>
                 <w:sz w:val="16"/>
                 <w:lang w:val="en-US"/>
               </w:rPr>
-              <w:t>Servidor WEB: Internet Information Server (IIS) 6</w:t>
+              <w:t>Servidor</w:t>
+            </w:r>
+            <w:proofErr w:type="spellEnd"/>
+            <w:r>
+              <w:rPr>
+                <w:sz w:val="16"/>
+                <w:lang w:val="en-US"/>
+              </w:rPr>
+              <w:t xml:space="preserve"> WEB: Internet Information Server (IIS) 6</w:t>
             </w:r>
           </w:p>
           <w:p>
@@ -18534,7 +19916,23 @@
                 <w:sz w:val="16"/>
                 <w:lang w:val="es-PE"/>
               </w:rPr>
-              <w:t xml:space="preserve">Base de datos: MS SQL Server 2008, Oracle RAC Database 11g R2 </w:t>
+              <w:t xml:space="preserve">Base de datos: MS SQL Server 2008, Oracle RAC </w:t>
+            </w:r>
+            <w:proofErr w:type="spellStart"/>
+            <w:r>
+              <w:rPr>
+                <w:sz w:val="16"/>
+                <w:lang w:val="es-PE"/>
+              </w:rPr>
+              <w:t>Database</w:t>
+            </w:r>
+            <w:proofErr w:type="spellEnd"/>
+            <w:r>
+              <w:rPr>
+                <w:sz w:val="16"/>
+                <w:lang w:val="es-PE"/>
+              </w:rPr>
+              <w:t xml:space="preserve"> 11g R2 </w:t>
             </w:r>
           </w:p>
         </w:tc>
@@ -18568,8 +19966,17 @@
                 <w:sz w:val="16"/>
                 <w:lang w:val="es-PE"/>
               </w:rPr>
-              <w:t>Portal web windows</w:t>
-            </w:r>
+              <w:t xml:space="preserve">Portal web </w:t>
+            </w:r>
+            <w:proofErr w:type="spellStart"/>
+            <w:r>
+              <w:rPr>
+                <w:sz w:val="16"/>
+                <w:lang w:val="es-PE"/>
+              </w:rPr>
+              <w:t>windows</w:t>
+            </w:r>
+            <w:proofErr w:type="spellEnd"/>
           </w:p>
         </w:tc>
       </w:tr>
@@ -18638,7 +20045,23 @@
                 <w:sz w:val="16"/>
                 <w:lang w:val="es-PE"/>
               </w:rPr>
-              <w:t>Sistema Operativo: Red Hat Enterprise Linux 6.4</w:t>
+              <w:t xml:space="preserve">Sistema Operativo: Red </w:t>
+            </w:r>
+            <w:proofErr w:type="spellStart"/>
+            <w:r>
+              <w:rPr>
+                <w:sz w:val="16"/>
+                <w:lang w:val="es-PE"/>
+              </w:rPr>
+              <w:t>Hat</w:t>
+            </w:r>
+            <w:proofErr w:type="spellEnd"/>
+            <w:r>
+              <w:rPr>
+                <w:sz w:val="16"/>
+                <w:lang w:val="es-PE"/>
+              </w:rPr>
+              <w:t xml:space="preserve"> Enterprise Linux 6.4</w:t>
             </w:r>
           </w:p>
           <w:p>
@@ -18680,7 +20103,23 @@
                 <w:sz w:val="16"/>
                 <w:lang w:val="es-PE"/>
               </w:rPr>
-              <w:t>Otros: OpenJDK 7 - 64-bit</w:t>
+              <w:t xml:space="preserve">Otros: </w:t>
+            </w:r>
+            <w:proofErr w:type="spellStart"/>
+            <w:r>
+              <w:rPr>
+                <w:sz w:val="16"/>
+                <w:lang w:val="es-PE"/>
+              </w:rPr>
+              <w:t>OpenJDK</w:t>
+            </w:r>
+            <w:proofErr w:type="spellEnd"/>
+            <w:r>
+              <w:rPr>
+                <w:sz w:val="16"/>
+                <w:lang w:val="es-PE"/>
+              </w:rPr>
+              <w:t xml:space="preserve"> 7 - 64-bit</w:t>
             </w:r>
           </w:p>
           <w:p>
@@ -18701,7 +20140,23 @@
                 <w:sz w:val="16"/>
                 <w:lang w:val="es-PE"/>
               </w:rPr>
-              <w:t>Middleware: JBoss EAP 6.3</w:t>
+              <w:t xml:space="preserve">Middleware: </w:t>
+            </w:r>
+            <w:proofErr w:type="spellStart"/>
+            <w:r>
+              <w:rPr>
+                <w:sz w:val="16"/>
+                <w:lang w:val="es-PE"/>
+              </w:rPr>
+              <w:t>JBoss</w:t>
+            </w:r>
+            <w:proofErr w:type="spellEnd"/>
+            <w:r>
+              <w:rPr>
+                <w:sz w:val="16"/>
+                <w:lang w:val="es-PE"/>
+              </w:rPr>
+              <w:t xml:space="preserve"> EAP 6.3</w:t>
             </w:r>
           </w:p>
           <w:p>
@@ -18722,7 +20177,23 @@
                 <w:sz w:val="16"/>
                 <w:lang w:val="es-PE"/>
               </w:rPr>
-              <w:t>Base de Datos: Oracle RAC Database 11g R2</w:t>
+              <w:t xml:space="preserve">Base de Datos: Oracle RAC </w:t>
+            </w:r>
+            <w:proofErr w:type="spellStart"/>
+            <w:r>
+              <w:rPr>
+                <w:sz w:val="16"/>
+                <w:lang w:val="es-PE"/>
+              </w:rPr>
+              <w:t>Database</w:t>
+            </w:r>
+            <w:proofErr w:type="spellEnd"/>
+            <w:r>
+              <w:rPr>
+                <w:sz w:val="16"/>
+                <w:lang w:val="es-PE"/>
+              </w:rPr>
+              <w:t xml:space="preserve"> 11g R2</w:t>
             </w:r>
           </w:p>
         </w:tc>
@@ -18756,8 +20227,17 @@
                 <w:sz w:val="16"/>
                 <w:lang w:val="es-PE"/>
               </w:rPr>
-              <w:t>Sistema Transaccional JBoss</w:t>
-            </w:r>
+              <w:t xml:space="preserve">Sistema Transaccional </w:t>
+            </w:r>
+            <w:proofErr w:type="spellStart"/>
+            <w:r>
+              <w:rPr>
+                <w:sz w:val="16"/>
+                <w:lang w:val="es-PE"/>
+              </w:rPr>
+              <w:t>JBoss</w:t>
+            </w:r>
+            <w:proofErr w:type="spellEnd"/>
           </w:p>
         </w:tc>
       </w:tr>
@@ -19045,7 +20525,23 @@
                 <w:sz w:val="16"/>
                 <w:lang w:val="es-PE"/>
               </w:rPr>
-              <w:t>Información al publico general y accesos a los principales sistemas de información del OSCE</w:t>
+              <w:t xml:space="preserve">Información al </w:t>
+            </w:r>
+            <w:proofErr w:type="spellStart"/>
+            <w:r>
+              <w:rPr>
+                <w:sz w:val="16"/>
+                <w:lang w:val="es-PE"/>
+              </w:rPr>
+              <w:t>publico</w:t>
+            </w:r>
+            <w:proofErr w:type="spellEnd"/>
+            <w:r>
+              <w:rPr>
+                <w:sz w:val="16"/>
+                <w:lang w:val="es-PE"/>
+              </w:rPr>
+              <w:t xml:space="preserve"> general y accesos a los principales sistemas de información del OSCE</w:t>
             </w:r>
           </w:p>
         </w:tc>
@@ -19112,7 +20608,23 @@
                 <w:sz w:val="16"/>
                 <w:lang w:val="es-PE"/>
               </w:rPr>
-              <w:t>Información general y accesos a paginas de interés del personal de la institución</w:t>
+              <w:t xml:space="preserve">Información general y accesos a </w:t>
+            </w:r>
+            <w:proofErr w:type="spellStart"/>
+            <w:r>
+              <w:rPr>
+                <w:sz w:val="16"/>
+                <w:lang w:val="es-PE"/>
+              </w:rPr>
+              <w:t>paginas</w:t>
+            </w:r>
+            <w:proofErr w:type="spellEnd"/>
+            <w:r>
+              <w:rPr>
+                <w:sz w:val="16"/>
+                <w:lang w:val="es-PE"/>
+              </w:rPr>
+              <w:t xml:space="preserve"> de interés del personal de la institución</w:t>
             </w:r>
           </w:p>
           <w:p>
@@ -19489,8 +21001,17 @@
                 <w:sz w:val="16"/>
                 <w:lang w:val="es-PE"/>
               </w:rPr>
-              <w:t>Gestión de la mensajería de documentación que se remite vía courier</w:t>
-            </w:r>
+              <w:t xml:space="preserve">Gestión de la mensajería de documentación que se remite vía </w:t>
+            </w:r>
+            <w:proofErr w:type="spellStart"/>
+            <w:r>
+              <w:rPr>
+                <w:sz w:val="16"/>
+                <w:lang w:val="es-PE"/>
+              </w:rPr>
+              <w:t>courier</w:t>
+            </w:r>
+            <w:proofErr w:type="spellEnd"/>
           </w:p>
         </w:tc>
       </w:tr>
@@ -19674,7 +21195,23 @@
                 <w:sz w:val="16"/>
                 <w:lang w:val="es-PE"/>
               </w:rPr>
-              <w:t>PHP 5.3.19, Drupal 7.1.4</w:t>
+              <w:t xml:space="preserve">PHP 5.3.19, </w:t>
+            </w:r>
+            <w:proofErr w:type="spellStart"/>
+            <w:r>
+              <w:rPr>
+                <w:sz w:val="16"/>
+                <w:lang w:val="es-PE"/>
+              </w:rPr>
+              <w:t>Drupal</w:t>
+            </w:r>
+            <w:proofErr w:type="spellEnd"/>
+            <w:r>
+              <w:rPr>
+                <w:sz w:val="16"/>
+                <w:lang w:val="es-PE"/>
+              </w:rPr>
+              <w:t xml:space="preserve"> 7.1.4</w:t>
             </w:r>
           </w:p>
         </w:tc>
@@ -19757,12 +21294,21 @@
                 <w:lang w:val="es-PE"/>
               </w:rPr>
             </w:pPr>
-            <w:r>
-              <w:rPr>
-                <w:sz w:val="16"/>
-                <w:lang w:val="es-PE"/>
-              </w:rPr>
-              <w:t>Transact-SQL (SQL Server 2000)</w:t>
+            <w:proofErr w:type="spellStart"/>
+            <w:r>
+              <w:rPr>
+                <w:sz w:val="16"/>
+                <w:lang w:val="es-PE"/>
+              </w:rPr>
+              <w:t>Transact</w:t>
+            </w:r>
+            <w:proofErr w:type="spellEnd"/>
+            <w:r>
+              <w:rPr>
+                <w:sz w:val="16"/>
+                <w:lang w:val="es-PE"/>
+              </w:rPr>
+              <w:t>-SQL (SQL Server 2000)</w:t>
             </w:r>
           </w:p>
         </w:tc>
@@ -19845,12 +21391,21 @@
                 <w:lang w:val="es-PE"/>
               </w:rPr>
             </w:pPr>
-            <w:r>
-              <w:rPr>
-                <w:sz w:val="16"/>
-                <w:lang w:val="es-PE"/>
-              </w:rPr>
-              <w:t>Transact-SQL (SQL Server 2008)</w:t>
+            <w:proofErr w:type="spellStart"/>
+            <w:r>
+              <w:rPr>
+                <w:sz w:val="16"/>
+                <w:lang w:val="es-PE"/>
+              </w:rPr>
+              <w:t>Transact</w:t>
+            </w:r>
+            <w:proofErr w:type="spellEnd"/>
+            <w:r>
+              <w:rPr>
+                <w:sz w:val="16"/>
+                <w:lang w:val="es-PE"/>
+              </w:rPr>
+              <w:t>-SQL (SQL Server 2008)</w:t>
             </w:r>
           </w:p>
           <w:p>
@@ -20025,7 +21580,23 @@
                 <w:sz w:val="16"/>
                 <w:lang w:val="es-PE"/>
               </w:rPr>
-              <w:t>Aplicativo IBM OmniFind (*)</w:t>
+              <w:t xml:space="preserve">Aplicativo IBM </w:t>
+            </w:r>
+            <w:proofErr w:type="spellStart"/>
+            <w:r>
+              <w:rPr>
+                <w:sz w:val="16"/>
+                <w:lang w:val="es-PE"/>
+              </w:rPr>
+              <w:t>OmniFind</w:t>
+            </w:r>
+            <w:proofErr w:type="spellEnd"/>
+            <w:r>
+              <w:rPr>
+                <w:sz w:val="16"/>
+                <w:lang w:val="es-PE"/>
+              </w:rPr>
+              <w:t xml:space="preserve"> (*)</w:t>
             </w:r>
           </w:p>
         </w:tc>
@@ -20196,12 +21767,37 @@
                 <w:lang w:val="es-PE"/>
               </w:rPr>
             </w:pPr>
-            <w:r>
-              <w:rPr>
-                <w:sz w:val="16"/>
-                <w:lang w:val="es-PE"/>
-              </w:rPr>
-              <w:t>Power Builder,</w:t>
+            <w:proofErr w:type="spellStart"/>
+            <w:r>
+              <w:rPr>
+                <w:sz w:val="16"/>
+                <w:lang w:val="es-PE"/>
+              </w:rPr>
+              <w:t>Power</w:t>
+            </w:r>
+            <w:proofErr w:type="spellEnd"/>
+            <w:r>
+              <w:rPr>
+                <w:sz w:val="16"/>
+                <w:lang w:val="es-PE"/>
+              </w:rPr>
+              <w:t xml:space="preserve"> </w:t>
+            </w:r>
+            <w:proofErr w:type="spellStart"/>
+            <w:r>
+              <w:rPr>
+                <w:sz w:val="16"/>
+                <w:lang w:val="es-PE"/>
+              </w:rPr>
+              <w:t>Builder</w:t>
+            </w:r>
+            <w:proofErr w:type="spellEnd"/>
+            <w:r>
+              <w:rPr>
+                <w:sz w:val="16"/>
+                <w:lang w:val="es-PE"/>
+              </w:rPr>
+              <w:t>,</w:t>
             </w:r>
           </w:p>
           <w:p>
@@ -20439,7 +22035,23 @@
                 <w:sz w:val="16"/>
                 <w:lang w:val="es-PE"/>
               </w:rPr>
-              <w:t>Sistema Operativo: Red Hat Enterprise Linux 6.2</w:t>
+              <w:t xml:space="preserve">Sistema Operativo: Red </w:t>
+            </w:r>
+            <w:proofErr w:type="spellStart"/>
+            <w:r>
+              <w:rPr>
+                <w:sz w:val="16"/>
+                <w:lang w:val="es-PE"/>
+              </w:rPr>
+              <w:t>Hat</w:t>
+            </w:r>
+            <w:proofErr w:type="spellEnd"/>
+            <w:r>
+              <w:rPr>
+                <w:sz w:val="16"/>
+                <w:lang w:val="es-PE"/>
+              </w:rPr>
+              <w:t xml:space="preserve"> Enterprise Linux 6.2</w:t>
             </w:r>
           </w:p>
           <w:p>
@@ -20481,7 +22093,23 @@
                 <w:sz w:val="16"/>
                 <w:lang w:val="es-PE"/>
               </w:rPr>
-              <w:t>Base de datos: MySQL 5.5.28</w:t>
+              <w:t xml:space="preserve">Base de datos: </w:t>
+            </w:r>
+            <w:proofErr w:type="spellStart"/>
+            <w:r>
+              <w:rPr>
+                <w:sz w:val="16"/>
+                <w:lang w:val="es-PE"/>
+              </w:rPr>
+              <w:t>MySQL</w:t>
+            </w:r>
+            <w:proofErr w:type="spellEnd"/>
+            <w:r>
+              <w:rPr>
+                <w:sz w:val="16"/>
+                <w:lang w:val="es-PE"/>
+              </w:rPr>
+              <w:t xml:space="preserve"> 5.5.28</w:t>
             </w:r>
           </w:p>
           <w:p>
@@ -20502,7 +22130,23 @@
                 <w:sz w:val="16"/>
                 <w:lang w:val="es-PE"/>
               </w:rPr>
-              <w:t>Otros: PHP 5.3.19 + Drupal 7.1.4</w:t>
+              <w:t xml:space="preserve">Otros: PHP 5.3.19 + </w:t>
+            </w:r>
+            <w:proofErr w:type="spellStart"/>
+            <w:r>
+              <w:rPr>
+                <w:sz w:val="16"/>
+                <w:lang w:val="es-PE"/>
+              </w:rPr>
+              <w:t>Drupal</w:t>
+            </w:r>
+            <w:proofErr w:type="spellEnd"/>
+            <w:r>
+              <w:rPr>
+                <w:sz w:val="16"/>
+                <w:lang w:val="es-PE"/>
+              </w:rPr>
+              <w:t xml:space="preserve"> 7.1.4</w:t>
             </w:r>
           </w:p>
         </w:tc>
@@ -20536,8 +22180,17 @@
                 <w:sz w:val="16"/>
                 <w:lang w:val="es-PE"/>
               </w:rPr>
-              <w:t>Portal Web Drupal</w:t>
-            </w:r>
+              <w:t xml:space="preserve">Portal Web </w:t>
+            </w:r>
+            <w:proofErr w:type="spellStart"/>
+            <w:r>
+              <w:rPr>
+                <w:sz w:val="16"/>
+                <w:lang w:val="es-PE"/>
+              </w:rPr>
+              <w:t>Drupal</w:t>
+            </w:r>
+            <w:proofErr w:type="spellEnd"/>
           </w:p>
         </w:tc>
       </w:tr>
@@ -20619,12 +22272,21 @@
                 <w:lang w:val="en-US"/>
               </w:rPr>
             </w:pPr>
+            <w:proofErr w:type="spellStart"/>
             <w:r>
               <w:rPr>
                 <w:sz w:val="16"/>
                 <w:lang w:val="en-US"/>
               </w:rPr>
-              <w:t>Servidor WEB: Internet Information Server (IIS) 6</w:t>
+              <w:t>Servidor</w:t>
+            </w:r>
+            <w:proofErr w:type="spellEnd"/>
+            <w:r>
+              <w:rPr>
+                <w:sz w:val="16"/>
+                <w:lang w:val="en-US"/>
+              </w:rPr>
+              <w:t xml:space="preserve"> WEB: Internet Information Server (IIS) 6</w:t>
             </w:r>
           </w:p>
           <w:p>
@@ -20762,12 +22424,21 @@
                 <w:lang w:val="en-US"/>
               </w:rPr>
             </w:pPr>
+            <w:proofErr w:type="spellStart"/>
             <w:r>
               <w:rPr>
                 <w:sz w:val="16"/>
                 <w:lang w:val="en-US"/>
               </w:rPr>
-              <w:t>Servidor WEB: Internet Information Server (IIS) 6</w:t>
+              <w:t>Servidor</w:t>
+            </w:r>
+            <w:proofErr w:type="spellEnd"/>
+            <w:r>
+              <w:rPr>
+                <w:sz w:val="16"/>
+                <w:lang w:val="en-US"/>
+              </w:rPr>
+              <w:t xml:space="preserve"> WEB: Internet Information Server (IIS) 6</w:t>
             </w:r>
           </w:p>
           <w:p>
@@ -20905,12 +22576,21 @@
                 <w:lang w:val="en-US"/>
               </w:rPr>
             </w:pPr>
+            <w:proofErr w:type="spellStart"/>
             <w:r>
               <w:rPr>
                 <w:sz w:val="16"/>
                 <w:lang w:val="en-US"/>
               </w:rPr>
-              <w:t>Servidor WEB: Internet Information Server (IIS) 6</w:t>
+              <w:t>Servidor</w:t>
+            </w:r>
+            <w:proofErr w:type="spellEnd"/>
+            <w:r>
+              <w:rPr>
+                <w:sz w:val="16"/>
+                <w:lang w:val="en-US"/>
+              </w:rPr>
+              <w:t xml:space="preserve"> WEB: Internet Information Server (IIS) 6</w:t>
             </w:r>
           </w:p>
           <w:p>
@@ -21032,7 +22712,23 @@
                 <w:sz w:val="16"/>
                 <w:lang w:val="es-PE"/>
               </w:rPr>
-              <w:t>Middleware: Aplicativo IBM OmniFind (**)</w:t>
+              <w:t xml:space="preserve">Middleware: Aplicativo IBM </w:t>
+            </w:r>
+            <w:proofErr w:type="spellStart"/>
+            <w:r>
+              <w:rPr>
+                <w:sz w:val="16"/>
+                <w:lang w:val="es-PE"/>
+              </w:rPr>
+              <w:t>OmniFind</w:t>
+            </w:r>
+            <w:proofErr w:type="spellEnd"/>
+            <w:r>
+              <w:rPr>
+                <w:sz w:val="16"/>
+                <w:lang w:val="es-PE"/>
+              </w:rPr>
+              <w:t xml:space="preserve"> (**)</w:t>
             </w:r>
           </w:p>
         </w:tc>
@@ -21836,7 +23532,39 @@
                 <w:sz w:val="16"/>
                 <w:lang w:val="es-PE"/>
               </w:rPr>
-              <w:t>Java EE 6: Primefaces 5.3 (JSF 2.0), EJB (3.1), Hibernate 4.2.14</w:t>
+              <w:t xml:space="preserve">Java EE 6: </w:t>
+            </w:r>
+            <w:proofErr w:type="spellStart"/>
+            <w:r>
+              <w:rPr>
+                <w:sz w:val="16"/>
+                <w:lang w:val="es-PE"/>
+              </w:rPr>
+              <w:t>Primefaces</w:t>
+            </w:r>
+            <w:proofErr w:type="spellEnd"/>
+            <w:r>
+              <w:rPr>
+                <w:sz w:val="16"/>
+                <w:lang w:val="es-PE"/>
+              </w:rPr>
+              <w:t xml:space="preserve"> 5.3 (JSF 2.0), EJB (3.1), </w:t>
+            </w:r>
+            <w:proofErr w:type="spellStart"/>
+            <w:r>
+              <w:rPr>
+                <w:sz w:val="16"/>
+                <w:lang w:val="es-PE"/>
+              </w:rPr>
+              <w:t>Hibernate</w:t>
+            </w:r>
+            <w:proofErr w:type="spellEnd"/>
+            <w:r>
+              <w:rPr>
+                <w:sz w:val="16"/>
+                <w:lang w:val="es-PE"/>
+              </w:rPr>
+              <w:t xml:space="preserve"> 4.2.14</w:t>
             </w:r>
           </w:p>
           <w:p>
@@ -21873,12 +23601,37 @@
                 <w:lang w:val="es-PE"/>
               </w:rPr>
             </w:pPr>
-            <w:r>
-              <w:rPr>
-                <w:sz w:val="16"/>
-                <w:lang w:val="es-PE"/>
-              </w:rPr>
-              <w:t>Jasper Reports 5.6.1</w:t>
+            <w:proofErr w:type="spellStart"/>
+            <w:r>
+              <w:rPr>
+                <w:sz w:val="16"/>
+                <w:lang w:val="es-PE"/>
+              </w:rPr>
+              <w:t>Jasper</w:t>
+            </w:r>
+            <w:proofErr w:type="spellEnd"/>
+            <w:r>
+              <w:rPr>
+                <w:sz w:val="16"/>
+                <w:lang w:val="es-PE"/>
+              </w:rPr>
+              <w:t xml:space="preserve"> </w:t>
+            </w:r>
+            <w:proofErr w:type="spellStart"/>
+            <w:r>
+              <w:rPr>
+                <w:sz w:val="16"/>
+                <w:lang w:val="es-PE"/>
+              </w:rPr>
+              <w:t>Reports</w:t>
+            </w:r>
+            <w:proofErr w:type="spellEnd"/>
+            <w:r>
+              <w:rPr>
+                <w:sz w:val="16"/>
+                <w:lang w:val="es-PE"/>
+              </w:rPr>
+              <w:t xml:space="preserve"> 5.6.1</w:t>
             </w:r>
           </w:p>
         </w:tc>
@@ -22095,7 +23848,23 @@
                 <w:sz w:val="16"/>
                 <w:lang w:val="es-PE"/>
               </w:rPr>
-              <w:t>Sistema Operativo: Red Hat Enterprise Linux 6.4</w:t>
+              <w:t xml:space="preserve">Sistema Operativo: Red </w:t>
+            </w:r>
+            <w:proofErr w:type="spellStart"/>
+            <w:r>
+              <w:rPr>
+                <w:sz w:val="16"/>
+                <w:lang w:val="es-PE"/>
+              </w:rPr>
+              <w:t>Hat</w:t>
+            </w:r>
+            <w:proofErr w:type="spellEnd"/>
+            <w:r>
+              <w:rPr>
+                <w:sz w:val="16"/>
+                <w:lang w:val="es-PE"/>
+              </w:rPr>
+              <w:t xml:space="preserve"> Enterprise Linux 6.4</w:t>
             </w:r>
           </w:p>
           <w:p>
@@ -22137,7 +23906,23 @@
                 <w:sz w:val="16"/>
                 <w:lang w:val="es-PE"/>
               </w:rPr>
-              <w:t>Otros: OpenJDK 7 - 64-bit</w:t>
+              <w:t xml:space="preserve">Otros: </w:t>
+            </w:r>
+            <w:proofErr w:type="spellStart"/>
+            <w:r>
+              <w:rPr>
+                <w:sz w:val="16"/>
+                <w:lang w:val="es-PE"/>
+              </w:rPr>
+              <w:t>OpenJDK</w:t>
+            </w:r>
+            <w:proofErr w:type="spellEnd"/>
+            <w:r>
+              <w:rPr>
+                <w:sz w:val="16"/>
+                <w:lang w:val="es-PE"/>
+              </w:rPr>
+              <w:t xml:space="preserve"> 7 - 64-bit</w:t>
             </w:r>
           </w:p>
           <w:p>
@@ -22158,7 +23943,23 @@
                 <w:sz w:val="16"/>
                 <w:lang w:val="es-PE"/>
               </w:rPr>
-              <w:t>Middleware: JBoss EAP 6.3</w:t>
+              <w:t xml:space="preserve">Middleware: </w:t>
+            </w:r>
+            <w:proofErr w:type="spellStart"/>
+            <w:r>
+              <w:rPr>
+                <w:sz w:val="16"/>
+                <w:lang w:val="es-PE"/>
+              </w:rPr>
+              <w:t>JBoss</w:t>
+            </w:r>
+            <w:proofErr w:type="spellEnd"/>
+            <w:r>
+              <w:rPr>
+                <w:sz w:val="16"/>
+                <w:lang w:val="es-PE"/>
+              </w:rPr>
+              <w:t xml:space="preserve"> EAP 6.3</w:t>
             </w:r>
           </w:p>
           <w:p>
@@ -22179,7 +23980,23 @@
                 <w:sz w:val="16"/>
                 <w:lang w:val="es-PE"/>
               </w:rPr>
-              <w:t>Base de Datos: Oracle RAC Database 11g R2</w:t>
+              <w:t xml:space="preserve">Base de Datos: Oracle RAC </w:t>
+            </w:r>
+            <w:proofErr w:type="spellStart"/>
+            <w:r>
+              <w:rPr>
+                <w:sz w:val="16"/>
+                <w:lang w:val="es-PE"/>
+              </w:rPr>
+              <w:t>Database</w:t>
+            </w:r>
+            <w:proofErr w:type="spellEnd"/>
+            <w:r>
+              <w:rPr>
+                <w:sz w:val="16"/>
+                <w:lang w:val="es-PE"/>
+              </w:rPr>
+              <w:t xml:space="preserve"> 11g R2</w:t>
             </w:r>
           </w:p>
         </w:tc>
@@ -22213,8 +24030,17 @@
                 <w:sz w:val="16"/>
                 <w:lang w:val="es-PE"/>
               </w:rPr>
-              <w:t>Sistema Transaccional JBoss</w:t>
-            </w:r>
+              <w:t xml:space="preserve">Sistema Transaccional </w:t>
+            </w:r>
+            <w:proofErr w:type="spellStart"/>
+            <w:r>
+              <w:rPr>
+                <w:sz w:val="16"/>
+                <w:lang w:val="es-PE"/>
+              </w:rPr>
+              <w:t>JBoss</w:t>
+            </w:r>
+            <w:proofErr w:type="spellEnd"/>
           </w:p>
         </w:tc>
       </w:tr>
@@ -23182,12 +25008,37 @@
                 <w:lang w:val="es-PE"/>
               </w:rPr>
             </w:pPr>
-            <w:r>
-              <w:rPr>
-                <w:sz w:val="16"/>
-                <w:lang w:val="es-PE"/>
-              </w:rPr>
-              <w:t>Crystal Reports 8.0,</w:t>
+            <w:proofErr w:type="spellStart"/>
+            <w:r>
+              <w:rPr>
+                <w:sz w:val="16"/>
+                <w:lang w:val="es-PE"/>
+              </w:rPr>
+              <w:t>Crystal</w:t>
+            </w:r>
+            <w:proofErr w:type="spellEnd"/>
+            <w:r>
+              <w:rPr>
+                <w:sz w:val="16"/>
+                <w:lang w:val="es-PE"/>
+              </w:rPr>
+              <w:t xml:space="preserve"> </w:t>
+            </w:r>
+            <w:proofErr w:type="spellStart"/>
+            <w:r>
+              <w:rPr>
+                <w:sz w:val="16"/>
+                <w:lang w:val="es-PE"/>
+              </w:rPr>
+              <w:t>Reports</w:t>
+            </w:r>
+            <w:proofErr w:type="spellEnd"/>
+            <w:r>
+              <w:rPr>
+                <w:sz w:val="16"/>
+                <w:lang w:val="es-PE"/>
+              </w:rPr>
+              <w:t xml:space="preserve"> 8.0,</w:t>
             </w:r>
           </w:p>
           <w:p>
@@ -23290,12 +25141,37 @@
                 <w:lang w:val="es-PE"/>
               </w:rPr>
             </w:pPr>
-            <w:r>
-              <w:rPr>
-                <w:sz w:val="16"/>
-                <w:lang w:val="es-PE"/>
-              </w:rPr>
-              <w:t>Crystal Reports 8.0,</w:t>
+            <w:proofErr w:type="spellStart"/>
+            <w:r>
+              <w:rPr>
+                <w:sz w:val="16"/>
+                <w:lang w:val="es-PE"/>
+              </w:rPr>
+              <w:t>Crystal</w:t>
+            </w:r>
+            <w:proofErr w:type="spellEnd"/>
+            <w:r>
+              <w:rPr>
+                <w:sz w:val="16"/>
+                <w:lang w:val="es-PE"/>
+              </w:rPr>
+              <w:t xml:space="preserve"> </w:t>
+            </w:r>
+            <w:proofErr w:type="spellStart"/>
+            <w:r>
+              <w:rPr>
+                <w:sz w:val="16"/>
+                <w:lang w:val="es-PE"/>
+              </w:rPr>
+              <w:t>Reports</w:t>
+            </w:r>
+            <w:proofErr w:type="spellEnd"/>
+            <w:r>
+              <w:rPr>
+                <w:sz w:val="16"/>
+                <w:lang w:val="es-PE"/>
+              </w:rPr>
+              <w:t xml:space="preserve"> 8.0,</w:t>
             </w:r>
           </w:p>
           <w:p>
@@ -23398,12 +25274,37 @@
                 <w:lang w:val="es-PE"/>
               </w:rPr>
             </w:pPr>
-            <w:r>
-              <w:rPr>
-                <w:sz w:val="16"/>
-                <w:lang w:val="es-PE"/>
-              </w:rPr>
-              <w:t>Crystal Reports 8.0,</w:t>
+            <w:proofErr w:type="spellStart"/>
+            <w:r>
+              <w:rPr>
+                <w:sz w:val="16"/>
+                <w:lang w:val="es-PE"/>
+              </w:rPr>
+              <w:t>Crystal</w:t>
+            </w:r>
+            <w:proofErr w:type="spellEnd"/>
+            <w:r>
+              <w:rPr>
+                <w:sz w:val="16"/>
+                <w:lang w:val="es-PE"/>
+              </w:rPr>
+              <w:t xml:space="preserve"> </w:t>
+            </w:r>
+            <w:proofErr w:type="spellStart"/>
+            <w:r>
+              <w:rPr>
+                <w:sz w:val="16"/>
+                <w:lang w:val="es-PE"/>
+              </w:rPr>
+              <w:t>Reports</w:t>
+            </w:r>
+            <w:proofErr w:type="spellEnd"/>
+            <w:r>
+              <w:rPr>
+                <w:sz w:val="16"/>
+                <w:lang w:val="es-PE"/>
+              </w:rPr>
+              <w:t xml:space="preserve"> 8.0,</w:t>
             </w:r>
           </w:p>
           <w:p>
@@ -23506,12 +25407,37 @@
                 <w:lang w:val="es-PE"/>
               </w:rPr>
             </w:pPr>
-            <w:r>
-              <w:rPr>
-                <w:sz w:val="16"/>
-                <w:lang w:val="es-PE"/>
-              </w:rPr>
-              <w:t>Crystal Reports 8.0,</w:t>
+            <w:proofErr w:type="spellStart"/>
+            <w:r>
+              <w:rPr>
+                <w:sz w:val="16"/>
+                <w:lang w:val="es-PE"/>
+              </w:rPr>
+              <w:t>Crystal</w:t>
+            </w:r>
+            <w:proofErr w:type="spellEnd"/>
+            <w:r>
+              <w:rPr>
+                <w:sz w:val="16"/>
+                <w:lang w:val="es-PE"/>
+              </w:rPr>
+              <w:t xml:space="preserve"> </w:t>
+            </w:r>
+            <w:proofErr w:type="spellStart"/>
+            <w:r>
+              <w:rPr>
+                <w:sz w:val="16"/>
+                <w:lang w:val="es-PE"/>
+              </w:rPr>
+              <w:t>Reports</w:t>
+            </w:r>
+            <w:proofErr w:type="spellEnd"/>
+            <w:r>
+              <w:rPr>
+                <w:sz w:val="16"/>
+                <w:lang w:val="es-PE"/>
+              </w:rPr>
+              <w:t xml:space="preserve"> 8.0,</w:t>
             </w:r>
           </w:p>
           <w:p>
@@ -23703,12 +25629,21 @@
                 <w:lang w:val="es-PE"/>
               </w:rPr>
             </w:pPr>
-            <w:r>
-              <w:rPr>
-                <w:sz w:val="16"/>
-                <w:lang w:val="es-PE"/>
-              </w:rPr>
-              <w:t>Transact-SQL (SQL Server 2008)</w:t>
+            <w:proofErr w:type="spellStart"/>
+            <w:r>
+              <w:rPr>
+                <w:sz w:val="16"/>
+                <w:lang w:val="es-PE"/>
+              </w:rPr>
+              <w:t>Transact</w:t>
+            </w:r>
+            <w:proofErr w:type="spellEnd"/>
+            <w:r>
+              <w:rPr>
+                <w:sz w:val="16"/>
+                <w:lang w:val="es-PE"/>
+              </w:rPr>
+              <w:t>-SQL (SQL Server 2008)</w:t>
             </w:r>
           </w:p>
         </w:tc>
@@ -23812,12 +25747,21 @@
                 <w:lang w:val="es-PE"/>
               </w:rPr>
             </w:pPr>
-            <w:r>
-              <w:rPr>
-                <w:sz w:val="16"/>
-                <w:lang w:val="es-PE"/>
-              </w:rPr>
-              <w:t>Transact-SQL (SQL Server 2008)</w:t>
+            <w:proofErr w:type="spellStart"/>
+            <w:r>
+              <w:rPr>
+                <w:sz w:val="16"/>
+                <w:lang w:val="es-PE"/>
+              </w:rPr>
+              <w:t>Transact</w:t>
+            </w:r>
+            <w:proofErr w:type="spellEnd"/>
+            <w:r>
+              <w:rPr>
+                <w:sz w:val="16"/>
+                <w:lang w:val="es-PE"/>
+              </w:rPr>
+              <w:t>-SQL (SQL Server 2008)</w:t>
             </w:r>
           </w:p>
         </w:tc>
@@ -23900,12 +25844,21 @@
                 <w:lang w:val="es-PE"/>
               </w:rPr>
             </w:pPr>
-            <w:r>
-              <w:rPr>
-                <w:sz w:val="16"/>
-                <w:lang w:val="es-PE"/>
-              </w:rPr>
-              <w:t>Transact-SQL (SQL Server 2008)</w:t>
+            <w:proofErr w:type="spellStart"/>
+            <w:r>
+              <w:rPr>
+                <w:sz w:val="16"/>
+                <w:lang w:val="es-PE"/>
+              </w:rPr>
+              <w:t>Transact</w:t>
+            </w:r>
+            <w:proofErr w:type="spellEnd"/>
+            <w:r>
+              <w:rPr>
+                <w:sz w:val="16"/>
+                <w:lang w:val="es-PE"/>
+              </w:rPr>
+              <w:t>-SQL (SQL Server 2008)</w:t>
             </w:r>
           </w:p>
         </w:tc>
@@ -24138,12 +26091,21 @@
                 <w:lang w:val="en-US"/>
               </w:rPr>
             </w:pPr>
+            <w:proofErr w:type="spellStart"/>
             <w:r>
               <w:rPr>
                 <w:sz w:val="16"/>
                 <w:lang w:val="en-US"/>
               </w:rPr>
-              <w:t>Servidor WEB: Internet Information Server (IIS) 6</w:t>
+              <w:t>Servidor</w:t>
+            </w:r>
+            <w:proofErr w:type="spellEnd"/>
+            <w:r>
+              <w:rPr>
+                <w:sz w:val="16"/>
+                <w:lang w:val="en-US"/>
+              </w:rPr>
+              <w:t xml:space="preserve"> WEB: Internet Information Server (IIS) 6</w:t>
             </w:r>
           </w:p>
           <w:p>
@@ -24164,7 +26126,23 @@
                 <w:sz w:val="16"/>
                 <w:lang w:val="es-PE"/>
               </w:rPr>
-              <w:t xml:space="preserve">Base de datos: MS SQL Server 2008, Oracle RAC Database 11g R2 </w:t>
+              <w:t xml:space="preserve">Base de datos: MS SQL Server 2008, Oracle RAC </w:t>
+            </w:r>
+            <w:proofErr w:type="spellStart"/>
+            <w:r>
+              <w:rPr>
+                <w:sz w:val="16"/>
+                <w:lang w:val="es-PE"/>
+              </w:rPr>
+              <w:t>Database</w:t>
+            </w:r>
+            <w:proofErr w:type="spellEnd"/>
+            <w:r>
+              <w:rPr>
+                <w:sz w:val="16"/>
+                <w:lang w:val="es-PE"/>
+              </w:rPr>
+              <w:t xml:space="preserve"> 11g R2 </w:t>
             </w:r>
           </w:p>
         </w:tc>
@@ -24627,12 +26605,21 @@
                 <w:lang w:val="en-US"/>
               </w:rPr>
             </w:pPr>
+            <w:proofErr w:type="spellStart"/>
             <w:r>
               <w:rPr>
                 <w:sz w:val="16"/>
                 <w:lang w:val="en-US"/>
               </w:rPr>
-              <w:t>Servidor WEB: Internet Information Server (IIS) 6</w:t>
+              <w:t>Servidor</w:t>
+            </w:r>
+            <w:proofErr w:type="spellEnd"/>
+            <w:r>
+              <w:rPr>
+                <w:sz w:val="16"/>
+                <w:lang w:val="en-US"/>
+              </w:rPr>
+              <w:t xml:space="preserve"> WEB: Internet Information Server (IIS) 6</w:t>
             </w:r>
           </w:p>
           <w:p>
@@ -24749,12 +26736,21 @@
                 <w:lang w:val="en-US"/>
               </w:rPr>
             </w:pPr>
+            <w:proofErr w:type="spellStart"/>
             <w:r>
               <w:rPr>
                 <w:sz w:val="16"/>
                 <w:lang w:val="en-US"/>
               </w:rPr>
-              <w:t>Servidor WEB: Internet Information Server (IIS) 6</w:t>
+              <w:t>Servidor</w:t>
+            </w:r>
+            <w:proofErr w:type="spellEnd"/>
+            <w:r>
+              <w:rPr>
+                <w:sz w:val="16"/>
+                <w:lang w:val="en-US"/>
+              </w:rPr>
+              <w:t xml:space="preserve"> WEB: Internet Information Server (IIS) 6</w:t>
             </w:r>
           </w:p>
           <w:p>
@@ -24871,12 +26867,21 @@
                 <w:lang w:val="en-US"/>
               </w:rPr>
             </w:pPr>
+            <w:proofErr w:type="spellStart"/>
             <w:r>
               <w:rPr>
                 <w:sz w:val="16"/>
                 <w:lang w:val="en-US"/>
               </w:rPr>
-              <w:t>Servidor WEB: Internet Information Server (IIS) 6</w:t>
+              <w:t>Servidor</w:t>
+            </w:r>
+            <w:proofErr w:type="spellEnd"/>
+            <w:r>
+              <w:rPr>
+                <w:sz w:val="16"/>
+                <w:lang w:val="en-US"/>
+              </w:rPr>
+              <w:t xml:space="preserve"> WEB: Internet Information Server (IIS) 6</w:t>
             </w:r>
           </w:p>
           <w:p>
@@ -24993,12 +26998,21 @@
                 <w:lang w:val="en-US"/>
               </w:rPr>
             </w:pPr>
+            <w:proofErr w:type="spellStart"/>
             <w:r>
               <w:rPr>
                 <w:sz w:val="16"/>
                 <w:lang w:val="en-US"/>
               </w:rPr>
-              <w:t>Servidor WEB: Internet Information Server (IIS) 6</w:t>
+              <w:t>Servidor</w:t>
+            </w:r>
+            <w:proofErr w:type="spellEnd"/>
+            <w:r>
+              <w:rPr>
+                <w:sz w:val="16"/>
+                <w:lang w:val="en-US"/>
+              </w:rPr>
+              <w:t xml:space="preserve"> WEB: Internet Information Server (IIS) 6</w:t>
             </w:r>
           </w:p>
           <w:p>
@@ -25571,12 +27585,21 @@
                 <w:lang w:val="es-PE"/>
               </w:rPr>
             </w:pPr>
-            <w:r>
-              <w:rPr>
-                <w:sz w:val="16"/>
-                <w:lang w:val="es-PE"/>
-              </w:rPr>
-              <w:t>Pentaho 6.1.0</w:t>
+            <w:proofErr w:type="spellStart"/>
+            <w:r>
+              <w:rPr>
+                <w:sz w:val="16"/>
+                <w:lang w:val="es-PE"/>
+              </w:rPr>
+              <w:t>Pentaho</w:t>
+            </w:r>
+            <w:proofErr w:type="spellEnd"/>
+            <w:r>
+              <w:rPr>
+                <w:sz w:val="16"/>
+                <w:lang w:val="es-PE"/>
+              </w:rPr>
+              <w:t xml:space="preserve"> 6.1.0</w:t>
             </w:r>
           </w:p>
           <w:p>
@@ -25815,7 +27838,23 @@
                 <w:sz w:val="16"/>
                 <w:lang w:val="es-PE"/>
               </w:rPr>
-              <w:t>Sistema Operativo: Red Hat Enterprise Linux 6.4</w:t>
+              <w:t xml:space="preserve">Sistema Operativo: Red </w:t>
+            </w:r>
+            <w:proofErr w:type="spellStart"/>
+            <w:r>
+              <w:rPr>
+                <w:sz w:val="16"/>
+                <w:lang w:val="es-PE"/>
+              </w:rPr>
+              <w:t>Hat</w:t>
+            </w:r>
+            <w:proofErr w:type="spellEnd"/>
+            <w:r>
+              <w:rPr>
+                <w:sz w:val="16"/>
+                <w:lang w:val="es-PE"/>
+              </w:rPr>
+              <w:t xml:space="preserve"> Enterprise Linux 6.4</w:t>
             </w:r>
           </w:p>
           <w:p>
@@ -25857,7 +27896,23 @@
                 <w:sz w:val="16"/>
                 <w:lang w:val="es-PE"/>
               </w:rPr>
-              <w:t>Otros: Hotspot JDK 8 - 64-bit</w:t>
+              <w:t xml:space="preserve">Otros: </w:t>
+            </w:r>
+            <w:proofErr w:type="spellStart"/>
+            <w:r>
+              <w:rPr>
+                <w:sz w:val="16"/>
+                <w:lang w:val="es-PE"/>
+              </w:rPr>
+              <w:t>Hotspot</w:t>
+            </w:r>
+            <w:proofErr w:type="spellEnd"/>
+            <w:r>
+              <w:rPr>
+                <w:sz w:val="16"/>
+                <w:lang w:val="es-PE"/>
+              </w:rPr>
+              <w:t xml:space="preserve"> JDK 8 - 64-bit</w:t>
             </w:r>
           </w:p>
           <w:p>
@@ -25878,7 +27933,39 @@
                 <w:sz w:val="16"/>
                 <w:lang w:val="es-PE"/>
               </w:rPr>
-              <w:t>Middleware: Pentaho 6.1.0, JBoss EAP 6.4.3</w:t>
+              <w:t xml:space="preserve">Middleware: </w:t>
+            </w:r>
+            <w:proofErr w:type="spellStart"/>
+            <w:r>
+              <w:rPr>
+                <w:sz w:val="16"/>
+                <w:lang w:val="es-PE"/>
+              </w:rPr>
+              <w:t>Pentaho</w:t>
+            </w:r>
+            <w:proofErr w:type="spellEnd"/>
+            <w:r>
+              <w:rPr>
+                <w:sz w:val="16"/>
+                <w:lang w:val="es-PE"/>
+              </w:rPr>
+              <w:t xml:space="preserve"> 6.1.0, </w:t>
+            </w:r>
+            <w:proofErr w:type="spellStart"/>
+            <w:r>
+              <w:rPr>
+                <w:sz w:val="16"/>
+                <w:lang w:val="es-PE"/>
+              </w:rPr>
+              <w:t>JBoss</w:t>
+            </w:r>
+            <w:proofErr w:type="spellEnd"/>
+            <w:r>
+              <w:rPr>
+                <w:sz w:val="16"/>
+                <w:lang w:val="es-PE"/>
+              </w:rPr>
+              <w:t xml:space="preserve"> EAP 6.4.3</w:t>
             </w:r>
           </w:p>
           <w:p>
@@ -25899,7 +27986,23 @@
                 <w:sz w:val="16"/>
                 <w:lang w:val="es-PE"/>
               </w:rPr>
-              <w:t>Base de Datos: Oracle RAC Database 11g R2</w:t>
+              <w:t xml:space="preserve">Base de Datos: Oracle RAC </w:t>
+            </w:r>
+            <w:proofErr w:type="spellStart"/>
+            <w:r>
+              <w:rPr>
+                <w:sz w:val="16"/>
+                <w:lang w:val="es-PE"/>
+              </w:rPr>
+              <w:t>Database</w:t>
+            </w:r>
+            <w:proofErr w:type="spellEnd"/>
+            <w:r>
+              <w:rPr>
+                <w:sz w:val="16"/>
+                <w:lang w:val="es-PE"/>
+              </w:rPr>
+              <w:t xml:space="preserve"> 11g R2</w:t>
             </w:r>
           </w:p>
         </w:tc>
@@ -26019,11 +28122,19 @@
         </w:rPr>
         <w:t xml:space="preserve">IBM </w:t>
       </w:r>
+      <w:proofErr w:type="spellStart"/>
       <w:r>
         <w:rPr>
           <w:lang w:val="es-PE" w:eastAsia="es-PE"/>
         </w:rPr>
-        <w:t>FileNet que están en proceso de implantación</w:t>
+        <w:t>FileNet</w:t>
+      </w:r>
+      <w:proofErr w:type="spellEnd"/>
+      <w:r>
+        <w:rPr>
+          <w:lang w:val="es-PE" w:eastAsia="es-PE"/>
+        </w:rPr>
+        <w:t xml:space="preserve"> que están en proceso de implantación</w:t>
       </w:r>
     </w:p>
     <w:p>
@@ -26053,8 +28164,16 @@
         <w:rPr>
           <w:lang w:val="es-PE" w:eastAsia="es-PE"/>
         </w:rPr>
-        <w:t xml:space="preserve"> productos de oracle</w:t>
+        <w:t xml:space="preserve"> productos de </w:t>
       </w:r>
+      <w:proofErr w:type="spellStart"/>
+      <w:r>
+        <w:rPr>
+          <w:lang w:val="es-PE" w:eastAsia="es-PE"/>
+        </w:rPr>
+        <w:t>oracle</w:t>
+      </w:r>
+      <w:proofErr w:type="spellEnd"/>
     </w:p>
     <w:p>
       <w:pPr>
@@ -26125,8 +28244,16 @@
         <w:rPr>
           <w:lang w:val="es-PE" w:eastAsia="es-PE"/>
         </w:rPr>
-        <w:t>del software incluidas fechas de liberación para que se vea la descontinuidad</w:t>
+        <w:t xml:space="preserve">del software incluidas fechas de liberación para que se vea la </w:t>
       </w:r>
+      <w:proofErr w:type="spellStart"/>
+      <w:r>
+        <w:rPr>
+          <w:lang w:val="es-PE" w:eastAsia="es-PE"/>
+        </w:rPr>
+        <w:t>descontinuidad</w:t>
+      </w:r>
+      <w:proofErr w:type="spellEnd"/>
     </w:p>
     <w:p>
       <w:pPr>
@@ -26221,11 +28348,19 @@
         </w:rPr>
       </w:pPr>
       <w:bookmarkStart w:id="62" w:name="_Toc499781921"/>
+      <w:proofErr w:type="spellStart"/>
       <w:r>
         <w:rPr>
           <w:b/>
         </w:rPr>
-        <w:t xml:space="preserve">Stakeholders y sus </w:t>
+        <w:t>Stakeholders</w:t>
+      </w:r>
+      <w:proofErr w:type="spellEnd"/>
+      <w:r>
+        <w:rPr>
+          <w:b/>
+        </w:rPr>
+        <w:t xml:space="preserve"> y sus </w:t>
       </w:r>
       <w:r>
         <w:rPr>
@@ -26357,8 +28492,18 @@
           <w:color w:val="260A00"/>
           <w:lang w:eastAsia="es-PE"/>
         </w:rPr>
-        <w:t>internet explorer</w:t>
+        <w:t xml:space="preserve">internet </w:t>
       </w:r>
+      <w:proofErr w:type="spellStart"/>
+      <w:r>
+        <w:rPr>
+          <w:rFonts w:eastAsia="Times New Roman" w:cs="Arial"/>
+          <w:color w:val="260A00"/>
+          <w:lang w:eastAsia="es-PE"/>
+        </w:rPr>
+        <w:t>explorer</w:t>
+      </w:r>
+      <w:proofErr w:type="spellEnd"/>
       <w:r>
         <w:rPr>
           <w:rFonts w:eastAsia="Times New Roman" w:cs="Arial"/>
@@ -26395,8 +28540,13 @@
         <w:t xml:space="preserve">soportan diseño </w:t>
       </w:r>
       <w:r>
-        <w:t>web responsive</w:t>
+        <w:t xml:space="preserve">web </w:t>
       </w:r>
+      <w:proofErr w:type="spellStart"/>
+      <w:r>
+        <w:t>responsive</w:t>
+      </w:r>
+      <w:proofErr w:type="spellEnd"/>
       <w:r>
         <w:t>.</w:t>
       </w:r>
@@ -26489,7 +28639,23 @@
         <w:jc w:val="both"/>
       </w:pPr>
       <w:r>
-        <w:t>La institución cuenta con licenciamiento Oracle ULA para los productos Oracle weblogic server, Oracle database, Oracle SOA</w:t>
+        <w:t xml:space="preserve">La institución cuenta con licenciamiento Oracle ULA para los productos Oracle </w:t>
+      </w:r>
+      <w:proofErr w:type="spellStart"/>
+      <w:r>
+        <w:t>weblogic</w:t>
+      </w:r>
+      <w:proofErr w:type="spellEnd"/>
+      <w:r>
+        <w:t xml:space="preserve"> server, Oracle </w:t>
+      </w:r>
+      <w:proofErr w:type="spellStart"/>
+      <w:r>
+        <w:t>database</w:t>
+      </w:r>
+      <w:proofErr w:type="spellEnd"/>
+      <w:r>
+        <w:t>, Oracle SOA</w:t>
       </w:r>
     </w:p>
     <w:p>
@@ -26571,7 +28737,25 @@
           <w:color w:val="260A00"/>
           <w:lang w:eastAsia="es-PE"/>
         </w:rPr>
-        <w:t>Aplicación del diseño web responsive en las aplicaciones web del OSCE</w:t>
+        <w:t xml:space="preserve">Aplicación del diseño web </w:t>
+      </w:r>
+      <w:proofErr w:type="spellStart"/>
+      <w:r>
+        <w:rPr>
+          <w:rFonts w:eastAsia="Times New Roman" w:cs="Arial"/>
+          <w:color w:val="260A00"/>
+          <w:lang w:eastAsia="es-PE"/>
+        </w:rPr>
+        <w:t>responsive</w:t>
+      </w:r>
+      <w:proofErr w:type="spellEnd"/>
+      <w:r>
+        <w:rPr>
+          <w:rFonts w:eastAsia="Times New Roman" w:cs="Arial"/>
+          <w:color w:val="260A00"/>
+          <w:lang w:eastAsia="es-PE"/>
+        </w:rPr>
+        <w:t xml:space="preserve"> en las aplicaciones web del OSCE</w:t>
       </w:r>
       <w:r>
         <w:rPr>
@@ -27118,7 +29302,15 @@
         <w:ind w:left="1778"/>
       </w:pPr>
       <w:r>
-        <w:t>A cada usuario se le asignará un login y una clave del sistema, los cuales le permitirán el ingreso de acuerdo un perfil determinado.</w:t>
+        <w:t xml:space="preserve">A cada usuario se le asignará un </w:t>
+      </w:r>
+      <w:proofErr w:type="spellStart"/>
+      <w:r>
+        <w:t>login</w:t>
+      </w:r>
+      <w:proofErr w:type="spellEnd"/>
+      <w:r>
+        <w:t xml:space="preserve"> y una clave del sistema, los cuales le permitirán el ingreso de acuerdo un perfil determinado.</w:t>
       </w:r>
     </w:p>
     <w:p>
@@ -27221,8 +29413,13 @@
         </w:numPr>
       </w:pPr>
       <w:r>
-        <w:t>Los datos sensibles no deben registrarse en logs</w:t>
+        <w:t xml:space="preserve">Los datos sensibles no deben registrarse en </w:t>
       </w:r>
+      <w:proofErr w:type="spellStart"/>
+      <w:r>
+        <w:t>logs</w:t>
+      </w:r>
+      <w:proofErr w:type="spellEnd"/>
     </w:p>
     <w:p>
       <w:pPr>
@@ -27408,12 +29605,14 @@
           <w:b/>
         </w:rPr>
       </w:pPr>
+      <w:proofErr w:type="spellStart"/>
       <w:r>
         <w:rPr>
           <w:b/>
         </w:rPr>
         <w:t>Mantenibilidad</w:t>
       </w:r>
+      <w:proofErr w:type="spellEnd"/>
     </w:p>
     <w:p>
       <w:pPr>
@@ -28176,11 +30375,33 @@
                 <w:sz w:val="18"/>
               </w:rPr>
             </w:pPr>
-            <w:r>
-              <w:rPr>
-                <w:sz w:val="18"/>
-              </w:rPr>
-              <w:t>Drupal #.##</w:t>
+            <w:proofErr w:type="spellStart"/>
+            <w:r>
+              <w:rPr>
+                <w:sz w:val="18"/>
+              </w:rPr>
+              <w:t>Drupal</w:t>
+            </w:r>
+            <w:proofErr w:type="spellEnd"/>
+            <w:r>
+              <w:rPr>
+                <w:sz w:val="18"/>
+              </w:rPr>
+              <w:t xml:space="preserve"> #</w:t>
+            </w:r>
+            <w:proofErr w:type="gramStart"/>
+            <w:r>
+              <w:rPr>
+                <w:sz w:val="18"/>
+              </w:rPr>
+              <w:t>.#</w:t>
+            </w:r>
+            <w:proofErr w:type="gramEnd"/>
+            <w:r>
+              <w:rPr>
+                <w:sz w:val="18"/>
+              </w:rPr>
+              <w:t>#</w:t>
             </w:r>
           </w:p>
           <w:p>
@@ -28293,11 +30514,19 @@
                 <w:sz w:val="18"/>
               </w:rPr>
             </w:pPr>
-            <w:r>
-              <w:rPr>
-                <w:sz w:val="18"/>
-              </w:rPr>
-              <w:t>Bootstrap 3</w:t>
+            <w:proofErr w:type="spellStart"/>
+            <w:r>
+              <w:rPr>
+                <w:sz w:val="18"/>
+              </w:rPr>
+              <w:t>Bootstrap</w:t>
+            </w:r>
+            <w:proofErr w:type="spellEnd"/>
+            <w:r>
+              <w:rPr>
+                <w:sz w:val="18"/>
+              </w:rPr>
+              <w:t xml:space="preserve"> 3</w:t>
             </w:r>
           </w:p>
         </w:tc>
@@ -28352,11 +30581,19 @@
                 <w:sz w:val="18"/>
               </w:rPr>
             </w:pPr>
-            <w:r>
-              <w:rPr>
-                <w:sz w:val="18"/>
-              </w:rPr>
-              <w:t>Ionic 3</w:t>
+            <w:proofErr w:type="spellStart"/>
+            <w:r>
+              <w:rPr>
+                <w:sz w:val="18"/>
+              </w:rPr>
+              <w:t>Ionic</w:t>
+            </w:r>
+            <w:proofErr w:type="spellEnd"/>
+            <w:r>
+              <w:rPr>
+                <w:sz w:val="18"/>
+              </w:rPr>
+              <w:t xml:space="preserve"> 3</w:t>
             </w:r>
           </w:p>
         </w:tc>
@@ -28821,11 +31058,19 @@
                 <w:sz w:val="18"/>
               </w:rPr>
             </w:pPr>
-            <w:r>
-              <w:rPr>
-                <w:sz w:val="18"/>
-              </w:rPr>
-              <w:t>Drupal 8.5</w:t>
+            <w:proofErr w:type="spellStart"/>
+            <w:r>
+              <w:rPr>
+                <w:sz w:val="18"/>
+              </w:rPr>
+              <w:t>Drupal</w:t>
+            </w:r>
+            <w:proofErr w:type="spellEnd"/>
+            <w:r>
+              <w:rPr>
+                <w:sz w:val="18"/>
+              </w:rPr>
+              <w:t xml:space="preserve"> 8.5</w:t>
             </w:r>
           </w:p>
         </w:tc>
@@ -29167,11 +31412,19 @@
                 <w:sz w:val="18"/>
               </w:rPr>
             </w:pPr>
-            <w:r>
-              <w:rPr>
-                <w:sz w:val="18"/>
-              </w:rPr>
-              <w:t>MySQL 5.0.15</w:t>
+            <w:proofErr w:type="spellStart"/>
+            <w:r>
+              <w:rPr>
+                <w:sz w:val="18"/>
+              </w:rPr>
+              <w:t>MySQL</w:t>
+            </w:r>
+            <w:proofErr w:type="spellEnd"/>
+            <w:r>
+              <w:rPr>
+                <w:sz w:val="18"/>
+              </w:rPr>
+              <w:t xml:space="preserve"> 5.0.15</w:t>
             </w:r>
           </w:p>
         </w:tc>
@@ -29478,11 +31731,19 @@
                 <w:sz w:val="18"/>
               </w:rPr>
             </w:pPr>
-            <w:r>
-              <w:rPr>
-                <w:sz w:val="18"/>
-              </w:rPr>
-              <w:t>Kubernetes 1.8</w:t>
+            <w:proofErr w:type="spellStart"/>
+            <w:r>
+              <w:rPr>
+                <w:sz w:val="18"/>
+              </w:rPr>
+              <w:t>Kubernetes</w:t>
+            </w:r>
+            <w:proofErr w:type="spellEnd"/>
+            <w:r>
+              <w:rPr>
+                <w:sz w:val="18"/>
+              </w:rPr>
+              <w:t xml:space="preserve"> 1.8</w:t>
             </w:r>
           </w:p>
         </w:tc>
@@ -29838,11 +32099,19 @@
                 <w:sz w:val="18"/>
               </w:rPr>
             </w:pPr>
-            <w:r>
-              <w:rPr>
-                <w:sz w:val="18"/>
-              </w:rPr>
-              <w:t>Docker-EE 17.06</w:t>
+            <w:proofErr w:type="spellStart"/>
+            <w:r>
+              <w:rPr>
+                <w:sz w:val="18"/>
+              </w:rPr>
+              <w:t>Docker</w:t>
+            </w:r>
+            <w:proofErr w:type="spellEnd"/>
+            <w:r>
+              <w:rPr>
+                <w:sz w:val="18"/>
+              </w:rPr>
+              <w:t>-EE 17.06</w:t>
             </w:r>
           </w:p>
         </w:tc>
@@ -30514,11 +32783,19 @@
                 <w:sz w:val="18"/>
               </w:rPr>
             </w:pPr>
-            <w:r>
-              <w:rPr>
-                <w:sz w:val="18"/>
-              </w:rPr>
-              <w:t>SpringBoot 2.0</w:t>
+            <w:proofErr w:type="spellStart"/>
+            <w:r>
+              <w:rPr>
+                <w:sz w:val="18"/>
+              </w:rPr>
+              <w:t>SpringBoot</w:t>
+            </w:r>
+            <w:proofErr w:type="spellEnd"/>
+            <w:r>
+              <w:rPr>
+                <w:sz w:val="18"/>
+              </w:rPr>
+              <w:t xml:space="preserve"> 2.0</w:t>
             </w:r>
           </w:p>
         </w:tc>
@@ -30840,11 +33117,19 @@
                 <w:sz w:val="18"/>
               </w:rPr>
             </w:pPr>
-            <w:r>
-              <w:rPr>
-                <w:sz w:val="18"/>
-              </w:rPr>
-              <w:t>NodeJS 9.2.0</w:t>
+            <w:proofErr w:type="spellStart"/>
+            <w:r>
+              <w:rPr>
+                <w:sz w:val="18"/>
+              </w:rPr>
+              <w:t>NodeJS</w:t>
+            </w:r>
+            <w:proofErr w:type="spellEnd"/>
+            <w:r>
+              <w:rPr>
+                <w:sz w:val="18"/>
+              </w:rPr>
+              <w:t xml:space="preserve"> 9.2.0</w:t>
             </w:r>
           </w:p>
         </w:tc>
@@ -31450,11 +33735,19 @@
                 <w:sz w:val="18"/>
               </w:rPr>
             </w:pPr>
-            <w:r>
-              <w:rPr>
-                <w:sz w:val="18"/>
-              </w:rPr>
-              <w:t>Weblogic Server 12c</w:t>
+            <w:proofErr w:type="spellStart"/>
+            <w:r>
+              <w:rPr>
+                <w:sz w:val="18"/>
+              </w:rPr>
+              <w:t>Weblogic</w:t>
+            </w:r>
+            <w:proofErr w:type="spellEnd"/>
+            <w:r>
+              <w:rPr>
+                <w:sz w:val="18"/>
+              </w:rPr>
+              <w:t xml:space="preserve"> Server 12c</w:t>
             </w:r>
           </w:p>
         </w:tc>
@@ -31756,7 +34049,21 @@
               <w:rPr>
                 <w:sz w:val="18"/>
               </w:rPr>
-              <w:t>Oracle Coherence 12c</w:t>
+              <w:t xml:space="preserve">Oracle </w:t>
+            </w:r>
+            <w:proofErr w:type="spellStart"/>
+            <w:r>
+              <w:rPr>
+                <w:sz w:val="18"/>
+              </w:rPr>
+              <w:t>Coherence</w:t>
+            </w:r>
+            <w:proofErr w:type="spellEnd"/>
+            <w:r>
+              <w:rPr>
+                <w:sz w:val="18"/>
+              </w:rPr>
+              <w:t xml:space="preserve"> 12c</w:t>
             </w:r>
           </w:p>
         </w:tc>
@@ -32366,11 +34673,19 @@
                 <w:sz w:val="18"/>
               </w:rPr>
             </w:pPr>
-            <w:r>
-              <w:rPr>
-                <w:sz w:val="18"/>
-              </w:rPr>
-              <w:t>Elasticsearch 6.0.0</w:t>
+            <w:proofErr w:type="spellStart"/>
+            <w:r>
+              <w:rPr>
+                <w:sz w:val="18"/>
+              </w:rPr>
+              <w:t>Elasticsearch</w:t>
+            </w:r>
+            <w:proofErr w:type="spellEnd"/>
+            <w:r>
+              <w:rPr>
+                <w:sz w:val="18"/>
+              </w:rPr>
+              <w:t xml:space="preserve"> 6.0.0</w:t>
             </w:r>
           </w:p>
         </w:tc>
@@ -32688,7 +35003,21 @@
               <w:rPr>
                 <w:sz w:val="18"/>
               </w:rPr>
-              <w:t>Apache Cassandra 3.11.1</w:t>
+              <w:t xml:space="preserve">Apache </w:t>
+            </w:r>
+            <w:proofErr w:type="spellStart"/>
+            <w:r>
+              <w:rPr>
+                <w:sz w:val="18"/>
+              </w:rPr>
+              <w:t>Cassandra</w:t>
+            </w:r>
+            <w:proofErr w:type="spellEnd"/>
+            <w:r>
+              <w:rPr>
+                <w:sz w:val="18"/>
+              </w:rPr>
+              <w:t xml:space="preserve"> 3.11.1</w:t>
             </w:r>
           </w:p>
         </w:tc>
@@ -33024,12 +35353,21 @@
                 <w:szCs w:val="16"/>
               </w:rPr>
             </w:pPr>
+            <w:proofErr w:type="spellStart"/>
             <w:r>
               <w:rPr>
                 <w:sz w:val="18"/>
                 <w:szCs w:val="16"/>
               </w:rPr>
-              <w:t>HAProxy 1.7.9</w:t>
+              <w:t>HAProxy</w:t>
+            </w:r>
+            <w:proofErr w:type="spellEnd"/>
+            <w:r>
+              <w:rPr>
+                <w:sz w:val="18"/>
+                <w:szCs w:val="16"/>
+              </w:rPr>
+              <w:t xml:space="preserve"> 1.7.9</w:t>
             </w:r>
           </w:p>
         </w:tc>
@@ -33404,11 +35742,19 @@
                 <w:sz w:val="18"/>
               </w:rPr>
             </w:pPr>
-            <w:r>
-              <w:rPr>
-                <w:sz w:val="18"/>
-              </w:rPr>
-              <w:t>Pentaho 6.1</w:t>
+            <w:proofErr w:type="spellStart"/>
+            <w:r>
+              <w:rPr>
+                <w:sz w:val="18"/>
+              </w:rPr>
+              <w:t>Pentaho</w:t>
+            </w:r>
+            <w:proofErr w:type="spellEnd"/>
+            <w:r>
+              <w:rPr>
+                <w:sz w:val="18"/>
+              </w:rPr>
+              <w:t xml:space="preserve"> 6.1</w:t>
             </w:r>
           </w:p>
         </w:tc>
@@ -34059,11 +36405,19 @@
                 <w:sz w:val="18"/>
               </w:rPr>
             </w:pPr>
-            <w:r>
-              <w:rPr>
-                <w:sz w:val="18"/>
-              </w:rPr>
-              <w:t>Redmine 3.4.x</w:t>
+            <w:proofErr w:type="spellStart"/>
+            <w:r>
+              <w:rPr>
+                <w:sz w:val="18"/>
+              </w:rPr>
+              <w:t>Redmine</w:t>
+            </w:r>
+            <w:proofErr w:type="spellEnd"/>
+            <w:r>
+              <w:rPr>
+                <w:sz w:val="18"/>
+              </w:rPr>
+              <w:t xml:space="preserve"> 3.4.x</w:t>
             </w:r>
           </w:p>
         </w:tc>
@@ -34390,11 +36744,19 @@
                 <w:sz w:val="18"/>
               </w:rPr>
             </w:pPr>
-            <w:r>
-              <w:rPr>
-                <w:sz w:val="18"/>
-              </w:rPr>
-              <w:t>Bamboo 6.2</w:t>
+            <w:proofErr w:type="spellStart"/>
+            <w:r>
+              <w:rPr>
+                <w:sz w:val="18"/>
+              </w:rPr>
+              <w:t>Bamboo</w:t>
+            </w:r>
+            <w:proofErr w:type="spellEnd"/>
+            <w:r>
+              <w:rPr>
+                <w:sz w:val="18"/>
+              </w:rPr>
+              <w:t xml:space="preserve"> 6.2</w:t>
             </w:r>
           </w:p>
         </w:tc>
@@ -35049,11 +37411,19 @@
                 <w:sz w:val="18"/>
               </w:rPr>
             </w:pPr>
-            <w:r>
-              <w:rPr>
-                <w:sz w:val="18"/>
-              </w:rPr>
-              <w:t>Bitbucket 5.5</w:t>
+            <w:proofErr w:type="spellStart"/>
+            <w:r>
+              <w:rPr>
+                <w:sz w:val="18"/>
+              </w:rPr>
+              <w:t>Bitbucket</w:t>
+            </w:r>
+            <w:proofErr w:type="spellEnd"/>
+            <w:r>
+              <w:rPr>
+                <w:sz w:val="18"/>
+              </w:rPr>
+              <w:t xml:space="preserve"> 5.5</w:t>
             </w:r>
           </w:p>
         </w:tc>
@@ -35386,11 +37756,19 @@
                 <w:sz w:val="18"/>
               </w:rPr>
             </w:pPr>
-            <w:r>
-              <w:rPr>
-                <w:sz w:val="18"/>
-              </w:rPr>
-              <w:t>GitLab 10.1.4</w:t>
+            <w:proofErr w:type="spellStart"/>
+            <w:r>
+              <w:rPr>
+                <w:sz w:val="18"/>
+              </w:rPr>
+              <w:t>GitLab</w:t>
+            </w:r>
+            <w:proofErr w:type="spellEnd"/>
+            <w:r>
+              <w:rPr>
+                <w:sz w:val="18"/>
+              </w:rPr>
+              <w:t xml:space="preserve"> 10.1.4</w:t>
             </w:r>
           </w:p>
         </w:tc>
@@ -35717,11 +38095,19 @@
                 <w:sz w:val="18"/>
               </w:rPr>
             </w:pPr>
-            <w:r>
-              <w:rPr>
-                <w:sz w:val="18"/>
-              </w:rPr>
-              <w:t>SonarQube 6.7</w:t>
+            <w:proofErr w:type="spellStart"/>
+            <w:r>
+              <w:rPr>
+                <w:sz w:val="18"/>
+              </w:rPr>
+              <w:t>SonarQube</w:t>
+            </w:r>
+            <w:proofErr w:type="spellEnd"/>
+            <w:r>
+              <w:rPr>
+                <w:sz w:val="18"/>
+              </w:rPr>
+              <w:t xml:space="preserve"> 6.7</w:t>
             </w:r>
           </w:p>
         </w:tc>
@@ -36058,7 +38444,21 @@
               <w:rPr>
                 <w:sz w:val="18"/>
               </w:rPr>
-              <w:t>Apache Subversion 1.9.7</w:t>
+              <w:t xml:space="preserve">Apache </w:t>
+            </w:r>
+            <w:proofErr w:type="spellStart"/>
+            <w:r>
+              <w:rPr>
+                <w:sz w:val="18"/>
+              </w:rPr>
+              <w:t>Subversion</w:t>
+            </w:r>
+            <w:proofErr w:type="spellEnd"/>
+            <w:r>
+              <w:rPr>
+                <w:sz w:val="18"/>
+              </w:rPr>
+              <w:t xml:space="preserve"> 1.9.7</w:t>
             </w:r>
           </w:p>
         </w:tc>
@@ -36372,11 +38772,33 @@
                 <w:sz w:val="18"/>
               </w:rPr>
             </w:pPr>
-            <w:r>
-              <w:rPr>
-                <w:sz w:val="18"/>
-              </w:rPr>
-              <w:t>Sonatype Nexus 3.6.1</w:t>
+            <w:proofErr w:type="spellStart"/>
+            <w:r>
+              <w:rPr>
+                <w:sz w:val="18"/>
+              </w:rPr>
+              <w:t>Sonatype</w:t>
+            </w:r>
+            <w:proofErr w:type="spellEnd"/>
+            <w:r>
+              <w:rPr>
+                <w:sz w:val="18"/>
+              </w:rPr>
+              <w:t xml:space="preserve"> </w:t>
+            </w:r>
+            <w:proofErr w:type="spellStart"/>
+            <w:r>
+              <w:rPr>
+                <w:sz w:val="18"/>
+              </w:rPr>
+              <w:t>Nexus</w:t>
+            </w:r>
+            <w:proofErr w:type="spellEnd"/>
+            <w:r>
+              <w:rPr>
+                <w:sz w:val="18"/>
+              </w:rPr>
+              <w:t xml:space="preserve"> 3.6.1</w:t>
             </w:r>
           </w:p>
         </w:tc>
@@ -36877,10 +39299,18 @@
         <w:t>información dinámica expuesta</w:t>
       </w:r>
       <w:r>
-        <w:t xml:space="preserve"> a través de la plataforma de m</w:t>
+        <w:t xml:space="preserve"> a través de la plataforma de </w:t>
+      </w:r>
+      <w:proofErr w:type="spellStart"/>
+      <w:r>
+        <w:t>m</w:t>
       </w:r>
       <w:r>
-        <w:t>icroservicios.</w:t>
+        <w:t>icroservicios</w:t>
+      </w:r>
+      <w:proofErr w:type="spellEnd"/>
+      <w:r>
+        <w:t>.</w:t>
       </w:r>
     </w:p>
     <w:p>
@@ -37129,8 +39559,21 @@
         <w:outlineLvl w:val="3"/>
       </w:pPr>
       <w:r>
-        <w:t>Las aplicaciones web acceden y procesan la información a través de las API’s expuestas en la plataforma de microservicios</w:t>
+        <w:t xml:space="preserve">Las aplicaciones web acceden y procesan la información a través de las </w:t>
       </w:r>
+      <w:proofErr w:type="spellStart"/>
+      <w:r>
+        <w:t>API’s</w:t>
+      </w:r>
+      <w:proofErr w:type="spellEnd"/>
+      <w:r>
+        <w:t xml:space="preserve"> expuestas en la plataforma de </w:t>
+      </w:r>
+      <w:proofErr w:type="spellStart"/>
+      <w:r>
+        <w:t>microservicios</w:t>
+      </w:r>
+      <w:proofErr w:type="spellEnd"/>
       <w:r>
         <w:t>.</w:t>
       </w:r>
@@ -37459,7 +39902,23 @@
         <w:t>móviles</w:t>
       </w:r>
       <w:r>
-        <w:t xml:space="preserve"> acceden y procesan la información a través de las API’s expuestas en la plataforma de microservicios.</w:t>
+        <w:t xml:space="preserve"> acceden y procesan la información a través de las </w:t>
+      </w:r>
+      <w:proofErr w:type="spellStart"/>
+      <w:r>
+        <w:t>API’s</w:t>
+      </w:r>
+      <w:proofErr w:type="spellEnd"/>
+      <w:r>
+        <w:t xml:space="preserve"> expuestas en la plataforma de </w:t>
+      </w:r>
+      <w:proofErr w:type="spellStart"/>
+      <w:r>
+        <w:t>microservicios</w:t>
+      </w:r>
+      <w:proofErr w:type="spellEnd"/>
+      <w:r>
+        <w:t>.</w:t>
       </w:r>
     </w:p>
     <w:p>
@@ -37785,6 +40244,10 @@
         </w:rPr>
       </w:pPr>
       <w:r>
+        <w:rPr>
+          <w:noProof/>
+          <w:lang w:val="es-PE" w:eastAsia="es-PE"/>
+        </w:rPr>
         <w:drawing>
           <wp:inline distT="0" distB="0" distL="0" distR="0" wp14:anchorId="16E8E6B1" wp14:editId="0598B93E">
             <wp:extent cx="6130307" cy="2083982"/>
@@ -37958,7 +40421,23 @@
                 <w:sz w:val="18"/>
                 <w:szCs w:val="18"/>
               </w:rPr>
-              <w:t>Visual Studio Code 1.18</w:t>
+              <w:t xml:space="preserve">Visual Studio </w:t>
+            </w:r>
+            <w:proofErr w:type="spellStart"/>
+            <w:r>
+              <w:rPr>
+                <w:sz w:val="18"/>
+                <w:szCs w:val="18"/>
+              </w:rPr>
+              <w:t>Code</w:t>
+            </w:r>
+            <w:proofErr w:type="spellEnd"/>
+            <w:r>
+              <w:rPr>
+                <w:sz w:val="18"/>
+                <w:szCs w:val="18"/>
+              </w:rPr>
+              <w:t xml:space="preserve"> 1.18</w:t>
             </w:r>
           </w:p>
         </w:tc>
@@ -38076,6 +40555,7 @@
               </w:rPr>
               <w:t xml:space="preserve">OEPE 12.2.16 </w:t>
             </w:r>
+            <w:proofErr w:type="spellStart"/>
             <w:r>
               <w:rPr>
                 <w:rFonts w:cs="Arial"/>
@@ -38086,6 +40566,7 @@
               </w:rPr>
               <w:t>Oxygen</w:t>
             </w:r>
+            <w:proofErr w:type="spellEnd"/>
           </w:p>
         </w:tc>
         <w:tc>
@@ -38137,12 +40618,37 @@
                 <w:szCs w:val="18"/>
               </w:rPr>
             </w:pPr>
+            <w:proofErr w:type="spellStart"/>
             <w:r>
               <w:rPr>
                 <w:sz w:val="18"/>
                 <w:szCs w:val="18"/>
               </w:rPr>
-              <w:t>JBoss Developer Studio 11.1.0.GA</w:t>
+              <w:t>JBoss</w:t>
+            </w:r>
+            <w:proofErr w:type="spellEnd"/>
+            <w:r>
+              <w:rPr>
+                <w:sz w:val="18"/>
+                <w:szCs w:val="18"/>
+              </w:rPr>
+              <w:t xml:space="preserve"> </w:t>
+            </w:r>
+            <w:proofErr w:type="spellStart"/>
+            <w:r>
+              <w:rPr>
+                <w:sz w:val="18"/>
+                <w:szCs w:val="18"/>
+              </w:rPr>
+              <w:t>Developer</w:t>
+            </w:r>
+            <w:proofErr w:type="spellEnd"/>
+            <w:r>
+              <w:rPr>
+                <w:sz w:val="18"/>
+                <w:szCs w:val="18"/>
+              </w:rPr>
+              <w:t xml:space="preserve"> Studio 11.1.0.GA</w:t>
             </w:r>
           </w:p>
         </w:tc>
@@ -38272,12 +40778,21 @@
                 <w:szCs w:val="18"/>
               </w:rPr>
             </w:pPr>
+            <w:proofErr w:type="spellStart"/>
             <w:r>
               <w:rPr>
                 <w:sz w:val="18"/>
                 <w:szCs w:val="18"/>
               </w:rPr>
-              <w:t>Tortoise SVN</w:t>
+              <w:t>Tortoise</w:t>
+            </w:r>
+            <w:proofErr w:type="spellEnd"/>
+            <w:r>
+              <w:rPr>
+                <w:sz w:val="18"/>
+                <w:szCs w:val="18"/>
+              </w:rPr>
+              <w:t xml:space="preserve"> SVN</w:t>
             </w:r>
             <w:r>
               <w:rPr>
@@ -38337,12 +40852,21 @@
                 <w:szCs w:val="18"/>
               </w:rPr>
             </w:pPr>
+            <w:proofErr w:type="spellStart"/>
             <w:r>
               <w:rPr>
                 <w:sz w:val="18"/>
                 <w:szCs w:val="18"/>
               </w:rPr>
-              <w:t>TortoiseGit 2.5.0</w:t>
+              <w:t>TortoiseGit</w:t>
+            </w:r>
+            <w:proofErr w:type="spellEnd"/>
+            <w:r>
+              <w:rPr>
+                <w:sz w:val="18"/>
+                <w:szCs w:val="18"/>
+              </w:rPr>
+              <w:t xml:space="preserve"> 2.5.0</w:t>
             </w:r>
           </w:p>
         </w:tc>
@@ -38459,12 +40983,21 @@
                 <w:szCs w:val="18"/>
               </w:rPr>
             </w:pPr>
+            <w:proofErr w:type="spellStart"/>
             <w:r>
               <w:rPr>
                 <w:sz w:val="18"/>
                 <w:szCs w:val="18"/>
               </w:rPr>
-              <w:t xml:space="preserve">Bootstrap </w:t>
+              <w:t>Bootstrap</w:t>
+            </w:r>
+            <w:proofErr w:type="spellEnd"/>
+            <w:r>
+              <w:rPr>
+                <w:sz w:val="18"/>
+                <w:szCs w:val="18"/>
+              </w:rPr>
+              <w:t xml:space="preserve"> </w:t>
             </w:r>
             <w:r>
               <w:rPr>
@@ -38525,12 +41058,21 @@
                 <w:szCs w:val="18"/>
               </w:rPr>
             </w:pPr>
+            <w:proofErr w:type="spellStart"/>
             <w:r>
               <w:rPr>
                 <w:sz w:val="18"/>
                 <w:szCs w:val="18"/>
               </w:rPr>
-              <w:t>JQuery 3.2</w:t>
+              <w:t>JQuery</w:t>
+            </w:r>
+            <w:proofErr w:type="spellEnd"/>
+            <w:r>
+              <w:rPr>
+                <w:sz w:val="18"/>
+                <w:szCs w:val="18"/>
+              </w:rPr>
+              <w:t xml:space="preserve"> 3.2</w:t>
             </w:r>
           </w:p>
         </w:tc>
@@ -38583,12 +41125,21 @@
                 <w:szCs w:val="18"/>
               </w:rPr>
             </w:pPr>
+            <w:proofErr w:type="spellStart"/>
             <w:r>
               <w:rPr>
                 <w:sz w:val="18"/>
                 <w:szCs w:val="18"/>
               </w:rPr>
-              <w:t>jQuery UI 1.12.1</w:t>
+              <w:t>jQuery</w:t>
+            </w:r>
+            <w:proofErr w:type="spellEnd"/>
+            <w:r>
+              <w:rPr>
+                <w:sz w:val="18"/>
+                <w:szCs w:val="18"/>
+              </w:rPr>
+              <w:t xml:space="preserve"> UI 1.12.1</w:t>
             </w:r>
           </w:p>
         </w:tc>
@@ -38641,12 +41192,21 @@
                 <w:szCs w:val="18"/>
               </w:rPr>
             </w:pPr>
+            <w:proofErr w:type="spellStart"/>
             <w:r>
               <w:rPr>
                 <w:sz w:val="18"/>
                 <w:szCs w:val="18"/>
               </w:rPr>
-              <w:t>Primefaces 6.1</w:t>
+              <w:t>Primefaces</w:t>
+            </w:r>
+            <w:proofErr w:type="spellEnd"/>
+            <w:r>
+              <w:rPr>
+                <w:sz w:val="18"/>
+                <w:szCs w:val="18"/>
+              </w:rPr>
+              <w:t xml:space="preserve"> 6.1</w:t>
             </w:r>
           </w:p>
         </w:tc>
@@ -38704,7 +41264,23 @@
                 <w:sz w:val="18"/>
                 <w:szCs w:val="18"/>
               </w:rPr>
-              <w:t>Spring Boot 2.0</w:t>
+              <w:t xml:space="preserve">Spring </w:t>
+            </w:r>
+            <w:proofErr w:type="spellStart"/>
+            <w:r>
+              <w:rPr>
+                <w:sz w:val="18"/>
+                <w:szCs w:val="18"/>
+              </w:rPr>
+              <w:t>Boot</w:t>
+            </w:r>
+            <w:proofErr w:type="spellEnd"/>
+            <w:r>
+              <w:rPr>
+                <w:sz w:val="18"/>
+                <w:szCs w:val="18"/>
+              </w:rPr>
+              <w:t xml:space="preserve"> 2.0</w:t>
             </w:r>
           </w:p>
         </w:tc>
@@ -38850,8 +41426,6 @@
               </w:rPr>
               <w:t>https://docs.spring.io/spring-security</w:t>
             </w:r>
-            <w:bookmarkStart w:id="81" w:name="_GoBack"/>
-            <w:bookmarkEnd w:id="81"/>
           </w:p>
         </w:tc>
       </w:tr>
@@ -38884,7 +41458,7 @@
           <w:b/>
         </w:rPr>
       </w:pPr>
-      <w:bookmarkStart w:id="82" w:name="_Toc499781940"/>
+      <w:bookmarkStart w:id="81" w:name="_Toc499781940"/>
       <w:r>
         <w:rPr>
           <w:b/>
@@ -38897,7 +41471,7 @@
         </w:rPr>
         <w:t>ntorno de desarrollo de aplicaciones móviles</w:t>
       </w:r>
-      <w:bookmarkEnd w:id="82"/>
+      <w:bookmarkEnd w:id="81"/>
     </w:p>
     <w:p>
       <w:pPr>
@@ -39095,7 +41669,23 @@
                 <w:sz w:val="18"/>
                 <w:szCs w:val="18"/>
               </w:rPr>
-              <w:t>Visual Studio Code 1.18</w:t>
+              <w:t xml:space="preserve">Visual Studio </w:t>
+            </w:r>
+            <w:proofErr w:type="spellStart"/>
+            <w:r>
+              <w:rPr>
+                <w:sz w:val="18"/>
+                <w:szCs w:val="18"/>
+              </w:rPr>
+              <w:t>Code</w:t>
+            </w:r>
+            <w:proofErr w:type="spellEnd"/>
+            <w:r>
+              <w:rPr>
+                <w:sz w:val="18"/>
+                <w:szCs w:val="18"/>
+              </w:rPr>
+              <w:t xml:space="preserve"> 1.18</w:t>
             </w:r>
           </w:p>
         </w:tc>
@@ -39151,12 +41741,21 @@
                 <w:szCs w:val="18"/>
               </w:rPr>
             </w:pPr>
+            <w:proofErr w:type="spellStart"/>
             <w:r>
               <w:rPr>
                 <w:sz w:val="18"/>
                 <w:szCs w:val="18"/>
               </w:rPr>
-              <w:t>Xcode 9</w:t>
+              <w:t>Xcode</w:t>
+            </w:r>
+            <w:proofErr w:type="spellEnd"/>
+            <w:r>
+              <w:rPr>
+                <w:sz w:val="18"/>
+                <w:szCs w:val="18"/>
+              </w:rPr>
+              <w:t xml:space="preserve"> 9</w:t>
             </w:r>
           </w:p>
         </w:tc>
@@ -39341,6 +41940,7 @@
               </w:rPr>
               <w:t xml:space="preserve">OEPE 12.2.16 </w:t>
             </w:r>
+            <w:proofErr w:type="spellStart"/>
             <w:r>
               <w:rPr>
                 <w:rFonts w:cs="Arial"/>
@@ -39351,6 +41951,7 @@
               </w:rPr>
               <w:t>Oxygen</w:t>
             </w:r>
+            <w:proofErr w:type="spellEnd"/>
           </w:p>
         </w:tc>
         <w:tc>
@@ -39477,14 +42078,14 @@
           <w:b/>
         </w:rPr>
       </w:pPr>
-      <w:bookmarkStart w:id="83" w:name="_Toc499781941"/>
+      <w:bookmarkStart w:id="82" w:name="_Toc499781941"/>
       <w:r>
         <w:rPr>
           <w:b/>
         </w:rPr>
         <w:t>Entorno de desarrollo de servicios de integración</w:t>
       </w:r>
-      <w:bookmarkEnd w:id="83"/>
+      <w:bookmarkEnd w:id="82"/>
     </w:p>
     <w:p>
       <w:pPr>
@@ -39493,15 +42094,11 @@
         </w:rPr>
       </w:pPr>
       <w:r>
-        <w:rPr>
-          <w:noProof/>
-          <w:lang w:val="es-PE" w:eastAsia="es-PE"/>
-        </w:rPr>
         <w:drawing>
-          <wp:inline distT="0" distB="0" distL="0" distR="0" wp14:anchorId="71DB8697" wp14:editId="0DC73EE0">
-            <wp:extent cx="5759450" cy="1835230"/>
-            <wp:effectExtent l="0" t="0" r="0" b="0"/>
-            <wp:docPr id="19" name="Imagen 19"/>
+          <wp:inline distT="0" distB="0" distL="0" distR="0" wp14:anchorId="5F036C35" wp14:editId="17342C40">
+            <wp:extent cx="5759450" cy="2013163"/>
+            <wp:effectExtent l="0" t="0" r="0" b="6350"/>
+            <wp:docPr id="17" name="Imagen 17"/>
             <wp:cNvGraphicFramePr>
               <a:graphicFrameLocks xmlns:a="http://schemas.openxmlformats.org/drawingml/2006/main" noChangeAspect="1"/>
             </wp:cNvGraphicFramePr>
@@ -39515,7 +42112,7 @@
                     </pic:cNvPicPr>
                   </pic:nvPicPr>
                   <pic:blipFill>
-                    <a:blip r:embed="rId48">
+                    <a:blip r:embed="rId49">
                       <a:extLst>
                         <a:ext uri="{28A0092B-C50C-407E-A947-70E740481C1C}">
                           <a14:useLocalDpi xmlns:a14="http://schemas.microsoft.com/office/drawing/2010/main" val="0"/>
@@ -39530,7 +42127,7 @@
                   <pic:spPr bwMode="auto">
                     <a:xfrm>
                       <a:off x="0" y="0"/>
-                      <a:ext cx="5759450" cy="1835230"/>
+                      <a:ext cx="5759450" cy="2013163"/>
                     </a:xfrm>
                     <a:prstGeom prst="rect">
                       <a:avLst/>
@@ -39546,6 +42143,8 @@
           </wp:inline>
         </w:drawing>
       </w:r>
+      <w:bookmarkStart w:id="83" w:name="_GoBack"/>
+      <w:bookmarkEnd w:id="83"/>
     </w:p>
     <w:p>
       <w:pPr>
@@ -39574,6 +42173,7 @@
           </w:tcPr>
           <w:p>
             <w:pPr>
+              <w:spacing w:before="0"/>
               <w:rPr>
                 <w:b/>
                 <w:sz w:val="18"/>
@@ -39596,6 +42196,7 @@
           </w:tcPr>
           <w:p>
             <w:pPr>
+              <w:spacing w:before="0"/>
               <w:rPr>
                 <w:b/>
                 <w:sz w:val="18"/>
@@ -39618,6 +42219,7 @@
           </w:tcPr>
           <w:p>
             <w:pPr>
+              <w:spacing w:before="0"/>
               <w:rPr>
                 <w:b/>
                 <w:sz w:val="18"/>
@@ -39642,6 +42244,7 @@
           </w:tcPr>
           <w:p>
             <w:pPr>
+              <w:spacing w:before="0"/>
               <w:rPr>
                 <w:sz w:val="18"/>
                 <w:szCs w:val="18"/>
@@ -39655,6 +42258,7 @@
           </w:tcPr>
           <w:p>
             <w:pPr>
+              <w:spacing w:before="0"/>
               <w:rPr>
                 <w:sz w:val="18"/>
                 <w:szCs w:val="18"/>
@@ -39665,7 +42269,23 @@
                 <w:sz w:val="18"/>
                 <w:szCs w:val="18"/>
               </w:rPr>
-              <w:t>Visual Studio Code 1.18</w:t>
+              <w:t xml:space="preserve">Visual Studio </w:t>
+            </w:r>
+            <w:proofErr w:type="spellStart"/>
+            <w:r>
+              <w:rPr>
+                <w:sz w:val="18"/>
+                <w:szCs w:val="18"/>
+              </w:rPr>
+              <w:t>Code</w:t>
+            </w:r>
+            <w:proofErr w:type="spellEnd"/>
+            <w:r>
+              <w:rPr>
+                <w:sz w:val="18"/>
+                <w:szCs w:val="18"/>
+              </w:rPr>
+              <w:t xml:space="preserve"> 1.18</w:t>
             </w:r>
           </w:p>
         </w:tc>
@@ -39675,6 +42295,7 @@
           </w:tcPr>
           <w:p>
             <w:pPr>
+              <w:spacing w:before="0"/>
               <w:rPr>
                 <w:sz w:val="18"/>
                 <w:szCs w:val="18"/>
@@ -39697,6 +42318,7 @@
           </w:tcPr>
           <w:p>
             <w:pPr>
+              <w:spacing w:before="0"/>
               <w:rPr>
                 <w:sz w:val="18"/>
                 <w:szCs w:val="18"/>
@@ -39710,17 +42332,27 @@
           </w:tcPr>
           <w:p>
             <w:pPr>
+              <w:spacing w:before="0"/>
               <w:rPr>
                 <w:sz w:val="18"/>
                 <w:szCs w:val="18"/>
               </w:rPr>
             </w:pPr>
+            <w:proofErr w:type="spellStart"/>
             <w:r>
               <w:rPr>
                 <w:sz w:val="18"/>
                 <w:szCs w:val="18"/>
               </w:rPr>
-              <w:t>Xcode 9</w:t>
+              <w:t>Xcode</w:t>
+            </w:r>
+            <w:proofErr w:type="spellEnd"/>
+            <w:r>
+              <w:rPr>
+                <w:sz w:val="18"/>
+                <w:szCs w:val="18"/>
+              </w:rPr>
+              <w:t xml:space="preserve"> 9</w:t>
             </w:r>
           </w:p>
         </w:tc>
@@ -39730,6 +42362,7 @@
           </w:tcPr>
           <w:p>
             <w:pPr>
+              <w:spacing w:before="0"/>
               <w:rPr>
                 <w:sz w:val="18"/>
                 <w:szCs w:val="18"/>
@@ -39752,6 +42385,7 @@
           </w:tcPr>
           <w:p>
             <w:pPr>
+              <w:spacing w:before="0"/>
               <w:rPr>
                 <w:sz w:val="18"/>
                 <w:szCs w:val="18"/>
@@ -39765,6 +42399,7 @@
           </w:tcPr>
           <w:p>
             <w:pPr>
+              <w:spacing w:before="0"/>
               <w:rPr>
                 <w:sz w:val="18"/>
                 <w:szCs w:val="18"/>
@@ -39785,6 +42420,7 @@
           </w:tcPr>
           <w:p>
             <w:pPr>
+              <w:spacing w:before="0"/>
               <w:rPr>
                 <w:sz w:val="18"/>
                 <w:szCs w:val="18"/>
@@ -39807,6 +42443,7 @@
           </w:tcPr>
           <w:p>
             <w:pPr>
+              <w:spacing w:before="0"/>
               <w:rPr>
                 <w:sz w:val="18"/>
                 <w:szCs w:val="18"/>
@@ -39820,6 +42457,7 @@
           </w:tcPr>
           <w:p>
             <w:pPr>
+              <w:spacing w:before="0"/>
               <w:rPr>
                 <w:sz w:val="18"/>
                 <w:szCs w:val="18"/>
@@ -39840,6 +42478,7 @@
           </w:tcPr>
           <w:p>
             <w:pPr>
+              <w:spacing w:before="0"/>
               <w:rPr>
                 <w:sz w:val="18"/>
                 <w:szCs w:val="18"/>
@@ -39862,6 +42501,7 @@
           </w:tcPr>
           <w:p>
             <w:pPr>
+              <w:spacing w:before="0"/>
               <w:rPr>
                 <w:sz w:val="18"/>
                 <w:szCs w:val="18"/>
@@ -39875,6 +42515,7 @@
           </w:tcPr>
           <w:p>
             <w:pPr>
+              <w:spacing w:before="0"/>
               <w:rPr>
                 <w:sz w:val="18"/>
                 <w:szCs w:val="18"/>
@@ -39887,6 +42528,7 @@
               </w:rPr>
               <w:t xml:space="preserve">OEPE 12.2.16 </w:t>
             </w:r>
+            <w:proofErr w:type="spellStart"/>
             <w:r>
               <w:rPr>
                 <w:rFonts w:cs="Arial"/>
@@ -39897,6 +42539,7 @@
               </w:rPr>
               <w:t>Oxygen</w:t>
             </w:r>
+            <w:proofErr w:type="spellEnd"/>
           </w:p>
         </w:tc>
         <w:tc>
@@ -39905,6 +42548,7 @@
           </w:tcPr>
           <w:p>
             <w:pPr>
+              <w:spacing w:before="0"/>
               <w:rPr>
                 <w:sz w:val="18"/>
                 <w:szCs w:val="18"/>
@@ -39927,6 +42571,7 @@
           </w:tcPr>
           <w:p>
             <w:pPr>
+              <w:spacing w:before="0"/>
               <w:rPr>
                 <w:sz w:val="18"/>
                 <w:szCs w:val="18"/>
@@ -39940,6 +42585,7 @@
           </w:tcPr>
           <w:p>
             <w:pPr>
+              <w:spacing w:before="0"/>
               <w:rPr>
                 <w:sz w:val="18"/>
                 <w:szCs w:val="18"/>
@@ -39960,6 +42606,7 @@
           </w:tcPr>
           <w:p>
             <w:pPr>
+              <w:spacing w:before="0"/>
               <w:rPr>
                 <w:sz w:val="18"/>
                 <w:szCs w:val="18"/>
@@ -39975,17 +42622,118 @@
           </w:p>
           <w:p>
             <w:pPr>
+              <w:spacing w:before="0"/>
               <w:rPr>
                 <w:sz w:val="18"/>
                 <w:szCs w:val="18"/>
               </w:rPr>
             </w:pPr>
-            <w:r>
+            <w:hyperlink r:id="rId50" w:history="1">
+              <w:r>
+                <w:rPr>
+                  <w:rStyle w:val="Hipervnculo"/>
+                  <w:sz w:val="18"/>
+                  <w:szCs w:val="18"/>
+                </w:rPr>
+                <w:t>https://nodejs.org/en/download/</w:t>
+              </w:r>
+            </w:hyperlink>
+          </w:p>
+        </w:tc>
+      </w:tr>
+      <w:tr>
+        <w:tc>
+          <w:tcPr>
+            <w:tcW w:w="284" w:type="dxa"/>
+          </w:tcPr>
+          <w:p>
+            <w:pPr>
+              <w:spacing w:before="0"/>
               <w:rPr>
                 <w:sz w:val="18"/>
                 <w:szCs w:val="18"/>
               </w:rPr>
-              <w:t>https://nodejs.org/en/download/</w:t>
+            </w:pPr>
+          </w:p>
+        </w:tc>
+        <w:tc>
+          <w:tcPr>
+            <w:tcW w:w="2268" w:type="dxa"/>
+          </w:tcPr>
+          <w:p>
+            <w:pPr>
+              <w:spacing w:before="0"/>
+              <w:rPr>
+                <w:sz w:val="18"/>
+                <w:szCs w:val="18"/>
+              </w:rPr>
+            </w:pPr>
+            <w:r>
+              <w:rPr>
+                <w:sz w:val="18"/>
+                <w:szCs w:val="18"/>
+              </w:rPr>
+              <w:t>Or</w:t>
+            </w:r>
+            <w:r>
+              <w:rPr>
+                <w:sz w:val="18"/>
+                <w:szCs w:val="18"/>
+              </w:rPr>
+              <w:t xml:space="preserve">acle </w:t>
+            </w:r>
+            <w:proofErr w:type="spellStart"/>
+            <w:r>
+              <w:rPr>
+                <w:sz w:val="18"/>
+                <w:szCs w:val="18"/>
+              </w:rPr>
+              <w:t>JDeveloper</w:t>
+            </w:r>
+            <w:proofErr w:type="spellEnd"/>
+            <w:r>
+              <w:rPr>
+                <w:sz w:val="18"/>
+                <w:szCs w:val="18"/>
+              </w:rPr>
+              <w:t xml:space="preserve"> Studio </w:t>
+            </w:r>
+            <w:proofErr w:type="spellStart"/>
+            <w:r>
+              <w:rPr>
+                <w:sz w:val="18"/>
+                <w:szCs w:val="18"/>
+              </w:rPr>
+              <w:t>Edition</w:t>
+            </w:r>
+            <w:proofErr w:type="spellEnd"/>
+            <w:r>
+              <w:rPr>
+                <w:sz w:val="18"/>
+                <w:szCs w:val="18"/>
+              </w:rPr>
+              <w:t xml:space="preserve"> 12.2.1.3.0</w:t>
+            </w:r>
+          </w:p>
+        </w:tc>
+        <w:tc>
+          <w:tcPr>
+            <w:tcW w:w="5953" w:type="dxa"/>
+          </w:tcPr>
+          <w:p>
+            <w:pPr>
+              <w:spacing w:before="0"/>
+              <w:rPr>
+                <w:sz w:val="18"/>
+                <w:szCs w:val="18"/>
+              </w:rPr>
+            </w:pPr>
+            <w:r>
+              <w:rPr>
+                <w:sz w:val="18"/>
+                <w:szCs w:val="18"/>
+              </w:rPr>
+              <w:t>http://www.oracle.com/technetwork/developer-tools/jdev/overview/index.html</w:t>
             </w:r>
           </w:p>
         </w:tc>
@@ -40097,7 +42845,7 @@
                     </pic:cNvPicPr>
                   </pic:nvPicPr>
                   <pic:blipFill>
-                    <a:blip r:embed="rId49">
+                    <a:blip r:embed="rId51">
                       <a:extLst>
                         <a:ext uri="{28A0092B-C50C-407E-A947-70E740481C1C}">
                           <a14:useLocalDpi xmlns:a14="http://schemas.microsoft.com/office/drawing/2010/main" val="0"/>
@@ -40381,11 +43129,33 @@
           <w:b/>
         </w:rPr>
       </w:pPr>
+      <w:proofErr w:type="spellStart"/>
       <w:r>
         <w:rPr>
           <w:b/>
         </w:rPr>
-        <w:t>Jboss hacia Weblogic 12c</w:t>
+        <w:t>Jboss</w:t>
+      </w:r>
+      <w:proofErr w:type="spellEnd"/>
+      <w:r>
+        <w:rPr>
+          <w:b/>
+        </w:rPr>
+        <w:t xml:space="preserve"> hacia </w:t>
+      </w:r>
+      <w:proofErr w:type="spellStart"/>
+      <w:r>
+        <w:rPr>
+          <w:b/>
+        </w:rPr>
+        <w:t>Weblogic</w:t>
+      </w:r>
+      <w:proofErr w:type="spellEnd"/>
+      <w:r>
+        <w:rPr>
+          <w:b/>
+        </w:rPr>
+        <w:t xml:space="preserve"> 12c</w:t>
       </w:r>
       <w:r>
         <w:rPr>
@@ -40405,17 +43175,39 @@
           <w:b/>
         </w:rPr>
       </w:pPr>
+      <w:proofErr w:type="spellStart"/>
       <w:r>
         <w:rPr>
           <w:b/>
         </w:rPr>
-        <w:t>Weblogic 11g hacia</w:t>
+        <w:t>Weblogic</w:t>
+      </w:r>
+      <w:proofErr w:type="spellEnd"/>
+      <w:r>
+        <w:rPr>
+          <w:b/>
+        </w:rPr>
+        <w:t xml:space="preserve"> 11g hacia</w:t>
       </w:r>
       <w:r>
         <w:rPr>
           <w:b/>
         </w:rPr>
-        <w:t xml:space="preserve"> Weblogic 12c</w:t>
+        <w:t xml:space="preserve"> </w:t>
+      </w:r>
+      <w:proofErr w:type="spellStart"/>
+      <w:r>
+        <w:rPr>
+          <w:b/>
+        </w:rPr>
+        <w:t>Weblogic</w:t>
+      </w:r>
+      <w:proofErr w:type="spellEnd"/>
+      <w:r>
+        <w:rPr>
+          <w:b/>
+        </w:rPr>
+        <w:t xml:space="preserve"> 12c</w:t>
       </w:r>
     </w:p>
     <w:p>
@@ -40776,8 +43568,8 @@
       </w:pPr>
     </w:p>
     <w:sectPr>
-      <w:headerReference w:type="default" r:id="rId50"/>
-      <w:footerReference w:type="default" r:id="rId51"/>
+      <w:headerReference w:type="default" r:id="rId52"/>
+      <w:footerReference w:type="default" r:id="rId53"/>
       <w:pgSz w:w="11906" w:h="16838"/>
       <w:pgMar w:top="1247" w:right="1418" w:bottom="1247" w:left="1418" w:header="709" w:footer="341" w:gutter="0"/>
       <w:cols w:space="708"/>
@@ -40886,7 +43678,7 @@
               <w:sz w:val="16"/>
               <w:szCs w:val="16"/>
             </w:rPr>
-            <w:t>32</w:t>
+            <w:t>20</w:t>
           </w:r>
           <w:r>
             <w:rPr>
@@ -45052,7 +47844,7 @@
 </file>
 
 <file path=customXml/itemProps1.xml><?xml version="1.0" encoding="utf-8"?>
-<ds:datastoreItem xmlns:ds="http://schemas.openxmlformats.org/officeDocument/2006/customXml" ds:itemID="{487ADB03-FE12-4798-B6B4-A182C4214EF5}">
+<ds:datastoreItem xmlns:ds="http://schemas.openxmlformats.org/officeDocument/2006/customXml" ds:itemID="{A2585C8C-7B1C-4135-8AB4-9389A76A9E7E}">
   <ds:schemaRefs>
     <ds:schemaRef ds:uri="http://schemas.openxmlformats.org/officeDocument/2006/bibliography"/>
   </ds:schemaRefs>

--- a/01 Base/02 Informe de la visión de arquitectura de software para el OSCE v1.0.docx
+++ b/01 Base/02 Informe de la visión de arquitectura de software para el OSCE v1.0.docx
@@ -40193,27 +40193,6 @@
       <w:pPr>
         <w:pStyle w:val="Prrafodelista"/>
         <w:numPr>
-          <w:ilvl w:val="1"/>
-          <w:numId w:val="2"/>
-        </w:numPr>
-        <w:outlineLvl w:val="1"/>
-        <w:rPr>
-          <w:b/>
-        </w:rPr>
-      </w:pPr>
-      <w:bookmarkStart w:id="79" w:name="_Toc499781938"/>
-      <w:r>
-        <w:rPr>
-          <w:b/>
-        </w:rPr>
-        <w:t>ARQUITECTURA PARA ENTORNOS DE DESARROLLO</w:t>
-      </w:r>
-      <w:bookmarkEnd w:id="79"/>
-    </w:p>
-    <w:p>
-      <w:pPr>
-        <w:pStyle w:val="Prrafodelista"/>
-        <w:numPr>
           <w:ilvl w:val="2"/>
           <w:numId w:val="2"/>
         </w:numPr>
@@ -40222,37 +40201,79 @@
           <w:b/>
         </w:rPr>
       </w:pPr>
-      <w:bookmarkStart w:id="80" w:name="_Toc499781939"/>
       <w:r>
         <w:rPr>
           <w:b/>
         </w:rPr>
-        <w:t>E</w:t>
+        <w:t xml:space="preserve">Arquitectura </w:t>
       </w:r>
       <w:r>
         <w:rPr>
           <w:b/>
         </w:rPr>
-        <w:t>ntorno de desarrollo de aplicaciones web</w:t>
+        <w:t>para</w:t>
       </w:r>
-      <w:bookmarkEnd w:id="80"/>
-    </w:p>
-    <w:p>
-      <w:pPr>
+      <w:r>
         <w:rPr>
           <w:b/>
         </w:rPr>
-      </w:pPr>
+        <w:t xml:space="preserve"> </w:t>
+      </w:r>
+      <w:proofErr w:type="spellStart"/>
       <w:r>
         <w:rPr>
-          <w:noProof/>
-          <w:lang w:val="es-PE" w:eastAsia="es-PE"/>
-        </w:rPr>
+          <w:b/>
+        </w:rPr>
+        <w:t>m</w:t>
+      </w:r>
+      <w:r>
+        <w:rPr>
+          <w:b/>
+        </w:rPr>
+        <w:t>icro</w:t>
+      </w:r>
+      <w:r>
+        <w:rPr>
+          <w:b/>
+        </w:rPr>
+        <w:t>servicios</w:t>
+      </w:r>
+      <w:proofErr w:type="spellEnd"/>
+    </w:p>
+    <w:p>
+      <w:pPr>
+        <w:pStyle w:val="Prrafodelista"/>
+        <w:numPr>
+          <w:ilvl w:val="3"/>
+          <w:numId w:val="2"/>
+        </w:numPr>
+        <w:outlineLvl w:val="3"/>
+        <w:rPr>
+          <w:b/>
+        </w:rPr>
+      </w:pPr>
+      <w:r>
+        <w:rPr>
+          <w:b/>
+        </w:rPr>
+        <w:t>Diagramas de arquitectura de referencia</w:t>
+      </w:r>
+    </w:p>
+    <w:p>
+      <w:pPr>
+        <w:pStyle w:val="Prrafodelista"/>
+        <w:ind w:left="0"/>
+        <w:jc w:val="center"/>
+        <w:rPr>
+          <w:b/>
+        </w:rPr>
+      </w:pPr>
+      <w:r>
         <w:drawing>
-          <wp:inline distT="0" distB="0" distL="0" distR="0" wp14:anchorId="16E8E6B1" wp14:editId="0598B93E">
-            <wp:extent cx="6130307" cy="2083982"/>
-            <wp:effectExtent l="0" t="0" r="3810" b="0"/>
-            <wp:docPr id="21" name="Imagen 21"/>
+          <wp:inline distT="0" distB="0" distL="0" distR="0" wp14:anchorId="32B54227" wp14:editId="2DF6CCD0">
+            <wp:extent cx="5759450" cy="3730871"/>
+            <wp:effectExtent l="0" t="0" r="0" b="3175"/>
+            <wp:docPr id="30" name="Imagen 30"/>
             <wp:cNvGraphicFramePr>
               <a:graphicFrameLocks xmlns:a="http://schemas.openxmlformats.org/drawingml/2006/main" noChangeAspect="1"/>
             </wp:cNvGraphicFramePr>
@@ -40260,7 +40281,7 @@
               <a:graphicData uri="http://schemas.openxmlformats.org/drawingml/2006/picture">
                 <pic:pic xmlns:pic="http://schemas.openxmlformats.org/drawingml/2006/picture">
                   <pic:nvPicPr>
-                    <pic:cNvPr id="0" name="Picture 2"/>
+                    <pic:cNvPr id="0" name="Picture 6"/>
                     <pic:cNvPicPr>
                       <a:picLocks noChangeAspect="1" noChangeArrowheads="1"/>
                     </pic:cNvPicPr>
@@ -40281,7 +40302,7 @@
                   <pic:spPr bwMode="auto">
                     <a:xfrm>
                       <a:off x="0" y="0"/>
-                      <a:ext cx="6138207" cy="2086668"/>
+                      <a:ext cx="5759450" cy="3730871"/>
                     </a:xfrm>
                     <a:prstGeom prst="rect">
                       <a:avLst/>
@@ -40297,1152 +40318,139 @@
           </wp:inline>
         </w:drawing>
       </w:r>
-    </w:p>
-    <w:p>
-      <w:pPr>
+      <w:bookmarkStart w:id="79" w:name="_GoBack"/>
+      <w:bookmarkEnd w:id="79"/>
+    </w:p>
+    <w:p>
+      <w:pPr>
+        <w:pStyle w:val="Prrafodelista"/>
+        <w:ind w:left="0"/>
+        <w:jc w:val="center"/>
         <w:rPr>
           <w:b/>
         </w:rPr>
       </w:pPr>
     </w:p>
-    <w:tbl>
-      <w:tblPr>
-        <w:tblStyle w:val="Tablaconcuadrcula"/>
-        <w:tblW w:w="8505" w:type="dxa"/>
-        <w:tblInd w:w="704" w:type="dxa"/>
-        <w:tblLayout w:type="fixed"/>
-        <w:tblLook w:val="04A0" w:firstRow="1" w:lastRow="0" w:firstColumn="1" w:lastColumn="0" w:noHBand="0" w:noVBand="1"/>
-      </w:tblPr>
-      <w:tblGrid>
-        <w:gridCol w:w="284"/>
-        <w:gridCol w:w="2268"/>
-        <w:gridCol w:w="5953"/>
-      </w:tblGrid>
-      <w:tr>
-        <w:tc>
-          <w:tcPr>
-            <w:tcW w:w="284" w:type="dxa"/>
-          </w:tcPr>
-          <w:p>
-            <w:pPr>
-              <w:spacing w:before="0"/>
-              <w:rPr>
-                <w:b/>
-                <w:sz w:val="18"/>
-                <w:szCs w:val="18"/>
-              </w:rPr>
-            </w:pPr>
-            <w:r>
-              <w:rPr>
-                <w:b/>
-                <w:sz w:val="18"/>
-                <w:szCs w:val="18"/>
-              </w:rPr>
-              <w:t>#</w:t>
-            </w:r>
-          </w:p>
-        </w:tc>
-        <w:tc>
-          <w:tcPr>
-            <w:tcW w:w="2268" w:type="dxa"/>
-          </w:tcPr>
-          <w:p>
-            <w:pPr>
-              <w:spacing w:before="0"/>
-              <w:rPr>
-                <w:b/>
-                <w:sz w:val="18"/>
-                <w:szCs w:val="18"/>
-              </w:rPr>
-            </w:pPr>
-            <w:r>
-              <w:rPr>
-                <w:b/>
-                <w:sz w:val="18"/>
-                <w:szCs w:val="18"/>
-              </w:rPr>
-              <w:t>Tecnologías</w:t>
-            </w:r>
-          </w:p>
-        </w:tc>
-        <w:tc>
-          <w:tcPr>
-            <w:tcW w:w="5953" w:type="dxa"/>
-          </w:tcPr>
-          <w:p>
-            <w:pPr>
-              <w:spacing w:before="0"/>
-              <w:rPr>
-                <w:b/>
-                <w:sz w:val="18"/>
-                <w:szCs w:val="18"/>
-              </w:rPr>
-            </w:pPr>
-            <w:r>
-              <w:rPr>
-                <w:b/>
-                <w:sz w:val="18"/>
-                <w:szCs w:val="18"/>
-              </w:rPr>
-              <w:t>Consideraciones</w:t>
-            </w:r>
-          </w:p>
-        </w:tc>
-      </w:tr>
-      <w:tr>
-        <w:tc>
-          <w:tcPr>
-            <w:tcW w:w="284" w:type="dxa"/>
-          </w:tcPr>
-          <w:p>
-            <w:pPr>
-              <w:spacing w:before="0"/>
-              <w:rPr>
-                <w:sz w:val="18"/>
-                <w:szCs w:val="18"/>
-              </w:rPr>
-            </w:pPr>
-          </w:p>
-        </w:tc>
-        <w:tc>
-          <w:tcPr>
-            <w:tcW w:w="2268" w:type="dxa"/>
-          </w:tcPr>
-          <w:p>
-            <w:pPr>
-              <w:spacing w:before="0"/>
-              <w:rPr>
-                <w:sz w:val="18"/>
-                <w:szCs w:val="18"/>
-              </w:rPr>
-            </w:pPr>
-            <w:r>
-              <w:rPr>
-                <w:sz w:val="18"/>
-                <w:szCs w:val="18"/>
-              </w:rPr>
-              <w:t xml:space="preserve">Visual Studio </w:t>
-            </w:r>
-            <w:proofErr w:type="spellStart"/>
-            <w:r>
-              <w:rPr>
-                <w:sz w:val="18"/>
-                <w:szCs w:val="18"/>
-              </w:rPr>
-              <w:t>Code</w:t>
-            </w:r>
-            <w:proofErr w:type="spellEnd"/>
-            <w:r>
-              <w:rPr>
-                <w:sz w:val="18"/>
-                <w:szCs w:val="18"/>
-              </w:rPr>
-              <w:t xml:space="preserve"> 1.18</w:t>
-            </w:r>
-          </w:p>
-        </w:tc>
-        <w:tc>
-          <w:tcPr>
-            <w:tcW w:w="5953" w:type="dxa"/>
-          </w:tcPr>
-          <w:p>
-            <w:pPr>
-              <w:spacing w:before="0"/>
-              <w:rPr>
-                <w:sz w:val="18"/>
-                <w:szCs w:val="18"/>
-              </w:rPr>
-            </w:pPr>
-            <w:r>
-              <w:rPr>
-                <w:sz w:val="18"/>
-                <w:szCs w:val="18"/>
-              </w:rPr>
-              <w:t>https://code.visualstudio.com/</w:t>
-            </w:r>
-          </w:p>
-        </w:tc>
-      </w:tr>
-      <w:tr>
-        <w:tc>
-          <w:tcPr>
-            <w:tcW w:w="284" w:type="dxa"/>
-          </w:tcPr>
-          <w:p>
-            <w:pPr>
-              <w:spacing w:before="0"/>
-              <w:rPr>
-                <w:sz w:val="18"/>
-                <w:szCs w:val="18"/>
-              </w:rPr>
-            </w:pPr>
-          </w:p>
-        </w:tc>
-        <w:tc>
-          <w:tcPr>
-            <w:tcW w:w="2268" w:type="dxa"/>
-          </w:tcPr>
-          <w:p>
-            <w:pPr>
-              <w:spacing w:before="0"/>
-              <w:rPr>
-                <w:sz w:val="18"/>
-                <w:szCs w:val="18"/>
-              </w:rPr>
-            </w:pPr>
-            <w:r>
-              <w:rPr>
-                <w:sz w:val="18"/>
-                <w:szCs w:val="18"/>
-              </w:rPr>
-              <w:t>STS 3.9.1</w:t>
-            </w:r>
-          </w:p>
-        </w:tc>
-        <w:tc>
-          <w:tcPr>
-            <w:tcW w:w="5953" w:type="dxa"/>
-          </w:tcPr>
-          <w:p>
-            <w:pPr>
-              <w:spacing w:before="0"/>
-              <w:rPr>
-                <w:sz w:val="18"/>
-                <w:szCs w:val="18"/>
-              </w:rPr>
-            </w:pPr>
-            <w:r>
-              <w:rPr>
-                <w:sz w:val="18"/>
-                <w:szCs w:val="18"/>
-              </w:rPr>
-              <w:t>https://spring.io/tools/sts/all</w:t>
-            </w:r>
-          </w:p>
-        </w:tc>
-      </w:tr>
-      <w:tr>
-        <w:tc>
-          <w:tcPr>
-            <w:tcW w:w="284" w:type="dxa"/>
-          </w:tcPr>
-          <w:p>
-            <w:pPr>
-              <w:spacing w:before="0"/>
-              <w:rPr>
-                <w:sz w:val="18"/>
-                <w:szCs w:val="18"/>
-              </w:rPr>
-            </w:pPr>
-          </w:p>
-        </w:tc>
-        <w:tc>
-          <w:tcPr>
-            <w:tcW w:w="2268" w:type="dxa"/>
-          </w:tcPr>
-          <w:p>
-            <w:pPr>
-              <w:spacing w:before="0"/>
-              <w:rPr>
-                <w:sz w:val="18"/>
-                <w:szCs w:val="18"/>
-              </w:rPr>
-            </w:pPr>
-            <w:r>
-              <w:rPr>
-                <w:sz w:val="18"/>
-                <w:szCs w:val="18"/>
-              </w:rPr>
-              <w:t xml:space="preserve">OEPE 12.2.16 </w:t>
-            </w:r>
-            <w:proofErr w:type="spellStart"/>
-            <w:r>
-              <w:rPr>
-                <w:rFonts w:cs="Arial"/>
-                <w:color w:val="000000"/>
-                <w:sz w:val="18"/>
-                <w:szCs w:val="18"/>
-                <w:shd w:val="clear" w:color="auto" w:fill="FFFFFF"/>
-              </w:rPr>
-              <w:t>Oxygen</w:t>
-            </w:r>
-            <w:proofErr w:type="spellEnd"/>
-          </w:p>
-        </w:tc>
-        <w:tc>
-          <w:tcPr>
-            <w:tcW w:w="5953" w:type="dxa"/>
-          </w:tcPr>
-          <w:p>
-            <w:pPr>
-              <w:spacing w:before="0"/>
-              <w:rPr>
-                <w:sz w:val="18"/>
-                <w:szCs w:val="18"/>
-              </w:rPr>
-            </w:pPr>
-            <w:r>
-              <w:rPr>
-                <w:sz w:val="18"/>
-                <w:szCs w:val="18"/>
-              </w:rPr>
-              <w:t>http://www.oracle.com/technetwork/developer-tools/eclipse/downloads/index.html</w:t>
-            </w:r>
-          </w:p>
-        </w:tc>
-      </w:tr>
-      <w:tr>
-        <w:tc>
-          <w:tcPr>
-            <w:tcW w:w="284" w:type="dxa"/>
-          </w:tcPr>
-          <w:p>
-            <w:pPr>
-              <w:spacing w:before="0"/>
-              <w:rPr>
-                <w:sz w:val="18"/>
-                <w:szCs w:val="18"/>
-              </w:rPr>
-            </w:pPr>
-          </w:p>
-        </w:tc>
-        <w:tc>
-          <w:tcPr>
-            <w:tcW w:w="2268" w:type="dxa"/>
-          </w:tcPr>
-          <w:p>
-            <w:pPr>
-              <w:spacing w:before="0"/>
-              <w:rPr>
-                <w:sz w:val="18"/>
-                <w:szCs w:val="18"/>
-              </w:rPr>
-            </w:pPr>
-            <w:proofErr w:type="spellStart"/>
-            <w:r>
-              <w:rPr>
-                <w:sz w:val="18"/>
-                <w:szCs w:val="18"/>
-              </w:rPr>
-              <w:t>JBoss</w:t>
-            </w:r>
-            <w:proofErr w:type="spellEnd"/>
-            <w:r>
-              <w:rPr>
-                <w:sz w:val="18"/>
-                <w:szCs w:val="18"/>
-              </w:rPr>
-              <w:t xml:space="preserve"> </w:t>
-            </w:r>
-            <w:proofErr w:type="spellStart"/>
-            <w:r>
-              <w:rPr>
-                <w:sz w:val="18"/>
-                <w:szCs w:val="18"/>
-              </w:rPr>
-              <w:t>Developer</w:t>
-            </w:r>
-            <w:proofErr w:type="spellEnd"/>
-            <w:r>
-              <w:rPr>
-                <w:sz w:val="18"/>
-                <w:szCs w:val="18"/>
-              </w:rPr>
-              <w:t xml:space="preserve"> Studio 11.1.0.GA</w:t>
-            </w:r>
-          </w:p>
-        </w:tc>
-        <w:tc>
-          <w:tcPr>
-            <w:tcW w:w="5953" w:type="dxa"/>
-          </w:tcPr>
-          <w:p>
-            <w:pPr>
-              <w:spacing w:before="0"/>
-              <w:rPr>
-                <w:sz w:val="18"/>
-                <w:szCs w:val="18"/>
-              </w:rPr>
-            </w:pPr>
-            <w:r>
-              <w:rPr>
-                <w:sz w:val="18"/>
-                <w:szCs w:val="18"/>
-              </w:rPr>
-              <w:t>https://tools.jboss.org/</w:t>
-            </w:r>
-          </w:p>
-        </w:tc>
-      </w:tr>
-      <w:tr>
-        <w:tc>
-          <w:tcPr>
-            <w:tcW w:w="284" w:type="dxa"/>
-          </w:tcPr>
-          <w:p>
-            <w:pPr>
-              <w:spacing w:before="0"/>
-              <w:rPr>
-                <w:sz w:val="18"/>
-                <w:szCs w:val="18"/>
-              </w:rPr>
-            </w:pPr>
-          </w:p>
-        </w:tc>
-        <w:tc>
-          <w:tcPr>
-            <w:tcW w:w="2268" w:type="dxa"/>
-          </w:tcPr>
-          <w:p>
-            <w:pPr>
-              <w:spacing w:before="0"/>
-              <w:rPr>
-                <w:sz w:val="18"/>
-                <w:szCs w:val="18"/>
-              </w:rPr>
-            </w:pPr>
-            <w:r>
-              <w:rPr>
-                <w:sz w:val="18"/>
-                <w:szCs w:val="18"/>
-              </w:rPr>
-              <w:t>NPM 5.5.1</w:t>
-            </w:r>
-          </w:p>
-        </w:tc>
-        <w:tc>
-          <w:tcPr>
-            <w:tcW w:w="5953" w:type="dxa"/>
-          </w:tcPr>
-          <w:p>
-            <w:pPr>
-              <w:spacing w:before="0"/>
-              <w:rPr>
-                <w:sz w:val="18"/>
-                <w:szCs w:val="18"/>
-              </w:rPr>
-            </w:pPr>
-            <w:r>
-              <w:rPr>
-                <w:sz w:val="18"/>
-                <w:szCs w:val="18"/>
-              </w:rPr>
-              <w:t>https://www.npmjs.com/package/npm</w:t>
-            </w:r>
-          </w:p>
-          <w:p>
-            <w:pPr>
-              <w:spacing w:before="0"/>
-              <w:rPr>
-                <w:sz w:val="18"/>
-                <w:szCs w:val="18"/>
-              </w:rPr>
-            </w:pPr>
-            <w:hyperlink r:id="rId39" w:history="1">
-              <w:r>
-                <w:rPr>
-                  <w:rStyle w:val="Hipervnculo"/>
-                  <w:sz w:val="18"/>
-                  <w:szCs w:val="18"/>
-                </w:rPr>
-                <w:t>https://nodejs.org/en/download/</w:t>
-              </w:r>
-            </w:hyperlink>
-          </w:p>
-        </w:tc>
-      </w:tr>
-      <w:tr>
-        <w:tc>
-          <w:tcPr>
-            <w:tcW w:w="284" w:type="dxa"/>
-          </w:tcPr>
-          <w:p>
-            <w:pPr>
-              <w:spacing w:before="0"/>
-              <w:rPr>
-                <w:sz w:val="18"/>
-                <w:szCs w:val="18"/>
-              </w:rPr>
-            </w:pPr>
-          </w:p>
-        </w:tc>
-        <w:tc>
-          <w:tcPr>
-            <w:tcW w:w="2268" w:type="dxa"/>
-          </w:tcPr>
-          <w:p>
-            <w:pPr>
-              <w:spacing w:before="0"/>
-              <w:rPr>
-                <w:sz w:val="18"/>
-                <w:szCs w:val="18"/>
-              </w:rPr>
-            </w:pPr>
-            <w:proofErr w:type="spellStart"/>
-            <w:r>
-              <w:rPr>
-                <w:sz w:val="18"/>
-                <w:szCs w:val="18"/>
-              </w:rPr>
-              <w:t>Tortoise</w:t>
-            </w:r>
-            <w:proofErr w:type="spellEnd"/>
-            <w:r>
-              <w:rPr>
-                <w:sz w:val="18"/>
-                <w:szCs w:val="18"/>
-              </w:rPr>
-              <w:t xml:space="preserve"> SVN</w:t>
-            </w:r>
-            <w:r>
-              <w:rPr>
-                <w:sz w:val="18"/>
-                <w:szCs w:val="18"/>
-              </w:rPr>
-              <w:t xml:space="preserve"> 1.9.7</w:t>
-            </w:r>
-          </w:p>
-        </w:tc>
-        <w:tc>
-          <w:tcPr>
-            <w:tcW w:w="5953" w:type="dxa"/>
-          </w:tcPr>
-          <w:p>
-            <w:pPr>
-              <w:spacing w:before="0"/>
-              <w:rPr>
-                <w:sz w:val="18"/>
-                <w:szCs w:val="18"/>
-              </w:rPr>
-            </w:pPr>
-            <w:r>
-              <w:rPr>
-                <w:sz w:val="18"/>
-                <w:szCs w:val="18"/>
-              </w:rPr>
-              <w:t>https://tortoisesvn.net/</w:t>
-            </w:r>
-          </w:p>
-        </w:tc>
-      </w:tr>
-      <w:tr>
-        <w:tc>
-          <w:tcPr>
-            <w:tcW w:w="284" w:type="dxa"/>
-          </w:tcPr>
-          <w:p>
-            <w:pPr>
-              <w:spacing w:before="0"/>
-              <w:rPr>
-                <w:sz w:val="18"/>
-                <w:szCs w:val="18"/>
-              </w:rPr>
-            </w:pPr>
-          </w:p>
-        </w:tc>
-        <w:tc>
-          <w:tcPr>
-            <w:tcW w:w="2268" w:type="dxa"/>
-          </w:tcPr>
-          <w:p>
-            <w:pPr>
-              <w:spacing w:before="0"/>
-              <w:rPr>
-                <w:sz w:val="18"/>
-                <w:szCs w:val="18"/>
-              </w:rPr>
-            </w:pPr>
-            <w:proofErr w:type="spellStart"/>
-            <w:r>
-              <w:rPr>
-                <w:sz w:val="18"/>
-                <w:szCs w:val="18"/>
-              </w:rPr>
-              <w:t>TortoiseGit</w:t>
-            </w:r>
-            <w:proofErr w:type="spellEnd"/>
-            <w:r>
-              <w:rPr>
-                <w:sz w:val="18"/>
-                <w:szCs w:val="18"/>
-              </w:rPr>
-              <w:t xml:space="preserve"> 2.5.0</w:t>
-            </w:r>
-          </w:p>
-        </w:tc>
-        <w:tc>
-          <w:tcPr>
-            <w:tcW w:w="5953" w:type="dxa"/>
-          </w:tcPr>
-          <w:p>
-            <w:pPr>
-              <w:spacing w:before="0"/>
-              <w:rPr>
-                <w:sz w:val="18"/>
-                <w:szCs w:val="18"/>
-              </w:rPr>
-            </w:pPr>
-            <w:hyperlink r:id="rId40" w:history="1">
-              <w:r>
-                <w:rPr>
-                  <w:rStyle w:val="Hipervnculo"/>
-                  <w:sz w:val="18"/>
-                  <w:szCs w:val="18"/>
-                </w:rPr>
-                <w:t>https://tortoisegit.org/</w:t>
-              </w:r>
-            </w:hyperlink>
-          </w:p>
-        </w:tc>
-      </w:tr>
-      <w:tr>
-        <w:tc>
-          <w:tcPr>
-            <w:tcW w:w="284" w:type="dxa"/>
-          </w:tcPr>
-          <w:p>
-            <w:pPr>
-              <w:spacing w:before="0"/>
-              <w:rPr>
-                <w:sz w:val="18"/>
-                <w:szCs w:val="18"/>
-              </w:rPr>
-            </w:pPr>
-          </w:p>
-        </w:tc>
-        <w:tc>
-          <w:tcPr>
-            <w:tcW w:w="2268" w:type="dxa"/>
-          </w:tcPr>
-          <w:p>
-            <w:pPr>
-              <w:spacing w:before="0"/>
-              <w:rPr>
-                <w:sz w:val="18"/>
-                <w:szCs w:val="18"/>
-              </w:rPr>
-            </w:pPr>
-            <w:r>
-              <w:rPr>
-                <w:sz w:val="18"/>
-                <w:szCs w:val="18"/>
-              </w:rPr>
-              <w:t>Angular 4</w:t>
-            </w:r>
-          </w:p>
-        </w:tc>
-        <w:tc>
-          <w:tcPr>
-            <w:tcW w:w="5953" w:type="dxa"/>
-          </w:tcPr>
-          <w:p>
-            <w:pPr>
-              <w:spacing w:before="0"/>
-              <w:rPr>
-                <w:sz w:val="18"/>
-                <w:szCs w:val="18"/>
-              </w:rPr>
-            </w:pPr>
-            <w:hyperlink r:id="rId41" w:history="1">
-              <w:r>
-                <w:rPr>
-                  <w:rStyle w:val="Hipervnculo"/>
-                  <w:sz w:val="18"/>
-                  <w:szCs w:val="18"/>
-                </w:rPr>
-                <w:t>https://angular.io/</w:t>
-              </w:r>
-            </w:hyperlink>
-          </w:p>
-        </w:tc>
-      </w:tr>
-      <w:tr>
-        <w:tc>
-          <w:tcPr>
-            <w:tcW w:w="284" w:type="dxa"/>
-          </w:tcPr>
-          <w:p>
-            <w:pPr>
-              <w:spacing w:before="0"/>
-              <w:rPr>
-                <w:sz w:val="18"/>
-                <w:szCs w:val="18"/>
-              </w:rPr>
-            </w:pPr>
-          </w:p>
-        </w:tc>
-        <w:tc>
-          <w:tcPr>
-            <w:tcW w:w="2268" w:type="dxa"/>
-          </w:tcPr>
-          <w:p>
-            <w:pPr>
-              <w:spacing w:before="0"/>
-              <w:rPr>
-                <w:sz w:val="18"/>
-                <w:szCs w:val="18"/>
-              </w:rPr>
-            </w:pPr>
-            <w:proofErr w:type="spellStart"/>
-            <w:r>
-              <w:rPr>
-                <w:sz w:val="18"/>
-                <w:szCs w:val="18"/>
-              </w:rPr>
-              <w:t>Bootstrap</w:t>
-            </w:r>
-            <w:proofErr w:type="spellEnd"/>
-            <w:r>
-              <w:rPr>
-                <w:sz w:val="18"/>
-                <w:szCs w:val="18"/>
-              </w:rPr>
-              <w:t xml:space="preserve"> </w:t>
-            </w:r>
-            <w:r>
-              <w:rPr>
-                <w:sz w:val="18"/>
-                <w:szCs w:val="18"/>
-              </w:rPr>
-              <w:t>3.3</w:t>
-            </w:r>
-          </w:p>
-        </w:tc>
-        <w:tc>
-          <w:tcPr>
-            <w:tcW w:w="5953" w:type="dxa"/>
-          </w:tcPr>
-          <w:p>
-            <w:pPr>
-              <w:spacing w:before="0"/>
-              <w:rPr>
-                <w:sz w:val="18"/>
-                <w:szCs w:val="18"/>
-              </w:rPr>
-            </w:pPr>
-            <w:hyperlink r:id="rId42" w:history="1">
-              <w:r>
-                <w:rPr>
-                  <w:rStyle w:val="Hipervnculo"/>
-                  <w:sz w:val="18"/>
-                  <w:szCs w:val="18"/>
-                </w:rPr>
-                <w:t>https://getbootstrap.com/</w:t>
-              </w:r>
-            </w:hyperlink>
-          </w:p>
-        </w:tc>
-      </w:tr>
-      <w:tr>
-        <w:tc>
-          <w:tcPr>
-            <w:tcW w:w="284" w:type="dxa"/>
-          </w:tcPr>
-          <w:p>
-            <w:pPr>
-              <w:rPr>
-                <w:sz w:val="18"/>
-                <w:szCs w:val="18"/>
-              </w:rPr>
-            </w:pPr>
-          </w:p>
-        </w:tc>
-        <w:tc>
-          <w:tcPr>
-            <w:tcW w:w="2268" w:type="dxa"/>
-          </w:tcPr>
-          <w:p>
-            <w:pPr>
-              <w:rPr>
-                <w:sz w:val="18"/>
-                <w:szCs w:val="18"/>
-              </w:rPr>
-            </w:pPr>
-            <w:proofErr w:type="spellStart"/>
-            <w:r>
-              <w:rPr>
-                <w:sz w:val="18"/>
-                <w:szCs w:val="18"/>
-              </w:rPr>
-              <w:t>JQuery</w:t>
-            </w:r>
-            <w:proofErr w:type="spellEnd"/>
-            <w:r>
-              <w:rPr>
-                <w:sz w:val="18"/>
-                <w:szCs w:val="18"/>
-              </w:rPr>
-              <w:t xml:space="preserve"> 3.2</w:t>
-            </w:r>
-          </w:p>
-        </w:tc>
-        <w:tc>
-          <w:tcPr>
-            <w:tcW w:w="5953" w:type="dxa"/>
-          </w:tcPr>
-          <w:p>
-            <w:pPr>
-              <w:rPr>
-                <w:sz w:val="18"/>
-                <w:szCs w:val="18"/>
-              </w:rPr>
-            </w:pPr>
-            <w:hyperlink r:id="rId43" w:history="1">
-              <w:r>
-                <w:rPr>
-                  <w:rStyle w:val="Hipervnculo"/>
-                  <w:sz w:val="18"/>
-                  <w:szCs w:val="18"/>
-                </w:rPr>
-                <w:t>https://jquery.com/</w:t>
-              </w:r>
-            </w:hyperlink>
-          </w:p>
-        </w:tc>
-      </w:tr>
-      <w:tr>
-        <w:tc>
-          <w:tcPr>
-            <w:tcW w:w="284" w:type="dxa"/>
-          </w:tcPr>
-          <w:p>
-            <w:pPr>
-              <w:rPr>
-                <w:sz w:val="18"/>
-                <w:szCs w:val="18"/>
-              </w:rPr>
-            </w:pPr>
-          </w:p>
-        </w:tc>
-        <w:tc>
-          <w:tcPr>
-            <w:tcW w:w="2268" w:type="dxa"/>
-          </w:tcPr>
-          <w:p>
-            <w:pPr>
-              <w:rPr>
-                <w:sz w:val="18"/>
-                <w:szCs w:val="18"/>
-              </w:rPr>
-            </w:pPr>
-            <w:proofErr w:type="spellStart"/>
-            <w:r>
-              <w:rPr>
-                <w:sz w:val="18"/>
-                <w:szCs w:val="18"/>
-              </w:rPr>
-              <w:t>jQuery</w:t>
-            </w:r>
-            <w:proofErr w:type="spellEnd"/>
-            <w:r>
-              <w:rPr>
-                <w:sz w:val="18"/>
-                <w:szCs w:val="18"/>
-              </w:rPr>
-              <w:t xml:space="preserve"> UI 1.12.1</w:t>
-            </w:r>
-          </w:p>
-        </w:tc>
-        <w:tc>
-          <w:tcPr>
-            <w:tcW w:w="5953" w:type="dxa"/>
-          </w:tcPr>
-          <w:p>
-            <w:pPr>
-              <w:rPr>
-                <w:sz w:val="18"/>
-                <w:szCs w:val="18"/>
-              </w:rPr>
-            </w:pPr>
-            <w:hyperlink r:id="rId44" w:history="1">
-              <w:r>
-                <w:rPr>
-                  <w:rStyle w:val="Hipervnculo"/>
-                  <w:sz w:val="18"/>
-                  <w:szCs w:val="18"/>
-                </w:rPr>
-                <w:t>https://jqueryui.com/</w:t>
-              </w:r>
-            </w:hyperlink>
-          </w:p>
-        </w:tc>
-      </w:tr>
-      <w:tr>
-        <w:tc>
-          <w:tcPr>
-            <w:tcW w:w="284" w:type="dxa"/>
-          </w:tcPr>
-          <w:p>
-            <w:pPr>
-              <w:rPr>
-                <w:sz w:val="18"/>
-                <w:szCs w:val="18"/>
-              </w:rPr>
-            </w:pPr>
-          </w:p>
-        </w:tc>
-        <w:tc>
-          <w:tcPr>
-            <w:tcW w:w="2268" w:type="dxa"/>
-          </w:tcPr>
-          <w:p>
-            <w:pPr>
-              <w:rPr>
-                <w:sz w:val="18"/>
-                <w:szCs w:val="18"/>
-              </w:rPr>
-            </w:pPr>
-            <w:proofErr w:type="spellStart"/>
-            <w:r>
-              <w:rPr>
-                <w:sz w:val="18"/>
-                <w:szCs w:val="18"/>
-              </w:rPr>
-              <w:t>Primefaces</w:t>
-            </w:r>
-            <w:proofErr w:type="spellEnd"/>
-            <w:r>
-              <w:rPr>
-                <w:sz w:val="18"/>
-                <w:szCs w:val="18"/>
-              </w:rPr>
-              <w:t xml:space="preserve"> 6.1</w:t>
-            </w:r>
-          </w:p>
-        </w:tc>
-        <w:tc>
-          <w:tcPr>
-            <w:tcW w:w="5953" w:type="dxa"/>
-          </w:tcPr>
-          <w:p>
-            <w:pPr>
-              <w:rPr>
-                <w:sz w:val="18"/>
-                <w:szCs w:val="18"/>
-              </w:rPr>
-            </w:pPr>
-            <w:hyperlink r:id="rId45" w:history="1">
-              <w:r>
-                <w:rPr>
-                  <w:rStyle w:val="Hipervnculo"/>
-                  <w:sz w:val="18"/>
-                  <w:szCs w:val="18"/>
-                </w:rPr>
-                <w:t>https://www.primefaces.org</w:t>
-              </w:r>
-            </w:hyperlink>
-          </w:p>
-        </w:tc>
-      </w:tr>
-      <w:tr>
-        <w:tc>
-          <w:tcPr>
-            <w:tcW w:w="284" w:type="dxa"/>
-          </w:tcPr>
-          <w:p>
-            <w:pPr>
-              <w:rPr>
-                <w:sz w:val="18"/>
-                <w:szCs w:val="18"/>
-              </w:rPr>
-            </w:pPr>
-          </w:p>
-        </w:tc>
-        <w:tc>
-          <w:tcPr>
-            <w:tcW w:w="2268" w:type="dxa"/>
-          </w:tcPr>
-          <w:p>
-            <w:pPr>
-              <w:rPr>
-                <w:sz w:val="18"/>
-                <w:szCs w:val="18"/>
-              </w:rPr>
-            </w:pPr>
-            <w:r>
-              <w:rPr>
-                <w:sz w:val="18"/>
-                <w:szCs w:val="18"/>
-              </w:rPr>
-              <w:t xml:space="preserve">Spring </w:t>
-            </w:r>
-            <w:proofErr w:type="spellStart"/>
-            <w:r>
-              <w:rPr>
-                <w:sz w:val="18"/>
-                <w:szCs w:val="18"/>
-              </w:rPr>
-              <w:t>Boot</w:t>
-            </w:r>
-            <w:proofErr w:type="spellEnd"/>
-            <w:r>
-              <w:rPr>
-                <w:sz w:val="18"/>
-                <w:szCs w:val="18"/>
-              </w:rPr>
-              <w:t xml:space="preserve"> 2.0</w:t>
-            </w:r>
-          </w:p>
-        </w:tc>
-        <w:tc>
-          <w:tcPr>
-            <w:tcW w:w="5953" w:type="dxa"/>
-          </w:tcPr>
-          <w:p>
-            <w:pPr>
-              <w:rPr>
-                <w:sz w:val="18"/>
-                <w:szCs w:val="18"/>
-              </w:rPr>
-            </w:pPr>
-            <w:hyperlink r:id="rId46" w:history="1">
-              <w:r>
-                <w:rPr>
-                  <w:rStyle w:val="Hipervnculo"/>
-                  <w:sz w:val="18"/>
-                  <w:szCs w:val="18"/>
-                </w:rPr>
-                <w:t>https://projects.spring.io/spring-boot/</w:t>
-              </w:r>
-            </w:hyperlink>
-          </w:p>
-        </w:tc>
-      </w:tr>
-      <w:tr>
-        <w:tc>
-          <w:tcPr>
-            <w:tcW w:w="284" w:type="dxa"/>
-          </w:tcPr>
-          <w:p>
-            <w:pPr>
-              <w:rPr>
-                <w:sz w:val="18"/>
-                <w:szCs w:val="18"/>
-              </w:rPr>
-            </w:pPr>
-          </w:p>
-        </w:tc>
-        <w:tc>
-          <w:tcPr>
-            <w:tcW w:w="2268" w:type="dxa"/>
-          </w:tcPr>
-          <w:p>
-            <w:pPr>
-              <w:rPr>
-                <w:sz w:val="18"/>
-                <w:szCs w:val="18"/>
-              </w:rPr>
-            </w:pPr>
-            <w:r>
-              <w:rPr>
-                <w:sz w:val="18"/>
-                <w:szCs w:val="18"/>
-              </w:rPr>
-              <w:t>Java EE 7</w:t>
-            </w:r>
-          </w:p>
-        </w:tc>
-        <w:tc>
-          <w:tcPr>
-            <w:tcW w:w="5953" w:type="dxa"/>
-          </w:tcPr>
-          <w:p>
-            <w:pPr>
-              <w:rPr>
-                <w:sz w:val="18"/>
-                <w:szCs w:val="18"/>
-              </w:rPr>
-            </w:pPr>
-            <w:hyperlink r:id="rId47" w:history="1">
-              <w:r>
-                <w:rPr>
-                  <w:rStyle w:val="Hipervnculo"/>
-                  <w:sz w:val="18"/>
-                  <w:szCs w:val="18"/>
-                </w:rPr>
-                <w:t>https://docs.oracle.com/javaee/7</w:t>
-              </w:r>
-            </w:hyperlink>
-          </w:p>
-          <w:p>
-            <w:pPr>
-              <w:rPr>
-                <w:sz w:val="18"/>
-                <w:szCs w:val="18"/>
-              </w:rPr>
-            </w:pPr>
-          </w:p>
-        </w:tc>
-      </w:tr>
-      <w:tr>
-        <w:tc>
-          <w:tcPr>
-            <w:tcW w:w="284" w:type="dxa"/>
-          </w:tcPr>
-          <w:p>
-            <w:pPr>
-              <w:rPr>
-                <w:sz w:val="18"/>
-                <w:szCs w:val="18"/>
-              </w:rPr>
-            </w:pPr>
-          </w:p>
-        </w:tc>
-        <w:tc>
-          <w:tcPr>
-            <w:tcW w:w="2268" w:type="dxa"/>
-          </w:tcPr>
-          <w:p>
-            <w:pPr>
-              <w:rPr>
-                <w:sz w:val="18"/>
-                <w:szCs w:val="18"/>
-              </w:rPr>
-            </w:pPr>
-            <w:r>
-              <w:rPr>
-                <w:sz w:val="18"/>
-                <w:szCs w:val="18"/>
-              </w:rPr>
-              <w:t>Spring Security 5.0.0.RELEASE</w:t>
-            </w:r>
-          </w:p>
-        </w:tc>
-        <w:tc>
-          <w:tcPr>
-            <w:tcW w:w="5953" w:type="dxa"/>
-          </w:tcPr>
-          <w:p>
-            <w:pPr>
-              <w:rPr>
-                <w:sz w:val="18"/>
-                <w:szCs w:val="18"/>
-              </w:rPr>
-            </w:pPr>
-            <w:r>
-              <w:rPr>
-                <w:sz w:val="18"/>
-                <w:szCs w:val="18"/>
-              </w:rPr>
-              <w:t>https://docs.spring.io/spring-security</w:t>
-            </w:r>
-          </w:p>
-        </w:tc>
-      </w:tr>
-    </w:tbl>
-    <w:p>
-      <w:pPr>
+    <w:p>
+      <w:pPr>
+        <w:pStyle w:val="Prrafodelista"/>
+        <w:numPr>
+          <w:ilvl w:val="3"/>
+          <w:numId w:val="2"/>
+        </w:numPr>
+        <w:outlineLvl w:val="3"/>
         <w:rPr>
           <w:b/>
         </w:rPr>
       </w:pPr>
+      <w:r>
+        <w:rPr>
+          <w:b/>
+        </w:rPr>
+        <w:t>Descripción de la arquitectura de referencia</w:t>
+      </w:r>
     </w:p>
     <w:p>
       <w:pPr>
         <w:pStyle w:val="Prrafodelista"/>
-        <w:ind w:left="1134"/>
-        <w:rPr>
-          <w:b/>
+        <w:ind w:left="1474"/>
+        <w:outlineLvl w:val="3"/>
+        <w:rPr>
+          <w:highlight w:val="yellow"/>
+        </w:rPr>
+      </w:pPr>
+      <w:r>
+        <w:rPr>
+          <w:highlight w:val="yellow"/>
+        </w:rPr>
+        <w:t>Los servicios de integración presentan las siguientes características:</w:t>
+      </w:r>
+    </w:p>
+    <w:p>
+      <w:pPr>
+        <w:pStyle w:val="Prrafodelista"/>
+        <w:numPr>
+          <w:ilvl w:val="0"/>
+          <w:numId w:val="12"/>
+        </w:numPr>
+        <w:jc w:val="both"/>
+        <w:outlineLvl w:val="3"/>
+        <w:rPr>
+          <w:highlight w:val="yellow"/>
+        </w:rPr>
+      </w:pPr>
+      <w:r>
+        <w:rPr>
+          <w:highlight w:val="yellow"/>
+        </w:rPr>
+        <w:lastRenderedPageBreak/>
+        <w:t>Los servicios de integración proporcionan información transaccional, de consultas de los procesos de negocio de la institución.</w:t>
+      </w:r>
+    </w:p>
+    <w:p>
+      <w:pPr>
+        <w:pStyle w:val="Prrafodelista"/>
+        <w:numPr>
+          <w:ilvl w:val="0"/>
+          <w:numId w:val="12"/>
+        </w:numPr>
+        <w:jc w:val="both"/>
+        <w:outlineLvl w:val="3"/>
+        <w:rPr>
+          <w:highlight w:val="yellow"/>
+        </w:rPr>
+      </w:pPr>
+      <w:r>
+        <w:rPr>
+          <w:highlight w:val="yellow"/>
+        </w:rPr>
+        <w:t>Las aplicaciones del OSCE deben acceder a los servicios de entidades externas a través de la plataforma de integración de servicios.</w:t>
+      </w:r>
+    </w:p>
+    <w:p>
+      <w:pPr>
+        <w:pStyle w:val="Prrafodelista"/>
+        <w:numPr>
+          <w:ilvl w:val="0"/>
+          <w:numId w:val="12"/>
+        </w:numPr>
+        <w:jc w:val="both"/>
+        <w:outlineLvl w:val="3"/>
+        <w:rPr>
+          <w:highlight w:val="yellow"/>
+        </w:rPr>
+      </w:pPr>
+      <w:r>
+        <w:rPr>
+          <w:highlight w:val="yellow"/>
+        </w:rPr>
+        <w:t>Las aplicaciones del OSCE deben acceder a los servicios internos a través de la plataforma de integración de servicios.</w:t>
+      </w:r>
+    </w:p>
+    <w:p>
+      <w:pPr>
+        <w:pStyle w:val="Prrafodelista"/>
+        <w:numPr>
+          <w:ilvl w:val="0"/>
+          <w:numId w:val="12"/>
+        </w:numPr>
+        <w:jc w:val="both"/>
+        <w:outlineLvl w:val="3"/>
+        <w:rPr>
+          <w:highlight w:val="yellow"/>
+        </w:rPr>
+      </w:pPr>
+      <w:r>
+        <w:rPr>
+          <w:highlight w:val="yellow"/>
+        </w:rPr>
+        <w:t>Los servicios internos a exponer en la plataforma de integración de servicios debe ser aquellos servicios que son reutilizables entre sistemas del OSCE</w:t>
+      </w:r>
+    </w:p>
+    <w:p>
+      <w:pPr>
+        <w:rPr>
+          <w:lang w:eastAsia="es-PE"/>
         </w:rPr>
       </w:pPr>
     </w:p>
@@ -41458,39 +40466,53 @@
           <w:b/>
         </w:rPr>
       </w:pPr>
-      <w:bookmarkStart w:id="81" w:name="_Toc499781940"/>
       <w:r>
         <w:rPr>
           <w:b/>
         </w:rPr>
-        <w:t>E</w:t>
+        <w:t xml:space="preserve">Arquitectura </w:t>
       </w:r>
       <w:r>
         <w:rPr>
           <w:b/>
         </w:rPr>
-        <w:t>ntorno de desarrollo de aplicaciones móviles</w:t>
+        <w:t>de Búsquedas</w:t>
       </w:r>
-      <w:bookmarkEnd w:id="81"/>
+    </w:p>
+    <w:p>
+      <w:pPr>
+        <w:pStyle w:val="Prrafodelista"/>
+        <w:numPr>
+          <w:ilvl w:val="3"/>
+          <w:numId w:val="2"/>
+        </w:numPr>
+        <w:outlineLvl w:val="3"/>
+        <w:rPr>
+          <w:b/>
+        </w:rPr>
+      </w:pPr>
+      <w:r>
+        <w:rPr>
+          <w:b/>
+        </w:rPr>
+        <w:t>Diagramas de arquitectura de referencia</w:t>
+      </w:r>
     </w:p>
     <w:p>
       <w:pPr>
         <w:pStyle w:val="Prrafodelista"/>
         <w:ind w:left="0"/>
+        <w:jc w:val="center"/>
         <w:rPr>
           <w:b/>
         </w:rPr>
       </w:pPr>
       <w:r>
-        <w:rPr>
-          <w:noProof/>
-          <w:lang w:val="es-PE" w:eastAsia="es-PE"/>
-        </w:rPr>
         <w:drawing>
-          <wp:inline distT="0" distB="0" distL="0" distR="0" wp14:anchorId="2ABCC8BA" wp14:editId="276D4A09">
-            <wp:extent cx="5759450" cy="1835230"/>
+          <wp:inline distT="0" distB="0" distL="0" distR="0" wp14:anchorId="239484F4" wp14:editId="4F1AB1DD">
+            <wp:extent cx="5759450" cy="4155243"/>
             <wp:effectExtent l="0" t="0" r="0" b="0"/>
-            <wp:docPr id="15" name="Imagen 15"/>
+            <wp:docPr id="27" name="Imagen 27"/>
             <wp:cNvGraphicFramePr>
               <a:graphicFrameLocks xmlns:a="http://schemas.openxmlformats.org/drawingml/2006/main" noChangeAspect="1"/>
             </wp:cNvGraphicFramePr>
@@ -41498,13 +40520,13 @@
               <a:graphicData uri="http://schemas.openxmlformats.org/drawingml/2006/picture">
                 <pic:pic xmlns:pic="http://schemas.openxmlformats.org/drawingml/2006/picture">
                   <pic:nvPicPr>
-                    <pic:cNvPr id="0" name="Picture 1"/>
+                    <pic:cNvPr id="0" name="Picture 5"/>
                     <pic:cNvPicPr>
                       <a:picLocks noChangeAspect="1" noChangeArrowheads="1"/>
                     </pic:cNvPicPr>
                   </pic:nvPicPr>
                   <pic:blipFill>
-                    <a:blip r:embed="rId48">
+                    <a:blip r:embed="rId39">
                       <a:extLst>
                         <a:ext uri="{28A0092B-C50C-407E-A947-70E740481C1C}">
                           <a14:useLocalDpi xmlns:a14="http://schemas.microsoft.com/office/drawing/2010/main" val="0"/>
@@ -41519,7 +40541,7 @@
                   <pic:spPr bwMode="auto">
                     <a:xfrm>
                       <a:off x="0" y="0"/>
-                      <a:ext cx="5759450" cy="1835230"/>
+                      <a:ext cx="5759450" cy="4155243"/>
                     </a:xfrm>
                     <a:prstGeom prst="rect">
                       <a:avLst/>
@@ -41540,532 +40562,134 @@
       <w:pPr>
         <w:pStyle w:val="Prrafodelista"/>
         <w:ind w:left="0"/>
+        <w:jc w:val="center"/>
         <w:rPr>
           <w:b/>
         </w:rPr>
       </w:pPr>
     </w:p>
-    <w:tbl>
-      <w:tblPr>
-        <w:tblStyle w:val="Tablaconcuadrcula"/>
-        <w:tblW w:w="8505" w:type="dxa"/>
-        <w:tblInd w:w="704" w:type="dxa"/>
-        <w:tblLayout w:type="fixed"/>
-        <w:tblLook w:val="04A0" w:firstRow="1" w:lastRow="0" w:firstColumn="1" w:lastColumn="0" w:noHBand="0" w:noVBand="1"/>
-      </w:tblPr>
-      <w:tblGrid>
-        <w:gridCol w:w="284"/>
-        <w:gridCol w:w="2268"/>
-        <w:gridCol w:w="5953"/>
-      </w:tblGrid>
-      <w:tr>
-        <w:tc>
-          <w:tcPr>
-            <w:tcW w:w="284" w:type="dxa"/>
-          </w:tcPr>
-          <w:p>
-            <w:pPr>
-              <w:pStyle w:val="Prrafodelista"/>
-              <w:spacing w:before="0"/>
-              <w:ind w:left="0"/>
-              <w:rPr>
-                <w:b/>
-                <w:sz w:val="18"/>
-                <w:szCs w:val="18"/>
-              </w:rPr>
-            </w:pPr>
-            <w:r>
-              <w:rPr>
-                <w:b/>
-                <w:sz w:val="18"/>
-                <w:szCs w:val="18"/>
-              </w:rPr>
-              <w:t>#</w:t>
-            </w:r>
-          </w:p>
-        </w:tc>
-        <w:tc>
-          <w:tcPr>
-            <w:tcW w:w="2268" w:type="dxa"/>
-          </w:tcPr>
-          <w:p>
-            <w:pPr>
-              <w:pStyle w:val="Prrafodelista"/>
-              <w:spacing w:before="0"/>
-              <w:ind w:left="0"/>
-              <w:rPr>
-                <w:b/>
-                <w:sz w:val="18"/>
-                <w:szCs w:val="18"/>
-              </w:rPr>
-            </w:pPr>
-            <w:r>
-              <w:rPr>
-                <w:b/>
-                <w:sz w:val="18"/>
-                <w:szCs w:val="18"/>
-              </w:rPr>
-              <w:t>Tecnologías</w:t>
-            </w:r>
-          </w:p>
-        </w:tc>
-        <w:tc>
-          <w:tcPr>
-            <w:tcW w:w="5953" w:type="dxa"/>
-          </w:tcPr>
-          <w:p>
-            <w:pPr>
-              <w:pStyle w:val="Prrafodelista"/>
-              <w:spacing w:before="0"/>
-              <w:ind w:left="0"/>
-              <w:rPr>
-                <w:b/>
-                <w:sz w:val="18"/>
-                <w:szCs w:val="18"/>
-              </w:rPr>
-            </w:pPr>
-            <w:r>
-              <w:rPr>
-                <w:b/>
-                <w:sz w:val="18"/>
-                <w:szCs w:val="18"/>
-              </w:rPr>
-              <w:t>Consideraciones</w:t>
-            </w:r>
-          </w:p>
-        </w:tc>
-      </w:tr>
-      <w:tr>
-        <w:tc>
-          <w:tcPr>
-            <w:tcW w:w="284" w:type="dxa"/>
-          </w:tcPr>
-          <w:p>
-            <w:pPr>
-              <w:pStyle w:val="Prrafodelista"/>
-              <w:ind w:left="0"/>
-              <w:rPr>
-                <w:sz w:val="18"/>
-                <w:szCs w:val="18"/>
-              </w:rPr>
-            </w:pPr>
-          </w:p>
-        </w:tc>
-        <w:tc>
-          <w:tcPr>
-            <w:tcW w:w="2268" w:type="dxa"/>
-          </w:tcPr>
-          <w:p>
-            <w:pPr>
-              <w:pStyle w:val="Prrafodelista"/>
-              <w:ind w:left="0"/>
-              <w:rPr>
-                <w:sz w:val="18"/>
-                <w:szCs w:val="18"/>
-              </w:rPr>
-            </w:pPr>
-            <w:r>
-              <w:rPr>
-                <w:sz w:val="18"/>
-                <w:szCs w:val="18"/>
-              </w:rPr>
-              <w:t xml:space="preserve">Visual Studio </w:t>
-            </w:r>
-            <w:proofErr w:type="spellStart"/>
-            <w:r>
-              <w:rPr>
-                <w:sz w:val="18"/>
-                <w:szCs w:val="18"/>
-              </w:rPr>
-              <w:t>Code</w:t>
-            </w:r>
-            <w:proofErr w:type="spellEnd"/>
-            <w:r>
-              <w:rPr>
-                <w:sz w:val="18"/>
-                <w:szCs w:val="18"/>
-              </w:rPr>
-              <w:t xml:space="preserve"> 1.18</w:t>
-            </w:r>
-          </w:p>
-        </w:tc>
-        <w:tc>
-          <w:tcPr>
-            <w:tcW w:w="5953" w:type="dxa"/>
-          </w:tcPr>
-          <w:p>
-            <w:pPr>
-              <w:pStyle w:val="Prrafodelista"/>
-              <w:ind w:left="0"/>
-              <w:rPr>
-                <w:sz w:val="18"/>
-                <w:szCs w:val="18"/>
-              </w:rPr>
-            </w:pPr>
-            <w:r>
-              <w:rPr>
-                <w:sz w:val="18"/>
-                <w:szCs w:val="18"/>
-              </w:rPr>
-              <w:t>https://code.visualstudio.com/</w:t>
-            </w:r>
-          </w:p>
-        </w:tc>
-      </w:tr>
-      <w:tr>
-        <w:tc>
-          <w:tcPr>
-            <w:tcW w:w="284" w:type="dxa"/>
-          </w:tcPr>
-          <w:p>
-            <w:pPr>
-              <w:pStyle w:val="Prrafodelista"/>
-              <w:ind w:left="0"/>
-              <w:rPr>
-                <w:sz w:val="18"/>
-                <w:szCs w:val="18"/>
-              </w:rPr>
-            </w:pPr>
-          </w:p>
-        </w:tc>
-        <w:tc>
-          <w:tcPr>
-            <w:tcW w:w="2268" w:type="dxa"/>
-          </w:tcPr>
-          <w:p>
-            <w:pPr>
-              <w:pStyle w:val="Prrafodelista"/>
-              <w:ind w:left="0"/>
-              <w:rPr>
-                <w:sz w:val="18"/>
-                <w:szCs w:val="18"/>
-              </w:rPr>
-            </w:pPr>
-            <w:proofErr w:type="spellStart"/>
-            <w:r>
-              <w:rPr>
-                <w:sz w:val="18"/>
-                <w:szCs w:val="18"/>
-              </w:rPr>
-              <w:t>Xcode</w:t>
-            </w:r>
-            <w:proofErr w:type="spellEnd"/>
-            <w:r>
-              <w:rPr>
-                <w:sz w:val="18"/>
-                <w:szCs w:val="18"/>
-              </w:rPr>
-              <w:t xml:space="preserve"> 9</w:t>
-            </w:r>
-          </w:p>
-        </w:tc>
-        <w:tc>
-          <w:tcPr>
-            <w:tcW w:w="5953" w:type="dxa"/>
-          </w:tcPr>
-          <w:p>
-            <w:pPr>
-              <w:pStyle w:val="Prrafodelista"/>
-              <w:ind w:left="0"/>
-              <w:rPr>
-                <w:sz w:val="18"/>
-                <w:szCs w:val="18"/>
-              </w:rPr>
-            </w:pPr>
-            <w:r>
-              <w:rPr>
-                <w:sz w:val="18"/>
-                <w:szCs w:val="18"/>
-              </w:rPr>
-              <w:t>https://developer.apple.com/xcode/</w:t>
-            </w:r>
-          </w:p>
-        </w:tc>
-      </w:tr>
-      <w:tr>
-        <w:tc>
-          <w:tcPr>
-            <w:tcW w:w="284" w:type="dxa"/>
-          </w:tcPr>
-          <w:p>
-            <w:pPr>
-              <w:pStyle w:val="Prrafodelista"/>
-              <w:ind w:left="0"/>
-              <w:rPr>
-                <w:sz w:val="18"/>
-                <w:szCs w:val="18"/>
-              </w:rPr>
-            </w:pPr>
-          </w:p>
-        </w:tc>
-        <w:tc>
-          <w:tcPr>
-            <w:tcW w:w="2268" w:type="dxa"/>
-          </w:tcPr>
-          <w:p>
-            <w:pPr>
-              <w:pStyle w:val="Prrafodelista"/>
-              <w:ind w:left="0"/>
-              <w:rPr>
-                <w:sz w:val="18"/>
-                <w:szCs w:val="18"/>
-              </w:rPr>
-            </w:pPr>
-            <w:r>
-              <w:rPr>
-                <w:sz w:val="18"/>
-                <w:szCs w:val="18"/>
-              </w:rPr>
-              <w:t>Android Studio 3.0</w:t>
-            </w:r>
-          </w:p>
-        </w:tc>
-        <w:tc>
-          <w:tcPr>
-            <w:tcW w:w="5953" w:type="dxa"/>
-          </w:tcPr>
-          <w:p>
-            <w:pPr>
-              <w:pStyle w:val="Prrafodelista"/>
-              <w:ind w:left="0"/>
-              <w:rPr>
-                <w:sz w:val="18"/>
-                <w:szCs w:val="18"/>
-              </w:rPr>
-            </w:pPr>
-            <w:r>
-              <w:rPr>
-                <w:sz w:val="18"/>
-                <w:szCs w:val="18"/>
-              </w:rPr>
-              <w:t>https://developer.android.com/studio/index.html?hl=es-419</w:t>
-            </w:r>
-          </w:p>
-        </w:tc>
-      </w:tr>
-      <w:tr>
-        <w:tc>
-          <w:tcPr>
-            <w:tcW w:w="284" w:type="dxa"/>
-          </w:tcPr>
-          <w:p>
-            <w:pPr>
-              <w:pStyle w:val="Prrafodelista"/>
-              <w:ind w:left="0"/>
-              <w:rPr>
-                <w:sz w:val="18"/>
-                <w:szCs w:val="18"/>
-              </w:rPr>
-            </w:pPr>
-          </w:p>
-        </w:tc>
-        <w:tc>
-          <w:tcPr>
-            <w:tcW w:w="2268" w:type="dxa"/>
-          </w:tcPr>
-          <w:p>
-            <w:pPr>
-              <w:pStyle w:val="Prrafodelista"/>
-              <w:ind w:left="0"/>
-              <w:rPr>
-                <w:sz w:val="18"/>
-                <w:szCs w:val="18"/>
-              </w:rPr>
-            </w:pPr>
-            <w:r>
-              <w:rPr>
-                <w:sz w:val="18"/>
-                <w:szCs w:val="18"/>
-              </w:rPr>
-              <w:t>STS 3.9.1</w:t>
-            </w:r>
-          </w:p>
-        </w:tc>
-        <w:tc>
-          <w:tcPr>
-            <w:tcW w:w="5953" w:type="dxa"/>
-          </w:tcPr>
-          <w:p>
-            <w:pPr>
-              <w:pStyle w:val="Prrafodelista"/>
-              <w:ind w:left="0"/>
-              <w:rPr>
-                <w:sz w:val="18"/>
-                <w:szCs w:val="18"/>
-              </w:rPr>
-            </w:pPr>
-            <w:r>
-              <w:rPr>
-                <w:sz w:val="18"/>
-                <w:szCs w:val="18"/>
-              </w:rPr>
-              <w:t>https://spring.io/tools/sts/all</w:t>
-            </w:r>
-          </w:p>
-        </w:tc>
-      </w:tr>
-      <w:tr>
-        <w:tc>
-          <w:tcPr>
-            <w:tcW w:w="284" w:type="dxa"/>
-          </w:tcPr>
-          <w:p>
-            <w:pPr>
-              <w:pStyle w:val="Prrafodelista"/>
-              <w:ind w:left="0"/>
-              <w:rPr>
-                <w:sz w:val="18"/>
-                <w:szCs w:val="18"/>
-              </w:rPr>
-            </w:pPr>
-          </w:p>
-        </w:tc>
-        <w:tc>
-          <w:tcPr>
-            <w:tcW w:w="2268" w:type="dxa"/>
-          </w:tcPr>
-          <w:p>
-            <w:pPr>
-              <w:pStyle w:val="Prrafodelista"/>
-              <w:ind w:left="0"/>
-              <w:rPr>
-                <w:sz w:val="18"/>
-                <w:szCs w:val="18"/>
-              </w:rPr>
-            </w:pPr>
-            <w:r>
-              <w:rPr>
-                <w:sz w:val="18"/>
-                <w:szCs w:val="18"/>
-              </w:rPr>
-              <w:t xml:space="preserve">OEPE 12.2.16 </w:t>
-            </w:r>
-            <w:proofErr w:type="spellStart"/>
-            <w:r>
-              <w:rPr>
-                <w:rFonts w:cs="Arial"/>
-                <w:color w:val="000000"/>
-                <w:sz w:val="18"/>
-                <w:szCs w:val="18"/>
-                <w:shd w:val="clear" w:color="auto" w:fill="FFFFFF"/>
-              </w:rPr>
-              <w:t>Oxygen</w:t>
-            </w:r>
-            <w:proofErr w:type="spellEnd"/>
-          </w:p>
-        </w:tc>
-        <w:tc>
-          <w:tcPr>
-            <w:tcW w:w="5953" w:type="dxa"/>
-          </w:tcPr>
-          <w:p>
-            <w:pPr>
-              <w:pStyle w:val="Prrafodelista"/>
-              <w:ind w:left="0"/>
-              <w:rPr>
-                <w:sz w:val="18"/>
-                <w:szCs w:val="18"/>
-              </w:rPr>
-            </w:pPr>
-            <w:r>
-              <w:rPr>
-                <w:sz w:val="18"/>
-                <w:szCs w:val="18"/>
-              </w:rPr>
-              <w:t>http://www.oracle.com/technetwork/developer-tools/eclipse/downloads/index.html</w:t>
-            </w:r>
-          </w:p>
-        </w:tc>
-      </w:tr>
-      <w:tr>
-        <w:tc>
-          <w:tcPr>
-            <w:tcW w:w="284" w:type="dxa"/>
-          </w:tcPr>
-          <w:p>
-            <w:pPr>
-              <w:pStyle w:val="Prrafodelista"/>
-              <w:ind w:left="0"/>
-              <w:rPr>
-                <w:sz w:val="18"/>
-                <w:szCs w:val="18"/>
-              </w:rPr>
-            </w:pPr>
-          </w:p>
-        </w:tc>
-        <w:tc>
-          <w:tcPr>
-            <w:tcW w:w="2268" w:type="dxa"/>
-          </w:tcPr>
-          <w:p>
-            <w:pPr>
-              <w:pStyle w:val="Prrafodelista"/>
-              <w:ind w:left="0"/>
-              <w:rPr>
-                <w:sz w:val="18"/>
-                <w:szCs w:val="18"/>
-              </w:rPr>
-            </w:pPr>
-            <w:r>
-              <w:rPr>
-                <w:sz w:val="18"/>
-                <w:szCs w:val="18"/>
-              </w:rPr>
-              <w:t>NPM 5.5.1</w:t>
-            </w:r>
-          </w:p>
-        </w:tc>
-        <w:tc>
-          <w:tcPr>
-            <w:tcW w:w="5953" w:type="dxa"/>
-          </w:tcPr>
-          <w:p>
-            <w:pPr>
-              <w:pStyle w:val="Prrafodelista"/>
-              <w:ind w:left="0"/>
-              <w:rPr>
-                <w:sz w:val="18"/>
-                <w:szCs w:val="18"/>
-              </w:rPr>
-            </w:pPr>
-            <w:r>
-              <w:rPr>
-                <w:sz w:val="18"/>
-                <w:szCs w:val="18"/>
-              </w:rPr>
-              <w:t>https://www.npmjs.com/package/npm</w:t>
-            </w:r>
-          </w:p>
-          <w:p>
-            <w:pPr>
-              <w:pStyle w:val="Prrafodelista"/>
-              <w:ind w:left="0"/>
-              <w:rPr>
-                <w:sz w:val="18"/>
-                <w:szCs w:val="18"/>
-              </w:rPr>
-            </w:pPr>
-            <w:r>
-              <w:rPr>
-                <w:sz w:val="18"/>
-                <w:szCs w:val="18"/>
-              </w:rPr>
-              <w:t>https://nodejs.org/en/download/</w:t>
-            </w:r>
-          </w:p>
-        </w:tc>
-      </w:tr>
-    </w:tbl>
     <w:p>
       <w:pPr>
         <w:pStyle w:val="Prrafodelista"/>
-        <w:ind w:left="2665"/>
+        <w:numPr>
+          <w:ilvl w:val="3"/>
+          <w:numId w:val="2"/>
+        </w:numPr>
+        <w:outlineLvl w:val="3"/>
         <w:rPr>
           <w:b/>
         </w:rPr>
       </w:pPr>
-    </w:p>
-    <w:p/>
+      <w:r>
+        <w:rPr>
+          <w:b/>
+        </w:rPr>
+        <w:t>Descripción de la arquitectura de referencia</w:t>
+      </w:r>
+    </w:p>
+    <w:p>
+      <w:pPr>
+        <w:pStyle w:val="Prrafodelista"/>
+        <w:ind w:left="1474"/>
+        <w:outlineLvl w:val="3"/>
+        <w:rPr>
+          <w:highlight w:val="yellow"/>
+        </w:rPr>
+      </w:pPr>
+      <w:r>
+        <w:rPr>
+          <w:highlight w:val="yellow"/>
+        </w:rPr>
+        <w:t>Los servicios de integración presentan las siguientes características:</w:t>
+      </w:r>
+    </w:p>
+    <w:p>
+      <w:pPr>
+        <w:pStyle w:val="Prrafodelista"/>
+        <w:numPr>
+          <w:ilvl w:val="0"/>
+          <w:numId w:val="12"/>
+        </w:numPr>
+        <w:jc w:val="both"/>
+        <w:outlineLvl w:val="3"/>
+        <w:rPr>
+          <w:highlight w:val="yellow"/>
+        </w:rPr>
+      </w:pPr>
+      <w:r>
+        <w:rPr>
+          <w:highlight w:val="yellow"/>
+        </w:rPr>
+        <w:t>Los servicios de integración proporcionan información transaccional, de consultas de los procesos de negocio de la institución.</w:t>
+      </w:r>
+    </w:p>
+    <w:p>
+      <w:pPr>
+        <w:pStyle w:val="Prrafodelista"/>
+        <w:numPr>
+          <w:ilvl w:val="0"/>
+          <w:numId w:val="12"/>
+        </w:numPr>
+        <w:jc w:val="both"/>
+        <w:outlineLvl w:val="3"/>
+        <w:rPr>
+          <w:highlight w:val="yellow"/>
+        </w:rPr>
+      </w:pPr>
+      <w:r>
+        <w:rPr>
+          <w:highlight w:val="yellow"/>
+        </w:rPr>
+        <w:t>Las aplicaciones del OSCE deben acceder a los servicios de entidades externas a través de la plataforma de integración de servicios.</w:t>
+      </w:r>
+    </w:p>
+    <w:p>
+      <w:pPr>
+        <w:pStyle w:val="Prrafodelista"/>
+        <w:numPr>
+          <w:ilvl w:val="0"/>
+          <w:numId w:val="12"/>
+        </w:numPr>
+        <w:jc w:val="both"/>
+        <w:outlineLvl w:val="3"/>
+        <w:rPr>
+          <w:highlight w:val="yellow"/>
+        </w:rPr>
+      </w:pPr>
+      <w:r>
+        <w:rPr>
+          <w:highlight w:val="yellow"/>
+        </w:rPr>
+        <w:t>Las aplicaciones del OSCE deben acceder a los servicios internos a través de la plataforma de integración de servicios.</w:t>
+      </w:r>
+    </w:p>
+    <w:p>
+      <w:pPr>
+        <w:pStyle w:val="Prrafodelista"/>
+        <w:numPr>
+          <w:ilvl w:val="0"/>
+          <w:numId w:val="12"/>
+        </w:numPr>
+        <w:jc w:val="both"/>
+        <w:outlineLvl w:val="3"/>
+        <w:rPr>
+          <w:highlight w:val="yellow"/>
+        </w:rPr>
+      </w:pPr>
+      <w:r>
+        <w:rPr>
+          <w:highlight w:val="yellow"/>
+        </w:rPr>
+        <w:t>Los servicios internos a exponer en la plataforma de integración de servicios debe ser aquellos servicios que son reutilizables entre sistemas del OSCE</w:t>
+      </w:r>
+    </w:p>
+    <w:p>
+      <w:pPr>
+        <w:rPr>
+          <w:lang w:eastAsia="es-PE"/>
+        </w:rPr>
+      </w:pPr>
+    </w:p>
     <w:p>
       <w:pPr>
         <w:pStyle w:val="Prrafodelista"/>
@@ -42078,27 +40702,54 @@
           <w:b/>
         </w:rPr>
       </w:pPr>
-      <w:bookmarkStart w:id="82" w:name="_Toc499781941"/>
       <w:r>
         <w:rPr>
           <w:b/>
         </w:rPr>
-        <w:t>Entorno de desarrollo de servicios de integración</w:t>
+        <w:t xml:space="preserve">Arquitectura </w:t>
       </w:r>
-      <w:bookmarkEnd w:id="82"/>
-    </w:p>
-    <w:p>
-      <w:pPr>
+      <w:r>
         <w:rPr>
           <w:b/>
         </w:rPr>
+        <w:t>de Búsquedas</w:t>
+      </w:r>
+    </w:p>
+    <w:p>
+      <w:pPr>
+        <w:pStyle w:val="Prrafodelista"/>
+        <w:numPr>
+          <w:ilvl w:val="3"/>
+          <w:numId w:val="2"/>
+        </w:numPr>
+        <w:outlineLvl w:val="3"/>
+        <w:rPr>
+          <w:b/>
+        </w:rPr>
       </w:pPr>
       <w:r>
+        <w:rPr>
+          <w:b/>
+        </w:rPr>
+        <w:t>Diagramas de arquitectura de referencia</w:t>
+      </w:r>
+    </w:p>
+    <w:p>
+      <w:pPr>
+        <w:pStyle w:val="Prrafodelista"/>
+        <w:ind w:left="0"/>
+        <w:jc w:val="center"/>
+        <w:rPr>
+          <w:b/>
+        </w:rPr>
+      </w:pPr>
+      <w:r>
+        <w:lastRenderedPageBreak/>
         <w:drawing>
-          <wp:inline distT="0" distB="0" distL="0" distR="0" wp14:anchorId="5F036C35" wp14:editId="17342C40">
-            <wp:extent cx="5759450" cy="2013163"/>
-            <wp:effectExtent l="0" t="0" r="0" b="6350"/>
-            <wp:docPr id="17" name="Imagen 17"/>
+          <wp:inline distT="0" distB="0" distL="0" distR="0" wp14:anchorId="52244D34" wp14:editId="55B2A539">
+            <wp:extent cx="5759450" cy="4155243"/>
+            <wp:effectExtent l="0" t="0" r="0" b="0"/>
+            <wp:docPr id="29" name="Imagen 29"/>
             <wp:cNvGraphicFramePr>
               <a:graphicFrameLocks xmlns:a="http://schemas.openxmlformats.org/drawingml/2006/main" noChangeAspect="1"/>
             </wp:cNvGraphicFramePr>
@@ -42106,13 +40757,13 @@
               <a:graphicData uri="http://schemas.openxmlformats.org/drawingml/2006/picture">
                 <pic:pic xmlns:pic="http://schemas.openxmlformats.org/drawingml/2006/picture">
                   <pic:nvPicPr>
-                    <pic:cNvPr id="0" name="Picture 1"/>
+                    <pic:cNvPr id="0" name="Picture 5"/>
                     <pic:cNvPicPr>
                       <a:picLocks noChangeAspect="1" noChangeArrowheads="1"/>
                     </pic:cNvPicPr>
                   </pic:nvPicPr>
                   <pic:blipFill>
-                    <a:blip r:embed="rId49">
+                    <a:blip r:embed="rId39">
                       <a:extLst>
                         <a:ext uri="{28A0092B-C50C-407E-A947-70E740481C1C}">
                           <a14:useLocalDpi xmlns:a14="http://schemas.microsoft.com/office/drawing/2010/main" val="0"/>
@@ -42127,7 +40778,7 @@
                   <pic:spPr bwMode="auto">
                     <a:xfrm>
                       <a:off x="0" y="0"/>
-                      <a:ext cx="5759450" cy="2013163"/>
+                      <a:ext cx="5759450" cy="4155243"/>
                     </a:xfrm>
                     <a:prstGeom prst="rect">
                       <a:avLst/>
@@ -42143,8 +40794,254 @@
           </wp:inline>
         </w:drawing>
       </w:r>
-      <w:bookmarkStart w:id="83" w:name="_GoBack"/>
-      <w:bookmarkEnd w:id="83"/>
+    </w:p>
+    <w:p>
+      <w:pPr>
+        <w:pStyle w:val="Prrafodelista"/>
+        <w:ind w:left="0"/>
+        <w:jc w:val="center"/>
+        <w:rPr>
+          <w:b/>
+        </w:rPr>
+      </w:pPr>
+    </w:p>
+    <w:p>
+      <w:pPr>
+        <w:pStyle w:val="Prrafodelista"/>
+        <w:numPr>
+          <w:ilvl w:val="3"/>
+          <w:numId w:val="2"/>
+        </w:numPr>
+        <w:outlineLvl w:val="3"/>
+        <w:rPr>
+          <w:b/>
+        </w:rPr>
+      </w:pPr>
+      <w:r>
+        <w:rPr>
+          <w:b/>
+        </w:rPr>
+        <w:t>Descripción de la arquitectura de referencia</w:t>
+      </w:r>
+    </w:p>
+    <w:p>
+      <w:pPr>
+        <w:pStyle w:val="Prrafodelista"/>
+        <w:ind w:left="1474"/>
+        <w:outlineLvl w:val="3"/>
+        <w:rPr>
+          <w:highlight w:val="yellow"/>
+        </w:rPr>
+      </w:pPr>
+      <w:r>
+        <w:rPr>
+          <w:highlight w:val="yellow"/>
+        </w:rPr>
+        <w:t>Los servicios de integración presentan las siguientes características:</w:t>
+      </w:r>
+    </w:p>
+    <w:p>
+      <w:pPr>
+        <w:pStyle w:val="Prrafodelista"/>
+        <w:numPr>
+          <w:ilvl w:val="0"/>
+          <w:numId w:val="12"/>
+        </w:numPr>
+        <w:jc w:val="both"/>
+        <w:outlineLvl w:val="3"/>
+        <w:rPr>
+          <w:highlight w:val="yellow"/>
+        </w:rPr>
+      </w:pPr>
+      <w:r>
+        <w:rPr>
+          <w:highlight w:val="yellow"/>
+        </w:rPr>
+        <w:t>Los servicios de integración proporcionan información transaccional, de consultas de los procesos de negocio de la institución.</w:t>
+      </w:r>
+    </w:p>
+    <w:p>
+      <w:pPr>
+        <w:pStyle w:val="Prrafodelista"/>
+        <w:numPr>
+          <w:ilvl w:val="0"/>
+          <w:numId w:val="12"/>
+        </w:numPr>
+        <w:jc w:val="both"/>
+        <w:outlineLvl w:val="3"/>
+        <w:rPr>
+          <w:highlight w:val="yellow"/>
+        </w:rPr>
+      </w:pPr>
+      <w:r>
+        <w:rPr>
+          <w:highlight w:val="yellow"/>
+        </w:rPr>
+        <w:t>Las aplicaciones del OSCE deben acceder a los servicios de entidades externas a través de la plataforma de integración de servicios.</w:t>
+      </w:r>
+    </w:p>
+    <w:p>
+      <w:pPr>
+        <w:pStyle w:val="Prrafodelista"/>
+        <w:numPr>
+          <w:ilvl w:val="0"/>
+          <w:numId w:val="12"/>
+        </w:numPr>
+        <w:jc w:val="both"/>
+        <w:outlineLvl w:val="3"/>
+        <w:rPr>
+          <w:highlight w:val="yellow"/>
+        </w:rPr>
+      </w:pPr>
+      <w:r>
+        <w:rPr>
+          <w:highlight w:val="yellow"/>
+        </w:rPr>
+        <w:t>Las aplicaciones del OSCE deben acceder a los servicios internos a través de la plataforma de integración de servicios.</w:t>
+      </w:r>
+    </w:p>
+    <w:p>
+      <w:pPr>
+        <w:pStyle w:val="Prrafodelista"/>
+        <w:numPr>
+          <w:ilvl w:val="0"/>
+          <w:numId w:val="12"/>
+        </w:numPr>
+        <w:jc w:val="both"/>
+        <w:outlineLvl w:val="3"/>
+        <w:rPr>
+          <w:highlight w:val="yellow"/>
+        </w:rPr>
+      </w:pPr>
+      <w:r>
+        <w:rPr>
+          <w:highlight w:val="yellow"/>
+        </w:rPr>
+        <w:t>Los servicios internos a exponer en la plataforma de integración de servicios debe ser aquellos servicios que son reutilizables entre sistemas del OSCE</w:t>
+      </w:r>
+    </w:p>
+    <w:p>
+      <w:pPr>
+        <w:rPr>
+          <w:lang w:eastAsia="es-PE"/>
+        </w:rPr>
+      </w:pPr>
+    </w:p>
+    <w:p>
+      <w:pPr>
+        <w:rPr>
+          <w:lang w:val="es-PE" w:eastAsia="es-PE"/>
+        </w:rPr>
+      </w:pPr>
+    </w:p>
+    <w:p>
+      <w:pPr>
+        <w:pStyle w:val="Prrafodelista"/>
+        <w:numPr>
+          <w:ilvl w:val="1"/>
+          <w:numId w:val="2"/>
+        </w:numPr>
+        <w:outlineLvl w:val="1"/>
+        <w:rPr>
+          <w:b/>
+        </w:rPr>
+      </w:pPr>
+      <w:bookmarkStart w:id="80" w:name="_Toc499781938"/>
+      <w:r>
+        <w:rPr>
+          <w:b/>
+        </w:rPr>
+        <w:t>ARQUITECTURA PARA ENTORNOS DE DESARROLLO</w:t>
+      </w:r>
+      <w:bookmarkEnd w:id="80"/>
+    </w:p>
+    <w:p>
+      <w:pPr>
+        <w:pStyle w:val="Prrafodelista"/>
+        <w:numPr>
+          <w:ilvl w:val="2"/>
+          <w:numId w:val="2"/>
+        </w:numPr>
+        <w:outlineLvl w:val="2"/>
+        <w:rPr>
+          <w:b/>
+        </w:rPr>
+      </w:pPr>
+      <w:bookmarkStart w:id="81" w:name="_Toc499781939"/>
+      <w:r>
+        <w:rPr>
+          <w:b/>
+        </w:rPr>
+        <w:t>E</w:t>
+      </w:r>
+      <w:r>
+        <w:rPr>
+          <w:b/>
+        </w:rPr>
+        <w:t>ntorno de desarrollo de aplicaciones web</w:t>
+      </w:r>
+      <w:bookmarkEnd w:id="81"/>
+    </w:p>
+    <w:p>
+      <w:pPr>
+        <w:rPr>
+          <w:b/>
+        </w:rPr>
+      </w:pPr>
+      <w:r>
+        <w:rPr>
+          <w:noProof/>
+          <w:lang w:val="es-PE" w:eastAsia="es-PE"/>
+        </w:rPr>
+        <w:drawing>
+          <wp:inline distT="0" distB="0" distL="0" distR="0" wp14:anchorId="0304A6E9" wp14:editId="3CCD1B3E">
+            <wp:extent cx="6256828" cy="2165230"/>
+            <wp:effectExtent l="0" t="0" r="0" b="6985"/>
+            <wp:docPr id="20" name="Imagen 20"/>
+            <wp:cNvGraphicFramePr>
+              <a:graphicFrameLocks xmlns:a="http://schemas.openxmlformats.org/drawingml/2006/main" noChangeAspect="1"/>
+            </wp:cNvGraphicFramePr>
+            <a:graphic xmlns:a="http://schemas.openxmlformats.org/drawingml/2006/main">
+              <a:graphicData uri="http://schemas.openxmlformats.org/drawingml/2006/picture">
+                <pic:pic xmlns:pic="http://schemas.openxmlformats.org/drawingml/2006/picture">
+                  <pic:nvPicPr>
+                    <pic:cNvPr id="0" name="Picture 2"/>
+                    <pic:cNvPicPr>
+                      <a:picLocks noChangeAspect="1" noChangeArrowheads="1"/>
+                    </pic:cNvPicPr>
+                  </pic:nvPicPr>
+                  <pic:blipFill>
+                    <a:blip r:embed="rId40">
+                      <a:extLst>
+                        <a:ext uri="{28A0092B-C50C-407E-A947-70E740481C1C}">
+                          <a14:useLocalDpi xmlns:a14="http://schemas.microsoft.com/office/drawing/2010/main" val="0"/>
+                        </a:ext>
+                      </a:extLst>
+                    </a:blip>
+                    <a:srcRect/>
+                    <a:stretch>
+                      <a:fillRect/>
+                    </a:stretch>
+                  </pic:blipFill>
+                  <pic:spPr bwMode="auto">
+                    <a:xfrm>
+                      <a:off x="0" y="0"/>
+                      <a:ext cx="6267433" cy="2168900"/>
+                    </a:xfrm>
+                    <a:prstGeom prst="rect">
+                      <a:avLst/>
+                    </a:prstGeom>
+                    <a:noFill/>
+                    <a:ln>
+                      <a:noFill/>
+                    </a:ln>
+                  </pic:spPr>
+                </pic:pic>
+              </a:graphicData>
+            </a:graphic>
+          </wp:inline>
+        </w:drawing>
+      </w:r>
     </w:p>
     <w:p>
       <w:pPr>
@@ -42338,42 +41235,33 @@
                 <w:szCs w:val="18"/>
               </w:rPr>
             </w:pPr>
-            <w:proofErr w:type="spellStart"/>
             <w:r>
               <w:rPr>
                 <w:sz w:val="18"/>
                 <w:szCs w:val="18"/>
               </w:rPr>
-              <w:t>Xcode</w:t>
-            </w:r>
-            <w:proofErr w:type="spellEnd"/>
-            <w:r>
+              <w:t>STS 3.9.1</w:t>
+            </w:r>
+          </w:p>
+        </w:tc>
+        <w:tc>
+          <w:tcPr>
+            <w:tcW w:w="5953" w:type="dxa"/>
+          </w:tcPr>
+          <w:p>
+            <w:pPr>
+              <w:spacing w:before="0"/>
               <w:rPr>
                 <w:sz w:val="18"/>
                 <w:szCs w:val="18"/>
               </w:rPr>
-              <w:t xml:space="preserve"> 9</w:t>
-            </w:r>
-          </w:p>
-        </w:tc>
-        <w:tc>
-          <w:tcPr>
-            <w:tcW w:w="5953" w:type="dxa"/>
-          </w:tcPr>
-          <w:p>
-            <w:pPr>
-              <w:spacing w:before="0"/>
+            </w:pPr>
+            <w:r>
               <w:rPr>
                 <w:sz w:val="18"/>
                 <w:szCs w:val="18"/>
               </w:rPr>
-            </w:pPr>
-            <w:r>
-              <w:rPr>
-                <w:sz w:val="18"/>
-                <w:szCs w:val="18"/>
-              </w:rPr>
-              <w:t>https://developer.apple.com/xcode/</w:t>
+              <w:t>https://spring.io/tools/sts/all</w:t>
             </w:r>
           </w:p>
         </w:tc>
@@ -42410,8 +41298,20 @@
                 <w:sz w:val="18"/>
                 <w:szCs w:val="18"/>
               </w:rPr>
-              <w:t>Android Studio 3.0</w:t>
-            </w:r>
+              <w:t xml:space="preserve">OEPE 12.2.16 </w:t>
+            </w:r>
+            <w:proofErr w:type="spellStart"/>
+            <w:r>
+              <w:rPr>
+                <w:rFonts w:cs="Arial"/>
+                <w:color w:val="000000"/>
+                <w:sz w:val="18"/>
+                <w:szCs w:val="18"/>
+                <w:shd w:val="clear" w:color="auto" w:fill="FFFFFF"/>
+              </w:rPr>
+              <w:t>Oxygen</w:t>
+            </w:r>
+            <w:proofErr w:type="spellEnd"/>
           </w:p>
         </w:tc>
         <w:tc>
@@ -42431,7 +41331,7 @@
                 <w:sz w:val="18"/>
                 <w:szCs w:val="18"/>
               </w:rPr>
-              <w:t>https://developer.android.com/studio/index.html?hl=es-419</w:t>
+              <w:t>http://www.oracle.com/technetwork/developer-tools/eclipse/downloads/index.html</w:t>
             </w:r>
           </w:p>
         </w:tc>
@@ -42463,12 +41363,37 @@
                 <w:szCs w:val="18"/>
               </w:rPr>
             </w:pPr>
+            <w:proofErr w:type="spellStart"/>
             <w:r>
               <w:rPr>
                 <w:sz w:val="18"/>
                 <w:szCs w:val="18"/>
               </w:rPr>
-              <w:t>STS 3.9.1</w:t>
+              <w:t>JBoss</w:t>
+            </w:r>
+            <w:proofErr w:type="spellEnd"/>
+            <w:r>
+              <w:rPr>
+                <w:sz w:val="18"/>
+                <w:szCs w:val="18"/>
+              </w:rPr>
+              <w:t xml:space="preserve"> </w:t>
+            </w:r>
+            <w:proofErr w:type="spellStart"/>
+            <w:r>
+              <w:rPr>
+                <w:sz w:val="18"/>
+                <w:szCs w:val="18"/>
+              </w:rPr>
+              <w:t>Developer</w:t>
+            </w:r>
+            <w:proofErr w:type="spellEnd"/>
+            <w:r>
+              <w:rPr>
+                <w:sz w:val="18"/>
+                <w:szCs w:val="18"/>
+              </w:rPr>
+              <w:t xml:space="preserve"> Studio 11.1.0.GA</w:t>
             </w:r>
           </w:p>
         </w:tc>
@@ -42489,7 +41414,7 @@
                 <w:sz w:val="18"/>
                 <w:szCs w:val="18"/>
               </w:rPr>
-              <w:t>https://spring.io/tools/sts/all</w:t>
+              <w:t>https://tools.jboss.org/</w:t>
             </w:r>
           </w:p>
         </w:tc>
@@ -42526,6 +41451,1238 @@
                 <w:sz w:val="18"/>
                 <w:szCs w:val="18"/>
               </w:rPr>
+              <w:t>NPM 5.5.1</w:t>
+            </w:r>
+          </w:p>
+        </w:tc>
+        <w:tc>
+          <w:tcPr>
+            <w:tcW w:w="5953" w:type="dxa"/>
+          </w:tcPr>
+          <w:p>
+            <w:pPr>
+              <w:spacing w:before="0"/>
+              <w:rPr>
+                <w:sz w:val="18"/>
+                <w:szCs w:val="18"/>
+              </w:rPr>
+            </w:pPr>
+            <w:r>
+              <w:rPr>
+                <w:sz w:val="18"/>
+                <w:szCs w:val="18"/>
+              </w:rPr>
+              <w:t>https://www.npmjs.com/package/npm</w:t>
+            </w:r>
+          </w:p>
+          <w:p>
+            <w:pPr>
+              <w:spacing w:before="0"/>
+              <w:rPr>
+                <w:sz w:val="18"/>
+                <w:szCs w:val="18"/>
+              </w:rPr>
+            </w:pPr>
+            <w:hyperlink r:id="rId41" w:history="1">
+              <w:r>
+                <w:rPr>
+                  <w:rStyle w:val="Hipervnculo"/>
+                  <w:sz w:val="18"/>
+                  <w:szCs w:val="18"/>
+                </w:rPr>
+                <w:t>https://nodejs.org/en/download/</w:t>
+              </w:r>
+            </w:hyperlink>
+          </w:p>
+        </w:tc>
+      </w:tr>
+      <w:tr>
+        <w:tc>
+          <w:tcPr>
+            <w:tcW w:w="284" w:type="dxa"/>
+          </w:tcPr>
+          <w:p>
+            <w:pPr>
+              <w:spacing w:before="0"/>
+              <w:rPr>
+                <w:sz w:val="18"/>
+                <w:szCs w:val="18"/>
+              </w:rPr>
+            </w:pPr>
+          </w:p>
+        </w:tc>
+        <w:tc>
+          <w:tcPr>
+            <w:tcW w:w="2268" w:type="dxa"/>
+          </w:tcPr>
+          <w:p>
+            <w:pPr>
+              <w:spacing w:before="0"/>
+              <w:rPr>
+                <w:sz w:val="18"/>
+                <w:szCs w:val="18"/>
+              </w:rPr>
+            </w:pPr>
+            <w:proofErr w:type="spellStart"/>
+            <w:r>
+              <w:rPr>
+                <w:sz w:val="18"/>
+                <w:szCs w:val="18"/>
+              </w:rPr>
+              <w:t>Tortoise</w:t>
+            </w:r>
+            <w:proofErr w:type="spellEnd"/>
+            <w:r>
+              <w:rPr>
+                <w:sz w:val="18"/>
+                <w:szCs w:val="18"/>
+              </w:rPr>
+              <w:t xml:space="preserve"> SVN</w:t>
+            </w:r>
+            <w:r>
+              <w:rPr>
+                <w:sz w:val="18"/>
+                <w:szCs w:val="18"/>
+              </w:rPr>
+              <w:t xml:space="preserve"> 1.9.7</w:t>
+            </w:r>
+          </w:p>
+        </w:tc>
+        <w:tc>
+          <w:tcPr>
+            <w:tcW w:w="5953" w:type="dxa"/>
+          </w:tcPr>
+          <w:p>
+            <w:pPr>
+              <w:spacing w:before="0"/>
+              <w:rPr>
+                <w:sz w:val="18"/>
+                <w:szCs w:val="18"/>
+              </w:rPr>
+            </w:pPr>
+            <w:r>
+              <w:rPr>
+                <w:sz w:val="18"/>
+                <w:szCs w:val="18"/>
+              </w:rPr>
+              <w:t>https://tortoisesvn.net/</w:t>
+            </w:r>
+          </w:p>
+        </w:tc>
+      </w:tr>
+      <w:tr>
+        <w:tc>
+          <w:tcPr>
+            <w:tcW w:w="284" w:type="dxa"/>
+          </w:tcPr>
+          <w:p>
+            <w:pPr>
+              <w:spacing w:before="0"/>
+              <w:rPr>
+                <w:sz w:val="18"/>
+                <w:szCs w:val="18"/>
+              </w:rPr>
+            </w:pPr>
+          </w:p>
+        </w:tc>
+        <w:tc>
+          <w:tcPr>
+            <w:tcW w:w="2268" w:type="dxa"/>
+          </w:tcPr>
+          <w:p>
+            <w:pPr>
+              <w:spacing w:before="0"/>
+              <w:rPr>
+                <w:sz w:val="18"/>
+                <w:szCs w:val="18"/>
+              </w:rPr>
+            </w:pPr>
+            <w:proofErr w:type="spellStart"/>
+            <w:r>
+              <w:rPr>
+                <w:sz w:val="18"/>
+                <w:szCs w:val="18"/>
+              </w:rPr>
+              <w:t>TortoiseGit</w:t>
+            </w:r>
+            <w:proofErr w:type="spellEnd"/>
+            <w:r>
+              <w:rPr>
+                <w:sz w:val="18"/>
+                <w:szCs w:val="18"/>
+              </w:rPr>
+              <w:t xml:space="preserve"> 2.5.0</w:t>
+            </w:r>
+          </w:p>
+        </w:tc>
+        <w:tc>
+          <w:tcPr>
+            <w:tcW w:w="5953" w:type="dxa"/>
+          </w:tcPr>
+          <w:p>
+            <w:pPr>
+              <w:spacing w:before="0"/>
+              <w:rPr>
+                <w:sz w:val="18"/>
+                <w:szCs w:val="18"/>
+              </w:rPr>
+            </w:pPr>
+            <w:hyperlink r:id="rId42" w:history="1">
+              <w:r>
+                <w:rPr>
+                  <w:rStyle w:val="Hipervnculo"/>
+                  <w:sz w:val="18"/>
+                  <w:szCs w:val="18"/>
+                </w:rPr>
+                <w:t>https://tortoisegit.org/</w:t>
+              </w:r>
+            </w:hyperlink>
+          </w:p>
+        </w:tc>
+      </w:tr>
+      <w:tr>
+        <w:tc>
+          <w:tcPr>
+            <w:tcW w:w="284" w:type="dxa"/>
+          </w:tcPr>
+          <w:p>
+            <w:pPr>
+              <w:spacing w:before="0"/>
+              <w:rPr>
+                <w:sz w:val="18"/>
+                <w:szCs w:val="18"/>
+              </w:rPr>
+            </w:pPr>
+          </w:p>
+        </w:tc>
+        <w:tc>
+          <w:tcPr>
+            <w:tcW w:w="2268" w:type="dxa"/>
+          </w:tcPr>
+          <w:p>
+            <w:pPr>
+              <w:spacing w:before="0"/>
+              <w:rPr>
+                <w:sz w:val="18"/>
+                <w:szCs w:val="18"/>
+              </w:rPr>
+            </w:pPr>
+            <w:r>
+              <w:rPr>
+                <w:sz w:val="18"/>
+                <w:szCs w:val="18"/>
+              </w:rPr>
+              <w:t>Angular 4</w:t>
+            </w:r>
+          </w:p>
+        </w:tc>
+        <w:tc>
+          <w:tcPr>
+            <w:tcW w:w="5953" w:type="dxa"/>
+          </w:tcPr>
+          <w:p>
+            <w:pPr>
+              <w:spacing w:before="0"/>
+              <w:rPr>
+                <w:sz w:val="18"/>
+                <w:szCs w:val="18"/>
+              </w:rPr>
+            </w:pPr>
+            <w:hyperlink r:id="rId43" w:history="1">
+              <w:r>
+                <w:rPr>
+                  <w:rStyle w:val="Hipervnculo"/>
+                  <w:sz w:val="18"/>
+                  <w:szCs w:val="18"/>
+                </w:rPr>
+                <w:t>https://angular.io/</w:t>
+              </w:r>
+            </w:hyperlink>
+          </w:p>
+        </w:tc>
+      </w:tr>
+      <w:tr>
+        <w:tc>
+          <w:tcPr>
+            <w:tcW w:w="284" w:type="dxa"/>
+          </w:tcPr>
+          <w:p>
+            <w:pPr>
+              <w:spacing w:before="0"/>
+              <w:rPr>
+                <w:sz w:val="18"/>
+                <w:szCs w:val="18"/>
+              </w:rPr>
+            </w:pPr>
+          </w:p>
+        </w:tc>
+        <w:tc>
+          <w:tcPr>
+            <w:tcW w:w="2268" w:type="dxa"/>
+          </w:tcPr>
+          <w:p>
+            <w:pPr>
+              <w:spacing w:before="0"/>
+              <w:rPr>
+                <w:sz w:val="18"/>
+                <w:szCs w:val="18"/>
+              </w:rPr>
+            </w:pPr>
+            <w:proofErr w:type="spellStart"/>
+            <w:r>
+              <w:rPr>
+                <w:sz w:val="18"/>
+                <w:szCs w:val="18"/>
+              </w:rPr>
+              <w:t>Bootstrap</w:t>
+            </w:r>
+            <w:proofErr w:type="spellEnd"/>
+            <w:r>
+              <w:rPr>
+                <w:sz w:val="18"/>
+                <w:szCs w:val="18"/>
+              </w:rPr>
+              <w:t xml:space="preserve"> </w:t>
+            </w:r>
+            <w:r>
+              <w:rPr>
+                <w:sz w:val="18"/>
+                <w:szCs w:val="18"/>
+              </w:rPr>
+              <w:t>3.3</w:t>
+            </w:r>
+          </w:p>
+        </w:tc>
+        <w:tc>
+          <w:tcPr>
+            <w:tcW w:w="5953" w:type="dxa"/>
+          </w:tcPr>
+          <w:p>
+            <w:pPr>
+              <w:spacing w:before="0"/>
+              <w:rPr>
+                <w:sz w:val="18"/>
+                <w:szCs w:val="18"/>
+              </w:rPr>
+            </w:pPr>
+            <w:hyperlink r:id="rId44" w:history="1">
+              <w:r>
+                <w:rPr>
+                  <w:rStyle w:val="Hipervnculo"/>
+                  <w:sz w:val="18"/>
+                  <w:szCs w:val="18"/>
+                </w:rPr>
+                <w:t>https://getbootstrap.com/</w:t>
+              </w:r>
+            </w:hyperlink>
+          </w:p>
+        </w:tc>
+      </w:tr>
+      <w:tr>
+        <w:tc>
+          <w:tcPr>
+            <w:tcW w:w="284" w:type="dxa"/>
+          </w:tcPr>
+          <w:p>
+            <w:pPr>
+              <w:rPr>
+                <w:sz w:val="18"/>
+                <w:szCs w:val="18"/>
+              </w:rPr>
+            </w:pPr>
+          </w:p>
+        </w:tc>
+        <w:tc>
+          <w:tcPr>
+            <w:tcW w:w="2268" w:type="dxa"/>
+          </w:tcPr>
+          <w:p>
+            <w:pPr>
+              <w:rPr>
+                <w:sz w:val="18"/>
+                <w:szCs w:val="18"/>
+              </w:rPr>
+            </w:pPr>
+            <w:proofErr w:type="spellStart"/>
+            <w:r>
+              <w:rPr>
+                <w:sz w:val="18"/>
+                <w:szCs w:val="18"/>
+              </w:rPr>
+              <w:t>JQuery</w:t>
+            </w:r>
+            <w:proofErr w:type="spellEnd"/>
+            <w:r>
+              <w:rPr>
+                <w:sz w:val="18"/>
+                <w:szCs w:val="18"/>
+              </w:rPr>
+              <w:t xml:space="preserve"> 3.2</w:t>
+            </w:r>
+          </w:p>
+        </w:tc>
+        <w:tc>
+          <w:tcPr>
+            <w:tcW w:w="5953" w:type="dxa"/>
+          </w:tcPr>
+          <w:p>
+            <w:pPr>
+              <w:rPr>
+                <w:sz w:val="18"/>
+                <w:szCs w:val="18"/>
+              </w:rPr>
+            </w:pPr>
+            <w:hyperlink r:id="rId45" w:history="1">
+              <w:r>
+                <w:rPr>
+                  <w:rStyle w:val="Hipervnculo"/>
+                  <w:sz w:val="18"/>
+                  <w:szCs w:val="18"/>
+                </w:rPr>
+                <w:t>https://jquery.com/</w:t>
+              </w:r>
+            </w:hyperlink>
+          </w:p>
+        </w:tc>
+      </w:tr>
+      <w:tr>
+        <w:tc>
+          <w:tcPr>
+            <w:tcW w:w="284" w:type="dxa"/>
+          </w:tcPr>
+          <w:p>
+            <w:pPr>
+              <w:rPr>
+                <w:sz w:val="18"/>
+                <w:szCs w:val="18"/>
+              </w:rPr>
+            </w:pPr>
+          </w:p>
+        </w:tc>
+        <w:tc>
+          <w:tcPr>
+            <w:tcW w:w="2268" w:type="dxa"/>
+          </w:tcPr>
+          <w:p>
+            <w:pPr>
+              <w:rPr>
+                <w:sz w:val="18"/>
+                <w:szCs w:val="18"/>
+              </w:rPr>
+            </w:pPr>
+            <w:proofErr w:type="spellStart"/>
+            <w:r>
+              <w:rPr>
+                <w:sz w:val="18"/>
+                <w:szCs w:val="18"/>
+              </w:rPr>
+              <w:t>jQuery</w:t>
+            </w:r>
+            <w:proofErr w:type="spellEnd"/>
+            <w:r>
+              <w:rPr>
+                <w:sz w:val="18"/>
+                <w:szCs w:val="18"/>
+              </w:rPr>
+              <w:t xml:space="preserve"> UI 1.12.1</w:t>
+            </w:r>
+          </w:p>
+        </w:tc>
+        <w:tc>
+          <w:tcPr>
+            <w:tcW w:w="5953" w:type="dxa"/>
+          </w:tcPr>
+          <w:p>
+            <w:pPr>
+              <w:rPr>
+                <w:sz w:val="18"/>
+                <w:szCs w:val="18"/>
+              </w:rPr>
+            </w:pPr>
+            <w:hyperlink r:id="rId46" w:history="1">
+              <w:r>
+                <w:rPr>
+                  <w:rStyle w:val="Hipervnculo"/>
+                  <w:sz w:val="18"/>
+                  <w:szCs w:val="18"/>
+                </w:rPr>
+                <w:t>https://jqueryui.com/</w:t>
+              </w:r>
+            </w:hyperlink>
+          </w:p>
+        </w:tc>
+      </w:tr>
+      <w:tr>
+        <w:tc>
+          <w:tcPr>
+            <w:tcW w:w="284" w:type="dxa"/>
+          </w:tcPr>
+          <w:p>
+            <w:pPr>
+              <w:rPr>
+                <w:sz w:val="18"/>
+                <w:szCs w:val="18"/>
+              </w:rPr>
+            </w:pPr>
+          </w:p>
+        </w:tc>
+        <w:tc>
+          <w:tcPr>
+            <w:tcW w:w="2268" w:type="dxa"/>
+          </w:tcPr>
+          <w:p>
+            <w:pPr>
+              <w:rPr>
+                <w:sz w:val="18"/>
+                <w:szCs w:val="18"/>
+              </w:rPr>
+            </w:pPr>
+            <w:proofErr w:type="spellStart"/>
+            <w:r>
+              <w:rPr>
+                <w:sz w:val="18"/>
+                <w:szCs w:val="18"/>
+              </w:rPr>
+              <w:t>Primefaces</w:t>
+            </w:r>
+            <w:proofErr w:type="spellEnd"/>
+            <w:r>
+              <w:rPr>
+                <w:sz w:val="18"/>
+                <w:szCs w:val="18"/>
+              </w:rPr>
+              <w:t xml:space="preserve"> 6.1</w:t>
+            </w:r>
+          </w:p>
+        </w:tc>
+        <w:tc>
+          <w:tcPr>
+            <w:tcW w:w="5953" w:type="dxa"/>
+          </w:tcPr>
+          <w:p>
+            <w:pPr>
+              <w:rPr>
+                <w:sz w:val="18"/>
+                <w:szCs w:val="18"/>
+              </w:rPr>
+            </w:pPr>
+            <w:hyperlink r:id="rId47" w:history="1">
+              <w:r>
+                <w:rPr>
+                  <w:rStyle w:val="Hipervnculo"/>
+                  <w:sz w:val="18"/>
+                  <w:szCs w:val="18"/>
+                </w:rPr>
+                <w:t>https://www.primefaces.org</w:t>
+              </w:r>
+            </w:hyperlink>
+          </w:p>
+        </w:tc>
+      </w:tr>
+      <w:tr>
+        <w:tc>
+          <w:tcPr>
+            <w:tcW w:w="284" w:type="dxa"/>
+          </w:tcPr>
+          <w:p>
+            <w:pPr>
+              <w:rPr>
+                <w:sz w:val="18"/>
+                <w:szCs w:val="18"/>
+              </w:rPr>
+            </w:pPr>
+          </w:p>
+        </w:tc>
+        <w:tc>
+          <w:tcPr>
+            <w:tcW w:w="2268" w:type="dxa"/>
+          </w:tcPr>
+          <w:p>
+            <w:pPr>
+              <w:rPr>
+                <w:sz w:val="18"/>
+                <w:szCs w:val="18"/>
+              </w:rPr>
+            </w:pPr>
+            <w:r>
+              <w:rPr>
+                <w:sz w:val="18"/>
+                <w:szCs w:val="18"/>
+              </w:rPr>
+              <w:t xml:space="preserve">Spring </w:t>
+            </w:r>
+            <w:proofErr w:type="spellStart"/>
+            <w:r>
+              <w:rPr>
+                <w:sz w:val="18"/>
+                <w:szCs w:val="18"/>
+              </w:rPr>
+              <w:t>Boot</w:t>
+            </w:r>
+            <w:proofErr w:type="spellEnd"/>
+            <w:r>
+              <w:rPr>
+                <w:sz w:val="18"/>
+                <w:szCs w:val="18"/>
+              </w:rPr>
+              <w:t xml:space="preserve"> 2.0</w:t>
+            </w:r>
+          </w:p>
+        </w:tc>
+        <w:tc>
+          <w:tcPr>
+            <w:tcW w:w="5953" w:type="dxa"/>
+          </w:tcPr>
+          <w:p>
+            <w:pPr>
+              <w:rPr>
+                <w:sz w:val="18"/>
+                <w:szCs w:val="18"/>
+              </w:rPr>
+            </w:pPr>
+            <w:hyperlink r:id="rId48" w:history="1">
+              <w:r>
+                <w:rPr>
+                  <w:rStyle w:val="Hipervnculo"/>
+                  <w:sz w:val="18"/>
+                  <w:szCs w:val="18"/>
+                </w:rPr>
+                <w:t>https://projects.spring.io/spring-boot/</w:t>
+              </w:r>
+            </w:hyperlink>
+          </w:p>
+        </w:tc>
+      </w:tr>
+      <w:tr>
+        <w:tc>
+          <w:tcPr>
+            <w:tcW w:w="284" w:type="dxa"/>
+          </w:tcPr>
+          <w:p>
+            <w:pPr>
+              <w:rPr>
+                <w:sz w:val="18"/>
+                <w:szCs w:val="18"/>
+              </w:rPr>
+            </w:pPr>
+          </w:p>
+        </w:tc>
+        <w:tc>
+          <w:tcPr>
+            <w:tcW w:w="2268" w:type="dxa"/>
+          </w:tcPr>
+          <w:p>
+            <w:pPr>
+              <w:rPr>
+                <w:sz w:val="18"/>
+                <w:szCs w:val="18"/>
+              </w:rPr>
+            </w:pPr>
+            <w:r>
+              <w:rPr>
+                <w:sz w:val="18"/>
+                <w:szCs w:val="18"/>
+              </w:rPr>
+              <w:t>Java EE 7</w:t>
+            </w:r>
+          </w:p>
+        </w:tc>
+        <w:tc>
+          <w:tcPr>
+            <w:tcW w:w="5953" w:type="dxa"/>
+          </w:tcPr>
+          <w:p>
+            <w:pPr>
+              <w:rPr>
+                <w:sz w:val="18"/>
+                <w:szCs w:val="18"/>
+              </w:rPr>
+            </w:pPr>
+            <w:hyperlink r:id="rId49" w:history="1">
+              <w:r>
+                <w:rPr>
+                  <w:rStyle w:val="Hipervnculo"/>
+                  <w:sz w:val="18"/>
+                  <w:szCs w:val="18"/>
+                </w:rPr>
+                <w:t>https://docs.oracle.com/javaee/7</w:t>
+              </w:r>
+            </w:hyperlink>
+          </w:p>
+          <w:p>
+            <w:pPr>
+              <w:rPr>
+                <w:sz w:val="18"/>
+                <w:szCs w:val="18"/>
+              </w:rPr>
+            </w:pPr>
+          </w:p>
+        </w:tc>
+      </w:tr>
+      <w:tr>
+        <w:tc>
+          <w:tcPr>
+            <w:tcW w:w="284" w:type="dxa"/>
+          </w:tcPr>
+          <w:p>
+            <w:pPr>
+              <w:rPr>
+                <w:sz w:val="18"/>
+                <w:szCs w:val="18"/>
+              </w:rPr>
+            </w:pPr>
+          </w:p>
+        </w:tc>
+        <w:tc>
+          <w:tcPr>
+            <w:tcW w:w="2268" w:type="dxa"/>
+          </w:tcPr>
+          <w:p>
+            <w:pPr>
+              <w:rPr>
+                <w:sz w:val="18"/>
+                <w:szCs w:val="18"/>
+              </w:rPr>
+            </w:pPr>
+            <w:r>
+              <w:rPr>
+                <w:sz w:val="18"/>
+                <w:szCs w:val="18"/>
+              </w:rPr>
+              <w:t>Spring Security 5.0.0.RELEASE</w:t>
+            </w:r>
+          </w:p>
+        </w:tc>
+        <w:tc>
+          <w:tcPr>
+            <w:tcW w:w="5953" w:type="dxa"/>
+          </w:tcPr>
+          <w:p>
+            <w:pPr>
+              <w:rPr>
+                <w:sz w:val="18"/>
+                <w:szCs w:val="18"/>
+              </w:rPr>
+            </w:pPr>
+            <w:r>
+              <w:rPr>
+                <w:sz w:val="18"/>
+                <w:szCs w:val="18"/>
+              </w:rPr>
+              <w:t>https://docs.spring.io/spring-security</w:t>
+            </w:r>
+          </w:p>
+        </w:tc>
+      </w:tr>
+    </w:tbl>
+    <w:p>
+      <w:pPr>
+        <w:rPr>
+          <w:b/>
+        </w:rPr>
+      </w:pPr>
+    </w:p>
+    <w:p>
+      <w:pPr>
+        <w:pStyle w:val="Prrafodelista"/>
+        <w:ind w:left="1134"/>
+        <w:rPr>
+          <w:b/>
+        </w:rPr>
+      </w:pPr>
+    </w:p>
+    <w:p>
+      <w:pPr>
+        <w:pStyle w:val="Prrafodelista"/>
+        <w:numPr>
+          <w:ilvl w:val="2"/>
+          <w:numId w:val="2"/>
+        </w:numPr>
+        <w:outlineLvl w:val="2"/>
+        <w:rPr>
+          <w:b/>
+        </w:rPr>
+      </w:pPr>
+      <w:bookmarkStart w:id="82" w:name="_Toc499781940"/>
+      <w:r>
+        <w:rPr>
+          <w:b/>
+        </w:rPr>
+        <w:t>E</w:t>
+      </w:r>
+      <w:r>
+        <w:rPr>
+          <w:b/>
+        </w:rPr>
+        <w:t>ntorno de desarrollo de aplicaciones móviles</w:t>
+      </w:r>
+      <w:bookmarkEnd w:id="82"/>
+    </w:p>
+    <w:p>
+      <w:pPr>
+        <w:pStyle w:val="Prrafodelista"/>
+        <w:ind w:left="0"/>
+        <w:rPr>
+          <w:b/>
+        </w:rPr>
+      </w:pPr>
+      <w:r>
+        <w:rPr>
+          <w:noProof/>
+          <w:lang w:val="es-PE" w:eastAsia="es-PE"/>
+        </w:rPr>
+        <w:drawing>
+          <wp:inline distT="0" distB="0" distL="0" distR="0" wp14:anchorId="1FC0981F" wp14:editId="313F3C88">
+            <wp:extent cx="6206973" cy="2147977"/>
+            <wp:effectExtent l="0" t="0" r="3810" b="5080"/>
+            <wp:docPr id="22" name="Imagen 22"/>
+            <wp:cNvGraphicFramePr>
+              <a:graphicFrameLocks xmlns:a="http://schemas.openxmlformats.org/drawingml/2006/main" noChangeAspect="1"/>
+            </wp:cNvGraphicFramePr>
+            <a:graphic xmlns:a="http://schemas.openxmlformats.org/drawingml/2006/main">
+              <a:graphicData uri="http://schemas.openxmlformats.org/drawingml/2006/picture">
+                <pic:pic xmlns:pic="http://schemas.openxmlformats.org/drawingml/2006/picture">
+                  <pic:nvPicPr>
+                    <pic:cNvPr id="0" name="Picture 3"/>
+                    <pic:cNvPicPr>
+                      <a:picLocks noChangeAspect="1" noChangeArrowheads="1"/>
+                    </pic:cNvPicPr>
+                  </pic:nvPicPr>
+                  <pic:blipFill>
+                    <a:blip r:embed="rId50">
+                      <a:extLst>
+                        <a:ext uri="{28A0092B-C50C-407E-A947-70E740481C1C}">
+                          <a14:useLocalDpi xmlns:a14="http://schemas.microsoft.com/office/drawing/2010/main" val="0"/>
+                        </a:ext>
+                      </a:extLst>
+                    </a:blip>
+                    <a:srcRect/>
+                    <a:stretch>
+                      <a:fillRect/>
+                    </a:stretch>
+                  </pic:blipFill>
+                  <pic:spPr bwMode="auto">
+                    <a:xfrm>
+                      <a:off x="0" y="0"/>
+                      <a:ext cx="6214227" cy="2150487"/>
+                    </a:xfrm>
+                    <a:prstGeom prst="rect">
+                      <a:avLst/>
+                    </a:prstGeom>
+                    <a:noFill/>
+                    <a:ln>
+                      <a:noFill/>
+                    </a:ln>
+                  </pic:spPr>
+                </pic:pic>
+              </a:graphicData>
+            </a:graphic>
+          </wp:inline>
+        </w:drawing>
+      </w:r>
+    </w:p>
+    <w:p>
+      <w:pPr>
+        <w:pStyle w:val="Prrafodelista"/>
+        <w:ind w:left="0"/>
+        <w:rPr>
+          <w:b/>
+        </w:rPr>
+      </w:pPr>
+    </w:p>
+    <w:tbl>
+      <w:tblPr>
+        <w:tblStyle w:val="Tablaconcuadrcula"/>
+        <w:tblW w:w="8505" w:type="dxa"/>
+        <w:tblInd w:w="704" w:type="dxa"/>
+        <w:tblLayout w:type="fixed"/>
+        <w:tblLook w:val="04A0" w:firstRow="1" w:lastRow="0" w:firstColumn="1" w:lastColumn="0" w:noHBand="0" w:noVBand="1"/>
+      </w:tblPr>
+      <w:tblGrid>
+        <w:gridCol w:w="284"/>
+        <w:gridCol w:w="2268"/>
+        <w:gridCol w:w="5953"/>
+      </w:tblGrid>
+      <w:tr>
+        <w:tc>
+          <w:tcPr>
+            <w:tcW w:w="284" w:type="dxa"/>
+          </w:tcPr>
+          <w:p>
+            <w:pPr>
+              <w:pStyle w:val="Prrafodelista"/>
+              <w:spacing w:before="0"/>
+              <w:ind w:left="0"/>
+              <w:rPr>
+                <w:b/>
+                <w:sz w:val="18"/>
+                <w:szCs w:val="18"/>
+              </w:rPr>
+            </w:pPr>
+            <w:r>
+              <w:rPr>
+                <w:b/>
+                <w:sz w:val="18"/>
+                <w:szCs w:val="18"/>
+              </w:rPr>
+              <w:t>#</w:t>
+            </w:r>
+          </w:p>
+        </w:tc>
+        <w:tc>
+          <w:tcPr>
+            <w:tcW w:w="2268" w:type="dxa"/>
+          </w:tcPr>
+          <w:p>
+            <w:pPr>
+              <w:pStyle w:val="Prrafodelista"/>
+              <w:spacing w:before="0"/>
+              <w:ind w:left="0"/>
+              <w:rPr>
+                <w:b/>
+                <w:sz w:val="18"/>
+                <w:szCs w:val="18"/>
+              </w:rPr>
+            </w:pPr>
+            <w:r>
+              <w:rPr>
+                <w:b/>
+                <w:sz w:val="18"/>
+                <w:szCs w:val="18"/>
+              </w:rPr>
+              <w:t>Tecnologías</w:t>
+            </w:r>
+          </w:p>
+        </w:tc>
+        <w:tc>
+          <w:tcPr>
+            <w:tcW w:w="5953" w:type="dxa"/>
+          </w:tcPr>
+          <w:p>
+            <w:pPr>
+              <w:pStyle w:val="Prrafodelista"/>
+              <w:spacing w:before="0"/>
+              <w:ind w:left="0"/>
+              <w:rPr>
+                <w:b/>
+                <w:sz w:val="18"/>
+                <w:szCs w:val="18"/>
+              </w:rPr>
+            </w:pPr>
+            <w:r>
+              <w:rPr>
+                <w:b/>
+                <w:sz w:val="18"/>
+                <w:szCs w:val="18"/>
+              </w:rPr>
+              <w:t>Consideraciones</w:t>
+            </w:r>
+          </w:p>
+        </w:tc>
+      </w:tr>
+      <w:tr>
+        <w:tc>
+          <w:tcPr>
+            <w:tcW w:w="284" w:type="dxa"/>
+          </w:tcPr>
+          <w:p>
+            <w:pPr>
+              <w:pStyle w:val="Prrafodelista"/>
+              <w:ind w:left="0"/>
+              <w:rPr>
+                <w:sz w:val="18"/>
+                <w:szCs w:val="18"/>
+              </w:rPr>
+            </w:pPr>
+          </w:p>
+        </w:tc>
+        <w:tc>
+          <w:tcPr>
+            <w:tcW w:w="2268" w:type="dxa"/>
+          </w:tcPr>
+          <w:p>
+            <w:pPr>
+              <w:pStyle w:val="Prrafodelista"/>
+              <w:ind w:left="0"/>
+              <w:rPr>
+                <w:sz w:val="18"/>
+                <w:szCs w:val="18"/>
+              </w:rPr>
+            </w:pPr>
+            <w:r>
+              <w:rPr>
+                <w:sz w:val="18"/>
+                <w:szCs w:val="18"/>
+              </w:rPr>
+              <w:t xml:space="preserve">Visual Studio </w:t>
+            </w:r>
+            <w:proofErr w:type="spellStart"/>
+            <w:r>
+              <w:rPr>
+                <w:sz w:val="18"/>
+                <w:szCs w:val="18"/>
+              </w:rPr>
+              <w:t>Code</w:t>
+            </w:r>
+            <w:proofErr w:type="spellEnd"/>
+            <w:r>
+              <w:rPr>
+                <w:sz w:val="18"/>
+                <w:szCs w:val="18"/>
+              </w:rPr>
+              <w:t xml:space="preserve"> 1.18</w:t>
+            </w:r>
+          </w:p>
+        </w:tc>
+        <w:tc>
+          <w:tcPr>
+            <w:tcW w:w="5953" w:type="dxa"/>
+          </w:tcPr>
+          <w:p>
+            <w:pPr>
+              <w:pStyle w:val="Prrafodelista"/>
+              <w:ind w:left="0"/>
+              <w:rPr>
+                <w:sz w:val="18"/>
+                <w:szCs w:val="18"/>
+              </w:rPr>
+            </w:pPr>
+            <w:r>
+              <w:rPr>
+                <w:sz w:val="18"/>
+                <w:szCs w:val="18"/>
+              </w:rPr>
+              <w:t>https://code.visualstudio.com/</w:t>
+            </w:r>
+          </w:p>
+        </w:tc>
+      </w:tr>
+      <w:tr>
+        <w:tc>
+          <w:tcPr>
+            <w:tcW w:w="284" w:type="dxa"/>
+          </w:tcPr>
+          <w:p>
+            <w:pPr>
+              <w:pStyle w:val="Prrafodelista"/>
+              <w:ind w:left="0"/>
+              <w:rPr>
+                <w:sz w:val="18"/>
+                <w:szCs w:val="18"/>
+              </w:rPr>
+            </w:pPr>
+          </w:p>
+        </w:tc>
+        <w:tc>
+          <w:tcPr>
+            <w:tcW w:w="2268" w:type="dxa"/>
+          </w:tcPr>
+          <w:p>
+            <w:pPr>
+              <w:pStyle w:val="Prrafodelista"/>
+              <w:ind w:left="0"/>
+              <w:rPr>
+                <w:sz w:val="18"/>
+                <w:szCs w:val="18"/>
+              </w:rPr>
+            </w:pPr>
+            <w:proofErr w:type="spellStart"/>
+            <w:r>
+              <w:rPr>
+                <w:sz w:val="18"/>
+                <w:szCs w:val="18"/>
+              </w:rPr>
+              <w:t>Xcode</w:t>
+            </w:r>
+            <w:proofErr w:type="spellEnd"/>
+            <w:r>
+              <w:rPr>
+                <w:sz w:val="18"/>
+                <w:szCs w:val="18"/>
+              </w:rPr>
+              <w:t xml:space="preserve"> 9</w:t>
+            </w:r>
+          </w:p>
+        </w:tc>
+        <w:tc>
+          <w:tcPr>
+            <w:tcW w:w="5953" w:type="dxa"/>
+          </w:tcPr>
+          <w:p>
+            <w:pPr>
+              <w:pStyle w:val="Prrafodelista"/>
+              <w:ind w:left="0"/>
+              <w:rPr>
+                <w:sz w:val="18"/>
+                <w:szCs w:val="18"/>
+              </w:rPr>
+            </w:pPr>
+            <w:r>
+              <w:rPr>
+                <w:sz w:val="18"/>
+                <w:szCs w:val="18"/>
+              </w:rPr>
+              <w:t>https://developer.apple.com/xcode/</w:t>
+            </w:r>
+          </w:p>
+        </w:tc>
+      </w:tr>
+      <w:tr>
+        <w:tc>
+          <w:tcPr>
+            <w:tcW w:w="284" w:type="dxa"/>
+          </w:tcPr>
+          <w:p>
+            <w:pPr>
+              <w:pStyle w:val="Prrafodelista"/>
+              <w:ind w:left="0"/>
+              <w:rPr>
+                <w:sz w:val="18"/>
+                <w:szCs w:val="18"/>
+              </w:rPr>
+            </w:pPr>
+          </w:p>
+        </w:tc>
+        <w:tc>
+          <w:tcPr>
+            <w:tcW w:w="2268" w:type="dxa"/>
+          </w:tcPr>
+          <w:p>
+            <w:pPr>
+              <w:pStyle w:val="Prrafodelista"/>
+              <w:ind w:left="0"/>
+              <w:rPr>
+                <w:sz w:val="18"/>
+                <w:szCs w:val="18"/>
+              </w:rPr>
+            </w:pPr>
+            <w:r>
+              <w:rPr>
+                <w:sz w:val="18"/>
+                <w:szCs w:val="18"/>
+              </w:rPr>
+              <w:t>Android Studio 3.0</w:t>
+            </w:r>
+          </w:p>
+        </w:tc>
+        <w:tc>
+          <w:tcPr>
+            <w:tcW w:w="5953" w:type="dxa"/>
+          </w:tcPr>
+          <w:p>
+            <w:pPr>
+              <w:pStyle w:val="Prrafodelista"/>
+              <w:ind w:left="0"/>
+              <w:rPr>
+                <w:sz w:val="18"/>
+                <w:szCs w:val="18"/>
+              </w:rPr>
+            </w:pPr>
+            <w:r>
+              <w:rPr>
+                <w:sz w:val="18"/>
+                <w:szCs w:val="18"/>
+              </w:rPr>
+              <w:t>https://developer.android.com/studio/index.html?hl=es-419</w:t>
+            </w:r>
+          </w:p>
+        </w:tc>
+      </w:tr>
+      <w:tr>
+        <w:tc>
+          <w:tcPr>
+            <w:tcW w:w="284" w:type="dxa"/>
+          </w:tcPr>
+          <w:p>
+            <w:pPr>
+              <w:pStyle w:val="Prrafodelista"/>
+              <w:ind w:left="0"/>
+              <w:rPr>
+                <w:sz w:val="18"/>
+                <w:szCs w:val="18"/>
+              </w:rPr>
+            </w:pPr>
+          </w:p>
+        </w:tc>
+        <w:tc>
+          <w:tcPr>
+            <w:tcW w:w="2268" w:type="dxa"/>
+          </w:tcPr>
+          <w:p>
+            <w:pPr>
+              <w:pStyle w:val="Prrafodelista"/>
+              <w:ind w:left="0"/>
+              <w:rPr>
+                <w:sz w:val="18"/>
+                <w:szCs w:val="18"/>
+              </w:rPr>
+            </w:pPr>
+            <w:r>
+              <w:rPr>
+                <w:sz w:val="18"/>
+                <w:szCs w:val="18"/>
+              </w:rPr>
+              <w:t>STS 3.9.1</w:t>
+            </w:r>
+          </w:p>
+        </w:tc>
+        <w:tc>
+          <w:tcPr>
+            <w:tcW w:w="5953" w:type="dxa"/>
+          </w:tcPr>
+          <w:p>
+            <w:pPr>
+              <w:pStyle w:val="Prrafodelista"/>
+              <w:ind w:left="0"/>
+              <w:rPr>
+                <w:sz w:val="18"/>
+                <w:szCs w:val="18"/>
+              </w:rPr>
+            </w:pPr>
+            <w:r>
+              <w:rPr>
+                <w:sz w:val="18"/>
+                <w:szCs w:val="18"/>
+              </w:rPr>
+              <w:t>https://spring.io/tools/sts/all</w:t>
+            </w:r>
+          </w:p>
+        </w:tc>
+      </w:tr>
+      <w:tr>
+        <w:tc>
+          <w:tcPr>
+            <w:tcW w:w="284" w:type="dxa"/>
+          </w:tcPr>
+          <w:p>
+            <w:pPr>
+              <w:pStyle w:val="Prrafodelista"/>
+              <w:ind w:left="0"/>
+              <w:rPr>
+                <w:sz w:val="18"/>
+                <w:szCs w:val="18"/>
+              </w:rPr>
+            </w:pPr>
+          </w:p>
+        </w:tc>
+        <w:tc>
+          <w:tcPr>
+            <w:tcW w:w="2268" w:type="dxa"/>
+          </w:tcPr>
+          <w:p>
+            <w:pPr>
+              <w:pStyle w:val="Prrafodelista"/>
+              <w:ind w:left="0"/>
+              <w:rPr>
+                <w:sz w:val="18"/>
+                <w:szCs w:val="18"/>
+              </w:rPr>
+            </w:pPr>
+            <w:r>
+              <w:rPr>
+                <w:sz w:val="18"/>
+                <w:szCs w:val="18"/>
+              </w:rPr>
               <w:t xml:space="preserve">OEPE 12.2.16 </w:t>
             </w:r>
             <w:proofErr w:type="spellStart"/>
@@ -42548,7 +42705,8 @@
           </w:tcPr>
           <w:p>
             <w:pPr>
-              <w:spacing w:before="0"/>
+              <w:pStyle w:val="Prrafodelista"/>
+              <w:ind w:left="0"/>
               <w:rPr>
                 <w:sz w:val="18"/>
                 <w:szCs w:val="18"/>
@@ -42571,12 +42729,213 @@
           </w:tcPr>
           <w:p>
             <w:pPr>
+              <w:pStyle w:val="Prrafodelista"/>
+              <w:ind w:left="0"/>
+              <w:rPr>
+                <w:sz w:val="18"/>
+                <w:szCs w:val="18"/>
+              </w:rPr>
+            </w:pPr>
+          </w:p>
+        </w:tc>
+        <w:tc>
+          <w:tcPr>
+            <w:tcW w:w="2268" w:type="dxa"/>
+          </w:tcPr>
+          <w:p>
+            <w:pPr>
+              <w:pStyle w:val="Prrafodelista"/>
+              <w:ind w:left="0"/>
+              <w:rPr>
+                <w:sz w:val="18"/>
+                <w:szCs w:val="18"/>
+              </w:rPr>
+            </w:pPr>
+            <w:r>
+              <w:rPr>
+                <w:sz w:val="18"/>
+                <w:szCs w:val="18"/>
+              </w:rPr>
+              <w:t>NPM 5.5.1</w:t>
+            </w:r>
+          </w:p>
+        </w:tc>
+        <w:tc>
+          <w:tcPr>
+            <w:tcW w:w="5953" w:type="dxa"/>
+          </w:tcPr>
+          <w:p>
+            <w:pPr>
+              <w:pStyle w:val="Prrafodelista"/>
+              <w:ind w:left="0"/>
+              <w:rPr>
+                <w:sz w:val="18"/>
+                <w:szCs w:val="18"/>
+              </w:rPr>
+            </w:pPr>
+            <w:r>
+              <w:rPr>
+                <w:sz w:val="18"/>
+                <w:szCs w:val="18"/>
+              </w:rPr>
+              <w:t>https://www.npmjs.com/package/npm</w:t>
+            </w:r>
+          </w:p>
+          <w:p>
+            <w:pPr>
+              <w:pStyle w:val="Prrafodelista"/>
+              <w:ind w:left="0"/>
+              <w:rPr>
+                <w:sz w:val="18"/>
+                <w:szCs w:val="18"/>
+              </w:rPr>
+            </w:pPr>
+            <w:r>
+              <w:rPr>
+                <w:sz w:val="18"/>
+                <w:szCs w:val="18"/>
+              </w:rPr>
+              <w:t>https://nodejs.org/en/download/</w:t>
+            </w:r>
+          </w:p>
+        </w:tc>
+      </w:tr>
+    </w:tbl>
+    <w:p>
+      <w:pPr>
+        <w:pStyle w:val="Prrafodelista"/>
+        <w:ind w:left="2665"/>
+        <w:rPr>
+          <w:b/>
+        </w:rPr>
+      </w:pPr>
+    </w:p>
+    <w:p/>
+    <w:p>
+      <w:pPr>
+        <w:pStyle w:val="Prrafodelista"/>
+        <w:numPr>
+          <w:ilvl w:val="2"/>
+          <w:numId w:val="2"/>
+        </w:numPr>
+        <w:outlineLvl w:val="2"/>
+        <w:rPr>
+          <w:b/>
+        </w:rPr>
+      </w:pPr>
+      <w:bookmarkStart w:id="83" w:name="_Toc499781941"/>
+      <w:r>
+        <w:rPr>
+          <w:b/>
+        </w:rPr>
+        <w:t>Entorno de desarrollo de servicios de integración</w:t>
+      </w:r>
+      <w:bookmarkEnd w:id="83"/>
+    </w:p>
+    <w:p>
+      <w:pPr>
+        <w:rPr>
+          <w:b/>
+        </w:rPr>
+      </w:pPr>
+      <w:r>
+        <w:rPr>
+          <w:noProof/>
+          <w:lang w:val="es-PE" w:eastAsia="es-PE"/>
+        </w:rPr>
+        <w:lastRenderedPageBreak/>
+        <w:drawing>
+          <wp:inline distT="0" distB="0" distL="0" distR="0" wp14:anchorId="48FFD650" wp14:editId="687CB118">
+            <wp:extent cx="5759450" cy="1991244"/>
+            <wp:effectExtent l="0" t="0" r="0" b="9525"/>
+            <wp:docPr id="23" name="Imagen 23"/>
+            <wp:cNvGraphicFramePr>
+              <a:graphicFrameLocks xmlns:a="http://schemas.openxmlformats.org/drawingml/2006/main" noChangeAspect="1"/>
+            </wp:cNvGraphicFramePr>
+            <a:graphic xmlns:a="http://schemas.openxmlformats.org/drawingml/2006/main">
+              <a:graphicData uri="http://schemas.openxmlformats.org/drawingml/2006/picture">
+                <pic:pic xmlns:pic="http://schemas.openxmlformats.org/drawingml/2006/picture">
+                  <pic:nvPicPr>
+                    <pic:cNvPr id="0" name="Picture 4"/>
+                    <pic:cNvPicPr>
+                      <a:picLocks noChangeAspect="1" noChangeArrowheads="1"/>
+                    </pic:cNvPicPr>
+                  </pic:nvPicPr>
+                  <pic:blipFill>
+                    <a:blip r:embed="rId51">
+                      <a:extLst>
+                        <a:ext uri="{28A0092B-C50C-407E-A947-70E740481C1C}">
+                          <a14:useLocalDpi xmlns:a14="http://schemas.microsoft.com/office/drawing/2010/main" val="0"/>
+                        </a:ext>
+                      </a:extLst>
+                    </a:blip>
+                    <a:srcRect/>
+                    <a:stretch>
+                      <a:fillRect/>
+                    </a:stretch>
+                  </pic:blipFill>
+                  <pic:spPr bwMode="auto">
+                    <a:xfrm>
+                      <a:off x="0" y="0"/>
+                      <a:ext cx="5759450" cy="1991244"/>
+                    </a:xfrm>
+                    <a:prstGeom prst="rect">
+                      <a:avLst/>
+                    </a:prstGeom>
+                    <a:noFill/>
+                    <a:ln>
+                      <a:noFill/>
+                    </a:ln>
+                  </pic:spPr>
+                </pic:pic>
+              </a:graphicData>
+            </a:graphic>
+          </wp:inline>
+        </w:drawing>
+      </w:r>
+    </w:p>
+    <w:p>
+      <w:pPr>
+        <w:rPr>
+          <w:b/>
+        </w:rPr>
+      </w:pPr>
+    </w:p>
+    <w:tbl>
+      <w:tblPr>
+        <w:tblStyle w:val="Tablaconcuadrcula"/>
+        <w:tblW w:w="8505" w:type="dxa"/>
+        <w:tblInd w:w="704" w:type="dxa"/>
+        <w:tblLayout w:type="fixed"/>
+        <w:tblLook w:val="04A0" w:firstRow="1" w:lastRow="0" w:firstColumn="1" w:lastColumn="0" w:noHBand="0" w:noVBand="1"/>
+      </w:tblPr>
+      <w:tblGrid>
+        <w:gridCol w:w="284"/>
+        <w:gridCol w:w="2268"/>
+        <w:gridCol w:w="5953"/>
+      </w:tblGrid>
+      <w:tr>
+        <w:tc>
+          <w:tcPr>
+            <w:tcW w:w="284" w:type="dxa"/>
+          </w:tcPr>
+          <w:p>
+            <w:pPr>
               <w:spacing w:before="0"/>
               <w:rPr>
+                <w:b/>
                 <w:sz w:val="18"/>
                 <w:szCs w:val="18"/>
               </w:rPr>
             </w:pPr>
+            <w:r>
+              <w:rPr>
+                <w:b/>
+                <w:sz w:val="18"/>
+                <w:szCs w:val="18"/>
+              </w:rPr>
+              <w:t>#</w:t>
+            </w:r>
           </w:p>
         </w:tc>
         <w:tc>
@@ -42587,15 +42946,404 @@
             <w:pPr>
               <w:spacing w:before="0"/>
               <w:rPr>
+                <w:b/>
                 <w:sz w:val="18"/>
                 <w:szCs w:val="18"/>
               </w:rPr>
             </w:pPr>
             <w:r>
               <w:rPr>
+                <w:b/>
                 <w:sz w:val="18"/>
                 <w:szCs w:val="18"/>
               </w:rPr>
+              <w:t>Tecnologías</w:t>
+            </w:r>
+          </w:p>
+        </w:tc>
+        <w:tc>
+          <w:tcPr>
+            <w:tcW w:w="5953" w:type="dxa"/>
+          </w:tcPr>
+          <w:p>
+            <w:pPr>
+              <w:spacing w:before="0"/>
+              <w:rPr>
+                <w:b/>
+                <w:sz w:val="18"/>
+                <w:szCs w:val="18"/>
+              </w:rPr>
+            </w:pPr>
+            <w:r>
+              <w:rPr>
+                <w:b/>
+                <w:sz w:val="18"/>
+                <w:szCs w:val="18"/>
+              </w:rPr>
+              <w:t>Consideraciones</w:t>
+            </w:r>
+          </w:p>
+        </w:tc>
+      </w:tr>
+      <w:tr>
+        <w:tc>
+          <w:tcPr>
+            <w:tcW w:w="284" w:type="dxa"/>
+          </w:tcPr>
+          <w:p>
+            <w:pPr>
+              <w:spacing w:before="0"/>
+              <w:rPr>
+                <w:sz w:val="18"/>
+                <w:szCs w:val="18"/>
+              </w:rPr>
+            </w:pPr>
+          </w:p>
+        </w:tc>
+        <w:tc>
+          <w:tcPr>
+            <w:tcW w:w="2268" w:type="dxa"/>
+          </w:tcPr>
+          <w:p>
+            <w:pPr>
+              <w:spacing w:before="0"/>
+              <w:rPr>
+                <w:sz w:val="18"/>
+                <w:szCs w:val="18"/>
+              </w:rPr>
+            </w:pPr>
+            <w:r>
+              <w:rPr>
+                <w:sz w:val="18"/>
+                <w:szCs w:val="18"/>
+              </w:rPr>
+              <w:t xml:space="preserve">Visual Studio </w:t>
+            </w:r>
+            <w:proofErr w:type="spellStart"/>
+            <w:r>
+              <w:rPr>
+                <w:sz w:val="18"/>
+                <w:szCs w:val="18"/>
+              </w:rPr>
+              <w:t>Code</w:t>
+            </w:r>
+            <w:proofErr w:type="spellEnd"/>
+            <w:r>
+              <w:rPr>
+                <w:sz w:val="18"/>
+                <w:szCs w:val="18"/>
+              </w:rPr>
+              <w:t xml:space="preserve"> 1.18</w:t>
+            </w:r>
+          </w:p>
+        </w:tc>
+        <w:tc>
+          <w:tcPr>
+            <w:tcW w:w="5953" w:type="dxa"/>
+          </w:tcPr>
+          <w:p>
+            <w:pPr>
+              <w:spacing w:before="0"/>
+              <w:rPr>
+                <w:sz w:val="18"/>
+                <w:szCs w:val="18"/>
+              </w:rPr>
+            </w:pPr>
+            <w:r>
+              <w:rPr>
+                <w:sz w:val="18"/>
+                <w:szCs w:val="18"/>
+              </w:rPr>
+              <w:t>https://code.visualstudio.com/</w:t>
+            </w:r>
+          </w:p>
+        </w:tc>
+      </w:tr>
+      <w:tr>
+        <w:tc>
+          <w:tcPr>
+            <w:tcW w:w="284" w:type="dxa"/>
+          </w:tcPr>
+          <w:p>
+            <w:pPr>
+              <w:spacing w:before="0"/>
+              <w:rPr>
+                <w:sz w:val="18"/>
+                <w:szCs w:val="18"/>
+              </w:rPr>
+            </w:pPr>
+          </w:p>
+        </w:tc>
+        <w:tc>
+          <w:tcPr>
+            <w:tcW w:w="2268" w:type="dxa"/>
+          </w:tcPr>
+          <w:p>
+            <w:pPr>
+              <w:spacing w:before="0"/>
+              <w:rPr>
+                <w:sz w:val="18"/>
+                <w:szCs w:val="18"/>
+              </w:rPr>
+            </w:pPr>
+            <w:proofErr w:type="spellStart"/>
+            <w:r>
+              <w:rPr>
+                <w:sz w:val="18"/>
+                <w:szCs w:val="18"/>
+              </w:rPr>
+              <w:t>Xcode</w:t>
+            </w:r>
+            <w:proofErr w:type="spellEnd"/>
+            <w:r>
+              <w:rPr>
+                <w:sz w:val="18"/>
+                <w:szCs w:val="18"/>
+              </w:rPr>
+              <w:t xml:space="preserve"> 9</w:t>
+            </w:r>
+          </w:p>
+        </w:tc>
+        <w:tc>
+          <w:tcPr>
+            <w:tcW w:w="5953" w:type="dxa"/>
+          </w:tcPr>
+          <w:p>
+            <w:pPr>
+              <w:spacing w:before="0"/>
+              <w:rPr>
+                <w:sz w:val="18"/>
+                <w:szCs w:val="18"/>
+              </w:rPr>
+            </w:pPr>
+            <w:r>
+              <w:rPr>
+                <w:sz w:val="18"/>
+                <w:szCs w:val="18"/>
+              </w:rPr>
+              <w:t>https://developer.apple.com/xcode/</w:t>
+            </w:r>
+          </w:p>
+        </w:tc>
+      </w:tr>
+      <w:tr>
+        <w:tc>
+          <w:tcPr>
+            <w:tcW w:w="284" w:type="dxa"/>
+          </w:tcPr>
+          <w:p>
+            <w:pPr>
+              <w:spacing w:before="0"/>
+              <w:rPr>
+                <w:sz w:val="18"/>
+                <w:szCs w:val="18"/>
+              </w:rPr>
+            </w:pPr>
+          </w:p>
+        </w:tc>
+        <w:tc>
+          <w:tcPr>
+            <w:tcW w:w="2268" w:type="dxa"/>
+          </w:tcPr>
+          <w:p>
+            <w:pPr>
+              <w:spacing w:before="0"/>
+              <w:rPr>
+                <w:sz w:val="18"/>
+                <w:szCs w:val="18"/>
+              </w:rPr>
+            </w:pPr>
+            <w:r>
+              <w:rPr>
+                <w:sz w:val="18"/>
+                <w:szCs w:val="18"/>
+              </w:rPr>
+              <w:t>Android Studio 3.0</w:t>
+            </w:r>
+          </w:p>
+        </w:tc>
+        <w:tc>
+          <w:tcPr>
+            <w:tcW w:w="5953" w:type="dxa"/>
+          </w:tcPr>
+          <w:p>
+            <w:pPr>
+              <w:spacing w:before="0"/>
+              <w:rPr>
+                <w:sz w:val="18"/>
+                <w:szCs w:val="18"/>
+              </w:rPr>
+            </w:pPr>
+            <w:r>
+              <w:rPr>
+                <w:sz w:val="18"/>
+                <w:szCs w:val="18"/>
+              </w:rPr>
+              <w:t>https://developer.android.com/studio/index.html?hl=es-419</w:t>
+            </w:r>
+          </w:p>
+        </w:tc>
+      </w:tr>
+      <w:tr>
+        <w:tc>
+          <w:tcPr>
+            <w:tcW w:w="284" w:type="dxa"/>
+          </w:tcPr>
+          <w:p>
+            <w:pPr>
+              <w:spacing w:before="0"/>
+              <w:rPr>
+                <w:sz w:val="18"/>
+                <w:szCs w:val="18"/>
+              </w:rPr>
+            </w:pPr>
+          </w:p>
+        </w:tc>
+        <w:tc>
+          <w:tcPr>
+            <w:tcW w:w="2268" w:type="dxa"/>
+          </w:tcPr>
+          <w:p>
+            <w:pPr>
+              <w:spacing w:before="0"/>
+              <w:rPr>
+                <w:sz w:val="18"/>
+                <w:szCs w:val="18"/>
+              </w:rPr>
+            </w:pPr>
+            <w:r>
+              <w:rPr>
+                <w:sz w:val="18"/>
+                <w:szCs w:val="18"/>
+              </w:rPr>
+              <w:t>STS 3.9.1</w:t>
+            </w:r>
+          </w:p>
+        </w:tc>
+        <w:tc>
+          <w:tcPr>
+            <w:tcW w:w="5953" w:type="dxa"/>
+          </w:tcPr>
+          <w:p>
+            <w:pPr>
+              <w:spacing w:before="0"/>
+              <w:rPr>
+                <w:sz w:val="18"/>
+                <w:szCs w:val="18"/>
+              </w:rPr>
+            </w:pPr>
+            <w:r>
+              <w:rPr>
+                <w:sz w:val="18"/>
+                <w:szCs w:val="18"/>
+              </w:rPr>
+              <w:t>https://spring.io/tools/sts/all</w:t>
+            </w:r>
+          </w:p>
+        </w:tc>
+      </w:tr>
+      <w:tr>
+        <w:tc>
+          <w:tcPr>
+            <w:tcW w:w="284" w:type="dxa"/>
+          </w:tcPr>
+          <w:p>
+            <w:pPr>
+              <w:spacing w:before="0"/>
+              <w:rPr>
+                <w:sz w:val="18"/>
+                <w:szCs w:val="18"/>
+              </w:rPr>
+            </w:pPr>
+          </w:p>
+        </w:tc>
+        <w:tc>
+          <w:tcPr>
+            <w:tcW w:w="2268" w:type="dxa"/>
+          </w:tcPr>
+          <w:p>
+            <w:pPr>
+              <w:spacing w:before="0"/>
+              <w:rPr>
+                <w:sz w:val="18"/>
+                <w:szCs w:val="18"/>
+              </w:rPr>
+            </w:pPr>
+            <w:r>
+              <w:rPr>
+                <w:sz w:val="18"/>
+                <w:szCs w:val="18"/>
+              </w:rPr>
+              <w:t xml:space="preserve">OEPE 12.2.16 </w:t>
+            </w:r>
+            <w:proofErr w:type="spellStart"/>
+            <w:r>
+              <w:rPr>
+                <w:rFonts w:cs="Arial"/>
+                <w:color w:val="000000"/>
+                <w:sz w:val="18"/>
+                <w:szCs w:val="18"/>
+                <w:shd w:val="clear" w:color="auto" w:fill="FFFFFF"/>
+              </w:rPr>
+              <w:t>Oxygen</w:t>
+            </w:r>
+            <w:proofErr w:type="spellEnd"/>
+          </w:p>
+        </w:tc>
+        <w:tc>
+          <w:tcPr>
+            <w:tcW w:w="5953" w:type="dxa"/>
+          </w:tcPr>
+          <w:p>
+            <w:pPr>
+              <w:spacing w:before="0"/>
+              <w:rPr>
+                <w:sz w:val="18"/>
+                <w:szCs w:val="18"/>
+              </w:rPr>
+            </w:pPr>
+            <w:r>
+              <w:rPr>
+                <w:sz w:val="18"/>
+                <w:szCs w:val="18"/>
+              </w:rPr>
+              <w:t>http://www.oracle.com/technetwork/developer-tools/eclipse/downloads/index.html</w:t>
+            </w:r>
+          </w:p>
+        </w:tc>
+      </w:tr>
+      <w:tr>
+        <w:tc>
+          <w:tcPr>
+            <w:tcW w:w="284" w:type="dxa"/>
+          </w:tcPr>
+          <w:p>
+            <w:pPr>
+              <w:spacing w:before="0"/>
+              <w:rPr>
+                <w:sz w:val="18"/>
+                <w:szCs w:val="18"/>
+              </w:rPr>
+            </w:pPr>
+          </w:p>
+        </w:tc>
+        <w:tc>
+          <w:tcPr>
+            <w:tcW w:w="2268" w:type="dxa"/>
+          </w:tcPr>
+          <w:p>
+            <w:pPr>
+              <w:spacing w:before="0"/>
+              <w:rPr>
+                <w:sz w:val="18"/>
+                <w:szCs w:val="18"/>
+              </w:rPr>
+            </w:pPr>
+            <w:r>
+              <w:rPr>
+                <w:sz w:val="18"/>
+                <w:szCs w:val="18"/>
+              </w:rPr>
               <w:t>NPM 5.5.1</w:t>
             </w:r>
           </w:p>
@@ -42628,7 +43376,7 @@
                 <w:szCs w:val="18"/>
               </w:rPr>
             </w:pPr>
-            <w:hyperlink r:id="rId50" w:history="1">
+            <w:hyperlink r:id="rId52" w:history="1">
               <w:r>
                 <w:rPr>
                   <w:rStyle w:val="Hipervnculo"/>
@@ -42845,7 +43593,7 @@
                     </pic:cNvPicPr>
                   </pic:nvPicPr>
                   <pic:blipFill>
-                    <a:blip r:embed="rId51">
+                    <a:blip r:embed="rId53">
                       <a:extLst>
                         <a:ext uri="{28A0092B-C50C-407E-A947-70E740481C1C}">
                           <a14:useLocalDpi xmlns:a14="http://schemas.microsoft.com/office/drawing/2010/main" val="0"/>
@@ -43568,8 +44316,8 @@
       </w:pPr>
     </w:p>
     <w:sectPr>
-      <w:headerReference w:type="default" r:id="rId52"/>
-      <w:footerReference w:type="default" r:id="rId53"/>
+      <w:headerReference w:type="default" r:id="rId54"/>
+      <w:footerReference w:type="default" r:id="rId55"/>
       <w:pgSz w:w="11906" w:h="16838"/>
       <w:pgMar w:top="1247" w:right="1418" w:bottom="1247" w:left="1418" w:header="709" w:footer="341" w:gutter="0"/>
       <w:cols w:space="708"/>
@@ -43678,7 +44426,7 @@
               <w:sz w:val="16"/>
               <w:szCs w:val="16"/>
             </w:rPr>
-            <w:t>20</w:t>
+            <w:t>32</w:t>
           </w:r>
           <w:r>
             <w:rPr>
@@ -43733,7 +44481,7 @@
               <w:sz w:val="16"/>
               <w:szCs w:val="16"/>
             </w:rPr>
-            <w:t>35</w:t>
+            <w:t>37</w:t>
           </w:r>
           <w:r>
             <w:rPr>
@@ -47844,7 +48592,7 @@
 </file>
 
 <file path=customXml/itemProps1.xml><?xml version="1.0" encoding="utf-8"?>
-<ds:datastoreItem xmlns:ds="http://schemas.openxmlformats.org/officeDocument/2006/customXml" ds:itemID="{A2585C8C-7B1C-4135-8AB4-9389A76A9E7E}">
+<ds:datastoreItem xmlns:ds="http://schemas.openxmlformats.org/officeDocument/2006/customXml" ds:itemID="{24B3A7E9-3817-47E9-A106-80AD21B44CE8}">
   <ds:schemaRefs>
     <ds:schemaRef ds:uri="http://schemas.openxmlformats.org/officeDocument/2006/bibliography"/>
   </ds:schemaRefs>

--- a/01 Base/02 Informe de la visión de arquitectura de software para el OSCE v1.0.docx
+++ b/01 Base/02 Informe de la visión de arquitectura de software para el OSCE v1.0.docx
@@ -9610,23 +9610,7 @@
                 <w:sz w:val="16"/>
                 <w:lang w:val="es-PE"/>
               </w:rPr>
-              <w:t xml:space="preserve">Administración (entidades, usuarios, parámetros de integración, </w:t>
-            </w:r>
-            <w:proofErr w:type="spellStart"/>
-            <w:r>
-              <w:rPr>
-                <w:sz w:val="16"/>
-                <w:lang w:val="es-PE"/>
-              </w:rPr>
-              <w:t>etc</w:t>
-            </w:r>
-            <w:proofErr w:type="spellEnd"/>
-            <w:r>
-              <w:rPr>
-                <w:sz w:val="16"/>
-                <w:lang w:val="es-PE"/>
-              </w:rPr>
-              <w:t>)</w:t>
+              <w:t>Administración (entidades, usuarios, parámetros de integración, etc)</w:t>
             </w:r>
           </w:p>
           <w:p>
@@ -9911,23 +9895,7 @@
                 <w:sz w:val="16"/>
                 <w:lang w:val="es-PE"/>
               </w:rPr>
-              <w:t xml:space="preserve">SEACE – Oportunidades de </w:t>
-            </w:r>
-            <w:proofErr w:type="spellStart"/>
-            <w:r>
-              <w:rPr>
-                <w:sz w:val="16"/>
-                <w:lang w:val="es-PE"/>
-              </w:rPr>
-              <w:t>de</w:t>
-            </w:r>
-            <w:proofErr w:type="spellEnd"/>
-            <w:r>
-              <w:rPr>
-                <w:sz w:val="16"/>
-                <w:lang w:val="es-PE"/>
-              </w:rPr>
-              <w:t xml:space="preserve"> negocio</w:t>
+              <w:t>SEACE – Oportunidades de de negocio</w:t>
             </w:r>
           </w:p>
         </w:tc>
@@ -9960,17 +9928,8 @@
                 <w:sz w:val="16"/>
                 <w:lang w:val="es-PE"/>
               </w:rPr>
-              <w:t xml:space="preserve">Información de los procesos de contratación en el cual pueden participar los </w:t>
-            </w:r>
-            <w:proofErr w:type="spellStart"/>
-            <w:r>
-              <w:rPr>
-                <w:sz w:val="16"/>
-                <w:lang w:val="es-PE"/>
-              </w:rPr>
-              <w:t>proveeedores</w:t>
-            </w:r>
-            <w:proofErr w:type="spellEnd"/>
+              <w:t>Información de los procesos de contratación en el cual pueden participar los proveeedores</w:t>
+            </w:r>
           </w:p>
         </w:tc>
       </w:tr>
@@ -10178,21 +10137,12 @@
                 <w:lang w:val="es-PE"/>
               </w:rPr>
             </w:pPr>
-            <w:proofErr w:type="spellStart"/>
-            <w:r>
-              <w:rPr>
-                <w:sz w:val="16"/>
-                <w:lang w:val="es-PE"/>
-              </w:rPr>
-              <w:t>Transact</w:t>
-            </w:r>
-            <w:proofErr w:type="spellEnd"/>
-            <w:r>
-              <w:rPr>
-                <w:sz w:val="16"/>
-                <w:lang w:val="es-PE"/>
-              </w:rPr>
-              <w:t>-SQL (SQL Server 2008)</w:t>
+            <w:r>
+              <w:rPr>
+                <w:sz w:val="16"/>
+                <w:lang w:val="es-PE"/>
+              </w:rPr>
+              <w:t>Transact-SQL (SQL Server 2008)</w:t>
             </w:r>
           </w:p>
         </w:tc>
@@ -10261,23 +10211,7 @@
                 <w:sz w:val="16"/>
                 <w:lang w:val="es-PE"/>
               </w:rPr>
-              <w:t xml:space="preserve">JSP, </w:t>
-            </w:r>
-            <w:proofErr w:type="spellStart"/>
-            <w:r>
-              <w:rPr>
-                <w:sz w:val="16"/>
-                <w:lang w:val="es-PE"/>
-              </w:rPr>
-              <w:t>Servlet</w:t>
-            </w:r>
-            <w:proofErr w:type="spellEnd"/>
-            <w:r>
-              <w:rPr>
-                <w:sz w:val="16"/>
-                <w:lang w:val="es-PE"/>
-              </w:rPr>
-              <w:t xml:space="preserve"> 2.4, XSLT</w:t>
+              <w:t>JSP, Servlet 2.4, XSLT</w:t>
             </w:r>
           </w:p>
           <w:p>
@@ -10383,21 +10317,12 @@
                 <w:lang w:val="es-PE"/>
               </w:rPr>
             </w:pPr>
-            <w:proofErr w:type="spellStart"/>
-            <w:r>
-              <w:rPr>
-                <w:sz w:val="16"/>
-                <w:lang w:val="es-PE"/>
-              </w:rPr>
-              <w:t>Transact</w:t>
-            </w:r>
-            <w:proofErr w:type="spellEnd"/>
-            <w:r>
-              <w:rPr>
-                <w:sz w:val="16"/>
-                <w:lang w:val="es-PE"/>
-              </w:rPr>
-              <w:t>-SQL (SQL Server 2000, 2008)</w:t>
+            <w:r>
+              <w:rPr>
+                <w:sz w:val="16"/>
+                <w:lang w:val="es-PE"/>
+              </w:rPr>
+              <w:t>Transact-SQL (SQL Server 2000, 2008)</w:t>
             </w:r>
           </w:p>
           <w:p>
@@ -10482,37 +10407,12 @@
                 <w:lang w:val="es-PE"/>
               </w:rPr>
             </w:pPr>
-            <w:proofErr w:type="spellStart"/>
-            <w:r>
-              <w:rPr>
-                <w:sz w:val="16"/>
-                <w:lang w:val="es-PE"/>
-              </w:rPr>
-              <w:t>JQuery</w:t>
-            </w:r>
-            <w:proofErr w:type="spellEnd"/>
-            <w:r>
-              <w:rPr>
-                <w:sz w:val="16"/>
-                <w:lang w:val="es-PE"/>
-              </w:rPr>
-              <w:t xml:space="preserve"> JavaScript Library 1.11.1, </w:t>
-            </w:r>
-            <w:proofErr w:type="spellStart"/>
-            <w:r>
-              <w:rPr>
-                <w:sz w:val="16"/>
-                <w:lang w:val="es-PE"/>
-              </w:rPr>
-              <w:t>Bootstrap</w:t>
-            </w:r>
-            <w:proofErr w:type="spellEnd"/>
-            <w:r>
-              <w:rPr>
-                <w:sz w:val="16"/>
-                <w:lang w:val="es-PE"/>
-              </w:rPr>
-              <w:t xml:space="preserve"> 3.2.0</w:t>
+            <w:r>
+              <w:rPr>
+                <w:sz w:val="16"/>
+                <w:lang w:val="es-PE"/>
+              </w:rPr>
+              <w:t>JQuery JavaScript Library 1.11.1, Bootstrap 3.2.0</w:t>
             </w:r>
           </w:p>
           <w:p>
@@ -10528,21 +10428,12 @@
                 <w:lang w:val="es-PE"/>
               </w:rPr>
             </w:pPr>
-            <w:proofErr w:type="spellStart"/>
-            <w:r>
-              <w:rPr>
-                <w:sz w:val="16"/>
-                <w:lang w:val="es-PE"/>
-              </w:rPr>
-              <w:t>Servlet</w:t>
-            </w:r>
-            <w:proofErr w:type="spellEnd"/>
-            <w:r>
-              <w:rPr>
-                <w:sz w:val="16"/>
-                <w:lang w:val="es-PE"/>
-              </w:rPr>
-              <w:t xml:space="preserve"> 2.5</w:t>
+            <w:r>
+              <w:rPr>
+                <w:sz w:val="16"/>
+                <w:lang w:val="es-PE"/>
+              </w:rPr>
+              <w:t>Servlet 2.5</w:t>
             </w:r>
           </w:p>
         </w:tc>
@@ -10606,53 +10497,12 @@
                 <w:lang w:val="es-PE"/>
               </w:rPr>
             </w:pPr>
-            <w:proofErr w:type="spellStart"/>
-            <w:r>
-              <w:rPr>
-                <w:sz w:val="16"/>
-                <w:lang w:val="es-PE"/>
-              </w:rPr>
-              <w:t>JQuery</w:t>
-            </w:r>
-            <w:proofErr w:type="spellEnd"/>
-            <w:r>
-              <w:rPr>
-                <w:sz w:val="16"/>
-                <w:lang w:val="es-PE"/>
-              </w:rPr>
-              <w:t xml:space="preserve"> </w:t>
-            </w:r>
-            <w:proofErr w:type="spellStart"/>
-            <w:r>
-              <w:rPr>
-                <w:sz w:val="16"/>
-                <w:lang w:val="es-PE"/>
-              </w:rPr>
-              <w:t>Core</w:t>
-            </w:r>
-            <w:proofErr w:type="spellEnd"/>
-            <w:r>
-              <w:rPr>
-                <w:sz w:val="16"/>
-                <w:lang w:val="es-PE"/>
-              </w:rPr>
-              <w:t xml:space="preserve"> 1.10.2, </w:t>
-            </w:r>
-            <w:proofErr w:type="spellStart"/>
-            <w:r>
-              <w:rPr>
-                <w:sz w:val="16"/>
-                <w:lang w:val="es-PE"/>
-              </w:rPr>
-              <w:t>JQuery</w:t>
-            </w:r>
-            <w:proofErr w:type="spellEnd"/>
-            <w:r>
-              <w:rPr>
-                <w:sz w:val="16"/>
-                <w:lang w:val="es-PE"/>
-              </w:rPr>
-              <w:t xml:space="preserve"> UI 1.11.0</w:t>
+            <w:r>
+              <w:rPr>
+                <w:sz w:val="16"/>
+                <w:lang w:val="es-PE"/>
+              </w:rPr>
+              <w:t>JQuery Core 1.10.2, JQuery UI 1.11.0</w:t>
             </w:r>
           </w:p>
           <w:p>
@@ -10673,39 +10523,7 @@
                 <w:sz w:val="16"/>
                 <w:lang w:val="es-PE"/>
               </w:rPr>
-              <w:t xml:space="preserve">Java EE 5: </w:t>
-            </w:r>
-            <w:proofErr w:type="spellStart"/>
-            <w:r>
-              <w:rPr>
-                <w:sz w:val="16"/>
-                <w:lang w:val="es-PE"/>
-              </w:rPr>
-              <w:t>IceFaces</w:t>
-            </w:r>
-            <w:proofErr w:type="spellEnd"/>
-            <w:r>
-              <w:rPr>
-                <w:sz w:val="16"/>
-                <w:lang w:val="es-PE"/>
-              </w:rPr>
-              <w:t xml:space="preserve"> 1.8 (JSF 1.2),  EJB 3.0, </w:t>
-            </w:r>
-            <w:proofErr w:type="spellStart"/>
-            <w:r>
-              <w:rPr>
-                <w:sz w:val="16"/>
-                <w:lang w:val="es-PE"/>
-              </w:rPr>
-              <w:t>Hibernate</w:t>
-            </w:r>
-            <w:proofErr w:type="spellEnd"/>
-            <w:r>
-              <w:rPr>
-                <w:sz w:val="16"/>
-                <w:lang w:val="es-PE"/>
-              </w:rPr>
-              <w:t xml:space="preserve"> 3.2.5.GA</w:t>
+              <w:t>Java EE 5: IceFaces 1.8 (JSF 1.2),  EJB 3.0, Hibernate 3.2.5.GA</w:t>
             </w:r>
           </w:p>
           <w:p>
@@ -10721,37 +10539,12 @@
                 <w:lang w:val="es-PE"/>
               </w:rPr>
             </w:pPr>
-            <w:proofErr w:type="spellStart"/>
-            <w:r>
-              <w:rPr>
-                <w:sz w:val="16"/>
-                <w:lang w:val="es-PE"/>
-              </w:rPr>
-              <w:t>Jasper</w:t>
-            </w:r>
-            <w:proofErr w:type="spellEnd"/>
-            <w:r>
-              <w:rPr>
-                <w:sz w:val="16"/>
-                <w:lang w:val="es-PE"/>
-              </w:rPr>
-              <w:t xml:space="preserve"> </w:t>
-            </w:r>
-            <w:proofErr w:type="spellStart"/>
-            <w:r>
-              <w:rPr>
-                <w:sz w:val="16"/>
-                <w:lang w:val="es-PE"/>
-              </w:rPr>
-              <w:t>Reports</w:t>
-            </w:r>
-            <w:proofErr w:type="spellEnd"/>
-            <w:r>
-              <w:rPr>
-                <w:sz w:val="16"/>
-                <w:lang w:val="es-PE"/>
-              </w:rPr>
-              <w:t xml:space="preserve"> 3.7.6</w:t>
+            <w:r>
+              <w:rPr>
+                <w:sz w:val="16"/>
+                <w:lang w:val="es-PE"/>
+              </w:rPr>
+              <w:t>Jasper Reports 3.7.6</w:t>
             </w:r>
           </w:p>
           <w:p>
@@ -10862,39 +10655,7 @@
                 <w:sz w:val="16"/>
                 <w:lang w:val="es-PE"/>
               </w:rPr>
-              <w:t xml:space="preserve">Java EE 6: </w:t>
-            </w:r>
-            <w:proofErr w:type="spellStart"/>
-            <w:r>
-              <w:rPr>
-                <w:sz w:val="16"/>
-                <w:lang w:val="es-PE"/>
-              </w:rPr>
-              <w:t>Primefaces</w:t>
-            </w:r>
-            <w:proofErr w:type="spellEnd"/>
-            <w:r>
-              <w:rPr>
-                <w:sz w:val="16"/>
-                <w:lang w:val="es-PE"/>
-              </w:rPr>
-              <w:t xml:space="preserve"> 3.5 (JSF 2.0), EJB (3.1), </w:t>
-            </w:r>
-            <w:proofErr w:type="spellStart"/>
-            <w:r>
-              <w:rPr>
-                <w:sz w:val="16"/>
-                <w:lang w:val="es-PE"/>
-              </w:rPr>
-              <w:t>Hibernate</w:t>
-            </w:r>
-            <w:proofErr w:type="spellEnd"/>
-            <w:r>
-              <w:rPr>
-                <w:sz w:val="16"/>
-                <w:lang w:val="es-PE"/>
-              </w:rPr>
-              <w:t xml:space="preserve"> 4.2.14</w:t>
+              <w:t>Java EE 6: Primefaces 3.5 (JSF 2.0), EJB (3.1), Hibernate 4.2.14</w:t>
             </w:r>
           </w:p>
           <w:p>
@@ -10910,37 +10671,12 @@
                 <w:lang w:val="es-PE"/>
               </w:rPr>
             </w:pPr>
-            <w:proofErr w:type="spellStart"/>
-            <w:r>
-              <w:rPr>
-                <w:sz w:val="16"/>
-                <w:lang w:val="es-PE"/>
-              </w:rPr>
-              <w:t>Jasper</w:t>
-            </w:r>
-            <w:proofErr w:type="spellEnd"/>
-            <w:r>
-              <w:rPr>
-                <w:sz w:val="16"/>
-                <w:lang w:val="es-PE"/>
-              </w:rPr>
-              <w:t xml:space="preserve"> </w:t>
-            </w:r>
-            <w:proofErr w:type="spellStart"/>
-            <w:r>
-              <w:rPr>
-                <w:sz w:val="16"/>
-                <w:lang w:val="es-PE"/>
-              </w:rPr>
-              <w:t>Reports</w:t>
-            </w:r>
-            <w:proofErr w:type="spellEnd"/>
-            <w:r>
-              <w:rPr>
-                <w:sz w:val="16"/>
-                <w:lang w:val="es-PE"/>
-              </w:rPr>
-              <w:t xml:space="preserve"> 4.6.0</w:t>
+            <w:r>
+              <w:rPr>
+                <w:sz w:val="16"/>
+                <w:lang w:val="es-PE"/>
+              </w:rPr>
+              <w:t>Jasper Reports 4.6.0</w:t>
             </w:r>
           </w:p>
         </w:tc>
@@ -11030,39 +10766,7 @@
                 <w:sz w:val="16"/>
                 <w:lang w:val="es-PE"/>
               </w:rPr>
-              <w:t xml:space="preserve">Java EE 6: </w:t>
-            </w:r>
-            <w:proofErr w:type="spellStart"/>
-            <w:r>
-              <w:rPr>
-                <w:sz w:val="16"/>
-                <w:lang w:val="es-PE"/>
-              </w:rPr>
-              <w:t>Primefaces</w:t>
-            </w:r>
-            <w:proofErr w:type="spellEnd"/>
-            <w:r>
-              <w:rPr>
-                <w:sz w:val="16"/>
-                <w:lang w:val="es-PE"/>
-              </w:rPr>
-              <w:t xml:space="preserve"> 3.5 (JSF 2.0), EJB (3.1), </w:t>
-            </w:r>
-            <w:proofErr w:type="spellStart"/>
-            <w:r>
-              <w:rPr>
-                <w:sz w:val="16"/>
-                <w:lang w:val="es-PE"/>
-              </w:rPr>
-              <w:t>Hibernate</w:t>
-            </w:r>
-            <w:proofErr w:type="spellEnd"/>
-            <w:r>
-              <w:rPr>
-                <w:sz w:val="16"/>
-                <w:lang w:val="es-PE"/>
-              </w:rPr>
-              <w:t xml:space="preserve"> 3.6.6</w:t>
+              <w:t>Java EE 6: Primefaces 3.5 (JSF 2.0), EJB (3.1), Hibernate 3.6.6</w:t>
             </w:r>
           </w:p>
           <w:p>
@@ -11078,37 +10782,12 @@
                 <w:lang w:val="es-PE"/>
               </w:rPr>
             </w:pPr>
-            <w:proofErr w:type="spellStart"/>
-            <w:r>
-              <w:rPr>
-                <w:sz w:val="16"/>
-                <w:lang w:val="es-PE"/>
-              </w:rPr>
-              <w:t>Jasper</w:t>
-            </w:r>
-            <w:proofErr w:type="spellEnd"/>
-            <w:r>
-              <w:rPr>
-                <w:sz w:val="16"/>
-                <w:lang w:val="es-PE"/>
-              </w:rPr>
-              <w:t xml:space="preserve"> </w:t>
-            </w:r>
-            <w:proofErr w:type="spellStart"/>
-            <w:r>
-              <w:rPr>
-                <w:sz w:val="16"/>
-                <w:lang w:val="es-PE"/>
-              </w:rPr>
-              <w:t>Reports</w:t>
-            </w:r>
-            <w:proofErr w:type="spellEnd"/>
-            <w:r>
-              <w:rPr>
-                <w:sz w:val="16"/>
-                <w:lang w:val="es-PE"/>
-              </w:rPr>
-              <w:t xml:space="preserve"> 4.6.0</w:t>
+            <w:r>
+              <w:rPr>
+                <w:sz w:val="16"/>
+                <w:lang w:val="es-PE"/>
+              </w:rPr>
+              <w:t>Jasper Reports 4.6.0</w:t>
             </w:r>
           </w:p>
         </w:tc>
@@ -11356,21 +11035,12 @@
                 <w:lang w:val="en-US"/>
               </w:rPr>
             </w:pPr>
-            <w:proofErr w:type="spellStart"/>
             <w:r>
               <w:rPr>
                 <w:sz w:val="16"/>
                 <w:lang w:val="en-US"/>
               </w:rPr>
-              <w:t>Servidor</w:t>
-            </w:r>
-            <w:proofErr w:type="spellEnd"/>
-            <w:r>
-              <w:rPr>
-                <w:sz w:val="16"/>
-                <w:lang w:val="en-US"/>
-              </w:rPr>
-              <w:t xml:space="preserve"> WEB: Internet Information Server (IIS) 6</w:t>
+              <w:t>Servidor WEB: Internet Information Server (IIS) 6</w:t>
             </w:r>
           </w:p>
           <w:p>
@@ -11391,23 +11061,7 @@
                 <w:sz w:val="16"/>
                 <w:lang w:val="es-PE"/>
               </w:rPr>
-              <w:t xml:space="preserve">Base de datos: MS SQL Server 2008 R2, Oracle RAC </w:t>
-            </w:r>
-            <w:proofErr w:type="spellStart"/>
-            <w:r>
-              <w:rPr>
-                <w:sz w:val="16"/>
-                <w:lang w:val="es-PE"/>
-              </w:rPr>
-              <w:t>Database</w:t>
-            </w:r>
-            <w:proofErr w:type="spellEnd"/>
-            <w:r>
-              <w:rPr>
-                <w:sz w:val="16"/>
-                <w:lang w:val="es-PE"/>
-              </w:rPr>
-              <w:t xml:space="preserve"> 11g R2 </w:t>
+              <w:t xml:space="preserve">Base de datos: MS SQL Server 2008 R2, Oracle RAC Database 11g R2 </w:t>
             </w:r>
           </w:p>
         </w:tc>
@@ -11510,23 +11164,7 @@
                 <w:sz w:val="16"/>
                 <w:lang w:val="es-PE"/>
               </w:rPr>
-              <w:t xml:space="preserve">Sistema Operativo: Red </w:t>
-            </w:r>
-            <w:proofErr w:type="spellStart"/>
-            <w:r>
-              <w:rPr>
-                <w:sz w:val="16"/>
-                <w:lang w:val="es-PE"/>
-              </w:rPr>
-              <w:t>Hat</w:t>
-            </w:r>
-            <w:proofErr w:type="spellEnd"/>
-            <w:r>
-              <w:rPr>
-                <w:sz w:val="16"/>
-                <w:lang w:val="es-PE"/>
-              </w:rPr>
-              <w:t xml:space="preserve"> Enterprise Linux</w:t>
+              <w:t>Sistema Operativo: Red Hat Enterprise Linux</w:t>
             </w:r>
           </w:p>
           <w:p>
@@ -11568,23 +11206,7 @@
                 <w:sz w:val="16"/>
                 <w:lang w:val="es-PE"/>
               </w:rPr>
-              <w:t xml:space="preserve">Middleware: </w:t>
-            </w:r>
-            <w:proofErr w:type="spellStart"/>
-            <w:r>
-              <w:rPr>
-                <w:sz w:val="16"/>
-                <w:lang w:val="es-PE"/>
-              </w:rPr>
-              <w:t>JBoss</w:t>
-            </w:r>
-            <w:proofErr w:type="spellEnd"/>
-            <w:r>
-              <w:rPr>
-                <w:sz w:val="16"/>
-                <w:lang w:val="es-PE"/>
-              </w:rPr>
-              <w:t xml:space="preserve"> 3.2.5</w:t>
+              <w:t>Middleware: JBoss 3.2.5</w:t>
             </w:r>
           </w:p>
           <w:p>
@@ -11605,23 +11227,7 @@
                 <w:sz w:val="16"/>
                 <w:lang w:val="es-PE"/>
               </w:rPr>
-              <w:t xml:space="preserve">Base de Datos: Oracle RAC </w:t>
-            </w:r>
-            <w:proofErr w:type="spellStart"/>
-            <w:r>
-              <w:rPr>
-                <w:sz w:val="16"/>
-                <w:lang w:val="es-PE"/>
-              </w:rPr>
-              <w:t>Database</w:t>
-            </w:r>
-            <w:proofErr w:type="spellEnd"/>
-            <w:r>
-              <w:rPr>
-                <w:sz w:val="16"/>
-                <w:lang w:val="es-PE"/>
-              </w:rPr>
-              <w:t xml:space="preserve"> 11g R2</w:t>
+              <w:t>Base de Datos: Oracle RAC Database 11g R2</w:t>
             </w:r>
           </w:p>
           <w:p>
@@ -11676,17 +11282,8 @@
                 <w:sz w:val="16"/>
                 <w:lang w:val="es-PE"/>
               </w:rPr>
-              <w:t xml:space="preserve">Sistema Transaccional </w:t>
-            </w:r>
-            <w:proofErr w:type="spellStart"/>
-            <w:r>
-              <w:rPr>
-                <w:sz w:val="16"/>
-                <w:lang w:val="es-PE"/>
-              </w:rPr>
-              <w:t>JBoss</w:t>
-            </w:r>
-            <w:proofErr w:type="spellEnd"/>
+              <w:t>Sistema Transaccional JBoss</w:t>
+            </w:r>
           </w:p>
         </w:tc>
       </w:tr>
@@ -11770,21 +11367,12 @@
                 <w:lang w:val="en-US"/>
               </w:rPr>
             </w:pPr>
-            <w:proofErr w:type="spellStart"/>
             <w:r>
               <w:rPr>
                 <w:sz w:val="16"/>
                 <w:lang w:val="en-US"/>
               </w:rPr>
-              <w:t>Servidor</w:t>
-            </w:r>
-            <w:proofErr w:type="spellEnd"/>
-            <w:r>
-              <w:rPr>
-                <w:sz w:val="16"/>
-                <w:lang w:val="en-US"/>
-              </w:rPr>
-              <w:t xml:space="preserve"> WEB: Internet Information Server (IIS) 6</w:t>
+              <w:t>Servidor WEB: Internet Information Server (IIS) 6</w:t>
             </w:r>
           </w:p>
           <w:p>
@@ -11805,23 +11393,7 @@
                 <w:sz w:val="16"/>
                 <w:lang w:val="es-PE"/>
               </w:rPr>
-              <w:t xml:space="preserve">Base de datos: MS SQL Server 2008 R2, Oracle RAC </w:t>
-            </w:r>
-            <w:proofErr w:type="spellStart"/>
-            <w:r>
-              <w:rPr>
-                <w:sz w:val="16"/>
-                <w:lang w:val="es-PE"/>
-              </w:rPr>
-              <w:t>Database</w:t>
-            </w:r>
-            <w:proofErr w:type="spellEnd"/>
-            <w:r>
-              <w:rPr>
-                <w:sz w:val="16"/>
-                <w:lang w:val="es-PE"/>
-              </w:rPr>
-              <w:t xml:space="preserve"> 11g R2 </w:t>
+              <w:t xml:space="preserve">Base de datos: MS SQL Server 2008 R2, Oracle RAC Database 11g R2 </w:t>
             </w:r>
           </w:p>
         </w:tc>
@@ -11911,23 +11483,7 @@
                 <w:sz w:val="16"/>
                 <w:lang w:val="es-PE"/>
               </w:rPr>
-              <w:t xml:space="preserve">Sistema Operativo: Red </w:t>
-            </w:r>
-            <w:proofErr w:type="spellStart"/>
-            <w:r>
-              <w:rPr>
-                <w:sz w:val="16"/>
-                <w:lang w:val="es-PE"/>
-              </w:rPr>
-              <w:t>Hat</w:t>
-            </w:r>
-            <w:proofErr w:type="spellEnd"/>
-            <w:r>
-              <w:rPr>
-                <w:sz w:val="16"/>
-                <w:lang w:val="es-PE"/>
-              </w:rPr>
-              <w:t xml:space="preserve"> Enterprise Linux 6.4</w:t>
+              <w:t>Sistema Operativo: Red Hat Enterprise Linux 6.4</w:t>
             </w:r>
           </w:p>
           <w:p>
@@ -11969,23 +11525,7 @@
                 <w:sz w:val="16"/>
                 <w:lang w:val="es-PE"/>
               </w:rPr>
-              <w:t xml:space="preserve">Middleware: </w:t>
-            </w:r>
-            <w:proofErr w:type="spellStart"/>
-            <w:r>
-              <w:rPr>
-                <w:sz w:val="16"/>
-                <w:lang w:val="es-PE"/>
-              </w:rPr>
-              <w:t>JBoss</w:t>
-            </w:r>
-            <w:proofErr w:type="spellEnd"/>
-            <w:r>
-              <w:rPr>
-                <w:sz w:val="16"/>
-                <w:lang w:val="es-PE"/>
-              </w:rPr>
-              <w:t xml:space="preserve"> EAP 6.3</w:t>
+              <w:t>Middleware: JBoss EAP 6.3</w:t>
             </w:r>
           </w:p>
           <w:p>
@@ -12006,23 +11546,7 @@
                 <w:sz w:val="16"/>
                 <w:lang w:val="es-PE"/>
               </w:rPr>
-              <w:t xml:space="preserve">Base de Datos: Oracle RAC </w:t>
-            </w:r>
-            <w:proofErr w:type="spellStart"/>
-            <w:r>
-              <w:rPr>
-                <w:sz w:val="16"/>
-                <w:lang w:val="es-PE"/>
-              </w:rPr>
-              <w:t>Database</w:t>
-            </w:r>
-            <w:proofErr w:type="spellEnd"/>
-            <w:r>
-              <w:rPr>
-                <w:sz w:val="16"/>
-                <w:lang w:val="es-PE"/>
-              </w:rPr>
-              <w:t xml:space="preserve"> 11g R2, MS SQL Server 2008 R2</w:t>
+              <w:t>Base de Datos: Oracle RAC Database 11g R2, MS SQL Server 2008 R2</w:t>
             </w:r>
           </w:p>
           <w:p>
@@ -12043,23 +11567,7 @@
                 <w:sz w:val="16"/>
                 <w:lang w:val="es-PE"/>
               </w:rPr>
-              <w:t xml:space="preserve">Otros: </w:t>
-            </w:r>
-            <w:proofErr w:type="spellStart"/>
-            <w:r>
-              <w:rPr>
-                <w:sz w:val="16"/>
-                <w:lang w:val="es-PE"/>
-              </w:rPr>
-              <w:t>OpenJDK</w:t>
-            </w:r>
-            <w:proofErr w:type="spellEnd"/>
-            <w:r>
-              <w:rPr>
-                <w:sz w:val="16"/>
-                <w:lang w:val="es-PE"/>
-              </w:rPr>
-              <w:t xml:space="preserve"> 7 - 64-bit</w:t>
+              <w:t>Otros: OpenJDK 7 - 64-bit</w:t>
             </w:r>
           </w:p>
         </w:tc>
@@ -12093,17 +11601,8 @@
                 <w:sz w:val="16"/>
                 <w:lang w:val="es-PE"/>
               </w:rPr>
-              <w:t xml:space="preserve">Sistema Transaccional </w:t>
-            </w:r>
-            <w:proofErr w:type="spellStart"/>
-            <w:r>
-              <w:rPr>
-                <w:sz w:val="16"/>
-                <w:lang w:val="es-PE"/>
-              </w:rPr>
-              <w:t>JBoss</w:t>
-            </w:r>
-            <w:proofErr w:type="spellEnd"/>
+              <w:t>Sistema Transaccional JBoss</w:t>
+            </w:r>
           </w:p>
         </w:tc>
       </w:tr>
@@ -12213,23 +11712,7 @@
                 <w:sz w:val="16"/>
                 <w:lang w:val="en-US"/>
               </w:rPr>
-              <w:t xml:space="preserve">Middleware: Oracle </w:t>
-            </w:r>
-            <w:proofErr w:type="spellStart"/>
-            <w:r>
-              <w:rPr>
-                <w:sz w:val="16"/>
-                <w:lang w:val="en-US"/>
-              </w:rPr>
-              <w:t>Weblogic</w:t>
-            </w:r>
-            <w:proofErr w:type="spellEnd"/>
-            <w:r>
-              <w:rPr>
-                <w:sz w:val="16"/>
-                <w:lang w:val="en-US"/>
-              </w:rPr>
-              <w:t xml:space="preserve"> Suite 11g, Oracle Internet Directory 11g</w:t>
+              <w:t>Middleware: Oracle Weblogic Suite 11g, Oracle Internet Directory 11g</w:t>
             </w:r>
           </w:p>
           <w:p>
@@ -12250,23 +11733,7 @@
                 <w:sz w:val="16"/>
                 <w:lang w:val="es-PE"/>
               </w:rPr>
-              <w:t xml:space="preserve">Base de Datos: Oracle RAC </w:t>
-            </w:r>
-            <w:proofErr w:type="spellStart"/>
-            <w:r>
-              <w:rPr>
-                <w:sz w:val="16"/>
-                <w:lang w:val="es-PE"/>
-              </w:rPr>
-              <w:t>Database</w:t>
-            </w:r>
-            <w:proofErr w:type="spellEnd"/>
-            <w:r>
-              <w:rPr>
-                <w:sz w:val="16"/>
-                <w:lang w:val="es-PE"/>
-              </w:rPr>
-              <w:t xml:space="preserve"> 11g R2 </w:t>
+              <w:t xml:space="preserve">Base de Datos: Oracle RAC Database 11g R2 </w:t>
             </w:r>
           </w:p>
           <w:p>
@@ -12342,23 +11809,7 @@
                 <w:sz w:val="16"/>
                 <w:lang w:val="es-PE"/>
               </w:rPr>
-              <w:t xml:space="preserve">Sistema Transaccional </w:t>
-            </w:r>
-            <w:proofErr w:type="spellStart"/>
-            <w:r>
-              <w:rPr>
-                <w:sz w:val="16"/>
-                <w:lang w:val="es-PE"/>
-              </w:rPr>
-              <w:t>Weblogic</w:t>
-            </w:r>
-            <w:proofErr w:type="spellEnd"/>
-            <w:r>
-              <w:rPr>
-                <w:sz w:val="16"/>
-                <w:lang w:val="es-PE"/>
-              </w:rPr>
-              <w:t xml:space="preserve"> </w:t>
+              <w:t xml:space="preserve">Sistema Transaccional Weblogic </w:t>
             </w:r>
           </w:p>
           <w:p>
@@ -12446,23 +11897,7 @@
                 <w:sz w:val="16"/>
                 <w:lang w:val="es-PE"/>
               </w:rPr>
-              <w:t xml:space="preserve">Sistema Operativo: Red </w:t>
-            </w:r>
-            <w:proofErr w:type="spellStart"/>
-            <w:r>
-              <w:rPr>
-                <w:sz w:val="16"/>
-                <w:lang w:val="es-PE"/>
-              </w:rPr>
-              <w:t>Hat</w:t>
-            </w:r>
-            <w:proofErr w:type="spellEnd"/>
-            <w:r>
-              <w:rPr>
-                <w:sz w:val="16"/>
-                <w:lang w:val="es-PE"/>
-              </w:rPr>
-              <w:t xml:space="preserve"> Enterprise Linux 6.4</w:t>
+              <w:t>Sistema Operativo: Red Hat Enterprise Linux 6.4</w:t>
             </w:r>
           </w:p>
           <w:p>
@@ -12504,23 +11939,7 @@
                 <w:sz w:val="16"/>
                 <w:lang w:val="es-PE"/>
               </w:rPr>
-              <w:t xml:space="preserve">Otros: </w:t>
-            </w:r>
-            <w:proofErr w:type="spellStart"/>
-            <w:r>
-              <w:rPr>
-                <w:sz w:val="16"/>
-                <w:lang w:val="es-PE"/>
-              </w:rPr>
-              <w:t>OpenJDK</w:t>
-            </w:r>
-            <w:proofErr w:type="spellEnd"/>
-            <w:r>
-              <w:rPr>
-                <w:sz w:val="16"/>
-                <w:lang w:val="es-PE"/>
-              </w:rPr>
-              <w:t xml:space="preserve"> 7 - 64-bit</w:t>
+              <w:t>Otros: OpenJDK 7 - 64-bit</w:t>
             </w:r>
           </w:p>
           <w:p>
@@ -12541,23 +11960,7 @@
                 <w:sz w:val="16"/>
                 <w:lang w:val="es-PE"/>
               </w:rPr>
-              <w:t xml:space="preserve">Middleware: </w:t>
-            </w:r>
-            <w:proofErr w:type="spellStart"/>
-            <w:r>
-              <w:rPr>
-                <w:sz w:val="16"/>
-                <w:lang w:val="es-PE"/>
-              </w:rPr>
-              <w:t>JBoss</w:t>
-            </w:r>
-            <w:proofErr w:type="spellEnd"/>
-            <w:r>
-              <w:rPr>
-                <w:sz w:val="16"/>
-                <w:lang w:val="es-PE"/>
-              </w:rPr>
-              <w:t xml:space="preserve"> EAP 6.3</w:t>
+              <w:t>Middleware: JBoss EAP 6.3</w:t>
             </w:r>
           </w:p>
           <w:p>
@@ -12578,23 +11981,7 @@
                 <w:sz w:val="16"/>
                 <w:lang w:val="es-PE"/>
               </w:rPr>
-              <w:t xml:space="preserve">Base de Datos: Oracle RAC </w:t>
-            </w:r>
-            <w:proofErr w:type="spellStart"/>
-            <w:r>
-              <w:rPr>
-                <w:sz w:val="16"/>
-                <w:lang w:val="es-PE"/>
-              </w:rPr>
-              <w:t>Database</w:t>
-            </w:r>
-            <w:proofErr w:type="spellEnd"/>
-            <w:r>
-              <w:rPr>
-                <w:sz w:val="16"/>
-                <w:lang w:val="es-PE"/>
-              </w:rPr>
-              <w:t xml:space="preserve"> 11g R2</w:t>
+              <w:t>Base de Datos: Oracle RAC Database 11g R2</w:t>
             </w:r>
           </w:p>
         </w:tc>
@@ -12627,17 +12014,8 @@
                 <w:sz w:val="16"/>
                 <w:lang w:val="es-PE"/>
               </w:rPr>
-              <w:t xml:space="preserve">Sistema Transaccional </w:t>
-            </w:r>
-            <w:proofErr w:type="spellStart"/>
-            <w:r>
-              <w:rPr>
-                <w:sz w:val="16"/>
-                <w:lang w:val="es-PE"/>
-              </w:rPr>
-              <w:t>JBoss</w:t>
-            </w:r>
-            <w:proofErr w:type="spellEnd"/>
+              <w:t>Sistema Transaccional JBoss</w:t>
+            </w:r>
           </w:p>
         </w:tc>
       </w:tr>
@@ -12703,23 +12081,7 @@
                 <w:sz w:val="16"/>
                 <w:lang w:val="es-PE"/>
               </w:rPr>
-              <w:t xml:space="preserve">Sistema Operativo: Red </w:t>
-            </w:r>
-            <w:proofErr w:type="spellStart"/>
-            <w:r>
-              <w:rPr>
-                <w:sz w:val="16"/>
-                <w:lang w:val="es-PE"/>
-              </w:rPr>
-              <w:t>Hat</w:t>
-            </w:r>
-            <w:proofErr w:type="spellEnd"/>
-            <w:r>
-              <w:rPr>
-                <w:sz w:val="16"/>
-                <w:lang w:val="es-PE"/>
-              </w:rPr>
-              <w:t xml:space="preserve"> Enterprise Linux 6.3</w:t>
+              <w:t>Sistema Operativo: Red Hat Enterprise Linux 6.3</w:t>
             </w:r>
           </w:p>
           <w:p>
@@ -12761,23 +12123,7 @@
                 <w:sz w:val="16"/>
                 <w:lang w:val="es-PE"/>
               </w:rPr>
-              <w:t xml:space="preserve">Middleware: </w:t>
-            </w:r>
-            <w:proofErr w:type="spellStart"/>
-            <w:r>
-              <w:rPr>
-                <w:sz w:val="16"/>
-                <w:lang w:val="es-PE"/>
-              </w:rPr>
-              <w:t>JBoss</w:t>
-            </w:r>
-            <w:proofErr w:type="spellEnd"/>
-            <w:r>
-              <w:rPr>
-                <w:sz w:val="16"/>
-                <w:lang w:val="es-PE"/>
-              </w:rPr>
-              <w:t xml:space="preserve"> AS 6.1</w:t>
+              <w:t>Middleware: JBoss AS 6.1</w:t>
             </w:r>
           </w:p>
           <w:p>
@@ -12798,23 +12144,7 @@
                 <w:sz w:val="16"/>
                 <w:lang w:val="es-PE"/>
               </w:rPr>
-              <w:t xml:space="preserve">Base de datos: Oracle RAC </w:t>
-            </w:r>
-            <w:proofErr w:type="spellStart"/>
-            <w:r>
-              <w:rPr>
-                <w:sz w:val="16"/>
-                <w:lang w:val="es-PE"/>
-              </w:rPr>
-              <w:t>Database</w:t>
-            </w:r>
-            <w:proofErr w:type="spellEnd"/>
-            <w:r>
-              <w:rPr>
-                <w:sz w:val="16"/>
-                <w:lang w:val="es-PE"/>
-              </w:rPr>
-              <w:t xml:space="preserve"> 11g R2</w:t>
+              <w:t>Base de datos: Oracle RAC Database 11g R2</w:t>
             </w:r>
           </w:p>
           <w:p>
@@ -12868,17 +12198,8 @@
                 <w:sz w:val="16"/>
                 <w:lang w:val="es-PE"/>
               </w:rPr>
-              <w:t xml:space="preserve">Sistema Transaccional </w:t>
-            </w:r>
-            <w:proofErr w:type="spellStart"/>
-            <w:r>
-              <w:rPr>
-                <w:sz w:val="16"/>
-                <w:lang w:val="es-PE"/>
-              </w:rPr>
-              <w:t>JBoss</w:t>
-            </w:r>
-            <w:proofErr w:type="spellEnd"/>
+              <w:t>Sistema Transaccional JBoss</w:t>
+            </w:r>
           </w:p>
         </w:tc>
       </w:tr>
@@ -12965,23 +12286,7 @@
                 <w:sz w:val="16"/>
                 <w:lang w:val="en-US"/>
               </w:rPr>
-              <w:t xml:space="preserve">Middleware: </w:t>
-            </w:r>
-            <w:proofErr w:type="spellStart"/>
-            <w:r>
-              <w:rPr>
-                <w:sz w:val="16"/>
-                <w:lang w:val="en-US"/>
-              </w:rPr>
-              <w:t>Weblogic</w:t>
-            </w:r>
-            <w:proofErr w:type="spellEnd"/>
-            <w:r>
-              <w:rPr>
-                <w:sz w:val="16"/>
-                <w:lang w:val="en-US"/>
-              </w:rPr>
-              <w:t xml:space="preserve"> 12C, Oracle SOA, Oracle Service Bus, Oracle BAM</w:t>
+              <w:t>Middleware: Weblogic 12C, Oracle SOA, Oracle Service Bus, Oracle BAM</w:t>
             </w:r>
           </w:p>
           <w:p>
@@ -13002,23 +12307,7 @@
                 <w:sz w:val="16"/>
                 <w:lang w:val="es-PE"/>
               </w:rPr>
-              <w:t xml:space="preserve">Base de Datos: Oracle RAC </w:t>
-            </w:r>
-            <w:proofErr w:type="spellStart"/>
-            <w:r>
-              <w:rPr>
-                <w:sz w:val="16"/>
-                <w:lang w:val="es-PE"/>
-              </w:rPr>
-              <w:t>Database</w:t>
-            </w:r>
-            <w:proofErr w:type="spellEnd"/>
-            <w:r>
-              <w:rPr>
-                <w:sz w:val="16"/>
-                <w:lang w:val="es-PE"/>
-              </w:rPr>
-              <w:t xml:space="preserve"> 11g R2</w:t>
+              <w:t>Base de Datos: Oracle RAC Database 11g R2</w:t>
             </w:r>
           </w:p>
           <w:p>
@@ -13810,23 +13099,7 @@
                 <w:sz w:val="16"/>
                 <w:lang w:val="es-PE"/>
               </w:rPr>
-              <w:t xml:space="preserve">PHP 5.3.19, </w:t>
-            </w:r>
-            <w:proofErr w:type="spellStart"/>
-            <w:r>
-              <w:rPr>
-                <w:sz w:val="16"/>
-                <w:lang w:val="es-PE"/>
-              </w:rPr>
-              <w:t>Drupal</w:t>
-            </w:r>
-            <w:proofErr w:type="spellEnd"/>
-            <w:r>
-              <w:rPr>
-                <w:sz w:val="16"/>
-                <w:lang w:val="es-PE"/>
-              </w:rPr>
-              <w:t xml:space="preserve"> 7.1.4</w:t>
+              <w:t>PHP 5.3.19, Drupal 7.1.4</w:t>
             </w:r>
           </w:p>
         </w:tc>
@@ -13911,21 +13184,12 @@
                 <w:lang w:val="es-PE"/>
               </w:rPr>
             </w:pPr>
-            <w:proofErr w:type="spellStart"/>
-            <w:r>
-              <w:rPr>
-                <w:sz w:val="16"/>
-                <w:lang w:val="es-PE"/>
-              </w:rPr>
-              <w:t>Transact</w:t>
-            </w:r>
-            <w:proofErr w:type="spellEnd"/>
-            <w:r>
-              <w:rPr>
-                <w:sz w:val="16"/>
-                <w:lang w:val="es-PE"/>
-              </w:rPr>
-              <w:t>-SQL (SQL Server 2008)</w:t>
+            <w:r>
+              <w:rPr>
+                <w:sz w:val="16"/>
+                <w:lang w:val="es-PE"/>
+              </w:rPr>
+              <w:t>Transact-SQL (SQL Server 2008)</w:t>
             </w:r>
           </w:p>
           <w:p>
@@ -14163,23 +13427,7 @@
                 <w:sz w:val="16"/>
                 <w:lang w:val="es-PE"/>
               </w:rPr>
-              <w:t xml:space="preserve">Sistema Operativo: Red </w:t>
-            </w:r>
-            <w:proofErr w:type="spellStart"/>
-            <w:r>
-              <w:rPr>
-                <w:sz w:val="16"/>
-                <w:lang w:val="es-PE"/>
-              </w:rPr>
-              <w:t>Hat</w:t>
-            </w:r>
-            <w:proofErr w:type="spellEnd"/>
-            <w:r>
-              <w:rPr>
-                <w:sz w:val="16"/>
-                <w:lang w:val="es-PE"/>
-              </w:rPr>
-              <w:t xml:space="preserve"> Enterprise Linux 6.2</w:t>
+              <w:t>Sistema Operativo: Red Hat Enterprise Linux 6.2</w:t>
             </w:r>
           </w:p>
           <w:p>
@@ -14221,23 +13469,7 @@
                 <w:sz w:val="16"/>
                 <w:lang w:val="es-PE"/>
               </w:rPr>
-              <w:t xml:space="preserve">Base de datos: </w:t>
-            </w:r>
-            <w:proofErr w:type="spellStart"/>
-            <w:r>
-              <w:rPr>
-                <w:sz w:val="16"/>
-                <w:lang w:val="es-PE"/>
-              </w:rPr>
-              <w:t>MySQL</w:t>
-            </w:r>
-            <w:proofErr w:type="spellEnd"/>
-            <w:r>
-              <w:rPr>
-                <w:sz w:val="16"/>
-                <w:lang w:val="es-PE"/>
-              </w:rPr>
-              <w:t xml:space="preserve"> 5.5.28</w:t>
+              <w:t>Base de datos: MySQL 5.5.28</w:t>
             </w:r>
           </w:p>
           <w:p>
@@ -14258,23 +13490,7 @@
                 <w:sz w:val="16"/>
                 <w:lang w:val="es-PE"/>
               </w:rPr>
-              <w:t xml:space="preserve">Otros: PHP 5.3.19 + </w:t>
-            </w:r>
-            <w:proofErr w:type="spellStart"/>
-            <w:r>
-              <w:rPr>
-                <w:sz w:val="16"/>
-                <w:lang w:val="es-PE"/>
-              </w:rPr>
-              <w:t>Drupal</w:t>
-            </w:r>
-            <w:proofErr w:type="spellEnd"/>
-            <w:r>
-              <w:rPr>
-                <w:sz w:val="16"/>
-                <w:lang w:val="es-PE"/>
-              </w:rPr>
-              <w:t xml:space="preserve"> 7.1.4</w:t>
+              <w:t>Otros: PHP 5.3.19 + Drupal 7.1.4</w:t>
             </w:r>
           </w:p>
         </w:tc>
@@ -14308,17 +13524,8 @@
                 <w:sz w:val="16"/>
                 <w:lang w:val="es-PE"/>
               </w:rPr>
-              <w:t xml:space="preserve">Portal Web </w:t>
-            </w:r>
-            <w:proofErr w:type="spellStart"/>
-            <w:r>
-              <w:rPr>
-                <w:sz w:val="16"/>
-                <w:lang w:val="es-PE"/>
-              </w:rPr>
-              <w:t>Drupal</w:t>
-            </w:r>
-            <w:proofErr w:type="spellEnd"/>
+              <w:t>Portal Web Drupal</w:t>
+            </w:r>
           </w:p>
         </w:tc>
       </w:tr>
@@ -14400,21 +13607,12 @@
                 <w:lang w:val="en-US"/>
               </w:rPr>
             </w:pPr>
-            <w:proofErr w:type="spellStart"/>
             <w:r>
               <w:rPr>
                 <w:sz w:val="16"/>
                 <w:lang w:val="en-US"/>
               </w:rPr>
-              <w:t>Servidor</w:t>
-            </w:r>
-            <w:proofErr w:type="spellEnd"/>
-            <w:r>
-              <w:rPr>
-                <w:sz w:val="16"/>
-                <w:lang w:val="en-US"/>
-              </w:rPr>
-              <w:t xml:space="preserve"> WEB: Internet Information Server (IIS) 6</w:t>
+              <w:t>Servidor WEB: Internet Information Server (IIS) 6</w:t>
             </w:r>
           </w:p>
           <w:p>
@@ -14435,23 +13633,7 @@
                 <w:sz w:val="16"/>
                 <w:lang w:val="es-PE"/>
               </w:rPr>
-              <w:t xml:space="preserve">Base de datos: MS SQL Server 2008, Oracle RAC </w:t>
-            </w:r>
-            <w:proofErr w:type="spellStart"/>
-            <w:r>
-              <w:rPr>
-                <w:sz w:val="16"/>
-                <w:lang w:val="es-PE"/>
-              </w:rPr>
-              <w:t>Database</w:t>
-            </w:r>
-            <w:proofErr w:type="spellEnd"/>
-            <w:r>
-              <w:rPr>
-                <w:sz w:val="16"/>
-                <w:lang w:val="es-PE"/>
-              </w:rPr>
-              <w:t xml:space="preserve"> 11g R2 </w:t>
+              <w:t xml:space="preserve">Base de datos: MS SQL Server 2008, Oracle RAC Database 11g R2 </w:t>
             </w:r>
           </w:p>
         </w:tc>
@@ -14998,21 +14180,12 @@
                 <w:lang w:val="es-PE"/>
               </w:rPr>
             </w:pPr>
-            <w:proofErr w:type="spellStart"/>
-            <w:r>
-              <w:rPr>
-                <w:sz w:val="16"/>
-                <w:lang w:val="es-PE"/>
-              </w:rPr>
-              <w:t>Transact</w:t>
-            </w:r>
-            <w:proofErr w:type="spellEnd"/>
-            <w:r>
-              <w:rPr>
-                <w:sz w:val="16"/>
-                <w:lang w:val="es-PE"/>
-              </w:rPr>
-              <w:t>-SQL (SQL Server 2000)</w:t>
+            <w:r>
+              <w:rPr>
+                <w:sz w:val="16"/>
+                <w:lang w:val="es-PE"/>
+              </w:rPr>
+              <w:t>Transact-SQL (SQL Server 2000)</w:t>
             </w:r>
           </w:p>
           <w:p>
@@ -15266,21 +14439,12 @@
                 <w:lang w:val="en-US"/>
               </w:rPr>
             </w:pPr>
-            <w:proofErr w:type="spellStart"/>
             <w:r>
               <w:rPr>
                 <w:sz w:val="16"/>
                 <w:lang w:val="en-US"/>
               </w:rPr>
-              <w:t>Servidor</w:t>
-            </w:r>
-            <w:proofErr w:type="spellEnd"/>
-            <w:r>
-              <w:rPr>
-                <w:sz w:val="16"/>
-                <w:lang w:val="en-US"/>
-              </w:rPr>
-              <w:t xml:space="preserve"> WEB: Internet Information Server (IIS) 6</w:t>
+              <w:t>Servidor WEB: Internet Information Server (IIS) 6</w:t>
             </w:r>
           </w:p>
           <w:p>
@@ -15301,23 +14465,7 @@
                 <w:sz w:val="16"/>
                 <w:lang w:val="es-PE"/>
               </w:rPr>
-              <w:t xml:space="preserve">Base de datos: MS SQL Server 2000, Oracle RAC </w:t>
-            </w:r>
-            <w:proofErr w:type="spellStart"/>
-            <w:r>
-              <w:rPr>
-                <w:sz w:val="16"/>
-                <w:lang w:val="es-PE"/>
-              </w:rPr>
-              <w:t>Database</w:t>
-            </w:r>
-            <w:proofErr w:type="spellEnd"/>
-            <w:r>
-              <w:rPr>
-                <w:sz w:val="16"/>
-                <w:lang w:val="es-PE"/>
-              </w:rPr>
-              <w:t xml:space="preserve"> 11g R2 </w:t>
+              <w:t xml:space="preserve">Base de datos: MS SQL Server 2000, Oracle RAC Database 11g R2 </w:t>
             </w:r>
           </w:p>
         </w:tc>
@@ -15865,21 +15013,12 @@
                 <w:lang w:val="es-PE"/>
               </w:rPr>
             </w:pPr>
-            <w:proofErr w:type="spellStart"/>
-            <w:r>
-              <w:rPr>
-                <w:sz w:val="16"/>
-                <w:lang w:val="es-PE"/>
-              </w:rPr>
-              <w:t>Transact</w:t>
-            </w:r>
-            <w:proofErr w:type="spellEnd"/>
-            <w:r>
-              <w:rPr>
-                <w:sz w:val="16"/>
-                <w:lang w:val="es-PE"/>
-              </w:rPr>
-              <w:t>-SQL (SQL Server 2008)</w:t>
+            <w:r>
+              <w:rPr>
+                <w:sz w:val="16"/>
+                <w:lang w:val="es-PE"/>
+              </w:rPr>
+              <w:t>Transact-SQL (SQL Server 2008)</w:t>
             </w:r>
           </w:p>
           <w:p>
@@ -16133,21 +15272,12 @@
                 <w:lang w:val="en-US"/>
               </w:rPr>
             </w:pPr>
-            <w:proofErr w:type="spellStart"/>
             <w:r>
               <w:rPr>
                 <w:sz w:val="16"/>
                 <w:lang w:val="en-US"/>
               </w:rPr>
-              <w:t>Servidor</w:t>
-            </w:r>
-            <w:proofErr w:type="spellEnd"/>
-            <w:r>
-              <w:rPr>
-                <w:sz w:val="16"/>
-                <w:lang w:val="en-US"/>
-              </w:rPr>
-              <w:t xml:space="preserve"> WEB: Internet Information Server (IIS) 6</w:t>
+              <w:t>Servidor WEB: Internet Information Server (IIS) 6</w:t>
             </w:r>
           </w:p>
           <w:p>
@@ -16202,17 +15332,8 @@
                 <w:sz w:val="16"/>
                 <w:lang w:val="es-PE"/>
               </w:rPr>
-              <w:t xml:space="preserve">Portal web </w:t>
-            </w:r>
-            <w:proofErr w:type="spellStart"/>
-            <w:r>
-              <w:rPr>
-                <w:sz w:val="16"/>
-                <w:lang w:val="es-PE"/>
-              </w:rPr>
-              <w:t>windows</w:t>
-            </w:r>
-            <w:proofErr w:type="spellEnd"/>
+              <w:t>Portal web windows</w:t>
+            </w:r>
           </w:p>
         </w:tc>
       </w:tr>
@@ -17112,23 +16233,7 @@
                 <w:sz w:val="16"/>
                 <w:lang w:val="es-PE"/>
               </w:rPr>
-              <w:t xml:space="preserve">PHP 5.3.19, </w:t>
-            </w:r>
-            <w:proofErr w:type="spellStart"/>
-            <w:r>
-              <w:rPr>
-                <w:sz w:val="16"/>
-                <w:lang w:val="es-PE"/>
-              </w:rPr>
-              <w:t>Drupal</w:t>
-            </w:r>
-            <w:proofErr w:type="spellEnd"/>
-            <w:r>
-              <w:rPr>
-                <w:sz w:val="16"/>
-                <w:lang w:val="es-PE"/>
-              </w:rPr>
-              <w:t xml:space="preserve"> 7.1.4</w:t>
+              <w:t>PHP 5.3.19, Drupal 7.1.4</w:t>
             </w:r>
           </w:p>
         </w:tc>
@@ -17217,39 +16322,7 @@
                 <w:sz w:val="16"/>
                 <w:lang w:val="es-PE"/>
               </w:rPr>
-              <w:t xml:space="preserve">Java EE 6: </w:t>
-            </w:r>
-            <w:proofErr w:type="spellStart"/>
-            <w:r>
-              <w:rPr>
-                <w:sz w:val="16"/>
-                <w:lang w:val="es-PE"/>
-              </w:rPr>
-              <w:t>Primefaces</w:t>
-            </w:r>
-            <w:proofErr w:type="spellEnd"/>
-            <w:r>
-              <w:rPr>
-                <w:sz w:val="16"/>
-                <w:lang w:val="es-PE"/>
-              </w:rPr>
-              <w:t xml:space="preserve"> 5.0 (JSF 2.0), EJB (3.1), </w:t>
-            </w:r>
-            <w:proofErr w:type="spellStart"/>
-            <w:r>
-              <w:rPr>
-                <w:sz w:val="16"/>
-                <w:lang w:val="es-PE"/>
-              </w:rPr>
-              <w:t>Hibernate</w:t>
-            </w:r>
-            <w:proofErr w:type="spellEnd"/>
-            <w:r>
-              <w:rPr>
-                <w:sz w:val="16"/>
-                <w:lang w:val="es-PE"/>
-              </w:rPr>
-              <w:t xml:space="preserve"> 4.2.14</w:t>
+              <w:t>Java EE 6: Primefaces 5.0 (JSF 2.0), EJB (3.1), Hibernate 4.2.14</w:t>
             </w:r>
           </w:p>
           <w:p>
@@ -17265,37 +16338,12 @@
                 <w:lang w:val="es-PE"/>
               </w:rPr>
             </w:pPr>
-            <w:proofErr w:type="spellStart"/>
-            <w:r>
-              <w:rPr>
-                <w:sz w:val="16"/>
-                <w:lang w:val="es-PE"/>
-              </w:rPr>
-              <w:t>Jasper</w:t>
-            </w:r>
-            <w:proofErr w:type="spellEnd"/>
-            <w:r>
-              <w:rPr>
-                <w:sz w:val="16"/>
-                <w:lang w:val="es-PE"/>
-              </w:rPr>
-              <w:t xml:space="preserve"> </w:t>
-            </w:r>
-            <w:proofErr w:type="spellStart"/>
-            <w:r>
-              <w:rPr>
-                <w:sz w:val="16"/>
-                <w:lang w:val="es-PE"/>
-              </w:rPr>
-              <w:t>Reports</w:t>
-            </w:r>
-            <w:proofErr w:type="spellEnd"/>
-            <w:r>
-              <w:rPr>
-                <w:sz w:val="16"/>
-                <w:lang w:val="es-PE"/>
-              </w:rPr>
-              <w:t xml:space="preserve"> 5.6.1</w:t>
+            <w:r>
+              <w:rPr>
+                <w:sz w:val="16"/>
+                <w:lang w:val="es-PE"/>
+              </w:rPr>
+              <w:t>Jasper Reports 5.6.1</w:t>
             </w:r>
           </w:p>
         </w:tc>
@@ -17384,39 +16432,7 @@
                 <w:sz w:val="16"/>
                 <w:lang w:val="es-PE"/>
               </w:rPr>
-              <w:t xml:space="preserve">Java EE 6: </w:t>
-            </w:r>
-            <w:proofErr w:type="spellStart"/>
-            <w:r>
-              <w:rPr>
-                <w:sz w:val="16"/>
-                <w:lang w:val="es-PE"/>
-              </w:rPr>
-              <w:t>Primefaces</w:t>
-            </w:r>
-            <w:proofErr w:type="spellEnd"/>
-            <w:r>
-              <w:rPr>
-                <w:sz w:val="16"/>
-                <w:lang w:val="es-PE"/>
-              </w:rPr>
-              <w:t xml:space="preserve"> 5.0 (JSF 2.0), EJB (3.1), </w:t>
-            </w:r>
-            <w:proofErr w:type="spellStart"/>
-            <w:r>
-              <w:rPr>
-                <w:sz w:val="16"/>
-                <w:lang w:val="es-PE"/>
-              </w:rPr>
-              <w:t>Hibernate</w:t>
-            </w:r>
-            <w:proofErr w:type="spellEnd"/>
-            <w:r>
-              <w:rPr>
-                <w:sz w:val="16"/>
-                <w:lang w:val="es-PE"/>
-              </w:rPr>
-              <w:t xml:space="preserve"> 4.2.14</w:t>
+              <w:t>Java EE 6: Primefaces 5.0 (JSF 2.0), EJB (3.1), Hibernate 4.2.14</w:t>
             </w:r>
           </w:p>
           <w:p>
@@ -17432,37 +16448,12 @@
                 <w:lang w:val="es-PE"/>
               </w:rPr>
             </w:pPr>
-            <w:proofErr w:type="spellStart"/>
-            <w:r>
-              <w:rPr>
-                <w:sz w:val="16"/>
-                <w:lang w:val="es-PE"/>
-              </w:rPr>
-              <w:t>Jasper</w:t>
-            </w:r>
-            <w:proofErr w:type="spellEnd"/>
-            <w:r>
-              <w:rPr>
-                <w:sz w:val="16"/>
-                <w:lang w:val="es-PE"/>
-              </w:rPr>
-              <w:t xml:space="preserve"> </w:t>
-            </w:r>
-            <w:proofErr w:type="spellStart"/>
-            <w:r>
-              <w:rPr>
-                <w:sz w:val="16"/>
-                <w:lang w:val="es-PE"/>
-              </w:rPr>
-              <w:t>Reports</w:t>
-            </w:r>
-            <w:proofErr w:type="spellEnd"/>
-            <w:r>
-              <w:rPr>
-                <w:sz w:val="16"/>
-                <w:lang w:val="es-PE"/>
-              </w:rPr>
-              <w:t xml:space="preserve"> 5.6.1</w:t>
+            <w:r>
+              <w:rPr>
+                <w:sz w:val="16"/>
+                <w:lang w:val="es-PE"/>
+              </w:rPr>
+              <w:t>Jasper Reports 5.6.1</w:t>
             </w:r>
           </w:p>
         </w:tc>
@@ -17690,23 +16681,7 @@
                 <w:sz w:val="16"/>
                 <w:lang w:val="es-PE"/>
               </w:rPr>
-              <w:t xml:space="preserve">Sistema Operativo: Red </w:t>
-            </w:r>
-            <w:proofErr w:type="spellStart"/>
-            <w:r>
-              <w:rPr>
-                <w:sz w:val="16"/>
-                <w:lang w:val="es-PE"/>
-              </w:rPr>
-              <w:t>Hat</w:t>
-            </w:r>
-            <w:proofErr w:type="spellEnd"/>
-            <w:r>
-              <w:rPr>
-                <w:sz w:val="16"/>
-                <w:lang w:val="es-PE"/>
-              </w:rPr>
-              <w:t xml:space="preserve"> Enterprise Linux 6.2</w:t>
+              <w:t>Sistema Operativo: Red Hat Enterprise Linux 6.2</w:t>
             </w:r>
           </w:p>
           <w:p>
@@ -17722,21 +16697,12 @@
                 <w:lang w:val="en-US"/>
               </w:rPr>
             </w:pPr>
-            <w:proofErr w:type="spellStart"/>
             <w:r>
               <w:rPr>
                 <w:sz w:val="16"/>
                 <w:lang w:val="en-US"/>
               </w:rPr>
-              <w:t>Servidor</w:t>
-            </w:r>
-            <w:proofErr w:type="spellEnd"/>
-            <w:r>
-              <w:rPr>
-                <w:sz w:val="16"/>
-                <w:lang w:val="en-US"/>
-              </w:rPr>
-              <w:t xml:space="preserve"> WEB: Apache HTTP Server 2.2.15 </w:t>
+              <w:t xml:space="preserve">Servidor WEB: Apache HTTP Server 2.2.15 </w:t>
             </w:r>
           </w:p>
           <w:p>
@@ -17757,23 +16723,7 @@
                 <w:sz w:val="16"/>
                 <w:lang w:val="en-US"/>
               </w:rPr>
-              <w:t xml:space="preserve">Base de </w:t>
-            </w:r>
-            <w:proofErr w:type="spellStart"/>
-            <w:r>
-              <w:rPr>
-                <w:sz w:val="16"/>
-                <w:lang w:val="en-US"/>
-              </w:rPr>
-              <w:t>datos</w:t>
-            </w:r>
-            <w:proofErr w:type="spellEnd"/>
-            <w:r>
-              <w:rPr>
-                <w:sz w:val="16"/>
-                <w:lang w:val="en-US"/>
-              </w:rPr>
-              <w:t>: MySQL 5.5.28</w:t>
+              <w:t>Base de datos: MySQL 5.5.28</w:t>
             </w:r>
           </w:p>
           <w:p>
@@ -17789,21 +16739,12 @@
                 <w:lang w:val="en-US"/>
               </w:rPr>
             </w:pPr>
-            <w:proofErr w:type="spellStart"/>
             <w:r>
               <w:rPr>
                 <w:sz w:val="16"/>
                 <w:lang w:val="en-US"/>
               </w:rPr>
-              <w:t>Otros</w:t>
-            </w:r>
-            <w:proofErr w:type="spellEnd"/>
-            <w:r>
-              <w:rPr>
-                <w:sz w:val="16"/>
-                <w:lang w:val="en-US"/>
-              </w:rPr>
-              <w:t>: PHP 5.3.19 + Drupal 7.1.4</w:t>
+              <w:t>Otros: PHP 5.3.19 + Drupal 7.1.4</w:t>
             </w:r>
           </w:p>
         </w:tc>
@@ -17906,23 +16847,7 @@
                 <w:sz w:val="16"/>
                 <w:lang w:val="es-PE"/>
               </w:rPr>
-              <w:t xml:space="preserve">Sistema Operativo: Red </w:t>
-            </w:r>
-            <w:proofErr w:type="spellStart"/>
-            <w:r>
-              <w:rPr>
-                <w:sz w:val="16"/>
-                <w:lang w:val="es-PE"/>
-              </w:rPr>
-              <w:t>Hat</w:t>
-            </w:r>
-            <w:proofErr w:type="spellEnd"/>
-            <w:r>
-              <w:rPr>
-                <w:sz w:val="16"/>
-                <w:lang w:val="es-PE"/>
-              </w:rPr>
-              <w:t xml:space="preserve"> Enterprise Linux 6.4</w:t>
+              <w:t>Sistema Operativo: Red Hat Enterprise Linux 6.4</w:t>
             </w:r>
           </w:p>
           <w:p>
@@ -17938,21 +16863,12 @@
                 <w:lang w:val="en-US"/>
               </w:rPr>
             </w:pPr>
-            <w:proofErr w:type="spellStart"/>
             <w:r>
               <w:rPr>
                 <w:sz w:val="16"/>
                 <w:lang w:val="en-US"/>
               </w:rPr>
-              <w:t>Servidores</w:t>
-            </w:r>
-            <w:proofErr w:type="spellEnd"/>
-            <w:r>
-              <w:rPr>
-                <w:sz w:val="16"/>
-                <w:lang w:val="en-US"/>
-              </w:rPr>
-              <w:t xml:space="preserve"> WEB: Apache Http Server 2.2.22</w:t>
+              <w:t>Servidores WEB: Apache Http Server 2.2.22</w:t>
             </w:r>
           </w:p>
           <w:p>
@@ -17968,37 +16884,12 @@
                 <w:lang w:val="en-US"/>
               </w:rPr>
             </w:pPr>
-            <w:proofErr w:type="spellStart"/>
             <w:r>
               <w:rPr>
                 <w:sz w:val="16"/>
                 <w:lang w:val="en-US"/>
               </w:rPr>
-              <w:t>Otros</w:t>
-            </w:r>
-            <w:proofErr w:type="spellEnd"/>
-            <w:r>
-              <w:rPr>
-                <w:sz w:val="16"/>
-                <w:lang w:val="en-US"/>
-              </w:rPr>
-              <w:t xml:space="preserve">: </w:t>
-            </w:r>
-            <w:proofErr w:type="spellStart"/>
-            <w:r>
-              <w:rPr>
-                <w:sz w:val="16"/>
-                <w:lang w:val="en-US"/>
-              </w:rPr>
-              <w:t>OpenJDK</w:t>
-            </w:r>
-            <w:proofErr w:type="spellEnd"/>
-            <w:r>
-              <w:rPr>
-                <w:sz w:val="16"/>
-                <w:lang w:val="en-US"/>
-              </w:rPr>
-              <w:t xml:space="preserve"> 7 - 64-bit</w:t>
+              <w:t>Otros: OpenJDK 7 - 64-bit</w:t>
             </w:r>
           </w:p>
           <w:p>
@@ -18019,23 +16910,7 @@
                 <w:sz w:val="16"/>
                 <w:lang w:val="en-US"/>
               </w:rPr>
-              <w:t xml:space="preserve">Middleware: </w:t>
-            </w:r>
-            <w:proofErr w:type="spellStart"/>
-            <w:r>
-              <w:rPr>
-                <w:sz w:val="16"/>
-                <w:lang w:val="en-US"/>
-              </w:rPr>
-              <w:t>JBoss</w:t>
-            </w:r>
-            <w:proofErr w:type="spellEnd"/>
-            <w:r>
-              <w:rPr>
-                <w:sz w:val="16"/>
-                <w:lang w:val="en-US"/>
-              </w:rPr>
-              <w:t xml:space="preserve"> EAP 6.3</w:t>
+              <w:t>Middleware: JBoss EAP 6.3</w:t>
             </w:r>
           </w:p>
           <w:p>
@@ -18056,23 +16931,7 @@
                 <w:sz w:val="16"/>
                 <w:lang w:val="es-PE"/>
               </w:rPr>
-              <w:t xml:space="preserve">Base de Datos: Oracle RAC </w:t>
-            </w:r>
-            <w:proofErr w:type="spellStart"/>
-            <w:r>
-              <w:rPr>
-                <w:sz w:val="16"/>
-                <w:lang w:val="es-PE"/>
-              </w:rPr>
-              <w:t>Database</w:t>
-            </w:r>
-            <w:proofErr w:type="spellEnd"/>
-            <w:r>
-              <w:rPr>
-                <w:sz w:val="16"/>
-                <w:lang w:val="es-PE"/>
-              </w:rPr>
-              <w:t xml:space="preserve"> 11g R2</w:t>
+              <w:t>Base de Datos: Oracle RAC Database 11g R2</w:t>
             </w:r>
           </w:p>
         </w:tc>
@@ -18106,33 +16965,8 @@
                 <w:sz w:val="16"/>
                 <w:lang w:val="en-US"/>
               </w:rPr>
-              <w:t xml:space="preserve">Sistema </w:t>
-            </w:r>
-            <w:proofErr w:type="spellStart"/>
-            <w:r>
-              <w:rPr>
-                <w:sz w:val="16"/>
-                <w:lang w:val="en-US"/>
-              </w:rPr>
-              <w:t>Transaccional</w:t>
-            </w:r>
-            <w:proofErr w:type="spellEnd"/>
-            <w:r>
-              <w:rPr>
-                <w:sz w:val="16"/>
-                <w:lang w:val="en-US"/>
-              </w:rPr>
-              <w:t xml:space="preserve"> </w:t>
-            </w:r>
-            <w:proofErr w:type="spellStart"/>
-            <w:r>
-              <w:rPr>
-                <w:sz w:val="16"/>
-                <w:lang w:val="en-US"/>
-              </w:rPr>
-              <w:t>JBoss</w:t>
-            </w:r>
-            <w:proofErr w:type="spellEnd"/>
+              <w:t>Sistema Transaccional JBoss</w:t>
+            </w:r>
           </w:p>
         </w:tc>
       </w:tr>
@@ -18200,23 +17034,7 @@
                 <w:sz w:val="16"/>
                 <w:lang w:val="es-PE"/>
               </w:rPr>
-              <w:t xml:space="preserve">Sistema Operativo: Red </w:t>
-            </w:r>
-            <w:proofErr w:type="spellStart"/>
-            <w:r>
-              <w:rPr>
-                <w:sz w:val="16"/>
-                <w:lang w:val="es-PE"/>
-              </w:rPr>
-              <w:t>Hat</w:t>
-            </w:r>
-            <w:proofErr w:type="spellEnd"/>
-            <w:r>
-              <w:rPr>
-                <w:sz w:val="16"/>
-                <w:lang w:val="es-PE"/>
-              </w:rPr>
-              <w:t xml:space="preserve"> Enterprise Linux 6.4</w:t>
+              <w:t>Sistema Operativo: Red Hat Enterprise Linux 6.4</w:t>
             </w:r>
           </w:p>
           <w:p>
@@ -18232,21 +17050,12 @@
                 <w:lang w:val="en-US"/>
               </w:rPr>
             </w:pPr>
-            <w:proofErr w:type="spellStart"/>
             <w:r>
               <w:rPr>
                 <w:sz w:val="16"/>
                 <w:lang w:val="en-US"/>
               </w:rPr>
-              <w:t>Servidores</w:t>
-            </w:r>
-            <w:proofErr w:type="spellEnd"/>
-            <w:r>
-              <w:rPr>
-                <w:sz w:val="16"/>
-                <w:lang w:val="en-US"/>
-              </w:rPr>
-              <w:t xml:space="preserve"> WEB: Apache Http Server 2.2.22</w:t>
+              <w:t>Servidores WEB: Apache Http Server 2.2.22</w:t>
             </w:r>
           </w:p>
           <w:p>
@@ -18262,37 +17071,12 @@
                 <w:lang w:val="en-US"/>
               </w:rPr>
             </w:pPr>
-            <w:proofErr w:type="spellStart"/>
             <w:r>
               <w:rPr>
                 <w:sz w:val="16"/>
                 <w:lang w:val="en-US"/>
               </w:rPr>
-              <w:t>Otros</w:t>
-            </w:r>
-            <w:proofErr w:type="spellEnd"/>
-            <w:r>
-              <w:rPr>
-                <w:sz w:val="16"/>
-                <w:lang w:val="en-US"/>
-              </w:rPr>
-              <w:t xml:space="preserve">: </w:t>
-            </w:r>
-            <w:proofErr w:type="spellStart"/>
-            <w:r>
-              <w:rPr>
-                <w:sz w:val="16"/>
-                <w:lang w:val="en-US"/>
-              </w:rPr>
-              <w:t>OpenJDK</w:t>
-            </w:r>
-            <w:proofErr w:type="spellEnd"/>
-            <w:r>
-              <w:rPr>
-                <w:sz w:val="16"/>
-                <w:lang w:val="en-US"/>
-              </w:rPr>
-              <w:t xml:space="preserve"> 7 - 64-bit</w:t>
+              <w:t>Otros: OpenJDK 7 - 64-bit</w:t>
             </w:r>
           </w:p>
           <w:p>
@@ -18313,23 +17097,7 @@
                 <w:sz w:val="16"/>
                 <w:lang w:val="en-US"/>
               </w:rPr>
-              <w:t xml:space="preserve">Middleware: </w:t>
-            </w:r>
-            <w:proofErr w:type="spellStart"/>
-            <w:r>
-              <w:rPr>
-                <w:sz w:val="16"/>
-                <w:lang w:val="en-US"/>
-              </w:rPr>
-              <w:t>JBoss</w:t>
-            </w:r>
-            <w:proofErr w:type="spellEnd"/>
-            <w:r>
-              <w:rPr>
-                <w:sz w:val="16"/>
-                <w:lang w:val="en-US"/>
-              </w:rPr>
-              <w:t xml:space="preserve"> EAP 6.3</w:t>
+              <w:t>Middleware: JBoss EAP 6.3</w:t>
             </w:r>
           </w:p>
           <w:p>
@@ -18350,23 +17118,7 @@
                 <w:sz w:val="16"/>
                 <w:lang w:val="es-PE"/>
               </w:rPr>
-              <w:t xml:space="preserve">Base de Datos: Oracle RAC </w:t>
-            </w:r>
-            <w:proofErr w:type="spellStart"/>
-            <w:r>
-              <w:rPr>
-                <w:sz w:val="16"/>
-                <w:lang w:val="es-PE"/>
-              </w:rPr>
-              <w:t>Database</w:t>
-            </w:r>
-            <w:proofErr w:type="spellEnd"/>
-            <w:r>
-              <w:rPr>
-                <w:sz w:val="16"/>
-                <w:lang w:val="es-PE"/>
-              </w:rPr>
-              <w:t xml:space="preserve"> 11g R2</w:t>
+              <w:t>Base de Datos: Oracle RAC Database 11g R2</w:t>
             </w:r>
           </w:p>
         </w:tc>
@@ -18400,33 +17152,8 @@
                 <w:sz w:val="16"/>
                 <w:lang w:val="en-US"/>
               </w:rPr>
-              <w:t xml:space="preserve">Sistema </w:t>
-            </w:r>
-            <w:proofErr w:type="spellStart"/>
-            <w:r>
-              <w:rPr>
-                <w:sz w:val="16"/>
-                <w:lang w:val="en-US"/>
-              </w:rPr>
-              <w:t>Transaccional</w:t>
-            </w:r>
-            <w:proofErr w:type="spellEnd"/>
-            <w:r>
-              <w:rPr>
-                <w:sz w:val="16"/>
-                <w:lang w:val="en-US"/>
-              </w:rPr>
-              <w:t xml:space="preserve"> </w:t>
-            </w:r>
-            <w:proofErr w:type="spellStart"/>
-            <w:r>
-              <w:rPr>
-                <w:sz w:val="16"/>
-                <w:lang w:val="en-US"/>
-              </w:rPr>
-              <w:t>JBoss</w:t>
-            </w:r>
-            <w:proofErr w:type="spellEnd"/>
+              <w:t>Sistema Transaccional JBoss</w:t>
+            </w:r>
           </w:p>
         </w:tc>
       </w:tr>
@@ -19258,21 +17985,12 @@
                 <w:lang w:val="es-PE"/>
               </w:rPr>
             </w:pPr>
-            <w:proofErr w:type="spellStart"/>
-            <w:r>
-              <w:rPr>
-                <w:sz w:val="16"/>
-                <w:lang w:val="es-PE"/>
-              </w:rPr>
-              <w:t>Transact</w:t>
-            </w:r>
-            <w:proofErr w:type="spellEnd"/>
-            <w:r>
-              <w:rPr>
-                <w:sz w:val="16"/>
-                <w:lang w:val="es-PE"/>
-              </w:rPr>
-              <w:t>-SQL (SQL Server 2008)</w:t>
+            <w:r>
+              <w:rPr>
+                <w:sz w:val="16"/>
+                <w:lang w:val="es-PE"/>
+              </w:rPr>
+              <w:t>Transact-SQL (SQL Server 2008)</w:t>
             </w:r>
           </w:p>
           <w:p>
@@ -19383,39 +18101,7 @@
                 <w:sz w:val="16"/>
                 <w:lang w:val="es-PE"/>
               </w:rPr>
-              <w:t xml:space="preserve">Java EE 6: </w:t>
-            </w:r>
-            <w:proofErr w:type="spellStart"/>
-            <w:r>
-              <w:rPr>
-                <w:sz w:val="16"/>
-                <w:lang w:val="es-PE"/>
-              </w:rPr>
-              <w:t>Primefaces</w:t>
-            </w:r>
-            <w:proofErr w:type="spellEnd"/>
-            <w:r>
-              <w:rPr>
-                <w:sz w:val="16"/>
-                <w:lang w:val="es-PE"/>
-              </w:rPr>
-              <w:t xml:space="preserve"> 3.5 (JSF 2.0), EJB (3.1), </w:t>
-            </w:r>
-            <w:proofErr w:type="spellStart"/>
-            <w:r>
-              <w:rPr>
-                <w:sz w:val="16"/>
-                <w:lang w:val="es-PE"/>
-              </w:rPr>
-              <w:t>Hibernate</w:t>
-            </w:r>
-            <w:proofErr w:type="spellEnd"/>
-            <w:r>
-              <w:rPr>
-                <w:sz w:val="16"/>
-                <w:lang w:val="es-PE"/>
-              </w:rPr>
-              <w:t xml:space="preserve"> 4.2.14</w:t>
+              <w:t>Java EE 6: Primefaces 3.5 (JSF 2.0), EJB (3.1), Hibernate 4.2.14</w:t>
             </w:r>
           </w:p>
           <w:p>
@@ -19431,37 +18117,12 @@
                 <w:lang w:val="es-PE"/>
               </w:rPr>
             </w:pPr>
-            <w:proofErr w:type="spellStart"/>
-            <w:r>
-              <w:rPr>
-                <w:sz w:val="16"/>
-                <w:lang w:val="es-PE"/>
-              </w:rPr>
-              <w:t>Jasper</w:t>
-            </w:r>
-            <w:proofErr w:type="spellEnd"/>
-            <w:r>
-              <w:rPr>
-                <w:sz w:val="16"/>
-                <w:lang w:val="es-PE"/>
-              </w:rPr>
-              <w:t xml:space="preserve"> </w:t>
-            </w:r>
-            <w:proofErr w:type="spellStart"/>
-            <w:r>
-              <w:rPr>
-                <w:sz w:val="16"/>
-                <w:lang w:val="es-PE"/>
-              </w:rPr>
-              <w:t>Reports</w:t>
-            </w:r>
-            <w:proofErr w:type="spellEnd"/>
-            <w:r>
-              <w:rPr>
-                <w:sz w:val="16"/>
-                <w:lang w:val="es-PE"/>
-              </w:rPr>
-              <w:t xml:space="preserve"> 4.6.0</w:t>
+            <w:r>
+              <w:rPr>
+                <w:sz w:val="16"/>
+                <w:lang w:val="es-PE"/>
+              </w:rPr>
+              <w:t>Jasper Reports 4.6.0</w:t>
             </w:r>
           </w:p>
         </w:tc>
@@ -19702,21 +18363,12 @@
                 <w:lang w:val="en-US"/>
               </w:rPr>
             </w:pPr>
-            <w:proofErr w:type="spellStart"/>
             <w:r>
               <w:rPr>
                 <w:sz w:val="16"/>
                 <w:lang w:val="en-US"/>
               </w:rPr>
-              <w:t>Servidor</w:t>
-            </w:r>
-            <w:proofErr w:type="spellEnd"/>
-            <w:r>
-              <w:rPr>
-                <w:sz w:val="16"/>
-                <w:lang w:val="en-US"/>
-              </w:rPr>
-              <w:t xml:space="preserve"> WEB: Internet Information Server (IIS) 6</w:t>
+              <w:t>Servidor WEB: Internet Information Server (IIS) 6</w:t>
             </w:r>
           </w:p>
           <w:p>
@@ -19737,23 +18389,7 @@
                 <w:sz w:val="16"/>
                 <w:lang w:val="es-PE"/>
               </w:rPr>
-              <w:t xml:space="preserve">Base de datos: MS SQL Server 2008, Oracle RAC </w:t>
-            </w:r>
-            <w:proofErr w:type="spellStart"/>
-            <w:r>
-              <w:rPr>
-                <w:sz w:val="16"/>
-                <w:lang w:val="es-PE"/>
-              </w:rPr>
-              <w:t>Database</w:t>
-            </w:r>
-            <w:proofErr w:type="spellEnd"/>
-            <w:r>
-              <w:rPr>
-                <w:sz w:val="16"/>
-                <w:lang w:val="es-PE"/>
-              </w:rPr>
-              <w:t xml:space="preserve"> 11g R2 </w:t>
+              <w:t xml:space="preserve">Base de datos: MS SQL Server 2008, Oracle RAC Database 11g R2 </w:t>
             </w:r>
           </w:p>
         </w:tc>
@@ -19787,17 +18423,8 @@
                 <w:sz w:val="16"/>
                 <w:lang w:val="es-PE"/>
               </w:rPr>
-              <w:t xml:space="preserve">Portal web </w:t>
-            </w:r>
-            <w:proofErr w:type="spellStart"/>
-            <w:r>
-              <w:rPr>
-                <w:sz w:val="16"/>
-                <w:lang w:val="es-PE"/>
-              </w:rPr>
-              <w:t>windows</w:t>
-            </w:r>
-            <w:proofErr w:type="spellEnd"/>
+              <w:t>Portal web windows</w:t>
+            </w:r>
           </w:p>
         </w:tc>
       </w:tr>
@@ -19881,21 +18508,12 @@
                 <w:lang w:val="en-US"/>
               </w:rPr>
             </w:pPr>
-            <w:proofErr w:type="spellStart"/>
             <w:r>
               <w:rPr>
                 <w:sz w:val="16"/>
                 <w:lang w:val="en-US"/>
               </w:rPr>
-              <w:t>Servidor</w:t>
-            </w:r>
-            <w:proofErr w:type="spellEnd"/>
-            <w:r>
-              <w:rPr>
-                <w:sz w:val="16"/>
-                <w:lang w:val="en-US"/>
-              </w:rPr>
-              <w:t xml:space="preserve"> WEB: Internet Information Server (IIS) 6</w:t>
+              <w:t>Servidor WEB: Internet Information Server (IIS) 6</w:t>
             </w:r>
           </w:p>
           <w:p>
@@ -19916,23 +18534,7 @@
                 <w:sz w:val="16"/>
                 <w:lang w:val="es-PE"/>
               </w:rPr>
-              <w:t xml:space="preserve">Base de datos: MS SQL Server 2008, Oracle RAC </w:t>
-            </w:r>
-            <w:proofErr w:type="spellStart"/>
-            <w:r>
-              <w:rPr>
-                <w:sz w:val="16"/>
-                <w:lang w:val="es-PE"/>
-              </w:rPr>
-              <w:t>Database</w:t>
-            </w:r>
-            <w:proofErr w:type="spellEnd"/>
-            <w:r>
-              <w:rPr>
-                <w:sz w:val="16"/>
-                <w:lang w:val="es-PE"/>
-              </w:rPr>
-              <w:t xml:space="preserve"> 11g R2 </w:t>
+              <w:t xml:space="preserve">Base de datos: MS SQL Server 2008, Oracle RAC Database 11g R2 </w:t>
             </w:r>
           </w:p>
         </w:tc>
@@ -19966,17 +18568,8 @@
                 <w:sz w:val="16"/>
                 <w:lang w:val="es-PE"/>
               </w:rPr>
-              <w:t xml:space="preserve">Portal web </w:t>
-            </w:r>
-            <w:proofErr w:type="spellStart"/>
-            <w:r>
-              <w:rPr>
-                <w:sz w:val="16"/>
-                <w:lang w:val="es-PE"/>
-              </w:rPr>
-              <w:t>windows</w:t>
-            </w:r>
-            <w:proofErr w:type="spellEnd"/>
+              <w:t>Portal web windows</w:t>
+            </w:r>
           </w:p>
         </w:tc>
       </w:tr>
@@ -20045,23 +18638,7 @@
                 <w:sz w:val="16"/>
                 <w:lang w:val="es-PE"/>
               </w:rPr>
-              <w:t xml:space="preserve">Sistema Operativo: Red </w:t>
-            </w:r>
-            <w:proofErr w:type="spellStart"/>
-            <w:r>
-              <w:rPr>
-                <w:sz w:val="16"/>
-                <w:lang w:val="es-PE"/>
-              </w:rPr>
-              <w:t>Hat</w:t>
-            </w:r>
-            <w:proofErr w:type="spellEnd"/>
-            <w:r>
-              <w:rPr>
-                <w:sz w:val="16"/>
-                <w:lang w:val="es-PE"/>
-              </w:rPr>
-              <w:t xml:space="preserve"> Enterprise Linux 6.4</w:t>
+              <w:t>Sistema Operativo: Red Hat Enterprise Linux 6.4</w:t>
             </w:r>
           </w:p>
           <w:p>
@@ -20103,23 +18680,7 @@
                 <w:sz w:val="16"/>
                 <w:lang w:val="es-PE"/>
               </w:rPr>
-              <w:t xml:space="preserve">Otros: </w:t>
-            </w:r>
-            <w:proofErr w:type="spellStart"/>
-            <w:r>
-              <w:rPr>
-                <w:sz w:val="16"/>
-                <w:lang w:val="es-PE"/>
-              </w:rPr>
-              <w:t>OpenJDK</w:t>
-            </w:r>
-            <w:proofErr w:type="spellEnd"/>
-            <w:r>
-              <w:rPr>
-                <w:sz w:val="16"/>
-                <w:lang w:val="es-PE"/>
-              </w:rPr>
-              <w:t xml:space="preserve"> 7 - 64-bit</w:t>
+              <w:t>Otros: OpenJDK 7 - 64-bit</w:t>
             </w:r>
           </w:p>
           <w:p>
@@ -20140,23 +18701,7 @@
                 <w:sz w:val="16"/>
                 <w:lang w:val="es-PE"/>
               </w:rPr>
-              <w:t xml:space="preserve">Middleware: </w:t>
-            </w:r>
-            <w:proofErr w:type="spellStart"/>
-            <w:r>
-              <w:rPr>
-                <w:sz w:val="16"/>
-                <w:lang w:val="es-PE"/>
-              </w:rPr>
-              <w:t>JBoss</w:t>
-            </w:r>
-            <w:proofErr w:type="spellEnd"/>
-            <w:r>
-              <w:rPr>
-                <w:sz w:val="16"/>
-                <w:lang w:val="es-PE"/>
-              </w:rPr>
-              <w:t xml:space="preserve"> EAP 6.3</w:t>
+              <w:t>Middleware: JBoss EAP 6.3</w:t>
             </w:r>
           </w:p>
           <w:p>
@@ -20177,23 +18722,7 @@
                 <w:sz w:val="16"/>
                 <w:lang w:val="es-PE"/>
               </w:rPr>
-              <w:t xml:space="preserve">Base de Datos: Oracle RAC </w:t>
-            </w:r>
-            <w:proofErr w:type="spellStart"/>
-            <w:r>
-              <w:rPr>
-                <w:sz w:val="16"/>
-                <w:lang w:val="es-PE"/>
-              </w:rPr>
-              <w:t>Database</w:t>
-            </w:r>
-            <w:proofErr w:type="spellEnd"/>
-            <w:r>
-              <w:rPr>
-                <w:sz w:val="16"/>
-                <w:lang w:val="es-PE"/>
-              </w:rPr>
-              <w:t xml:space="preserve"> 11g R2</w:t>
+              <w:t>Base de Datos: Oracle RAC Database 11g R2</w:t>
             </w:r>
           </w:p>
         </w:tc>
@@ -20227,17 +18756,8 @@
                 <w:sz w:val="16"/>
                 <w:lang w:val="es-PE"/>
               </w:rPr>
-              <w:t xml:space="preserve">Sistema Transaccional </w:t>
-            </w:r>
-            <w:proofErr w:type="spellStart"/>
-            <w:r>
-              <w:rPr>
-                <w:sz w:val="16"/>
-                <w:lang w:val="es-PE"/>
-              </w:rPr>
-              <w:t>JBoss</w:t>
-            </w:r>
-            <w:proofErr w:type="spellEnd"/>
+              <w:t>Sistema Transaccional JBoss</w:t>
+            </w:r>
           </w:p>
         </w:tc>
       </w:tr>
@@ -20525,23 +19045,7 @@
                 <w:sz w:val="16"/>
                 <w:lang w:val="es-PE"/>
               </w:rPr>
-              <w:t xml:space="preserve">Información al </w:t>
-            </w:r>
-            <w:proofErr w:type="spellStart"/>
-            <w:r>
-              <w:rPr>
-                <w:sz w:val="16"/>
-                <w:lang w:val="es-PE"/>
-              </w:rPr>
-              <w:t>publico</w:t>
-            </w:r>
-            <w:proofErr w:type="spellEnd"/>
-            <w:r>
-              <w:rPr>
-                <w:sz w:val="16"/>
-                <w:lang w:val="es-PE"/>
-              </w:rPr>
-              <w:t xml:space="preserve"> general y accesos a los principales sistemas de información del OSCE</w:t>
+              <w:t>Información al publico general y accesos a los principales sistemas de información del OSCE</w:t>
             </w:r>
           </w:p>
         </w:tc>
@@ -20608,23 +19112,7 @@
                 <w:sz w:val="16"/>
                 <w:lang w:val="es-PE"/>
               </w:rPr>
-              <w:t xml:space="preserve">Información general y accesos a </w:t>
-            </w:r>
-            <w:proofErr w:type="spellStart"/>
-            <w:r>
-              <w:rPr>
-                <w:sz w:val="16"/>
-                <w:lang w:val="es-PE"/>
-              </w:rPr>
-              <w:t>paginas</w:t>
-            </w:r>
-            <w:proofErr w:type="spellEnd"/>
-            <w:r>
-              <w:rPr>
-                <w:sz w:val="16"/>
-                <w:lang w:val="es-PE"/>
-              </w:rPr>
-              <w:t xml:space="preserve"> de interés del personal de la institución</w:t>
+              <w:t>Información general y accesos a paginas de interés del personal de la institución</w:t>
             </w:r>
           </w:p>
           <w:p>
@@ -21001,17 +19489,8 @@
                 <w:sz w:val="16"/>
                 <w:lang w:val="es-PE"/>
               </w:rPr>
-              <w:t xml:space="preserve">Gestión de la mensajería de documentación que se remite vía </w:t>
-            </w:r>
-            <w:proofErr w:type="spellStart"/>
-            <w:r>
-              <w:rPr>
-                <w:sz w:val="16"/>
-                <w:lang w:val="es-PE"/>
-              </w:rPr>
-              <w:t>courier</w:t>
-            </w:r>
-            <w:proofErr w:type="spellEnd"/>
+              <w:t>Gestión de la mensajería de documentación que se remite vía courier</w:t>
+            </w:r>
           </w:p>
         </w:tc>
       </w:tr>
@@ -21195,23 +19674,7 @@
                 <w:sz w:val="16"/>
                 <w:lang w:val="es-PE"/>
               </w:rPr>
-              <w:t xml:space="preserve">PHP 5.3.19, </w:t>
-            </w:r>
-            <w:proofErr w:type="spellStart"/>
-            <w:r>
-              <w:rPr>
-                <w:sz w:val="16"/>
-                <w:lang w:val="es-PE"/>
-              </w:rPr>
-              <w:t>Drupal</w:t>
-            </w:r>
-            <w:proofErr w:type="spellEnd"/>
-            <w:r>
-              <w:rPr>
-                <w:sz w:val="16"/>
-                <w:lang w:val="es-PE"/>
-              </w:rPr>
-              <w:t xml:space="preserve"> 7.1.4</w:t>
+              <w:t>PHP 5.3.19, Drupal 7.1.4</w:t>
             </w:r>
           </w:p>
         </w:tc>
@@ -21294,21 +19757,12 @@
                 <w:lang w:val="es-PE"/>
               </w:rPr>
             </w:pPr>
-            <w:proofErr w:type="spellStart"/>
-            <w:r>
-              <w:rPr>
-                <w:sz w:val="16"/>
-                <w:lang w:val="es-PE"/>
-              </w:rPr>
-              <w:t>Transact</w:t>
-            </w:r>
-            <w:proofErr w:type="spellEnd"/>
-            <w:r>
-              <w:rPr>
-                <w:sz w:val="16"/>
-                <w:lang w:val="es-PE"/>
-              </w:rPr>
-              <w:t>-SQL (SQL Server 2000)</w:t>
+            <w:r>
+              <w:rPr>
+                <w:sz w:val="16"/>
+                <w:lang w:val="es-PE"/>
+              </w:rPr>
+              <w:t>Transact-SQL (SQL Server 2000)</w:t>
             </w:r>
           </w:p>
         </w:tc>
@@ -21391,21 +19845,12 @@
                 <w:lang w:val="es-PE"/>
               </w:rPr>
             </w:pPr>
-            <w:proofErr w:type="spellStart"/>
-            <w:r>
-              <w:rPr>
-                <w:sz w:val="16"/>
-                <w:lang w:val="es-PE"/>
-              </w:rPr>
-              <w:t>Transact</w:t>
-            </w:r>
-            <w:proofErr w:type="spellEnd"/>
-            <w:r>
-              <w:rPr>
-                <w:sz w:val="16"/>
-                <w:lang w:val="es-PE"/>
-              </w:rPr>
-              <w:t>-SQL (SQL Server 2008)</w:t>
+            <w:r>
+              <w:rPr>
+                <w:sz w:val="16"/>
+                <w:lang w:val="es-PE"/>
+              </w:rPr>
+              <w:t>Transact-SQL (SQL Server 2008)</w:t>
             </w:r>
           </w:p>
           <w:p>
@@ -21580,23 +20025,7 @@
                 <w:sz w:val="16"/>
                 <w:lang w:val="es-PE"/>
               </w:rPr>
-              <w:t xml:space="preserve">Aplicativo IBM </w:t>
-            </w:r>
-            <w:proofErr w:type="spellStart"/>
-            <w:r>
-              <w:rPr>
-                <w:sz w:val="16"/>
-                <w:lang w:val="es-PE"/>
-              </w:rPr>
-              <w:t>OmniFind</w:t>
-            </w:r>
-            <w:proofErr w:type="spellEnd"/>
-            <w:r>
-              <w:rPr>
-                <w:sz w:val="16"/>
-                <w:lang w:val="es-PE"/>
-              </w:rPr>
-              <w:t xml:space="preserve"> (*)</w:t>
+              <w:t>Aplicativo IBM OmniFind (*)</w:t>
             </w:r>
           </w:p>
         </w:tc>
@@ -21767,37 +20196,12 @@
                 <w:lang w:val="es-PE"/>
               </w:rPr>
             </w:pPr>
-            <w:proofErr w:type="spellStart"/>
-            <w:r>
-              <w:rPr>
-                <w:sz w:val="16"/>
-                <w:lang w:val="es-PE"/>
-              </w:rPr>
-              <w:t>Power</w:t>
-            </w:r>
-            <w:proofErr w:type="spellEnd"/>
-            <w:r>
-              <w:rPr>
-                <w:sz w:val="16"/>
-                <w:lang w:val="es-PE"/>
-              </w:rPr>
-              <w:t xml:space="preserve"> </w:t>
-            </w:r>
-            <w:proofErr w:type="spellStart"/>
-            <w:r>
-              <w:rPr>
-                <w:sz w:val="16"/>
-                <w:lang w:val="es-PE"/>
-              </w:rPr>
-              <w:t>Builder</w:t>
-            </w:r>
-            <w:proofErr w:type="spellEnd"/>
-            <w:r>
-              <w:rPr>
-                <w:sz w:val="16"/>
-                <w:lang w:val="es-PE"/>
-              </w:rPr>
-              <w:t>,</w:t>
+            <w:r>
+              <w:rPr>
+                <w:sz w:val="16"/>
+                <w:lang w:val="es-PE"/>
+              </w:rPr>
+              <w:t>Power Builder,</w:t>
             </w:r>
           </w:p>
           <w:p>
@@ -22035,23 +20439,7 @@
                 <w:sz w:val="16"/>
                 <w:lang w:val="es-PE"/>
               </w:rPr>
-              <w:t xml:space="preserve">Sistema Operativo: Red </w:t>
-            </w:r>
-            <w:proofErr w:type="spellStart"/>
-            <w:r>
-              <w:rPr>
-                <w:sz w:val="16"/>
-                <w:lang w:val="es-PE"/>
-              </w:rPr>
-              <w:t>Hat</w:t>
-            </w:r>
-            <w:proofErr w:type="spellEnd"/>
-            <w:r>
-              <w:rPr>
-                <w:sz w:val="16"/>
-                <w:lang w:val="es-PE"/>
-              </w:rPr>
-              <w:t xml:space="preserve"> Enterprise Linux 6.2</w:t>
+              <w:t>Sistema Operativo: Red Hat Enterprise Linux 6.2</w:t>
             </w:r>
           </w:p>
           <w:p>
@@ -22093,23 +20481,7 @@
                 <w:sz w:val="16"/>
                 <w:lang w:val="es-PE"/>
               </w:rPr>
-              <w:t xml:space="preserve">Base de datos: </w:t>
-            </w:r>
-            <w:proofErr w:type="spellStart"/>
-            <w:r>
-              <w:rPr>
-                <w:sz w:val="16"/>
-                <w:lang w:val="es-PE"/>
-              </w:rPr>
-              <w:t>MySQL</w:t>
-            </w:r>
-            <w:proofErr w:type="spellEnd"/>
-            <w:r>
-              <w:rPr>
-                <w:sz w:val="16"/>
-                <w:lang w:val="es-PE"/>
-              </w:rPr>
-              <w:t xml:space="preserve"> 5.5.28</w:t>
+              <w:t>Base de datos: MySQL 5.5.28</w:t>
             </w:r>
           </w:p>
           <w:p>
@@ -22130,23 +20502,7 @@
                 <w:sz w:val="16"/>
                 <w:lang w:val="es-PE"/>
               </w:rPr>
-              <w:t xml:space="preserve">Otros: PHP 5.3.19 + </w:t>
-            </w:r>
-            <w:proofErr w:type="spellStart"/>
-            <w:r>
-              <w:rPr>
-                <w:sz w:val="16"/>
-                <w:lang w:val="es-PE"/>
-              </w:rPr>
-              <w:t>Drupal</w:t>
-            </w:r>
-            <w:proofErr w:type="spellEnd"/>
-            <w:r>
-              <w:rPr>
-                <w:sz w:val="16"/>
-                <w:lang w:val="es-PE"/>
-              </w:rPr>
-              <w:t xml:space="preserve"> 7.1.4</w:t>
+              <w:t>Otros: PHP 5.3.19 + Drupal 7.1.4</w:t>
             </w:r>
           </w:p>
         </w:tc>
@@ -22180,17 +20536,8 @@
                 <w:sz w:val="16"/>
                 <w:lang w:val="es-PE"/>
               </w:rPr>
-              <w:t xml:space="preserve">Portal Web </w:t>
-            </w:r>
-            <w:proofErr w:type="spellStart"/>
-            <w:r>
-              <w:rPr>
-                <w:sz w:val="16"/>
-                <w:lang w:val="es-PE"/>
-              </w:rPr>
-              <w:t>Drupal</w:t>
-            </w:r>
-            <w:proofErr w:type="spellEnd"/>
+              <w:t>Portal Web Drupal</w:t>
+            </w:r>
           </w:p>
         </w:tc>
       </w:tr>
@@ -22272,21 +20619,12 @@
                 <w:lang w:val="en-US"/>
               </w:rPr>
             </w:pPr>
-            <w:proofErr w:type="spellStart"/>
             <w:r>
               <w:rPr>
                 <w:sz w:val="16"/>
                 <w:lang w:val="en-US"/>
               </w:rPr>
-              <w:t>Servidor</w:t>
-            </w:r>
-            <w:proofErr w:type="spellEnd"/>
-            <w:r>
-              <w:rPr>
-                <w:sz w:val="16"/>
-                <w:lang w:val="en-US"/>
-              </w:rPr>
-              <w:t xml:space="preserve"> WEB: Internet Information Server (IIS) 6</w:t>
+              <w:t>Servidor WEB: Internet Information Server (IIS) 6</w:t>
             </w:r>
           </w:p>
           <w:p>
@@ -22424,21 +20762,12 @@
                 <w:lang w:val="en-US"/>
               </w:rPr>
             </w:pPr>
-            <w:proofErr w:type="spellStart"/>
             <w:r>
               <w:rPr>
                 <w:sz w:val="16"/>
                 <w:lang w:val="en-US"/>
               </w:rPr>
-              <w:t>Servidor</w:t>
-            </w:r>
-            <w:proofErr w:type="spellEnd"/>
-            <w:r>
-              <w:rPr>
-                <w:sz w:val="16"/>
-                <w:lang w:val="en-US"/>
-              </w:rPr>
-              <w:t xml:space="preserve"> WEB: Internet Information Server (IIS) 6</w:t>
+              <w:t>Servidor WEB: Internet Information Server (IIS) 6</w:t>
             </w:r>
           </w:p>
           <w:p>
@@ -22576,21 +20905,12 @@
                 <w:lang w:val="en-US"/>
               </w:rPr>
             </w:pPr>
-            <w:proofErr w:type="spellStart"/>
             <w:r>
               <w:rPr>
                 <w:sz w:val="16"/>
                 <w:lang w:val="en-US"/>
               </w:rPr>
-              <w:t>Servidor</w:t>
-            </w:r>
-            <w:proofErr w:type="spellEnd"/>
-            <w:r>
-              <w:rPr>
-                <w:sz w:val="16"/>
-                <w:lang w:val="en-US"/>
-              </w:rPr>
-              <w:t xml:space="preserve"> WEB: Internet Information Server (IIS) 6</w:t>
+              <w:t>Servidor WEB: Internet Information Server (IIS) 6</w:t>
             </w:r>
           </w:p>
           <w:p>
@@ -22712,23 +21032,7 @@
                 <w:sz w:val="16"/>
                 <w:lang w:val="es-PE"/>
               </w:rPr>
-              <w:t xml:space="preserve">Middleware: Aplicativo IBM </w:t>
-            </w:r>
-            <w:proofErr w:type="spellStart"/>
-            <w:r>
-              <w:rPr>
-                <w:sz w:val="16"/>
-                <w:lang w:val="es-PE"/>
-              </w:rPr>
-              <w:t>OmniFind</w:t>
-            </w:r>
-            <w:proofErr w:type="spellEnd"/>
-            <w:r>
-              <w:rPr>
-                <w:sz w:val="16"/>
-                <w:lang w:val="es-PE"/>
-              </w:rPr>
-              <w:t xml:space="preserve"> (**)</w:t>
+              <w:t>Middleware: Aplicativo IBM OmniFind (**)</w:t>
             </w:r>
           </w:p>
         </w:tc>
@@ -23532,39 +21836,7 @@
                 <w:sz w:val="16"/>
                 <w:lang w:val="es-PE"/>
               </w:rPr>
-              <w:t xml:space="preserve">Java EE 6: </w:t>
-            </w:r>
-            <w:proofErr w:type="spellStart"/>
-            <w:r>
-              <w:rPr>
-                <w:sz w:val="16"/>
-                <w:lang w:val="es-PE"/>
-              </w:rPr>
-              <w:t>Primefaces</w:t>
-            </w:r>
-            <w:proofErr w:type="spellEnd"/>
-            <w:r>
-              <w:rPr>
-                <w:sz w:val="16"/>
-                <w:lang w:val="es-PE"/>
-              </w:rPr>
-              <w:t xml:space="preserve"> 5.3 (JSF 2.0), EJB (3.1), </w:t>
-            </w:r>
-            <w:proofErr w:type="spellStart"/>
-            <w:r>
-              <w:rPr>
-                <w:sz w:val="16"/>
-                <w:lang w:val="es-PE"/>
-              </w:rPr>
-              <w:t>Hibernate</w:t>
-            </w:r>
-            <w:proofErr w:type="spellEnd"/>
-            <w:r>
-              <w:rPr>
-                <w:sz w:val="16"/>
-                <w:lang w:val="es-PE"/>
-              </w:rPr>
-              <w:t xml:space="preserve"> 4.2.14</w:t>
+              <w:t>Java EE 6: Primefaces 5.3 (JSF 2.0), EJB (3.1), Hibernate 4.2.14</w:t>
             </w:r>
           </w:p>
           <w:p>
@@ -23601,37 +21873,12 @@
                 <w:lang w:val="es-PE"/>
               </w:rPr>
             </w:pPr>
-            <w:proofErr w:type="spellStart"/>
-            <w:r>
-              <w:rPr>
-                <w:sz w:val="16"/>
-                <w:lang w:val="es-PE"/>
-              </w:rPr>
-              <w:t>Jasper</w:t>
-            </w:r>
-            <w:proofErr w:type="spellEnd"/>
-            <w:r>
-              <w:rPr>
-                <w:sz w:val="16"/>
-                <w:lang w:val="es-PE"/>
-              </w:rPr>
-              <w:t xml:space="preserve"> </w:t>
-            </w:r>
-            <w:proofErr w:type="spellStart"/>
-            <w:r>
-              <w:rPr>
-                <w:sz w:val="16"/>
-                <w:lang w:val="es-PE"/>
-              </w:rPr>
-              <w:t>Reports</w:t>
-            </w:r>
-            <w:proofErr w:type="spellEnd"/>
-            <w:r>
-              <w:rPr>
-                <w:sz w:val="16"/>
-                <w:lang w:val="es-PE"/>
-              </w:rPr>
-              <w:t xml:space="preserve"> 5.6.1</w:t>
+            <w:r>
+              <w:rPr>
+                <w:sz w:val="16"/>
+                <w:lang w:val="es-PE"/>
+              </w:rPr>
+              <w:t>Jasper Reports 5.6.1</w:t>
             </w:r>
           </w:p>
         </w:tc>
@@ -23848,23 +22095,7 @@
                 <w:sz w:val="16"/>
                 <w:lang w:val="es-PE"/>
               </w:rPr>
-              <w:t xml:space="preserve">Sistema Operativo: Red </w:t>
-            </w:r>
-            <w:proofErr w:type="spellStart"/>
-            <w:r>
-              <w:rPr>
-                <w:sz w:val="16"/>
-                <w:lang w:val="es-PE"/>
-              </w:rPr>
-              <w:t>Hat</w:t>
-            </w:r>
-            <w:proofErr w:type="spellEnd"/>
-            <w:r>
-              <w:rPr>
-                <w:sz w:val="16"/>
-                <w:lang w:val="es-PE"/>
-              </w:rPr>
-              <w:t xml:space="preserve"> Enterprise Linux 6.4</w:t>
+              <w:t>Sistema Operativo: Red Hat Enterprise Linux 6.4</w:t>
             </w:r>
           </w:p>
           <w:p>
@@ -23906,23 +22137,7 @@
                 <w:sz w:val="16"/>
                 <w:lang w:val="es-PE"/>
               </w:rPr>
-              <w:t xml:space="preserve">Otros: </w:t>
-            </w:r>
-            <w:proofErr w:type="spellStart"/>
-            <w:r>
-              <w:rPr>
-                <w:sz w:val="16"/>
-                <w:lang w:val="es-PE"/>
-              </w:rPr>
-              <w:t>OpenJDK</w:t>
-            </w:r>
-            <w:proofErr w:type="spellEnd"/>
-            <w:r>
-              <w:rPr>
-                <w:sz w:val="16"/>
-                <w:lang w:val="es-PE"/>
-              </w:rPr>
-              <w:t xml:space="preserve"> 7 - 64-bit</w:t>
+              <w:t>Otros: OpenJDK 7 - 64-bit</w:t>
             </w:r>
           </w:p>
           <w:p>
@@ -23943,23 +22158,7 @@
                 <w:sz w:val="16"/>
                 <w:lang w:val="es-PE"/>
               </w:rPr>
-              <w:t xml:space="preserve">Middleware: </w:t>
-            </w:r>
-            <w:proofErr w:type="spellStart"/>
-            <w:r>
-              <w:rPr>
-                <w:sz w:val="16"/>
-                <w:lang w:val="es-PE"/>
-              </w:rPr>
-              <w:t>JBoss</w:t>
-            </w:r>
-            <w:proofErr w:type="spellEnd"/>
-            <w:r>
-              <w:rPr>
-                <w:sz w:val="16"/>
-                <w:lang w:val="es-PE"/>
-              </w:rPr>
-              <w:t xml:space="preserve"> EAP 6.3</w:t>
+              <w:t>Middleware: JBoss EAP 6.3</w:t>
             </w:r>
           </w:p>
           <w:p>
@@ -23980,23 +22179,7 @@
                 <w:sz w:val="16"/>
                 <w:lang w:val="es-PE"/>
               </w:rPr>
-              <w:t xml:space="preserve">Base de Datos: Oracle RAC </w:t>
-            </w:r>
-            <w:proofErr w:type="spellStart"/>
-            <w:r>
-              <w:rPr>
-                <w:sz w:val="16"/>
-                <w:lang w:val="es-PE"/>
-              </w:rPr>
-              <w:t>Database</w:t>
-            </w:r>
-            <w:proofErr w:type="spellEnd"/>
-            <w:r>
-              <w:rPr>
-                <w:sz w:val="16"/>
-                <w:lang w:val="es-PE"/>
-              </w:rPr>
-              <w:t xml:space="preserve"> 11g R2</w:t>
+              <w:t>Base de Datos: Oracle RAC Database 11g R2</w:t>
             </w:r>
           </w:p>
         </w:tc>
@@ -24030,17 +22213,8 @@
                 <w:sz w:val="16"/>
                 <w:lang w:val="es-PE"/>
               </w:rPr>
-              <w:t xml:space="preserve">Sistema Transaccional </w:t>
-            </w:r>
-            <w:proofErr w:type="spellStart"/>
-            <w:r>
-              <w:rPr>
-                <w:sz w:val="16"/>
-                <w:lang w:val="es-PE"/>
-              </w:rPr>
-              <w:t>JBoss</w:t>
-            </w:r>
-            <w:proofErr w:type="spellEnd"/>
+              <w:t>Sistema Transaccional JBoss</w:t>
+            </w:r>
           </w:p>
         </w:tc>
       </w:tr>
@@ -25008,37 +23182,12 @@
                 <w:lang w:val="es-PE"/>
               </w:rPr>
             </w:pPr>
-            <w:proofErr w:type="spellStart"/>
-            <w:r>
-              <w:rPr>
-                <w:sz w:val="16"/>
-                <w:lang w:val="es-PE"/>
-              </w:rPr>
-              <w:t>Crystal</w:t>
-            </w:r>
-            <w:proofErr w:type="spellEnd"/>
-            <w:r>
-              <w:rPr>
-                <w:sz w:val="16"/>
-                <w:lang w:val="es-PE"/>
-              </w:rPr>
-              <w:t xml:space="preserve"> </w:t>
-            </w:r>
-            <w:proofErr w:type="spellStart"/>
-            <w:r>
-              <w:rPr>
-                <w:sz w:val="16"/>
-                <w:lang w:val="es-PE"/>
-              </w:rPr>
-              <w:t>Reports</w:t>
-            </w:r>
-            <w:proofErr w:type="spellEnd"/>
-            <w:r>
-              <w:rPr>
-                <w:sz w:val="16"/>
-                <w:lang w:val="es-PE"/>
-              </w:rPr>
-              <w:t xml:space="preserve"> 8.0,</w:t>
+            <w:r>
+              <w:rPr>
+                <w:sz w:val="16"/>
+                <w:lang w:val="es-PE"/>
+              </w:rPr>
+              <w:t>Crystal Reports 8.0,</w:t>
             </w:r>
           </w:p>
           <w:p>
@@ -25141,37 +23290,12 @@
                 <w:lang w:val="es-PE"/>
               </w:rPr>
             </w:pPr>
-            <w:proofErr w:type="spellStart"/>
-            <w:r>
-              <w:rPr>
-                <w:sz w:val="16"/>
-                <w:lang w:val="es-PE"/>
-              </w:rPr>
-              <w:t>Crystal</w:t>
-            </w:r>
-            <w:proofErr w:type="spellEnd"/>
-            <w:r>
-              <w:rPr>
-                <w:sz w:val="16"/>
-                <w:lang w:val="es-PE"/>
-              </w:rPr>
-              <w:t xml:space="preserve"> </w:t>
-            </w:r>
-            <w:proofErr w:type="spellStart"/>
-            <w:r>
-              <w:rPr>
-                <w:sz w:val="16"/>
-                <w:lang w:val="es-PE"/>
-              </w:rPr>
-              <w:t>Reports</w:t>
-            </w:r>
-            <w:proofErr w:type="spellEnd"/>
-            <w:r>
-              <w:rPr>
-                <w:sz w:val="16"/>
-                <w:lang w:val="es-PE"/>
-              </w:rPr>
-              <w:t xml:space="preserve"> 8.0,</w:t>
+            <w:r>
+              <w:rPr>
+                <w:sz w:val="16"/>
+                <w:lang w:val="es-PE"/>
+              </w:rPr>
+              <w:t>Crystal Reports 8.0,</w:t>
             </w:r>
           </w:p>
           <w:p>
@@ -25274,37 +23398,12 @@
                 <w:lang w:val="es-PE"/>
               </w:rPr>
             </w:pPr>
-            <w:proofErr w:type="spellStart"/>
-            <w:r>
-              <w:rPr>
-                <w:sz w:val="16"/>
-                <w:lang w:val="es-PE"/>
-              </w:rPr>
-              <w:t>Crystal</w:t>
-            </w:r>
-            <w:proofErr w:type="spellEnd"/>
-            <w:r>
-              <w:rPr>
-                <w:sz w:val="16"/>
-                <w:lang w:val="es-PE"/>
-              </w:rPr>
-              <w:t xml:space="preserve"> </w:t>
-            </w:r>
-            <w:proofErr w:type="spellStart"/>
-            <w:r>
-              <w:rPr>
-                <w:sz w:val="16"/>
-                <w:lang w:val="es-PE"/>
-              </w:rPr>
-              <w:t>Reports</w:t>
-            </w:r>
-            <w:proofErr w:type="spellEnd"/>
-            <w:r>
-              <w:rPr>
-                <w:sz w:val="16"/>
-                <w:lang w:val="es-PE"/>
-              </w:rPr>
-              <w:t xml:space="preserve"> 8.0,</w:t>
+            <w:r>
+              <w:rPr>
+                <w:sz w:val="16"/>
+                <w:lang w:val="es-PE"/>
+              </w:rPr>
+              <w:t>Crystal Reports 8.0,</w:t>
             </w:r>
           </w:p>
           <w:p>
@@ -25407,37 +23506,12 @@
                 <w:lang w:val="es-PE"/>
               </w:rPr>
             </w:pPr>
-            <w:proofErr w:type="spellStart"/>
-            <w:r>
-              <w:rPr>
-                <w:sz w:val="16"/>
-                <w:lang w:val="es-PE"/>
-              </w:rPr>
-              <w:t>Crystal</w:t>
-            </w:r>
-            <w:proofErr w:type="spellEnd"/>
-            <w:r>
-              <w:rPr>
-                <w:sz w:val="16"/>
-                <w:lang w:val="es-PE"/>
-              </w:rPr>
-              <w:t xml:space="preserve"> </w:t>
-            </w:r>
-            <w:proofErr w:type="spellStart"/>
-            <w:r>
-              <w:rPr>
-                <w:sz w:val="16"/>
-                <w:lang w:val="es-PE"/>
-              </w:rPr>
-              <w:t>Reports</w:t>
-            </w:r>
-            <w:proofErr w:type="spellEnd"/>
-            <w:r>
-              <w:rPr>
-                <w:sz w:val="16"/>
-                <w:lang w:val="es-PE"/>
-              </w:rPr>
-              <w:t xml:space="preserve"> 8.0,</w:t>
+            <w:r>
+              <w:rPr>
+                <w:sz w:val="16"/>
+                <w:lang w:val="es-PE"/>
+              </w:rPr>
+              <w:t>Crystal Reports 8.0,</w:t>
             </w:r>
           </w:p>
           <w:p>
@@ -25629,21 +23703,12 @@
                 <w:lang w:val="es-PE"/>
               </w:rPr>
             </w:pPr>
-            <w:proofErr w:type="spellStart"/>
-            <w:r>
-              <w:rPr>
-                <w:sz w:val="16"/>
-                <w:lang w:val="es-PE"/>
-              </w:rPr>
-              <w:t>Transact</w:t>
-            </w:r>
-            <w:proofErr w:type="spellEnd"/>
-            <w:r>
-              <w:rPr>
-                <w:sz w:val="16"/>
-                <w:lang w:val="es-PE"/>
-              </w:rPr>
-              <w:t>-SQL (SQL Server 2008)</w:t>
+            <w:r>
+              <w:rPr>
+                <w:sz w:val="16"/>
+                <w:lang w:val="es-PE"/>
+              </w:rPr>
+              <w:t>Transact-SQL (SQL Server 2008)</w:t>
             </w:r>
           </w:p>
         </w:tc>
@@ -25747,21 +23812,12 @@
                 <w:lang w:val="es-PE"/>
               </w:rPr>
             </w:pPr>
-            <w:proofErr w:type="spellStart"/>
-            <w:r>
-              <w:rPr>
-                <w:sz w:val="16"/>
-                <w:lang w:val="es-PE"/>
-              </w:rPr>
-              <w:t>Transact</w:t>
-            </w:r>
-            <w:proofErr w:type="spellEnd"/>
-            <w:r>
-              <w:rPr>
-                <w:sz w:val="16"/>
-                <w:lang w:val="es-PE"/>
-              </w:rPr>
-              <w:t>-SQL (SQL Server 2008)</w:t>
+            <w:r>
+              <w:rPr>
+                <w:sz w:val="16"/>
+                <w:lang w:val="es-PE"/>
+              </w:rPr>
+              <w:t>Transact-SQL (SQL Server 2008)</w:t>
             </w:r>
           </w:p>
         </w:tc>
@@ -25844,21 +23900,12 @@
                 <w:lang w:val="es-PE"/>
               </w:rPr>
             </w:pPr>
-            <w:proofErr w:type="spellStart"/>
-            <w:r>
-              <w:rPr>
-                <w:sz w:val="16"/>
-                <w:lang w:val="es-PE"/>
-              </w:rPr>
-              <w:t>Transact</w:t>
-            </w:r>
-            <w:proofErr w:type="spellEnd"/>
-            <w:r>
-              <w:rPr>
-                <w:sz w:val="16"/>
-                <w:lang w:val="es-PE"/>
-              </w:rPr>
-              <w:t>-SQL (SQL Server 2008)</w:t>
+            <w:r>
+              <w:rPr>
+                <w:sz w:val="16"/>
+                <w:lang w:val="es-PE"/>
+              </w:rPr>
+              <w:t>Transact-SQL (SQL Server 2008)</w:t>
             </w:r>
           </w:p>
         </w:tc>
@@ -26091,21 +24138,12 @@
                 <w:lang w:val="en-US"/>
               </w:rPr>
             </w:pPr>
-            <w:proofErr w:type="spellStart"/>
             <w:r>
               <w:rPr>
                 <w:sz w:val="16"/>
                 <w:lang w:val="en-US"/>
               </w:rPr>
-              <w:t>Servidor</w:t>
-            </w:r>
-            <w:proofErr w:type="spellEnd"/>
-            <w:r>
-              <w:rPr>
-                <w:sz w:val="16"/>
-                <w:lang w:val="en-US"/>
-              </w:rPr>
-              <w:t xml:space="preserve"> WEB: Internet Information Server (IIS) 6</w:t>
+              <w:t>Servidor WEB: Internet Information Server (IIS) 6</w:t>
             </w:r>
           </w:p>
           <w:p>
@@ -26126,23 +24164,7 @@
                 <w:sz w:val="16"/>
                 <w:lang w:val="es-PE"/>
               </w:rPr>
-              <w:t xml:space="preserve">Base de datos: MS SQL Server 2008, Oracle RAC </w:t>
-            </w:r>
-            <w:proofErr w:type="spellStart"/>
-            <w:r>
-              <w:rPr>
-                <w:sz w:val="16"/>
-                <w:lang w:val="es-PE"/>
-              </w:rPr>
-              <w:t>Database</w:t>
-            </w:r>
-            <w:proofErr w:type="spellEnd"/>
-            <w:r>
-              <w:rPr>
-                <w:sz w:val="16"/>
-                <w:lang w:val="es-PE"/>
-              </w:rPr>
-              <w:t xml:space="preserve"> 11g R2 </w:t>
+              <w:t xml:space="preserve">Base de datos: MS SQL Server 2008, Oracle RAC Database 11g R2 </w:t>
             </w:r>
           </w:p>
         </w:tc>
@@ -26605,21 +24627,12 @@
                 <w:lang w:val="en-US"/>
               </w:rPr>
             </w:pPr>
-            <w:proofErr w:type="spellStart"/>
             <w:r>
               <w:rPr>
                 <w:sz w:val="16"/>
                 <w:lang w:val="en-US"/>
               </w:rPr>
-              <w:t>Servidor</w:t>
-            </w:r>
-            <w:proofErr w:type="spellEnd"/>
-            <w:r>
-              <w:rPr>
-                <w:sz w:val="16"/>
-                <w:lang w:val="en-US"/>
-              </w:rPr>
-              <w:t xml:space="preserve"> WEB: Internet Information Server (IIS) 6</w:t>
+              <w:t>Servidor WEB: Internet Information Server (IIS) 6</w:t>
             </w:r>
           </w:p>
           <w:p>
@@ -26736,21 +24749,12 @@
                 <w:lang w:val="en-US"/>
               </w:rPr>
             </w:pPr>
-            <w:proofErr w:type="spellStart"/>
             <w:r>
               <w:rPr>
                 <w:sz w:val="16"/>
                 <w:lang w:val="en-US"/>
               </w:rPr>
-              <w:t>Servidor</w:t>
-            </w:r>
-            <w:proofErr w:type="spellEnd"/>
-            <w:r>
-              <w:rPr>
-                <w:sz w:val="16"/>
-                <w:lang w:val="en-US"/>
-              </w:rPr>
-              <w:t xml:space="preserve"> WEB: Internet Information Server (IIS) 6</w:t>
+              <w:t>Servidor WEB: Internet Information Server (IIS) 6</w:t>
             </w:r>
           </w:p>
           <w:p>
@@ -26867,21 +24871,12 @@
                 <w:lang w:val="en-US"/>
               </w:rPr>
             </w:pPr>
-            <w:proofErr w:type="spellStart"/>
             <w:r>
               <w:rPr>
                 <w:sz w:val="16"/>
                 <w:lang w:val="en-US"/>
               </w:rPr>
-              <w:t>Servidor</w:t>
-            </w:r>
-            <w:proofErr w:type="spellEnd"/>
-            <w:r>
-              <w:rPr>
-                <w:sz w:val="16"/>
-                <w:lang w:val="en-US"/>
-              </w:rPr>
-              <w:t xml:space="preserve"> WEB: Internet Information Server (IIS) 6</w:t>
+              <w:t>Servidor WEB: Internet Information Server (IIS) 6</w:t>
             </w:r>
           </w:p>
           <w:p>
@@ -26998,21 +24993,12 @@
                 <w:lang w:val="en-US"/>
               </w:rPr>
             </w:pPr>
-            <w:proofErr w:type="spellStart"/>
             <w:r>
               <w:rPr>
                 <w:sz w:val="16"/>
                 <w:lang w:val="en-US"/>
               </w:rPr>
-              <w:t>Servidor</w:t>
-            </w:r>
-            <w:proofErr w:type="spellEnd"/>
-            <w:r>
-              <w:rPr>
-                <w:sz w:val="16"/>
-                <w:lang w:val="en-US"/>
-              </w:rPr>
-              <w:t xml:space="preserve"> WEB: Internet Information Server (IIS) 6</w:t>
+              <w:t>Servidor WEB: Internet Information Server (IIS) 6</w:t>
             </w:r>
           </w:p>
           <w:p>
@@ -27585,21 +25571,12 @@
                 <w:lang w:val="es-PE"/>
               </w:rPr>
             </w:pPr>
-            <w:proofErr w:type="spellStart"/>
-            <w:r>
-              <w:rPr>
-                <w:sz w:val="16"/>
-                <w:lang w:val="es-PE"/>
-              </w:rPr>
-              <w:t>Pentaho</w:t>
-            </w:r>
-            <w:proofErr w:type="spellEnd"/>
-            <w:r>
-              <w:rPr>
-                <w:sz w:val="16"/>
-                <w:lang w:val="es-PE"/>
-              </w:rPr>
-              <w:t xml:space="preserve"> 6.1.0</w:t>
+            <w:r>
+              <w:rPr>
+                <w:sz w:val="16"/>
+                <w:lang w:val="es-PE"/>
+              </w:rPr>
+              <w:t>Pentaho 6.1.0</w:t>
             </w:r>
           </w:p>
           <w:p>
@@ -27838,23 +25815,7 @@
                 <w:sz w:val="16"/>
                 <w:lang w:val="es-PE"/>
               </w:rPr>
-              <w:t xml:space="preserve">Sistema Operativo: Red </w:t>
-            </w:r>
-            <w:proofErr w:type="spellStart"/>
-            <w:r>
-              <w:rPr>
-                <w:sz w:val="16"/>
-                <w:lang w:val="es-PE"/>
-              </w:rPr>
-              <w:t>Hat</w:t>
-            </w:r>
-            <w:proofErr w:type="spellEnd"/>
-            <w:r>
-              <w:rPr>
-                <w:sz w:val="16"/>
-                <w:lang w:val="es-PE"/>
-              </w:rPr>
-              <w:t xml:space="preserve"> Enterprise Linux 6.4</w:t>
+              <w:t>Sistema Operativo: Red Hat Enterprise Linux 6.4</w:t>
             </w:r>
           </w:p>
           <w:p>
@@ -27896,23 +25857,7 @@
                 <w:sz w:val="16"/>
                 <w:lang w:val="es-PE"/>
               </w:rPr>
-              <w:t xml:space="preserve">Otros: </w:t>
-            </w:r>
-            <w:proofErr w:type="spellStart"/>
-            <w:r>
-              <w:rPr>
-                <w:sz w:val="16"/>
-                <w:lang w:val="es-PE"/>
-              </w:rPr>
-              <w:t>Hotspot</w:t>
-            </w:r>
-            <w:proofErr w:type="spellEnd"/>
-            <w:r>
-              <w:rPr>
-                <w:sz w:val="16"/>
-                <w:lang w:val="es-PE"/>
-              </w:rPr>
-              <w:t xml:space="preserve"> JDK 8 - 64-bit</w:t>
+              <w:t>Otros: Hotspot JDK 8 - 64-bit</w:t>
             </w:r>
           </w:p>
           <w:p>
@@ -27933,39 +25878,7 @@
                 <w:sz w:val="16"/>
                 <w:lang w:val="es-PE"/>
               </w:rPr>
-              <w:t xml:space="preserve">Middleware: </w:t>
-            </w:r>
-            <w:proofErr w:type="spellStart"/>
-            <w:r>
-              <w:rPr>
-                <w:sz w:val="16"/>
-                <w:lang w:val="es-PE"/>
-              </w:rPr>
-              <w:t>Pentaho</w:t>
-            </w:r>
-            <w:proofErr w:type="spellEnd"/>
-            <w:r>
-              <w:rPr>
-                <w:sz w:val="16"/>
-                <w:lang w:val="es-PE"/>
-              </w:rPr>
-              <w:t xml:space="preserve"> 6.1.0, </w:t>
-            </w:r>
-            <w:proofErr w:type="spellStart"/>
-            <w:r>
-              <w:rPr>
-                <w:sz w:val="16"/>
-                <w:lang w:val="es-PE"/>
-              </w:rPr>
-              <w:t>JBoss</w:t>
-            </w:r>
-            <w:proofErr w:type="spellEnd"/>
-            <w:r>
-              <w:rPr>
-                <w:sz w:val="16"/>
-                <w:lang w:val="es-PE"/>
-              </w:rPr>
-              <w:t xml:space="preserve"> EAP 6.4.3</w:t>
+              <w:t>Middleware: Pentaho 6.1.0, JBoss EAP 6.4.3</w:t>
             </w:r>
           </w:p>
           <w:p>
@@ -27986,23 +25899,7 @@
                 <w:sz w:val="16"/>
                 <w:lang w:val="es-PE"/>
               </w:rPr>
-              <w:t xml:space="preserve">Base de Datos: Oracle RAC </w:t>
-            </w:r>
-            <w:proofErr w:type="spellStart"/>
-            <w:r>
-              <w:rPr>
-                <w:sz w:val="16"/>
-                <w:lang w:val="es-PE"/>
-              </w:rPr>
-              <w:t>Database</w:t>
-            </w:r>
-            <w:proofErr w:type="spellEnd"/>
-            <w:r>
-              <w:rPr>
-                <w:sz w:val="16"/>
-                <w:lang w:val="es-PE"/>
-              </w:rPr>
-              <w:t xml:space="preserve"> 11g R2</w:t>
+              <w:t>Base de Datos: Oracle RAC Database 11g R2</w:t>
             </w:r>
           </w:p>
         </w:tc>
@@ -28122,19 +26019,11 @@
         </w:rPr>
         <w:t xml:space="preserve">IBM </w:t>
       </w:r>
-      <w:proofErr w:type="spellStart"/>
       <w:r>
         <w:rPr>
           <w:lang w:val="es-PE" w:eastAsia="es-PE"/>
         </w:rPr>
-        <w:t>FileNet</w:t>
-      </w:r>
-      <w:proofErr w:type="spellEnd"/>
-      <w:r>
-        <w:rPr>
-          <w:lang w:val="es-PE" w:eastAsia="es-PE"/>
-        </w:rPr>
-        <w:t xml:space="preserve"> que están en proceso de implantación</w:t>
+        <w:t>FileNet que están en proceso de implantación</w:t>
       </w:r>
     </w:p>
     <w:p>
@@ -28164,16 +26053,8 @@
         <w:rPr>
           <w:lang w:val="es-PE" w:eastAsia="es-PE"/>
         </w:rPr>
-        <w:t xml:space="preserve"> productos de </w:t>
+        <w:t xml:space="preserve"> productos de oracle</w:t>
       </w:r>
-      <w:proofErr w:type="spellStart"/>
-      <w:r>
-        <w:rPr>
-          <w:lang w:val="es-PE" w:eastAsia="es-PE"/>
-        </w:rPr>
-        <w:t>oracle</w:t>
-      </w:r>
-      <w:proofErr w:type="spellEnd"/>
     </w:p>
     <w:p>
       <w:pPr>
@@ -28244,16 +26125,8 @@
         <w:rPr>
           <w:lang w:val="es-PE" w:eastAsia="es-PE"/>
         </w:rPr>
-        <w:t xml:space="preserve">del software incluidas fechas de liberación para que se vea la </w:t>
+        <w:t>del software incluidas fechas de liberación para que se vea la descontinuidad</w:t>
       </w:r>
-      <w:proofErr w:type="spellStart"/>
-      <w:r>
-        <w:rPr>
-          <w:lang w:val="es-PE" w:eastAsia="es-PE"/>
-        </w:rPr>
-        <w:t>descontinuidad</w:t>
-      </w:r>
-      <w:proofErr w:type="spellEnd"/>
     </w:p>
     <w:p>
       <w:pPr>
@@ -28348,19 +26221,11 @@
         </w:rPr>
       </w:pPr>
       <w:bookmarkStart w:id="62" w:name="_Toc499781921"/>
-      <w:proofErr w:type="spellStart"/>
       <w:r>
         <w:rPr>
           <w:b/>
         </w:rPr>
-        <w:t>Stakeholders</w:t>
-      </w:r>
-      <w:proofErr w:type="spellEnd"/>
-      <w:r>
-        <w:rPr>
-          <w:b/>
-        </w:rPr>
-        <w:t xml:space="preserve"> y sus </w:t>
+        <w:t xml:space="preserve">Stakeholders y sus </w:t>
       </w:r>
       <w:r>
         <w:rPr>
@@ -28492,18 +26357,8 @@
           <w:color w:val="260A00"/>
           <w:lang w:eastAsia="es-PE"/>
         </w:rPr>
-        <w:t xml:space="preserve">internet </w:t>
+        <w:t>internet explorer</w:t>
       </w:r>
-      <w:proofErr w:type="spellStart"/>
-      <w:r>
-        <w:rPr>
-          <w:rFonts w:eastAsia="Times New Roman" w:cs="Arial"/>
-          <w:color w:val="260A00"/>
-          <w:lang w:eastAsia="es-PE"/>
-        </w:rPr>
-        <w:t>explorer</w:t>
-      </w:r>
-      <w:proofErr w:type="spellEnd"/>
       <w:r>
         <w:rPr>
           <w:rFonts w:eastAsia="Times New Roman" w:cs="Arial"/>
@@ -28540,13 +26395,8 @@
         <w:t xml:space="preserve">soportan diseño </w:t>
       </w:r>
       <w:r>
-        <w:t xml:space="preserve">web </w:t>
+        <w:t>web responsive</w:t>
       </w:r>
-      <w:proofErr w:type="spellStart"/>
-      <w:r>
-        <w:t>responsive</w:t>
-      </w:r>
-      <w:proofErr w:type="spellEnd"/>
       <w:r>
         <w:t>.</w:t>
       </w:r>
@@ -28639,23 +26489,7 @@
         <w:jc w:val="both"/>
       </w:pPr>
       <w:r>
-        <w:t xml:space="preserve">La institución cuenta con licenciamiento Oracle ULA para los productos Oracle </w:t>
-      </w:r>
-      <w:proofErr w:type="spellStart"/>
-      <w:r>
-        <w:t>weblogic</w:t>
-      </w:r>
-      <w:proofErr w:type="spellEnd"/>
-      <w:r>
-        <w:t xml:space="preserve"> server, Oracle </w:t>
-      </w:r>
-      <w:proofErr w:type="spellStart"/>
-      <w:r>
-        <w:t>database</w:t>
-      </w:r>
-      <w:proofErr w:type="spellEnd"/>
-      <w:r>
-        <w:t>, Oracle SOA</w:t>
+        <w:t>La institución cuenta con licenciamiento Oracle ULA para los productos Oracle weblogic server, Oracle database, Oracle SOA</w:t>
       </w:r>
     </w:p>
     <w:p>
@@ -28737,25 +26571,7 @@
           <w:color w:val="260A00"/>
           <w:lang w:eastAsia="es-PE"/>
         </w:rPr>
-        <w:t xml:space="preserve">Aplicación del diseño web </w:t>
-      </w:r>
-      <w:proofErr w:type="spellStart"/>
-      <w:r>
-        <w:rPr>
-          <w:rFonts w:eastAsia="Times New Roman" w:cs="Arial"/>
-          <w:color w:val="260A00"/>
-          <w:lang w:eastAsia="es-PE"/>
-        </w:rPr>
-        <w:t>responsive</w:t>
-      </w:r>
-      <w:proofErr w:type="spellEnd"/>
-      <w:r>
-        <w:rPr>
-          <w:rFonts w:eastAsia="Times New Roman" w:cs="Arial"/>
-          <w:color w:val="260A00"/>
-          <w:lang w:eastAsia="es-PE"/>
-        </w:rPr>
-        <w:t xml:space="preserve"> en las aplicaciones web del OSCE</w:t>
+        <w:t>Aplicación del diseño web responsive en las aplicaciones web del OSCE</w:t>
       </w:r>
       <w:r>
         <w:rPr>
@@ -29302,15 +27118,7 @@
         <w:ind w:left="1778"/>
       </w:pPr>
       <w:r>
-        <w:t xml:space="preserve">A cada usuario se le asignará un </w:t>
-      </w:r>
-      <w:proofErr w:type="spellStart"/>
-      <w:r>
-        <w:t>login</w:t>
-      </w:r>
-      <w:proofErr w:type="spellEnd"/>
-      <w:r>
-        <w:t xml:space="preserve"> y una clave del sistema, los cuales le permitirán el ingreso de acuerdo un perfil determinado.</w:t>
+        <w:t>A cada usuario se le asignará un login y una clave del sistema, los cuales le permitirán el ingreso de acuerdo un perfil determinado.</w:t>
       </w:r>
     </w:p>
     <w:p>
@@ -29413,13 +27221,8 @@
         </w:numPr>
       </w:pPr>
       <w:r>
-        <w:t xml:space="preserve">Los datos sensibles no deben registrarse en </w:t>
+        <w:t>Los datos sensibles no deben registrarse en logs</w:t>
       </w:r>
-      <w:proofErr w:type="spellStart"/>
-      <w:r>
-        <w:t>logs</w:t>
-      </w:r>
-      <w:proofErr w:type="spellEnd"/>
     </w:p>
     <w:p>
       <w:pPr>
@@ -29605,14 +27408,12 @@
           <w:b/>
         </w:rPr>
       </w:pPr>
-      <w:proofErr w:type="spellStart"/>
       <w:r>
         <w:rPr>
           <w:b/>
         </w:rPr>
         <w:t>Mantenibilidad</w:t>
       </w:r>
-      <w:proofErr w:type="spellEnd"/>
     </w:p>
     <w:p>
       <w:pPr>
@@ -30375,33 +28176,11 @@
                 <w:sz w:val="18"/>
               </w:rPr>
             </w:pPr>
-            <w:proofErr w:type="spellStart"/>
-            <w:r>
-              <w:rPr>
-                <w:sz w:val="18"/>
-              </w:rPr>
-              <w:t>Drupal</w:t>
-            </w:r>
-            <w:proofErr w:type="spellEnd"/>
-            <w:r>
-              <w:rPr>
-                <w:sz w:val="18"/>
-              </w:rPr>
-              <w:t xml:space="preserve"> #</w:t>
-            </w:r>
-            <w:proofErr w:type="gramStart"/>
-            <w:r>
-              <w:rPr>
-                <w:sz w:val="18"/>
-              </w:rPr>
-              <w:t>.#</w:t>
-            </w:r>
-            <w:proofErr w:type="gramEnd"/>
-            <w:r>
-              <w:rPr>
-                <w:sz w:val="18"/>
-              </w:rPr>
-              <w:t>#</w:t>
+            <w:r>
+              <w:rPr>
+                <w:sz w:val="18"/>
+              </w:rPr>
+              <w:t>Drupal #.##</w:t>
             </w:r>
           </w:p>
           <w:p>
@@ -30514,19 +28293,11 @@
                 <w:sz w:val="18"/>
               </w:rPr>
             </w:pPr>
-            <w:proofErr w:type="spellStart"/>
-            <w:r>
-              <w:rPr>
-                <w:sz w:val="18"/>
-              </w:rPr>
-              <w:t>Bootstrap</w:t>
-            </w:r>
-            <w:proofErr w:type="spellEnd"/>
-            <w:r>
-              <w:rPr>
-                <w:sz w:val="18"/>
-              </w:rPr>
-              <w:t xml:space="preserve"> 3</w:t>
+            <w:r>
+              <w:rPr>
+                <w:sz w:val="18"/>
+              </w:rPr>
+              <w:t>Bootstrap 3</w:t>
             </w:r>
           </w:p>
         </w:tc>
@@ -30581,19 +28352,11 @@
                 <w:sz w:val="18"/>
               </w:rPr>
             </w:pPr>
-            <w:proofErr w:type="spellStart"/>
-            <w:r>
-              <w:rPr>
-                <w:sz w:val="18"/>
-              </w:rPr>
-              <w:t>Ionic</w:t>
-            </w:r>
-            <w:proofErr w:type="spellEnd"/>
-            <w:r>
-              <w:rPr>
-                <w:sz w:val="18"/>
-              </w:rPr>
-              <w:t xml:space="preserve"> 3</w:t>
+            <w:r>
+              <w:rPr>
+                <w:sz w:val="18"/>
+              </w:rPr>
+              <w:t>Ionic 3</w:t>
             </w:r>
           </w:p>
         </w:tc>
@@ -31058,19 +28821,11 @@
                 <w:sz w:val="18"/>
               </w:rPr>
             </w:pPr>
-            <w:proofErr w:type="spellStart"/>
-            <w:r>
-              <w:rPr>
-                <w:sz w:val="18"/>
-              </w:rPr>
-              <w:t>Drupal</w:t>
-            </w:r>
-            <w:proofErr w:type="spellEnd"/>
-            <w:r>
-              <w:rPr>
-                <w:sz w:val="18"/>
-              </w:rPr>
-              <w:t xml:space="preserve"> 8.5</w:t>
+            <w:r>
+              <w:rPr>
+                <w:sz w:val="18"/>
+              </w:rPr>
+              <w:t>Drupal 8.5</w:t>
             </w:r>
           </w:p>
         </w:tc>
@@ -31412,19 +29167,11 @@
                 <w:sz w:val="18"/>
               </w:rPr>
             </w:pPr>
-            <w:proofErr w:type="spellStart"/>
-            <w:r>
-              <w:rPr>
-                <w:sz w:val="18"/>
-              </w:rPr>
-              <w:t>MySQL</w:t>
-            </w:r>
-            <w:proofErr w:type="spellEnd"/>
-            <w:r>
-              <w:rPr>
-                <w:sz w:val="18"/>
-              </w:rPr>
-              <w:t xml:space="preserve"> 5.0.15</w:t>
+            <w:r>
+              <w:rPr>
+                <w:sz w:val="18"/>
+              </w:rPr>
+              <w:t>MySQL 5.0.15</w:t>
             </w:r>
           </w:p>
         </w:tc>
@@ -31731,19 +29478,11 @@
                 <w:sz w:val="18"/>
               </w:rPr>
             </w:pPr>
-            <w:proofErr w:type="spellStart"/>
-            <w:r>
-              <w:rPr>
-                <w:sz w:val="18"/>
-              </w:rPr>
-              <w:t>Kubernetes</w:t>
-            </w:r>
-            <w:proofErr w:type="spellEnd"/>
-            <w:r>
-              <w:rPr>
-                <w:sz w:val="18"/>
-              </w:rPr>
-              <w:t xml:space="preserve"> 1.8</w:t>
+            <w:r>
+              <w:rPr>
+                <w:sz w:val="18"/>
+              </w:rPr>
+              <w:t>Kubernetes 1.8</w:t>
             </w:r>
           </w:p>
         </w:tc>
@@ -32099,19 +29838,11 @@
                 <w:sz w:val="18"/>
               </w:rPr>
             </w:pPr>
-            <w:proofErr w:type="spellStart"/>
-            <w:r>
-              <w:rPr>
-                <w:sz w:val="18"/>
-              </w:rPr>
-              <w:t>Docker</w:t>
-            </w:r>
-            <w:proofErr w:type="spellEnd"/>
-            <w:r>
-              <w:rPr>
-                <w:sz w:val="18"/>
-              </w:rPr>
-              <w:t>-EE 17.06</w:t>
+            <w:r>
+              <w:rPr>
+                <w:sz w:val="18"/>
+              </w:rPr>
+              <w:t>Docker-EE 17.06</w:t>
             </w:r>
           </w:p>
         </w:tc>
@@ -32783,19 +30514,11 @@
                 <w:sz w:val="18"/>
               </w:rPr>
             </w:pPr>
-            <w:proofErr w:type="spellStart"/>
-            <w:r>
-              <w:rPr>
-                <w:sz w:val="18"/>
-              </w:rPr>
-              <w:t>SpringBoot</w:t>
-            </w:r>
-            <w:proofErr w:type="spellEnd"/>
-            <w:r>
-              <w:rPr>
-                <w:sz w:val="18"/>
-              </w:rPr>
-              <w:t xml:space="preserve"> 2.0</w:t>
+            <w:r>
+              <w:rPr>
+                <w:sz w:val="18"/>
+              </w:rPr>
+              <w:t>SpringBoot 2.0</w:t>
             </w:r>
           </w:p>
         </w:tc>
@@ -33117,19 +30840,11 @@
                 <w:sz w:val="18"/>
               </w:rPr>
             </w:pPr>
-            <w:proofErr w:type="spellStart"/>
-            <w:r>
-              <w:rPr>
-                <w:sz w:val="18"/>
-              </w:rPr>
-              <w:t>NodeJS</w:t>
-            </w:r>
-            <w:proofErr w:type="spellEnd"/>
-            <w:r>
-              <w:rPr>
-                <w:sz w:val="18"/>
-              </w:rPr>
-              <w:t xml:space="preserve"> 9.2.0</w:t>
+            <w:r>
+              <w:rPr>
+                <w:sz w:val="18"/>
+              </w:rPr>
+              <w:t>NodeJS 9.2.0</w:t>
             </w:r>
           </w:p>
         </w:tc>
@@ -33735,19 +31450,11 @@
                 <w:sz w:val="18"/>
               </w:rPr>
             </w:pPr>
-            <w:proofErr w:type="spellStart"/>
-            <w:r>
-              <w:rPr>
-                <w:sz w:val="18"/>
-              </w:rPr>
-              <w:t>Weblogic</w:t>
-            </w:r>
-            <w:proofErr w:type="spellEnd"/>
-            <w:r>
-              <w:rPr>
-                <w:sz w:val="18"/>
-              </w:rPr>
-              <w:t xml:space="preserve"> Server 12c</w:t>
+            <w:r>
+              <w:rPr>
+                <w:sz w:val="18"/>
+              </w:rPr>
+              <w:t>Weblogic Server 12c</w:t>
             </w:r>
           </w:p>
         </w:tc>
@@ -34049,21 +31756,7 @@
               <w:rPr>
                 <w:sz w:val="18"/>
               </w:rPr>
-              <w:t xml:space="preserve">Oracle </w:t>
-            </w:r>
-            <w:proofErr w:type="spellStart"/>
-            <w:r>
-              <w:rPr>
-                <w:sz w:val="18"/>
-              </w:rPr>
-              <w:t>Coherence</w:t>
-            </w:r>
-            <w:proofErr w:type="spellEnd"/>
-            <w:r>
-              <w:rPr>
-                <w:sz w:val="18"/>
-              </w:rPr>
-              <w:t xml:space="preserve"> 12c</w:t>
+              <w:t>Oracle Coherence 12c</w:t>
             </w:r>
           </w:p>
         </w:tc>
@@ -34673,19 +32366,11 @@
                 <w:sz w:val="18"/>
               </w:rPr>
             </w:pPr>
-            <w:proofErr w:type="spellStart"/>
-            <w:r>
-              <w:rPr>
-                <w:sz w:val="18"/>
-              </w:rPr>
-              <w:t>Elasticsearch</w:t>
-            </w:r>
-            <w:proofErr w:type="spellEnd"/>
-            <w:r>
-              <w:rPr>
-                <w:sz w:val="18"/>
-              </w:rPr>
-              <w:t xml:space="preserve"> 6.0.0</w:t>
+            <w:r>
+              <w:rPr>
+                <w:sz w:val="18"/>
+              </w:rPr>
+              <w:t>Elasticsearch 6.0.0</w:t>
             </w:r>
           </w:p>
         </w:tc>
@@ -35003,21 +32688,7 @@
               <w:rPr>
                 <w:sz w:val="18"/>
               </w:rPr>
-              <w:t xml:space="preserve">Apache </w:t>
-            </w:r>
-            <w:proofErr w:type="spellStart"/>
-            <w:r>
-              <w:rPr>
-                <w:sz w:val="18"/>
-              </w:rPr>
-              <w:t>Cassandra</w:t>
-            </w:r>
-            <w:proofErr w:type="spellEnd"/>
-            <w:r>
-              <w:rPr>
-                <w:sz w:val="18"/>
-              </w:rPr>
-              <w:t xml:space="preserve"> 3.11.1</w:t>
+              <w:t>Apache Cassandra 3.11.1</w:t>
             </w:r>
           </w:p>
         </w:tc>
@@ -35353,21 +33024,12 @@
                 <w:szCs w:val="16"/>
               </w:rPr>
             </w:pPr>
-            <w:proofErr w:type="spellStart"/>
             <w:r>
               <w:rPr>
                 <w:sz w:val="18"/>
                 <w:szCs w:val="16"/>
               </w:rPr>
-              <w:t>HAProxy</w:t>
-            </w:r>
-            <w:proofErr w:type="spellEnd"/>
-            <w:r>
-              <w:rPr>
-                <w:sz w:val="18"/>
-                <w:szCs w:val="16"/>
-              </w:rPr>
-              <w:t xml:space="preserve"> 1.7.9</w:t>
+              <w:t>HAProxy 1.7.9</w:t>
             </w:r>
           </w:p>
         </w:tc>
@@ -35742,19 +33404,11 @@
                 <w:sz w:val="18"/>
               </w:rPr>
             </w:pPr>
-            <w:proofErr w:type="spellStart"/>
-            <w:r>
-              <w:rPr>
-                <w:sz w:val="18"/>
-              </w:rPr>
-              <w:t>Pentaho</w:t>
-            </w:r>
-            <w:proofErr w:type="spellEnd"/>
-            <w:r>
-              <w:rPr>
-                <w:sz w:val="18"/>
-              </w:rPr>
-              <w:t xml:space="preserve"> 6.1</w:t>
+            <w:r>
+              <w:rPr>
+                <w:sz w:val="18"/>
+              </w:rPr>
+              <w:t>Pentaho 6.1</w:t>
             </w:r>
           </w:p>
         </w:tc>
@@ -36405,19 +34059,11 @@
                 <w:sz w:val="18"/>
               </w:rPr>
             </w:pPr>
-            <w:proofErr w:type="spellStart"/>
-            <w:r>
-              <w:rPr>
-                <w:sz w:val="18"/>
-              </w:rPr>
-              <w:t>Redmine</w:t>
-            </w:r>
-            <w:proofErr w:type="spellEnd"/>
-            <w:r>
-              <w:rPr>
-                <w:sz w:val="18"/>
-              </w:rPr>
-              <w:t xml:space="preserve"> 3.4.x</w:t>
+            <w:r>
+              <w:rPr>
+                <w:sz w:val="18"/>
+              </w:rPr>
+              <w:t>Redmine 3.4.x</w:t>
             </w:r>
           </w:p>
         </w:tc>
@@ -36744,19 +34390,11 @@
                 <w:sz w:val="18"/>
               </w:rPr>
             </w:pPr>
-            <w:proofErr w:type="spellStart"/>
-            <w:r>
-              <w:rPr>
-                <w:sz w:val="18"/>
-              </w:rPr>
-              <w:t>Bamboo</w:t>
-            </w:r>
-            <w:proofErr w:type="spellEnd"/>
-            <w:r>
-              <w:rPr>
-                <w:sz w:val="18"/>
-              </w:rPr>
-              <w:t xml:space="preserve"> 6.2</w:t>
+            <w:r>
+              <w:rPr>
+                <w:sz w:val="18"/>
+              </w:rPr>
+              <w:t>Bamboo 6.2</w:t>
             </w:r>
           </w:p>
         </w:tc>
@@ -37411,19 +35049,11 @@
                 <w:sz w:val="18"/>
               </w:rPr>
             </w:pPr>
-            <w:proofErr w:type="spellStart"/>
-            <w:r>
-              <w:rPr>
-                <w:sz w:val="18"/>
-              </w:rPr>
-              <w:t>Bitbucket</w:t>
-            </w:r>
-            <w:proofErr w:type="spellEnd"/>
-            <w:r>
-              <w:rPr>
-                <w:sz w:val="18"/>
-              </w:rPr>
-              <w:t xml:space="preserve"> 5.5</w:t>
+            <w:r>
+              <w:rPr>
+                <w:sz w:val="18"/>
+              </w:rPr>
+              <w:t>Bitbucket 5.5</w:t>
             </w:r>
           </w:p>
         </w:tc>
@@ -37756,19 +35386,11 @@
                 <w:sz w:val="18"/>
               </w:rPr>
             </w:pPr>
-            <w:proofErr w:type="spellStart"/>
-            <w:r>
-              <w:rPr>
-                <w:sz w:val="18"/>
-              </w:rPr>
-              <w:t>GitLab</w:t>
-            </w:r>
-            <w:proofErr w:type="spellEnd"/>
-            <w:r>
-              <w:rPr>
-                <w:sz w:val="18"/>
-              </w:rPr>
-              <w:t xml:space="preserve"> 10.1.4</w:t>
+            <w:r>
+              <w:rPr>
+                <w:sz w:val="18"/>
+              </w:rPr>
+              <w:t>GitLab 10.1.4</w:t>
             </w:r>
           </w:p>
         </w:tc>
@@ -38095,19 +35717,11 @@
                 <w:sz w:val="18"/>
               </w:rPr>
             </w:pPr>
-            <w:proofErr w:type="spellStart"/>
-            <w:r>
-              <w:rPr>
-                <w:sz w:val="18"/>
-              </w:rPr>
-              <w:t>SonarQube</w:t>
-            </w:r>
-            <w:proofErr w:type="spellEnd"/>
-            <w:r>
-              <w:rPr>
-                <w:sz w:val="18"/>
-              </w:rPr>
-              <w:t xml:space="preserve"> 6.7</w:t>
+            <w:r>
+              <w:rPr>
+                <w:sz w:val="18"/>
+              </w:rPr>
+              <w:t>SonarQube 6.7</w:t>
             </w:r>
           </w:p>
         </w:tc>
@@ -38444,21 +36058,7 @@
               <w:rPr>
                 <w:sz w:val="18"/>
               </w:rPr>
-              <w:t xml:space="preserve">Apache </w:t>
-            </w:r>
-            <w:proofErr w:type="spellStart"/>
-            <w:r>
-              <w:rPr>
-                <w:sz w:val="18"/>
-              </w:rPr>
-              <w:t>Subversion</w:t>
-            </w:r>
-            <w:proofErr w:type="spellEnd"/>
-            <w:r>
-              <w:rPr>
-                <w:sz w:val="18"/>
-              </w:rPr>
-              <w:t xml:space="preserve"> 1.9.7</w:t>
+              <w:t>Apache Subversion 1.9.7</w:t>
             </w:r>
           </w:p>
         </w:tc>
@@ -38772,33 +36372,11 @@
                 <w:sz w:val="18"/>
               </w:rPr>
             </w:pPr>
-            <w:proofErr w:type="spellStart"/>
-            <w:r>
-              <w:rPr>
-                <w:sz w:val="18"/>
-              </w:rPr>
-              <w:t>Sonatype</w:t>
-            </w:r>
-            <w:proofErr w:type="spellEnd"/>
-            <w:r>
-              <w:rPr>
-                <w:sz w:val="18"/>
-              </w:rPr>
-              <w:t xml:space="preserve"> </w:t>
-            </w:r>
-            <w:proofErr w:type="spellStart"/>
-            <w:r>
-              <w:rPr>
-                <w:sz w:val="18"/>
-              </w:rPr>
-              <w:t>Nexus</w:t>
-            </w:r>
-            <w:proofErr w:type="spellEnd"/>
-            <w:r>
-              <w:rPr>
-                <w:sz w:val="18"/>
-              </w:rPr>
-              <w:t xml:space="preserve"> 3.6.1</w:t>
+            <w:r>
+              <w:rPr>
+                <w:sz w:val="18"/>
+              </w:rPr>
+              <w:t>Sonatype Nexus 3.6.1</w:t>
             </w:r>
           </w:p>
         </w:tc>
@@ -39299,18 +36877,10 @@
         <w:t>información dinámica expuesta</w:t>
       </w:r>
       <w:r>
-        <w:t xml:space="preserve"> a través de la plataforma de </w:t>
-      </w:r>
-      <w:proofErr w:type="spellStart"/>
-      <w:r>
-        <w:t>m</w:t>
+        <w:t xml:space="preserve"> a través de la plataforma de m</w:t>
       </w:r>
       <w:r>
-        <w:t>icroservicios</w:t>
-      </w:r>
-      <w:proofErr w:type="spellEnd"/>
-      <w:r>
-        <w:t>.</w:t>
+        <w:t>icroservicios.</w:t>
       </w:r>
     </w:p>
     <w:p>
@@ -39559,21 +37129,8 @@
         <w:outlineLvl w:val="3"/>
       </w:pPr>
       <w:r>
-        <w:t xml:space="preserve">Las aplicaciones web acceden y procesan la información a través de las </w:t>
+        <w:t>Las aplicaciones web acceden y procesan la información a través de las API’s expuestas en la plataforma de microservicios</w:t>
       </w:r>
-      <w:proofErr w:type="spellStart"/>
-      <w:r>
-        <w:t>API’s</w:t>
-      </w:r>
-      <w:proofErr w:type="spellEnd"/>
-      <w:r>
-        <w:t xml:space="preserve"> expuestas en la plataforma de </w:t>
-      </w:r>
-      <w:proofErr w:type="spellStart"/>
-      <w:r>
-        <w:t>microservicios</w:t>
-      </w:r>
-      <w:proofErr w:type="spellEnd"/>
       <w:r>
         <w:t>.</w:t>
       </w:r>
@@ -39902,23 +37459,7 @@
         <w:t>móviles</w:t>
       </w:r>
       <w:r>
-        <w:t xml:space="preserve"> acceden y procesan la información a través de las </w:t>
-      </w:r>
-      <w:proofErr w:type="spellStart"/>
-      <w:r>
-        <w:t>API’s</w:t>
-      </w:r>
-      <w:proofErr w:type="spellEnd"/>
-      <w:r>
-        <w:t xml:space="preserve"> expuestas en la plataforma de </w:t>
-      </w:r>
-      <w:proofErr w:type="spellStart"/>
-      <w:r>
-        <w:t>microservicios</w:t>
-      </w:r>
-      <w:proofErr w:type="spellEnd"/>
-      <w:r>
-        <w:t>.</w:t>
+        <w:t xml:space="preserve"> acceden y procesan la información a través de las API’s expuestas en la plataforma de microservicios.</w:t>
       </w:r>
     </w:p>
     <w:p>
@@ -40219,7 +37760,6 @@
         </w:rPr>
         <w:t xml:space="preserve"> </w:t>
       </w:r>
-      <w:proofErr w:type="spellStart"/>
       <w:r>
         <w:rPr>
           <w:b/>
@@ -40238,7 +37778,6 @@
         </w:rPr>
         <w:t>servicios</w:t>
       </w:r>
-      <w:proofErr w:type="spellEnd"/>
     </w:p>
     <w:p>
       <w:pPr>
@@ -40318,8 +37857,6 @@
           </wp:inline>
         </w:drawing>
       </w:r>
-      <w:bookmarkStart w:id="79" w:name="_GoBack"/>
-      <w:bookmarkEnd w:id="79"/>
     </w:p>
     <w:p>
       <w:pPr>
@@ -40712,7 +38249,13 @@
         <w:rPr>
           <w:b/>
         </w:rPr>
-        <w:t>de Búsquedas</w:t>
+        <w:t xml:space="preserve">de </w:t>
+      </w:r>
+      <w:r>
+        <w:rPr>
+          <w:b/>
+        </w:rPr>
+        <w:t>Servicios de integración</w:t>
       </w:r>
     </w:p>
     <w:p>
@@ -40743,13 +38286,14 @@
           <w:b/>
         </w:rPr>
       </w:pPr>
+      <w:bookmarkStart w:id="79" w:name="_GoBack"/>
       <w:r>
         <w:lastRenderedPageBreak/>
         <w:drawing>
-          <wp:inline distT="0" distB="0" distL="0" distR="0" wp14:anchorId="52244D34" wp14:editId="55B2A539">
-            <wp:extent cx="5759450" cy="4155243"/>
-            <wp:effectExtent l="0" t="0" r="0" b="0"/>
-            <wp:docPr id="29" name="Imagen 29"/>
+          <wp:inline distT="0" distB="0" distL="0" distR="0" wp14:anchorId="6FDB5521" wp14:editId="73A2C7BF">
+            <wp:extent cx="5168214" cy="6167887"/>
+            <wp:effectExtent l="0" t="0" r="0" b="4445"/>
+            <wp:docPr id="32" name="Imagen 32"/>
             <wp:cNvGraphicFramePr>
               <a:graphicFrameLocks xmlns:a="http://schemas.openxmlformats.org/drawingml/2006/main" noChangeAspect="1"/>
             </wp:cNvGraphicFramePr>
@@ -40757,13 +38301,13 @@
               <a:graphicData uri="http://schemas.openxmlformats.org/drawingml/2006/picture">
                 <pic:pic xmlns:pic="http://schemas.openxmlformats.org/drawingml/2006/picture">
                   <pic:nvPicPr>
-                    <pic:cNvPr id="0" name="Picture 5"/>
+                    <pic:cNvPr id="0" name="Picture 8"/>
                     <pic:cNvPicPr>
                       <a:picLocks noChangeAspect="1" noChangeArrowheads="1"/>
                     </pic:cNvPicPr>
                   </pic:nvPicPr>
                   <pic:blipFill>
-                    <a:blip r:embed="rId39">
+                    <a:blip r:embed="rId40">
                       <a:extLst>
                         <a:ext uri="{28A0092B-C50C-407E-A947-70E740481C1C}">
                           <a14:useLocalDpi xmlns:a14="http://schemas.microsoft.com/office/drawing/2010/main" val="0"/>
@@ -40778,7 +38322,7 @@
                   <pic:spPr bwMode="auto">
                     <a:xfrm>
                       <a:off x="0" y="0"/>
-                      <a:ext cx="5759450" cy="4155243"/>
+                      <a:ext cx="5169951" cy="6169960"/>
                     </a:xfrm>
                     <a:prstGeom prst="rect">
                       <a:avLst/>
@@ -40794,6 +38338,7 @@
           </wp:inline>
         </w:drawing>
       </w:r>
+      <w:bookmarkEnd w:id="79"/>
     </w:p>
     <w:p>
       <w:pPr>
@@ -40993,6 +38538,7 @@
           <w:noProof/>
           <w:lang w:val="es-PE" w:eastAsia="es-PE"/>
         </w:rPr>
+        <w:lastRenderedPageBreak/>
         <w:drawing>
           <wp:inline distT="0" distB="0" distL="0" distR="0" wp14:anchorId="0304A6E9" wp14:editId="3CCD1B3E">
             <wp:extent cx="6256828" cy="2165230"/>
@@ -41011,7 +38557,7 @@
                     </pic:cNvPicPr>
                   </pic:nvPicPr>
                   <pic:blipFill>
-                    <a:blip r:embed="rId40">
+                    <a:blip r:embed="rId41">
                       <a:extLst>
                         <a:ext uri="{28A0092B-C50C-407E-A947-70E740481C1C}">
                           <a14:useLocalDpi xmlns:a14="http://schemas.microsoft.com/office/drawing/2010/main" val="0"/>
@@ -41166,23 +38712,7 @@
                 <w:sz w:val="18"/>
                 <w:szCs w:val="18"/>
               </w:rPr>
-              <w:t xml:space="preserve">Visual Studio </w:t>
-            </w:r>
-            <w:proofErr w:type="spellStart"/>
-            <w:r>
-              <w:rPr>
-                <w:sz w:val="18"/>
-                <w:szCs w:val="18"/>
-              </w:rPr>
-              <w:t>Code</w:t>
-            </w:r>
-            <w:proofErr w:type="spellEnd"/>
-            <w:r>
-              <w:rPr>
-                <w:sz w:val="18"/>
-                <w:szCs w:val="18"/>
-              </w:rPr>
-              <w:t xml:space="preserve"> 1.18</w:t>
+              <w:t>Visual Studio Code 1.18</w:t>
             </w:r>
           </w:p>
         </w:tc>
@@ -41300,7 +38830,6 @@
               </w:rPr>
               <w:t xml:space="preserve">OEPE 12.2.16 </w:t>
             </w:r>
-            <w:proofErr w:type="spellStart"/>
             <w:r>
               <w:rPr>
                 <w:rFonts w:cs="Arial"/>
@@ -41311,7 +38840,6 @@
               </w:rPr>
               <w:t>Oxygen</w:t>
             </w:r>
-            <w:proofErr w:type="spellEnd"/>
           </w:p>
         </w:tc>
         <w:tc>
@@ -41363,37 +38891,12 @@
                 <w:szCs w:val="18"/>
               </w:rPr>
             </w:pPr>
-            <w:proofErr w:type="spellStart"/>
             <w:r>
               <w:rPr>
                 <w:sz w:val="18"/>
                 <w:szCs w:val="18"/>
               </w:rPr>
-              <w:t>JBoss</w:t>
-            </w:r>
-            <w:proofErr w:type="spellEnd"/>
-            <w:r>
-              <w:rPr>
-                <w:sz w:val="18"/>
-                <w:szCs w:val="18"/>
-              </w:rPr>
-              <w:t xml:space="preserve"> </w:t>
-            </w:r>
-            <w:proofErr w:type="spellStart"/>
-            <w:r>
-              <w:rPr>
-                <w:sz w:val="18"/>
-                <w:szCs w:val="18"/>
-              </w:rPr>
-              <w:t>Developer</w:t>
-            </w:r>
-            <w:proofErr w:type="spellEnd"/>
-            <w:r>
-              <w:rPr>
-                <w:sz w:val="18"/>
-                <w:szCs w:val="18"/>
-              </w:rPr>
-              <w:t xml:space="preserve"> Studio 11.1.0.GA</w:t>
+              <w:t>JBoss Developer Studio 11.1.0.GA</w:t>
             </w:r>
           </w:p>
         </w:tc>
@@ -41483,7 +38986,7 @@
                 <w:szCs w:val="18"/>
               </w:rPr>
             </w:pPr>
-            <w:hyperlink r:id="rId41" w:history="1">
+            <w:hyperlink r:id="rId42" w:history="1">
               <w:r>
                 <w:rPr>
                   <w:rStyle w:val="Hipervnculo"/>
@@ -41523,21 +39026,12 @@
                 <w:szCs w:val="18"/>
               </w:rPr>
             </w:pPr>
-            <w:proofErr w:type="spellStart"/>
             <w:r>
               <w:rPr>
                 <w:sz w:val="18"/>
                 <w:szCs w:val="18"/>
               </w:rPr>
-              <w:t>Tortoise</w:t>
-            </w:r>
-            <w:proofErr w:type="spellEnd"/>
-            <w:r>
-              <w:rPr>
-                <w:sz w:val="18"/>
-                <w:szCs w:val="18"/>
-              </w:rPr>
-              <w:t xml:space="preserve"> SVN</w:t>
+              <w:t>Tortoise SVN</w:t>
             </w:r>
             <w:r>
               <w:rPr>
@@ -41597,37 +39091,28 @@
                 <w:szCs w:val="18"/>
               </w:rPr>
             </w:pPr>
-            <w:proofErr w:type="spellStart"/>
             <w:r>
               <w:rPr>
                 <w:sz w:val="18"/>
                 <w:szCs w:val="18"/>
               </w:rPr>
-              <w:t>TortoiseGit</w:t>
-            </w:r>
-            <w:proofErr w:type="spellEnd"/>
-            <w:r>
+              <w:t>TortoiseGit 2.5.0</w:t>
+            </w:r>
+          </w:p>
+        </w:tc>
+        <w:tc>
+          <w:tcPr>
+            <w:tcW w:w="5953" w:type="dxa"/>
+          </w:tcPr>
+          <w:p>
+            <w:pPr>
+              <w:spacing w:before="0"/>
               <w:rPr>
                 <w:sz w:val="18"/>
                 <w:szCs w:val="18"/>
               </w:rPr>
-              <w:t xml:space="preserve"> 2.5.0</w:t>
-            </w:r>
-          </w:p>
-        </w:tc>
-        <w:tc>
-          <w:tcPr>
-            <w:tcW w:w="5953" w:type="dxa"/>
-          </w:tcPr>
-          <w:p>
-            <w:pPr>
-              <w:spacing w:before="0"/>
-              <w:rPr>
-                <w:sz w:val="18"/>
-                <w:szCs w:val="18"/>
-              </w:rPr>
-            </w:pPr>
-            <w:hyperlink r:id="rId42" w:history="1">
+            </w:pPr>
+            <w:hyperlink r:id="rId43" w:history="1">
               <w:r>
                 <w:rPr>
                   <w:rStyle w:val="Hipervnculo"/>
@@ -41688,7 +39173,7 @@
                 <w:szCs w:val="18"/>
               </w:rPr>
             </w:pPr>
-            <w:hyperlink r:id="rId43" w:history="1">
+            <w:hyperlink r:id="rId44" w:history="1">
               <w:r>
                 <w:rPr>
                   <w:rStyle w:val="Hipervnculo"/>
@@ -41728,44 +39213,35 @@
                 <w:szCs w:val="18"/>
               </w:rPr>
             </w:pPr>
-            <w:proofErr w:type="spellStart"/>
             <w:r>
               <w:rPr>
                 <w:sz w:val="18"/>
                 <w:szCs w:val="18"/>
               </w:rPr>
-              <w:t>Bootstrap</w:t>
-            </w:r>
-            <w:proofErr w:type="spellEnd"/>
+              <w:t xml:space="preserve">Bootstrap </w:t>
+            </w:r>
             <w:r>
               <w:rPr>
                 <w:sz w:val="18"/>
                 <w:szCs w:val="18"/>
               </w:rPr>
-              <w:t xml:space="preserve"> </w:t>
-            </w:r>
-            <w:r>
+              <w:t>3.3</w:t>
+            </w:r>
+          </w:p>
+        </w:tc>
+        <w:tc>
+          <w:tcPr>
+            <w:tcW w:w="5953" w:type="dxa"/>
+          </w:tcPr>
+          <w:p>
+            <w:pPr>
+              <w:spacing w:before="0"/>
               <w:rPr>
                 <w:sz w:val="18"/>
                 <w:szCs w:val="18"/>
               </w:rPr>
-              <w:t>3.3</w:t>
-            </w:r>
-          </w:p>
-        </w:tc>
-        <w:tc>
-          <w:tcPr>
-            <w:tcW w:w="5953" w:type="dxa"/>
-          </w:tcPr>
-          <w:p>
-            <w:pPr>
-              <w:spacing w:before="0"/>
-              <w:rPr>
-                <w:sz w:val="18"/>
-                <w:szCs w:val="18"/>
-              </w:rPr>
-            </w:pPr>
-            <w:hyperlink r:id="rId44" w:history="1">
+            </w:pPr>
+            <w:hyperlink r:id="rId45" w:history="1">
               <w:r>
                 <w:rPr>
                   <w:rStyle w:val="Hipervnculo"/>
@@ -41803,36 +39279,27 @@
                 <w:szCs w:val="18"/>
               </w:rPr>
             </w:pPr>
-            <w:proofErr w:type="spellStart"/>
             <w:r>
               <w:rPr>
                 <w:sz w:val="18"/>
                 <w:szCs w:val="18"/>
               </w:rPr>
-              <w:t>JQuery</w:t>
-            </w:r>
-            <w:proofErr w:type="spellEnd"/>
-            <w:r>
+              <w:t>JQuery 3.2</w:t>
+            </w:r>
+          </w:p>
+        </w:tc>
+        <w:tc>
+          <w:tcPr>
+            <w:tcW w:w="5953" w:type="dxa"/>
+          </w:tcPr>
+          <w:p>
+            <w:pPr>
               <w:rPr>
                 <w:sz w:val="18"/>
                 <w:szCs w:val="18"/>
               </w:rPr>
-              <w:t xml:space="preserve"> 3.2</w:t>
-            </w:r>
-          </w:p>
-        </w:tc>
-        <w:tc>
-          <w:tcPr>
-            <w:tcW w:w="5953" w:type="dxa"/>
-          </w:tcPr>
-          <w:p>
-            <w:pPr>
-              <w:rPr>
-                <w:sz w:val="18"/>
-                <w:szCs w:val="18"/>
-              </w:rPr>
-            </w:pPr>
-            <w:hyperlink r:id="rId45" w:history="1">
+            </w:pPr>
+            <w:hyperlink r:id="rId46" w:history="1">
               <w:r>
                 <w:rPr>
                   <w:rStyle w:val="Hipervnculo"/>
@@ -41870,36 +39337,27 @@
                 <w:szCs w:val="18"/>
               </w:rPr>
             </w:pPr>
-            <w:proofErr w:type="spellStart"/>
             <w:r>
               <w:rPr>
                 <w:sz w:val="18"/>
                 <w:szCs w:val="18"/>
               </w:rPr>
-              <w:t>jQuery</w:t>
-            </w:r>
-            <w:proofErr w:type="spellEnd"/>
-            <w:r>
+              <w:t>jQuery UI 1.12.1</w:t>
+            </w:r>
+          </w:p>
+        </w:tc>
+        <w:tc>
+          <w:tcPr>
+            <w:tcW w:w="5953" w:type="dxa"/>
+          </w:tcPr>
+          <w:p>
+            <w:pPr>
               <w:rPr>
                 <w:sz w:val="18"/>
                 <w:szCs w:val="18"/>
               </w:rPr>
-              <w:t xml:space="preserve"> UI 1.12.1</w:t>
-            </w:r>
-          </w:p>
-        </w:tc>
-        <w:tc>
-          <w:tcPr>
-            <w:tcW w:w="5953" w:type="dxa"/>
-          </w:tcPr>
-          <w:p>
-            <w:pPr>
-              <w:rPr>
-                <w:sz w:val="18"/>
-                <w:szCs w:val="18"/>
-              </w:rPr>
-            </w:pPr>
-            <w:hyperlink r:id="rId46" w:history="1">
+            </w:pPr>
+            <w:hyperlink r:id="rId47" w:history="1">
               <w:r>
                 <w:rPr>
                   <w:rStyle w:val="Hipervnculo"/>
@@ -41937,36 +39395,27 @@
                 <w:szCs w:val="18"/>
               </w:rPr>
             </w:pPr>
-            <w:proofErr w:type="spellStart"/>
             <w:r>
               <w:rPr>
                 <w:sz w:val="18"/>
                 <w:szCs w:val="18"/>
               </w:rPr>
-              <w:t>Primefaces</w:t>
-            </w:r>
-            <w:proofErr w:type="spellEnd"/>
-            <w:r>
+              <w:t>Primefaces 6.1</w:t>
+            </w:r>
+          </w:p>
+        </w:tc>
+        <w:tc>
+          <w:tcPr>
+            <w:tcW w:w="5953" w:type="dxa"/>
+          </w:tcPr>
+          <w:p>
+            <w:pPr>
               <w:rPr>
                 <w:sz w:val="18"/>
                 <w:szCs w:val="18"/>
               </w:rPr>
-              <w:t xml:space="preserve"> 6.1</w:t>
-            </w:r>
-          </w:p>
-        </w:tc>
-        <w:tc>
-          <w:tcPr>
-            <w:tcW w:w="5953" w:type="dxa"/>
-          </w:tcPr>
-          <w:p>
-            <w:pPr>
-              <w:rPr>
-                <w:sz w:val="18"/>
-                <w:szCs w:val="18"/>
-              </w:rPr>
-            </w:pPr>
-            <w:hyperlink r:id="rId47" w:history="1">
+            </w:pPr>
+            <w:hyperlink r:id="rId48" w:history="1">
               <w:r>
                 <w:rPr>
                   <w:rStyle w:val="Hipervnculo"/>
@@ -42009,38 +39458,22 @@
                 <w:sz w:val="18"/>
                 <w:szCs w:val="18"/>
               </w:rPr>
-              <w:t xml:space="preserve">Spring </w:t>
-            </w:r>
-            <w:proofErr w:type="spellStart"/>
-            <w:r>
+              <w:t>Spring Boot 2.0</w:t>
+            </w:r>
+          </w:p>
+        </w:tc>
+        <w:tc>
+          <w:tcPr>
+            <w:tcW w:w="5953" w:type="dxa"/>
+          </w:tcPr>
+          <w:p>
+            <w:pPr>
               <w:rPr>
                 <w:sz w:val="18"/>
                 <w:szCs w:val="18"/>
               </w:rPr>
-              <w:t>Boot</w:t>
-            </w:r>
-            <w:proofErr w:type="spellEnd"/>
-            <w:r>
-              <w:rPr>
-                <w:sz w:val="18"/>
-                <w:szCs w:val="18"/>
-              </w:rPr>
-              <w:t xml:space="preserve"> 2.0</w:t>
-            </w:r>
-          </w:p>
-        </w:tc>
-        <w:tc>
-          <w:tcPr>
-            <w:tcW w:w="5953" w:type="dxa"/>
-          </w:tcPr>
-          <w:p>
-            <w:pPr>
-              <w:rPr>
-                <w:sz w:val="18"/>
-                <w:szCs w:val="18"/>
-              </w:rPr>
-            </w:pPr>
-            <w:hyperlink r:id="rId48" w:history="1">
+            </w:pPr>
+            <w:hyperlink r:id="rId49" w:history="1">
               <w:r>
                 <w:rPr>
                   <w:rStyle w:val="Hipervnculo"/>
@@ -42098,7 +39531,7 @@
                 <w:szCs w:val="18"/>
               </w:rPr>
             </w:pPr>
-            <w:hyperlink r:id="rId49" w:history="1">
+            <w:hyperlink r:id="rId50" w:history="1">
               <w:r>
                 <w:rPr>
                   <w:rStyle w:val="Hipervnculo"/>
@@ -42249,7 +39682,7 @@
                     </pic:cNvPicPr>
                   </pic:nvPicPr>
                   <pic:blipFill>
-                    <a:blip r:embed="rId50">
+                    <a:blip r:embed="rId51">
                       <a:extLst>
                         <a:ext uri="{28A0092B-C50C-407E-A947-70E740481C1C}">
                           <a14:useLocalDpi xmlns:a14="http://schemas.microsoft.com/office/drawing/2010/main" val="0"/>
@@ -42414,23 +39847,7 @@
                 <w:sz w:val="18"/>
                 <w:szCs w:val="18"/>
               </w:rPr>
-              <w:t xml:space="preserve">Visual Studio </w:t>
-            </w:r>
-            <w:proofErr w:type="spellStart"/>
-            <w:r>
-              <w:rPr>
-                <w:sz w:val="18"/>
-                <w:szCs w:val="18"/>
-              </w:rPr>
-              <w:t>Code</w:t>
-            </w:r>
-            <w:proofErr w:type="spellEnd"/>
-            <w:r>
-              <w:rPr>
-                <w:sz w:val="18"/>
-                <w:szCs w:val="18"/>
-              </w:rPr>
-              <w:t xml:space="preserve"> 1.18</w:t>
+              <w:t>Visual Studio Code 1.18</w:t>
             </w:r>
           </w:p>
         </w:tc>
@@ -42486,21 +39903,12 @@
                 <w:szCs w:val="18"/>
               </w:rPr>
             </w:pPr>
-            <w:proofErr w:type="spellStart"/>
             <w:r>
               <w:rPr>
                 <w:sz w:val="18"/>
                 <w:szCs w:val="18"/>
               </w:rPr>
-              <w:t>Xcode</w:t>
-            </w:r>
-            <w:proofErr w:type="spellEnd"/>
-            <w:r>
-              <w:rPr>
-                <w:sz w:val="18"/>
-                <w:szCs w:val="18"/>
-              </w:rPr>
-              <w:t xml:space="preserve"> 9</w:t>
+              <w:t>Xcode 9</w:t>
             </w:r>
           </w:p>
         </w:tc>
@@ -42685,7 +40093,6 @@
               </w:rPr>
               <w:t xml:space="preserve">OEPE 12.2.16 </w:t>
             </w:r>
-            <w:proofErr w:type="spellStart"/>
             <w:r>
               <w:rPr>
                 <w:rFonts w:cs="Arial"/>
@@ -42696,7 +40103,6 @@
               </w:rPr>
               <w:t>Oxygen</w:t>
             </w:r>
-            <w:proofErr w:type="spellEnd"/>
           </w:p>
         </w:tc>
         <w:tc>
@@ -42843,7 +40249,6 @@
           <w:noProof/>
           <w:lang w:val="es-PE" w:eastAsia="es-PE"/>
         </w:rPr>
-        <w:lastRenderedPageBreak/>
         <w:drawing>
           <wp:inline distT="0" distB="0" distL="0" distR="0" wp14:anchorId="48FFD650" wp14:editId="687CB118">
             <wp:extent cx="5759450" cy="1991244"/>
@@ -42862,7 +40267,7 @@
                     </pic:cNvPicPr>
                   </pic:nvPicPr>
                   <pic:blipFill>
-                    <a:blip r:embed="rId51">
+                    <a:blip r:embed="rId52">
                       <a:extLst>
                         <a:ext uri="{28A0092B-C50C-407E-A947-70E740481C1C}">
                           <a14:useLocalDpi xmlns:a14="http://schemas.microsoft.com/office/drawing/2010/main" val="0"/>
@@ -43017,23 +40422,7 @@
                 <w:sz w:val="18"/>
                 <w:szCs w:val="18"/>
               </w:rPr>
-              <w:t xml:space="preserve">Visual Studio </w:t>
-            </w:r>
-            <w:proofErr w:type="spellStart"/>
-            <w:r>
-              <w:rPr>
-                <w:sz w:val="18"/>
-                <w:szCs w:val="18"/>
-              </w:rPr>
-              <w:t>Code</w:t>
-            </w:r>
-            <w:proofErr w:type="spellEnd"/>
-            <w:r>
-              <w:rPr>
-                <w:sz w:val="18"/>
-                <w:szCs w:val="18"/>
-              </w:rPr>
-              <w:t xml:space="preserve"> 1.18</w:t>
+              <w:t>Visual Studio Code 1.18</w:t>
             </w:r>
           </w:p>
         </w:tc>
@@ -43086,21 +40475,12 @@
                 <w:szCs w:val="18"/>
               </w:rPr>
             </w:pPr>
-            <w:proofErr w:type="spellStart"/>
             <w:r>
               <w:rPr>
                 <w:sz w:val="18"/>
                 <w:szCs w:val="18"/>
               </w:rPr>
-              <w:t>Xcode</w:t>
-            </w:r>
-            <w:proofErr w:type="spellEnd"/>
-            <w:r>
-              <w:rPr>
-                <w:sz w:val="18"/>
-                <w:szCs w:val="18"/>
-              </w:rPr>
-              <w:t xml:space="preserve"> 9</w:t>
+              <w:t>Xcode 9</w:t>
             </w:r>
           </w:p>
         </w:tc>
@@ -43276,7 +40656,6 @@
               </w:rPr>
               <w:t xml:space="preserve">OEPE 12.2.16 </w:t>
             </w:r>
-            <w:proofErr w:type="spellStart"/>
             <w:r>
               <w:rPr>
                 <w:rFonts w:cs="Arial"/>
@@ -43287,7 +40666,6 @@
               </w:rPr>
               <w:t>Oxygen</w:t>
             </w:r>
-            <w:proofErr w:type="spellEnd"/>
           </w:p>
         </w:tc>
         <w:tc>
@@ -43376,7 +40754,7 @@
                 <w:szCs w:val="18"/>
               </w:rPr>
             </w:pPr>
-            <w:hyperlink r:id="rId52" w:history="1">
+            <w:hyperlink r:id="rId53" w:history="1">
               <w:r>
                 <w:rPr>
                   <w:rStyle w:val="Hipervnculo"/>
@@ -43428,39 +40806,7 @@
                 <w:sz w:val="18"/>
                 <w:szCs w:val="18"/>
               </w:rPr>
-              <w:t xml:space="preserve">acle </w:t>
-            </w:r>
-            <w:proofErr w:type="spellStart"/>
-            <w:r>
-              <w:rPr>
-                <w:sz w:val="18"/>
-                <w:szCs w:val="18"/>
-              </w:rPr>
-              <w:t>JDeveloper</w:t>
-            </w:r>
-            <w:proofErr w:type="spellEnd"/>
-            <w:r>
-              <w:rPr>
-                <w:sz w:val="18"/>
-                <w:szCs w:val="18"/>
-              </w:rPr>
-              <w:t xml:space="preserve"> Studio </w:t>
-            </w:r>
-            <w:proofErr w:type="spellStart"/>
-            <w:r>
-              <w:rPr>
-                <w:sz w:val="18"/>
-                <w:szCs w:val="18"/>
-              </w:rPr>
-              <w:t>Edition</w:t>
-            </w:r>
-            <w:proofErr w:type="spellEnd"/>
-            <w:r>
-              <w:rPr>
-                <w:sz w:val="18"/>
-                <w:szCs w:val="18"/>
-              </w:rPr>
-              <w:t xml:space="preserve"> 12.2.1.3.0</w:t>
+              <w:t>acle JDeveloper Studio Edition 12.2.1.3.0</w:t>
             </w:r>
           </w:p>
         </w:tc>
@@ -43593,7 +40939,7 @@
                     </pic:cNvPicPr>
                   </pic:nvPicPr>
                   <pic:blipFill>
-                    <a:blip r:embed="rId53">
+                    <a:blip r:embed="rId54">
                       <a:extLst>
                         <a:ext uri="{28A0092B-C50C-407E-A947-70E740481C1C}">
                           <a14:useLocalDpi xmlns:a14="http://schemas.microsoft.com/office/drawing/2010/main" val="0"/>
@@ -43877,33 +41223,11 @@
           <w:b/>
         </w:rPr>
       </w:pPr>
-      <w:proofErr w:type="spellStart"/>
       <w:r>
         <w:rPr>
           <w:b/>
         </w:rPr>
-        <w:t>Jboss</w:t>
-      </w:r>
-      <w:proofErr w:type="spellEnd"/>
-      <w:r>
-        <w:rPr>
-          <w:b/>
-        </w:rPr>
-        <w:t xml:space="preserve"> hacia </w:t>
-      </w:r>
-      <w:proofErr w:type="spellStart"/>
-      <w:r>
-        <w:rPr>
-          <w:b/>
-        </w:rPr>
-        <w:t>Weblogic</w:t>
-      </w:r>
-      <w:proofErr w:type="spellEnd"/>
-      <w:r>
-        <w:rPr>
-          <w:b/>
-        </w:rPr>
-        <w:t xml:space="preserve"> 12c</w:t>
+        <w:t>Jboss hacia Weblogic 12c</w:t>
       </w:r>
       <w:r>
         <w:rPr>
@@ -43923,39 +41247,17 @@
           <w:b/>
         </w:rPr>
       </w:pPr>
-      <w:proofErr w:type="spellStart"/>
       <w:r>
         <w:rPr>
           <w:b/>
         </w:rPr>
-        <w:t>Weblogic</w:t>
-      </w:r>
-      <w:proofErr w:type="spellEnd"/>
-      <w:r>
-        <w:rPr>
-          <w:b/>
-        </w:rPr>
-        <w:t xml:space="preserve"> 11g hacia</w:t>
+        <w:t>Weblogic 11g hacia</w:t>
       </w:r>
       <w:r>
         <w:rPr>
           <w:b/>
         </w:rPr>
-        <w:t xml:space="preserve"> </w:t>
-      </w:r>
-      <w:proofErr w:type="spellStart"/>
-      <w:r>
-        <w:rPr>
-          <w:b/>
-        </w:rPr>
-        <w:t>Weblogic</w:t>
-      </w:r>
-      <w:proofErr w:type="spellEnd"/>
-      <w:r>
-        <w:rPr>
-          <w:b/>
-        </w:rPr>
-        <w:t xml:space="preserve"> 12c</w:t>
+        <w:t xml:space="preserve"> Weblogic 12c</w:t>
       </w:r>
     </w:p>
     <w:p>
@@ -44316,8 +41618,8 @@
       </w:pPr>
     </w:p>
     <w:sectPr>
-      <w:headerReference w:type="default" r:id="rId54"/>
-      <w:footerReference w:type="default" r:id="rId55"/>
+      <w:headerReference w:type="default" r:id="rId55"/>
+      <w:footerReference w:type="default" r:id="rId56"/>
       <w:pgSz w:w="11906" w:h="16838"/>
       <w:pgMar w:top="1247" w:right="1418" w:bottom="1247" w:left="1418" w:header="709" w:footer="341" w:gutter="0"/>
       <w:cols w:space="708"/>
@@ -44426,7 +41728,7 @@
               <w:sz w:val="16"/>
               <w:szCs w:val="16"/>
             </w:rPr>
-            <w:t>32</w:t>
+            <w:t>24</w:t>
           </w:r>
           <w:r>
             <w:rPr>
@@ -48592,7 +45894,7 @@
 </file>
 
 <file path=customXml/itemProps1.xml><?xml version="1.0" encoding="utf-8"?>
-<ds:datastoreItem xmlns:ds="http://schemas.openxmlformats.org/officeDocument/2006/customXml" ds:itemID="{24B3A7E9-3817-47E9-A106-80AD21B44CE8}">
+<ds:datastoreItem xmlns:ds="http://schemas.openxmlformats.org/officeDocument/2006/customXml" ds:itemID="{6E95D47E-3896-42C5-BBAB-B8D0860521F0}">
   <ds:schemaRefs>
     <ds:schemaRef ds:uri="http://schemas.openxmlformats.org/officeDocument/2006/bibliography"/>
   </ds:schemaRefs>

--- a/01 Base/02 Informe de la visión de arquitectura de software para el OSCE v1.0.docx
+++ b/01 Base/02 Informe de la visión de arquitectura de software para el OSCE v1.0.docx
@@ -653,6 +653,8 @@
         <w:t>Tabla de Contenido</w:t>
       </w:r>
     </w:p>
+    <w:bookmarkStart w:id="2" w:name="_GoBack"/>
+    <w:bookmarkEnd w:id="2"/>
     <w:p>
       <w:pPr>
         <w:pStyle w:val="TDC1"/>
@@ -686,7 +688,7 @@
         </w:rPr>
         <w:fldChar w:fldCharType="separate"/>
       </w:r>
-      <w:hyperlink w:anchor="_Toc499781863" w:history="1">
+      <w:hyperlink w:anchor="_Toc500073065" w:history="1">
         <w:r>
           <w:rPr>
             <w:rStyle w:val="Hipervnculo"/>
@@ -732,7 +734,7 @@
             <w:noProof/>
             <w:webHidden/>
           </w:rPr>
-          <w:instrText xml:space="preserve"> PAGEREF _Toc499781863 \h </w:instrText>
+          <w:instrText xml:space="preserve"> PAGEREF _Toc500073065 \h </w:instrText>
         </w:r>
         <w:r>
           <w:rPr>
@@ -778,7 +780,7 @@
           <w:lang w:val="es-PE" w:eastAsia="es-PE"/>
         </w:rPr>
       </w:pPr>
-      <w:hyperlink w:anchor="_Toc499781864" w:history="1">
+      <w:hyperlink w:anchor="_Toc500073066" w:history="1">
         <w:r>
           <w:rPr>
             <w:rStyle w:val="Hipervnculo"/>
@@ -824,7 +826,7 @@
             <w:noProof/>
             <w:webHidden/>
           </w:rPr>
-          <w:instrText xml:space="preserve"> PAGEREF _Toc499781864 \h </w:instrText>
+          <w:instrText xml:space="preserve"> PAGEREF _Toc500073066 \h </w:instrText>
         </w:r>
         <w:r>
           <w:rPr>
@@ -870,7 +872,7 @@
           <w:lang w:val="es-PE" w:eastAsia="es-PE"/>
         </w:rPr>
       </w:pPr>
-      <w:hyperlink w:anchor="_Toc499781865" w:history="1">
+      <w:hyperlink w:anchor="_Toc500073067" w:history="1">
         <w:r>
           <w:rPr>
             <w:rStyle w:val="Hipervnculo"/>
@@ -916,7 +918,7 @@
             <w:noProof/>
             <w:webHidden/>
           </w:rPr>
-          <w:instrText xml:space="preserve"> PAGEREF _Toc499781865 \h </w:instrText>
+          <w:instrText xml:space="preserve"> PAGEREF _Toc500073067 \h </w:instrText>
         </w:r>
         <w:r>
           <w:rPr>
@@ -962,7 +964,7 @@
           <w:lang w:val="es-PE" w:eastAsia="es-PE"/>
         </w:rPr>
       </w:pPr>
-      <w:hyperlink w:anchor="_Toc499781866" w:history="1">
+      <w:hyperlink w:anchor="_Toc500073068" w:history="1">
         <w:r>
           <w:rPr>
             <w:rStyle w:val="Hipervnculo"/>
@@ -1008,7 +1010,7 @@
             <w:noProof/>
             <w:webHidden/>
           </w:rPr>
-          <w:instrText xml:space="preserve"> PAGEREF _Toc499781866 \h </w:instrText>
+          <w:instrText xml:space="preserve"> PAGEREF _Toc500073068 \h </w:instrText>
         </w:r>
         <w:r>
           <w:rPr>
@@ -1054,7 +1056,7 @@
           <w:lang w:val="es-PE" w:eastAsia="es-PE"/>
         </w:rPr>
       </w:pPr>
-      <w:hyperlink w:anchor="_Toc499781867" w:history="1">
+      <w:hyperlink w:anchor="_Toc500073069" w:history="1">
         <w:r>
           <w:rPr>
             <w:rStyle w:val="Hipervnculo"/>
@@ -1100,7 +1102,7 @@
             <w:noProof/>
             <w:webHidden/>
           </w:rPr>
-          <w:instrText xml:space="preserve"> PAGEREF _Toc499781867 \h </w:instrText>
+          <w:instrText xml:space="preserve"> PAGEREF _Toc500073069 \h </w:instrText>
         </w:r>
         <w:r>
           <w:rPr>
@@ -1146,7 +1148,7 @@
           <w:lang w:val="es-PE" w:eastAsia="es-PE"/>
         </w:rPr>
       </w:pPr>
-      <w:hyperlink w:anchor="_Toc499781868" w:history="1">
+      <w:hyperlink w:anchor="_Toc500073070" w:history="1">
         <w:r>
           <w:rPr>
             <w:rStyle w:val="Hipervnculo"/>
@@ -1192,7 +1194,7 @@
             <w:noProof/>
             <w:webHidden/>
           </w:rPr>
-          <w:instrText xml:space="preserve"> PAGEREF _Toc499781868 \h </w:instrText>
+          <w:instrText xml:space="preserve"> PAGEREF _Toc500073070 \h </w:instrText>
         </w:r>
         <w:r>
           <w:rPr>
@@ -1238,7 +1240,7 @@
           <w:lang w:val="es-PE" w:eastAsia="es-PE"/>
         </w:rPr>
       </w:pPr>
-      <w:hyperlink w:anchor="_Toc499781869" w:history="1">
+      <w:hyperlink w:anchor="_Toc500073071" w:history="1">
         <w:r>
           <w:rPr>
             <w:rStyle w:val="Hipervnculo"/>
@@ -1284,7 +1286,7 @@
             <w:noProof/>
             <w:webHidden/>
           </w:rPr>
-          <w:instrText xml:space="preserve"> PAGEREF _Toc499781869 \h </w:instrText>
+          <w:instrText xml:space="preserve"> PAGEREF _Toc500073071 \h </w:instrText>
         </w:r>
         <w:r>
           <w:rPr>
@@ -1330,7 +1332,7 @@
           <w:lang w:val="es-PE" w:eastAsia="es-PE"/>
         </w:rPr>
       </w:pPr>
-      <w:hyperlink w:anchor="_Toc499781870" w:history="1">
+      <w:hyperlink w:anchor="_Toc500073072" w:history="1">
         <w:r>
           <w:rPr>
             <w:rStyle w:val="Hipervnculo"/>
@@ -1379,7 +1381,7 @@
             <w:noProof/>
             <w:webHidden/>
           </w:rPr>
-          <w:instrText xml:space="preserve"> PAGEREF _Toc499781870 \h </w:instrText>
+          <w:instrText xml:space="preserve"> PAGEREF _Toc500073072 \h </w:instrText>
         </w:r>
         <w:r>
           <w:rPr>
@@ -1425,7 +1427,7 @@
           <w:lang w:val="es-PE" w:eastAsia="es-PE"/>
         </w:rPr>
       </w:pPr>
-      <w:hyperlink w:anchor="_Toc499781871" w:history="1">
+      <w:hyperlink w:anchor="_Toc500073073" w:history="1">
         <w:r>
           <w:rPr>
             <w:rStyle w:val="Hipervnculo"/>
@@ -1471,7 +1473,7 @@
             <w:noProof/>
             <w:webHidden/>
           </w:rPr>
-          <w:instrText xml:space="preserve"> PAGEREF _Toc499781871 \h </w:instrText>
+          <w:instrText xml:space="preserve"> PAGEREF _Toc500073073 \h </w:instrText>
         </w:r>
         <w:r>
           <w:rPr>
@@ -1517,7 +1519,7 @@
           <w:lang w:val="es-PE" w:eastAsia="es-PE"/>
         </w:rPr>
       </w:pPr>
-      <w:hyperlink w:anchor="_Toc499781872" w:history="1">
+      <w:hyperlink w:anchor="_Toc500073074" w:history="1">
         <w:r>
           <w:rPr>
             <w:rStyle w:val="Hipervnculo"/>
@@ -1563,7 +1565,7 @@
             <w:noProof/>
             <w:webHidden/>
           </w:rPr>
-          <w:instrText xml:space="preserve"> PAGEREF _Toc499781872 \h </w:instrText>
+          <w:instrText xml:space="preserve"> PAGEREF _Toc500073074 \h </w:instrText>
         </w:r>
         <w:r>
           <w:rPr>
@@ -1609,7 +1611,7 @@
           <w:lang w:val="es-PE" w:eastAsia="es-PE"/>
         </w:rPr>
       </w:pPr>
-      <w:hyperlink w:anchor="_Toc499781873" w:history="1">
+      <w:hyperlink w:anchor="_Toc500073075" w:history="1">
         <w:r>
           <w:rPr>
             <w:rStyle w:val="Hipervnculo"/>
@@ -1655,7 +1657,7 @@
             <w:noProof/>
             <w:webHidden/>
           </w:rPr>
-          <w:instrText xml:space="preserve"> PAGEREF _Toc499781873 \h </w:instrText>
+          <w:instrText xml:space="preserve"> PAGEREF _Toc500073075 \h </w:instrText>
         </w:r>
         <w:r>
           <w:rPr>
@@ -1701,7 +1703,7 @@
           <w:lang w:val="es-PE" w:eastAsia="es-PE"/>
         </w:rPr>
       </w:pPr>
-      <w:hyperlink w:anchor="_Toc499781874" w:history="1">
+      <w:hyperlink w:anchor="_Toc500073076" w:history="1">
         <w:r>
           <w:rPr>
             <w:rStyle w:val="Hipervnculo"/>
@@ -1747,7 +1749,7 @@
             <w:noProof/>
             <w:webHidden/>
           </w:rPr>
-          <w:instrText xml:space="preserve"> PAGEREF _Toc499781874 \h </w:instrText>
+          <w:instrText xml:space="preserve"> PAGEREF _Toc500073076 \h </w:instrText>
         </w:r>
         <w:r>
           <w:rPr>
@@ -1793,7 +1795,7 @@
           <w:lang w:val="es-PE" w:eastAsia="es-PE"/>
         </w:rPr>
       </w:pPr>
-      <w:hyperlink w:anchor="_Toc499781875" w:history="1">
+      <w:hyperlink w:anchor="_Toc500073077" w:history="1">
         <w:r>
           <w:rPr>
             <w:rStyle w:val="Hipervnculo"/>
@@ -1842,7 +1844,7 @@
             <w:noProof/>
             <w:webHidden/>
           </w:rPr>
-          <w:instrText xml:space="preserve"> PAGEREF _Toc499781875 \h </w:instrText>
+          <w:instrText xml:space="preserve"> PAGEREF _Toc500073077 \h </w:instrText>
         </w:r>
         <w:r>
           <w:rPr>
@@ -1888,7 +1890,7 @@
           <w:lang w:val="es-PE" w:eastAsia="es-PE"/>
         </w:rPr>
       </w:pPr>
-      <w:hyperlink w:anchor="_Toc499781876" w:history="1">
+      <w:hyperlink w:anchor="_Toc500073078" w:history="1">
         <w:r>
           <w:rPr>
             <w:rStyle w:val="Hipervnculo"/>
@@ -1934,7 +1936,7 @@
             <w:noProof/>
             <w:webHidden/>
           </w:rPr>
-          <w:instrText xml:space="preserve"> PAGEREF _Toc499781876 \h </w:instrText>
+          <w:instrText xml:space="preserve"> PAGEREF _Toc500073078 \h </w:instrText>
         </w:r>
         <w:r>
           <w:rPr>
@@ -1980,7 +1982,7 @@
           <w:lang w:val="es-PE" w:eastAsia="es-PE"/>
         </w:rPr>
       </w:pPr>
-      <w:hyperlink w:anchor="_Toc499781877" w:history="1">
+      <w:hyperlink w:anchor="_Toc500073079" w:history="1">
         <w:r>
           <w:rPr>
             <w:rStyle w:val="Hipervnculo"/>
@@ -2026,7 +2028,7 @@
             <w:noProof/>
             <w:webHidden/>
           </w:rPr>
-          <w:instrText xml:space="preserve"> PAGEREF _Toc499781877 \h </w:instrText>
+          <w:instrText xml:space="preserve"> PAGEREF _Toc500073079 \h </w:instrText>
         </w:r>
         <w:r>
           <w:rPr>
@@ -2072,7 +2074,7 @@
           <w:lang w:val="es-PE" w:eastAsia="es-PE"/>
         </w:rPr>
       </w:pPr>
-      <w:hyperlink w:anchor="_Toc499781878" w:history="1">
+      <w:hyperlink w:anchor="_Toc500073080" w:history="1">
         <w:r>
           <w:rPr>
             <w:rStyle w:val="Hipervnculo"/>
@@ -2118,7 +2120,7 @@
             <w:noProof/>
             <w:webHidden/>
           </w:rPr>
-          <w:instrText xml:space="preserve"> PAGEREF _Toc499781878 \h </w:instrText>
+          <w:instrText xml:space="preserve"> PAGEREF _Toc500073080 \h </w:instrText>
         </w:r>
         <w:r>
           <w:rPr>
@@ -2164,7 +2166,7 @@
           <w:lang w:val="es-PE" w:eastAsia="es-PE"/>
         </w:rPr>
       </w:pPr>
-      <w:hyperlink w:anchor="_Toc499781879" w:history="1">
+      <w:hyperlink w:anchor="_Toc500073081" w:history="1">
         <w:r>
           <w:rPr>
             <w:rStyle w:val="Hipervnculo"/>
@@ -2210,7 +2212,7 @@
             <w:noProof/>
             <w:webHidden/>
           </w:rPr>
-          <w:instrText xml:space="preserve"> PAGEREF _Toc499781879 \h </w:instrText>
+          <w:instrText xml:space="preserve"> PAGEREF _Toc500073081 \h </w:instrText>
         </w:r>
         <w:r>
           <w:rPr>
@@ -2256,7 +2258,7 @@
           <w:lang w:val="es-PE" w:eastAsia="es-PE"/>
         </w:rPr>
       </w:pPr>
-      <w:hyperlink w:anchor="_Toc499781880" w:history="1">
+      <w:hyperlink w:anchor="_Toc500073082" w:history="1">
         <w:r>
           <w:rPr>
             <w:rStyle w:val="Hipervnculo"/>
@@ -2305,7 +2307,7 @@
             <w:noProof/>
             <w:webHidden/>
           </w:rPr>
-          <w:instrText xml:space="preserve"> PAGEREF _Toc499781880 \h </w:instrText>
+          <w:instrText xml:space="preserve"> PAGEREF _Toc500073082 \h </w:instrText>
         </w:r>
         <w:r>
           <w:rPr>
@@ -2351,7 +2353,7 @@
           <w:lang w:val="es-PE" w:eastAsia="es-PE"/>
         </w:rPr>
       </w:pPr>
-      <w:hyperlink w:anchor="_Toc499781881" w:history="1">
+      <w:hyperlink w:anchor="_Toc500073083" w:history="1">
         <w:r>
           <w:rPr>
             <w:rStyle w:val="Hipervnculo"/>
@@ -2397,7 +2399,7 @@
             <w:noProof/>
             <w:webHidden/>
           </w:rPr>
-          <w:instrText xml:space="preserve"> PAGEREF _Toc499781881 \h </w:instrText>
+          <w:instrText xml:space="preserve"> PAGEREF _Toc500073083 \h </w:instrText>
         </w:r>
         <w:r>
           <w:rPr>
@@ -2443,7 +2445,7 @@
           <w:lang w:val="es-PE" w:eastAsia="es-PE"/>
         </w:rPr>
       </w:pPr>
-      <w:hyperlink w:anchor="_Toc499781882" w:history="1">
+      <w:hyperlink w:anchor="_Toc500073084" w:history="1">
         <w:r>
           <w:rPr>
             <w:rStyle w:val="Hipervnculo"/>
@@ -2489,7 +2491,7 @@
             <w:noProof/>
             <w:webHidden/>
           </w:rPr>
-          <w:instrText xml:space="preserve"> PAGEREF _Toc499781882 \h </w:instrText>
+          <w:instrText xml:space="preserve"> PAGEREF _Toc500073084 \h </w:instrText>
         </w:r>
         <w:r>
           <w:rPr>
@@ -2535,7 +2537,7 @@
           <w:lang w:val="es-PE" w:eastAsia="es-PE"/>
         </w:rPr>
       </w:pPr>
-      <w:hyperlink w:anchor="_Toc499781883" w:history="1">
+      <w:hyperlink w:anchor="_Toc500073085" w:history="1">
         <w:r>
           <w:rPr>
             <w:rStyle w:val="Hipervnculo"/>
@@ -2581,7 +2583,7 @@
             <w:noProof/>
             <w:webHidden/>
           </w:rPr>
-          <w:instrText xml:space="preserve"> PAGEREF _Toc499781883 \h </w:instrText>
+          <w:instrText xml:space="preserve"> PAGEREF _Toc500073085 \h </w:instrText>
         </w:r>
         <w:r>
           <w:rPr>
@@ -2627,7 +2629,7 @@
           <w:lang w:val="es-PE" w:eastAsia="es-PE"/>
         </w:rPr>
       </w:pPr>
-      <w:hyperlink w:anchor="_Toc499781884" w:history="1">
+      <w:hyperlink w:anchor="_Toc500073086" w:history="1">
         <w:r>
           <w:rPr>
             <w:rStyle w:val="Hipervnculo"/>
@@ -2673,7 +2675,7 @@
             <w:noProof/>
             <w:webHidden/>
           </w:rPr>
-          <w:instrText xml:space="preserve"> PAGEREF _Toc499781884 \h </w:instrText>
+          <w:instrText xml:space="preserve"> PAGEREF _Toc500073086 \h </w:instrText>
         </w:r>
         <w:r>
           <w:rPr>
@@ -2719,7 +2721,7 @@
           <w:lang w:val="es-PE" w:eastAsia="es-PE"/>
         </w:rPr>
       </w:pPr>
-      <w:hyperlink w:anchor="_Toc499781885" w:history="1">
+      <w:hyperlink w:anchor="_Toc500073087" w:history="1">
         <w:r>
           <w:rPr>
             <w:rStyle w:val="Hipervnculo"/>
@@ -2768,7 +2770,7 @@
             <w:noProof/>
             <w:webHidden/>
           </w:rPr>
-          <w:instrText xml:space="preserve"> PAGEREF _Toc499781885 \h </w:instrText>
+          <w:instrText xml:space="preserve"> PAGEREF _Toc500073087 \h </w:instrText>
         </w:r>
         <w:r>
           <w:rPr>
@@ -2814,7 +2816,7 @@
           <w:lang w:val="es-PE" w:eastAsia="es-PE"/>
         </w:rPr>
       </w:pPr>
-      <w:hyperlink w:anchor="_Toc499781886" w:history="1">
+      <w:hyperlink w:anchor="_Toc500073088" w:history="1">
         <w:r>
           <w:rPr>
             <w:rStyle w:val="Hipervnculo"/>
@@ -2860,7 +2862,7 @@
             <w:noProof/>
             <w:webHidden/>
           </w:rPr>
-          <w:instrText xml:space="preserve"> PAGEREF _Toc499781886 \h </w:instrText>
+          <w:instrText xml:space="preserve"> PAGEREF _Toc500073088 \h </w:instrText>
         </w:r>
         <w:r>
           <w:rPr>
@@ -2906,7 +2908,7 @@
           <w:lang w:val="es-PE" w:eastAsia="es-PE"/>
         </w:rPr>
       </w:pPr>
-      <w:hyperlink w:anchor="_Toc499781887" w:history="1">
+      <w:hyperlink w:anchor="_Toc500073089" w:history="1">
         <w:r>
           <w:rPr>
             <w:rStyle w:val="Hipervnculo"/>
@@ -2952,7 +2954,7 @@
             <w:noProof/>
             <w:webHidden/>
           </w:rPr>
-          <w:instrText xml:space="preserve"> PAGEREF _Toc499781887 \h </w:instrText>
+          <w:instrText xml:space="preserve"> PAGEREF _Toc500073089 \h </w:instrText>
         </w:r>
         <w:r>
           <w:rPr>
@@ -2998,7 +3000,7 @@
           <w:lang w:val="es-PE" w:eastAsia="es-PE"/>
         </w:rPr>
       </w:pPr>
-      <w:hyperlink w:anchor="_Toc499781888" w:history="1">
+      <w:hyperlink w:anchor="_Toc500073090" w:history="1">
         <w:r>
           <w:rPr>
             <w:rStyle w:val="Hipervnculo"/>
@@ -3044,7 +3046,7 @@
             <w:noProof/>
             <w:webHidden/>
           </w:rPr>
-          <w:instrText xml:space="preserve"> PAGEREF _Toc499781888 \h </w:instrText>
+          <w:instrText xml:space="preserve"> PAGEREF _Toc500073090 \h </w:instrText>
         </w:r>
         <w:r>
           <w:rPr>
@@ -3090,7 +3092,7 @@
           <w:lang w:val="es-PE" w:eastAsia="es-PE"/>
         </w:rPr>
       </w:pPr>
-      <w:hyperlink w:anchor="_Toc499781889" w:history="1">
+      <w:hyperlink w:anchor="_Toc500073091" w:history="1">
         <w:r>
           <w:rPr>
             <w:rStyle w:val="Hipervnculo"/>
@@ -3136,7 +3138,7 @@
             <w:noProof/>
             <w:webHidden/>
           </w:rPr>
-          <w:instrText xml:space="preserve"> PAGEREF _Toc499781889 \h </w:instrText>
+          <w:instrText xml:space="preserve"> PAGEREF _Toc500073091 \h </w:instrText>
         </w:r>
         <w:r>
           <w:rPr>
@@ -3182,7 +3184,7 @@
           <w:lang w:val="es-PE" w:eastAsia="es-PE"/>
         </w:rPr>
       </w:pPr>
-      <w:hyperlink w:anchor="_Toc499781890" w:history="1">
+      <w:hyperlink w:anchor="_Toc500073092" w:history="1">
         <w:r>
           <w:rPr>
             <w:rStyle w:val="Hipervnculo"/>
@@ -3231,7 +3233,7 @@
             <w:noProof/>
             <w:webHidden/>
           </w:rPr>
-          <w:instrText xml:space="preserve"> PAGEREF _Toc499781890 \h </w:instrText>
+          <w:instrText xml:space="preserve"> PAGEREF _Toc500073092 \h </w:instrText>
         </w:r>
         <w:r>
           <w:rPr>
@@ -3277,7 +3279,7 @@
           <w:lang w:val="es-PE" w:eastAsia="es-PE"/>
         </w:rPr>
       </w:pPr>
-      <w:hyperlink w:anchor="_Toc499781891" w:history="1">
+      <w:hyperlink w:anchor="_Toc500073093" w:history="1">
         <w:r>
           <w:rPr>
             <w:rStyle w:val="Hipervnculo"/>
@@ -3323,7 +3325,7 @@
             <w:noProof/>
             <w:webHidden/>
           </w:rPr>
-          <w:instrText xml:space="preserve"> PAGEREF _Toc499781891 \h </w:instrText>
+          <w:instrText xml:space="preserve"> PAGEREF _Toc500073093 \h </w:instrText>
         </w:r>
         <w:r>
           <w:rPr>
@@ -3369,7 +3371,7 @@
           <w:lang w:val="es-PE" w:eastAsia="es-PE"/>
         </w:rPr>
       </w:pPr>
-      <w:hyperlink w:anchor="_Toc499781892" w:history="1">
+      <w:hyperlink w:anchor="_Toc500073094" w:history="1">
         <w:r>
           <w:rPr>
             <w:rStyle w:val="Hipervnculo"/>
@@ -3415,7 +3417,7 @@
             <w:noProof/>
             <w:webHidden/>
           </w:rPr>
-          <w:instrText xml:space="preserve"> PAGEREF _Toc499781892 \h </w:instrText>
+          <w:instrText xml:space="preserve"> PAGEREF _Toc500073094 \h </w:instrText>
         </w:r>
         <w:r>
           <w:rPr>
@@ -3461,7 +3463,7 @@
           <w:lang w:val="es-PE" w:eastAsia="es-PE"/>
         </w:rPr>
       </w:pPr>
-      <w:hyperlink w:anchor="_Toc499781893" w:history="1">
+      <w:hyperlink w:anchor="_Toc500073095" w:history="1">
         <w:r>
           <w:rPr>
             <w:rStyle w:val="Hipervnculo"/>
@@ -3507,7 +3509,7 @@
             <w:noProof/>
             <w:webHidden/>
           </w:rPr>
-          <w:instrText xml:space="preserve"> PAGEREF _Toc499781893 \h </w:instrText>
+          <w:instrText xml:space="preserve"> PAGEREF _Toc500073095 \h </w:instrText>
         </w:r>
         <w:r>
           <w:rPr>
@@ -3553,7 +3555,7 @@
           <w:lang w:val="es-PE" w:eastAsia="es-PE"/>
         </w:rPr>
       </w:pPr>
-      <w:hyperlink w:anchor="_Toc499781894" w:history="1">
+      <w:hyperlink w:anchor="_Toc500073096" w:history="1">
         <w:r>
           <w:rPr>
             <w:rStyle w:val="Hipervnculo"/>
@@ -3599,7 +3601,7 @@
             <w:noProof/>
             <w:webHidden/>
           </w:rPr>
-          <w:instrText xml:space="preserve"> PAGEREF _Toc499781894 \h </w:instrText>
+          <w:instrText xml:space="preserve"> PAGEREF _Toc500073096 \h </w:instrText>
         </w:r>
         <w:r>
           <w:rPr>
@@ -3645,7 +3647,7 @@
           <w:lang w:val="es-PE" w:eastAsia="es-PE"/>
         </w:rPr>
       </w:pPr>
-      <w:hyperlink w:anchor="_Toc499781895" w:history="1">
+      <w:hyperlink w:anchor="_Toc500073097" w:history="1">
         <w:r>
           <w:rPr>
             <w:rStyle w:val="Hipervnculo"/>
@@ -3694,7 +3696,7 @@
             <w:noProof/>
             <w:webHidden/>
           </w:rPr>
-          <w:instrText xml:space="preserve"> PAGEREF _Toc499781895 \h </w:instrText>
+          <w:instrText xml:space="preserve"> PAGEREF _Toc500073097 \h </w:instrText>
         </w:r>
         <w:r>
           <w:rPr>
@@ -3740,7 +3742,7 @@
           <w:lang w:val="es-PE" w:eastAsia="es-PE"/>
         </w:rPr>
       </w:pPr>
-      <w:hyperlink w:anchor="_Toc499781896" w:history="1">
+      <w:hyperlink w:anchor="_Toc500073098" w:history="1">
         <w:r>
           <w:rPr>
             <w:rStyle w:val="Hipervnculo"/>
@@ -3786,7 +3788,7 @@
             <w:noProof/>
             <w:webHidden/>
           </w:rPr>
-          <w:instrText xml:space="preserve"> PAGEREF _Toc499781896 \h </w:instrText>
+          <w:instrText xml:space="preserve"> PAGEREF _Toc500073098 \h </w:instrText>
         </w:r>
         <w:r>
           <w:rPr>
@@ -3832,7 +3834,7 @@
           <w:lang w:val="es-PE" w:eastAsia="es-PE"/>
         </w:rPr>
       </w:pPr>
-      <w:hyperlink w:anchor="_Toc499781897" w:history="1">
+      <w:hyperlink w:anchor="_Toc500073099" w:history="1">
         <w:r>
           <w:rPr>
             <w:rStyle w:val="Hipervnculo"/>
@@ -3878,7 +3880,7 @@
             <w:noProof/>
             <w:webHidden/>
           </w:rPr>
-          <w:instrText xml:space="preserve"> PAGEREF _Toc499781897 \h </w:instrText>
+          <w:instrText xml:space="preserve"> PAGEREF _Toc500073099 \h </w:instrText>
         </w:r>
         <w:r>
           <w:rPr>
@@ -3924,7 +3926,7 @@
           <w:lang w:val="es-PE" w:eastAsia="es-PE"/>
         </w:rPr>
       </w:pPr>
-      <w:hyperlink w:anchor="_Toc499781898" w:history="1">
+      <w:hyperlink w:anchor="_Toc500073100" w:history="1">
         <w:r>
           <w:rPr>
             <w:rStyle w:val="Hipervnculo"/>
@@ -3970,7 +3972,7 @@
             <w:noProof/>
             <w:webHidden/>
           </w:rPr>
-          <w:instrText xml:space="preserve"> PAGEREF _Toc499781898 \h </w:instrText>
+          <w:instrText xml:space="preserve"> PAGEREF _Toc500073100 \h </w:instrText>
         </w:r>
         <w:r>
           <w:rPr>
@@ -4016,7 +4018,7 @@
           <w:lang w:val="es-PE" w:eastAsia="es-PE"/>
         </w:rPr>
       </w:pPr>
-      <w:hyperlink w:anchor="_Toc499781899" w:history="1">
+      <w:hyperlink w:anchor="_Toc500073101" w:history="1">
         <w:r>
           <w:rPr>
             <w:rStyle w:val="Hipervnculo"/>
@@ -4062,7 +4064,7 @@
             <w:noProof/>
             <w:webHidden/>
           </w:rPr>
-          <w:instrText xml:space="preserve"> PAGEREF _Toc499781899 \h </w:instrText>
+          <w:instrText xml:space="preserve"> PAGEREF _Toc500073101 \h </w:instrText>
         </w:r>
         <w:r>
           <w:rPr>
@@ -4108,7 +4110,7 @@
           <w:lang w:val="es-PE" w:eastAsia="es-PE"/>
         </w:rPr>
       </w:pPr>
-      <w:hyperlink w:anchor="_Toc499781900" w:history="1">
+      <w:hyperlink w:anchor="_Toc500073102" w:history="1">
         <w:r>
           <w:rPr>
             <w:rStyle w:val="Hipervnculo"/>
@@ -4157,7 +4159,7 @@
             <w:noProof/>
             <w:webHidden/>
           </w:rPr>
-          <w:instrText xml:space="preserve"> PAGEREF _Toc499781900 \h </w:instrText>
+          <w:instrText xml:space="preserve"> PAGEREF _Toc500073102 \h </w:instrText>
         </w:r>
         <w:r>
           <w:rPr>
@@ -4203,7 +4205,7 @@
           <w:lang w:val="es-PE" w:eastAsia="es-PE"/>
         </w:rPr>
       </w:pPr>
-      <w:hyperlink w:anchor="_Toc499781901" w:history="1">
+      <w:hyperlink w:anchor="_Toc500073103" w:history="1">
         <w:r>
           <w:rPr>
             <w:rStyle w:val="Hipervnculo"/>
@@ -4249,7 +4251,7 @@
             <w:noProof/>
             <w:webHidden/>
           </w:rPr>
-          <w:instrText xml:space="preserve"> PAGEREF _Toc499781901 \h </w:instrText>
+          <w:instrText xml:space="preserve"> PAGEREF _Toc500073103 \h </w:instrText>
         </w:r>
         <w:r>
           <w:rPr>
@@ -4295,7 +4297,7 @@
           <w:lang w:val="es-PE" w:eastAsia="es-PE"/>
         </w:rPr>
       </w:pPr>
-      <w:hyperlink w:anchor="_Toc499781902" w:history="1">
+      <w:hyperlink w:anchor="_Toc500073104" w:history="1">
         <w:r>
           <w:rPr>
             <w:rStyle w:val="Hipervnculo"/>
@@ -4341,7 +4343,7 @@
             <w:noProof/>
             <w:webHidden/>
           </w:rPr>
-          <w:instrText xml:space="preserve"> PAGEREF _Toc499781902 \h </w:instrText>
+          <w:instrText xml:space="preserve"> PAGEREF _Toc500073104 \h </w:instrText>
         </w:r>
         <w:r>
           <w:rPr>
@@ -4387,7 +4389,7 @@
           <w:lang w:val="es-PE" w:eastAsia="es-PE"/>
         </w:rPr>
       </w:pPr>
-      <w:hyperlink w:anchor="_Toc499781903" w:history="1">
+      <w:hyperlink w:anchor="_Toc500073105" w:history="1">
         <w:r>
           <w:rPr>
             <w:rStyle w:val="Hipervnculo"/>
@@ -4433,7 +4435,7 @@
             <w:noProof/>
             <w:webHidden/>
           </w:rPr>
-          <w:instrText xml:space="preserve"> PAGEREF _Toc499781903 \h </w:instrText>
+          <w:instrText xml:space="preserve"> PAGEREF _Toc500073105 \h </w:instrText>
         </w:r>
         <w:r>
           <w:rPr>
@@ -4479,7 +4481,7 @@
           <w:lang w:val="es-PE" w:eastAsia="es-PE"/>
         </w:rPr>
       </w:pPr>
-      <w:hyperlink w:anchor="_Toc499781904" w:history="1">
+      <w:hyperlink w:anchor="_Toc500073106" w:history="1">
         <w:r>
           <w:rPr>
             <w:rStyle w:val="Hipervnculo"/>
@@ -4525,7 +4527,7 @@
             <w:noProof/>
             <w:webHidden/>
           </w:rPr>
-          <w:instrText xml:space="preserve"> PAGEREF _Toc499781904 \h </w:instrText>
+          <w:instrText xml:space="preserve"> PAGEREF _Toc500073106 \h </w:instrText>
         </w:r>
         <w:r>
           <w:rPr>
@@ -4571,7 +4573,7 @@
           <w:lang w:val="es-PE" w:eastAsia="es-PE"/>
         </w:rPr>
       </w:pPr>
-      <w:hyperlink w:anchor="_Toc499781905" w:history="1">
+      <w:hyperlink w:anchor="_Toc500073107" w:history="1">
         <w:r>
           <w:rPr>
             <w:rStyle w:val="Hipervnculo"/>
@@ -4620,7 +4622,7 @@
             <w:noProof/>
             <w:webHidden/>
           </w:rPr>
-          <w:instrText xml:space="preserve"> PAGEREF _Toc499781905 \h </w:instrText>
+          <w:instrText xml:space="preserve"> PAGEREF _Toc500073107 \h </w:instrText>
         </w:r>
         <w:r>
           <w:rPr>
@@ -4666,7 +4668,7 @@
           <w:lang w:val="es-PE" w:eastAsia="es-PE"/>
         </w:rPr>
       </w:pPr>
-      <w:hyperlink w:anchor="_Toc499781906" w:history="1">
+      <w:hyperlink w:anchor="_Toc500073108" w:history="1">
         <w:r>
           <w:rPr>
             <w:rStyle w:val="Hipervnculo"/>
@@ -4712,7 +4714,7 @@
             <w:noProof/>
             <w:webHidden/>
           </w:rPr>
-          <w:instrText xml:space="preserve"> PAGEREF _Toc499781906 \h </w:instrText>
+          <w:instrText xml:space="preserve"> PAGEREF _Toc500073108 \h </w:instrText>
         </w:r>
         <w:r>
           <w:rPr>
@@ -4758,7 +4760,7 @@
           <w:lang w:val="es-PE" w:eastAsia="es-PE"/>
         </w:rPr>
       </w:pPr>
-      <w:hyperlink w:anchor="_Toc499781907" w:history="1">
+      <w:hyperlink w:anchor="_Toc500073109" w:history="1">
         <w:r>
           <w:rPr>
             <w:rStyle w:val="Hipervnculo"/>
@@ -4804,7 +4806,7 @@
             <w:noProof/>
             <w:webHidden/>
           </w:rPr>
-          <w:instrText xml:space="preserve"> PAGEREF _Toc499781907 \h </w:instrText>
+          <w:instrText xml:space="preserve"> PAGEREF _Toc500073109 \h </w:instrText>
         </w:r>
         <w:r>
           <w:rPr>
@@ -4850,7 +4852,7 @@
           <w:lang w:val="es-PE" w:eastAsia="es-PE"/>
         </w:rPr>
       </w:pPr>
-      <w:hyperlink w:anchor="_Toc499781908" w:history="1">
+      <w:hyperlink w:anchor="_Toc500073110" w:history="1">
         <w:r>
           <w:rPr>
             <w:rStyle w:val="Hipervnculo"/>
@@ -4896,7 +4898,7 @@
             <w:noProof/>
             <w:webHidden/>
           </w:rPr>
-          <w:instrText xml:space="preserve"> PAGEREF _Toc499781908 \h </w:instrText>
+          <w:instrText xml:space="preserve"> PAGEREF _Toc500073110 \h </w:instrText>
         </w:r>
         <w:r>
           <w:rPr>
@@ -4942,7 +4944,7 @@
           <w:lang w:val="es-PE" w:eastAsia="es-PE"/>
         </w:rPr>
       </w:pPr>
-      <w:hyperlink w:anchor="_Toc499781909" w:history="1">
+      <w:hyperlink w:anchor="_Toc500073111" w:history="1">
         <w:r>
           <w:rPr>
             <w:rStyle w:val="Hipervnculo"/>
@@ -4988,7 +4990,7 @@
             <w:noProof/>
             <w:webHidden/>
           </w:rPr>
-          <w:instrText xml:space="preserve"> PAGEREF _Toc499781909 \h </w:instrText>
+          <w:instrText xml:space="preserve"> PAGEREF _Toc500073111 \h </w:instrText>
         </w:r>
         <w:r>
           <w:rPr>
@@ -5034,7 +5036,7 @@
           <w:lang w:val="es-PE" w:eastAsia="es-PE"/>
         </w:rPr>
       </w:pPr>
-      <w:hyperlink w:anchor="_Toc499781910" w:history="1">
+      <w:hyperlink w:anchor="_Toc500073112" w:history="1">
         <w:r>
           <w:rPr>
             <w:rStyle w:val="Hipervnculo"/>
@@ -5083,7 +5085,7 @@
             <w:noProof/>
             <w:webHidden/>
           </w:rPr>
-          <w:instrText xml:space="preserve"> PAGEREF _Toc499781910 \h </w:instrText>
+          <w:instrText xml:space="preserve"> PAGEREF _Toc500073112 \h </w:instrText>
         </w:r>
         <w:r>
           <w:rPr>
@@ -5129,7 +5131,7 @@
           <w:lang w:val="es-PE" w:eastAsia="es-PE"/>
         </w:rPr>
       </w:pPr>
-      <w:hyperlink w:anchor="_Toc499781911" w:history="1">
+      <w:hyperlink w:anchor="_Toc500073113" w:history="1">
         <w:r>
           <w:rPr>
             <w:rStyle w:val="Hipervnculo"/>
@@ -5175,7 +5177,7 @@
             <w:noProof/>
             <w:webHidden/>
           </w:rPr>
-          <w:instrText xml:space="preserve"> PAGEREF _Toc499781911 \h </w:instrText>
+          <w:instrText xml:space="preserve"> PAGEREF _Toc500073113 \h </w:instrText>
         </w:r>
         <w:r>
           <w:rPr>
@@ -5221,7 +5223,7 @@
           <w:lang w:val="es-PE" w:eastAsia="es-PE"/>
         </w:rPr>
       </w:pPr>
-      <w:hyperlink w:anchor="_Toc499781912" w:history="1">
+      <w:hyperlink w:anchor="_Toc500073114" w:history="1">
         <w:r>
           <w:rPr>
             <w:rStyle w:val="Hipervnculo"/>
@@ -5267,7 +5269,7 @@
             <w:noProof/>
             <w:webHidden/>
           </w:rPr>
-          <w:instrText xml:space="preserve"> PAGEREF _Toc499781912 \h </w:instrText>
+          <w:instrText xml:space="preserve"> PAGEREF _Toc500073114 \h </w:instrText>
         </w:r>
         <w:r>
           <w:rPr>
@@ -5313,7 +5315,7 @@
           <w:lang w:val="es-PE" w:eastAsia="es-PE"/>
         </w:rPr>
       </w:pPr>
-      <w:hyperlink w:anchor="_Toc499781913" w:history="1">
+      <w:hyperlink w:anchor="_Toc500073115" w:history="1">
         <w:r>
           <w:rPr>
             <w:rStyle w:val="Hipervnculo"/>
@@ -5359,7 +5361,7 @@
             <w:noProof/>
             <w:webHidden/>
           </w:rPr>
-          <w:instrText xml:space="preserve"> PAGEREF _Toc499781913 \h </w:instrText>
+          <w:instrText xml:space="preserve"> PAGEREF _Toc500073115 \h </w:instrText>
         </w:r>
         <w:r>
           <w:rPr>
@@ -5405,7 +5407,7 @@
           <w:lang w:val="es-PE" w:eastAsia="es-PE"/>
         </w:rPr>
       </w:pPr>
-      <w:hyperlink w:anchor="_Toc499781914" w:history="1">
+      <w:hyperlink w:anchor="_Toc500073116" w:history="1">
         <w:r>
           <w:rPr>
             <w:rStyle w:val="Hipervnculo"/>
@@ -5451,7 +5453,7 @@
             <w:noProof/>
             <w:webHidden/>
           </w:rPr>
-          <w:instrText xml:space="preserve"> PAGEREF _Toc499781914 \h </w:instrText>
+          <w:instrText xml:space="preserve"> PAGEREF _Toc500073116 \h </w:instrText>
         </w:r>
         <w:r>
           <w:rPr>
@@ -5497,7 +5499,7 @@
           <w:lang w:val="es-PE" w:eastAsia="es-PE"/>
         </w:rPr>
       </w:pPr>
-      <w:hyperlink w:anchor="_Toc499781915" w:history="1">
+      <w:hyperlink w:anchor="_Toc500073117" w:history="1">
         <w:r>
           <w:rPr>
             <w:rStyle w:val="Hipervnculo"/>
@@ -5546,7 +5548,7 @@
             <w:noProof/>
             <w:webHidden/>
           </w:rPr>
-          <w:instrText xml:space="preserve"> PAGEREF _Toc499781915 \h </w:instrText>
+          <w:instrText xml:space="preserve"> PAGEREF _Toc500073117 \h </w:instrText>
         </w:r>
         <w:r>
           <w:rPr>
@@ -5592,7 +5594,7 @@
           <w:lang w:val="es-PE" w:eastAsia="es-PE"/>
         </w:rPr>
       </w:pPr>
-      <w:hyperlink w:anchor="_Toc499781916" w:history="1">
+      <w:hyperlink w:anchor="_Toc500073118" w:history="1">
         <w:r>
           <w:rPr>
             <w:rStyle w:val="Hipervnculo"/>
@@ -5638,7 +5640,7 @@
             <w:noProof/>
             <w:webHidden/>
           </w:rPr>
-          <w:instrText xml:space="preserve"> PAGEREF _Toc499781916 \h </w:instrText>
+          <w:instrText xml:space="preserve"> PAGEREF _Toc500073118 \h </w:instrText>
         </w:r>
         <w:r>
           <w:rPr>
@@ -5684,7 +5686,7 @@
           <w:lang w:val="es-PE" w:eastAsia="es-PE"/>
         </w:rPr>
       </w:pPr>
-      <w:hyperlink w:anchor="_Toc499781917" w:history="1">
+      <w:hyperlink w:anchor="_Toc500073119" w:history="1">
         <w:r>
           <w:rPr>
             <w:rStyle w:val="Hipervnculo"/>
@@ -5732,7 +5734,7 @@
             <w:noProof/>
             <w:webHidden/>
           </w:rPr>
-          <w:instrText xml:space="preserve"> PAGEREF _Toc499781917 \h </w:instrText>
+          <w:instrText xml:space="preserve"> PAGEREF _Toc500073119 \h </w:instrText>
         </w:r>
         <w:r>
           <w:rPr>
@@ -5778,7 +5780,7 @@
           <w:lang w:val="es-PE" w:eastAsia="es-PE"/>
         </w:rPr>
       </w:pPr>
-      <w:hyperlink w:anchor="_Toc499781918" w:history="1">
+      <w:hyperlink w:anchor="_Toc500073120" w:history="1">
         <w:r>
           <w:rPr>
             <w:rStyle w:val="Hipervnculo"/>
@@ -5826,7 +5828,7 @@
             <w:noProof/>
             <w:webHidden/>
           </w:rPr>
-          <w:instrText xml:space="preserve"> PAGEREF _Toc499781918 \h </w:instrText>
+          <w:instrText xml:space="preserve"> PAGEREF _Toc500073120 \h </w:instrText>
         </w:r>
         <w:r>
           <w:rPr>
@@ -5872,7 +5874,7 @@
           <w:lang w:val="es-PE" w:eastAsia="es-PE"/>
         </w:rPr>
       </w:pPr>
-      <w:hyperlink w:anchor="_Toc499781919" w:history="1">
+      <w:hyperlink w:anchor="_Toc500073121" w:history="1">
         <w:r>
           <w:rPr>
             <w:rStyle w:val="Hipervnculo"/>
@@ -5918,7 +5920,7 @@
             <w:noProof/>
             <w:webHidden/>
           </w:rPr>
-          <w:instrText xml:space="preserve"> PAGEREF _Toc499781919 \h </w:instrText>
+          <w:instrText xml:space="preserve"> PAGEREF _Toc500073121 \h </w:instrText>
         </w:r>
         <w:r>
           <w:rPr>
@@ -5964,7 +5966,7 @@
           <w:lang w:val="es-PE" w:eastAsia="es-PE"/>
         </w:rPr>
       </w:pPr>
-      <w:hyperlink w:anchor="_Toc499781920" w:history="1">
+      <w:hyperlink w:anchor="_Toc500073122" w:history="1">
         <w:r>
           <w:rPr>
             <w:rStyle w:val="Hipervnculo"/>
@@ -6010,7 +6012,7 @@
             <w:noProof/>
             <w:webHidden/>
           </w:rPr>
-          <w:instrText xml:space="preserve"> PAGEREF _Toc499781920 \h </w:instrText>
+          <w:instrText xml:space="preserve"> PAGEREF _Toc500073122 \h </w:instrText>
         </w:r>
         <w:r>
           <w:rPr>
@@ -6056,7 +6058,7 @@
           <w:lang w:val="es-PE" w:eastAsia="es-PE"/>
         </w:rPr>
       </w:pPr>
-      <w:hyperlink w:anchor="_Toc499781921" w:history="1">
+      <w:hyperlink w:anchor="_Toc500073123" w:history="1">
         <w:r>
           <w:rPr>
             <w:rStyle w:val="Hipervnculo"/>
@@ -6102,7 +6104,7 @@
             <w:noProof/>
             <w:webHidden/>
           </w:rPr>
-          <w:instrText xml:space="preserve"> PAGEREF _Toc499781921 \h </w:instrText>
+          <w:instrText xml:space="preserve"> PAGEREF _Toc500073123 \h </w:instrText>
         </w:r>
         <w:r>
           <w:rPr>
@@ -6148,7 +6150,7 @@
           <w:lang w:val="es-PE" w:eastAsia="es-PE"/>
         </w:rPr>
       </w:pPr>
-      <w:hyperlink w:anchor="_Toc499781922" w:history="1">
+      <w:hyperlink w:anchor="_Toc500073124" w:history="1">
         <w:r>
           <w:rPr>
             <w:rStyle w:val="Hipervnculo"/>
@@ -6194,7 +6196,7 @@
             <w:noProof/>
             <w:webHidden/>
           </w:rPr>
-          <w:instrText xml:space="preserve"> PAGEREF _Toc499781922 \h </w:instrText>
+          <w:instrText xml:space="preserve"> PAGEREF _Toc500073124 \h </w:instrText>
         </w:r>
         <w:r>
           <w:rPr>
@@ -6240,7 +6242,7 @@
           <w:lang w:val="es-PE" w:eastAsia="es-PE"/>
         </w:rPr>
       </w:pPr>
-      <w:hyperlink w:anchor="_Toc499781923" w:history="1">
+      <w:hyperlink w:anchor="_Toc500073125" w:history="1">
         <w:r>
           <w:rPr>
             <w:rStyle w:val="Hipervnculo"/>
@@ -6286,7 +6288,7 @@
             <w:noProof/>
             <w:webHidden/>
           </w:rPr>
-          <w:instrText xml:space="preserve"> PAGEREF _Toc499781923 \h </w:instrText>
+          <w:instrText xml:space="preserve"> PAGEREF _Toc500073125 \h </w:instrText>
         </w:r>
         <w:r>
           <w:rPr>
@@ -6332,7 +6334,7 @@
           <w:lang w:val="es-PE" w:eastAsia="es-PE"/>
         </w:rPr>
       </w:pPr>
-      <w:hyperlink w:anchor="_Toc499781924" w:history="1">
+      <w:hyperlink w:anchor="_Toc500073126" w:history="1">
         <w:r>
           <w:rPr>
             <w:rStyle w:val="Hipervnculo"/>
@@ -6378,7 +6380,7 @@
             <w:noProof/>
             <w:webHidden/>
           </w:rPr>
-          <w:instrText xml:space="preserve"> PAGEREF _Toc499781924 \h </w:instrText>
+          <w:instrText xml:space="preserve"> PAGEREF _Toc500073126 \h </w:instrText>
         </w:r>
         <w:r>
           <w:rPr>
@@ -6424,7 +6426,7 @@
           <w:lang w:val="es-PE" w:eastAsia="es-PE"/>
         </w:rPr>
       </w:pPr>
-      <w:hyperlink w:anchor="_Toc499781925" w:history="1">
+      <w:hyperlink w:anchor="_Toc500073127" w:history="1">
         <w:r>
           <w:rPr>
             <w:rStyle w:val="Hipervnculo"/>
@@ -6470,7 +6472,7 @@
             <w:noProof/>
             <w:webHidden/>
           </w:rPr>
-          <w:instrText xml:space="preserve"> PAGEREF _Toc499781925 \h </w:instrText>
+          <w:instrText xml:space="preserve"> PAGEREF _Toc500073127 \h </w:instrText>
         </w:r>
         <w:r>
           <w:rPr>
@@ -6516,7 +6518,7 @@
           <w:lang w:val="es-PE" w:eastAsia="es-PE"/>
         </w:rPr>
       </w:pPr>
-      <w:hyperlink w:anchor="_Toc499781926" w:history="1">
+      <w:hyperlink w:anchor="_Toc500073128" w:history="1">
         <w:r>
           <w:rPr>
             <w:rStyle w:val="Hipervnculo"/>
@@ -6562,7 +6564,7 @@
             <w:noProof/>
             <w:webHidden/>
           </w:rPr>
-          <w:instrText xml:space="preserve"> PAGEREF _Toc499781926 \h </w:instrText>
+          <w:instrText xml:space="preserve"> PAGEREF _Toc500073128 \h </w:instrText>
         </w:r>
         <w:r>
           <w:rPr>
@@ -6608,7 +6610,7 @@
           <w:lang w:val="es-PE" w:eastAsia="es-PE"/>
         </w:rPr>
       </w:pPr>
-      <w:hyperlink w:anchor="_Toc499781927" w:history="1">
+      <w:hyperlink w:anchor="_Toc500073129" w:history="1">
         <w:r>
           <w:rPr>
             <w:rStyle w:val="Hipervnculo"/>
@@ -6633,7 +6635,7 @@
             <w:b/>
             <w:noProof/>
           </w:rPr>
-          <w:t>MODELO DE ARQUITECTURA</w:t>
+          <w:t>ARQUITECTURA SOFTWARE DE REFERENCIA</w:t>
         </w:r>
         <w:r>
           <w:rPr>
@@ -6654,7 +6656,7 @@
             <w:noProof/>
             <w:webHidden/>
           </w:rPr>
-          <w:instrText xml:space="preserve"> PAGEREF _Toc499781927 \h </w:instrText>
+          <w:instrText xml:space="preserve"> PAGEREF _Toc500073129 \h </w:instrText>
         </w:r>
         <w:r>
           <w:rPr>
@@ -6674,7 +6676,7 @@
             <w:noProof/>
             <w:webHidden/>
           </w:rPr>
-          <w:t>22</w:t>
+          <w:t>23</w:t>
         </w:r>
         <w:r>
           <w:rPr>
@@ -6700,7 +6702,7 @@
           <w:lang w:val="es-PE" w:eastAsia="es-PE"/>
         </w:rPr>
       </w:pPr>
-      <w:hyperlink w:anchor="_Toc499781928" w:history="1">
+      <w:hyperlink w:anchor="_Toc500073130" w:history="1">
         <w:r>
           <w:rPr>
             <w:rStyle w:val="Hipervnculo"/>
@@ -6725,7 +6727,7 @@
             <w:b/>
             <w:noProof/>
           </w:rPr>
-          <w:t>Restricciones</w:t>
+          <w:t>Modelos de arquitectura</w:t>
         </w:r>
         <w:r>
           <w:rPr>
@@ -6746,7 +6748,7 @@
             <w:noProof/>
             <w:webHidden/>
           </w:rPr>
-          <w:instrText xml:space="preserve"> PAGEREF _Toc499781928 \h </w:instrText>
+          <w:instrText xml:space="preserve"> PAGEREF _Toc500073130 \h </w:instrText>
         </w:r>
         <w:r>
           <w:rPr>
@@ -6766,7 +6768,7 @@
             <w:noProof/>
             <w:webHidden/>
           </w:rPr>
-          <w:t>22</w:t>
+          <w:t>23</w:t>
         </w:r>
         <w:r>
           <w:rPr>
@@ -6792,7 +6794,7 @@
           <w:lang w:val="es-PE" w:eastAsia="es-PE"/>
         </w:rPr>
       </w:pPr>
-      <w:hyperlink w:anchor="_Toc499781929" w:history="1">
+      <w:hyperlink w:anchor="_Toc500073131" w:history="1">
         <w:r>
           <w:rPr>
             <w:rStyle w:val="Hipervnculo"/>
@@ -6817,7 +6819,7 @@
             <w:b/>
             <w:noProof/>
           </w:rPr>
-          <w:t>Principios TI</w:t>
+          <w:t>Software’s del modelo de arquitectura</w:t>
         </w:r>
         <w:r>
           <w:rPr>
@@ -6838,7 +6840,7 @@
             <w:noProof/>
             <w:webHidden/>
           </w:rPr>
-          <w:instrText xml:space="preserve"> PAGEREF _Toc499781929 \h </w:instrText>
+          <w:instrText xml:space="preserve"> PAGEREF _Toc500073131 \h </w:instrText>
         </w:r>
         <w:r>
           <w:rPr>
@@ -6858,7 +6860,7 @@
             <w:noProof/>
             <w:webHidden/>
           </w:rPr>
-          <w:t>22</w:t>
+          <w:t>32</w:t>
         </w:r>
         <w:r>
           <w:rPr>
@@ -6884,7 +6886,7 @@
           <w:lang w:val="es-PE" w:eastAsia="es-PE"/>
         </w:rPr>
       </w:pPr>
-      <w:hyperlink w:anchor="_Toc499781930" w:history="1">
+      <w:hyperlink w:anchor="_Toc500073132" w:history="1">
         <w:r>
           <w:rPr>
             <w:rStyle w:val="Hipervnculo"/>
@@ -6909,7 +6911,7 @@
             <w:b/>
             <w:noProof/>
           </w:rPr>
-          <w:t>Arquitectura soportando los Procesos</w:t>
+          <w:t>Restricciones</w:t>
         </w:r>
         <w:r>
           <w:rPr>
@@ -6930,7 +6932,7 @@
             <w:noProof/>
             <w:webHidden/>
           </w:rPr>
-          <w:instrText xml:space="preserve"> PAGEREF _Toc499781930 \h </w:instrText>
+          <w:instrText xml:space="preserve"> PAGEREF _Toc500073132 \h </w:instrText>
         </w:r>
         <w:r>
           <w:rPr>
@@ -6950,7 +6952,7 @@
             <w:noProof/>
             <w:webHidden/>
           </w:rPr>
-          <w:t>23</w:t>
+          <w:t>36</w:t>
         </w:r>
         <w:r>
           <w:rPr>
@@ -6976,7 +6978,7 @@
           <w:lang w:val="es-PE" w:eastAsia="es-PE"/>
         </w:rPr>
       </w:pPr>
-      <w:hyperlink w:anchor="_Toc499781931" w:history="1">
+      <w:hyperlink w:anchor="_Toc500073133" w:history="1">
         <w:r>
           <w:rPr>
             <w:rStyle w:val="Hipervnculo"/>
@@ -7001,6 +7003,190 @@
             <w:b/>
             <w:noProof/>
           </w:rPr>
+          <w:t>Principios TI</w:t>
+        </w:r>
+        <w:r>
+          <w:rPr>
+            <w:noProof/>
+            <w:webHidden/>
+          </w:rPr>
+          <w:tab/>
+        </w:r>
+        <w:r>
+          <w:rPr>
+            <w:noProof/>
+            <w:webHidden/>
+          </w:rPr>
+          <w:fldChar w:fldCharType="begin"/>
+        </w:r>
+        <w:r>
+          <w:rPr>
+            <w:noProof/>
+            <w:webHidden/>
+          </w:rPr>
+          <w:instrText xml:space="preserve"> PAGEREF _Toc500073133 \h </w:instrText>
+        </w:r>
+        <w:r>
+          <w:rPr>
+            <w:noProof/>
+            <w:webHidden/>
+          </w:rPr>
+        </w:r>
+        <w:r>
+          <w:rPr>
+            <w:noProof/>
+            <w:webHidden/>
+          </w:rPr>
+          <w:fldChar w:fldCharType="separate"/>
+        </w:r>
+        <w:r>
+          <w:rPr>
+            <w:noProof/>
+            <w:webHidden/>
+          </w:rPr>
+          <w:t>36</w:t>
+        </w:r>
+        <w:r>
+          <w:rPr>
+            <w:noProof/>
+            <w:webHidden/>
+          </w:rPr>
+          <w:fldChar w:fldCharType="end"/>
+        </w:r>
+      </w:hyperlink>
+    </w:p>
+    <w:p>
+      <w:pPr>
+        <w:pStyle w:val="TDC3"/>
+        <w:tabs>
+          <w:tab w:val="left" w:pos="1200"/>
+          <w:tab w:val="right" w:leader="dot" w:pos="9060"/>
+        </w:tabs>
+        <w:rPr>
+          <w:rFonts w:asciiTheme="minorHAnsi" w:eastAsiaTheme="minorEastAsia" w:hAnsiTheme="minorHAnsi" w:cstheme="minorBidi"/>
+          <w:noProof/>
+          <w:sz w:val="22"/>
+          <w:szCs w:val="22"/>
+          <w:lang w:val="es-PE" w:eastAsia="es-PE"/>
+        </w:rPr>
+      </w:pPr>
+      <w:hyperlink w:anchor="_Toc500073134" w:history="1">
+        <w:r>
+          <w:rPr>
+            <w:rStyle w:val="Hipervnculo"/>
+            <w:b/>
+            <w:noProof/>
+          </w:rPr>
+          <w:t>3.3.5.</w:t>
+        </w:r>
+        <w:r>
+          <w:rPr>
+            <w:rFonts w:asciiTheme="minorHAnsi" w:eastAsiaTheme="minorEastAsia" w:hAnsiTheme="minorHAnsi" w:cstheme="minorBidi"/>
+            <w:noProof/>
+            <w:sz w:val="22"/>
+            <w:szCs w:val="22"/>
+            <w:lang w:val="es-PE" w:eastAsia="es-PE"/>
+          </w:rPr>
+          <w:tab/>
+        </w:r>
+        <w:r>
+          <w:rPr>
+            <w:rStyle w:val="Hipervnculo"/>
+            <w:b/>
+            <w:noProof/>
+          </w:rPr>
+          <w:t>Arquitectura soportando los Procesos</w:t>
+        </w:r>
+        <w:r>
+          <w:rPr>
+            <w:noProof/>
+            <w:webHidden/>
+          </w:rPr>
+          <w:tab/>
+        </w:r>
+        <w:r>
+          <w:rPr>
+            <w:noProof/>
+            <w:webHidden/>
+          </w:rPr>
+          <w:fldChar w:fldCharType="begin"/>
+        </w:r>
+        <w:r>
+          <w:rPr>
+            <w:noProof/>
+            <w:webHidden/>
+          </w:rPr>
+          <w:instrText xml:space="preserve"> PAGEREF _Toc500073134 \h </w:instrText>
+        </w:r>
+        <w:r>
+          <w:rPr>
+            <w:noProof/>
+            <w:webHidden/>
+          </w:rPr>
+        </w:r>
+        <w:r>
+          <w:rPr>
+            <w:noProof/>
+            <w:webHidden/>
+          </w:rPr>
+          <w:fldChar w:fldCharType="separate"/>
+        </w:r>
+        <w:r>
+          <w:rPr>
+            <w:noProof/>
+            <w:webHidden/>
+          </w:rPr>
+          <w:t>37</w:t>
+        </w:r>
+        <w:r>
+          <w:rPr>
+            <w:noProof/>
+            <w:webHidden/>
+          </w:rPr>
+          <w:fldChar w:fldCharType="end"/>
+        </w:r>
+      </w:hyperlink>
+    </w:p>
+    <w:p>
+      <w:pPr>
+        <w:pStyle w:val="TDC3"/>
+        <w:tabs>
+          <w:tab w:val="left" w:pos="1200"/>
+          <w:tab w:val="right" w:leader="dot" w:pos="9060"/>
+        </w:tabs>
+        <w:rPr>
+          <w:rFonts w:asciiTheme="minorHAnsi" w:eastAsiaTheme="minorEastAsia" w:hAnsiTheme="minorHAnsi" w:cstheme="minorBidi"/>
+          <w:noProof/>
+          <w:sz w:val="22"/>
+          <w:szCs w:val="22"/>
+          <w:lang w:val="es-PE" w:eastAsia="es-PE"/>
+        </w:rPr>
+      </w:pPr>
+      <w:hyperlink w:anchor="_Toc500073135" w:history="1">
+        <w:r>
+          <w:rPr>
+            <w:rStyle w:val="Hipervnculo"/>
+            <w:b/>
+            <w:noProof/>
+          </w:rPr>
+          <w:t>3.3.6.</w:t>
+        </w:r>
+        <w:r>
+          <w:rPr>
+            <w:rFonts w:asciiTheme="minorHAnsi" w:eastAsiaTheme="minorEastAsia" w:hAnsiTheme="minorHAnsi" w:cstheme="minorBidi"/>
+            <w:noProof/>
+            <w:sz w:val="22"/>
+            <w:szCs w:val="22"/>
+            <w:lang w:val="es-PE" w:eastAsia="es-PE"/>
+          </w:rPr>
+          <w:tab/>
+        </w:r>
+        <w:r>
+          <w:rPr>
+            <w:rStyle w:val="Hipervnculo"/>
+            <w:b/>
+            <w:noProof/>
+          </w:rPr>
           <w:t>Requerimientos mapeados a arquitectura</w:t>
         </w:r>
         <w:r>
@@ -7022,7 +7208,7 @@
             <w:noProof/>
             <w:webHidden/>
           </w:rPr>
-          <w:instrText xml:space="preserve"> PAGEREF _Toc499781931 \h </w:instrText>
+          <w:instrText xml:space="preserve"> PAGEREF _Toc500073135 \h </w:instrText>
         </w:r>
         <w:r>
           <w:rPr>
@@ -7042,7 +7228,7 @@
             <w:noProof/>
             <w:webHidden/>
           </w:rPr>
-          <w:t>23</w:t>
+          <w:t>37</w:t>
         </w:r>
         <w:r>
           <w:rPr>
@@ -7068,7 +7254,7 @@
           <w:lang w:val="es-PE" w:eastAsia="es-PE"/>
         </w:rPr>
       </w:pPr>
-      <w:hyperlink w:anchor="_Toc499781932" w:history="1">
+      <w:hyperlink w:anchor="_Toc500073136" w:history="1">
         <w:r>
           <w:rPr>
             <w:rStyle w:val="Hipervnculo"/>
@@ -7093,7 +7279,7 @@
             <w:b/>
             <w:noProof/>
           </w:rPr>
-          <w:t>ARQUITECTURA PARA SISTEMAS OSCE</w:t>
+          <w:t>ARQUITECTURA SOFTWARE PARA SISTEMAS OSCE</w:t>
         </w:r>
         <w:r>
           <w:rPr>
@@ -7114,7 +7300,7 @@
             <w:noProof/>
             <w:webHidden/>
           </w:rPr>
-          <w:instrText xml:space="preserve"> PAGEREF _Toc499781932 \h </w:instrText>
+          <w:instrText xml:space="preserve"> PAGEREF _Toc500073136 \h </w:instrText>
         </w:r>
         <w:r>
           <w:rPr>
@@ -7134,7 +7320,7 @@
             <w:noProof/>
             <w:webHidden/>
           </w:rPr>
-          <w:t>23</w:t>
+          <w:t>37</w:t>
         </w:r>
         <w:r>
           <w:rPr>
@@ -7160,7 +7346,7 @@
           <w:lang w:val="es-PE" w:eastAsia="es-PE"/>
         </w:rPr>
       </w:pPr>
-      <w:hyperlink w:anchor="_Toc499781933" w:history="1">
+      <w:hyperlink w:anchor="_Toc500073137" w:history="1">
         <w:r>
           <w:rPr>
             <w:rStyle w:val="Hipervnculo"/>
@@ -7185,7 +7371,7 @@
             <w:b/>
             <w:noProof/>
           </w:rPr>
-          <w:t>Arquitecturas de referencia</w:t>
+          <w:t>Arquitectura para Portales Web</w:t>
         </w:r>
         <w:r>
           <w:rPr>
@@ -7206,7 +7392,7 @@
             <w:noProof/>
             <w:webHidden/>
           </w:rPr>
-          <w:instrText xml:space="preserve"> PAGEREF _Toc499781933 \h </w:instrText>
+          <w:instrText xml:space="preserve"> PAGEREF _Toc500073137 \h </w:instrText>
         </w:r>
         <w:r>
           <w:rPr>
@@ -7226,7 +7412,7 @@
             <w:noProof/>
             <w:webHidden/>
           </w:rPr>
-          <w:t>23</w:t>
+          <w:t>37</w:t>
         </w:r>
         <w:r>
           <w:rPr>
@@ -7252,7 +7438,7 @@
           <w:lang w:val="es-PE" w:eastAsia="es-PE"/>
         </w:rPr>
       </w:pPr>
-      <w:hyperlink w:anchor="_Toc499781934" w:history="1">
+      <w:hyperlink w:anchor="_Toc500073138" w:history="1">
         <w:r>
           <w:rPr>
             <w:rStyle w:val="Hipervnculo"/>
@@ -7277,7 +7463,7 @@
             <w:b/>
             <w:noProof/>
           </w:rPr>
-          <w:t>Arquitectura para Portales Web</w:t>
+          <w:t>Arquitectura para Aplicaciones Web</w:t>
         </w:r>
         <w:r>
           <w:rPr>
@@ -7298,7 +7484,7 @@
             <w:noProof/>
             <w:webHidden/>
           </w:rPr>
-          <w:instrText xml:space="preserve"> PAGEREF _Toc499781934 \h </w:instrText>
+          <w:instrText xml:space="preserve"> PAGEREF _Toc500073138 \h </w:instrText>
         </w:r>
         <w:r>
           <w:rPr>
@@ -7318,7 +7504,7 @@
             <w:noProof/>
             <w:webHidden/>
           </w:rPr>
-          <w:t>28</w:t>
+          <w:t>38</w:t>
         </w:r>
         <w:r>
           <w:rPr>
@@ -7344,7 +7530,7 @@
           <w:lang w:val="es-PE" w:eastAsia="es-PE"/>
         </w:rPr>
       </w:pPr>
-      <w:hyperlink w:anchor="_Toc499781935" w:history="1">
+      <w:hyperlink w:anchor="_Toc500073139" w:history="1">
         <w:r>
           <w:rPr>
             <w:rStyle w:val="Hipervnculo"/>
@@ -7369,7 +7555,7 @@
             <w:b/>
             <w:noProof/>
           </w:rPr>
-          <w:t>Arquitectura para Aplicaciones Web</w:t>
+          <w:t>Arquitectura para Aplicaciones Móviles</w:t>
         </w:r>
         <w:r>
           <w:rPr>
@@ -7390,7 +7576,7 @@
             <w:noProof/>
             <w:webHidden/>
           </w:rPr>
-          <w:instrText xml:space="preserve"> PAGEREF _Toc499781935 \h </w:instrText>
+          <w:instrText xml:space="preserve"> PAGEREF _Toc500073139 \h </w:instrText>
         </w:r>
         <w:r>
           <w:rPr>
@@ -7410,7 +7596,7 @@
             <w:noProof/>
             <w:webHidden/>
           </w:rPr>
-          <w:t>29</w:t>
+          <w:t>39</w:t>
         </w:r>
         <w:r>
           <w:rPr>
@@ -7436,7 +7622,7 @@
           <w:lang w:val="es-PE" w:eastAsia="es-PE"/>
         </w:rPr>
       </w:pPr>
-      <w:hyperlink w:anchor="_Toc499781936" w:history="1">
+      <w:hyperlink w:anchor="_Toc500073140" w:history="1">
         <w:r>
           <w:rPr>
             <w:rStyle w:val="Hipervnculo"/>
@@ -7461,7 +7647,7 @@
             <w:b/>
             <w:noProof/>
           </w:rPr>
-          <w:t>Arquitectura para Aplicaciones Móviles</w:t>
+          <w:t>Arquitectura para Integración por Servicios</w:t>
         </w:r>
         <w:r>
           <w:rPr>
@@ -7482,7 +7668,7 @@
             <w:noProof/>
             <w:webHidden/>
           </w:rPr>
-          <w:instrText xml:space="preserve"> PAGEREF _Toc499781936 \h </w:instrText>
+          <w:instrText xml:space="preserve"> PAGEREF _Toc500073140 \h </w:instrText>
         </w:r>
         <w:r>
           <w:rPr>
@@ -7502,7 +7688,7 @@
             <w:noProof/>
             <w:webHidden/>
           </w:rPr>
-          <w:t>30</w:t>
+          <w:t>40</w:t>
         </w:r>
         <w:r>
           <w:rPr>
@@ -7528,7 +7714,7 @@
           <w:lang w:val="es-PE" w:eastAsia="es-PE"/>
         </w:rPr>
       </w:pPr>
-      <w:hyperlink w:anchor="_Toc499781937" w:history="1">
+      <w:hyperlink w:anchor="_Toc500073141" w:history="1">
         <w:r>
           <w:rPr>
             <w:rStyle w:val="Hipervnculo"/>
@@ -7553,7 +7739,7 @@
             <w:b/>
             <w:noProof/>
           </w:rPr>
-          <w:t>Arquitectura para Integración por Servicios</w:t>
+          <w:t>Arquitectura para microservicios</w:t>
         </w:r>
         <w:r>
           <w:rPr>
@@ -7574,7 +7760,7 @@
             <w:noProof/>
             <w:webHidden/>
           </w:rPr>
-          <w:instrText xml:space="preserve"> PAGEREF _Toc499781937 \h </w:instrText>
+          <w:instrText xml:space="preserve"> PAGEREF _Toc500073141 \h </w:instrText>
         </w:r>
         <w:r>
           <w:rPr>
@@ -7594,7 +7780,191 @@
             <w:noProof/>
             <w:webHidden/>
           </w:rPr>
-          <w:t>31</w:t>
+          <w:t>40</w:t>
+        </w:r>
+        <w:r>
+          <w:rPr>
+            <w:noProof/>
+            <w:webHidden/>
+          </w:rPr>
+          <w:fldChar w:fldCharType="end"/>
+        </w:r>
+      </w:hyperlink>
+    </w:p>
+    <w:p>
+      <w:pPr>
+        <w:pStyle w:val="TDC3"/>
+        <w:tabs>
+          <w:tab w:val="left" w:pos="1200"/>
+          <w:tab w:val="right" w:leader="dot" w:pos="9060"/>
+        </w:tabs>
+        <w:rPr>
+          <w:rFonts w:asciiTheme="minorHAnsi" w:eastAsiaTheme="minorEastAsia" w:hAnsiTheme="minorHAnsi" w:cstheme="minorBidi"/>
+          <w:noProof/>
+          <w:sz w:val="22"/>
+          <w:szCs w:val="22"/>
+          <w:lang w:val="es-PE" w:eastAsia="es-PE"/>
+        </w:rPr>
+      </w:pPr>
+      <w:hyperlink w:anchor="_Toc500073142" w:history="1">
+        <w:r>
+          <w:rPr>
+            <w:rStyle w:val="Hipervnculo"/>
+            <w:b/>
+            <w:noProof/>
+          </w:rPr>
+          <w:t>3.4.6.</w:t>
+        </w:r>
+        <w:r>
+          <w:rPr>
+            <w:rFonts w:asciiTheme="minorHAnsi" w:eastAsiaTheme="minorEastAsia" w:hAnsiTheme="minorHAnsi" w:cstheme="minorBidi"/>
+            <w:noProof/>
+            <w:sz w:val="22"/>
+            <w:szCs w:val="22"/>
+            <w:lang w:val="es-PE" w:eastAsia="es-PE"/>
+          </w:rPr>
+          <w:tab/>
+        </w:r>
+        <w:r>
+          <w:rPr>
+            <w:rStyle w:val="Hipervnculo"/>
+            <w:b/>
+            <w:noProof/>
+          </w:rPr>
+          <w:t>Arquitectura de Búsquedas</w:t>
+        </w:r>
+        <w:r>
+          <w:rPr>
+            <w:noProof/>
+            <w:webHidden/>
+          </w:rPr>
+          <w:tab/>
+        </w:r>
+        <w:r>
+          <w:rPr>
+            <w:noProof/>
+            <w:webHidden/>
+          </w:rPr>
+          <w:fldChar w:fldCharType="begin"/>
+        </w:r>
+        <w:r>
+          <w:rPr>
+            <w:noProof/>
+            <w:webHidden/>
+          </w:rPr>
+          <w:instrText xml:space="preserve"> PAGEREF _Toc500073142 \h </w:instrText>
+        </w:r>
+        <w:r>
+          <w:rPr>
+            <w:noProof/>
+            <w:webHidden/>
+          </w:rPr>
+        </w:r>
+        <w:r>
+          <w:rPr>
+            <w:noProof/>
+            <w:webHidden/>
+          </w:rPr>
+          <w:fldChar w:fldCharType="separate"/>
+        </w:r>
+        <w:r>
+          <w:rPr>
+            <w:noProof/>
+            <w:webHidden/>
+          </w:rPr>
+          <w:t>41</w:t>
+        </w:r>
+        <w:r>
+          <w:rPr>
+            <w:noProof/>
+            <w:webHidden/>
+          </w:rPr>
+          <w:fldChar w:fldCharType="end"/>
+        </w:r>
+      </w:hyperlink>
+    </w:p>
+    <w:p>
+      <w:pPr>
+        <w:pStyle w:val="TDC3"/>
+        <w:tabs>
+          <w:tab w:val="left" w:pos="1200"/>
+          <w:tab w:val="right" w:leader="dot" w:pos="9060"/>
+        </w:tabs>
+        <w:rPr>
+          <w:rFonts w:asciiTheme="minorHAnsi" w:eastAsiaTheme="minorEastAsia" w:hAnsiTheme="minorHAnsi" w:cstheme="minorBidi"/>
+          <w:noProof/>
+          <w:sz w:val="22"/>
+          <w:szCs w:val="22"/>
+          <w:lang w:val="es-PE" w:eastAsia="es-PE"/>
+        </w:rPr>
+      </w:pPr>
+      <w:hyperlink w:anchor="_Toc500073143" w:history="1">
+        <w:r>
+          <w:rPr>
+            <w:rStyle w:val="Hipervnculo"/>
+            <w:b/>
+            <w:noProof/>
+          </w:rPr>
+          <w:t>3.4.7.</w:t>
+        </w:r>
+        <w:r>
+          <w:rPr>
+            <w:rFonts w:asciiTheme="minorHAnsi" w:eastAsiaTheme="minorEastAsia" w:hAnsiTheme="minorHAnsi" w:cstheme="minorBidi"/>
+            <w:noProof/>
+            <w:sz w:val="22"/>
+            <w:szCs w:val="22"/>
+            <w:lang w:val="es-PE" w:eastAsia="es-PE"/>
+          </w:rPr>
+          <w:tab/>
+        </w:r>
+        <w:r>
+          <w:rPr>
+            <w:rStyle w:val="Hipervnculo"/>
+            <w:b/>
+            <w:noProof/>
+          </w:rPr>
+          <w:t>Arquitectura de Servicios de integración</w:t>
+        </w:r>
+        <w:r>
+          <w:rPr>
+            <w:noProof/>
+            <w:webHidden/>
+          </w:rPr>
+          <w:tab/>
+        </w:r>
+        <w:r>
+          <w:rPr>
+            <w:noProof/>
+            <w:webHidden/>
+          </w:rPr>
+          <w:fldChar w:fldCharType="begin"/>
+        </w:r>
+        <w:r>
+          <w:rPr>
+            <w:noProof/>
+            <w:webHidden/>
+          </w:rPr>
+          <w:instrText xml:space="preserve"> PAGEREF _Toc500073143 \h </w:instrText>
+        </w:r>
+        <w:r>
+          <w:rPr>
+            <w:noProof/>
+            <w:webHidden/>
+          </w:rPr>
+        </w:r>
+        <w:r>
+          <w:rPr>
+            <w:noProof/>
+            <w:webHidden/>
+          </w:rPr>
+          <w:fldChar w:fldCharType="separate"/>
+        </w:r>
+        <w:r>
+          <w:rPr>
+            <w:noProof/>
+            <w:webHidden/>
+          </w:rPr>
+          <w:t>41</w:t>
         </w:r>
         <w:r>
           <w:rPr>
@@ -7620,7 +7990,7 @@
           <w:lang w:val="es-PE" w:eastAsia="es-PE"/>
         </w:rPr>
       </w:pPr>
-      <w:hyperlink w:anchor="_Toc499781938" w:history="1">
+      <w:hyperlink w:anchor="_Toc500073144" w:history="1">
         <w:r>
           <w:rPr>
             <w:rStyle w:val="Hipervnculo"/>
@@ -7645,7 +8015,7 @@
             <w:b/>
             <w:noProof/>
           </w:rPr>
-          <w:t>ARQUITECTURA PARA ENTORNOS DE DESARROLLO</w:t>
+          <w:t>ARQUITECTURA SOFTWARE PARA ENTORNOS DE DESARROLLO</w:t>
         </w:r>
         <w:r>
           <w:rPr>
@@ -7666,7 +8036,7 @@
             <w:noProof/>
             <w:webHidden/>
           </w:rPr>
-          <w:instrText xml:space="preserve"> PAGEREF _Toc499781938 \h </w:instrText>
+          <w:instrText xml:space="preserve"> PAGEREF _Toc500073144 \h </w:instrText>
         </w:r>
         <w:r>
           <w:rPr>
@@ -7686,7 +8056,7 @@
             <w:noProof/>
             <w:webHidden/>
           </w:rPr>
-          <w:t>31</w:t>
+          <w:t>42</w:t>
         </w:r>
         <w:r>
           <w:rPr>
@@ -7712,7 +8082,7 @@
           <w:lang w:val="es-PE" w:eastAsia="es-PE"/>
         </w:rPr>
       </w:pPr>
-      <w:hyperlink w:anchor="_Toc499781939" w:history="1">
+      <w:hyperlink w:anchor="_Toc500073145" w:history="1">
         <w:r>
           <w:rPr>
             <w:rStyle w:val="Hipervnculo"/>
@@ -7758,7 +8128,7 @@
             <w:noProof/>
             <w:webHidden/>
           </w:rPr>
-          <w:instrText xml:space="preserve"> PAGEREF _Toc499781939 \h </w:instrText>
+          <w:instrText xml:space="preserve"> PAGEREF _Toc500073145 \h </w:instrText>
         </w:r>
         <w:r>
           <w:rPr>
@@ -7778,7 +8148,7 @@
             <w:noProof/>
             <w:webHidden/>
           </w:rPr>
-          <w:t>31</w:t>
+          <w:t>42</w:t>
         </w:r>
         <w:r>
           <w:rPr>
@@ -7804,7 +8174,7 @@
           <w:lang w:val="es-PE" w:eastAsia="es-PE"/>
         </w:rPr>
       </w:pPr>
-      <w:hyperlink w:anchor="_Toc499781940" w:history="1">
+      <w:hyperlink w:anchor="_Toc500073146" w:history="1">
         <w:r>
           <w:rPr>
             <w:rStyle w:val="Hipervnculo"/>
@@ -7850,7 +8220,7 @@
             <w:noProof/>
             <w:webHidden/>
           </w:rPr>
-          <w:instrText xml:space="preserve"> PAGEREF _Toc499781940 \h </w:instrText>
+          <w:instrText xml:space="preserve"> PAGEREF _Toc500073146 \h </w:instrText>
         </w:r>
         <w:r>
           <w:rPr>
@@ -7870,7 +8240,7 @@
             <w:noProof/>
             <w:webHidden/>
           </w:rPr>
-          <w:t>31</w:t>
+          <w:t>43</w:t>
         </w:r>
         <w:r>
           <w:rPr>
@@ -7896,7 +8266,7 @@
           <w:lang w:val="es-PE" w:eastAsia="es-PE"/>
         </w:rPr>
       </w:pPr>
-      <w:hyperlink w:anchor="_Toc499781941" w:history="1">
+      <w:hyperlink w:anchor="_Toc500073147" w:history="1">
         <w:r>
           <w:rPr>
             <w:rStyle w:val="Hipervnculo"/>
@@ -7942,7 +8312,7 @@
             <w:noProof/>
             <w:webHidden/>
           </w:rPr>
-          <w:instrText xml:space="preserve"> PAGEREF _Toc499781941 \h </w:instrText>
+          <w:instrText xml:space="preserve"> PAGEREF _Toc500073147 \h </w:instrText>
         </w:r>
         <w:r>
           <w:rPr>
@@ -7962,7 +8332,7 @@
             <w:noProof/>
             <w:webHidden/>
           </w:rPr>
-          <w:t>32</w:t>
+          <w:t>44</w:t>
         </w:r>
         <w:r>
           <w:rPr>
@@ -7988,7 +8358,7 @@
           <w:lang w:val="es-PE" w:eastAsia="es-PE"/>
         </w:rPr>
       </w:pPr>
-      <w:hyperlink w:anchor="_Toc499781942" w:history="1">
+      <w:hyperlink w:anchor="_Toc500073148" w:history="1">
         <w:r>
           <w:rPr>
             <w:rStyle w:val="Hipervnculo"/>
@@ -8034,7 +8404,7 @@
             <w:noProof/>
             <w:webHidden/>
           </w:rPr>
-          <w:instrText xml:space="preserve"> PAGEREF _Toc499781942 \h </w:instrText>
+          <w:instrText xml:space="preserve"> PAGEREF _Toc500073148 \h </w:instrText>
         </w:r>
         <w:r>
           <w:rPr>
@@ -8054,7 +8424,7 @@
             <w:noProof/>
             <w:webHidden/>
           </w:rPr>
-          <w:t>33</w:t>
+          <w:t>45</w:t>
         </w:r>
         <w:r>
           <w:rPr>
@@ -8080,7 +8450,7 @@
           <w:lang w:val="es-PE" w:eastAsia="es-PE"/>
         </w:rPr>
       </w:pPr>
-      <w:hyperlink w:anchor="_Toc499781943" w:history="1">
+      <w:hyperlink w:anchor="_Toc500073149" w:history="1">
         <w:r>
           <w:rPr>
             <w:rStyle w:val="Hipervnculo"/>
@@ -8126,7 +8496,7 @@
             <w:noProof/>
             <w:webHidden/>
           </w:rPr>
-          <w:instrText xml:space="preserve"> PAGEREF _Toc499781943 \h </w:instrText>
+          <w:instrText xml:space="preserve"> PAGEREF _Toc500073149 \h </w:instrText>
         </w:r>
         <w:r>
           <w:rPr>
@@ -8146,7 +8516,7 @@
             <w:noProof/>
             <w:webHidden/>
           </w:rPr>
-          <w:t>33</w:t>
+          <w:t>45</w:t>
         </w:r>
         <w:r>
           <w:rPr>
@@ -8172,7 +8542,7 @@
           <w:lang w:val="es-PE" w:eastAsia="es-PE"/>
         </w:rPr>
       </w:pPr>
-      <w:hyperlink w:anchor="_Toc499781944" w:history="1">
+      <w:hyperlink w:anchor="_Toc500073150" w:history="1">
         <w:r>
           <w:rPr>
             <w:rStyle w:val="Hipervnculo"/>
@@ -8218,7 +8588,7 @@
             <w:noProof/>
             <w:webHidden/>
           </w:rPr>
-          <w:instrText xml:space="preserve"> PAGEREF _Toc499781944 \h </w:instrText>
+          <w:instrText xml:space="preserve"> PAGEREF _Toc500073150 \h </w:instrText>
         </w:r>
         <w:r>
           <w:rPr>
@@ -8238,7 +8608,7 @@
             <w:noProof/>
             <w:webHidden/>
           </w:rPr>
-          <w:t>33</w:t>
+          <w:t>45</w:t>
         </w:r>
         <w:r>
           <w:rPr>
@@ -8264,7 +8634,7 @@
           <w:lang w:val="es-PE" w:eastAsia="es-PE"/>
         </w:rPr>
       </w:pPr>
-      <w:hyperlink w:anchor="_Toc499781945" w:history="1">
+      <w:hyperlink w:anchor="_Toc500073151" w:history="1">
         <w:r>
           <w:rPr>
             <w:rStyle w:val="Hipervnculo"/>
@@ -8310,7 +8680,7 @@
             <w:noProof/>
             <w:webHidden/>
           </w:rPr>
-          <w:instrText xml:space="preserve"> PAGEREF _Toc499781945 \h </w:instrText>
+          <w:instrText xml:space="preserve"> PAGEREF _Toc500073151 \h </w:instrText>
         </w:r>
         <w:r>
           <w:rPr>
@@ -8330,7 +8700,7 @@
             <w:noProof/>
             <w:webHidden/>
           </w:rPr>
-          <w:t>34</w:t>
+          <w:t>46</w:t>
         </w:r>
         <w:r>
           <w:rPr>
@@ -8356,7 +8726,7 @@
           <w:lang w:val="es-PE" w:eastAsia="es-PE"/>
         </w:rPr>
       </w:pPr>
-      <w:hyperlink w:anchor="_Toc499781946" w:history="1">
+      <w:hyperlink w:anchor="_Toc500073152" w:history="1">
         <w:r>
           <w:rPr>
             <w:rStyle w:val="Hipervnculo"/>
@@ -8402,7 +8772,7 @@
             <w:noProof/>
             <w:webHidden/>
           </w:rPr>
-          <w:instrText xml:space="preserve"> PAGEREF _Toc499781946 \h </w:instrText>
+          <w:instrText xml:space="preserve"> PAGEREF _Toc500073152 \h </w:instrText>
         </w:r>
         <w:r>
           <w:rPr>
@@ -8422,7 +8792,7 @@
             <w:noProof/>
             <w:webHidden/>
           </w:rPr>
-          <w:t>34</w:t>
+          <w:t>46</w:t>
         </w:r>
         <w:r>
           <w:rPr>
@@ -8448,7 +8818,7 @@
           <w:lang w:val="es-PE" w:eastAsia="es-PE"/>
         </w:rPr>
       </w:pPr>
-      <w:hyperlink w:anchor="_Toc499781947" w:history="1">
+      <w:hyperlink w:anchor="_Toc500073153" w:history="1">
         <w:r>
           <w:rPr>
             <w:rStyle w:val="Hipervnculo"/>
@@ -8494,7 +8864,7 @@
             <w:noProof/>
             <w:webHidden/>
           </w:rPr>
-          <w:instrText xml:space="preserve"> PAGEREF _Toc499781947 \h </w:instrText>
+          <w:instrText xml:space="preserve"> PAGEREF _Toc500073153 \h </w:instrText>
         </w:r>
         <w:r>
           <w:rPr>
@@ -8514,7 +8884,7 @@
             <w:noProof/>
             <w:webHidden/>
           </w:rPr>
-          <w:t>34</w:t>
+          <w:t>46</w:t>
         </w:r>
         <w:r>
           <w:rPr>
@@ -8540,7 +8910,7 @@
           <w:lang w:val="es-PE" w:eastAsia="es-PE"/>
         </w:rPr>
       </w:pPr>
-      <w:hyperlink w:anchor="_Toc499781948" w:history="1">
+      <w:hyperlink w:anchor="_Toc500073154" w:history="1">
         <w:r>
           <w:rPr>
             <w:rStyle w:val="Hipervnculo"/>
@@ -8586,7 +8956,7 @@
             <w:noProof/>
             <w:webHidden/>
           </w:rPr>
-          <w:instrText xml:space="preserve"> PAGEREF _Toc499781948 \h </w:instrText>
+          <w:instrText xml:space="preserve"> PAGEREF _Toc500073154 \h </w:instrText>
         </w:r>
         <w:r>
           <w:rPr>
@@ -8606,7 +8976,7 @@
             <w:noProof/>
             <w:webHidden/>
           </w:rPr>
-          <w:t>34</w:t>
+          <w:t>46</w:t>
         </w:r>
         <w:r>
           <w:rPr>
@@ -8632,7 +9002,7 @@
           <w:lang w:val="es-PE" w:eastAsia="es-PE"/>
         </w:rPr>
       </w:pPr>
-      <w:hyperlink w:anchor="_Toc499781949" w:history="1">
+      <w:hyperlink w:anchor="_Toc500073155" w:history="1">
         <w:r>
           <w:rPr>
             <w:rStyle w:val="Hipervnculo"/>
@@ -8678,7 +9048,7 @@
             <w:noProof/>
             <w:webHidden/>
           </w:rPr>
-          <w:instrText xml:space="preserve"> PAGEREF _Toc499781949 \h </w:instrText>
+          <w:instrText xml:space="preserve"> PAGEREF _Toc500073155 \h </w:instrText>
         </w:r>
         <w:r>
           <w:rPr>
@@ -8698,7 +9068,99 @@
             <w:noProof/>
             <w:webHidden/>
           </w:rPr>
-          <w:t>34</w:t>
+          <w:t>46</w:t>
+        </w:r>
+        <w:r>
+          <w:rPr>
+            <w:noProof/>
+            <w:webHidden/>
+          </w:rPr>
+          <w:fldChar w:fldCharType="end"/>
+        </w:r>
+      </w:hyperlink>
+    </w:p>
+    <w:p>
+      <w:pPr>
+        <w:pStyle w:val="TDC2"/>
+        <w:tabs>
+          <w:tab w:val="left" w:pos="800"/>
+          <w:tab w:val="right" w:leader="dot" w:pos="9060"/>
+        </w:tabs>
+        <w:rPr>
+          <w:rFonts w:asciiTheme="minorHAnsi" w:eastAsiaTheme="minorEastAsia" w:hAnsiTheme="minorHAnsi" w:cstheme="minorBidi"/>
+          <w:noProof/>
+          <w:sz w:val="22"/>
+          <w:szCs w:val="22"/>
+          <w:lang w:val="es-PE" w:eastAsia="es-PE"/>
+        </w:rPr>
+      </w:pPr>
+      <w:hyperlink w:anchor="_Toc500073156" w:history="1">
+        <w:r>
+          <w:rPr>
+            <w:rStyle w:val="Hipervnculo"/>
+            <w:b/>
+            <w:noProof/>
+          </w:rPr>
+          <w:t>6.3.</w:t>
+        </w:r>
+        <w:r>
+          <w:rPr>
+            <w:rFonts w:asciiTheme="minorHAnsi" w:eastAsiaTheme="minorEastAsia" w:hAnsiTheme="minorHAnsi" w:cstheme="minorBidi"/>
+            <w:noProof/>
+            <w:sz w:val="22"/>
+            <w:szCs w:val="22"/>
+            <w:lang w:val="es-PE" w:eastAsia="es-PE"/>
+          </w:rPr>
+          <w:tab/>
+        </w:r>
+        <w:r>
+          <w:rPr>
+            <w:rStyle w:val="Hipervnculo"/>
+            <w:b/>
+            <w:noProof/>
+          </w:rPr>
+          <w:t>CRITERIOS PARA SERVICIOS DE INTEGRACIÓN</w:t>
+        </w:r>
+        <w:r>
+          <w:rPr>
+            <w:noProof/>
+            <w:webHidden/>
+          </w:rPr>
+          <w:tab/>
+        </w:r>
+        <w:r>
+          <w:rPr>
+            <w:noProof/>
+            <w:webHidden/>
+          </w:rPr>
+          <w:fldChar w:fldCharType="begin"/>
+        </w:r>
+        <w:r>
+          <w:rPr>
+            <w:noProof/>
+            <w:webHidden/>
+          </w:rPr>
+          <w:instrText xml:space="preserve"> PAGEREF _Toc500073156 \h </w:instrText>
+        </w:r>
+        <w:r>
+          <w:rPr>
+            <w:noProof/>
+            <w:webHidden/>
+          </w:rPr>
+        </w:r>
+        <w:r>
+          <w:rPr>
+            <w:noProof/>
+            <w:webHidden/>
+          </w:rPr>
+          <w:fldChar w:fldCharType="separate"/>
+        </w:r>
+        <w:r>
+          <w:rPr>
+            <w:noProof/>
+            <w:webHidden/>
+          </w:rPr>
+          <w:t>46</w:t>
         </w:r>
         <w:r>
           <w:rPr>
@@ -8716,7 +9178,7 @@
         </w:rPr>
         <w:fldChar w:fldCharType="end"/>
       </w:r>
-      <w:bookmarkStart w:id="2" w:name="_Toc285461610"/>
+      <w:bookmarkStart w:id="3" w:name="_Toc285461610"/>
     </w:p>
     <w:p>
       <w:r>
@@ -8748,8 +9210,8 @@
       </w:pPr>
     </w:p>
     <w:p>
-      <w:bookmarkStart w:id="3" w:name="_Toc285461616"/>
-      <w:bookmarkEnd w:id="2"/>
+      <w:bookmarkStart w:id="4" w:name="_Toc285461616"/>
+      <w:bookmarkEnd w:id="3"/>
     </w:p>
     <w:p>
       <w:pPr>
@@ -8763,15 +9225,15 @@
           <w:b/>
         </w:rPr>
       </w:pPr>
-      <w:bookmarkStart w:id="4" w:name="_Toc499781863"/>
-      <w:bookmarkEnd w:id="3"/>
+      <w:bookmarkStart w:id="5" w:name="_Toc500073065"/>
+      <w:bookmarkEnd w:id="4"/>
       <w:r>
         <w:rPr>
           <w:b/>
         </w:rPr>
         <w:t>PROCESOS DE NEGOCIO DEL OSCE</w:t>
       </w:r>
-      <w:bookmarkEnd w:id="4"/>
+      <w:bookmarkEnd w:id="5"/>
     </w:p>
     <w:p>
       <w:pPr>
@@ -8785,14 +9247,14 @@
           <w:b/>
         </w:rPr>
       </w:pPr>
-      <w:bookmarkStart w:id="5" w:name="_Toc499781864"/>
+      <w:bookmarkStart w:id="6" w:name="_Toc500073066"/>
       <w:r>
         <w:rPr>
           <w:b/>
         </w:rPr>
         <w:t>CADENA DE VALOR</w:t>
       </w:r>
-      <w:bookmarkEnd w:id="5"/>
+      <w:bookmarkEnd w:id="6"/>
     </w:p>
     <w:p>
       <w:pPr>
@@ -8816,14 +9278,14 @@
           <w:b/>
         </w:rPr>
       </w:pPr>
-      <w:bookmarkStart w:id="6" w:name="_Toc499781865"/>
+      <w:bookmarkStart w:id="7" w:name="_Toc500073067"/>
       <w:r>
         <w:rPr>
           <w:b/>
         </w:rPr>
         <w:t>DIAGNÓSTICO DE LAS ARQUITECTURAS DE SOFTWARE ACTUALES DEL OSCE</w:t>
       </w:r>
-      <w:bookmarkEnd w:id="6"/>
+      <w:bookmarkEnd w:id="7"/>
     </w:p>
     <w:p/>
     <w:p>
@@ -8838,7 +9300,7 @@
           <w:b/>
         </w:rPr>
       </w:pPr>
-      <w:bookmarkStart w:id="7" w:name="_Toc499781866"/>
+      <w:bookmarkStart w:id="8" w:name="_Toc500073068"/>
       <w:r>
         <w:rPr>
           <w:b/>
@@ -8857,7 +9319,7 @@
         </w:rPr>
         <w:t>DEL SEACE</w:t>
       </w:r>
-      <w:bookmarkEnd w:id="7"/>
+      <w:bookmarkEnd w:id="8"/>
     </w:p>
     <w:p>
       <w:pPr>
@@ -8871,14 +9333,14 @@
           <w:b/>
         </w:rPr>
       </w:pPr>
-      <w:bookmarkStart w:id="8" w:name="_Toc499781867"/>
+      <w:bookmarkStart w:id="9" w:name="_Toc500073069"/>
       <w:r>
         <w:rPr>
           <w:b/>
         </w:rPr>
         <w:t>Diagramas de arquitecturas</w:t>
       </w:r>
-      <w:bookmarkEnd w:id="8"/>
+      <w:bookmarkEnd w:id="9"/>
     </w:p>
     <w:p>
       <w:pPr>
@@ -9077,14 +9539,14 @@
           <w:b/>
         </w:rPr>
       </w:pPr>
-      <w:bookmarkStart w:id="9" w:name="_Toc499781868"/>
+      <w:bookmarkStart w:id="10" w:name="_Toc500073070"/>
       <w:r>
         <w:rPr>
           <w:b/>
         </w:rPr>
         <w:t>Sistemas de información – Funcionalidades</w:t>
       </w:r>
-      <w:bookmarkEnd w:id="9"/>
+      <w:bookmarkEnd w:id="10"/>
     </w:p>
     <w:tbl>
       <w:tblPr>
@@ -9954,14 +10416,14 @@
           <w:b/>
         </w:rPr>
       </w:pPr>
-      <w:bookmarkStart w:id="10" w:name="_Toc499781869"/>
+      <w:bookmarkStart w:id="11" w:name="_Toc500073071"/>
       <w:r>
         <w:rPr>
           <w:b/>
         </w:rPr>
         <w:t>Tecnologías en los Sistemas de Información</w:t>
       </w:r>
-      <w:bookmarkEnd w:id="10"/>
+      <w:bookmarkEnd w:id="11"/>
     </w:p>
     <w:tbl>
       <w:tblPr>
@@ -10815,7 +11277,7 @@
           <w:lang w:val="es-PE"/>
         </w:rPr>
       </w:pPr>
-      <w:bookmarkStart w:id="11" w:name="_Toc499781870"/>
+      <w:bookmarkStart w:id="12" w:name="_Toc500073072"/>
       <w:r>
         <w:rPr>
           <w:b/>
@@ -10824,7 +11286,7 @@
         </w:rPr>
         <w:t>Plataformas tecnológicas</w:t>
       </w:r>
-      <w:bookmarkEnd w:id="11"/>
+      <w:bookmarkEnd w:id="12"/>
     </w:p>
     <w:tbl>
       <w:tblPr>
@@ -12395,7 +12857,7 @@
           <w:b/>
         </w:rPr>
       </w:pPr>
-      <w:bookmarkStart w:id="12" w:name="_Toc499781871"/>
+      <w:bookmarkStart w:id="13" w:name="_Toc500073073"/>
       <w:r>
         <w:rPr>
           <w:b/>
@@ -12408,7 +12870,7 @@
         </w:rPr>
         <w:t>DEL RNP</w:t>
       </w:r>
-      <w:bookmarkEnd w:id="12"/>
+      <w:bookmarkEnd w:id="13"/>
     </w:p>
     <w:p>
       <w:pPr>
@@ -12422,14 +12884,14 @@
           <w:b/>
         </w:rPr>
       </w:pPr>
-      <w:bookmarkStart w:id="13" w:name="_Toc499781872"/>
+      <w:bookmarkStart w:id="14" w:name="_Toc500073074"/>
       <w:r>
         <w:rPr>
           <w:b/>
         </w:rPr>
         <w:t>Diagramas de arquitecturas</w:t>
       </w:r>
-      <w:bookmarkEnd w:id="13"/>
+      <w:bookmarkEnd w:id="14"/>
     </w:p>
     <w:p>
       <w:pPr>
@@ -12507,14 +12969,14 @@
           <w:b/>
         </w:rPr>
       </w:pPr>
-      <w:bookmarkStart w:id="14" w:name="_Toc499781873"/>
+      <w:bookmarkStart w:id="15" w:name="_Toc500073075"/>
       <w:r>
         <w:rPr>
           <w:b/>
         </w:rPr>
         <w:t>Sistemas de información – Funcionalidades</w:t>
       </w:r>
-      <w:bookmarkEnd w:id="14"/>
+      <w:bookmarkEnd w:id="15"/>
     </w:p>
     <w:tbl>
       <w:tblPr>
@@ -12935,14 +13397,14 @@
           <w:b/>
         </w:rPr>
       </w:pPr>
-      <w:bookmarkStart w:id="15" w:name="_Toc499781874"/>
+      <w:bookmarkStart w:id="16" w:name="_Toc500073076"/>
       <w:r>
         <w:rPr>
           <w:b/>
         </w:rPr>
         <w:t>Tecnologías en los Sistemas de Información</w:t>
       </w:r>
-      <w:bookmarkEnd w:id="15"/>
+      <w:bookmarkEnd w:id="16"/>
     </w:p>
     <w:tbl>
       <w:tblPr>
@@ -13236,7 +13698,7 @@
           <w:lang w:val="es-PE"/>
         </w:rPr>
       </w:pPr>
-      <w:bookmarkStart w:id="16" w:name="_Toc499781875"/>
+      <w:bookmarkStart w:id="17" w:name="_Toc500073077"/>
       <w:r>
         <w:rPr>
           <w:b/>
@@ -13246,7 +13708,7 @@
         <w:lastRenderedPageBreak/>
         <w:t>Plataformas tecnológicas</w:t>
       </w:r>
-      <w:bookmarkEnd w:id="16"/>
+      <w:bookmarkEnd w:id="17"/>
     </w:p>
     <w:tbl>
       <w:tblPr>
@@ -13692,7 +14154,7 @@
           <w:b/>
         </w:rPr>
       </w:pPr>
-      <w:bookmarkStart w:id="17" w:name="_Toc499781876"/>
+      <w:bookmarkStart w:id="18" w:name="_Toc500073078"/>
       <w:r>
         <w:rPr>
           <w:b/>
@@ -13705,7 +14167,7 @@
         </w:rPr>
         <w:t>RIESGOS Y SUPERVISION</w:t>
       </w:r>
-      <w:bookmarkEnd w:id="17"/>
+      <w:bookmarkEnd w:id="18"/>
     </w:p>
     <w:p>
       <w:pPr>
@@ -13719,14 +14181,14 @@
           <w:b/>
         </w:rPr>
       </w:pPr>
-      <w:bookmarkStart w:id="18" w:name="_Toc499781877"/>
+      <w:bookmarkStart w:id="19" w:name="_Toc500073079"/>
       <w:r>
         <w:rPr>
           <w:b/>
         </w:rPr>
         <w:t>Diagramas de arquitecturas</w:t>
       </w:r>
-      <w:bookmarkEnd w:id="18"/>
+      <w:bookmarkEnd w:id="19"/>
     </w:p>
     <w:p>
       <w:pPr>
@@ -13821,14 +14283,14 @@
           <w:b/>
         </w:rPr>
       </w:pPr>
-      <w:bookmarkStart w:id="19" w:name="_Toc499781878"/>
+      <w:bookmarkStart w:id="20" w:name="_Toc500073080"/>
       <w:r>
         <w:rPr>
           <w:b/>
         </w:rPr>
         <w:t>Sistemas de información – Funcionalidades</w:t>
       </w:r>
-      <w:bookmarkEnd w:id="19"/>
+      <w:bookmarkEnd w:id="20"/>
     </w:p>
     <w:tbl>
       <w:tblPr>
@@ -14006,14 +14468,14 @@
           <w:b/>
         </w:rPr>
       </w:pPr>
-      <w:bookmarkStart w:id="20" w:name="_Toc499781879"/>
+      <w:bookmarkStart w:id="21" w:name="_Toc500073081"/>
       <w:r>
         <w:rPr>
           <w:b/>
         </w:rPr>
         <w:t>Tecnologías en los Sistemas de Información</w:t>
       </w:r>
-      <w:bookmarkEnd w:id="20"/>
+      <w:bookmarkEnd w:id="21"/>
     </w:p>
     <w:tbl>
       <w:tblPr>
@@ -14232,7 +14694,7 @@
           <w:lang w:val="es-PE"/>
         </w:rPr>
       </w:pPr>
-      <w:bookmarkStart w:id="21" w:name="_Toc499781880"/>
+      <w:bookmarkStart w:id="22" w:name="_Toc500073082"/>
       <w:r>
         <w:rPr>
           <w:b/>
@@ -14241,7 +14703,7 @@
         </w:rPr>
         <w:t>Plataformas tecnológicas</w:t>
       </w:r>
-      <w:bookmarkEnd w:id="21"/>
+      <w:bookmarkEnd w:id="22"/>
     </w:p>
     <w:tbl>
       <w:tblPr>
@@ -14533,7 +14995,7 @@
           <w:b/>
         </w:rPr>
       </w:pPr>
-      <w:bookmarkStart w:id="22" w:name="_Toc499781881"/>
+      <w:bookmarkStart w:id="23" w:name="_Toc500073083"/>
       <w:r>
         <w:rPr>
           <w:b/>
@@ -14546,7 +15008,7 @@
         </w:rPr>
         <w:t>TRIBUNAL</w:t>
       </w:r>
-      <w:bookmarkEnd w:id="22"/>
+      <w:bookmarkEnd w:id="23"/>
     </w:p>
     <w:p>
       <w:pPr>
@@ -14560,14 +15022,14 @@
           <w:b/>
         </w:rPr>
       </w:pPr>
-      <w:bookmarkStart w:id="23" w:name="_Toc499781882"/>
+      <w:bookmarkStart w:id="24" w:name="_Toc500073084"/>
       <w:r>
         <w:rPr>
           <w:b/>
         </w:rPr>
         <w:t>Diagramas de arquitecturas</w:t>
       </w:r>
-      <w:bookmarkEnd w:id="23"/>
+      <w:bookmarkEnd w:id="24"/>
     </w:p>
     <w:p>
       <w:pPr>
@@ -14654,14 +15116,14 @@
           <w:b/>
         </w:rPr>
       </w:pPr>
-      <w:bookmarkStart w:id="24" w:name="_Toc499781883"/>
+      <w:bookmarkStart w:id="25" w:name="_Toc500073085"/>
       <w:r>
         <w:rPr>
           <w:b/>
         </w:rPr>
         <w:t>Sistemas de información – Funcionalidades</w:t>
       </w:r>
-      <w:bookmarkEnd w:id="24"/>
+      <w:bookmarkEnd w:id="25"/>
     </w:p>
     <w:tbl>
       <w:tblPr>
@@ -14839,14 +15301,14 @@
           <w:b/>
         </w:rPr>
       </w:pPr>
-      <w:bookmarkStart w:id="25" w:name="_Toc499781884"/>
+      <w:bookmarkStart w:id="26" w:name="_Toc500073086"/>
       <w:r>
         <w:rPr>
           <w:b/>
         </w:rPr>
         <w:t>Tecnologías en los Sistemas de Información</w:t>
       </w:r>
-      <w:bookmarkEnd w:id="25"/>
+      <w:bookmarkEnd w:id="26"/>
     </w:p>
     <w:tbl>
       <w:tblPr>
@@ -15065,7 +15527,7 @@
           <w:lang w:val="es-PE"/>
         </w:rPr>
       </w:pPr>
-      <w:bookmarkStart w:id="26" w:name="_Toc499781885"/>
+      <w:bookmarkStart w:id="27" w:name="_Toc500073087"/>
       <w:r>
         <w:rPr>
           <w:b/>
@@ -15074,7 +15536,7 @@
         </w:rPr>
         <w:t>Plataformas tecnológicas</w:t>
       </w:r>
-      <w:bookmarkEnd w:id="26"/>
+      <w:bookmarkEnd w:id="27"/>
     </w:p>
     <w:tbl>
       <w:tblPr>
@@ -15364,7 +15826,7 @@
           <w:b/>
         </w:rPr>
       </w:pPr>
-      <w:bookmarkStart w:id="27" w:name="_Toc499781886"/>
+      <w:bookmarkStart w:id="28" w:name="_Toc500073088"/>
       <w:r>
         <w:rPr>
           <w:b/>
@@ -15377,7 +15839,7 @@
         </w:rPr>
         <w:t xml:space="preserve"> DE ARBITRAJE</w:t>
       </w:r>
-      <w:bookmarkEnd w:id="27"/>
+      <w:bookmarkEnd w:id="28"/>
     </w:p>
     <w:p>
       <w:pPr>
@@ -15391,14 +15853,14 @@
           <w:b/>
         </w:rPr>
       </w:pPr>
-      <w:bookmarkStart w:id="28" w:name="_Toc499781887"/>
+      <w:bookmarkStart w:id="29" w:name="_Toc500073089"/>
       <w:r>
         <w:rPr>
           <w:b/>
         </w:rPr>
         <w:t>Diagramas de arquitecturas</w:t>
       </w:r>
-      <w:bookmarkEnd w:id="28"/>
+      <w:bookmarkEnd w:id="29"/>
     </w:p>
     <w:p>
       <w:pPr>
@@ -15485,14 +15947,14 @@
           <w:b/>
         </w:rPr>
       </w:pPr>
-      <w:bookmarkStart w:id="29" w:name="_Toc499781888"/>
+      <w:bookmarkStart w:id="30" w:name="_Toc500073090"/>
       <w:r>
         <w:rPr>
           <w:b/>
         </w:rPr>
         <w:t>Sistemas de información – Funcionalidades</w:t>
       </w:r>
-      <w:bookmarkEnd w:id="29"/>
+      <w:bookmarkEnd w:id="30"/>
     </w:p>
     <w:tbl>
       <w:tblPr>
@@ -16070,14 +16532,14 @@
           <w:b/>
         </w:rPr>
       </w:pPr>
-      <w:bookmarkStart w:id="30" w:name="_Toc499781889"/>
+      <w:bookmarkStart w:id="31" w:name="_Toc500073091"/>
       <w:r>
         <w:rPr>
           <w:b/>
         </w:rPr>
         <w:t>Tecnologías en los Sistemas de Información</w:t>
       </w:r>
-      <w:bookmarkEnd w:id="30"/>
+      <w:bookmarkEnd w:id="31"/>
     </w:p>
     <w:tbl>
       <w:tblPr>
@@ -16479,7 +16941,7 @@
           <w:lang w:val="es-PE"/>
         </w:rPr>
       </w:pPr>
-      <w:bookmarkStart w:id="31" w:name="_Toc499781890"/>
+      <w:bookmarkStart w:id="32" w:name="_Toc500073092"/>
       <w:r>
         <w:rPr>
           <w:b/>
@@ -16488,7 +16950,7 @@
         </w:rPr>
         <w:t>Plataformas tecnológicas</w:t>
       </w:r>
-      <w:bookmarkEnd w:id="31"/>
+      <w:bookmarkEnd w:id="32"/>
     </w:p>
     <w:tbl>
       <w:tblPr>
@@ -17188,7 +17650,7 @@
           <w:b/>
         </w:rPr>
       </w:pPr>
-      <w:bookmarkStart w:id="32" w:name="_Toc499781891"/>
+      <w:bookmarkStart w:id="33" w:name="_Toc500073093"/>
       <w:r>
         <w:rPr>
           <w:b/>
@@ -17201,7 +17663,7 @@
         </w:rPr>
         <w:t>DE NORMATIVIDAD</w:t>
       </w:r>
-      <w:bookmarkEnd w:id="32"/>
+      <w:bookmarkEnd w:id="33"/>
     </w:p>
     <w:p>
       <w:pPr>
@@ -17215,14 +17677,14 @@
           <w:b/>
         </w:rPr>
       </w:pPr>
-      <w:bookmarkStart w:id="33" w:name="_Toc499781892"/>
+      <w:bookmarkStart w:id="34" w:name="_Toc500073094"/>
       <w:r>
         <w:rPr>
           <w:b/>
         </w:rPr>
         <w:t>Diagramas de arquitecturas</w:t>
       </w:r>
-      <w:bookmarkEnd w:id="33"/>
+      <w:bookmarkEnd w:id="34"/>
     </w:p>
     <w:p>
       <w:pPr>
@@ -17309,14 +17771,14 @@
           <w:b/>
         </w:rPr>
       </w:pPr>
-      <w:bookmarkStart w:id="34" w:name="_Toc499781893"/>
+      <w:bookmarkStart w:id="35" w:name="_Toc500073095"/>
       <w:r>
         <w:rPr>
           <w:b/>
         </w:rPr>
         <w:t>Sistemas de información – Funcionalidades</w:t>
       </w:r>
-      <w:bookmarkEnd w:id="34"/>
+      <w:bookmarkEnd w:id="35"/>
     </w:p>
     <w:tbl>
       <w:tblPr>
@@ -17715,14 +18177,14 @@
           <w:b/>
         </w:rPr>
       </w:pPr>
-      <w:bookmarkStart w:id="35" w:name="_Toc499781894"/>
+      <w:bookmarkStart w:id="36" w:name="_Toc500073096"/>
       <w:r>
         <w:rPr>
           <w:b/>
         </w:rPr>
         <w:t>Tecnologías en los Sistemas de Información</w:t>
       </w:r>
-      <w:bookmarkEnd w:id="35"/>
+      <w:bookmarkEnd w:id="36"/>
     </w:p>
     <w:tbl>
       <w:tblPr>
@@ -18148,7 +18610,7 @@
           <w:lang w:val="es-PE"/>
         </w:rPr>
       </w:pPr>
-      <w:bookmarkStart w:id="36" w:name="_Toc499781895"/>
+      <w:bookmarkStart w:id="37" w:name="_Toc500073097"/>
       <w:r>
         <w:rPr>
           <w:b/>
@@ -18157,7 +18619,7 @@
         </w:rPr>
         <w:t>Plataformas tecnológicas</w:t>
       </w:r>
-      <w:bookmarkEnd w:id="36"/>
+      <w:bookmarkEnd w:id="37"/>
     </w:p>
     <w:tbl>
       <w:tblPr>
@@ -18776,7 +19238,7 @@
           <w:b/>
         </w:rPr>
       </w:pPr>
-      <w:bookmarkStart w:id="37" w:name="_Toc499781896"/>
+      <w:bookmarkStart w:id="38" w:name="_Toc500073098"/>
       <w:r>
         <w:rPr>
           <w:b/>
@@ -18789,7 +19251,7 @@
         </w:rPr>
         <w:t>COMUNICACIONES</w:t>
       </w:r>
-      <w:bookmarkEnd w:id="37"/>
+      <w:bookmarkEnd w:id="38"/>
     </w:p>
     <w:p>
       <w:pPr>
@@ -18803,14 +19265,14 @@
           <w:b/>
         </w:rPr>
       </w:pPr>
-      <w:bookmarkStart w:id="38" w:name="_Toc499781897"/>
+      <w:bookmarkStart w:id="39" w:name="_Toc500073099"/>
       <w:r>
         <w:rPr>
           <w:b/>
         </w:rPr>
         <w:t>Diagramas de arquitecturas</w:t>
       </w:r>
-      <w:bookmarkEnd w:id="38"/>
+      <w:bookmarkEnd w:id="39"/>
     </w:p>
     <w:p>
       <w:pPr>
@@ -18887,14 +19349,14 @@
           <w:b/>
         </w:rPr>
       </w:pPr>
-      <w:bookmarkStart w:id="39" w:name="_Toc499781898"/>
+      <w:bookmarkStart w:id="40" w:name="_Toc500073100"/>
       <w:r>
         <w:rPr>
           <w:b/>
         </w:rPr>
         <w:t>Sistemas de información – Funcionalidades</w:t>
       </w:r>
-      <w:bookmarkEnd w:id="39"/>
+      <w:bookmarkEnd w:id="40"/>
     </w:p>
     <w:tbl>
       <w:tblPr>
@@ -19516,14 +19978,14 @@
           <w:b/>
         </w:rPr>
       </w:pPr>
-      <w:bookmarkStart w:id="40" w:name="_Toc499781899"/>
+      <w:bookmarkStart w:id="41" w:name="_Toc500073101"/>
       <w:r>
         <w:rPr>
           <w:b/>
         </w:rPr>
         <w:t>Tecnologías en los Sistemas de Información</w:t>
       </w:r>
-      <w:bookmarkEnd w:id="40"/>
+      <w:bookmarkEnd w:id="41"/>
     </w:p>
     <w:tbl>
       <w:tblPr>
@@ -20248,7 +20710,7 @@
           <w:lang w:val="es-PE"/>
         </w:rPr>
       </w:pPr>
-      <w:bookmarkStart w:id="41" w:name="_Toc499781900"/>
+      <w:bookmarkStart w:id="42" w:name="_Toc500073102"/>
       <w:r>
         <w:rPr>
           <w:b/>
@@ -20257,7 +20719,7 @@
         </w:rPr>
         <w:t>Plataformas tecnológicas</w:t>
       </w:r>
-      <w:bookmarkEnd w:id="41"/>
+      <w:bookmarkEnd w:id="42"/>
     </w:p>
     <w:tbl>
       <w:tblPr>
@@ -21330,7 +21792,7 @@
           <w:b/>
         </w:rPr>
       </w:pPr>
-      <w:bookmarkStart w:id="42" w:name="_Toc499781901"/>
+      <w:bookmarkStart w:id="43" w:name="_Toc500073103"/>
       <w:r>
         <w:rPr>
           <w:b/>
@@ -21343,7 +21805,7 @@
         </w:rPr>
         <w:t>SISTEMA DE SEGURIDAD</w:t>
       </w:r>
-      <w:bookmarkEnd w:id="42"/>
+      <w:bookmarkEnd w:id="43"/>
     </w:p>
     <w:p>
       <w:pPr>
@@ -21357,14 +21819,14 @@
           <w:b/>
         </w:rPr>
       </w:pPr>
-      <w:bookmarkStart w:id="43" w:name="_Toc499781902"/>
+      <w:bookmarkStart w:id="44" w:name="_Toc500073104"/>
       <w:r>
         <w:rPr>
           <w:b/>
         </w:rPr>
         <w:t>Diagramas de arquitecturas</w:t>
       </w:r>
-      <w:bookmarkEnd w:id="43"/>
+      <w:bookmarkEnd w:id="44"/>
     </w:p>
     <w:p>
       <w:pPr>
@@ -21450,14 +21912,14 @@
           <w:b/>
         </w:rPr>
       </w:pPr>
-      <w:bookmarkStart w:id="44" w:name="_Toc499781903"/>
+      <w:bookmarkStart w:id="45" w:name="_Toc500073105"/>
       <w:r>
         <w:rPr>
           <w:b/>
         </w:rPr>
         <w:t>Sistemas de información – Funcionalidades</w:t>
       </w:r>
-      <w:bookmarkEnd w:id="44"/>
+      <w:bookmarkEnd w:id="45"/>
     </w:p>
     <w:tbl>
       <w:tblPr>
@@ -21656,14 +22118,14 @@
           <w:b/>
         </w:rPr>
       </w:pPr>
-      <w:bookmarkStart w:id="45" w:name="_Toc499781904"/>
+      <w:bookmarkStart w:id="46" w:name="_Toc500073106"/>
       <w:r>
         <w:rPr>
           <w:b/>
         </w:rPr>
         <w:t>Tecnologías en los Sistemas de Información</w:t>
       </w:r>
-      <w:bookmarkEnd w:id="45"/>
+      <w:bookmarkEnd w:id="46"/>
     </w:p>
     <w:tbl>
       <w:tblPr>
@@ -21904,7 +22366,7 @@
           <w:lang w:val="es-PE"/>
         </w:rPr>
       </w:pPr>
-      <w:bookmarkStart w:id="46" w:name="_Toc499781905"/>
+      <w:bookmarkStart w:id="47" w:name="_Toc500073107"/>
       <w:r>
         <w:rPr>
           <w:b/>
@@ -21913,7 +22375,7 @@
         </w:rPr>
         <w:t>Plataformas tecnológicas</w:t>
       </w:r>
-      <w:bookmarkEnd w:id="46"/>
+      <w:bookmarkEnd w:id="47"/>
     </w:p>
     <w:tbl>
       <w:tblPr>
@@ -22238,7 +22700,7 @@
           <w:b/>
         </w:rPr>
       </w:pPr>
-      <w:bookmarkStart w:id="47" w:name="_Toc499781906"/>
+      <w:bookmarkStart w:id="48" w:name="_Toc500073108"/>
       <w:r>
         <w:rPr>
           <w:b/>
@@ -22251,7 +22713,7 @@
         </w:rPr>
         <w:t>ADMINISTRACION</w:t>
       </w:r>
-      <w:bookmarkEnd w:id="47"/>
+      <w:bookmarkEnd w:id="48"/>
     </w:p>
     <w:p>
       <w:pPr>
@@ -22265,14 +22727,14 @@
           <w:b/>
         </w:rPr>
       </w:pPr>
-      <w:bookmarkStart w:id="48" w:name="_Toc499781907"/>
+      <w:bookmarkStart w:id="49" w:name="_Toc500073109"/>
       <w:r>
         <w:rPr>
           <w:b/>
         </w:rPr>
         <w:t>Diagramas de arquitecturas</w:t>
       </w:r>
-      <w:bookmarkEnd w:id="48"/>
+      <w:bookmarkEnd w:id="49"/>
     </w:p>
     <w:p>
       <w:pPr>
@@ -22358,14 +22820,14 @@
           <w:b/>
         </w:rPr>
       </w:pPr>
-      <w:bookmarkStart w:id="49" w:name="_Toc499781908"/>
+      <w:bookmarkStart w:id="50" w:name="_Toc500073110"/>
       <w:r>
         <w:rPr>
           <w:b/>
         </w:rPr>
         <w:t>Sistemas de información – Funcionalidades</w:t>
       </w:r>
-      <w:bookmarkEnd w:id="49"/>
+      <w:bookmarkEnd w:id="50"/>
     </w:p>
     <w:tbl>
       <w:tblPr>
@@ -23009,14 +23471,14 @@
           <w:b/>
         </w:rPr>
       </w:pPr>
-      <w:bookmarkStart w:id="50" w:name="_Toc499781909"/>
+      <w:bookmarkStart w:id="51" w:name="_Toc500073111"/>
       <w:r>
         <w:rPr>
           <w:b/>
         </w:rPr>
         <w:t>Tecnologías en los Sistemas de Información</w:t>
       </w:r>
-      <w:bookmarkEnd w:id="50"/>
+      <w:bookmarkEnd w:id="51"/>
     </w:p>
     <w:tbl>
       <w:tblPr>
@@ -23931,7 +24393,7 @@
           <w:lang w:val="es-PE"/>
         </w:rPr>
       </w:pPr>
-      <w:bookmarkStart w:id="51" w:name="_Toc499781910"/>
+      <w:bookmarkStart w:id="52" w:name="_Toc500073112"/>
       <w:r>
         <w:rPr>
           <w:b/>
@@ -23940,7 +24402,7 @@
         </w:rPr>
         <w:t>Plataformas tecnológicas</w:t>
       </w:r>
-      <w:bookmarkEnd w:id="51"/>
+      <w:bookmarkEnd w:id="52"/>
     </w:p>
     <w:tbl>
       <w:tblPr>
@@ -25092,7 +25554,7 @@
           <w:b/>
         </w:rPr>
       </w:pPr>
-      <w:bookmarkStart w:id="52" w:name="_Toc499781911"/>
+      <w:bookmarkStart w:id="53" w:name="_Toc500073113"/>
       <w:r>
         <w:rPr>
           <w:b/>
@@ -25105,7 +25567,7 @@
         </w:rPr>
         <w:t>INTELIGENCIA DE NEGOCIO</w:t>
       </w:r>
-      <w:bookmarkEnd w:id="52"/>
+      <w:bookmarkEnd w:id="53"/>
     </w:p>
     <w:p>
       <w:pPr>
@@ -25119,14 +25581,14 @@
           <w:b/>
         </w:rPr>
       </w:pPr>
-      <w:bookmarkStart w:id="53" w:name="_Toc499781912"/>
+      <w:bookmarkStart w:id="54" w:name="_Toc500073114"/>
       <w:r>
         <w:rPr>
           <w:b/>
         </w:rPr>
         <w:t>Diagramas de arquitecturas</w:t>
       </w:r>
-      <w:bookmarkEnd w:id="53"/>
+      <w:bookmarkEnd w:id="54"/>
     </w:p>
     <w:p>
       <w:pPr>
@@ -25212,14 +25674,14 @@
           <w:b/>
         </w:rPr>
       </w:pPr>
-      <w:bookmarkStart w:id="54" w:name="_Toc499781913"/>
+      <w:bookmarkStart w:id="55" w:name="_Toc500073115"/>
       <w:r>
         <w:rPr>
           <w:b/>
         </w:rPr>
         <w:t>Sistemas de información – Funcionalidades</w:t>
       </w:r>
-      <w:bookmarkEnd w:id="54"/>
+      <w:bookmarkEnd w:id="55"/>
     </w:p>
     <w:tbl>
       <w:tblPr>
@@ -25418,14 +25880,14 @@
           <w:b/>
         </w:rPr>
       </w:pPr>
-      <w:bookmarkStart w:id="55" w:name="_Toc499781914"/>
+      <w:bookmarkStart w:id="56" w:name="_Toc500073116"/>
       <w:r>
         <w:rPr>
           <w:b/>
         </w:rPr>
         <w:t>Tecnologías en los Sistemas de Información</w:t>
       </w:r>
-      <w:bookmarkEnd w:id="55"/>
+      <w:bookmarkEnd w:id="56"/>
     </w:p>
     <w:tbl>
       <w:tblPr>
@@ -25623,7 +26085,7 @@
           <w:lang w:val="es-PE"/>
         </w:rPr>
       </w:pPr>
-      <w:bookmarkStart w:id="56" w:name="_Toc499781915"/>
+      <w:bookmarkStart w:id="57" w:name="_Toc500073117"/>
       <w:r>
         <w:rPr>
           <w:b/>
@@ -25633,7 +26095,7 @@
         <w:lastRenderedPageBreak/>
         <w:t>Plataformas tecnológicas</w:t>
       </w:r>
-      <w:bookmarkEnd w:id="56"/>
+      <w:bookmarkEnd w:id="57"/>
     </w:p>
     <w:tbl>
       <w:tblPr>
@@ -25964,14 +26426,14 @@
           <w:b/>
         </w:rPr>
       </w:pPr>
-      <w:bookmarkStart w:id="57" w:name="_Toc499781916"/>
+      <w:bookmarkStart w:id="58" w:name="_Toc500073118"/>
       <w:r>
         <w:rPr>
           <w:b/>
         </w:rPr>
         <w:t>ANALISIS DE ARQUITECTURA DE SOFTWARE</w:t>
       </w:r>
-      <w:bookmarkEnd w:id="57"/>
+      <w:bookmarkEnd w:id="58"/>
     </w:p>
     <w:p>
       <w:pPr>
@@ -25986,7 +26448,7 @@
           <w:lang w:val="es-PE" w:eastAsia="es-PE"/>
         </w:rPr>
       </w:pPr>
-      <w:bookmarkStart w:id="58" w:name="_Toc499781917"/>
+      <w:bookmarkStart w:id="59" w:name="_Toc500073119"/>
       <w:r>
         <w:rPr>
           <w:b/>
@@ -25994,7 +26456,7 @@
         </w:rPr>
         <w:t>Ventajas</w:t>
       </w:r>
-      <w:bookmarkEnd w:id="58"/>
+      <w:bookmarkEnd w:id="59"/>
     </w:p>
     <w:p>
       <w:pPr>
@@ -26076,7 +26538,7 @@
           <w:lang w:val="es-PE" w:eastAsia="es-PE"/>
         </w:rPr>
       </w:pPr>
-      <w:bookmarkStart w:id="59" w:name="_Toc499781918"/>
+      <w:bookmarkStart w:id="60" w:name="_Toc500073120"/>
       <w:r>
         <w:rPr>
           <w:b/>
@@ -26084,7 +26546,7 @@
         </w:rPr>
         <w:t>Desventajas</w:t>
       </w:r>
-      <w:bookmarkEnd w:id="59"/>
+      <w:bookmarkEnd w:id="60"/>
     </w:p>
     <w:p>
       <w:pPr>
@@ -26177,7 +26639,7 @@
           <w:b/>
         </w:rPr>
       </w:pPr>
-      <w:bookmarkStart w:id="60" w:name="_Toc499781919"/>
+      <w:bookmarkStart w:id="61" w:name="_Toc500073121"/>
       <w:bookmarkEnd w:id="1"/>
       <w:r>
         <w:rPr>
@@ -26185,7 +26647,7 @@
         </w:rPr>
         <w:t>PROPUESTA DE LA VISIÓN DE ARQUITECTURAS DE SOFTWARE PARA EL OSCE</w:t>
       </w:r>
-      <w:bookmarkEnd w:id="60"/>
+      <w:bookmarkEnd w:id="61"/>
     </w:p>
     <w:p>
       <w:pPr>
@@ -26199,14 +26661,14 @@
           <w:b/>
         </w:rPr>
       </w:pPr>
-      <w:bookmarkStart w:id="61" w:name="_Toc499781920"/>
+      <w:bookmarkStart w:id="62" w:name="_Toc500073122"/>
       <w:r>
         <w:rPr>
           <w:b/>
         </w:rPr>
         <w:t>DESCRIPCIÓN DE PROBLEMAS</w:t>
       </w:r>
-      <w:bookmarkEnd w:id="61"/>
+      <w:bookmarkEnd w:id="62"/>
     </w:p>
     <w:p>
       <w:pPr>
@@ -26220,7 +26682,7 @@
           <w:b/>
         </w:rPr>
       </w:pPr>
-      <w:bookmarkStart w:id="62" w:name="_Toc499781921"/>
+      <w:bookmarkStart w:id="63" w:name="_Toc500073123"/>
       <w:r>
         <w:rPr>
           <w:b/>
@@ -26233,7 +26695,7 @@
         </w:rPr>
         <w:t>preocupaciones</w:t>
       </w:r>
-      <w:bookmarkEnd w:id="62"/>
+      <w:bookmarkEnd w:id="63"/>
     </w:p>
     <w:p>
       <w:pPr>
@@ -26513,14 +26975,14 @@
           <w:b/>
         </w:rPr>
       </w:pPr>
-      <w:bookmarkStart w:id="63" w:name="_Toc499781922"/>
+      <w:bookmarkStart w:id="64" w:name="_Toc500073124"/>
       <w:r>
         <w:rPr>
           <w:b/>
         </w:rPr>
         <w:t>Lista de problemas/escenarios a abordar</w:t>
       </w:r>
-      <w:bookmarkEnd w:id="63"/>
+      <w:bookmarkEnd w:id="64"/>
     </w:p>
     <w:p>
       <w:pPr>
@@ -26679,14 +27141,14 @@
           <w:b/>
         </w:rPr>
       </w:pPr>
-      <w:bookmarkStart w:id="64" w:name="_Toc499781923"/>
+      <w:bookmarkStart w:id="65" w:name="_Toc500073125"/>
       <w:r>
         <w:rPr>
           <w:b/>
         </w:rPr>
         <w:t>Declaración de la visión empresarial</w:t>
       </w:r>
-      <w:bookmarkEnd w:id="64"/>
+      <w:bookmarkEnd w:id="65"/>
     </w:p>
     <w:p>
       <w:pPr>
@@ -26733,7 +27195,7 @@
           <w:b/>
         </w:rPr>
       </w:pPr>
-      <w:bookmarkStart w:id="65" w:name="_Toc499781924"/>
+      <w:bookmarkStart w:id="66" w:name="_Toc500073126"/>
       <w:r>
         <w:rPr>
           <w:b/>
@@ -26752,7 +27214,7 @@
         </w:rPr>
         <w:t xml:space="preserve"> del Negocio</w:t>
       </w:r>
-      <w:bookmarkEnd w:id="65"/>
+      <w:bookmarkEnd w:id="66"/>
     </w:p>
     <w:p>
       <w:pPr>
@@ -26784,14 +27246,14 @@
           <w:b/>
         </w:rPr>
       </w:pPr>
-      <w:bookmarkStart w:id="66" w:name="_Toc499781925"/>
+      <w:bookmarkStart w:id="67" w:name="_Toc500073127"/>
       <w:r>
         <w:rPr>
           <w:b/>
         </w:rPr>
         <w:t>Cambios de conducción y oportunidades</w:t>
       </w:r>
-      <w:bookmarkEnd w:id="66"/>
+      <w:bookmarkEnd w:id="67"/>
     </w:p>
     <w:p>
       <w:pPr>
@@ -26823,14 +27285,14 @@
           <w:b/>
         </w:rPr>
       </w:pPr>
-      <w:bookmarkStart w:id="67" w:name="_Toc499781926"/>
+      <w:bookmarkStart w:id="68" w:name="_Toc500073128"/>
       <w:r>
         <w:rPr>
           <w:b/>
         </w:rPr>
         <w:t>OBJETIVOS ESPECÍFICOS</w:t>
       </w:r>
-      <w:bookmarkEnd w:id="67"/>
+      <w:bookmarkEnd w:id="68"/>
     </w:p>
     <w:p>
       <w:pPr>
@@ -26886,6 +27348,19 @@
         <w:pStyle w:val="Prrafodelista"/>
         <w:ind w:left="1778"/>
       </w:pPr>
+    </w:p>
+    <w:p>
+      <w:pPr>
+        <w:rPr>
+          <w:b/>
+        </w:rPr>
+      </w:pPr>
+      <w:r>
+        <w:rPr>
+          <w:b/>
+        </w:rPr>
+        <w:br w:type="page"/>
+      </w:r>
     </w:p>
     <w:p>
       <w:pPr>
@@ -26899,30 +27374,21 @@
           <w:b/>
         </w:rPr>
       </w:pPr>
-      <w:bookmarkStart w:id="68" w:name="_Toc499781927"/>
+      <w:bookmarkStart w:id="69" w:name="_Toc500073129"/>
       <w:r>
         <w:rPr>
           <w:b/>
         </w:rPr>
-        <w:t>MODELO DE ARQUITECTURA</w:t>
+        <w:lastRenderedPageBreak/>
+        <w:t>ARQUITECTURA</w:t>
       </w:r>
-      <w:bookmarkEnd w:id="68"/>
-    </w:p>
-    <w:p>
-      <w:pPr>
-        <w:pStyle w:val="Prrafodelista"/>
-        <w:ind w:left="794"/>
-        <w:rPr>
-          <w:i/>
-        </w:rPr>
-      </w:pPr>
       <w:r>
         <w:rPr>
-          <w:i/>
-          <w:highlight w:val="yellow"/>
-        </w:rPr>
-        <w:t>Diagrama de concepto de solución</w:t>
+          <w:b/>
+        </w:rPr>
+        <w:t xml:space="preserve"> SOFTWARE DE REFERENCIA</w:t>
       </w:r>
+      <w:bookmarkEnd w:id="69"/>
     </w:p>
     <w:p>
       <w:pPr>
@@ -26936,1025 +27402,36 @@
           <w:b/>
         </w:rPr>
       </w:pPr>
-      <w:bookmarkStart w:id="69" w:name="_Toc499781928"/>
+      <w:bookmarkStart w:id="70" w:name="_Toc500073130"/>
       <w:r>
         <w:rPr>
           <w:b/>
         </w:rPr>
-        <w:t>Restricciones</w:t>
-      </w:r>
-      <w:bookmarkEnd w:id="69"/>
-    </w:p>
-    <w:p>
-      <w:pPr>
-        <w:pStyle w:val="Prrafodelista"/>
-        <w:numPr>
-          <w:ilvl w:val="3"/>
-          <w:numId w:val="2"/>
-        </w:numPr>
-        <w:outlineLvl w:val="3"/>
-        <w:rPr>
-          <w:b/>
-        </w:rPr>
-      </w:pPr>
-      <w:r>
-        <w:rPr>
-          <w:b/>
-        </w:rPr>
-        <w:t>Usabilidad</w:t>
-      </w:r>
-    </w:p>
-    <w:p>
-      <w:pPr>
-        <w:pStyle w:val="Prrafodelista"/>
-        <w:numPr>
-          <w:ilvl w:val="0"/>
-          <w:numId w:val="3"/>
-        </w:numPr>
-      </w:pPr>
-      <w:r>
-        <w:rPr>
-          <w:rFonts w:eastAsia="Times New Roman" w:cs="Arial"/>
-          <w:color w:val="260A00"/>
-          <w:lang w:eastAsia="es-PE"/>
-        </w:rPr>
-        <w:t xml:space="preserve">La resolución mínima para </w:t>
+        <w:t>Modelos</w:t>
       </w:r>
       <w:r>
         <w:rPr>
-          <w:rFonts w:eastAsia="Times New Roman" w:cs="Arial"/>
-          <w:color w:val="260A00"/>
-          <w:lang w:eastAsia="es-PE"/>
-        </w:rPr>
-        <w:t>aplicaciones web desktop</w:t>
-      </w:r>
-      <w:r>
-        <w:rPr>
-          <w:rFonts w:eastAsia="Times New Roman" w:cs="Arial"/>
-          <w:color w:val="260A00"/>
-          <w:lang w:eastAsia="es-PE"/>
-        </w:rPr>
-        <w:t xml:space="preserve"> será de </w:t>
-      </w:r>
-      <w:r>
-        <w:rPr>
-          <w:rFonts w:eastAsia="Times New Roman" w:cs="Arial"/>
-          <w:color w:val="260A00"/>
-          <w:lang w:eastAsia="es-PE"/>
-        </w:rPr>
-        <w:t>1024</w:t>
-      </w:r>
-      <w:r>
-        <w:rPr>
-          <w:rFonts w:eastAsia="Times New Roman" w:cs="Arial"/>
-          <w:color w:val="260A00"/>
-          <w:lang w:eastAsia="es-PE"/>
-        </w:rPr>
-        <w:t>x</w:t>
-      </w:r>
-      <w:r>
-        <w:rPr>
-          <w:rFonts w:eastAsia="Times New Roman" w:cs="Arial"/>
-          <w:color w:val="260A00"/>
-          <w:lang w:eastAsia="es-PE"/>
-        </w:rPr>
-        <w:t>768</w:t>
-      </w:r>
-      <w:r>
-        <w:rPr>
-          <w:rFonts w:eastAsia="Times New Roman" w:cs="Arial"/>
-          <w:color w:val="260A00"/>
-          <w:lang w:eastAsia="es-PE"/>
-        </w:rPr>
-        <w:t xml:space="preserve"> píxeles</w:t>
-      </w:r>
-    </w:p>
-    <w:p>
-      <w:pPr>
-        <w:pStyle w:val="Prrafodelista"/>
-        <w:numPr>
-          <w:ilvl w:val="0"/>
-          <w:numId w:val="3"/>
-        </w:numPr>
-      </w:pPr>
-      <w:r>
-        <w:rPr>
-          <w:rFonts w:eastAsia="Times New Roman" w:cs="Arial"/>
-          <w:color w:val="260A00"/>
-          <w:lang w:eastAsia="es-PE"/>
-        </w:rPr>
-        <w:t>Las aplicaciones web deben ser diseño web adaptativo</w:t>
-      </w:r>
-    </w:p>
-    <w:p>
-      <w:pPr>
-        <w:pStyle w:val="Prrafodelista"/>
-        <w:numPr>
-          <w:ilvl w:val="0"/>
-          <w:numId w:val="3"/>
-        </w:numPr>
-      </w:pPr>
-      <w:r>
-        <w:rPr>
-          <w:rFonts w:eastAsia="Times New Roman" w:cs="Arial"/>
-          <w:color w:val="260A00"/>
-          <w:lang w:eastAsia="es-PE"/>
-        </w:rPr>
-        <w:t>En caso de error del usuario el sistema informará claramente el mensaje del error y una solución entendible.</w:t>
-      </w:r>
-    </w:p>
-    <w:p>
-      <w:pPr>
-        <w:pStyle w:val="Prrafodelista"/>
-        <w:numPr>
-          <w:ilvl w:val="0"/>
-          <w:numId w:val="3"/>
-        </w:numPr>
-      </w:pPr>
-      <w:r>
-        <w:rPr>
-          <w:rFonts w:eastAsia="Times New Roman" w:cs="Arial"/>
-          <w:color w:val="260A00"/>
-          <w:lang w:val="es-PE" w:eastAsia="es-PE"/>
-        </w:rPr>
-        <w:t xml:space="preserve">El sistema </w:t>
-      </w:r>
-      <w:r>
-        <w:rPr>
-          <w:rFonts w:eastAsia="Times New Roman" w:cs="Arial"/>
-          <w:color w:val="260A00"/>
-          <w:lang w:val="es-PE" w:eastAsia="es-PE"/>
-        </w:rPr>
-        <w:t>deben permitir mostrar</w:t>
-      </w:r>
-      <w:r>
-        <w:rPr>
-          <w:rFonts w:eastAsia="Times New Roman" w:cs="Arial"/>
-          <w:color w:val="260A00"/>
-          <w:lang w:val="es-PE" w:eastAsia="es-PE"/>
-        </w:rPr>
-        <w:t xml:space="preserve"> su interfaz </w:t>
-      </w:r>
-      <w:r>
-        <w:rPr>
-          <w:rFonts w:eastAsia="Times New Roman" w:cs="Arial"/>
-          <w:color w:val="260A00"/>
-          <w:lang w:val="es-PE" w:eastAsia="es-PE"/>
-        </w:rPr>
-        <w:t xml:space="preserve">en el idioma </w:t>
-      </w:r>
-      <w:r>
-        <w:rPr>
-          <w:rFonts w:eastAsia="Times New Roman" w:cs="Arial"/>
-          <w:color w:val="260A00"/>
-          <w:lang w:val="es-PE" w:eastAsia="es-PE"/>
-        </w:rPr>
-        <w:t>español e inglés.</w:t>
-      </w:r>
-    </w:p>
-    <w:p>
-      <w:pPr>
-        <w:pStyle w:val="Prrafodelista"/>
-        <w:ind w:left="1778"/>
-      </w:pPr>
-      <w:r>
-        <w:t>A cada usuario se le asignará un login y una clave del sistema, los cuales le permitirán el ingreso de acuerdo un perfil determinado.</w:t>
-      </w:r>
-    </w:p>
-    <w:p>
-      <w:pPr>
-        <w:pStyle w:val="Prrafodelista"/>
-        <w:numPr>
-          <w:ilvl w:val="0"/>
-          <w:numId w:val="3"/>
-        </w:numPr>
-        <w:rPr>
-          <w:rFonts w:eastAsia="Times New Roman" w:cs="Arial"/>
-          <w:color w:val="260A00"/>
-          <w:lang w:eastAsia="es-PE"/>
-        </w:rPr>
-      </w:pPr>
-      <w:r>
-        <w:rPr>
-          <w:rFonts w:eastAsia="Times New Roman" w:cs="Arial"/>
-          <w:color w:val="260A00"/>
-          <w:lang w:eastAsia="es-PE"/>
-        </w:rPr>
-        <w:t>La encriptación del canal de transmisión será mediante el protocolo SSL. Este será provisto y configurado por el Usuario.</w:t>
-      </w:r>
-    </w:p>
-    <w:p/>
-    <w:p>
-      <w:pPr>
-        <w:pStyle w:val="Prrafodelista"/>
-        <w:numPr>
-          <w:ilvl w:val="3"/>
-          <w:numId w:val="2"/>
-        </w:numPr>
-        <w:outlineLvl w:val="3"/>
-        <w:rPr>
-          <w:b/>
-        </w:rPr>
-      </w:pPr>
-      <w:r>
-        <w:rPr>
-          <w:b/>
-        </w:rPr>
-        <w:t>Desarrollo</w:t>
-      </w:r>
-    </w:p>
-    <w:p>
-      <w:pPr>
-        <w:pStyle w:val="Prrafodelista"/>
-        <w:numPr>
-          <w:ilvl w:val="0"/>
-          <w:numId w:val="3"/>
-        </w:numPr>
-      </w:pPr>
-      <w:r>
-        <w:t>El código se versionara dentro en un entorno dentro de la organización</w:t>
-      </w:r>
-    </w:p>
-    <w:p>
-      <w:pPr>
-        <w:pStyle w:val="Prrafodelista"/>
-        <w:numPr>
-          <w:ilvl w:val="0"/>
-          <w:numId w:val="3"/>
-        </w:numPr>
-      </w:pPr>
-      <w:r>
-        <w:t>Los ambientes disponibles son desarrollo, preproducción y producción</w:t>
-      </w:r>
-    </w:p>
-    <w:p>
-      <w:pPr>
-        <w:pStyle w:val="Prrafodelista"/>
-        <w:ind w:left="1778"/>
-      </w:pPr>
-    </w:p>
-    <w:p>
-      <w:pPr>
-        <w:pStyle w:val="Prrafodelista"/>
-        <w:numPr>
-          <w:ilvl w:val="3"/>
-          <w:numId w:val="2"/>
-        </w:numPr>
-        <w:outlineLvl w:val="3"/>
-        <w:rPr>
-          <w:b/>
-        </w:rPr>
-      </w:pPr>
-      <w:r>
-        <w:rPr>
-          <w:b/>
-        </w:rPr>
-        <w:t>Funcionalidad</w:t>
-      </w:r>
-    </w:p>
-    <w:p>
-      <w:pPr>
-        <w:pStyle w:val="Prrafodelista"/>
-        <w:numPr>
-          <w:ilvl w:val="0"/>
-          <w:numId w:val="3"/>
-        </w:numPr>
-      </w:pPr>
-      <w:r>
-        <w:t>Los datos sensibles no deben registrarse en logs</w:t>
-      </w:r>
-    </w:p>
-    <w:p>
-      <w:pPr>
-        <w:pStyle w:val="Prrafodelista"/>
-        <w:ind w:left="1778"/>
-      </w:pPr>
-    </w:p>
-    <w:p>
-      <w:pPr>
-        <w:pStyle w:val="Prrafodelista"/>
-        <w:numPr>
-          <w:ilvl w:val="3"/>
-          <w:numId w:val="2"/>
-        </w:numPr>
-        <w:outlineLvl w:val="3"/>
-        <w:rPr>
-          <w:b/>
-        </w:rPr>
-      </w:pPr>
-      <w:r>
-        <w:rPr>
-          <w:b/>
-        </w:rPr>
-        <w:t>Confiabilidad</w:t>
-      </w:r>
-    </w:p>
-    <w:p>
-      <w:pPr>
-        <w:pStyle w:val="Prrafodelista"/>
-        <w:numPr>
-          <w:ilvl w:val="0"/>
-          <w:numId w:val="3"/>
-        </w:numPr>
-      </w:pPr>
-      <w:r>
-        <w:rPr>
-          <w:rFonts w:eastAsia="Times New Roman" w:cs="Arial"/>
-          <w:color w:val="260A00"/>
-          <w:lang w:eastAsia="es-PE"/>
-        </w:rPr>
-        <w:t>El sistema estará disponible ininterrumpidamente.</w:t>
-      </w:r>
-    </w:p>
-    <w:p>
-      <w:pPr>
-        <w:pStyle w:val="Prrafodelista"/>
-        <w:ind w:left="1778"/>
-      </w:pPr>
-    </w:p>
-    <w:p>
-      <w:pPr>
-        <w:pStyle w:val="Prrafodelista"/>
-        <w:numPr>
-          <w:ilvl w:val="3"/>
-          <w:numId w:val="2"/>
-        </w:numPr>
-        <w:outlineLvl w:val="3"/>
-        <w:rPr>
-          <w:b/>
-        </w:rPr>
-      </w:pPr>
-      <w:r>
-        <w:rPr>
-          <w:b/>
-        </w:rPr>
-        <w:t>Eficiencia</w:t>
-      </w:r>
-    </w:p>
-    <w:p>
-      <w:pPr>
-        <w:pStyle w:val="Prrafodelista"/>
-        <w:numPr>
-          <w:ilvl w:val="0"/>
-          <w:numId w:val="3"/>
-        </w:numPr>
-      </w:pPr>
-      <w:r>
-        <w:rPr>
-          <w:rFonts w:eastAsia="Times New Roman" w:cs="Arial"/>
-          <w:color w:val="260A00"/>
-          <w:lang w:eastAsia="es-PE"/>
-        </w:rPr>
-        <w:t xml:space="preserve">El sistema debe demorarse no más de </w:t>
-      </w:r>
-      <w:r>
-        <w:rPr>
-          <w:rFonts w:eastAsia="Times New Roman" w:cs="Arial"/>
-          <w:color w:val="260A00"/>
-          <w:lang w:eastAsia="es-PE"/>
-        </w:rPr>
-        <w:t>3</w:t>
-      </w:r>
-      <w:r>
-        <w:rPr>
-          <w:rFonts w:eastAsia="Times New Roman" w:cs="Arial"/>
-          <w:color w:val="260A00"/>
-          <w:lang w:eastAsia="es-PE"/>
-        </w:rPr>
-        <w:t xml:space="preserve"> segundo en registrar </w:t>
-      </w:r>
-      <w:r>
-        <w:rPr>
-          <w:rFonts w:eastAsia="Times New Roman" w:cs="Arial"/>
-          <w:color w:val="260A00"/>
-          <w:lang w:eastAsia="es-PE"/>
-        </w:rPr>
-        <w:t>la información</w:t>
-      </w:r>
-      <w:r>
-        <w:rPr>
-          <w:rFonts w:eastAsia="Times New Roman" w:cs="Arial"/>
-          <w:color w:val="260A00"/>
-          <w:lang w:eastAsia="es-PE"/>
-        </w:rPr>
-        <w:t>.</w:t>
-      </w:r>
-    </w:p>
-    <w:p>
-      <w:pPr>
-        <w:pStyle w:val="Prrafodelista"/>
-        <w:ind w:left="1778"/>
-      </w:pPr>
-    </w:p>
-    <w:p>
-      <w:pPr>
-        <w:pStyle w:val="Prrafodelista"/>
-        <w:numPr>
-          <w:ilvl w:val="3"/>
-          <w:numId w:val="2"/>
-        </w:numPr>
-        <w:outlineLvl w:val="3"/>
-        <w:rPr>
-          <w:b/>
-        </w:rPr>
-      </w:pPr>
-      <w:r>
-        <w:rPr>
-          <w:b/>
-        </w:rPr>
-        <w:t>Portabilidad</w:t>
-      </w:r>
-    </w:p>
-    <w:p>
-      <w:pPr>
-        <w:pStyle w:val="Prrafodelista"/>
-        <w:numPr>
-          <w:ilvl w:val="0"/>
-          <w:numId w:val="3"/>
-        </w:numPr>
-      </w:pPr>
-      <w:r>
-        <w:rPr>
-          <w:rFonts w:eastAsia="Times New Roman" w:cs="Arial"/>
-          <w:color w:val="260A00"/>
-          <w:lang w:eastAsia="es-PE"/>
-        </w:rPr>
-        <w:t>El sistema debe trabajar sobre cualquier navegador con soporte para el protocolo http versión 1.1</w:t>
-      </w:r>
-      <w:r>
-        <w:rPr>
-          <w:rFonts w:eastAsia="Times New Roman" w:cs="Arial"/>
-          <w:color w:val="260A00"/>
-          <w:lang w:eastAsia="es-PE"/>
-        </w:rPr>
-        <w:t>.</w:t>
-      </w:r>
-    </w:p>
-    <w:p>
-      <w:pPr>
-        <w:pStyle w:val="Prrafodelista"/>
-        <w:ind w:left="1778"/>
-      </w:pPr>
-    </w:p>
-    <w:p>
-      <w:pPr>
-        <w:pStyle w:val="Prrafodelista"/>
-        <w:numPr>
-          <w:ilvl w:val="3"/>
-          <w:numId w:val="2"/>
-        </w:numPr>
-        <w:outlineLvl w:val="3"/>
-        <w:rPr>
-          <w:b/>
-        </w:rPr>
-      </w:pPr>
-      <w:r>
-        <w:rPr>
-          <w:b/>
-        </w:rPr>
-        <w:t>Mantenibilidad</w:t>
-      </w:r>
-    </w:p>
-    <w:p>
-      <w:pPr>
-        <w:pStyle w:val="Prrafodelista"/>
-        <w:numPr>
-          <w:ilvl w:val="0"/>
-          <w:numId w:val="3"/>
-        </w:numPr>
-      </w:pPr>
-      <w:r>
-        <w:t>El sistema considera una arquitectura lógica de tres capas: Datos, Negocio y Presentación.</w:t>
-      </w:r>
-    </w:p>
-    <w:p>
-      <w:pPr>
-        <w:pStyle w:val="Prrafodelista"/>
-        <w:ind w:left="1778"/>
-      </w:pPr>
-    </w:p>
-    <w:p>
-      <w:pPr>
-        <w:pStyle w:val="Prrafodelista"/>
-        <w:ind w:left="1134"/>
-        <w:rPr>
-          <w:b/>
-        </w:rPr>
-      </w:pPr>
-    </w:p>
-    <w:p>
-      <w:pPr>
-        <w:pStyle w:val="Prrafodelista"/>
-        <w:numPr>
-          <w:ilvl w:val="2"/>
-          <w:numId w:val="2"/>
-        </w:numPr>
-        <w:outlineLvl w:val="2"/>
-        <w:rPr>
-          <w:b/>
-        </w:rPr>
-      </w:pPr>
-      <w:bookmarkStart w:id="70" w:name="_Toc499781929"/>
-      <w:r>
-        <w:rPr>
-          <w:b/>
-        </w:rPr>
-        <w:t>Principios TI</w:t>
+          <w:b/>
+        </w:rPr>
+        <w:t xml:space="preserve"> de arquitectura</w:t>
       </w:r>
       <w:bookmarkEnd w:id="70"/>
     </w:p>
     <w:p>
       <w:pPr>
         <w:pStyle w:val="Prrafodelista"/>
-        <w:numPr>
-          <w:ilvl w:val="0"/>
-          <w:numId w:val="13"/>
-        </w:numPr>
-        <w:ind w:left="1494"/>
-        <w:jc w:val="both"/>
+        <w:ind w:left="0"/>
+        <w:jc w:val="center"/>
+        <w:rPr>
+          <w:b/>
+        </w:rPr>
       </w:pPr>
       <w:r>
-        <w:t>Excelencia del servicio al ciudadano: para fortalecer la relación de los ciudadanos con el Estado.</w:t>
-      </w:r>
-    </w:p>
-    <w:p>
-      <w:pPr>
-        <w:pStyle w:val="Prrafodelista"/>
-        <w:numPr>
-          <w:ilvl w:val="0"/>
-          <w:numId w:val="13"/>
-        </w:numPr>
-        <w:ind w:left="1494"/>
-        <w:jc w:val="both"/>
-      </w:pPr>
-      <w:r>
-        <w:t>Costo/beneficio: garantizar que las inversiones en TI tengan un retorno medido a partir del impacto de los proyectos.</w:t>
-      </w:r>
-    </w:p>
-    <w:p>
-      <w:pPr>
-        <w:pStyle w:val="Prrafodelista"/>
-        <w:numPr>
-          <w:ilvl w:val="0"/>
-          <w:numId w:val="13"/>
-        </w:numPr>
-        <w:ind w:left="1494"/>
-        <w:jc w:val="both"/>
-      </w:pPr>
-      <w:r>
-        <w:t>Racionalizar: optimizar el uso de los recursos, teniendo en cuenta criterios de pertinencia y reutilización.</w:t>
-      </w:r>
-    </w:p>
-    <w:p>
-      <w:pPr>
-        <w:pStyle w:val="Prrafodelista"/>
-        <w:numPr>
-          <w:ilvl w:val="0"/>
-          <w:numId w:val="13"/>
-        </w:numPr>
-        <w:ind w:left="1494"/>
-        <w:jc w:val="both"/>
-      </w:pPr>
-      <w:r>
-        <w:t>Estandarizar: ser la base para definir los lineamientos, políticas y procedimientos que faciliten la evolución de la gestión de TI del Estado colombiano hacía un modelo estandarizado.</w:t>
-      </w:r>
-    </w:p>
-    <w:p>
-      <w:pPr>
-        <w:pStyle w:val="Prrafodelista"/>
-        <w:numPr>
-          <w:ilvl w:val="0"/>
-          <w:numId w:val="13"/>
-        </w:numPr>
-        <w:ind w:left="1494"/>
-        <w:jc w:val="both"/>
-      </w:pPr>
-      <w:r>
-        <w:t>Interoperabilidad: fortalecer los esquemas que estandaricen y faciliten el intercambio de información, el manejo de fuentes únicas y la habilitación de servicios entre entidades y sectores.</w:t>
-      </w:r>
-    </w:p>
-    <w:p>
-      <w:pPr>
-        <w:pStyle w:val="Prrafodelista"/>
-        <w:numPr>
-          <w:ilvl w:val="0"/>
-          <w:numId w:val="13"/>
-        </w:numPr>
-        <w:ind w:left="1494"/>
-        <w:jc w:val="both"/>
-      </w:pPr>
-      <w:r>
-        <w:t>Viabilidad en el mercado: contener definiciones que motiven al mercado a plantear y diseñar soluciones según las necesidades del Estado colombiano.</w:t>
-      </w:r>
-    </w:p>
-    <w:p>
-      <w:pPr>
-        <w:pStyle w:val="Prrafodelista"/>
-        <w:numPr>
-          <w:ilvl w:val="0"/>
-          <w:numId w:val="13"/>
-        </w:numPr>
-        <w:ind w:left="1494"/>
-        <w:jc w:val="both"/>
-      </w:pPr>
-      <w:r>
-        <w:lastRenderedPageBreak/>
-        <w:t>Federación: debe establecer estándares, lineamientos y guías para la gestión de TI; así como un esquema de gobierno que integre y coordine la creación y actualización de los anteriores. La implementación del Marco es responsabilidad de cada entidad o sector.</w:t>
-      </w:r>
-    </w:p>
-    <w:p>
-      <w:pPr>
-        <w:pStyle w:val="Prrafodelista"/>
-        <w:numPr>
-          <w:ilvl w:val="0"/>
-          <w:numId w:val="13"/>
-        </w:numPr>
-        <w:ind w:left="1494"/>
-        <w:jc w:val="both"/>
-      </w:pPr>
-      <w:r>
-        <w:t>Co-creación: permitir componer nuevas soluciones y servicios sobre lo ya construido y definido, con la participación de todas aquellas personas u organizaciones que influyen o son afectadas por el Marco de Referencia.</w:t>
-      </w:r>
-    </w:p>
-    <w:p>
-      <w:pPr>
-        <w:pStyle w:val="Prrafodelista"/>
-        <w:ind w:left="774"/>
-        <w:jc w:val="both"/>
-      </w:pPr>
-    </w:p>
-    <w:p>
-      <w:pPr>
-        <w:pStyle w:val="Prrafodelista"/>
-        <w:numPr>
-          <w:ilvl w:val="0"/>
-          <w:numId w:val="13"/>
-        </w:numPr>
-        <w:ind w:left="1494"/>
-        <w:jc w:val="both"/>
-      </w:pPr>
-      <w:r>
-        <w:t>Escalabilidad: permitir la evolución continua y el ajuste de todos los componentes y dominios que integran el Marco, sin perder calidad ni articulación.</w:t>
-      </w:r>
-    </w:p>
-    <w:p>
-      <w:pPr>
-        <w:pStyle w:val="Prrafodelista"/>
-        <w:numPr>
-          <w:ilvl w:val="0"/>
-          <w:numId w:val="13"/>
-        </w:numPr>
-        <w:ind w:left="1494"/>
-        <w:jc w:val="both"/>
-      </w:pPr>
-      <w:r>
-        <w:t>Seguridad de la información: permitir la definición, implementación y verificación de controles de seguridad de la información.</w:t>
-      </w:r>
-    </w:p>
-    <w:p>
-      <w:pPr>
-        <w:pStyle w:val="Prrafodelista"/>
-        <w:numPr>
-          <w:ilvl w:val="0"/>
-          <w:numId w:val="13"/>
-        </w:numPr>
-        <w:ind w:left="1494"/>
-        <w:jc w:val="both"/>
-      </w:pPr>
-      <w:r>
-        <w:t>Sostenibilidad: aportar al equilibrio ecológico y cuidado del ambiente a través de las TI.</w:t>
-      </w:r>
-    </w:p>
-    <w:p>
-      <w:pPr>
-        <w:pStyle w:val="Prrafodelista"/>
-        <w:numPr>
-          <w:ilvl w:val="0"/>
-          <w:numId w:val="13"/>
-        </w:numPr>
-        <w:ind w:left="1494"/>
-        <w:jc w:val="both"/>
-      </w:pPr>
-      <w:r>
-        <w:t>Neutralidad tecnológica: el Estado garantiza la libre adopción de tecnologías, teniendo en cuenta recomendaciones, conceptos y normativas de los organismos internacionales competentes en la materia. Se debe fomentar la eficiente prestación de servicios, el empleo de contenidos y aplicaciones, la garantía de la libre y leal competencia, y la adopción de tecnologías en armonía con el desarrollo ambiental sostenible.</w:t>
-      </w:r>
-    </w:p>
-    <w:p>
-      <w:pPr>
-        <w:pStyle w:val="Prrafodelista"/>
-        <w:ind w:left="1134"/>
-        <w:rPr>
-          <w:b/>
-        </w:rPr>
-      </w:pPr>
-    </w:p>
-    <w:p>
-      <w:pPr>
-        <w:pStyle w:val="Prrafodelista"/>
-        <w:numPr>
-          <w:ilvl w:val="2"/>
-          <w:numId w:val="2"/>
-        </w:numPr>
-        <w:outlineLvl w:val="2"/>
-        <w:rPr>
-          <w:b/>
-        </w:rPr>
-      </w:pPr>
-      <w:bookmarkStart w:id="71" w:name="_Toc499781930"/>
-      <w:r>
-        <w:rPr>
-          <w:b/>
-        </w:rPr>
-        <w:t>Arquitectura soportando los Procesos</w:t>
-      </w:r>
-      <w:bookmarkEnd w:id="71"/>
-    </w:p>
-    <w:p>
-      <w:pPr>
-        <w:pStyle w:val="Prrafodelista"/>
-        <w:ind w:left="1134"/>
-        <w:rPr>
-          <w:b/>
-        </w:rPr>
-      </w:pPr>
-    </w:p>
-    <w:p>
-      <w:pPr>
-        <w:pStyle w:val="Prrafodelista"/>
-        <w:numPr>
-          <w:ilvl w:val="2"/>
-          <w:numId w:val="2"/>
-        </w:numPr>
-        <w:outlineLvl w:val="2"/>
-        <w:rPr>
-          <w:b/>
-        </w:rPr>
-      </w:pPr>
-      <w:bookmarkStart w:id="72" w:name="_Toc499781931"/>
-      <w:r>
-        <w:rPr>
-          <w:b/>
-        </w:rPr>
-        <w:t>Requerimientos mapeados a arquitectura</w:t>
-      </w:r>
-      <w:bookmarkEnd w:id="72"/>
-    </w:p>
-    <w:tbl>
-      <w:tblPr>
-        <w:tblStyle w:val="Tablaconcuadrcula"/>
-        <w:tblW w:w="0" w:type="auto"/>
-        <w:tblInd w:w="704" w:type="dxa"/>
-        <w:tblLayout w:type="fixed"/>
-        <w:tblLook w:val="04A0" w:firstRow="1" w:lastRow="0" w:firstColumn="1" w:lastColumn="0" w:noHBand="0" w:noVBand="1"/>
-      </w:tblPr>
-      <w:tblGrid>
-        <w:gridCol w:w="3544"/>
-        <w:gridCol w:w="4806"/>
-      </w:tblGrid>
-      <w:tr>
-        <w:trPr>
-          <w:trHeight w:val="218"/>
-        </w:trPr>
-        <w:tc>
-          <w:tcPr>
-            <w:tcW w:w="3544" w:type="dxa"/>
-          </w:tcPr>
-          <w:p>
-            <w:pPr>
-              <w:pStyle w:val="Prrafodelista"/>
-              <w:spacing w:before="0"/>
-              <w:ind w:left="0"/>
-              <w:rPr>
-                <w:b/>
-              </w:rPr>
-            </w:pPr>
-            <w:r>
-              <w:rPr>
-                <w:b/>
-              </w:rPr>
-              <w:t>Arquitectura Objetivo</w:t>
-            </w:r>
-          </w:p>
-        </w:tc>
-        <w:tc>
-          <w:tcPr>
-            <w:tcW w:w="4806" w:type="dxa"/>
-          </w:tcPr>
-          <w:p>
-            <w:pPr>
-              <w:pStyle w:val="Prrafodelista"/>
-              <w:spacing w:before="0"/>
-              <w:ind w:left="0"/>
-              <w:rPr>
-                <w:b/>
-              </w:rPr>
-            </w:pPr>
-            <w:r>
-              <w:rPr>
-                <w:b/>
-              </w:rPr>
-              <w:t>Requerimientos</w:t>
-            </w:r>
-          </w:p>
-        </w:tc>
-      </w:tr>
-      <w:tr>
-        <w:trPr>
-          <w:trHeight w:val="352"/>
-        </w:trPr>
-        <w:tc>
-          <w:tcPr>
-            <w:tcW w:w="3544" w:type="dxa"/>
-          </w:tcPr>
-          <w:p>
-            <w:pPr>
-              <w:pStyle w:val="Prrafodelista"/>
-              <w:spacing w:before="0"/>
-              <w:ind w:left="0"/>
-            </w:pPr>
-            <w:r>
-              <w:t>Arquitectura de aplicaciones móviles</w:t>
-            </w:r>
-          </w:p>
-        </w:tc>
-        <w:tc>
-          <w:tcPr>
-            <w:tcW w:w="4806" w:type="dxa"/>
-          </w:tcPr>
-          <w:p>
-            <w:pPr>
-              <w:pStyle w:val="Prrafodelista"/>
-              <w:spacing w:before="0"/>
-              <w:ind w:left="0"/>
-            </w:pPr>
-          </w:p>
-        </w:tc>
-      </w:tr>
-      <w:tr>
-        <w:trPr>
-          <w:trHeight w:val="335"/>
-        </w:trPr>
-        <w:tc>
-          <w:tcPr>
-            <w:tcW w:w="3544" w:type="dxa"/>
-          </w:tcPr>
-          <w:p>
-            <w:pPr>
-              <w:pStyle w:val="Prrafodelista"/>
-              <w:spacing w:before="0"/>
-              <w:ind w:left="0"/>
-            </w:pPr>
-            <w:r>
-              <w:t xml:space="preserve">Arquitectura de aplicaciones </w:t>
-            </w:r>
-            <w:r>
-              <w:t>web</w:t>
-            </w:r>
-          </w:p>
-        </w:tc>
-        <w:tc>
-          <w:tcPr>
-            <w:tcW w:w="4806" w:type="dxa"/>
-          </w:tcPr>
-          <w:p>
-            <w:pPr>
-              <w:pStyle w:val="Prrafodelista"/>
-              <w:spacing w:before="0"/>
-              <w:ind w:left="0"/>
-            </w:pPr>
-          </w:p>
-        </w:tc>
-      </w:tr>
-      <w:tr>
-        <w:trPr>
-          <w:trHeight w:val="335"/>
-        </w:trPr>
-        <w:tc>
-          <w:tcPr>
-            <w:tcW w:w="3544" w:type="dxa"/>
-          </w:tcPr>
-          <w:p>
-            <w:pPr>
-              <w:pStyle w:val="Prrafodelista"/>
-              <w:spacing w:before="0"/>
-              <w:ind w:left="0"/>
-            </w:pPr>
-            <w:r>
-              <w:t xml:space="preserve">Arquitectura de aplicaciones </w:t>
-            </w:r>
-            <w:r>
-              <w:t>web</w:t>
-            </w:r>
-          </w:p>
-        </w:tc>
-        <w:tc>
-          <w:tcPr>
-            <w:tcW w:w="4806" w:type="dxa"/>
-          </w:tcPr>
-          <w:p>
-            <w:pPr>
-              <w:pStyle w:val="Prrafodelista"/>
-              <w:spacing w:before="0"/>
-              <w:ind w:left="0"/>
-            </w:pPr>
-          </w:p>
-        </w:tc>
-      </w:tr>
-    </w:tbl>
-    <w:p>
-      <w:pPr>
-        <w:pStyle w:val="Prrafodelista"/>
-        <w:ind w:left="1418"/>
-        <w:rPr>
-          <w:b/>
-        </w:rPr>
-      </w:pPr>
-    </w:p>
-    <w:p>
-      <w:pPr>
-        <w:pStyle w:val="Prrafodelista"/>
-        <w:numPr>
-          <w:ilvl w:val="1"/>
-          <w:numId w:val="2"/>
-        </w:numPr>
-        <w:outlineLvl w:val="1"/>
-        <w:rPr>
-          <w:b/>
-        </w:rPr>
-      </w:pPr>
-      <w:bookmarkStart w:id="73" w:name="_Toc499781932"/>
-      <w:r>
-        <w:rPr>
-          <w:b/>
-        </w:rPr>
-        <w:t>ARQUI</w:t>
-      </w:r>
-      <w:r>
-        <w:rPr>
-          <w:b/>
-        </w:rPr>
-        <w:t>TE</w:t>
-      </w:r>
-      <w:r>
-        <w:rPr>
-          <w:b/>
-        </w:rPr>
-        <w:t xml:space="preserve">CTURA </w:t>
-      </w:r>
-      <w:r>
-        <w:rPr>
-          <w:b/>
-        </w:rPr>
-        <w:t>PARA SISTEMAS OSCE</w:t>
-      </w:r>
-      <w:bookmarkEnd w:id="73"/>
-    </w:p>
-    <w:p>
-      <w:pPr>
-        <w:pStyle w:val="Prrafodelista"/>
-        <w:numPr>
-          <w:ilvl w:val="2"/>
-          <w:numId w:val="2"/>
-        </w:numPr>
-        <w:outlineLvl w:val="2"/>
-        <w:rPr>
-          <w:b/>
-        </w:rPr>
-      </w:pPr>
-      <w:bookmarkStart w:id="74" w:name="_Toc499781933"/>
-      <w:r>
-        <w:rPr>
-          <w:b/>
-        </w:rPr>
-        <w:t xml:space="preserve">Arquitecturas </w:t>
-      </w:r>
-      <w:r>
-        <w:rPr>
-          <w:b/>
-        </w:rPr>
-        <w:t>de referencia</w:t>
-      </w:r>
-      <w:bookmarkEnd w:id="74"/>
-    </w:p>
-    <w:p>
-      <w:pPr>
-        <w:pStyle w:val="Prrafodelista"/>
-        <w:ind w:left="0"/>
-        <w:rPr>
-          <w:b/>
-        </w:rPr>
-      </w:pPr>
-      <w:r>
-        <w:rPr>
-          <w:noProof/>
-          <w:lang w:val="es-PE" w:eastAsia="es-PE"/>
-        </w:rPr>
-        <w:lastRenderedPageBreak/>
         <w:drawing>
-          <wp:inline distT="0" distB="0" distL="0" distR="0" wp14:anchorId="479B7C87" wp14:editId="23D5FE96">
-            <wp:extent cx="5960853" cy="6724960"/>
-            <wp:effectExtent l="0" t="0" r="1905" b="0"/>
-            <wp:docPr id="26" name="Imagen 26"/>
+          <wp:inline distT="0" distB="0" distL="0" distR="0" wp14:anchorId="7E7D740A" wp14:editId="4A2AB130">
+            <wp:extent cx="5759450" cy="3545195"/>
+            <wp:effectExtent l="0" t="0" r="0" b="0"/>
+            <wp:docPr id="38" name="Imagen 38"/>
             <wp:cNvGraphicFramePr>
               <a:graphicFrameLocks xmlns:a="http://schemas.openxmlformats.org/drawingml/2006/main" noChangeAspect="1"/>
             </wp:cNvGraphicFramePr>
@@ -27962,7 +27439,7 @@
               <a:graphicData uri="http://schemas.openxmlformats.org/drawingml/2006/picture">
                 <pic:pic xmlns:pic="http://schemas.openxmlformats.org/drawingml/2006/picture">
                   <pic:nvPicPr>
-                    <pic:cNvPr id="0" name="Picture 1"/>
+                    <pic:cNvPr id="0" name="Picture 16"/>
                     <pic:cNvPicPr>
                       <a:picLocks noChangeAspect="1" noChangeArrowheads="1"/>
                     </pic:cNvPicPr>
@@ -27983,7 +27460,7 @@
                   <pic:spPr bwMode="auto">
                     <a:xfrm>
                       <a:off x="0" y="0"/>
-                      <a:ext cx="5962355" cy="6726655"/>
+                      <a:ext cx="5759450" cy="3545195"/>
                     </a:xfrm>
                     <a:prstGeom prst="rect">
                       <a:avLst/>
@@ -28002,8 +27479,89 @@
     </w:p>
     <w:p>
       <w:pPr>
-        <w:rPr>
-          <w:lang w:val="es-PE" w:eastAsia="es-PE"/>
+        <w:pStyle w:val="Prrafodelista"/>
+        <w:ind w:left="1134"/>
+        <w:rPr>
+          <w:b/>
+        </w:rPr>
+      </w:pPr>
+    </w:p>
+    <w:p>
+      <w:pPr>
+        <w:pStyle w:val="Prrafodelista"/>
+        <w:ind w:left="1134"/>
+        <w:rPr>
+          <w:b/>
+        </w:rPr>
+      </w:pPr>
+      <w:r>
+        <w:lastRenderedPageBreak/>
+        <w:drawing>
+          <wp:inline distT="0" distB="0" distL="0" distR="0" wp14:anchorId="10FE5598" wp14:editId="5014236A">
+            <wp:extent cx="5071513" cy="5972175"/>
+            <wp:effectExtent l="0" t="0" r="0" b="0"/>
+            <wp:docPr id="35" name="Imagen 35"/>
+            <wp:cNvGraphicFramePr>
+              <a:graphicFrameLocks xmlns:a="http://schemas.openxmlformats.org/drawingml/2006/main" noChangeAspect="1"/>
+            </wp:cNvGraphicFramePr>
+            <a:graphic xmlns:a="http://schemas.openxmlformats.org/drawingml/2006/main">
+              <a:graphicData uri="http://schemas.openxmlformats.org/drawingml/2006/picture">
+                <pic:pic xmlns:pic="http://schemas.openxmlformats.org/drawingml/2006/picture">
+                  <pic:nvPicPr>
+                    <pic:cNvPr id="0" name="Picture 13"/>
+                    <pic:cNvPicPr>
+                      <a:picLocks noChangeAspect="1" noChangeArrowheads="1"/>
+                    </pic:cNvPicPr>
+                  </pic:nvPicPr>
+                  <pic:blipFill>
+                    <a:blip r:embed="rId21">
+                      <a:extLst>
+                        <a:ext uri="{28A0092B-C50C-407E-A947-70E740481C1C}">
+                          <a14:useLocalDpi xmlns:a14="http://schemas.microsoft.com/office/drawing/2010/main" val="0"/>
+                        </a:ext>
+                      </a:extLst>
+                    </a:blip>
+                    <a:srcRect/>
+                    <a:stretch>
+                      <a:fillRect/>
+                    </a:stretch>
+                  </pic:blipFill>
+                  <pic:spPr bwMode="auto">
+                    <a:xfrm>
+                      <a:off x="0" y="0"/>
+                      <a:ext cx="5073652" cy="5974694"/>
+                    </a:xfrm>
+                    <a:prstGeom prst="rect">
+                      <a:avLst/>
+                    </a:prstGeom>
+                    <a:noFill/>
+                    <a:ln>
+                      <a:noFill/>
+                    </a:ln>
+                  </pic:spPr>
+                </pic:pic>
+              </a:graphicData>
+            </a:graphic>
+          </wp:inline>
+        </w:drawing>
+      </w:r>
+    </w:p>
+    <w:p>
+      <w:pPr>
+        <w:pStyle w:val="Prrafodelista"/>
+        <w:ind w:left="1134"/>
+        <w:rPr>
+          <w:b/>
+        </w:rPr>
+      </w:pPr>
+    </w:p>
+    <w:p>
+      <w:pPr>
+        <w:pStyle w:val="Prrafodelista"/>
+        <w:ind w:left="1474"/>
+        <w:outlineLvl w:val="3"/>
+        <w:rPr>
+          <w:b/>
         </w:rPr>
       </w:pPr>
     </w:p>
@@ -28023,410 +27581,117 @@
         <w:rPr>
           <w:b/>
         </w:rPr>
-        <w:t>Tecnologías para arquitectura concretas</w:t>
+        <w:t xml:space="preserve">Plataforma de </w:t>
       </w:r>
-    </w:p>
-    <w:tbl>
-      <w:tblPr>
-        <w:tblStyle w:val="Tablaconcuadrcula"/>
-        <w:tblW w:w="8505" w:type="dxa"/>
-        <w:tblInd w:w="704" w:type="dxa"/>
-        <w:tblLayout w:type="fixed"/>
-        <w:tblLook w:val="04A0" w:firstRow="1" w:lastRow="0" w:firstColumn="1" w:lastColumn="0" w:noHBand="0" w:noVBand="1"/>
-      </w:tblPr>
-      <w:tblGrid>
-        <w:gridCol w:w="284"/>
-        <w:gridCol w:w="2268"/>
-        <w:gridCol w:w="5953"/>
-      </w:tblGrid>
-      <w:tr>
-        <w:tc>
-          <w:tcPr>
-            <w:tcW w:w="284" w:type="dxa"/>
-          </w:tcPr>
-          <w:p>
-            <w:pPr>
-              <w:pStyle w:val="Prrafodelista"/>
-              <w:spacing w:before="0"/>
-              <w:ind w:left="0"/>
-              <w:rPr>
-                <w:b/>
-                <w:sz w:val="18"/>
-              </w:rPr>
-            </w:pPr>
-            <w:r>
-              <w:rPr>
-                <w:b/>
-                <w:sz w:val="18"/>
-              </w:rPr>
-              <w:t>#</w:t>
-            </w:r>
-          </w:p>
-        </w:tc>
-        <w:tc>
-          <w:tcPr>
-            <w:tcW w:w="2268" w:type="dxa"/>
-          </w:tcPr>
-          <w:p>
-            <w:pPr>
-              <w:pStyle w:val="Prrafodelista"/>
-              <w:spacing w:before="0"/>
-              <w:ind w:left="0"/>
-              <w:rPr>
-                <w:b/>
-                <w:sz w:val="18"/>
-              </w:rPr>
-            </w:pPr>
-            <w:r>
-              <w:rPr>
-                <w:b/>
-                <w:sz w:val="18"/>
-              </w:rPr>
-              <w:t>Tecnologías</w:t>
-            </w:r>
-          </w:p>
-        </w:tc>
-        <w:tc>
-          <w:tcPr>
-            <w:tcW w:w="5953" w:type="dxa"/>
-          </w:tcPr>
-          <w:p>
-            <w:pPr>
-              <w:pStyle w:val="Prrafodelista"/>
-              <w:spacing w:before="0"/>
-              <w:ind w:left="0"/>
-              <w:rPr>
-                <w:b/>
-                <w:sz w:val="18"/>
-              </w:rPr>
-            </w:pPr>
-            <w:r>
-              <w:rPr>
-                <w:b/>
-                <w:sz w:val="18"/>
-              </w:rPr>
-              <w:t>Consideraciones</w:t>
-            </w:r>
-          </w:p>
-        </w:tc>
-      </w:tr>
-      <w:tr>
-        <w:tc>
-          <w:tcPr>
-            <w:tcW w:w="284" w:type="dxa"/>
-          </w:tcPr>
-          <w:p>
-            <w:pPr>
-              <w:pStyle w:val="Prrafodelista"/>
-              <w:spacing w:before="0"/>
-              <w:ind w:left="0"/>
-              <w:rPr>
-                <w:sz w:val="18"/>
-              </w:rPr>
-            </w:pPr>
-            <w:r>
-              <w:rPr>
-                <w:sz w:val="18"/>
-              </w:rPr>
-              <w:t>1</w:t>
-            </w:r>
-          </w:p>
-        </w:tc>
-        <w:tc>
-          <w:tcPr>
-            <w:tcW w:w="2268" w:type="dxa"/>
-          </w:tcPr>
-          <w:p>
-            <w:pPr>
-              <w:pStyle w:val="Prrafodelista"/>
-              <w:spacing w:before="0"/>
-              <w:ind w:left="0"/>
-              <w:rPr>
-                <w:sz w:val="18"/>
-              </w:rPr>
-            </w:pPr>
-            <w:r>
-              <w:rPr>
-                <w:sz w:val="18"/>
-              </w:rPr>
-              <w:t>JDK 8</w:t>
-            </w:r>
-          </w:p>
-          <w:p>
-            <w:pPr>
-              <w:pStyle w:val="Prrafodelista"/>
-              <w:spacing w:before="0"/>
-              <w:ind w:left="0"/>
-              <w:rPr>
-                <w:sz w:val="18"/>
-              </w:rPr>
-            </w:pPr>
-          </w:p>
-        </w:tc>
-        <w:tc>
-          <w:tcPr>
-            <w:tcW w:w="5953" w:type="dxa"/>
-          </w:tcPr>
-          <w:p>
-            <w:pPr>
-              <w:pStyle w:val="Prrafodelista"/>
-              <w:spacing w:before="0"/>
-              <w:ind w:left="0"/>
-              <w:rPr>
-                <w:sz w:val="18"/>
-              </w:rPr>
-            </w:pPr>
-            <w:r>
-              <w:rPr>
-                <w:sz w:val="18"/>
-              </w:rPr>
-              <w:t>Drupal #.##</w:t>
-            </w:r>
-          </w:p>
-          <w:p>
-            <w:pPr>
-              <w:pStyle w:val="Prrafodelista"/>
-              <w:spacing w:before="0"/>
-              <w:ind w:left="0"/>
-              <w:rPr>
-                <w:sz w:val="18"/>
-              </w:rPr>
-            </w:pPr>
-            <w:r>
-              <w:rPr>
-                <w:sz w:val="18"/>
-              </w:rPr>
-              <w:t>URL</w:t>
-            </w:r>
-          </w:p>
-        </w:tc>
-      </w:tr>
-      <w:tr>
-        <w:tc>
-          <w:tcPr>
-            <w:tcW w:w="284" w:type="dxa"/>
-          </w:tcPr>
-          <w:p>
-            <w:pPr>
-              <w:pStyle w:val="Prrafodelista"/>
-              <w:spacing w:before="0"/>
-              <w:ind w:left="0"/>
-              <w:rPr>
-                <w:sz w:val="18"/>
-              </w:rPr>
-            </w:pPr>
-            <w:r>
-              <w:rPr>
-                <w:sz w:val="18"/>
-              </w:rPr>
-              <w:t>2</w:t>
-            </w:r>
-          </w:p>
-        </w:tc>
-        <w:tc>
-          <w:tcPr>
-            <w:tcW w:w="2268" w:type="dxa"/>
-          </w:tcPr>
-          <w:p>
-            <w:pPr>
-              <w:pStyle w:val="Prrafodelista"/>
-              <w:spacing w:before="0"/>
-              <w:ind w:left="0"/>
-              <w:rPr>
-                <w:sz w:val="18"/>
-              </w:rPr>
-            </w:pPr>
-            <w:r>
-              <w:rPr>
-                <w:sz w:val="18"/>
-              </w:rPr>
-              <w:t>Angular 4</w:t>
-            </w:r>
-          </w:p>
-        </w:tc>
-        <w:tc>
-          <w:tcPr>
-            <w:tcW w:w="5953" w:type="dxa"/>
-          </w:tcPr>
-          <w:p>
-            <w:pPr>
-              <w:pStyle w:val="Prrafodelista"/>
-              <w:spacing w:before="0"/>
-              <w:ind w:left="0"/>
-              <w:rPr>
-                <w:sz w:val="18"/>
-              </w:rPr>
-            </w:pPr>
-            <w:r>
-              <w:rPr>
-                <w:sz w:val="18"/>
-              </w:rPr>
-              <w:t>….</w:t>
-            </w:r>
-          </w:p>
-        </w:tc>
-      </w:tr>
-      <w:tr>
-        <w:tc>
-          <w:tcPr>
-            <w:tcW w:w="284" w:type="dxa"/>
-          </w:tcPr>
-          <w:p>
-            <w:pPr>
-              <w:pStyle w:val="Prrafodelista"/>
-              <w:ind w:left="0"/>
-              <w:rPr>
-                <w:sz w:val="18"/>
-              </w:rPr>
-            </w:pPr>
-          </w:p>
-        </w:tc>
-        <w:tc>
-          <w:tcPr>
-            <w:tcW w:w="2268" w:type="dxa"/>
-          </w:tcPr>
-          <w:p>
-            <w:pPr>
-              <w:pStyle w:val="Prrafodelista"/>
-              <w:ind w:left="0"/>
-              <w:rPr>
-                <w:sz w:val="18"/>
-              </w:rPr>
-            </w:pPr>
-            <w:r>
-              <w:rPr>
-                <w:sz w:val="18"/>
-              </w:rPr>
-              <w:t>Bootstrap 3</w:t>
-            </w:r>
-          </w:p>
-        </w:tc>
-        <w:tc>
-          <w:tcPr>
-            <w:tcW w:w="5953" w:type="dxa"/>
-          </w:tcPr>
-          <w:p>
-            <w:pPr>
-              <w:pStyle w:val="Prrafodelista"/>
-              <w:ind w:left="0"/>
-              <w:rPr>
-                <w:sz w:val="18"/>
-              </w:rPr>
-            </w:pPr>
-            <w:hyperlink r:id="rId21" w:history="1">
-              <w:r>
-                <w:rPr>
-                  <w:rStyle w:val="Hipervnculo"/>
-                  <w:sz w:val="18"/>
-                </w:rPr>
-                <w:t>https://getbootstrap.com/</w:t>
-              </w:r>
-            </w:hyperlink>
-          </w:p>
-        </w:tc>
-      </w:tr>
-      <w:tr>
-        <w:tc>
-          <w:tcPr>
-            <w:tcW w:w="284" w:type="dxa"/>
-          </w:tcPr>
-          <w:p>
-            <w:pPr>
-              <w:pStyle w:val="Prrafodelista"/>
-              <w:ind w:left="0"/>
-              <w:rPr>
-                <w:sz w:val="18"/>
-              </w:rPr>
-            </w:pPr>
-          </w:p>
-        </w:tc>
-        <w:tc>
-          <w:tcPr>
-            <w:tcW w:w="2268" w:type="dxa"/>
-          </w:tcPr>
-          <w:p>
-            <w:pPr>
-              <w:pStyle w:val="Prrafodelista"/>
-              <w:ind w:left="0"/>
-              <w:rPr>
-                <w:sz w:val="18"/>
-              </w:rPr>
-            </w:pPr>
-            <w:r>
-              <w:rPr>
-                <w:sz w:val="18"/>
-              </w:rPr>
-              <w:t>Ionic 3</w:t>
-            </w:r>
-          </w:p>
-        </w:tc>
-        <w:tc>
-          <w:tcPr>
-            <w:tcW w:w="5953" w:type="dxa"/>
-          </w:tcPr>
-          <w:p>
-            <w:pPr>
-              <w:pStyle w:val="Prrafodelista"/>
-              <w:ind w:left="0"/>
-              <w:rPr>
-                <w:sz w:val="18"/>
-              </w:rPr>
-            </w:pPr>
-          </w:p>
-        </w:tc>
-      </w:tr>
-      <w:tr>
-        <w:tc>
-          <w:tcPr>
-            <w:tcW w:w="284" w:type="dxa"/>
-          </w:tcPr>
-          <w:p>
-            <w:pPr>
-              <w:pStyle w:val="Prrafodelista"/>
-              <w:ind w:left="0"/>
-              <w:rPr>
-                <w:sz w:val="18"/>
-              </w:rPr>
-            </w:pPr>
-          </w:p>
-        </w:tc>
-        <w:tc>
-          <w:tcPr>
-            <w:tcW w:w="2268" w:type="dxa"/>
-          </w:tcPr>
-          <w:p>
-            <w:pPr>
-              <w:pStyle w:val="Prrafodelista"/>
-              <w:ind w:left="0"/>
-              <w:rPr>
-                <w:sz w:val="18"/>
-              </w:rPr>
-            </w:pPr>
-            <w:r>
-              <w:rPr>
-                <w:sz w:val="18"/>
-              </w:rPr>
-              <w:t>Swift 4</w:t>
-            </w:r>
-          </w:p>
-        </w:tc>
-        <w:tc>
-          <w:tcPr>
-            <w:tcW w:w="5953" w:type="dxa"/>
-          </w:tcPr>
-          <w:p>
-            <w:pPr>
-              <w:pStyle w:val="Prrafodelista"/>
-              <w:ind w:left="0"/>
-              <w:rPr>
-                <w:sz w:val="18"/>
-              </w:rPr>
-            </w:pPr>
-          </w:p>
-        </w:tc>
-      </w:tr>
-    </w:tbl>
-    <w:p/>
+      <w:r>
+        <w:rPr>
+          <w:b/>
+        </w:rPr>
+        <w:t>P</w:t>
+      </w:r>
+      <w:r>
+        <w:rPr>
+          <w:b/>
+        </w:rPr>
+        <w:t>ortales web</w:t>
+      </w:r>
+    </w:p>
+    <w:p>
+      <w:pPr>
+        <w:pStyle w:val="Prrafodelista"/>
+        <w:ind w:left="1474"/>
+      </w:pPr>
+      <w:r>
+        <w:t>Para publicitar información del OSCE y proporcionar accesos a los sistemas del OSCE</w:t>
+      </w:r>
+    </w:p>
+    <w:p>
+      <w:pPr>
+        <w:pStyle w:val="Prrafodelista"/>
+        <w:ind w:left="1474"/>
+      </w:pPr>
+    </w:p>
+    <w:p>
+      <w:pPr>
+        <w:pStyle w:val="Prrafodelista"/>
+        <w:ind w:left="1474"/>
+      </w:pPr>
+      <w:r>
+        <w:lastRenderedPageBreak/>
+        <w:drawing>
+          <wp:inline distT="0" distB="0" distL="0" distR="0" wp14:anchorId="4D1FB6D9" wp14:editId="0D25052F">
+            <wp:extent cx="3614468" cy="3944623"/>
+            <wp:effectExtent l="0" t="0" r="5080" b="0"/>
+            <wp:docPr id="15" name="Imagen 15"/>
+            <wp:cNvGraphicFramePr>
+              <a:graphicFrameLocks xmlns:a="http://schemas.openxmlformats.org/drawingml/2006/main" noChangeAspect="1"/>
+            </wp:cNvGraphicFramePr>
+            <a:graphic xmlns:a="http://schemas.openxmlformats.org/drawingml/2006/main">
+              <a:graphicData uri="http://schemas.openxmlformats.org/drawingml/2006/picture">
+                <pic:pic xmlns:pic="http://schemas.openxmlformats.org/drawingml/2006/picture">
+                  <pic:nvPicPr>
+                    <pic:cNvPr id="0" name="Picture 1"/>
+                    <pic:cNvPicPr>
+                      <a:picLocks noChangeAspect="1" noChangeArrowheads="1"/>
+                    </pic:cNvPicPr>
+                  </pic:nvPicPr>
+                  <pic:blipFill>
+                    <a:blip r:embed="rId22">
+                      <a:extLst>
+                        <a:ext uri="{28A0092B-C50C-407E-A947-70E740481C1C}">
+                          <a14:useLocalDpi xmlns:a14="http://schemas.microsoft.com/office/drawing/2010/main" val="0"/>
+                        </a:ext>
+                      </a:extLst>
+                    </a:blip>
+                    <a:srcRect/>
+                    <a:stretch>
+                      <a:fillRect/>
+                    </a:stretch>
+                  </pic:blipFill>
+                  <pic:spPr bwMode="auto">
+                    <a:xfrm>
+                      <a:off x="0" y="0"/>
+                      <a:ext cx="3616412" cy="3946745"/>
+                    </a:xfrm>
+                    <a:prstGeom prst="rect">
+                      <a:avLst/>
+                    </a:prstGeom>
+                    <a:noFill/>
+                    <a:ln>
+                      <a:noFill/>
+                    </a:ln>
+                  </pic:spPr>
+                </pic:pic>
+              </a:graphicData>
+            </a:graphic>
+          </wp:inline>
+        </w:drawing>
+      </w:r>
+    </w:p>
+    <w:p>
+      <w:pPr>
+        <w:pStyle w:val="Prrafodelista"/>
+        <w:ind w:left="1474"/>
+      </w:pPr>
+    </w:p>
+    <w:p>
+      <w:pPr>
+        <w:pStyle w:val="Prrafodelista"/>
+        <w:ind w:left="1474"/>
+      </w:pPr>
+    </w:p>
+    <w:p>
+      <w:pPr>
+        <w:pStyle w:val="Prrafodelista"/>
+        <w:ind w:left="1474"/>
+      </w:pPr>
+    </w:p>
+    <w:p>
+      <w:pPr>
+        <w:pStyle w:val="Prrafodelista"/>
+        <w:ind w:left="1474"/>
+      </w:pPr>
+    </w:p>
     <w:p>
       <w:pPr>
         <w:pStyle w:val="Prrafodelista"/>
@@ -28443,14 +27708,903 @@
         <w:rPr>
           <w:b/>
         </w:rPr>
-        <w:t>Software de arquitectura de referencia</w:t>
+        <w:t xml:space="preserve">Plataforma de </w:t>
       </w:r>
+      <w:r>
+        <w:rPr>
+          <w:b/>
+        </w:rPr>
+        <w:t>C</w:t>
+      </w:r>
+      <w:r>
+        <w:rPr>
+          <w:b/>
+        </w:rPr>
+        <w:t>ontenido web</w:t>
+      </w:r>
+    </w:p>
+    <w:p>
+      <w:pPr>
+        <w:ind w:left="1416"/>
+        <w:jc w:val="both"/>
+      </w:pPr>
+      <w:r>
+        <w:t>Para publicar aplicaciones SPA, componentes web (front-end) reusables, recursos web estáticos, librerías de terceros y transversales a las aplicaciones web del OSCE</w:t>
+      </w:r>
+    </w:p>
+    <w:p>
+      <w:pPr>
+        <w:ind w:left="1416"/>
+        <w:jc w:val="both"/>
+      </w:pPr>
+      <w:r>
+        <w:t>Usarán servicios de la plataforma de microservicios y/o plataforma de aplicaciones empresariales</w:t>
+      </w:r>
+    </w:p>
+    <w:p>
+      <w:pPr>
+        <w:jc w:val="center"/>
+      </w:pPr>
+      <w:r>
+        <w:lastRenderedPageBreak/>
+        <w:drawing>
+          <wp:inline distT="0" distB="0" distL="0" distR="0" wp14:anchorId="5396E16F" wp14:editId="2C41EB5E">
+            <wp:extent cx="4179844" cy="4520242"/>
+            <wp:effectExtent l="0" t="0" r="0" b="0"/>
+            <wp:docPr id="17" name="Imagen 17"/>
+            <wp:cNvGraphicFramePr>
+              <a:graphicFrameLocks xmlns:a="http://schemas.openxmlformats.org/drawingml/2006/main" noChangeAspect="1"/>
+            </wp:cNvGraphicFramePr>
+            <a:graphic xmlns:a="http://schemas.openxmlformats.org/drawingml/2006/main">
+              <a:graphicData uri="http://schemas.openxmlformats.org/drawingml/2006/picture">
+                <pic:pic xmlns:pic="http://schemas.openxmlformats.org/drawingml/2006/picture">
+                  <pic:nvPicPr>
+                    <pic:cNvPr id="0" name="Picture 4"/>
+                    <pic:cNvPicPr>
+                      <a:picLocks noChangeAspect="1" noChangeArrowheads="1"/>
+                    </pic:cNvPicPr>
+                  </pic:nvPicPr>
+                  <pic:blipFill>
+                    <a:blip r:embed="rId23">
+                      <a:extLst>
+                        <a:ext uri="{28A0092B-C50C-407E-A947-70E740481C1C}">
+                          <a14:useLocalDpi xmlns:a14="http://schemas.microsoft.com/office/drawing/2010/main" val="0"/>
+                        </a:ext>
+                      </a:extLst>
+                    </a:blip>
+                    <a:srcRect/>
+                    <a:stretch>
+                      <a:fillRect/>
+                    </a:stretch>
+                  </pic:blipFill>
+                  <pic:spPr bwMode="auto">
+                    <a:xfrm>
+                      <a:off x="0" y="0"/>
+                      <a:ext cx="4183230" cy="4523904"/>
+                    </a:xfrm>
+                    <a:prstGeom prst="rect">
+                      <a:avLst/>
+                    </a:prstGeom>
+                    <a:noFill/>
+                    <a:ln>
+                      <a:noFill/>
+                    </a:ln>
+                  </pic:spPr>
+                </pic:pic>
+              </a:graphicData>
+            </a:graphic>
+          </wp:inline>
+        </w:drawing>
+      </w:r>
+    </w:p>
+    <w:p>
+      <w:pPr>
+        <w:rPr>
+          <w:u w:val="single"/>
+        </w:rPr>
+      </w:pPr>
+    </w:p>
+    <w:p>
+      <w:pPr>
+        <w:rPr>
+          <w:u w:val="single"/>
+        </w:rPr>
+      </w:pPr>
+    </w:p>
+    <w:p>
+      <w:pPr>
+        <w:rPr>
+          <w:u w:val="single"/>
+        </w:rPr>
+      </w:pPr>
+    </w:p>
+    <w:p>
+      <w:pPr>
+        <w:pStyle w:val="Prrafodelista"/>
+        <w:numPr>
+          <w:ilvl w:val="3"/>
+          <w:numId w:val="2"/>
+        </w:numPr>
+        <w:outlineLvl w:val="3"/>
+        <w:rPr>
+          <w:b/>
+        </w:rPr>
+      </w:pPr>
+      <w:r>
+        <w:rPr>
+          <w:b/>
+        </w:rPr>
+        <w:t xml:space="preserve">Plataforma de </w:t>
+      </w:r>
+      <w:r>
+        <w:rPr>
+          <w:b/>
+        </w:rPr>
+        <w:t>A</w:t>
+      </w:r>
+      <w:r>
+        <w:rPr>
+          <w:b/>
+        </w:rPr>
+        <w:t>plicaciones empresariales</w:t>
+      </w:r>
+    </w:p>
+    <w:p>
+      <w:pPr>
+        <w:ind w:left="1474"/>
+      </w:pPr>
+      <w:r>
+        <w:t>Para aplicaciones empresariales del SEACE</w:t>
+      </w:r>
+      <w:r>
+        <w:t>.</w:t>
+      </w:r>
+    </w:p>
+    <w:p>
+      <w:pPr>
+        <w:ind w:left="1474"/>
+      </w:pPr>
+      <w:r>
+        <w:t>Para aplicaciones empresariales relacionadas a actividades primarias del OSCE</w:t>
+      </w:r>
+    </w:p>
+    <w:p>
+      <w:pPr>
+        <w:ind w:left="1474"/>
+      </w:pPr>
+      <w:r>
+        <w:t>Para aplicaciones empresariales relacionadas a actividades de apoyo del OSCE</w:t>
+      </w:r>
+    </w:p>
+    <w:p>
+      <w:pPr>
+        <w:ind w:left="624"/>
+      </w:pPr>
+      <w:r>
+        <w:lastRenderedPageBreak/>
+        <w:drawing>
+          <wp:inline distT="0" distB="0" distL="0" distR="0" wp14:anchorId="1D7401D5" wp14:editId="5C49A7E9">
+            <wp:extent cx="4875714" cy="6285733"/>
+            <wp:effectExtent l="0" t="0" r="1270" b="1270"/>
+            <wp:docPr id="19" name="Imagen 19"/>
+            <wp:cNvGraphicFramePr>
+              <a:graphicFrameLocks xmlns:a="http://schemas.openxmlformats.org/drawingml/2006/main" noChangeAspect="1"/>
+            </wp:cNvGraphicFramePr>
+            <a:graphic xmlns:a="http://schemas.openxmlformats.org/drawingml/2006/main">
+              <a:graphicData uri="http://schemas.openxmlformats.org/drawingml/2006/picture">
+                <pic:pic xmlns:pic="http://schemas.openxmlformats.org/drawingml/2006/picture">
+                  <pic:nvPicPr>
+                    <pic:cNvPr id="0" name="Picture 5"/>
+                    <pic:cNvPicPr>
+                      <a:picLocks noChangeAspect="1" noChangeArrowheads="1"/>
+                    </pic:cNvPicPr>
+                  </pic:nvPicPr>
+                  <pic:blipFill>
+                    <a:blip r:embed="rId24">
+                      <a:extLst>
+                        <a:ext uri="{28A0092B-C50C-407E-A947-70E740481C1C}">
+                          <a14:useLocalDpi xmlns:a14="http://schemas.microsoft.com/office/drawing/2010/main" val="0"/>
+                        </a:ext>
+                      </a:extLst>
+                    </a:blip>
+                    <a:srcRect/>
+                    <a:stretch>
+                      <a:fillRect/>
+                    </a:stretch>
+                  </pic:blipFill>
+                  <pic:spPr bwMode="auto">
+                    <a:xfrm>
+                      <a:off x="0" y="0"/>
+                      <a:ext cx="4878210" cy="6288950"/>
+                    </a:xfrm>
+                    <a:prstGeom prst="rect">
+                      <a:avLst/>
+                    </a:prstGeom>
+                    <a:noFill/>
+                    <a:ln>
+                      <a:noFill/>
+                    </a:ln>
+                  </pic:spPr>
+                </pic:pic>
+              </a:graphicData>
+            </a:graphic>
+          </wp:inline>
+        </w:drawing>
+      </w:r>
+    </w:p>
+    <w:p>
+      <w:pPr>
+        <w:ind w:left="624"/>
+      </w:pPr>
+    </w:p>
+    <w:p>
+      <w:pPr>
+        <w:ind w:left="624"/>
+      </w:pPr>
+    </w:p>
+    <w:p>
+      <w:pPr>
+        <w:ind w:left="624"/>
+      </w:pPr>
+    </w:p>
+    <w:p/>
+    <w:p/>
+    <w:p/>
+    <w:p>
+      <w:pPr>
+        <w:pStyle w:val="Prrafodelista"/>
+        <w:numPr>
+          <w:ilvl w:val="3"/>
+          <w:numId w:val="2"/>
+        </w:numPr>
+        <w:outlineLvl w:val="3"/>
+        <w:rPr>
+          <w:b/>
+        </w:rPr>
+      </w:pPr>
+      <w:r>
+        <w:rPr>
+          <w:b/>
+        </w:rPr>
+        <w:t xml:space="preserve">Plataforma de </w:t>
+      </w:r>
+      <w:r>
+        <w:rPr>
+          <w:b/>
+        </w:rPr>
+        <w:t>M</w:t>
+      </w:r>
+      <w:r>
+        <w:rPr>
+          <w:b/>
+        </w:rPr>
+        <w:t>icroservicios</w:t>
+      </w:r>
+    </w:p>
+    <w:p>
+      <w:pPr>
+        <w:ind w:left="1474"/>
+      </w:pPr>
+      <w:r>
+        <w:t>Para exponer microservicios de los sistemas del OSCE</w:t>
+      </w:r>
+    </w:p>
+    <w:p>
+      <w:r>
+        <w:lastRenderedPageBreak/>
+        <w:drawing>
+          <wp:inline distT="0" distB="0" distL="0" distR="0" wp14:anchorId="3BFD4F2B" wp14:editId="1AE985FD">
+            <wp:extent cx="5759450" cy="3689072"/>
+            <wp:effectExtent l="0" t="0" r="0" b="6985"/>
+            <wp:docPr id="21" name="Imagen 21"/>
+            <wp:cNvGraphicFramePr>
+              <a:graphicFrameLocks xmlns:a="http://schemas.openxmlformats.org/drawingml/2006/main" noChangeAspect="1"/>
+            </wp:cNvGraphicFramePr>
+            <a:graphic xmlns:a="http://schemas.openxmlformats.org/drawingml/2006/main">
+              <a:graphicData uri="http://schemas.openxmlformats.org/drawingml/2006/picture">
+                <pic:pic xmlns:pic="http://schemas.openxmlformats.org/drawingml/2006/picture">
+                  <pic:nvPicPr>
+                    <pic:cNvPr id="0" name="Picture 6"/>
+                    <pic:cNvPicPr>
+                      <a:picLocks noChangeAspect="1" noChangeArrowheads="1"/>
+                    </pic:cNvPicPr>
+                  </pic:nvPicPr>
+                  <pic:blipFill>
+                    <a:blip r:embed="rId25">
+                      <a:extLst>
+                        <a:ext uri="{28A0092B-C50C-407E-A947-70E740481C1C}">
+                          <a14:useLocalDpi xmlns:a14="http://schemas.microsoft.com/office/drawing/2010/main" val="0"/>
+                        </a:ext>
+                      </a:extLst>
+                    </a:blip>
+                    <a:srcRect/>
+                    <a:stretch>
+                      <a:fillRect/>
+                    </a:stretch>
+                  </pic:blipFill>
+                  <pic:spPr bwMode="auto">
+                    <a:xfrm>
+                      <a:off x="0" y="0"/>
+                      <a:ext cx="5759450" cy="3689072"/>
+                    </a:xfrm>
+                    <a:prstGeom prst="rect">
+                      <a:avLst/>
+                    </a:prstGeom>
+                    <a:noFill/>
+                    <a:ln>
+                      <a:noFill/>
+                    </a:ln>
+                  </pic:spPr>
+                </pic:pic>
+              </a:graphicData>
+            </a:graphic>
+          </wp:inline>
+        </w:drawing>
+      </w:r>
+    </w:p>
+    <w:p/>
+    <w:p/>
+    <w:p/>
+    <w:p/>
+    <w:p>
+      <w:pPr>
+        <w:pStyle w:val="Prrafodelista"/>
+        <w:numPr>
+          <w:ilvl w:val="3"/>
+          <w:numId w:val="2"/>
+        </w:numPr>
+        <w:outlineLvl w:val="3"/>
+        <w:rPr>
+          <w:b/>
+        </w:rPr>
+      </w:pPr>
+      <w:r>
+        <w:rPr>
+          <w:b/>
+        </w:rPr>
+        <w:t xml:space="preserve">Plataforma de </w:t>
+      </w:r>
+      <w:r>
+        <w:rPr>
+          <w:b/>
+        </w:rPr>
+        <w:t>P</w:t>
+      </w:r>
+      <w:r>
+        <w:rPr>
+          <w:b/>
+        </w:rPr>
+        <w:t>asarela de documentos</w:t>
+      </w:r>
+    </w:p>
+    <w:p>
+      <w:pPr>
+        <w:ind w:left="1474"/>
+      </w:pPr>
+      <w:r>
+        <w:t>Para proporcionar acceso centralizado a los documentos electrónicos de los sistemas del OSCE creando una pasarela de documentos entre el usuario y las plataformas de almacenamiento de documentos Alfresco y FileNet.</w:t>
+      </w:r>
+    </w:p>
+    <w:p>
+      <w:r>
+        <w:drawing>
+          <wp:inline distT="0" distB="0" distL="0" distR="0" wp14:anchorId="1A9709D2" wp14:editId="1988E2CF">
+            <wp:extent cx="5759450" cy="3682707"/>
+            <wp:effectExtent l="0" t="0" r="0" b="0"/>
+            <wp:docPr id="24" name="Imagen 24"/>
+            <wp:cNvGraphicFramePr>
+              <a:graphicFrameLocks xmlns:a="http://schemas.openxmlformats.org/drawingml/2006/main" noChangeAspect="1"/>
+            </wp:cNvGraphicFramePr>
+            <a:graphic xmlns:a="http://schemas.openxmlformats.org/drawingml/2006/main">
+              <a:graphicData uri="http://schemas.openxmlformats.org/drawingml/2006/picture">
+                <pic:pic xmlns:pic="http://schemas.openxmlformats.org/drawingml/2006/picture">
+                  <pic:nvPicPr>
+                    <pic:cNvPr id="0" name="Picture 7"/>
+                    <pic:cNvPicPr>
+                      <a:picLocks noChangeAspect="1" noChangeArrowheads="1"/>
+                    </pic:cNvPicPr>
+                  </pic:nvPicPr>
+                  <pic:blipFill>
+                    <a:blip r:embed="rId26">
+                      <a:extLst>
+                        <a:ext uri="{28A0092B-C50C-407E-A947-70E740481C1C}">
+                          <a14:useLocalDpi xmlns:a14="http://schemas.microsoft.com/office/drawing/2010/main" val="0"/>
+                        </a:ext>
+                      </a:extLst>
+                    </a:blip>
+                    <a:srcRect/>
+                    <a:stretch>
+                      <a:fillRect/>
+                    </a:stretch>
+                  </pic:blipFill>
+                  <pic:spPr bwMode="auto">
+                    <a:xfrm>
+                      <a:off x="0" y="0"/>
+                      <a:ext cx="5759450" cy="3682707"/>
+                    </a:xfrm>
+                    <a:prstGeom prst="rect">
+                      <a:avLst/>
+                    </a:prstGeom>
+                    <a:noFill/>
+                    <a:ln>
+                      <a:noFill/>
+                    </a:ln>
+                  </pic:spPr>
+                </pic:pic>
+              </a:graphicData>
+            </a:graphic>
+          </wp:inline>
+        </w:drawing>
+      </w:r>
+    </w:p>
+    <w:p/>
+    <w:p/>
+    <w:p/>
+    <w:p>
+      <w:pPr>
+        <w:pStyle w:val="Prrafodelista"/>
+        <w:numPr>
+          <w:ilvl w:val="3"/>
+          <w:numId w:val="2"/>
+        </w:numPr>
+        <w:outlineLvl w:val="3"/>
+        <w:rPr>
+          <w:b/>
+        </w:rPr>
+      </w:pPr>
+      <w:r>
+        <w:rPr>
+          <w:b/>
+        </w:rPr>
+        <w:t>Plataforma de Servicios de integración</w:t>
+      </w:r>
+    </w:p>
+    <w:p>
+      <w:pPr>
+        <w:ind w:left="1474"/>
+        <w:jc w:val="both"/>
+      </w:pPr>
+      <w:r>
+        <w:t>Plataforma SOA, para proporcionar/consumir servicios con entidades externas y centralizar el acceso a los servicios transversales de los sistemas del OSCE.</w:t>
+      </w:r>
+    </w:p>
+    <w:p>
+      <w:pPr>
+        <w:ind w:left="1474"/>
+        <w:jc w:val="both"/>
+      </w:pPr>
+    </w:p>
+    <w:p>
+      <w:pPr>
+        <w:jc w:val="center"/>
+      </w:pPr>
+      <w:r>
+        <w:drawing>
+          <wp:inline distT="0" distB="0" distL="0" distR="0" wp14:anchorId="00AA5820" wp14:editId="1313B2B0">
+            <wp:extent cx="4558253" cy="5572665"/>
+            <wp:effectExtent l="0" t="0" r="0" b="9525"/>
+            <wp:docPr id="25" name="Imagen 25"/>
+            <wp:cNvGraphicFramePr>
+              <a:graphicFrameLocks xmlns:a="http://schemas.openxmlformats.org/drawingml/2006/main" noChangeAspect="1"/>
+            </wp:cNvGraphicFramePr>
+            <a:graphic xmlns:a="http://schemas.openxmlformats.org/drawingml/2006/main">
+              <a:graphicData uri="http://schemas.openxmlformats.org/drawingml/2006/picture">
+                <pic:pic xmlns:pic="http://schemas.openxmlformats.org/drawingml/2006/picture">
+                  <pic:nvPicPr>
+                    <pic:cNvPr id="0" name="Picture 8"/>
+                    <pic:cNvPicPr>
+                      <a:picLocks noChangeAspect="1" noChangeArrowheads="1"/>
+                    </pic:cNvPicPr>
+                  </pic:nvPicPr>
+                  <pic:blipFill>
+                    <a:blip r:embed="rId27">
+                      <a:extLst>
+                        <a:ext uri="{28A0092B-C50C-407E-A947-70E740481C1C}">
+                          <a14:useLocalDpi xmlns:a14="http://schemas.microsoft.com/office/drawing/2010/main" val="0"/>
+                        </a:ext>
+                      </a:extLst>
+                    </a:blip>
+                    <a:srcRect/>
+                    <a:stretch>
+                      <a:fillRect/>
+                    </a:stretch>
+                  </pic:blipFill>
+                  <pic:spPr bwMode="auto">
+                    <a:xfrm>
+                      <a:off x="0" y="0"/>
+                      <a:ext cx="4559366" cy="5574025"/>
+                    </a:xfrm>
+                    <a:prstGeom prst="rect">
+                      <a:avLst/>
+                    </a:prstGeom>
+                    <a:noFill/>
+                    <a:ln>
+                      <a:noFill/>
+                    </a:ln>
+                  </pic:spPr>
+                </pic:pic>
+              </a:graphicData>
+            </a:graphic>
+          </wp:inline>
+        </w:drawing>
+      </w:r>
+    </w:p>
+    <w:p>
+      <w:pPr>
+        <w:jc w:val="center"/>
+      </w:pPr>
+    </w:p>
+    <w:p/>
+    <w:p/>
+    <w:p/>
+    <w:p>
+      <w:pPr>
+        <w:pStyle w:val="Prrafodelista"/>
+        <w:numPr>
+          <w:ilvl w:val="3"/>
+          <w:numId w:val="2"/>
+        </w:numPr>
+        <w:outlineLvl w:val="3"/>
+        <w:rPr>
+          <w:b/>
+        </w:rPr>
+      </w:pPr>
+      <w:r>
+        <w:rPr>
+          <w:b/>
+        </w:rPr>
+        <w:t>Plataforma de Búsqueda</w:t>
+      </w:r>
+    </w:p>
+    <w:p>
+      <w:pPr>
+        <w:ind w:left="1474"/>
+      </w:pPr>
+      <w:r>
+        <w:t>Plataforma para realizar consultas optimizadas, basado en productos de cache y/o NoSQL</w:t>
+      </w:r>
+    </w:p>
+    <w:p>
+      <w:r>
+        <w:lastRenderedPageBreak/>
+        <w:drawing>
+          <wp:inline distT="0" distB="0" distL="0" distR="0" wp14:anchorId="4C51240E" wp14:editId="3852C288">
+            <wp:extent cx="5759450" cy="4345418"/>
+            <wp:effectExtent l="0" t="0" r="0" b="0"/>
+            <wp:docPr id="29" name="Imagen 29"/>
+            <wp:cNvGraphicFramePr>
+              <a:graphicFrameLocks xmlns:a="http://schemas.openxmlformats.org/drawingml/2006/main" noChangeAspect="1"/>
+            </wp:cNvGraphicFramePr>
+            <a:graphic xmlns:a="http://schemas.openxmlformats.org/drawingml/2006/main">
+              <a:graphicData uri="http://schemas.openxmlformats.org/drawingml/2006/picture">
+                <pic:pic xmlns:pic="http://schemas.openxmlformats.org/drawingml/2006/picture">
+                  <pic:nvPicPr>
+                    <pic:cNvPr id="0" name="Picture 9"/>
+                    <pic:cNvPicPr>
+                      <a:picLocks noChangeAspect="1" noChangeArrowheads="1"/>
+                    </pic:cNvPicPr>
+                  </pic:nvPicPr>
+                  <pic:blipFill>
+                    <a:blip r:embed="rId28">
+                      <a:extLst>
+                        <a:ext uri="{28A0092B-C50C-407E-A947-70E740481C1C}">
+                          <a14:useLocalDpi xmlns:a14="http://schemas.microsoft.com/office/drawing/2010/main" val="0"/>
+                        </a:ext>
+                      </a:extLst>
+                    </a:blip>
+                    <a:srcRect/>
+                    <a:stretch>
+                      <a:fillRect/>
+                    </a:stretch>
+                  </pic:blipFill>
+                  <pic:spPr bwMode="auto">
+                    <a:xfrm>
+                      <a:off x="0" y="0"/>
+                      <a:ext cx="5759450" cy="4345418"/>
+                    </a:xfrm>
+                    <a:prstGeom prst="rect">
+                      <a:avLst/>
+                    </a:prstGeom>
+                    <a:noFill/>
+                    <a:ln>
+                      <a:noFill/>
+                    </a:ln>
+                  </pic:spPr>
+                </pic:pic>
+              </a:graphicData>
+            </a:graphic>
+          </wp:inline>
+        </w:drawing>
+      </w:r>
+    </w:p>
+    <w:p/>
+    <w:p/>
+    <w:p/>
+    <w:p>
+      <w:pPr>
+        <w:pStyle w:val="Prrafodelista"/>
+        <w:numPr>
+          <w:ilvl w:val="3"/>
+          <w:numId w:val="2"/>
+        </w:numPr>
+        <w:outlineLvl w:val="3"/>
+        <w:rPr>
+          <w:b/>
+        </w:rPr>
+      </w:pPr>
+      <w:r>
+        <w:rPr>
+          <w:b/>
+        </w:rPr>
+        <w:t>Plataforma Servicio de Archivos</w:t>
+      </w:r>
+    </w:p>
+    <w:p>
+      <w:pPr>
+        <w:jc w:val="center"/>
+      </w:pPr>
+      <w:r>
+        <w:lastRenderedPageBreak/>
+        <w:drawing>
+          <wp:inline distT="0" distB="0" distL="0" distR="0" wp14:anchorId="6134C9B8" wp14:editId="13D9510C">
+            <wp:extent cx="4062794" cy="4036850"/>
+            <wp:effectExtent l="0" t="0" r="0" b="1905"/>
+            <wp:docPr id="31" name="Imagen 31"/>
+            <wp:cNvGraphicFramePr>
+              <a:graphicFrameLocks xmlns:a="http://schemas.openxmlformats.org/drawingml/2006/main" noChangeAspect="1"/>
+            </wp:cNvGraphicFramePr>
+            <a:graphic xmlns:a="http://schemas.openxmlformats.org/drawingml/2006/main">
+              <a:graphicData uri="http://schemas.openxmlformats.org/drawingml/2006/picture">
+                <pic:pic xmlns:pic="http://schemas.openxmlformats.org/drawingml/2006/picture">
+                  <pic:nvPicPr>
+                    <pic:cNvPr id="0" name="Picture 10"/>
+                    <pic:cNvPicPr>
+                      <a:picLocks noChangeAspect="1" noChangeArrowheads="1"/>
+                    </pic:cNvPicPr>
+                  </pic:nvPicPr>
+                  <pic:blipFill>
+                    <a:blip r:embed="rId29">
+                      <a:extLst>
+                        <a:ext uri="{28A0092B-C50C-407E-A947-70E740481C1C}">
+                          <a14:useLocalDpi xmlns:a14="http://schemas.microsoft.com/office/drawing/2010/main" val="0"/>
+                        </a:ext>
+                      </a:extLst>
+                    </a:blip>
+                    <a:srcRect/>
+                    <a:stretch>
+                      <a:fillRect/>
+                    </a:stretch>
+                  </pic:blipFill>
+                  <pic:spPr bwMode="auto">
+                    <a:xfrm>
+                      <a:off x="0" y="0"/>
+                      <a:ext cx="4063739" cy="4037789"/>
+                    </a:xfrm>
+                    <a:prstGeom prst="rect">
+                      <a:avLst/>
+                    </a:prstGeom>
+                    <a:noFill/>
+                    <a:ln>
+                      <a:noFill/>
+                    </a:ln>
+                  </pic:spPr>
+                </pic:pic>
+              </a:graphicData>
+            </a:graphic>
+          </wp:inline>
+        </w:drawing>
+      </w:r>
+    </w:p>
+    <w:p>
+      <w:pPr>
+        <w:jc w:val="both"/>
+      </w:pPr>
+    </w:p>
+    <w:p>
+      <w:pPr>
+        <w:jc w:val="both"/>
+      </w:pPr>
+    </w:p>
+    <w:p>
+      <w:pPr>
+        <w:jc w:val="both"/>
+      </w:pPr>
+    </w:p>
+    <w:p>
+      <w:pPr>
+        <w:pStyle w:val="Prrafodelista"/>
+        <w:numPr>
+          <w:ilvl w:val="3"/>
+          <w:numId w:val="2"/>
+        </w:numPr>
+        <w:outlineLvl w:val="3"/>
+        <w:rPr>
+          <w:b/>
+        </w:rPr>
+      </w:pPr>
+      <w:r>
+        <w:rPr>
+          <w:b/>
+        </w:rPr>
+        <w:t>Plataforma Oracle RAC</w:t>
+      </w:r>
+    </w:p>
+    <w:p>
+      <w:pPr>
+        <w:jc w:val="center"/>
+      </w:pPr>
+      <w:r>
+        <w:drawing>
+          <wp:inline distT="0" distB="0" distL="0" distR="0" wp14:anchorId="696ADA0C" wp14:editId="1DE207FA">
+            <wp:extent cx="4309447" cy="3322564"/>
+            <wp:effectExtent l="0" t="0" r="0" b="0"/>
+            <wp:docPr id="33" name="Imagen 33"/>
+            <wp:cNvGraphicFramePr>
+              <a:graphicFrameLocks xmlns:a="http://schemas.openxmlformats.org/drawingml/2006/main" noChangeAspect="1"/>
+            </wp:cNvGraphicFramePr>
+            <a:graphic xmlns:a="http://schemas.openxmlformats.org/drawingml/2006/main">
+              <a:graphicData uri="http://schemas.openxmlformats.org/drawingml/2006/picture">
+                <pic:pic xmlns:pic="http://schemas.openxmlformats.org/drawingml/2006/picture">
+                  <pic:nvPicPr>
+                    <pic:cNvPr id="0" name="Picture 11"/>
+                    <pic:cNvPicPr>
+                      <a:picLocks noChangeAspect="1" noChangeArrowheads="1"/>
+                    </pic:cNvPicPr>
+                  </pic:nvPicPr>
+                  <pic:blipFill>
+                    <a:blip r:embed="rId30">
+                      <a:extLst>
+                        <a:ext uri="{28A0092B-C50C-407E-A947-70E740481C1C}">
+                          <a14:useLocalDpi xmlns:a14="http://schemas.microsoft.com/office/drawing/2010/main" val="0"/>
+                        </a:ext>
+                      </a:extLst>
+                    </a:blip>
+                    <a:srcRect/>
+                    <a:stretch>
+                      <a:fillRect/>
+                    </a:stretch>
+                  </pic:blipFill>
+                  <pic:spPr bwMode="auto">
+                    <a:xfrm>
+                      <a:off x="0" y="0"/>
+                      <a:ext cx="4311103" cy="3323841"/>
+                    </a:xfrm>
+                    <a:prstGeom prst="rect">
+                      <a:avLst/>
+                    </a:prstGeom>
+                    <a:noFill/>
+                    <a:ln>
+                      <a:noFill/>
+                    </a:ln>
+                  </pic:spPr>
+                </pic:pic>
+              </a:graphicData>
+            </a:graphic>
+          </wp:inline>
+        </w:drawing>
+      </w:r>
+    </w:p>
+    <w:p>
+      <w:pPr>
+        <w:jc w:val="both"/>
+      </w:pPr>
+    </w:p>
+    <w:p/>
+    <w:p>
+      <w:pPr>
+        <w:pStyle w:val="Prrafodelista"/>
+        <w:numPr>
+          <w:ilvl w:val="3"/>
+          <w:numId w:val="2"/>
+        </w:numPr>
+        <w:outlineLvl w:val="3"/>
+        <w:rPr>
+          <w:b/>
+        </w:rPr>
+      </w:pPr>
+      <w:r>
+        <w:rPr>
+          <w:b/>
+        </w:rPr>
+        <w:t>Plataforma MySQL Cluster</w:t>
+      </w:r>
+    </w:p>
+    <w:p>
+      <w:pPr>
+        <w:jc w:val="center"/>
+      </w:pPr>
+      <w:r>
+        <w:lastRenderedPageBreak/>
+        <w:drawing>
+          <wp:inline distT="0" distB="0" distL="0" distR="0" wp14:anchorId="0664E451" wp14:editId="57AB0F16">
+            <wp:extent cx="4248267" cy="3804249"/>
+            <wp:effectExtent l="0" t="0" r="0" b="6350"/>
+            <wp:docPr id="34" name="Imagen 34"/>
+            <wp:cNvGraphicFramePr>
+              <a:graphicFrameLocks xmlns:a="http://schemas.openxmlformats.org/drawingml/2006/main" noChangeAspect="1"/>
+            </wp:cNvGraphicFramePr>
+            <a:graphic xmlns:a="http://schemas.openxmlformats.org/drawingml/2006/main">
+              <a:graphicData uri="http://schemas.openxmlformats.org/drawingml/2006/picture">
+                <pic:pic xmlns:pic="http://schemas.openxmlformats.org/drawingml/2006/picture">
+                  <pic:nvPicPr>
+                    <pic:cNvPr id="0" name="Picture 12"/>
+                    <pic:cNvPicPr>
+                      <a:picLocks noChangeAspect="1" noChangeArrowheads="1"/>
+                    </pic:cNvPicPr>
+                  </pic:nvPicPr>
+                  <pic:blipFill>
+                    <a:blip r:embed="rId31">
+                      <a:extLst>
+                        <a:ext uri="{28A0092B-C50C-407E-A947-70E740481C1C}">
+                          <a14:useLocalDpi xmlns:a14="http://schemas.microsoft.com/office/drawing/2010/main" val="0"/>
+                        </a:ext>
+                      </a:extLst>
+                    </a:blip>
+                    <a:srcRect/>
+                    <a:stretch>
+                      <a:fillRect/>
+                    </a:stretch>
+                  </pic:blipFill>
+                  <pic:spPr bwMode="auto">
+                    <a:xfrm>
+                      <a:off x="0" y="0"/>
+                      <a:ext cx="4249703" cy="3805535"/>
+                    </a:xfrm>
+                    <a:prstGeom prst="rect">
+                      <a:avLst/>
+                    </a:prstGeom>
+                    <a:noFill/>
+                    <a:ln>
+                      <a:noFill/>
+                    </a:ln>
+                  </pic:spPr>
+                </pic:pic>
+              </a:graphicData>
+            </a:graphic>
+          </wp:inline>
+        </w:drawing>
+      </w:r>
+    </w:p>
+    <w:p/>
+    <w:p/>
+    <w:p/>
+    <w:p>
+      <w:pPr>
+        <w:pStyle w:val="Prrafodelista"/>
+        <w:numPr>
+          <w:ilvl w:val="2"/>
+          <w:numId w:val="2"/>
+        </w:numPr>
+        <w:outlineLvl w:val="2"/>
+        <w:rPr>
+          <w:b/>
+        </w:rPr>
+      </w:pPr>
+      <w:bookmarkStart w:id="71" w:name="_Toc500073131"/>
+      <w:r>
+        <w:rPr>
+          <w:b/>
+        </w:rPr>
+        <w:t>Software</w:t>
+      </w:r>
+      <w:r>
+        <w:rPr>
+          <w:b/>
+        </w:rPr>
+        <w:t>’s</w:t>
+      </w:r>
+      <w:r>
+        <w:rPr>
+          <w:b/>
+        </w:rPr>
+        <w:t xml:space="preserve"> del modelo de arquitectura</w:t>
+      </w:r>
+      <w:bookmarkEnd w:id="71"/>
     </w:p>
     <w:p>
       <w:pPr>
         <w:pStyle w:val="Prrafodelista"/>
         <w:ind w:left="2665"/>
-        <w:outlineLvl w:val="3"/>
         <w:rPr>
           <w:b/>
         </w:rPr>
@@ -28488,7 +28642,6 @@
                 <w:b/>
                 <w:sz w:val="18"/>
               </w:rPr>
-              <w:lastRenderedPageBreak/>
               <w:t>Nombre</w:t>
             </w:r>
           </w:p>
@@ -28871,14 +29024,7 @@
                 <w:rFonts w:cs="Arial"/>
                 <w:sz w:val="18"/>
               </w:rPr>
-              <w:t>Sistema</w:t>
-            </w:r>
-            <w:r>
-              <w:rPr>
-                <w:rFonts w:cs="Arial"/>
-                <w:sz w:val="18"/>
-              </w:rPr>
-              <w:t xml:space="preserve"> de gestión de contenido (CMS)</w:t>
+              <w:t>Sistema de gestión de contenido (CMS)</w:t>
             </w:r>
           </w:p>
         </w:tc>
@@ -28959,7 +29105,7 @@
                 <w:sz w:val="18"/>
               </w:rPr>
             </w:pPr>
-            <w:hyperlink r:id="rId22" w:history="1">
+            <w:hyperlink r:id="rId32" w:history="1">
               <w:r>
                 <w:rPr>
                   <w:rStyle w:val="Hipervnculo"/>
@@ -28978,7 +29124,7 @@
                 <w:sz w:val="18"/>
               </w:rPr>
             </w:pPr>
-            <w:hyperlink r:id="rId23" w:history="1">
+            <w:hyperlink r:id="rId33" w:history="1">
               <w:r>
                 <w:rPr>
                   <w:rStyle w:val="Hipervnculo"/>
@@ -29609,7 +29755,7 @@
                 <w:sz w:val="18"/>
               </w:rPr>
             </w:pPr>
-            <w:hyperlink r:id="rId24" w:history="1">
+            <w:hyperlink r:id="rId34" w:history="1">
               <w:r>
                 <w:rPr>
                   <w:rStyle w:val="Hipervnculo"/>
@@ -29649,6 +29795,7 @@
                 <w:b/>
                 <w:sz w:val="18"/>
               </w:rPr>
+              <w:lastRenderedPageBreak/>
               <w:t>Licenciamiento</w:t>
             </w:r>
           </w:p>
@@ -29969,7 +30116,7 @@
                 <w:sz w:val="18"/>
               </w:rPr>
             </w:pPr>
-            <w:hyperlink r:id="rId25" w:history="1">
+            <w:hyperlink r:id="rId35" w:history="1">
               <w:r>
                 <w:rPr>
                   <w:rStyle w:val="Hipervnculo"/>
@@ -30018,7 +30165,7 @@
                 <w:sz w:val="18"/>
               </w:rPr>
             </w:pPr>
-            <w:hyperlink r:id="rId26" w:history="1">
+            <w:hyperlink r:id="rId36" w:history="1">
               <w:r>
                 <w:rPr>
                   <w:rStyle w:val="Hipervnculo"/>
@@ -30751,7 +30898,6 @@
                 <w:b/>
                 <w:sz w:val="18"/>
               </w:rPr>
-              <w:lastRenderedPageBreak/>
               <w:t>Dependencia</w:t>
             </w:r>
           </w:p>
@@ -31820,6 +31966,7 @@
                 <w:b/>
                 <w:sz w:val="18"/>
               </w:rPr>
+              <w:lastRenderedPageBreak/>
               <w:t>Descripción</w:t>
             </w:r>
           </w:p>
@@ -32808,7 +32955,7 @@
                 <w:sz w:val="18"/>
               </w:rPr>
             </w:pPr>
-            <w:hyperlink r:id="rId27" w:history="1">
+            <w:hyperlink r:id="rId37" w:history="1">
               <w:r>
                 <w:rPr>
                   <w:rStyle w:val="Hipervnculo"/>
@@ -33158,7 +33305,7 @@
                 <w:szCs w:val="16"/>
               </w:rPr>
             </w:pPr>
-            <w:hyperlink r:id="rId28" w:history="1">
+            <w:hyperlink r:id="rId38" w:history="1">
               <w:r>
                 <w:rPr>
                   <w:rStyle w:val="Hipervnculo"/>
@@ -33186,7 +33333,7 @@
                 <w:szCs w:val="16"/>
               </w:rPr>
             </w:pPr>
-            <w:hyperlink r:id="rId29" w:history="1">
+            <w:hyperlink r:id="rId39" w:history="1">
               <w:r>
                 <w:rPr>
                   <w:rStyle w:val="Hipervnculo"/>
@@ -33852,7 +33999,7 @@
                 <w:sz w:val="18"/>
               </w:rPr>
             </w:pPr>
-            <w:hyperlink r:id="rId30" w:history="1">
+            <w:hyperlink r:id="rId40" w:history="1">
               <w:r>
                 <w:rPr>
                   <w:rStyle w:val="Hipervnculo"/>
@@ -34183,7 +34330,7 @@
                 <w:sz w:val="18"/>
               </w:rPr>
             </w:pPr>
-            <w:hyperlink r:id="rId31" w:history="1">
+            <w:hyperlink r:id="rId41" w:history="1">
               <w:r>
                 <w:rPr>
                   <w:rStyle w:val="Hipervnculo"/>
@@ -35032,7 +35179,6 @@
                 <w:b/>
                 <w:sz w:val="18"/>
               </w:rPr>
-              <w:lastRenderedPageBreak/>
               <w:t>Nombre</w:t>
             </w:r>
           </w:p>
@@ -35173,7 +35319,7 @@
                 <w:sz w:val="18"/>
               </w:rPr>
             </w:pPr>
-            <w:hyperlink r:id="rId32" w:history="1">
+            <w:hyperlink r:id="rId42" w:history="1">
               <w:r>
                 <w:rPr>
                   <w:rStyle w:val="Hipervnculo"/>
@@ -35841,7 +35987,7 @@
                 <w:sz w:val="18"/>
               </w:rPr>
             </w:pPr>
-            <w:hyperlink r:id="rId33" w:history="1">
+            <w:hyperlink r:id="rId43" w:history="1">
               <w:r>
                 <w:rPr>
                   <w:rStyle w:val="Hipervnculo"/>
@@ -36038,6 +36184,7 @@
                 <w:b/>
                 <w:sz w:val="18"/>
               </w:rPr>
+              <w:lastRenderedPageBreak/>
               <w:t>Nombre</w:t>
             </w:r>
           </w:p>
@@ -36658,6 +36805,16 @@
     <w:p>
       <w:pPr>
         <w:pStyle w:val="Prrafodelista"/>
+        <w:ind w:left="1134"/>
+        <w:outlineLvl w:val="2"/>
+        <w:rPr>
+          <w:b/>
+        </w:rPr>
+      </w:pPr>
+    </w:p>
+    <w:p>
+      <w:pPr>
+        <w:pStyle w:val="Prrafodelista"/>
         <w:numPr>
           <w:ilvl w:val="2"/>
           <w:numId w:val="2"/>
@@ -36667,7 +36824,1007 @@
           <w:b/>
         </w:rPr>
       </w:pPr>
-      <w:bookmarkStart w:id="75" w:name="_Toc499781934"/>
+      <w:bookmarkStart w:id="72" w:name="_Toc500073132"/>
+      <w:r>
+        <w:rPr>
+          <w:b/>
+        </w:rPr>
+        <w:t>Restricciones</w:t>
+      </w:r>
+      <w:bookmarkEnd w:id="72"/>
+    </w:p>
+    <w:p>
+      <w:pPr>
+        <w:pStyle w:val="Prrafodelista"/>
+        <w:numPr>
+          <w:ilvl w:val="3"/>
+          <w:numId w:val="2"/>
+        </w:numPr>
+        <w:outlineLvl w:val="3"/>
+        <w:rPr>
+          <w:b/>
+        </w:rPr>
+      </w:pPr>
+      <w:r>
+        <w:rPr>
+          <w:b/>
+        </w:rPr>
+        <w:t>Usabilidad</w:t>
+      </w:r>
+    </w:p>
+    <w:p>
+      <w:pPr>
+        <w:pStyle w:val="Prrafodelista"/>
+        <w:numPr>
+          <w:ilvl w:val="0"/>
+          <w:numId w:val="3"/>
+        </w:numPr>
+      </w:pPr>
+      <w:r>
+        <w:rPr>
+          <w:rFonts w:eastAsia="Times New Roman" w:cs="Arial"/>
+          <w:color w:val="260A00"/>
+          <w:lang w:eastAsia="es-PE"/>
+        </w:rPr>
+        <w:t xml:space="preserve">La resolución mínima para </w:t>
+      </w:r>
+      <w:r>
+        <w:rPr>
+          <w:rFonts w:eastAsia="Times New Roman" w:cs="Arial"/>
+          <w:color w:val="260A00"/>
+          <w:lang w:eastAsia="es-PE"/>
+        </w:rPr>
+        <w:t>aplicaciones web desktop</w:t>
+      </w:r>
+      <w:r>
+        <w:rPr>
+          <w:rFonts w:eastAsia="Times New Roman" w:cs="Arial"/>
+          <w:color w:val="260A00"/>
+          <w:lang w:eastAsia="es-PE"/>
+        </w:rPr>
+        <w:t xml:space="preserve"> será de </w:t>
+      </w:r>
+      <w:r>
+        <w:rPr>
+          <w:rFonts w:eastAsia="Times New Roman" w:cs="Arial"/>
+          <w:color w:val="260A00"/>
+          <w:lang w:eastAsia="es-PE"/>
+        </w:rPr>
+        <w:t>1024</w:t>
+      </w:r>
+      <w:r>
+        <w:rPr>
+          <w:rFonts w:eastAsia="Times New Roman" w:cs="Arial"/>
+          <w:color w:val="260A00"/>
+          <w:lang w:eastAsia="es-PE"/>
+        </w:rPr>
+        <w:t>x</w:t>
+      </w:r>
+      <w:r>
+        <w:rPr>
+          <w:rFonts w:eastAsia="Times New Roman" w:cs="Arial"/>
+          <w:color w:val="260A00"/>
+          <w:lang w:eastAsia="es-PE"/>
+        </w:rPr>
+        <w:t>768</w:t>
+      </w:r>
+      <w:r>
+        <w:rPr>
+          <w:rFonts w:eastAsia="Times New Roman" w:cs="Arial"/>
+          <w:color w:val="260A00"/>
+          <w:lang w:eastAsia="es-PE"/>
+        </w:rPr>
+        <w:t xml:space="preserve"> píxeles</w:t>
+      </w:r>
+    </w:p>
+    <w:p>
+      <w:pPr>
+        <w:pStyle w:val="Prrafodelista"/>
+        <w:numPr>
+          <w:ilvl w:val="0"/>
+          <w:numId w:val="3"/>
+        </w:numPr>
+      </w:pPr>
+      <w:r>
+        <w:rPr>
+          <w:rFonts w:eastAsia="Times New Roman" w:cs="Arial"/>
+          <w:color w:val="260A00"/>
+          <w:lang w:eastAsia="es-PE"/>
+        </w:rPr>
+        <w:t>Las aplicaciones web deben ser diseño web adaptativo</w:t>
+      </w:r>
+    </w:p>
+    <w:p>
+      <w:pPr>
+        <w:pStyle w:val="Prrafodelista"/>
+        <w:numPr>
+          <w:ilvl w:val="0"/>
+          <w:numId w:val="3"/>
+        </w:numPr>
+      </w:pPr>
+      <w:r>
+        <w:rPr>
+          <w:rFonts w:eastAsia="Times New Roman" w:cs="Arial"/>
+          <w:color w:val="260A00"/>
+          <w:lang w:eastAsia="es-PE"/>
+        </w:rPr>
+        <w:t>En caso de error del usuario el sistema informará claramente el mensaje del error y una solución entendible.</w:t>
+      </w:r>
+    </w:p>
+    <w:p>
+      <w:pPr>
+        <w:pStyle w:val="Prrafodelista"/>
+        <w:numPr>
+          <w:ilvl w:val="0"/>
+          <w:numId w:val="3"/>
+        </w:numPr>
+      </w:pPr>
+      <w:r>
+        <w:rPr>
+          <w:rFonts w:eastAsia="Times New Roman" w:cs="Arial"/>
+          <w:color w:val="260A00"/>
+          <w:lang w:val="es-PE" w:eastAsia="es-PE"/>
+        </w:rPr>
+        <w:t xml:space="preserve">El sistema </w:t>
+      </w:r>
+      <w:r>
+        <w:rPr>
+          <w:rFonts w:eastAsia="Times New Roman" w:cs="Arial"/>
+          <w:color w:val="260A00"/>
+          <w:lang w:val="es-PE" w:eastAsia="es-PE"/>
+        </w:rPr>
+        <w:t>deben permitir mostrar</w:t>
+      </w:r>
+      <w:r>
+        <w:rPr>
+          <w:rFonts w:eastAsia="Times New Roman" w:cs="Arial"/>
+          <w:color w:val="260A00"/>
+          <w:lang w:val="es-PE" w:eastAsia="es-PE"/>
+        </w:rPr>
+        <w:t xml:space="preserve"> su interfaz </w:t>
+      </w:r>
+      <w:r>
+        <w:rPr>
+          <w:rFonts w:eastAsia="Times New Roman" w:cs="Arial"/>
+          <w:color w:val="260A00"/>
+          <w:lang w:val="es-PE" w:eastAsia="es-PE"/>
+        </w:rPr>
+        <w:t xml:space="preserve">en el idioma </w:t>
+      </w:r>
+      <w:r>
+        <w:rPr>
+          <w:rFonts w:eastAsia="Times New Roman" w:cs="Arial"/>
+          <w:color w:val="260A00"/>
+          <w:lang w:val="es-PE" w:eastAsia="es-PE"/>
+        </w:rPr>
+        <w:t>español e inglés.</w:t>
+      </w:r>
+    </w:p>
+    <w:p>
+      <w:pPr>
+        <w:pStyle w:val="Prrafodelista"/>
+        <w:ind w:left="1778"/>
+      </w:pPr>
+      <w:r>
+        <w:t>A cada usuario se le asignará un login y una clave del sistema, los cuales le permitirán el ingreso de acuerdo un perfil determinado.</w:t>
+      </w:r>
+    </w:p>
+    <w:p>
+      <w:pPr>
+        <w:pStyle w:val="Prrafodelista"/>
+        <w:numPr>
+          <w:ilvl w:val="0"/>
+          <w:numId w:val="3"/>
+        </w:numPr>
+        <w:rPr>
+          <w:rFonts w:eastAsia="Times New Roman" w:cs="Arial"/>
+          <w:color w:val="260A00"/>
+          <w:lang w:eastAsia="es-PE"/>
+        </w:rPr>
+      </w:pPr>
+      <w:r>
+        <w:rPr>
+          <w:rFonts w:eastAsia="Times New Roman" w:cs="Arial"/>
+          <w:color w:val="260A00"/>
+          <w:lang w:eastAsia="es-PE"/>
+        </w:rPr>
+        <w:t>La encriptación del canal de transmisión será mediante el protocolo SSL. Este será provisto y configurado por el Usuario.</w:t>
+      </w:r>
+    </w:p>
+    <w:p/>
+    <w:p>
+      <w:pPr>
+        <w:pStyle w:val="Prrafodelista"/>
+        <w:numPr>
+          <w:ilvl w:val="3"/>
+          <w:numId w:val="2"/>
+        </w:numPr>
+        <w:outlineLvl w:val="3"/>
+        <w:rPr>
+          <w:b/>
+        </w:rPr>
+      </w:pPr>
+      <w:r>
+        <w:rPr>
+          <w:b/>
+        </w:rPr>
+        <w:t>Desarrollo</w:t>
+      </w:r>
+    </w:p>
+    <w:p>
+      <w:pPr>
+        <w:pStyle w:val="Prrafodelista"/>
+        <w:numPr>
+          <w:ilvl w:val="0"/>
+          <w:numId w:val="3"/>
+        </w:numPr>
+      </w:pPr>
+      <w:r>
+        <w:t>El código se versionara dentro en un entorno dentro de la organización</w:t>
+      </w:r>
+    </w:p>
+    <w:p>
+      <w:pPr>
+        <w:pStyle w:val="Prrafodelista"/>
+        <w:numPr>
+          <w:ilvl w:val="0"/>
+          <w:numId w:val="3"/>
+        </w:numPr>
+      </w:pPr>
+      <w:r>
+        <w:t>Los ambientes disponibles son desarrollo, preproducción y producción</w:t>
+      </w:r>
+    </w:p>
+    <w:p>
+      <w:pPr>
+        <w:pStyle w:val="Prrafodelista"/>
+        <w:ind w:left="1778"/>
+      </w:pPr>
+    </w:p>
+    <w:p>
+      <w:pPr>
+        <w:pStyle w:val="Prrafodelista"/>
+        <w:numPr>
+          <w:ilvl w:val="3"/>
+          <w:numId w:val="2"/>
+        </w:numPr>
+        <w:outlineLvl w:val="3"/>
+        <w:rPr>
+          <w:b/>
+        </w:rPr>
+      </w:pPr>
+      <w:r>
+        <w:rPr>
+          <w:b/>
+        </w:rPr>
+        <w:t>Funcionalidad</w:t>
+      </w:r>
+    </w:p>
+    <w:p>
+      <w:pPr>
+        <w:pStyle w:val="Prrafodelista"/>
+        <w:numPr>
+          <w:ilvl w:val="0"/>
+          <w:numId w:val="3"/>
+        </w:numPr>
+      </w:pPr>
+      <w:r>
+        <w:t>Los datos sensibles no deben registrarse en logs</w:t>
+      </w:r>
+    </w:p>
+    <w:p>
+      <w:pPr>
+        <w:pStyle w:val="Prrafodelista"/>
+        <w:ind w:left="1778"/>
+      </w:pPr>
+    </w:p>
+    <w:p>
+      <w:pPr>
+        <w:pStyle w:val="Prrafodelista"/>
+        <w:numPr>
+          <w:ilvl w:val="3"/>
+          <w:numId w:val="2"/>
+        </w:numPr>
+        <w:outlineLvl w:val="3"/>
+        <w:rPr>
+          <w:b/>
+        </w:rPr>
+      </w:pPr>
+      <w:r>
+        <w:rPr>
+          <w:b/>
+        </w:rPr>
+        <w:t>Confiabilidad</w:t>
+      </w:r>
+    </w:p>
+    <w:p>
+      <w:pPr>
+        <w:pStyle w:val="Prrafodelista"/>
+        <w:numPr>
+          <w:ilvl w:val="0"/>
+          <w:numId w:val="3"/>
+        </w:numPr>
+      </w:pPr>
+      <w:r>
+        <w:rPr>
+          <w:rFonts w:eastAsia="Times New Roman" w:cs="Arial"/>
+          <w:color w:val="260A00"/>
+          <w:lang w:eastAsia="es-PE"/>
+        </w:rPr>
+        <w:t>El sistema estará disponible ininterrumpidamente.</w:t>
+      </w:r>
+    </w:p>
+    <w:p>
+      <w:pPr>
+        <w:pStyle w:val="Prrafodelista"/>
+        <w:ind w:left="1778"/>
+      </w:pPr>
+    </w:p>
+    <w:p>
+      <w:pPr>
+        <w:pStyle w:val="Prrafodelista"/>
+        <w:numPr>
+          <w:ilvl w:val="3"/>
+          <w:numId w:val="2"/>
+        </w:numPr>
+        <w:outlineLvl w:val="3"/>
+        <w:rPr>
+          <w:b/>
+        </w:rPr>
+      </w:pPr>
+      <w:r>
+        <w:rPr>
+          <w:b/>
+        </w:rPr>
+        <w:t>Eficiencia</w:t>
+      </w:r>
+    </w:p>
+    <w:p>
+      <w:pPr>
+        <w:pStyle w:val="Prrafodelista"/>
+        <w:numPr>
+          <w:ilvl w:val="0"/>
+          <w:numId w:val="3"/>
+        </w:numPr>
+      </w:pPr>
+      <w:r>
+        <w:rPr>
+          <w:rFonts w:eastAsia="Times New Roman" w:cs="Arial"/>
+          <w:color w:val="260A00"/>
+          <w:lang w:eastAsia="es-PE"/>
+        </w:rPr>
+        <w:t xml:space="preserve">El sistema debe demorarse no más de </w:t>
+      </w:r>
+      <w:r>
+        <w:rPr>
+          <w:rFonts w:eastAsia="Times New Roman" w:cs="Arial"/>
+          <w:color w:val="260A00"/>
+          <w:lang w:eastAsia="es-PE"/>
+        </w:rPr>
+        <w:t>3</w:t>
+      </w:r>
+      <w:r>
+        <w:rPr>
+          <w:rFonts w:eastAsia="Times New Roman" w:cs="Arial"/>
+          <w:color w:val="260A00"/>
+          <w:lang w:eastAsia="es-PE"/>
+        </w:rPr>
+        <w:t xml:space="preserve"> segundo en registrar </w:t>
+      </w:r>
+      <w:r>
+        <w:rPr>
+          <w:rFonts w:eastAsia="Times New Roman" w:cs="Arial"/>
+          <w:color w:val="260A00"/>
+          <w:lang w:eastAsia="es-PE"/>
+        </w:rPr>
+        <w:t>la información</w:t>
+      </w:r>
+      <w:r>
+        <w:rPr>
+          <w:rFonts w:eastAsia="Times New Roman" w:cs="Arial"/>
+          <w:color w:val="260A00"/>
+          <w:lang w:eastAsia="es-PE"/>
+        </w:rPr>
+        <w:t>.</w:t>
+      </w:r>
+    </w:p>
+    <w:p>
+      <w:pPr>
+        <w:pStyle w:val="Prrafodelista"/>
+        <w:ind w:left="1778"/>
+      </w:pPr>
+    </w:p>
+    <w:p>
+      <w:pPr>
+        <w:pStyle w:val="Prrafodelista"/>
+        <w:numPr>
+          <w:ilvl w:val="3"/>
+          <w:numId w:val="2"/>
+        </w:numPr>
+        <w:outlineLvl w:val="3"/>
+        <w:rPr>
+          <w:b/>
+        </w:rPr>
+      </w:pPr>
+      <w:r>
+        <w:rPr>
+          <w:b/>
+        </w:rPr>
+        <w:t>Portabilidad</w:t>
+      </w:r>
+    </w:p>
+    <w:p>
+      <w:pPr>
+        <w:pStyle w:val="Prrafodelista"/>
+        <w:numPr>
+          <w:ilvl w:val="0"/>
+          <w:numId w:val="3"/>
+        </w:numPr>
+      </w:pPr>
+      <w:r>
+        <w:rPr>
+          <w:rFonts w:eastAsia="Times New Roman" w:cs="Arial"/>
+          <w:color w:val="260A00"/>
+          <w:lang w:eastAsia="es-PE"/>
+        </w:rPr>
+        <w:t>El sistema debe trabajar sobre cualquier navegador con soporte para el protocolo http versión 1.1</w:t>
+      </w:r>
+      <w:r>
+        <w:rPr>
+          <w:rFonts w:eastAsia="Times New Roman" w:cs="Arial"/>
+          <w:color w:val="260A00"/>
+          <w:lang w:eastAsia="es-PE"/>
+        </w:rPr>
+        <w:t>.</w:t>
+      </w:r>
+    </w:p>
+    <w:p>
+      <w:pPr>
+        <w:pStyle w:val="Prrafodelista"/>
+        <w:ind w:left="1778"/>
+      </w:pPr>
+    </w:p>
+    <w:p>
+      <w:pPr>
+        <w:pStyle w:val="Prrafodelista"/>
+        <w:numPr>
+          <w:ilvl w:val="3"/>
+          <w:numId w:val="2"/>
+        </w:numPr>
+        <w:outlineLvl w:val="3"/>
+        <w:rPr>
+          <w:b/>
+        </w:rPr>
+      </w:pPr>
+      <w:r>
+        <w:rPr>
+          <w:b/>
+        </w:rPr>
+        <w:t>Mantenibilidad</w:t>
+      </w:r>
+    </w:p>
+    <w:p>
+      <w:pPr>
+        <w:pStyle w:val="Prrafodelista"/>
+        <w:numPr>
+          <w:ilvl w:val="0"/>
+          <w:numId w:val="3"/>
+        </w:numPr>
+      </w:pPr>
+      <w:r>
+        <w:t>El sistema considera una arquitectura lógica de tres capas: Datos, Negocio y Presentación.</w:t>
+      </w:r>
+    </w:p>
+    <w:p>
+      <w:pPr>
+        <w:pStyle w:val="Prrafodelista"/>
+        <w:ind w:left="1778"/>
+      </w:pPr>
+    </w:p>
+    <w:p>
+      <w:pPr>
+        <w:pStyle w:val="Prrafodelista"/>
+        <w:ind w:left="1134"/>
+        <w:rPr>
+          <w:b/>
+        </w:rPr>
+      </w:pPr>
+    </w:p>
+    <w:p>
+      <w:pPr>
+        <w:pStyle w:val="Prrafodelista"/>
+        <w:numPr>
+          <w:ilvl w:val="2"/>
+          <w:numId w:val="2"/>
+        </w:numPr>
+        <w:outlineLvl w:val="2"/>
+        <w:rPr>
+          <w:b/>
+        </w:rPr>
+      </w:pPr>
+      <w:bookmarkStart w:id="73" w:name="_Toc500073133"/>
+      <w:r>
+        <w:rPr>
+          <w:b/>
+        </w:rPr>
+        <w:t>Principios TI</w:t>
+      </w:r>
+      <w:bookmarkEnd w:id="73"/>
+    </w:p>
+    <w:p>
+      <w:pPr>
+        <w:pStyle w:val="Prrafodelista"/>
+        <w:numPr>
+          <w:ilvl w:val="0"/>
+          <w:numId w:val="13"/>
+        </w:numPr>
+        <w:ind w:left="1494"/>
+        <w:jc w:val="both"/>
+      </w:pPr>
+      <w:r>
+        <w:t>Excelencia del servicio al ciudadano: para fortalecer la relación de los ciudadanos con el Estado.</w:t>
+      </w:r>
+    </w:p>
+    <w:p>
+      <w:pPr>
+        <w:pStyle w:val="Prrafodelista"/>
+        <w:numPr>
+          <w:ilvl w:val="0"/>
+          <w:numId w:val="13"/>
+        </w:numPr>
+        <w:ind w:left="1494"/>
+        <w:jc w:val="both"/>
+      </w:pPr>
+      <w:r>
+        <w:t>Costo/beneficio: garantizar que las inversiones en TI tengan un retorno medido a partir del impacto de los proyectos.</w:t>
+      </w:r>
+    </w:p>
+    <w:p>
+      <w:pPr>
+        <w:pStyle w:val="Prrafodelista"/>
+        <w:numPr>
+          <w:ilvl w:val="0"/>
+          <w:numId w:val="13"/>
+        </w:numPr>
+        <w:ind w:left="1494"/>
+        <w:jc w:val="both"/>
+      </w:pPr>
+      <w:r>
+        <w:lastRenderedPageBreak/>
+        <w:t>Racionalizar: optimizar el uso de los recursos, teniendo en cuenta criterios de pertinencia y reutilización.</w:t>
+      </w:r>
+    </w:p>
+    <w:p>
+      <w:pPr>
+        <w:pStyle w:val="Prrafodelista"/>
+        <w:numPr>
+          <w:ilvl w:val="0"/>
+          <w:numId w:val="13"/>
+        </w:numPr>
+        <w:ind w:left="1494"/>
+        <w:jc w:val="both"/>
+      </w:pPr>
+      <w:r>
+        <w:t>Estandarizar: ser la base para definir los lineamientos, políticas y procedimientos que faciliten la evolución de la gestión de TI del Estado colombiano hacía un modelo estandarizado.</w:t>
+      </w:r>
+    </w:p>
+    <w:p>
+      <w:pPr>
+        <w:pStyle w:val="Prrafodelista"/>
+        <w:numPr>
+          <w:ilvl w:val="0"/>
+          <w:numId w:val="13"/>
+        </w:numPr>
+        <w:ind w:left="1494"/>
+        <w:jc w:val="both"/>
+      </w:pPr>
+      <w:r>
+        <w:t>Interoperabilidad: fortalecer los esquemas que estandaricen y faciliten el intercambio de información, el manejo de fuentes únicas y la habilitación de servicios entre entidades y sectores.</w:t>
+      </w:r>
+    </w:p>
+    <w:p>
+      <w:pPr>
+        <w:pStyle w:val="Prrafodelista"/>
+        <w:numPr>
+          <w:ilvl w:val="0"/>
+          <w:numId w:val="13"/>
+        </w:numPr>
+        <w:ind w:left="1494"/>
+        <w:jc w:val="both"/>
+      </w:pPr>
+      <w:r>
+        <w:t>Viabilidad en el mercado: contener definiciones que motiven al mercado a plantear y diseñar soluciones según las necesidades del Estado colombiano.</w:t>
+      </w:r>
+    </w:p>
+    <w:p>
+      <w:pPr>
+        <w:pStyle w:val="Prrafodelista"/>
+        <w:numPr>
+          <w:ilvl w:val="0"/>
+          <w:numId w:val="13"/>
+        </w:numPr>
+        <w:ind w:left="1494"/>
+        <w:jc w:val="both"/>
+      </w:pPr>
+      <w:r>
+        <w:t>Federación: debe establecer estándares, lineamientos y guías para la gestión de TI; así como un esquema de gobierno que integre y coordine la creación y actualización de los anteriores. La implementación del Marco es responsabilidad de cada entidad o sector.</w:t>
+      </w:r>
+    </w:p>
+    <w:p>
+      <w:pPr>
+        <w:pStyle w:val="Prrafodelista"/>
+        <w:numPr>
+          <w:ilvl w:val="0"/>
+          <w:numId w:val="13"/>
+        </w:numPr>
+        <w:ind w:left="1494"/>
+        <w:jc w:val="both"/>
+      </w:pPr>
+      <w:r>
+        <w:t>Co-creación: permitir componer nuevas soluciones y servicios sobre lo ya construido y definido, con la participación de todas aquellas personas u organizaciones que influyen o son afectadas por el Marco de Referencia.</w:t>
+      </w:r>
+    </w:p>
+    <w:p>
+      <w:pPr>
+        <w:pStyle w:val="Prrafodelista"/>
+        <w:ind w:left="774"/>
+        <w:jc w:val="both"/>
+      </w:pPr>
+    </w:p>
+    <w:p>
+      <w:pPr>
+        <w:pStyle w:val="Prrafodelista"/>
+        <w:numPr>
+          <w:ilvl w:val="0"/>
+          <w:numId w:val="13"/>
+        </w:numPr>
+        <w:ind w:left="1494"/>
+        <w:jc w:val="both"/>
+      </w:pPr>
+      <w:r>
+        <w:t>Escalabilidad: permitir la evolución continua y el ajuste de todos los componentes y dominios que integran el Marco, sin perder calidad ni articulación.</w:t>
+      </w:r>
+    </w:p>
+    <w:p>
+      <w:pPr>
+        <w:pStyle w:val="Prrafodelista"/>
+        <w:numPr>
+          <w:ilvl w:val="0"/>
+          <w:numId w:val="13"/>
+        </w:numPr>
+        <w:ind w:left="1494"/>
+        <w:jc w:val="both"/>
+      </w:pPr>
+      <w:r>
+        <w:t>Seguridad de la información: permitir la definición, implementación y verificación de controles de seguridad de la información.</w:t>
+      </w:r>
+    </w:p>
+    <w:p>
+      <w:pPr>
+        <w:pStyle w:val="Prrafodelista"/>
+        <w:numPr>
+          <w:ilvl w:val="0"/>
+          <w:numId w:val="13"/>
+        </w:numPr>
+        <w:ind w:left="1494"/>
+        <w:jc w:val="both"/>
+      </w:pPr>
+      <w:r>
+        <w:t>Sostenibilidad: aportar al equilibrio ecológico y cuidado del ambiente a través de las TI.</w:t>
+      </w:r>
+    </w:p>
+    <w:p>
+      <w:pPr>
+        <w:pStyle w:val="Prrafodelista"/>
+        <w:numPr>
+          <w:ilvl w:val="0"/>
+          <w:numId w:val="13"/>
+        </w:numPr>
+        <w:ind w:left="1494"/>
+        <w:jc w:val="both"/>
+      </w:pPr>
+      <w:r>
+        <w:t>Neutralidad tecnológica: el Estado garantiza la libre adopción de tecnologías, teniendo en cuenta recomendaciones, conceptos y normativas de los organismos internacionales competentes en la materia. Se debe fomentar la eficiente prestación de servicios, el empleo de contenidos y aplicaciones, la garantía de la libre y leal competencia, y la adopción de tecnologías en armonía con el desarrollo ambiental sostenible.</w:t>
+      </w:r>
+    </w:p>
+    <w:p>
+      <w:pPr>
+        <w:pStyle w:val="Prrafodelista"/>
+        <w:ind w:left="1134"/>
+        <w:rPr>
+          <w:b/>
+        </w:rPr>
+      </w:pPr>
+    </w:p>
+    <w:p>
+      <w:pPr>
+        <w:pStyle w:val="Prrafodelista"/>
+        <w:numPr>
+          <w:ilvl w:val="2"/>
+          <w:numId w:val="2"/>
+        </w:numPr>
+        <w:outlineLvl w:val="2"/>
+        <w:rPr>
+          <w:b/>
+        </w:rPr>
+      </w:pPr>
+      <w:bookmarkStart w:id="74" w:name="_Toc500073134"/>
+      <w:r>
+        <w:rPr>
+          <w:b/>
+        </w:rPr>
+        <w:t>Arquitectura soportando los Procesos</w:t>
+      </w:r>
+      <w:bookmarkEnd w:id="74"/>
+    </w:p>
+    <w:p>
+      <w:pPr>
+        <w:pStyle w:val="Prrafodelista"/>
+        <w:ind w:left="1134"/>
+        <w:rPr>
+          <w:b/>
+        </w:rPr>
+      </w:pPr>
+    </w:p>
+    <w:p>
+      <w:pPr>
+        <w:pStyle w:val="Prrafodelista"/>
+        <w:numPr>
+          <w:ilvl w:val="2"/>
+          <w:numId w:val="2"/>
+        </w:numPr>
+        <w:outlineLvl w:val="2"/>
+        <w:rPr>
+          <w:b/>
+        </w:rPr>
+      </w:pPr>
+      <w:bookmarkStart w:id="75" w:name="_Toc500073135"/>
+      <w:r>
+        <w:rPr>
+          <w:b/>
+        </w:rPr>
+        <w:t>Requerimientos mapeados a arquitectura</w:t>
+      </w:r>
+      <w:bookmarkEnd w:id="75"/>
+    </w:p>
+    <w:tbl>
+      <w:tblPr>
+        <w:tblStyle w:val="Tablaconcuadrcula"/>
+        <w:tblW w:w="0" w:type="auto"/>
+        <w:tblInd w:w="704" w:type="dxa"/>
+        <w:tblLayout w:type="fixed"/>
+        <w:tblLook w:val="04A0" w:firstRow="1" w:lastRow="0" w:firstColumn="1" w:lastColumn="0" w:noHBand="0" w:noVBand="1"/>
+      </w:tblPr>
+      <w:tblGrid>
+        <w:gridCol w:w="3544"/>
+        <w:gridCol w:w="4806"/>
+      </w:tblGrid>
+      <w:tr>
+        <w:trPr>
+          <w:trHeight w:val="218"/>
+        </w:trPr>
+        <w:tc>
+          <w:tcPr>
+            <w:tcW w:w="3544" w:type="dxa"/>
+          </w:tcPr>
+          <w:p>
+            <w:pPr>
+              <w:pStyle w:val="Prrafodelista"/>
+              <w:spacing w:before="0"/>
+              <w:ind w:left="0"/>
+              <w:rPr>
+                <w:b/>
+              </w:rPr>
+            </w:pPr>
+            <w:r>
+              <w:rPr>
+                <w:b/>
+              </w:rPr>
+              <w:t>Arquitectura Objetivo</w:t>
+            </w:r>
+          </w:p>
+        </w:tc>
+        <w:tc>
+          <w:tcPr>
+            <w:tcW w:w="4806" w:type="dxa"/>
+          </w:tcPr>
+          <w:p>
+            <w:pPr>
+              <w:pStyle w:val="Prrafodelista"/>
+              <w:spacing w:before="0"/>
+              <w:ind w:left="0"/>
+              <w:rPr>
+                <w:b/>
+              </w:rPr>
+            </w:pPr>
+            <w:r>
+              <w:rPr>
+                <w:b/>
+              </w:rPr>
+              <w:t>Requerimientos</w:t>
+            </w:r>
+          </w:p>
+        </w:tc>
+      </w:tr>
+      <w:tr>
+        <w:trPr>
+          <w:trHeight w:val="352"/>
+        </w:trPr>
+        <w:tc>
+          <w:tcPr>
+            <w:tcW w:w="3544" w:type="dxa"/>
+          </w:tcPr>
+          <w:p>
+            <w:pPr>
+              <w:pStyle w:val="Prrafodelista"/>
+              <w:spacing w:before="0"/>
+              <w:ind w:left="0"/>
+            </w:pPr>
+            <w:r>
+              <w:t>Arquitectura de aplicaciones móviles</w:t>
+            </w:r>
+          </w:p>
+        </w:tc>
+        <w:tc>
+          <w:tcPr>
+            <w:tcW w:w="4806" w:type="dxa"/>
+          </w:tcPr>
+          <w:p>
+            <w:pPr>
+              <w:pStyle w:val="Prrafodelista"/>
+              <w:spacing w:before="0"/>
+              <w:ind w:left="0"/>
+            </w:pPr>
+          </w:p>
+        </w:tc>
+      </w:tr>
+      <w:tr>
+        <w:trPr>
+          <w:trHeight w:val="335"/>
+        </w:trPr>
+        <w:tc>
+          <w:tcPr>
+            <w:tcW w:w="3544" w:type="dxa"/>
+          </w:tcPr>
+          <w:p>
+            <w:pPr>
+              <w:pStyle w:val="Prrafodelista"/>
+              <w:spacing w:before="0"/>
+              <w:ind w:left="0"/>
+            </w:pPr>
+            <w:r>
+              <w:t xml:space="preserve">Arquitectura de aplicaciones </w:t>
+            </w:r>
+            <w:r>
+              <w:t>web</w:t>
+            </w:r>
+          </w:p>
+        </w:tc>
+        <w:tc>
+          <w:tcPr>
+            <w:tcW w:w="4806" w:type="dxa"/>
+          </w:tcPr>
+          <w:p>
+            <w:pPr>
+              <w:pStyle w:val="Prrafodelista"/>
+              <w:spacing w:before="0"/>
+              <w:ind w:left="0"/>
+            </w:pPr>
+          </w:p>
+        </w:tc>
+      </w:tr>
+      <w:tr>
+        <w:trPr>
+          <w:trHeight w:val="335"/>
+        </w:trPr>
+        <w:tc>
+          <w:tcPr>
+            <w:tcW w:w="3544" w:type="dxa"/>
+          </w:tcPr>
+          <w:p>
+            <w:pPr>
+              <w:pStyle w:val="Prrafodelista"/>
+              <w:spacing w:before="0"/>
+              <w:ind w:left="0"/>
+            </w:pPr>
+            <w:r>
+              <w:t xml:space="preserve">Arquitectura de aplicaciones </w:t>
+            </w:r>
+            <w:r>
+              <w:t>web</w:t>
+            </w:r>
+          </w:p>
+        </w:tc>
+        <w:tc>
+          <w:tcPr>
+            <w:tcW w:w="4806" w:type="dxa"/>
+          </w:tcPr>
+          <w:p>
+            <w:pPr>
+              <w:pStyle w:val="Prrafodelista"/>
+              <w:spacing w:before="0"/>
+              <w:ind w:left="0"/>
+            </w:pPr>
+          </w:p>
+        </w:tc>
+      </w:tr>
+    </w:tbl>
+    <w:p>
+      <w:pPr>
+        <w:pStyle w:val="Prrafodelista"/>
+        <w:ind w:left="1418"/>
+        <w:rPr>
+          <w:b/>
+        </w:rPr>
+      </w:pPr>
+    </w:p>
+    <w:p>
+      <w:pPr>
+        <w:pStyle w:val="Prrafodelista"/>
+        <w:numPr>
+          <w:ilvl w:val="1"/>
+          <w:numId w:val="2"/>
+        </w:numPr>
+        <w:outlineLvl w:val="1"/>
+        <w:rPr>
+          <w:b/>
+        </w:rPr>
+      </w:pPr>
+      <w:bookmarkStart w:id="76" w:name="_Toc500073136"/>
+      <w:r>
+        <w:rPr>
+          <w:b/>
+        </w:rPr>
+        <w:t>ARQUI</w:t>
+      </w:r>
+      <w:r>
+        <w:rPr>
+          <w:b/>
+        </w:rPr>
+        <w:t>TE</w:t>
+      </w:r>
+      <w:r>
+        <w:rPr>
+          <w:b/>
+        </w:rPr>
+        <w:t xml:space="preserve">CTURA </w:t>
+      </w:r>
+      <w:r>
+        <w:rPr>
+          <w:b/>
+        </w:rPr>
+        <w:t xml:space="preserve">SOFTWARE </w:t>
+      </w:r>
+      <w:r>
+        <w:rPr>
+          <w:b/>
+        </w:rPr>
+        <w:t>PARA SISTEMAS OSCE</w:t>
+      </w:r>
+      <w:bookmarkEnd w:id="76"/>
+    </w:p>
+    <w:p>
+      <w:pPr>
+        <w:pStyle w:val="Prrafodelista"/>
+        <w:ind w:left="680"/>
+        <w:rPr>
+          <w:b/>
+        </w:rPr>
+      </w:pPr>
+    </w:p>
+    <w:p>
+      <w:pPr>
+        <w:pStyle w:val="Prrafodelista"/>
+        <w:numPr>
+          <w:ilvl w:val="2"/>
+          <w:numId w:val="2"/>
+        </w:numPr>
+        <w:outlineLvl w:val="2"/>
+        <w:rPr>
+          <w:b/>
+        </w:rPr>
+      </w:pPr>
+      <w:bookmarkStart w:id="77" w:name="_Toc500073137"/>
       <w:r>
         <w:rPr>
           <w:b/>
@@ -36692,7 +37849,7 @@
         </w:rPr>
         <w:t>Portales Web</w:t>
       </w:r>
-      <w:bookmarkEnd w:id="75"/>
+      <w:bookmarkEnd w:id="77"/>
     </w:p>
     <w:p>
       <w:pPr>
@@ -36745,7 +37902,7 @@
                     </pic:cNvPicPr>
                   </pic:nvPicPr>
                   <pic:blipFill>
-                    <a:blip r:embed="rId34">
+                    <a:blip r:embed="rId44">
                       <a:extLst>
                         <a:ext uri="{28A0092B-C50C-407E-A947-70E740481C1C}">
                           <a14:useLocalDpi xmlns:a14="http://schemas.microsoft.com/office/drawing/2010/main" val="0"/>
@@ -36781,7 +37938,6 @@
       <w:pPr>
         <w:pStyle w:val="Prrafodelista"/>
         <w:ind w:left="708"/>
-        <w:outlineLvl w:val="2"/>
         <w:rPr>
           <w:b/>
         </w:rPr>
@@ -36811,7 +37967,6 @@
         <w:pStyle w:val="Prrafodelista"/>
         <w:ind w:left="1474"/>
         <w:jc w:val="both"/>
-        <w:outlineLvl w:val="3"/>
       </w:pPr>
       <w:r>
         <w:t>Los portales web presentan las siguientes características:</w:t>
@@ -36826,7 +37981,6 @@
         </w:numPr>
         <w:ind w:left="1834"/>
         <w:jc w:val="both"/>
-        <w:outlineLvl w:val="3"/>
       </w:pPr>
       <w:r>
         <w:t>La información de portales web permiten proporcionar información de alcance general a los usuarios de la institución.</w:t>
@@ -36841,7 +37995,6 @@
         </w:numPr>
         <w:ind w:left="1834"/>
         <w:jc w:val="both"/>
-        <w:outlineLvl w:val="3"/>
       </w:pPr>
       <w:r>
         <w:t>Orientada a implementar portales web basados en sistemas de gestión de contenidos.</w:t>
@@ -36856,7 +38009,6 @@
         </w:numPr>
         <w:ind w:left="1834"/>
         <w:jc w:val="both"/>
-        <w:outlineLvl w:val="3"/>
       </w:pPr>
       <w:r>
         <w:t xml:space="preserve">Las </w:t>
@@ -36892,7 +38044,6 @@
         </w:numPr>
         <w:ind w:left="1834"/>
         <w:jc w:val="both"/>
-        <w:outlineLvl w:val="3"/>
       </w:pPr>
       <w:r>
         <w:t xml:space="preserve">Los portales web podrán utilizar contenido web </w:t>
@@ -36920,7 +38071,7 @@
           <w:b/>
         </w:rPr>
       </w:pPr>
-      <w:bookmarkStart w:id="76" w:name="_Toc499781935"/>
+      <w:bookmarkStart w:id="78" w:name="_Toc500073138"/>
       <w:r>
         <w:rPr>
           <w:b/>
@@ -36951,7 +38102,7 @@
         </w:rPr>
         <w:t>Web</w:t>
       </w:r>
-      <w:bookmarkEnd w:id="76"/>
+      <w:bookmarkEnd w:id="78"/>
     </w:p>
     <w:p>
       <w:pPr>
@@ -37003,7 +38154,7 @@
                     </pic:cNvPicPr>
                   </pic:nvPicPr>
                   <pic:blipFill>
-                    <a:blip r:embed="rId35">
+                    <a:blip r:embed="rId45">
                       <a:extLst>
                         <a:ext uri="{28A0092B-C50C-407E-A947-70E740481C1C}">
                           <a14:useLocalDpi xmlns:a14="http://schemas.microsoft.com/office/drawing/2010/main" val="0"/>
@@ -37068,7 +38219,6 @@
       <w:pPr>
         <w:pStyle w:val="Prrafodelista"/>
         <w:ind w:left="1474"/>
-        <w:outlineLvl w:val="3"/>
       </w:pPr>
       <w:r>
         <w:t>Las aplicaciones web</w:t>
@@ -37086,7 +38236,6 @@
         </w:numPr>
         <w:ind w:left="1800"/>
         <w:jc w:val="both"/>
-        <w:outlineLvl w:val="3"/>
       </w:pPr>
       <w:r>
         <w:lastRenderedPageBreak/>
@@ -37111,7 +38260,6 @@
         </w:numPr>
         <w:ind w:left="1800"/>
         <w:jc w:val="both"/>
-        <w:outlineLvl w:val="3"/>
       </w:pPr>
       <w:r>
         <w:t>Las aplicaciones web hacen uso de la plataforma de contenido web para publicar su propio contenido web y reutilizar contenido de otras aplicaciones web.</w:t>
@@ -37126,7 +38274,6 @@
         </w:numPr>
         <w:ind w:left="1800"/>
         <w:jc w:val="both"/>
-        <w:outlineLvl w:val="3"/>
       </w:pPr>
       <w:r>
         <w:t>Las aplicaciones web acceden y procesan la información a través de las API’s expuestas en la plataforma de microservicios</w:t>
@@ -37144,7 +38291,6 @@
         </w:numPr>
         <w:ind w:left="1800"/>
         <w:jc w:val="both"/>
-        <w:outlineLvl w:val="3"/>
       </w:pPr>
       <w:r>
         <w:t>Las aplicaciones web acceden y procesan la información a través de los servicios expuestos a través de la plataforma de aplicaciones empresariales.</w:t>
@@ -37159,7 +38305,6 @@
         </w:numPr>
         <w:ind w:left="1800"/>
         <w:jc w:val="both"/>
-        <w:outlineLvl w:val="3"/>
       </w:pPr>
       <w:r>
         <w:t xml:space="preserve">Las aplicaciones web pueden ser expuestas a través de un sistema </w:t>
@@ -37177,7 +38322,6 @@
         </w:numPr>
         <w:ind w:left="1800"/>
         <w:jc w:val="both"/>
-        <w:outlineLvl w:val="3"/>
       </w:pPr>
       <w:r>
         <w:t xml:space="preserve">Las aplicaciones web acceden a los documentos del OSCE a través </w:t>
@@ -37219,7 +38363,7 @@
           <w:b/>
         </w:rPr>
       </w:pPr>
-      <w:bookmarkStart w:id="77" w:name="_Toc499781936"/>
+      <w:bookmarkStart w:id="79" w:name="_Toc500073139"/>
       <w:r>
         <w:rPr>
           <w:b/>
@@ -37250,7 +38394,7 @@
         </w:rPr>
         <w:t>Móviles</w:t>
       </w:r>
-      <w:bookmarkEnd w:id="77"/>
+      <w:bookmarkEnd w:id="79"/>
     </w:p>
     <w:p>
       <w:pPr>
@@ -37303,7 +38447,7 @@
                     </pic:cNvPicPr>
                   </pic:nvPicPr>
                   <pic:blipFill>
-                    <a:blip r:embed="rId36">
+                    <a:blip r:embed="rId46">
                       <a:extLst>
                         <a:ext uri="{28A0092B-C50C-407E-A947-70E740481C1C}">
                           <a14:useLocalDpi xmlns:a14="http://schemas.microsoft.com/office/drawing/2010/main" val="0"/>
@@ -37367,7 +38511,6 @@
       <w:pPr>
         <w:pStyle w:val="Prrafodelista"/>
         <w:ind w:left="1474"/>
-        <w:outlineLvl w:val="3"/>
       </w:pPr>
       <w:r>
         <w:t>Las aplicaciones móviles</w:t>
@@ -37384,7 +38527,6 @@
           <w:numId w:val="11"/>
         </w:numPr>
         <w:jc w:val="both"/>
-        <w:outlineLvl w:val="3"/>
       </w:pPr>
       <w:r>
         <w:t>Las aplicaciones móviles proporcionan información transaccional, de consultas de los procesos de negocio de la institución.</w:t>
@@ -37398,7 +38540,6 @@
           <w:numId w:val="11"/>
         </w:numPr>
         <w:jc w:val="both"/>
-        <w:outlineLvl w:val="3"/>
       </w:pPr>
       <w:r>
         <w:t xml:space="preserve">Las aplicaciones </w:t>
@@ -37430,7 +38571,6 @@
           <w:numId w:val="11"/>
         </w:numPr>
         <w:jc w:val="both"/>
-        <w:outlineLvl w:val="3"/>
       </w:pPr>
       <w:r>
         <w:t xml:space="preserve">Las aplicaciones </w:t>
@@ -37450,7 +38590,6 @@
           <w:numId w:val="11"/>
         </w:numPr>
         <w:jc w:val="both"/>
-        <w:outlineLvl w:val="3"/>
       </w:pPr>
       <w:r>
         <w:t xml:space="preserve">Las aplicaciones </w:t>
@@ -37470,7 +38609,6 @@
           <w:numId w:val="11"/>
         </w:numPr>
         <w:jc w:val="both"/>
-        <w:outlineLvl w:val="3"/>
       </w:pPr>
       <w:r>
         <w:t>Las aplicaciones web acceden y procesan la información a través de los servicios expuestos a través de la plataforma de aplicaciones empresariales.</w:t>
@@ -37484,7 +38622,6 @@
           <w:numId w:val="11"/>
         </w:numPr>
         <w:jc w:val="both"/>
-        <w:outlineLvl w:val="3"/>
       </w:pPr>
       <w:r>
         <w:t>Las aplicaciones web acceden a los documentos del OSCE a través de la plataforma de documentos.</w:t>
@@ -37516,7 +38653,7 @@
           <w:b/>
         </w:rPr>
       </w:pPr>
-      <w:bookmarkStart w:id="78" w:name="_Toc499781937"/>
+      <w:bookmarkStart w:id="80" w:name="_Toc500073140"/>
       <w:r>
         <w:rPr>
           <w:b/>
@@ -37541,7 +38678,7 @@
         </w:rPr>
         <w:t>Integración por Servicios</w:t>
       </w:r>
-      <w:bookmarkEnd w:id="78"/>
+      <w:bookmarkEnd w:id="80"/>
     </w:p>
     <w:p>
       <w:pPr>
@@ -37594,7 +38731,7 @@
                     </pic:cNvPicPr>
                   </pic:nvPicPr>
                   <pic:blipFill>
-                    <a:blip r:embed="rId37">
+                    <a:blip r:embed="rId47">
                       <a:extLst>
                         <a:ext uri="{28A0092B-C50C-407E-A947-70E740481C1C}">
                           <a14:useLocalDpi xmlns:a14="http://schemas.microsoft.com/office/drawing/2010/main" val="0"/>
@@ -37649,7 +38786,6 @@
       <w:pPr>
         <w:pStyle w:val="Prrafodelista"/>
         <w:ind w:left="1474"/>
-        <w:outlineLvl w:val="3"/>
       </w:pPr>
       <w:r>
         <w:t>Los servicios de integración</w:t>
@@ -37666,7 +38802,6 @@
           <w:numId w:val="12"/>
         </w:numPr>
         <w:jc w:val="both"/>
-        <w:outlineLvl w:val="3"/>
       </w:pPr>
       <w:r>
         <w:t>Los</w:t>
@@ -37689,7 +38824,6 @@
           <w:numId w:val="12"/>
         </w:numPr>
         <w:jc w:val="both"/>
-        <w:outlineLvl w:val="3"/>
       </w:pPr>
       <w:r>
         <w:t>Las aplicaciones del OSCE deben acceder a los servicios de entidades externas a través de la plataforma de integración de servicios.</w:t>
@@ -37703,7 +38837,6 @@
           <w:numId w:val="12"/>
         </w:numPr>
         <w:jc w:val="both"/>
-        <w:outlineLvl w:val="3"/>
       </w:pPr>
       <w:r>
         <w:t>Las aplicaciones del OSCE deben acceder a los servicios internos a través de la plataforma de integración de servicios.</w:t>
@@ -37717,7 +38850,6 @@
           <w:numId w:val="12"/>
         </w:numPr>
         <w:jc w:val="both"/>
-        <w:outlineLvl w:val="3"/>
       </w:pPr>
       <w:r>
         <w:t>Los servicios internos a exponer en la plataforma de integración de servicios debe ser aquellos servicios que son reutilizables entre sistemas del OSCE</w:t>
@@ -37742,6 +38874,7 @@
           <w:b/>
         </w:rPr>
       </w:pPr>
+      <w:bookmarkStart w:id="81" w:name="_Toc500073141"/>
       <w:r>
         <w:rPr>
           <w:b/>
@@ -37778,6 +38911,7 @@
         </w:rPr>
         <w:t>servicios</w:t>
       </w:r>
+      <w:bookmarkEnd w:id="81"/>
     </w:p>
     <w:p>
       <w:pPr>
@@ -37808,6 +38942,10 @@
         </w:rPr>
       </w:pPr>
       <w:r>
+        <w:rPr>
+          <w:noProof/>
+          <w:lang w:val="es-PE" w:eastAsia="es-PE"/>
+        </w:rPr>
         <w:drawing>
           <wp:inline distT="0" distB="0" distL="0" distR="0" wp14:anchorId="32B54227" wp14:editId="2DF6CCD0">
             <wp:extent cx="5759450" cy="3730871"/>
@@ -37826,7 +38964,7 @@
                     </pic:cNvPicPr>
                   </pic:nvPicPr>
                   <pic:blipFill>
-                    <a:blip r:embed="rId38">
+                    <a:blip r:embed="rId48">
                       <a:extLst>
                         <a:ext uri="{28A0092B-C50C-407E-A947-70E740481C1C}">
                           <a14:useLocalDpi xmlns:a14="http://schemas.microsoft.com/office/drawing/2010/main" val="0"/>
@@ -37891,7 +39029,6 @@
       <w:pPr>
         <w:pStyle w:val="Prrafodelista"/>
         <w:ind w:left="1474"/>
-        <w:outlineLvl w:val="3"/>
         <w:rPr>
           <w:highlight w:val="yellow"/>
         </w:rPr>
@@ -37911,7 +39048,6 @@
           <w:numId w:val="12"/>
         </w:numPr>
         <w:jc w:val="both"/>
-        <w:outlineLvl w:val="3"/>
         <w:rPr>
           <w:highlight w:val="yellow"/>
         </w:rPr>
@@ -37932,7 +39068,6 @@
           <w:numId w:val="12"/>
         </w:numPr>
         <w:jc w:val="both"/>
-        <w:outlineLvl w:val="3"/>
         <w:rPr>
           <w:highlight w:val="yellow"/>
         </w:rPr>
@@ -37952,7 +39087,6 @@
           <w:numId w:val="12"/>
         </w:numPr>
         <w:jc w:val="both"/>
-        <w:outlineLvl w:val="3"/>
         <w:rPr>
           <w:highlight w:val="yellow"/>
         </w:rPr>
@@ -37972,7 +39106,6 @@
           <w:numId w:val="12"/>
         </w:numPr>
         <w:jc w:val="both"/>
-        <w:outlineLvl w:val="3"/>
         <w:rPr>
           <w:highlight w:val="yellow"/>
         </w:rPr>
@@ -38003,6 +39136,7 @@
           <w:b/>
         </w:rPr>
       </w:pPr>
+      <w:bookmarkStart w:id="82" w:name="_Toc500073142"/>
       <w:r>
         <w:rPr>
           <w:b/>
@@ -38015,6 +39149,7 @@
         </w:rPr>
         <w:t>de Búsquedas</w:t>
       </w:r>
+      <w:bookmarkEnd w:id="82"/>
     </w:p>
     <w:p>
       <w:pPr>
@@ -38045,6 +39180,10 @@
         </w:rPr>
       </w:pPr>
       <w:r>
+        <w:rPr>
+          <w:noProof/>
+          <w:lang w:val="es-PE" w:eastAsia="es-PE"/>
+        </w:rPr>
         <w:drawing>
           <wp:inline distT="0" distB="0" distL="0" distR="0" wp14:anchorId="239484F4" wp14:editId="4F1AB1DD">
             <wp:extent cx="5759450" cy="4155243"/>
@@ -38063,7 +39202,7 @@
                     </pic:cNvPicPr>
                   </pic:nvPicPr>
                   <pic:blipFill>
-                    <a:blip r:embed="rId39">
+                    <a:blip r:embed="rId49">
                       <a:extLst>
                         <a:ext uri="{28A0092B-C50C-407E-A947-70E740481C1C}">
                           <a14:useLocalDpi xmlns:a14="http://schemas.microsoft.com/office/drawing/2010/main" val="0"/>
@@ -38128,7 +39267,6 @@
       <w:pPr>
         <w:pStyle w:val="Prrafodelista"/>
         <w:ind w:left="1474"/>
-        <w:outlineLvl w:val="3"/>
         <w:rPr>
           <w:highlight w:val="yellow"/>
         </w:rPr>
@@ -38148,7 +39286,6 @@
           <w:numId w:val="12"/>
         </w:numPr>
         <w:jc w:val="both"/>
-        <w:outlineLvl w:val="3"/>
         <w:rPr>
           <w:highlight w:val="yellow"/>
         </w:rPr>
@@ -38168,7 +39305,6 @@
           <w:numId w:val="12"/>
         </w:numPr>
         <w:jc w:val="both"/>
-        <w:outlineLvl w:val="3"/>
         <w:rPr>
           <w:highlight w:val="yellow"/>
         </w:rPr>
@@ -38188,7 +39324,6 @@
           <w:numId w:val="12"/>
         </w:numPr>
         <w:jc w:val="both"/>
-        <w:outlineLvl w:val="3"/>
         <w:rPr>
           <w:highlight w:val="yellow"/>
         </w:rPr>
@@ -38208,7 +39343,6 @@
           <w:numId w:val="12"/>
         </w:numPr>
         <w:jc w:val="both"/>
-        <w:outlineLvl w:val="3"/>
         <w:rPr>
           <w:highlight w:val="yellow"/>
         </w:rPr>
@@ -38239,6 +39373,7 @@
           <w:b/>
         </w:rPr>
       </w:pPr>
+      <w:bookmarkStart w:id="83" w:name="_Toc500073143"/>
       <w:r>
         <w:rPr>
           <w:b/>
@@ -38257,6 +39392,7 @@
         </w:rPr>
         <w:t>Servicios de integración</w:t>
       </w:r>
+      <w:bookmarkEnd w:id="83"/>
     </w:p>
     <w:p>
       <w:pPr>
@@ -38286,8 +39422,11 @@
           <w:b/>
         </w:rPr>
       </w:pPr>
-      <w:bookmarkStart w:id="79" w:name="_GoBack"/>
       <w:r>
+        <w:rPr>
+          <w:noProof/>
+          <w:lang w:val="es-PE" w:eastAsia="es-PE"/>
+        </w:rPr>
         <w:lastRenderedPageBreak/>
         <w:drawing>
           <wp:inline distT="0" distB="0" distL="0" distR="0" wp14:anchorId="6FDB5521" wp14:editId="73A2C7BF">
@@ -38307,7 +39446,7 @@
                     </pic:cNvPicPr>
                   </pic:nvPicPr>
                   <pic:blipFill>
-                    <a:blip r:embed="rId40">
+                    <a:blip r:embed="rId50">
                       <a:extLst>
                         <a:ext uri="{28A0092B-C50C-407E-A947-70E740481C1C}">
                           <a14:useLocalDpi xmlns:a14="http://schemas.microsoft.com/office/drawing/2010/main" val="0"/>
@@ -38338,7 +39477,6 @@
           </wp:inline>
         </w:drawing>
       </w:r>
-      <w:bookmarkEnd w:id="79"/>
     </w:p>
     <w:p>
       <w:pPr>
@@ -38373,7 +39511,6 @@
       <w:pPr>
         <w:pStyle w:val="Prrafodelista"/>
         <w:ind w:left="1474"/>
-        <w:outlineLvl w:val="3"/>
         <w:rPr>
           <w:highlight w:val="yellow"/>
         </w:rPr>
@@ -38393,7 +39530,6 @@
           <w:numId w:val="12"/>
         </w:numPr>
         <w:jc w:val="both"/>
-        <w:outlineLvl w:val="3"/>
         <w:rPr>
           <w:highlight w:val="yellow"/>
         </w:rPr>
@@ -38413,7 +39549,6 @@
           <w:numId w:val="12"/>
         </w:numPr>
         <w:jc w:val="both"/>
-        <w:outlineLvl w:val="3"/>
         <w:rPr>
           <w:highlight w:val="yellow"/>
         </w:rPr>
@@ -38433,7 +39568,6 @@
           <w:numId w:val="12"/>
         </w:numPr>
         <w:jc w:val="both"/>
-        <w:outlineLvl w:val="3"/>
         <w:rPr>
           <w:highlight w:val="yellow"/>
         </w:rPr>
@@ -38453,7 +39587,6 @@
           <w:numId w:val="12"/>
         </w:numPr>
         <w:jc w:val="both"/>
-        <w:outlineLvl w:val="3"/>
         <w:rPr>
           <w:highlight w:val="yellow"/>
         </w:rPr>
@@ -38491,14 +39624,26 @@
           <w:b/>
         </w:rPr>
       </w:pPr>
-      <w:bookmarkStart w:id="80" w:name="_Toc499781938"/>
+      <w:bookmarkStart w:id="84" w:name="_Toc500073144"/>
       <w:r>
         <w:rPr>
           <w:b/>
         </w:rPr>
-        <w:t>ARQUITECTURA PARA ENTORNOS DE DESARROLLO</w:t>
+        <w:t xml:space="preserve">ARQUITECTURA </w:t>
       </w:r>
-      <w:bookmarkEnd w:id="80"/>
+      <w:r>
+        <w:rPr>
+          <w:b/>
+        </w:rPr>
+        <w:t xml:space="preserve">SOFTWARE </w:t>
+      </w:r>
+      <w:r>
+        <w:rPr>
+          <w:b/>
+        </w:rPr>
+        <w:t>PARA ENTORNOS DE DESARROLLO</w:t>
+      </w:r>
+      <w:bookmarkEnd w:id="84"/>
     </w:p>
     <w:p>
       <w:pPr>
@@ -38512,7 +39657,7 @@
           <w:b/>
         </w:rPr>
       </w:pPr>
-      <w:bookmarkStart w:id="81" w:name="_Toc499781939"/>
+      <w:bookmarkStart w:id="85" w:name="_Toc500073145"/>
       <w:r>
         <w:rPr>
           <w:b/>
@@ -38525,7 +39670,7 @@
         </w:rPr>
         <w:t>ntorno de desarrollo de aplicaciones web</w:t>
       </w:r>
-      <w:bookmarkEnd w:id="81"/>
+      <w:bookmarkEnd w:id="85"/>
     </w:p>
     <w:p>
       <w:pPr>
@@ -38557,7 +39702,7 @@
                     </pic:cNvPicPr>
                   </pic:nvPicPr>
                   <pic:blipFill>
-                    <a:blip r:embed="rId41">
+                    <a:blip r:embed="rId51">
                       <a:extLst>
                         <a:ext uri="{28A0092B-C50C-407E-A947-70E740481C1C}">
                           <a14:useLocalDpi xmlns:a14="http://schemas.microsoft.com/office/drawing/2010/main" val="0"/>
@@ -38986,7 +40131,7 @@
                 <w:szCs w:val="18"/>
               </w:rPr>
             </w:pPr>
-            <w:hyperlink r:id="rId42" w:history="1">
+            <w:hyperlink r:id="rId52" w:history="1">
               <w:r>
                 <w:rPr>
                   <w:rStyle w:val="Hipervnculo"/>
@@ -39112,7 +40257,7 @@
                 <w:szCs w:val="18"/>
               </w:rPr>
             </w:pPr>
-            <w:hyperlink r:id="rId43" w:history="1">
+            <w:hyperlink r:id="rId53" w:history="1">
               <w:r>
                 <w:rPr>
                   <w:rStyle w:val="Hipervnculo"/>
@@ -39173,7 +40318,7 @@
                 <w:szCs w:val="18"/>
               </w:rPr>
             </w:pPr>
-            <w:hyperlink r:id="rId44" w:history="1">
+            <w:hyperlink r:id="rId54" w:history="1">
               <w:r>
                 <w:rPr>
                   <w:rStyle w:val="Hipervnculo"/>
@@ -39241,7 +40386,7 @@
                 <w:szCs w:val="18"/>
               </w:rPr>
             </w:pPr>
-            <w:hyperlink r:id="rId45" w:history="1">
+            <w:hyperlink r:id="rId55" w:history="1">
               <w:r>
                 <w:rPr>
                   <w:rStyle w:val="Hipervnculo"/>
@@ -39299,7 +40444,7 @@
                 <w:szCs w:val="18"/>
               </w:rPr>
             </w:pPr>
-            <w:hyperlink r:id="rId46" w:history="1">
+            <w:hyperlink r:id="rId56" w:history="1">
               <w:r>
                 <w:rPr>
                   <w:rStyle w:val="Hipervnculo"/>
@@ -39357,7 +40502,7 @@
                 <w:szCs w:val="18"/>
               </w:rPr>
             </w:pPr>
-            <w:hyperlink r:id="rId47" w:history="1">
+            <w:hyperlink r:id="rId57" w:history="1">
               <w:r>
                 <w:rPr>
                   <w:rStyle w:val="Hipervnculo"/>
@@ -39415,7 +40560,7 @@
                 <w:szCs w:val="18"/>
               </w:rPr>
             </w:pPr>
-            <w:hyperlink r:id="rId48" w:history="1">
+            <w:hyperlink r:id="rId58" w:history="1">
               <w:r>
                 <w:rPr>
                   <w:rStyle w:val="Hipervnculo"/>
@@ -39473,7 +40618,7 @@
                 <w:szCs w:val="18"/>
               </w:rPr>
             </w:pPr>
-            <w:hyperlink r:id="rId49" w:history="1">
+            <w:hyperlink r:id="rId59" w:history="1">
               <w:r>
                 <w:rPr>
                   <w:rStyle w:val="Hipervnculo"/>
@@ -39531,7 +40676,7 @@
                 <w:szCs w:val="18"/>
               </w:rPr>
             </w:pPr>
-            <w:hyperlink r:id="rId50" w:history="1">
+            <w:hyperlink r:id="rId60" w:history="1">
               <w:r>
                 <w:rPr>
                   <w:rStyle w:val="Hipervnculo"/>
@@ -39636,7 +40781,7 @@
           <w:b/>
         </w:rPr>
       </w:pPr>
-      <w:bookmarkStart w:id="82" w:name="_Toc499781940"/>
+      <w:bookmarkStart w:id="86" w:name="_Toc500073146"/>
       <w:r>
         <w:rPr>
           <w:b/>
@@ -39649,7 +40794,7 @@
         </w:rPr>
         <w:t>ntorno de desarrollo de aplicaciones móviles</w:t>
       </w:r>
-      <w:bookmarkEnd w:id="82"/>
+      <w:bookmarkEnd w:id="86"/>
     </w:p>
     <w:p>
       <w:pPr>
@@ -39682,7 +40827,7 @@
                     </pic:cNvPicPr>
                   </pic:nvPicPr>
                   <pic:blipFill>
-                    <a:blip r:embed="rId51">
+                    <a:blip r:embed="rId61">
                       <a:extLst>
                         <a:ext uri="{28A0092B-C50C-407E-A947-70E740481C1C}">
                           <a14:useLocalDpi xmlns:a14="http://schemas.microsoft.com/office/drawing/2010/main" val="0"/>
@@ -40229,14 +41374,14 @@
           <w:b/>
         </w:rPr>
       </w:pPr>
-      <w:bookmarkStart w:id="83" w:name="_Toc499781941"/>
+      <w:bookmarkStart w:id="87" w:name="_Toc500073147"/>
       <w:r>
         <w:rPr>
           <w:b/>
         </w:rPr>
         <w:t>Entorno de desarrollo de servicios de integración</w:t>
       </w:r>
-      <w:bookmarkEnd w:id="83"/>
+      <w:bookmarkEnd w:id="87"/>
     </w:p>
     <w:p>
       <w:pPr>
@@ -40267,7 +41412,7 @@
                     </pic:cNvPicPr>
                   </pic:nvPicPr>
                   <pic:blipFill>
-                    <a:blip r:embed="rId52">
+                    <a:blip r:embed="rId62">
                       <a:extLst>
                         <a:ext uri="{28A0092B-C50C-407E-A947-70E740481C1C}">
                           <a14:useLocalDpi xmlns:a14="http://schemas.microsoft.com/office/drawing/2010/main" val="0"/>
@@ -40754,7 +41899,7 @@
                 <w:szCs w:val="18"/>
               </w:rPr>
             </w:pPr>
-            <w:hyperlink r:id="rId53" w:history="1">
+            <w:hyperlink r:id="rId63" w:history="1">
               <w:r>
                 <w:rPr>
                   <w:rStyle w:val="Hipervnculo"/>
@@ -40872,7 +42017,7 @@
           <w:b/>
         </w:rPr>
       </w:pPr>
-      <w:bookmarkStart w:id="84" w:name="_Toc499781942"/>
+      <w:bookmarkStart w:id="88" w:name="_Toc500073148"/>
       <w:r>
         <w:rPr>
           <w:b/>
@@ -40880,7 +42025,7 @@
         <w:lastRenderedPageBreak/>
         <w:t>ESTRATEGIAS PARA LA TRANSICIÓN DE ARQUITECTURAS DE SOFTWARE EN EL OSCE</w:t>
       </w:r>
-      <w:bookmarkEnd w:id="84"/>
+      <w:bookmarkEnd w:id="88"/>
     </w:p>
     <w:p>
       <w:pPr>
@@ -40894,7 +42039,7 @@
           <w:b/>
         </w:rPr>
       </w:pPr>
-      <w:bookmarkStart w:id="85" w:name="_Toc499781943"/>
+      <w:bookmarkStart w:id="89" w:name="_Toc500073149"/>
       <w:r>
         <w:rPr>
           <w:b/>
@@ -40913,7 +42058,7 @@
         </w:rPr>
         <w:t>ITECTURAS</w:t>
       </w:r>
-      <w:bookmarkEnd w:id="85"/>
+      <w:bookmarkEnd w:id="89"/>
     </w:p>
     <w:p>
       <w:r>
@@ -40939,7 +42084,7 @@
                     </pic:cNvPicPr>
                   </pic:nvPicPr>
                   <pic:blipFill>
-                    <a:blip r:embed="rId54">
+                    <a:blip r:embed="rId64">
                       <a:extLst>
                         <a:ext uri="{28A0092B-C50C-407E-A947-70E740481C1C}">
                           <a14:useLocalDpi xmlns:a14="http://schemas.microsoft.com/office/drawing/2010/main" val="0"/>
@@ -41427,14 +42572,14 @@
           <w:b/>
         </w:rPr>
       </w:pPr>
-      <w:bookmarkStart w:id="86" w:name="_Toc499781944"/>
+      <w:bookmarkStart w:id="90" w:name="_Toc500073150"/>
       <w:r>
         <w:rPr>
           <w:b/>
         </w:rPr>
         <w:t>VISIÓN DE ARQUITECTURA DE SOFTWARE CON LA NTP ISO/IEC 12207: 2016</w:t>
       </w:r>
-      <w:bookmarkEnd w:id="86"/>
+      <w:bookmarkEnd w:id="90"/>
     </w:p>
     <w:p>
       <w:pPr>
@@ -41448,7 +42593,7 @@
           <w:b/>
         </w:rPr>
       </w:pPr>
-      <w:bookmarkStart w:id="87" w:name="_Toc499781945"/>
+      <w:bookmarkStart w:id="91" w:name="_Toc500073151"/>
       <w:r>
         <w:rPr>
           <w:b/>
@@ -41456,7 +42601,7 @@
         <w:lastRenderedPageBreak/>
         <w:t>CUADRO DE SEGUIMIENTO</w:t>
       </w:r>
-      <w:bookmarkEnd w:id="87"/>
+      <w:bookmarkEnd w:id="91"/>
       <w:r>
         <w:rPr>
           <w:b/>
@@ -41476,14 +42621,14 @@
           <w:b/>
         </w:rPr>
       </w:pPr>
-      <w:bookmarkStart w:id="88" w:name="_Toc499781946"/>
+      <w:bookmarkStart w:id="92" w:name="_Toc500073152"/>
       <w:r>
         <w:rPr>
           <w:b/>
         </w:rPr>
         <w:t>JUSTIFICACIÓN</w:t>
       </w:r>
-      <w:bookmarkEnd w:id="88"/>
+      <w:bookmarkEnd w:id="92"/>
       <w:r>
         <w:rPr>
           <w:b/>
@@ -41517,14 +42662,14 @@
           <w:b/>
         </w:rPr>
       </w:pPr>
-      <w:bookmarkStart w:id="89" w:name="_Toc499781947"/>
+      <w:bookmarkStart w:id="93" w:name="_Toc500073153"/>
       <w:r>
         <w:rPr>
           <w:b/>
         </w:rPr>
         <w:t>CRITERIOS PARA DETERMINAR LA VIABILIDAD DE APLICACIÓN DE LA ARQUITECTURA DE SOFTWARE PROPUESTA EN LOS NUEVOS DESARROLLOS DE SOFTWARE DE LOS NUEVOS SISTEMAS DEL OSCE</w:t>
       </w:r>
-      <w:bookmarkEnd w:id="89"/>
+      <w:bookmarkEnd w:id="93"/>
     </w:p>
     <w:p>
       <w:pPr>
@@ -41538,14 +42683,14 @@
           <w:b/>
         </w:rPr>
       </w:pPr>
-      <w:bookmarkStart w:id="90" w:name="_Toc499781948"/>
+      <w:bookmarkStart w:id="94" w:name="_Toc500073154"/>
       <w:r>
         <w:rPr>
           <w:b/>
         </w:rPr>
         <w:t>CRITERIOS PARA APLICACIONES WEB</w:t>
       </w:r>
-      <w:bookmarkEnd w:id="90"/>
+      <w:bookmarkEnd w:id="94"/>
     </w:p>
     <w:p>
       <w:pPr>
@@ -41559,14 +42704,14 @@
           <w:b/>
         </w:rPr>
       </w:pPr>
-      <w:bookmarkStart w:id="91" w:name="_Toc499781949"/>
+      <w:bookmarkStart w:id="95" w:name="_Toc500073155"/>
       <w:r>
         <w:rPr>
           <w:b/>
         </w:rPr>
         <w:t>CRITERIOS PARA APLICACIONES MÓVILES</w:t>
       </w:r>
-      <w:bookmarkEnd w:id="91"/>
+      <w:bookmarkEnd w:id="95"/>
     </w:p>
     <w:p>
       <w:pPr>
@@ -41580,6 +42725,7 @@
           <w:b/>
         </w:rPr>
       </w:pPr>
+      <w:bookmarkStart w:id="96" w:name="_Toc500073156"/>
       <w:r>
         <w:rPr>
           <w:b/>
@@ -41590,7 +42736,14 @@
         <w:rPr>
           <w:b/>
         </w:rPr>
-        <w:t xml:space="preserve">SERVICIOS DE INTEGRACIÓN </w:t>
+        <w:t>SERVICIOS DE INTEGRACIÓN</w:t>
+      </w:r>
+      <w:bookmarkEnd w:id="96"/>
+      <w:r>
+        <w:rPr>
+          <w:b/>
+        </w:rPr>
+        <w:t xml:space="preserve"> </w:t>
       </w:r>
     </w:p>
     <w:p>
@@ -41618,8 +42771,8 @@
       </w:pPr>
     </w:p>
     <w:sectPr>
-      <w:headerReference w:type="default" r:id="rId55"/>
-      <w:footerReference w:type="default" r:id="rId56"/>
+      <w:headerReference w:type="default" r:id="rId65"/>
+      <w:footerReference w:type="default" r:id="rId66"/>
       <w:pgSz w:w="11906" w:h="16838"/>
       <w:pgMar w:top="1247" w:right="1418" w:bottom="1247" w:left="1418" w:header="709" w:footer="341" w:gutter="0"/>
       <w:cols w:space="708"/>
@@ -41728,7 +42881,7 @@
               <w:sz w:val="16"/>
               <w:szCs w:val="16"/>
             </w:rPr>
-            <w:t>24</w:t>
+            <w:t>4</w:t>
           </w:r>
           <w:r>
             <w:rPr>
@@ -41783,7 +42936,7 @@
               <w:sz w:val="16"/>
               <w:szCs w:val="16"/>
             </w:rPr>
-            <w:t>37</w:t>
+            <w:t>46</w:t>
           </w:r>
           <w:r>
             <w:rPr>
@@ -42183,7 +43336,7 @@
     </w:lvl>
   </w:abstractNum>
   <w:abstractNum w:abstractNumId="1">
-    <w:nsid w:val="0BEA481F"/>
+    <w:nsid w:val="07910873"/>
     <w:multiLevelType w:val="multilevel"/>
     <w:tmpl w:val="97DC64EC"/>
     <w:lvl w:ilvl="0">
@@ -42296,6 +43449,119 @@
     </w:lvl>
   </w:abstractNum>
   <w:abstractNum w:abstractNumId="2">
+    <w:nsid w:val="0BEA481F"/>
+    <w:multiLevelType w:val="multilevel"/>
+    <w:tmpl w:val="97DC64EC"/>
+    <w:lvl w:ilvl="0">
+      <w:start w:val="1"/>
+      <w:numFmt w:val="decimal"/>
+      <w:lvlText w:val="%1."/>
+      <w:lvlJc w:val="left"/>
+      <w:pPr>
+        <w:ind w:left="340" w:hanging="340"/>
+      </w:pPr>
+      <w:rPr>
+        <w:rFonts w:hint="default"/>
+      </w:rPr>
+    </w:lvl>
+    <w:lvl w:ilvl="1">
+      <w:start w:val="1"/>
+      <w:numFmt w:val="decimal"/>
+      <w:lvlText w:val="%1.%2."/>
+      <w:lvlJc w:val="left"/>
+      <w:pPr>
+        <w:ind w:left="680" w:hanging="510"/>
+      </w:pPr>
+      <w:rPr>
+        <w:rFonts w:hint="default"/>
+      </w:rPr>
+    </w:lvl>
+    <w:lvl w:ilvl="2">
+      <w:start w:val="1"/>
+      <w:numFmt w:val="decimal"/>
+      <w:lvlText w:val="%1.%2.%3."/>
+      <w:lvlJc w:val="left"/>
+      <w:pPr>
+        <w:ind w:left="1134" w:hanging="737"/>
+      </w:pPr>
+      <w:rPr>
+        <w:rFonts w:hint="default"/>
+      </w:rPr>
+    </w:lvl>
+    <w:lvl w:ilvl="3">
+      <w:start w:val="1"/>
+      <w:numFmt w:val="decimal"/>
+      <w:lvlText w:val="%1.%2.%3.%4."/>
+      <w:lvlJc w:val="left"/>
+      <w:pPr>
+        <w:ind w:left="1474" w:hanging="850"/>
+      </w:pPr>
+      <w:rPr>
+        <w:rFonts w:hint="default"/>
+      </w:rPr>
+    </w:lvl>
+    <w:lvl w:ilvl="4">
+      <w:start w:val="1"/>
+      <w:numFmt w:val="bullet"/>
+      <w:lvlText w:val=""/>
+      <w:lvlJc w:val="left"/>
+      <w:pPr>
+        <w:ind w:left="2232" w:hanging="792"/>
+      </w:pPr>
+      <w:rPr>
+        <w:rFonts w:ascii="Symbol" w:hAnsi="Symbol" w:hint="default"/>
+      </w:rPr>
+    </w:lvl>
+    <w:lvl w:ilvl="5">
+      <w:start w:val="1"/>
+      <w:numFmt w:val="decimal"/>
+      <w:lvlText w:val="%1.%2.%3.%4.%5.%6."/>
+      <w:lvlJc w:val="left"/>
+      <w:pPr>
+        <w:ind w:left="2736" w:hanging="936"/>
+      </w:pPr>
+      <w:rPr>
+        <w:rFonts w:hint="default"/>
+      </w:rPr>
+    </w:lvl>
+    <w:lvl w:ilvl="6">
+      <w:start w:val="1"/>
+      <w:numFmt w:val="decimal"/>
+      <w:lvlText w:val="%1.%2.%3.%4.%5.%6.%7."/>
+      <w:lvlJc w:val="left"/>
+      <w:pPr>
+        <w:ind w:left="3240" w:hanging="1080"/>
+      </w:pPr>
+      <w:rPr>
+        <w:rFonts w:hint="default"/>
+      </w:rPr>
+    </w:lvl>
+    <w:lvl w:ilvl="7">
+      <w:start w:val="1"/>
+      <w:numFmt w:val="decimal"/>
+      <w:lvlText w:val="%1.%2.%3.%4.%5.%6.%7.%8."/>
+      <w:lvlJc w:val="left"/>
+      <w:pPr>
+        <w:ind w:left="3744" w:hanging="1224"/>
+      </w:pPr>
+      <w:rPr>
+        <w:rFonts w:hint="default"/>
+      </w:rPr>
+    </w:lvl>
+    <w:lvl w:ilvl="8">
+      <w:start w:val="1"/>
+      <w:numFmt w:val="decimal"/>
+      <w:lvlText w:val="%1.%2.%3.%4.%5.%6.%7.%8.%9."/>
+      <w:lvlJc w:val="left"/>
+      <w:pPr>
+        <w:ind w:left="4320" w:hanging="1440"/>
+      </w:pPr>
+      <w:rPr>
+        <w:rFonts w:hint="default"/>
+      </w:rPr>
+    </w:lvl>
+  </w:abstractNum>
+  <w:abstractNum w:abstractNumId="3">
     <w:nsid w:val="0D966570"/>
     <w:multiLevelType w:val="hybridMultilevel"/>
     <w:tmpl w:val="B25287EE"/>
@@ -42408,7 +43674,7 @@
       </w:rPr>
     </w:lvl>
   </w:abstractNum>
-  <w:abstractNum w:abstractNumId="3">
+  <w:abstractNum w:abstractNumId="4">
     <w:nsid w:val="0DAD4893"/>
     <w:multiLevelType w:val="hybridMultilevel"/>
     <w:tmpl w:val="E4202C06"/>
@@ -42521,7 +43787,7 @@
       </w:rPr>
     </w:lvl>
   </w:abstractNum>
-  <w:abstractNum w:abstractNumId="4">
+  <w:abstractNum w:abstractNumId="5">
     <w:nsid w:val="11E53AE3"/>
     <w:multiLevelType w:val="multilevel"/>
     <w:tmpl w:val="BCA829E4"/>
@@ -42634,7 +43900,7 @@
       </w:rPr>
     </w:lvl>
   </w:abstractNum>
-  <w:abstractNum w:abstractNumId="5">
+  <w:abstractNum w:abstractNumId="6">
     <w:nsid w:val="123E7E42"/>
     <w:multiLevelType w:val="hybridMultilevel"/>
     <w:tmpl w:val="ED8CCEEC"/>
@@ -42747,10 +44013,10 @@
       </w:rPr>
     </w:lvl>
   </w:abstractNum>
-  <w:abstractNum w:abstractNumId="6">
-    <w:nsid w:val="16196801"/>
+  <w:abstractNum w:abstractNumId="7">
+    <w:nsid w:val="13694643"/>
     <w:multiLevelType w:val="multilevel"/>
-    <w:tmpl w:val="BCA829E4"/>
+    <w:tmpl w:val="97DC64EC"/>
     <w:lvl w:ilvl="0">
       <w:start w:val="1"/>
       <w:numFmt w:val="decimal"/>
@@ -42769,7 +44035,7 @@
       <w:lvlText w:val="%1.%2."/>
       <w:lvlJc w:val="left"/>
       <w:pPr>
-        <w:ind w:left="964" w:hanging="567"/>
+        <w:ind w:left="680" w:hanging="510"/>
       </w:pPr>
       <w:rPr>
         <w:rFonts w:hint="default"/>
@@ -42781,7 +44047,7 @@
       <w:lvlText w:val="%1.%2.%3."/>
       <w:lvlJc w:val="left"/>
       <w:pPr>
-        <w:ind w:left="1758" w:hanging="794"/>
+        <w:ind w:left="1134" w:hanging="737"/>
       </w:pPr>
       <w:rPr>
         <w:rFonts w:hint="default"/>
@@ -42793,6 +44059,119 @@
       <w:lvlText w:val="%1.%2.%3.%4."/>
       <w:lvlJc w:val="left"/>
       <w:pPr>
+        <w:ind w:left="1474" w:hanging="850"/>
+      </w:pPr>
+      <w:rPr>
+        <w:rFonts w:hint="default"/>
+      </w:rPr>
+    </w:lvl>
+    <w:lvl w:ilvl="4">
+      <w:start w:val="1"/>
+      <w:numFmt w:val="bullet"/>
+      <w:lvlText w:val=""/>
+      <w:lvlJc w:val="left"/>
+      <w:pPr>
+        <w:ind w:left="2232" w:hanging="792"/>
+      </w:pPr>
+      <w:rPr>
+        <w:rFonts w:ascii="Symbol" w:hAnsi="Symbol" w:hint="default"/>
+      </w:rPr>
+    </w:lvl>
+    <w:lvl w:ilvl="5">
+      <w:start w:val="1"/>
+      <w:numFmt w:val="decimal"/>
+      <w:lvlText w:val="%1.%2.%3.%4.%5.%6."/>
+      <w:lvlJc w:val="left"/>
+      <w:pPr>
+        <w:ind w:left="2736" w:hanging="936"/>
+      </w:pPr>
+      <w:rPr>
+        <w:rFonts w:hint="default"/>
+      </w:rPr>
+    </w:lvl>
+    <w:lvl w:ilvl="6">
+      <w:start w:val="1"/>
+      <w:numFmt w:val="decimal"/>
+      <w:lvlText w:val="%1.%2.%3.%4.%5.%6.%7."/>
+      <w:lvlJc w:val="left"/>
+      <w:pPr>
+        <w:ind w:left="3240" w:hanging="1080"/>
+      </w:pPr>
+      <w:rPr>
+        <w:rFonts w:hint="default"/>
+      </w:rPr>
+    </w:lvl>
+    <w:lvl w:ilvl="7">
+      <w:start w:val="1"/>
+      <w:numFmt w:val="decimal"/>
+      <w:lvlText w:val="%1.%2.%3.%4.%5.%6.%7.%8."/>
+      <w:lvlJc w:val="left"/>
+      <w:pPr>
+        <w:ind w:left="3744" w:hanging="1224"/>
+      </w:pPr>
+      <w:rPr>
+        <w:rFonts w:hint="default"/>
+      </w:rPr>
+    </w:lvl>
+    <w:lvl w:ilvl="8">
+      <w:start w:val="1"/>
+      <w:numFmt w:val="decimal"/>
+      <w:lvlText w:val="%1.%2.%3.%4.%5.%6.%7.%8.%9."/>
+      <w:lvlJc w:val="left"/>
+      <w:pPr>
+        <w:ind w:left="4320" w:hanging="1440"/>
+      </w:pPr>
+      <w:rPr>
+        <w:rFonts w:hint="default"/>
+      </w:rPr>
+    </w:lvl>
+  </w:abstractNum>
+  <w:abstractNum w:abstractNumId="8">
+    <w:nsid w:val="16196801"/>
+    <w:multiLevelType w:val="multilevel"/>
+    <w:tmpl w:val="BCA829E4"/>
+    <w:lvl w:ilvl="0">
+      <w:start w:val="1"/>
+      <w:numFmt w:val="decimal"/>
+      <w:lvlText w:val="%1."/>
+      <w:lvlJc w:val="left"/>
+      <w:pPr>
+        <w:ind w:left="340" w:hanging="340"/>
+      </w:pPr>
+      <w:rPr>
+        <w:rFonts w:hint="default"/>
+      </w:rPr>
+    </w:lvl>
+    <w:lvl w:ilvl="1">
+      <w:start w:val="1"/>
+      <w:numFmt w:val="decimal"/>
+      <w:lvlText w:val="%1.%2."/>
+      <w:lvlJc w:val="left"/>
+      <w:pPr>
+        <w:ind w:left="964" w:hanging="567"/>
+      </w:pPr>
+      <w:rPr>
+        <w:rFonts w:hint="default"/>
+      </w:rPr>
+    </w:lvl>
+    <w:lvl w:ilvl="2">
+      <w:start w:val="1"/>
+      <w:numFmt w:val="decimal"/>
+      <w:lvlText w:val="%1.%2.%3."/>
+      <w:lvlJc w:val="left"/>
+      <w:pPr>
+        <w:ind w:left="1758" w:hanging="794"/>
+      </w:pPr>
+      <w:rPr>
+        <w:rFonts w:hint="default"/>
+      </w:rPr>
+    </w:lvl>
+    <w:lvl w:ilvl="3">
+      <w:start w:val="1"/>
+      <w:numFmt w:val="decimal"/>
+      <w:lvlText w:val="%1.%2.%3.%4."/>
+      <w:lvlJc w:val="left"/>
+      <w:pPr>
         <w:ind w:left="2665" w:hanging="907"/>
       </w:pPr>
       <w:rPr>
@@ -42860,7 +44239,7 @@
       </w:rPr>
     </w:lvl>
   </w:abstractNum>
-  <w:abstractNum w:abstractNumId="7">
+  <w:abstractNum w:abstractNumId="9">
     <w:nsid w:val="16AF663C"/>
     <w:multiLevelType w:val="multilevel"/>
     <w:tmpl w:val="97DC64EC"/>
@@ -42973,7 +44352,7 @@
       </w:rPr>
     </w:lvl>
   </w:abstractNum>
-  <w:abstractNum w:abstractNumId="8">
+  <w:abstractNum w:abstractNumId="10">
     <w:nsid w:val="1A461327"/>
     <w:multiLevelType w:val="hybridMultilevel"/>
     <w:tmpl w:val="C9881D4A"/>
@@ -43086,7 +44465,7 @@
       </w:rPr>
     </w:lvl>
   </w:abstractNum>
-  <w:abstractNum w:abstractNumId="9">
+  <w:abstractNum w:abstractNumId="11">
     <w:nsid w:val="1AC9424B"/>
     <w:multiLevelType w:val="hybridMultilevel"/>
     <w:tmpl w:val="CEAC4DA0"/>
@@ -43199,7 +44578,7 @@
       </w:rPr>
     </w:lvl>
   </w:abstractNum>
-  <w:abstractNum w:abstractNumId="10">
+  <w:abstractNum w:abstractNumId="12">
     <w:nsid w:val="2ABE71DA"/>
     <w:multiLevelType w:val="hybridMultilevel"/>
     <w:tmpl w:val="09D46C44"/>
@@ -43312,7 +44691,7 @@
       </w:rPr>
     </w:lvl>
   </w:abstractNum>
-  <w:abstractNum w:abstractNumId="11">
+  <w:abstractNum w:abstractNumId="13">
     <w:nsid w:val="3AF210A2"/>
     <w:multiLevelType w:val="multilevel"/>
     <w:tmpl w:val="BCA829E4"/>
@@ -43425,7 +44804,7 @@
       </w:rPr>
     </w:lvl>
   </w:abstractNum>
-  <w:abstractNum w:abstractNumId="12">
+  <w:abstractNum w:abstractNumId="14">
     <w:nsid w:val="3E5B62D5"/>
     <w:multiLevelType w:val="multilevel"/>
     <w:tmpl w:val="97DC64EC"/>
@@ -43538,7 +44917,7 @@
       </w:rPr>
     </w:lvl>
   </w:abstractNum>
-  <w:abstractNum w:abstractNumId="13">
+  <w:abstractNum w:abstractNumId="15">
     <w:nsid w:val="421B38AB"/>
     <w:multiLevelType w:val="multilevel"/>
     <w:tmpl w:val="97DC64EC"/>
@@ -43651,7 +45030,7 @@
       </w:rPr>
     </w:lvl>
   </w:abstractNum>
-  <w:abstractNum w:abstractNumId="14">
+  <w:abstractNum w:abstractNumId="16">
     <w:nsid w:val="537B4F5E"/>
     <w:multiLevelType w:val="multilevel"/>
     <w:tmpl w:val="04090023"/>
@@ -43743,7 +45122,7 @@
       </w:pPr>
     </w:lvl>
   </w:abstractNum>
-  <w:abstractNum w:abstractNumId="15">
+  <w:abstractNum w:abstractNumId="17">
     <w:nsid w:val="568F71A0"/>
     <w:multiLevelType w:val="hybridMultilevel"/>
     <w:tmpl w:val="A1A0E334"/>
@@ -43856,7 +45235,7 @@
       </w:rPr>
     </w:lvl>
   </w:abstractNum>
-  <w:abstractNum w:abstractNumId="16">
+  <w:abstractNum w:abstractNumId="18">
     <w:nsid w:val="6CDB6652"/>
     <w:multiLevelType w:val="multilevel"/>
     <w:tmpl w:val="97DC64EC"/>
@@ -43969,7 +45348,7 @@
       </w:rPr>
     </w:lvl>
   </w:abstractNum>
-  <w:abstractNum w:abstractNumId="17">
+  <w:abstractNum w:abstractNumId="19">
     <w:nsid w:val="78EA7A00"/>
     <w:multiLevelType w:val="multilevel"/>
     <w:tmpl w:val="97DC64EC"/>
@@ -44082,7 +45461,7 @@
       </w:rPr>
     </w:lvl>
   </w:abstractNum>
-  <w:abstractNum w:abstractNumId="18">
+  <w:abstractNum w:abstractNumId="20">
     <w:nsid w:val="7D6D10BE"/>
     <w:multiLevelType w:val="hybridMultilevel"/>
     <w:tmpl w:val="15F80E96"/>
@@ -44196,61 +45575,67 @@
     </w:lvl>
   </w:abstractNum>
   <w:num w:numId="1">
-    <w:abstractNumId w:val="14"/>
+    <w:abstractNumId w:val="16"/>
   </w:num>
   <w:num w:numId="2">
-    <w:abstractNumId w:val="1"/>
+    <w:abstractNumId w:val="2"/>
   </w:num>
   <w:num w:numId="3">
+    <w:abstractNumId w:val="12"/>
+  </w:num>
+  <w:num w:numId="4">
+    <w:abstractNumId w:val="20"/>
+  </w:num>
+  <w:num w:numId="5">
+    <w:abstractNumId w:val="6"/>
+  </w:num>
+  <w:num w:numId="6">
+    <w:abstractNumId w:val="13"/>
+  </w:num>
+  <w:num w:numId="7">
+    <w:abstractNumId w:val="4"/>
+  </w:num>
+  <w:num w:numId="8">
+    <w:abstractNumId w:val="5"/>
+  </w:num>
+  <w:num w:numId="9">
+    <w:abstractNumId w:val="8"/>
+  </w:num>
+  <w:num w:numId="10">
+    <w:abstractNumId w:val="11"/>
+  </w:num>
+  <w:num w:numId="11">
     <w:abstractNumId w:val="10"/>
   </w:num>
-  <w:num w:numId="4">
-    <w:abstractNumId w:val="18"/>
-  </w:num>
-  <w:num w:numId="5">
-    <w:abstractNumId w:val="5"/>
-  </w:num>
-  <w:num w:numId="6">
-    <w:abstractNumId w:val="11"/>
-  </w:num>
-  <w:num w:numId="7">
+  <w:num w:numId="12">
     <w:abstractNumId w:val="3"/>
   </w:num>
-  <w:num w:numId="8">
-    <w:abstractNumId w:val="4"/>
+  <w:num w:numId="13">
+    <w:abstractNumId w:val="17"/>
   </w:num>
-  <w:num w:numId="9">
-    <w:abstractNumId w:val="6"/>
-  </w:num>
-  <w:num w:numId="10">
+  <w:num w:numId="14">
     <w:abstractNumId w:val="9"/>
   </w:num>
-  <w:num w:numId="11">
-    <w:abstractNumId w:val="8"/>
-  </w:num>
-  <w:num w:numId="12">
-    <w:abstractNumId w:val="2"/>
-  </w:num>
-  <w:num w:numId="13">
-    <w:abstractNumId w:val="15"/>
-  </w:num>
-  <w:num w:numId="14">
-    <w:abstractNumId w:val="7"/>
-  </w:num>
   <w:num w:numId="15">
-    <w:abstractNumId w:val="12"/>
+    <w:abstractNumId w:val="14"/>
   </w:num>
   <w:num w:numId="16">
     <w:abstractNumId w:val="0"/>
   </w:num>
   <w:num w:numId="17">
-    <w:abstractNumId w:val="17"/>
+    <w:abstractNumId w:val="19"/>
   </w:num>
   <w:num w:numId="18">
-    <w:abstractNumId w:val="16"/>
+    <w:abstractNumId w:val="18"/>
   </w:num>
   <w:num w:numId="19">
-    <w:abstractNumId w:val="13"/>
+    <w:abstractNumId w:val="15"/>
+  </w:num>
+  <w:num w:numId="20">
+    <w:abstractNumId w:val="7"/>
+  </w:num>
+  <w:num w:numId="21">
+    <w:abstractNumId w:val="1"/>
   </w:num>
   <w:numIdMacAtCleanup w:val="5"/>
 </w:numbering>
@@ -45894,7 +47279,7 @@
 </file>
 
 <file path=customXml/itemProps1.xml><?xml version="1.0" encoding="utf-8"?>
-<ds:datastoreItem xmlns:ds="http://schemas.openxmlformats.org/officeDocument/2006/customXml" ds:itemID="{6E95D47E-3896-42C5-BBAB-B8D0860521F0}">
+<ds:datastoreItem xmlns:ds="http://schemas.openxmlformats.org/officeDocument/2006/customXml" ds:itemID="{34FD1D82-3829-40FC-B346-5CD3D9844D17}">
   <ds:schemaRefs>
     <ds:schemaRef ds:uri="http://schemas.openxmlformats.org/officeDocument/2006/bibliography"/>
   </ds:schemaRefs>

--- a/01 Base/02 Informe de la visión de arquitectura de software para el OSCE v1.0.docx
+++ b/01 Base/02 Informe de la visión de arquitectura de software para el OSCE v1.0.docx
@@ -789,6 +789,8 @@
         <w:t>Tabla de Contenido</w:t>
       </w:r>
     </w:p>
+    <w:bookmarkStart w:id="2" w:name="_GoBack"/>
+    <w:bookmarkEnd w:id="2"/>
     <w:p>
       <w:pPr>
         <w:pStyle w:val="TDC1"/>
@@ -825,7 +827,7 @@
         </w:rPr>
         <w:fldChar w:fldCharType="separate"/>
       </w:r>
-      <w:hyperlink w:anchor="_Toc500819192" w:history="1">
+      <w:hyperlink w:anchor="_Toc500997288" w:history="1">
         <w:r>
           <w:rPr>
             <w:rStyle w:val="Hipervnculo"/>
@@ -873,7 +875,7 @@
             <w:noProof/>
             <w:webHidden/>
           </w:rPr>
-          <w:instrText xml:space="preserve"> PAGEREF _Toc500819192 \h </w:instrText>
+          <w:instrText xml:space="preserve"> PAGEREF _Toc500997288 \h </w:instrText>
         </w:r>
         <w:r>
           <w:rPr>
@@ -919,7 +921,7 @@
           <w:lang w:val="es-PE" w:eastAsia="es-PE"/>
         </w:rPr>
       </w:pPr>
-      <w:hyperlink w:anchor="_Toc500819193" w:history="1">
+      <w:hyperlink w:anchor="_Toc500997289" w:history="1">
         <w:r>
           <w:rPr>
             <w:rStyle w:val="Hipervnculo"/>
@@ -967,7 +969,7 @@
             <w:noProof/>
             <w:webHidden/>
           </w:rPr>
-          <w:instrText xml:space="preserve"> PAGEREF _Toc500819193 \h </w:instrText>
+          <w:instrText xml:space="preserve"> PAGEREF _Toc500997289 \h </w:instrText>
         </w:r>
         <w:r>
           <w:rPr>
@@ -1013,7 +1015,7 @@
           <w:lang w:val="es-PE" w:eastAsia="es-PE"/>
         </w:rPr>
       </w:pPr>
-      <w:hyperlink w:anchor="_Toc500819194" w:history="1">
+      <w:hyperlink w:anchor="_Toc500997290" w:history="1">
         <w:r>
           <w:rPr>
             <w:rStyle w:val="Hipervnculo"/>
@@ -1061,7 +1063,7 @@
             <w:noProof/>
             <w:webHidden/>
           </w:rPr>
-          <w:instrText xml:space="preserve"> PAGEREF _Toc500819194 \h </w:instrText>
+          <w:instrText xml:space="preserve"> PAGEREF _Toc500997290 \h </w:instrText>
         </w:r>
         <w:r>
           <w:rPr>
@@ -1107,7 +1109,7 @@
           <w:lang w:val="es-PE" w:eastAsia="es-PE"/>
         </w:rPr>
       </w:pPr>
-      <w:hyperlink w:anchor="_Toc500819195" w:history="1">
+      <w:hyperlink w:anchor="_Toc500997291" w:history="1">
         <w:r>
           <w:rPr>
             <w:rStyle w:val="Hipervnculo"/>
@@ -1155,7 +1157,7 @@
             <w:noProof/>
             <w:webHidden/>
           </w:rPr>
-          <w:instrText xml:space="preserve"> PAGEREF _Toc500819195 \h </w:instrText>
+          <w:instrText xml:space="preserve"> PAGEREF _Toc500997291 \h </w:instrText>
         </w:r>
         <w:r>
           <w:rPr>
@@ -1201,7 +1203,7 @@
           <w:lang w:val="es-PE" w:eastAsia="es-PE"/>
         </w:rPr>
       </w:pPr>
-      <w:hyperlink w:anchor="_Toc500819196" w:history="1">
+      <w:hyperlink w:anchor="_Toc500997292" w:history="1">
         <w:r>
           <w:rPr>
             <w:rStyle w:val="Hipervnculo"/>
@@ -1249,7 +1251,7 @@
             <w:noProof/>
             <w:webHidden/>
           </w:rPr>
-          <w:instrText xml:space="preserve"> PAGEREF _Toc500819196 \h </w:instrText>
+          <w:instrText xml:space="preserve"> PAGEREF _Toc500997292 \h </w:instrText>
         </w:r>
         <w:r>
           <w:rPr>
@@ -1295,7 +1297,7 @@
           <w:lang w:val="es-PE" w:eastAsia="es-PE"/>
         </w:rPr>
       </w:pPr>
-      <w:hyperlink w:anchor="_Toc500819197" w:history="1">
+      <w:hyperlink w:anchor="_Toc500997293" w:history="1">
         <w:r>
           <w:rPr>
             <w:rStyle w:val="Hipervnculo"/>
@@ -1343,7 +1345,7 @@
             <w:noProof/>
             <w:webHidden/>
           </w:rPr>
-          <w:instrText xml:space="preserve"> PAGEREF _Toc500819197 \h </w:instrText>
+          <w:instrText xml:space="preserve"> PAGEREF _Toc500997293 \h </w:instrText>
         </w:r>
         <w:r>
           <w:rPr>
@@ -1389,7 +1391,7 @@
           <w:lang w:val="es-PE" w:eastAsia="es-PE"/>
         </w:rPr>
       </w:pPr>
-      <w:hyperlink w:anchor="_Toc500819198" w:history="1">
+      <w:hyperlink w:anchor="_Toc500997294" w:history="1">
         <w:r>
           <w:rPr>
             <w:rStyle w:val="Hipervnculo"/>
@@ -1438,7 +1440,7 @@
             <w:noProof/>
             <w:webHidden/>
           </w:rPr>
-          <w:instrText xml:space="preserve"> PAGEREF _Toc500819198 \h </w:instrText>
+          <w:instrText xml:space="preserve"> PAGEREF _Toc500997294 \h </w:instrText>
         </w:r>
         <w:r>
           <w:rPr>
@@ -1484,7 +1486,7 @@
           <w:lang w:val="es-PE" w:eastAsia="es-PE"/>
         </w:rPr>
       </w:pPr>
-      <w:hyperlink w:anchor="_Toc500819199" w:history="1">
+      <w:hyperlink w:anchor="_Toc500997295" w:history="1">
         <w:r>
           <w:rPr>
             <w:rStyle w:val="Hipervnculo"/>
@@ -1532,7 +1534,7 @@
             <w:noProof/>
             <w:webHidden/>
           </w:rPr>
-          <w:instrText xml:space="preserve"> PAGEREF _Toc500819199 \h </w:instrText>
+          <w:instrText xml:space="preserve"> PAGEREF _Toc500997295 \h </w:instrText>
         </w:r>
         <w:r>
           <w:rPr>
@@ -1578,7 +1580,7 @@
           <w:lang w:val="es-PE" w:eastAsia="es-PE"/>
         </w:rPr>
       </w:pPr>
-      <w:hyperlink w:anchor="_Toc500819200" w:history="1">
+      <w:hyperlink w:anchor="_Toc500997296" w:history="1">
         <w:r>
           <w:rPr>
             <w:rStyle w:val="Hipervnculo"/>
@@ -1626,7 +1628,7 @@
             <w:noProof/>
             <w:webHidden/>
           </w:rPr>
-          <w:instrText xml:space="preserve"> PAGEREF _Toc500819200 \h </w:instrText>
+          <w:instrText xml:space="preserve"> PAGEREF _Toc500997296 \h </w:instrText>
         </w:r>
         <w:r>
           <w:rPr>
@@ -1672,7 +1674,7 @@
           <w:lang w:val="es-PE" w:eastAsia="es-PE"/>
         </w:rPr>
       </w:pPr>
-      <w:hyperlink w:anchor="_Toc500819201" w:history="1">
+      <w:hyperlink w:anchor="_Toc500997297" w:history="1">
         <w:r>
           <w:rPr>
             <w:rStyle w:val="Hipervnculo"/>
@@ -1720,7 +1722,7 @@
             <w:noProof/>
             <w:webHidden/>
           </w:rPr>
-          <w:instrText xml:space="preserve"> PAGEREF _Toc500819201 \h </w:instrText>
+          <w:instrText xml:space="preserve"> PAGEREF _Toc500997297 \h </w:instrText>
         </w:r>
         <w:r>
           <w:rPr>
@@ -1766,7 +1768,7 @@
           <w:lang w:val="es-PE" w:eastAsia="es-PE"/>
         </w:rPr>
       </w:pPr>
-      <w:hyperlink w:anchor="_Toc500819202" w:history="1">
+      <w:hyperlink w:anchor="_Toc500997298" w:history="1">
         <w:r>
           <w:rPr>
             <w:rStyle w:val="Hipervnculo"/>
@@ -1814,7 +1816,7 @@
             <w:noProof/>
             <w:webHidden/>
           </w:rPr>
-          <w:instrText xml:space="preserve"> PAGEREF _Toc500819202 \h </w:instrText>
+          <w:instrText xml:space="preserve"> PAGEREF _Toc500997298 \h </w:instrText>
         </w:r>
         <w:r>
           <w:rPr>
@@ -1860,7 +1862,7 @@
           <w:lang w:val="es-PE" w:eastAsia="es-PE"/>
         </w:rPr>
       </w:pPr>
-      <w:hyperlink w:anchor="_Toc500819203" w:history="1">
+      <w:hyperlink w:anchor="_Toc500997299" w:history="1">
         <w:r>
           <w:rPr>
             <w:rStyle w:val="Hipervnculo"/>
@@ -1909,7 +1911,7 @@
             <w:noProof/>
             <w:webHidden/>
           </w:rPr>
-          <w:instrText xml:space="preserve"> PAGEREF _Toc500819203 \h </w:instrText>
+          <w:instrText xml:space="preserve"> PAGEREF _Toc500997299 \h </w:instrText>
         </w:r>
         <w:r>
           <w:rPr>
@@ -1955,7 +1957,7 @@
           <w:lang w:val="es-PE" w:eastAsia="es-PE"/>
         </w:rPr>
       </w:pPr>
-      <w:hyperlink w:anchor="_Toc500819204" w:history="1">
+      <w:hyperlink w:anchor="_Toc500997300" w:history="1">
         <w:r>
           <w:rPr>
             <w:rStyle w:val="Hipervnculo"/>
@@ -2003,7 +2005,7 @@
             <w:noProof/>
             <w:webHidden/>
           </w:rPr>
-          <w:instrText xml:space="preserve"> PAGEREF _Toc500819204 \h </w:instrText>
+          <w:instrText xml:space="preserve"> PAGEREF _Toc500997300 \h </w:instrText>
         </w:r>
         <w:r>
           <w:rPr>
@@ -2049,7 +2051,7 @@
           <w:lang w:val="es-PE" w:eastAsia="es-PE"/>
         </w:rPr>
       </w:pPr>
-      <w:hyperlink w:anchor="_Toc500819205" w:history="1">
+      <w:hyperlink w:anchor="_Toc500997301" w:history="1">
         <w:r>
           <w:rPr>
             <w:rStyle w:val="Hipervnculo"/>
@@ -2097,7 +2099,7 @@
             <w:noProof/>
             <w:webHidden/>
           </w:rPr>
-          <w:instrText xml:space="preserve"> PAGEREF _Toc500819205 \h </w:instrText>
+          <w:instrText xml:space="preserve"> PAGEREF _Toc500997301 \h </w:instrText>
         </w:r>
         <w:r>
           <w:rPr>
@@ -2143,7 +2145,7 @@
           <w:lang w:val="es-PE" w:eastAsia="es-PE"/>
         </w:rPr>
       </w:pPr>
-      <w:hyperlink w:anchor="_Toc500819206" w:history="1">
+      <w:hyperlink w:anchor="_Toc500997302" w:history="1">
         <w:r>
           <w:rPr>
             <w:rStyle w:val="Hipervnculo"/>
@@ -2191,7 +2193,7 @@
             <w:noProof/>
             <w:webHidden/>
           </w:rPr>
-          <w:instrText xml:space="preserve"> PAGEREF _Toc500819206 \h </w:instrText>
+          <w:instrText xml:space="preserve"> PAGEREF _Toc500997302 \h </w:instrText>
         </w:r>
         <w:r>
           <w:rPr>
@@ -2237,7 +2239,7 @@
           <w:lang w:val="es-PE" w:eastAsia="es-PE"/>
         </w:rPr>
       </w:pPr>
-      <w:hyperlink w:anchor="_Toc500819207" w:history="1">
+      <w:hyperlink w:anchor="_Toc500997303" w:history="1">
         <w:r>
           <w:rPr>
             <w:rStyle w:val="Hipervnculo"/>
@@ -2285,7 +2287,7 @@
             <w:noProof/>
             <w:webHidden/>
           </w:rPr>
-          <w:instrText xml:space="preserve"> PAGEREF _Toc500819207 \h </w:instrText>
+          <w:instrText xml:space="preserve"> PAGEREF _Toc500997303 \h </w:instrText>
         </w:r>
         <w:r>
           <w:rPr>
@@ -2331,7 +2333,7 @@
           <w:lang w:val="es-PE" w:eastAsia="es-PE"/>
         </w:rPr>
       </w:pPr>
-      <w:hyperlink w:anchor="_Toc500819208" w:history="1">
+      <w:hyperlink w:anchor="_Toc500997304" w:history="1">
         <w:r>
           <w:rPr>
             <w:rStyle w:val="Hipervnculo"/>
@@ -2380,7 +2382,7 @@
             <w:noProof/>
             <w:webHidden/>
           </w:rPr>
-          <w:instrText xml:space="preserve"> PAGEREF _Toc500819208 \h </w:instrText>
+          <w:instrText xml:space="preserve"> PAGEREF _Toc500997304 \h </w:instrText>
         </w:r>
         <w:r>
           <w:rPr>
@@ -2426,7 +2428,7 @@
           <w:lang w:val="es-PE" w:eastAsia="es-PE"/>
         </w:rPr>
       </w:pPr>
-      <w:hyperlink w:anchor="_Toc500819209" w:history="1">
+      <w:hyperlink w:anchor="_Toc500997305" w:history="1">
         <w:r>
           <w:rPr>
             <w:rStyle w:val="Hipervnculo"/>
@@ -2474,7 +2476,7 @@
             <w:noProof/>
             <w:webHidden/>
           </w:rPr>
-          <w:instrText xml:space="preserve"> PAGEREF _Toc500819209 \h </w:instrText>
+          <w:instrText xml:space="preserve"> PAGEREF _Toc500997305 \h </w:instrText>
         </w:r>
         <w:r>
           <w:rPr>
@@ -2520,7 +2522,7 @@
           <w:lang w:val="es-PE" w:eastAsia="es-PE"/>
         </w:rPr>
       </w:pPr>
-      <w:hyperlink w:anchor="_Toc500819210" w:history="1">
+      <w:hyperlink w:anchor="_Toc500997306" w:history="1">
         <w:r>
           <w:rPr>
             <w:rStyle w:val="Hipervnculo"/>
@@ -2568,7 +2570,7 @@
             <w:noProof/>
             <w:webHidden/>
           </w:rPr>
-          <w:instrText xml:space="preserve"> PAGEREF _Toc500819210 \h </w:instrText>
+          <w:instrText xml:space="preserve"> PAGEREF _Toc500997306 \h </w:instrText>
         </w:r>
         <w:r>
           <w:rPr>
@@ -2614,7 +2616,7 @@
           <w:lang w:val="es-PE" w:eastAsia="es-PE"/>
         </w:rPr>
       </w:pPr>
-      <w:hyperlink w:anchor="_Toc500819211" w:history="1">
+      <w:hyperlink w:anchor="_Toc500997307" w:history="1">
         <w:r>
           <w:rPr>
             <w:rStyle w:val="Hipervnculo"/>
@@ -2662,7 +2664,7 @@
             <w:noProof/>
             <w:webHidden/>
           </w:rPr>
-          <w:instrText xml:space="preserve"> PAGEREF _Toc500819211 \h </w:instrText>
+          <w:instrText xml:space="preserve"> PAGEREF _Toc500997307 \h </w:instrText>
         </w:r>
         <w:r>
           <w:rPr>
@@ -2708,7 +2710,7 @@
           <w:lang w:val="es-PE" w:eastAsia="es-PE"/>
         </w:rPr>
       </w:pPr>
-      <w:hyperlink w:anchor="_Toc500819212" w:history="1">
+      <w:hyperlink w:anchor="_Toc500997308" w:history="1">
         <w:r>
           <w:rPr>
             <w:rStyle w:val="Hipervnculo"/>
@@ -2756,7 +2758,7 @@
             <w:noProof/>
             <w:webHidden/>
           </w:rPr>
-          <w:instrText xml:space="preserve"> PAGEREF _Toc500819212 \h </w:instrText>
+          <w:instrText xml:space="preserve"> PAGEREF _Toc500997308 \h </w:instrText>
         </w:r>
         <w:r>
           <w:rPr>
@@ -2802,7 +2804,7 @@
           <w:lang w:val="es-PE" w:eastAsia="es-PE"/>
         </w:rPr>
       </w:pPr>
-      <w:hyperlink w:anchor="_Toc500819213" w:history="1">
+      <w:hyperlink w:anchor="_Toc500997309" w:history="1">
         <w:r>
           <w:rPr>
             <w:rStyle w:val="Hipervnculo"/>
@@ -2851,7 +2853,7 @@
             <w:noProof/>
             <w:webHidden/>
           </w:rPr>
-          <w:instrText xml:space="preserve"> PAGEREF _Toc500819213 \h </w:instrText>
+          <w:instrText xml:space="preserve"> PAGEREF _Toc500997309 \h </w:instrText>
         </w:r>
         <w:r>
           <w:rPr>
@@ -2897,7 +2899,7 @@
           <w:lang w:val="es-PE" w:eastAsia="es-PE"/>
         </w:rPr>
       </w:pPr>
-      <w:hyperlink w:anchor="_Toc500819214" w:history="1">
+      <w:hyperlink w:anchor="_Toc500997310" w:history="1">
         <w:r>
           <w:rPr>
             <w:rStyle w:val="Hipervnculo"/>
@@ -2945,7 +2947,7 @@
             <w:noProof/>
             <w:webHidden/>
           </w:rPr>
-          <w:instrText xml:space="preserve"> PAGEREF _Toc500819214 \h </w:instrText>
+          <w:instrText xml:space="preserve"> PAGEREF _Toc500997310 \h </w:instrText>
         </w:r>
         <w:r>
           <w:rPr>
@@ -2991,7 +2993,7 @@
           <w:lang w:val="es-PE" w:eastAsia="es-PE"/>
         </w:rPr>
       </w:pPr>
-      <w:hyperlink w:anchor="_Toc500819215" w:history="1">
+      <w:hyperlink w:anchor="_Toc500997311" w:history="1">
         <w:r>
           <w:rPr>
             <w:rStyle w:val="Hipervnculo"/>
@@ -3039,7 +3041,7 @@
             <w:noProof/>
             <w:webHidden/>
           </w:rPr>
-          <w:instrText xml:space="preserve"> PAGEREF _Toc500819215 \h </w:instrText>
+          <w:instrText xml:space="preserve"> PAGEREF _Toc500997311 \h </w:instrText>
         </w:r>
         <w:r>
           <w:rPr>
@@ -3085,7 +3087,7 @@
           <w:lang w:val="es-PE" w:eastAsia="es-PE"/>
         </w:rPr>
       </w:pPr>
-      <w:hyperlink w:anchor="_Toc500819216" w:history="1">
+      <w:hyperlink w:anchor="_Toc500997312" w:history="1">
         <w:r>
           <w:rPr>
             <w:rStyle w:val="Hipervnculo"/>
@@ -3133,7 +3135,7 @@
             <w:noProof/>
             <w:webHidden/>
           </w:rPr>
-          <w:instrText xml:space="preserve"> PAGEREF _Toc500819216 \h </w:instrText>
+          <w:instrText xml:space="preserve"> PAGEREF _Toc500997312 \h </w:instrText>
         </w:r>
         <w:r>
           <w:rPr>
@@ -3179,7 +3181,7 @@
           <w:lang w:val="es-PE" w:eastAsia="es-PE"/>
         </w:rPr>
       </w:pPr>
-      <w:hyperlink w:anchor="_Toc500819217" w:history="1">
+      <w:hyperlink w:anchor="_Toc500997313" w:history="1">
         <w:r>
           <w:rPr>
             <w:rStyle w:val="Hipervnculo"/>
@@ -3227,7 +3229,7 @@
             <w:noProof/>
             <w:webHidden/>
           </w:rPr>
-          <w:instrText xml:space="preserve"> PAGEREF _Toc500819217 \h </w:instrText>
+          <w:instrText xml:space="preserve"> PAGEREF _Toc500997313 \h </w:instrText>
         </w:r>
         <w:r>
           <w:rPr>
@@ -3273,7 +3275,7 @@
           <w:lang w:val="es-PE" w:eastAsia="es-PE"/>
         </w:rPr>
       </w:pPr>
-      <w:hyperlink w:anchor="_Toc500819218" w:history="1">
+      <w:hyperlink w:anchor="_Toc500997314" w:history="1">
         <w:r>
           <w:rPr>
             <w:rStyle w:val="Hipervnculo"/>
@@ -3322,7 +3324,7 @@
             <w:noProof/>
             <w:webHidden/>
           </w:rPr>
-          <w:instrText xml:space="preserve"> PAGEREF _Toc500819218 \h </w:instrText>
+          <w:instrText xml:space="preserve"> PAGEREF _Toc500997314 \h </w:instrText>
         </w:r>
         <w:r>
           <w:rPr>
@@ -3368,7 +3370,7 @@
           <w:lang w:val="es-PE" w:eastAsia="es-PE"/>
         </w:rPr>
       </w:pPr>
-      <w:hyperlink w:anchor="_Toc500819219" w:history="1">
+      <w:hyperlink w:anchor="_Toc500997315" w:history="1">
         <w:r>
           <w:rPr>
             <w:rStyle w:val="Hipervnculo"/>
@@ -3416,7 +3418,7 @@
             <w:noProof/>
             <w:webHidden/>
           </w:rPr>
-          <w:instrText xml:space="preserve"> PAGEREF _Toc500819219 \h </w:instrText>
+          <w:instrText xml:space="preserve"> PAGEREF _Toc500997315 \h </w:instrText>
         </w:r>
         <w:r>
           <w:rPr>
@@ -3462,7 +3464,7 @@
           <w:lang w:val="es-PE" w:eastAsia="es-PE"/>
         </w:rPr>
       </w:pPr>
-      <w:hyperlink w:anchor="_Toc500819220" w:history="1">
+      <w:hyperlink w:anchor="_Toc500997316" w:history="1">
         <w:r>
           <w:rPr>
             <w:rStyle w:val="Hipervnculo"/>
@@ -3510,7 +3512,7 @@
             <w:noProof/>
             <w:webHidden/>
           </w:rPr>
-          <w:instrText xml:space="preserve"> PAGEREF _Toc500819220 \h </w:instrText>
+          <w:instrText xml:space="preserve"> PAGEREF _Toc500997316 \h </w:instrText>
         </w:r>
         <w:r>
           <w:rPr>
@@ -3556,7 +3558,7 @@
           <w:lang w:val="es-PE" w:eastAsia="es-PE"/>
         </w:rPr>
       </w:pPr>
-      <w:hyperlink w:anchor="_Toc500819221" w:history="1">
+      <w:hyperlink w:anchor="_Toc500997317" w:history="1">
         <w:r>
           <w:rPr>
             <w:rStyle w:val="Hipervnculo"/>
@@ -3604,7 +3606,7 @@
             <w:noProof/>
             <w:webHidden/>
           </w:rPr>
-          <w:instrText xml:space="preserve"> PAGEREF _Toc500819221 \h </w:instrText>
+          <w:instrText xml:space="preserve"> PAGEREF _Toc500997317 \h </w:instrText>
         </w:r>
         <w:r>
           <w:rPr>
@@ -3650,7 +3652,7 @@
           <w:lang w:val="es-PE" w:eastAsia="es-PE"/>
         </w:rPr>
       </w:pPr>
-      <w:hyperlink w:anchor="_Toc500819222" w:history="1">
+      <w:hyperlink w:anchor="_Toc500997318" w:history="1">
         <w:r>
           <w:rPr>
             <w:rStyle w:val="Hipervnculo"/>
@@ -3698,7 +3700,7 @@
             <w:noProof/>
             <w:webHidden/>
           </w:rPr>
-          <w:instrText xml:space="preserve"> PAGEREF _Toc500819222 \h </w:instrText>
+          <w:instrText xml:space="preserve"> PAGEREF _Toc500997318 \h </w:instrText>
         </w:r>
         <w:r>
           <w:rPr>
@@ -3744,7 +3746,7 @@
           <w:lang w:val="es-PE" w:eastAsia="es-PE"/>
         </w:rPr>
       </w:pPr>
-      <w:hyperlink w:anchor="_Toc500819223" w:history="1">
+      <w:hyperlink w:anchor="_Toc500997319" w:history="1">
         <w:r>
           <w:rPr>
             <w:rStyle w:val="Hipervnculo"/>
@@ -3793,7 +3795,7 @@
             <w:noProof/>
             <w:webHidden/>
           </w:rPr>
-          <w:instrText xml:space="preserve"> PAGEREF _Toc500819223 \h </w:instrText>
+          <w:instrText xml:space="preserve"> PAGEREF _Toc500997319 \h </w:instrText>
         </w:r>
         <w:r>
           <w:rPr>
@@ -3839,7 +3841,7 @@
           <w:lang w:val="es-PE" w:eastAsia="es-PE"/>
         </w:rPr>
       </w:pPr>
-      <w:hyperlink w:anchor="_Toc500819224" w:history="1">
+      <w:hyperlink w:anchor="_Toc500997320" w:history="1">
         <w:r>
           <w:rPr>
             <w:rStyle w:val="Hipervnculo"/>
@@ -3887,7 +3889,7 @@
             <w:noProof/>
             <w:webHidden/>
           </w:rPr>
-          <w:instrText xml:space="preserve"> PAGEREF _Toc500819224 \h </w:instrText>
+          <w:instrText xml:space="preserve"> PAGEREF _Toc500997320 \h </w:instrText>
         </w:r>
         <w:r>
           <w:rPr>
@@ -3933,7 +3935,7 @@
           <w:lang w:val="es-PE" w:eastAsia="es-PE"/>
         </w:rPr>
       </w:pPr>
-      <w:hyperlink w:anchor="_Toc500819225" w:history="1">
+      <w:hyperlink w:anchor="_Toc500997321" w:history="1">
         <w:r>
           <w:rPr>
             <w:rStyle w:val="Hipervnculo"/>
@@ -3981,7 +3983,7 @@
             <w:noProof/>
             <w:webHidden/>
           </w:rPr>
-          <w:instrText xml:space="preserve"> PAGEREF _Toc500819225 \h </w:instrText>
+          <w:instrText xml:space="preserve"> PAGEREF _Toc500997321 \h </w:instrText>
         </w:r>
         <w:r>
           <w:rPr>
@@ -4027,7 +4029,7 @@
           <w:lang w:val="es-PE" w:eastAsia="es-PE"/>
         </w:rPr>
       </w:pPr>
-      <w:hyperlink w:anchor="_Toc500819226" w:history="1">
+      <w:hyperlink w:anchor="_Toc500997322" w:history="1">
         <w:r>
           <w:rPr>
             <w:rStyle w:val="Hipervnculo"/>
@@ -4075,7 +4077,7 @@
             <w:noProof/>
             <w:webHidden/>
           </w:rPr>
-          <w:instrText xml:space="preserve"> PAGEREF _Toc500819226 \h </w:instrText>
+          <w:instrText xml:space="preserve"> PAGEREF _Toc500997322 \h </w:instrText>
         </w:r>
         <w:r>
           <w:rPr>
@@ -4121,7 +4123,7 @@
           <w:lang w:val="es-PE" w:eastAsia="es-PE"/>
         </w:rPr>
       </w:pPr>
-      <w:hyperlink w:anchor="_Toc500819227" w:history="1">
+      <w:hyperlink w:anchor="_Toc500997323" w:history="1">
         <w:r>
           <w:rPr>
             <w:rStyle w:val="Hipervnculo"/>
@@ -4169,7 +4171,7 @@
             <w:noProof/>
             <w:webHidden/>
           </w:rPr>
-          <w:instrText xml:space="preserve"> PAGEREF _Toc500819227 \h </w:instrText>
+          <w:instrText xml:space="preserve"> PAGEREF _Toc500997323 \h </w:instrText>
         </w:r>
         <w:r>
           <w:rPr>
@@ -4215,7 +4217,7 @@
           <w:lang w:val="es-PE" w:eastAsia="es-PE"/>
         </w:rPr>
       </w:pPr>
-      <w:hyperlink w:anchor="_Toc500819228" w:history="1">
+      <w:hyperlink w:anchor="_Toc500997324" w:history="1">
         <w:r>
           <w:rPr>
             <w:rStyle w:val="Hipervnculo"/>
@@ -4264,7 +4266,7 @@
             <w:noProof/>
             <w:webHidden/>
           </w:rPr>
-          <w:instrText xml:space="preserve"> PAGEREF _Toc500819228 \h </w:instrText>
+          <w:instrText xml:space="preserve"> PAGEREF _Toc500997324 \h </w:instrText>
         </w:r>
         <w:r>
           <w:rPr>
@@ -4310,7 +4312,7 @@
           <w:lang w:val="es-PE" w:eastAsia="es-PE"/>
         </w:rPr>
       </w:pPr>
-      <w:hyperlink w:anchor="_Toc500819229" w:history="1">
+      <w:hyperlink w:anchor="_Toc500997325" w:history="1">
         <w:r>
           <w:rPr>
             <w:rStyle w:val="Hipervnculo"/>
@@ -4358,7 +4360,7 @@
             <w:noProof/>
             <w:webHidden/>
           </w:rPr>
-          <w:instrText xml:space="preserve"> PAGEREF _Toc500819229 \h </w:instrText>
+          <w:instrText xml:space="preserve"> PAGEREF _Toc500997325 \h </w:instrText>
         </w:r>
         <w:r>
           <w:rPr>
@@ -4404,7 +4406,7 @@
           <w:lang w:val="es-PE" w:eastAsia="es-PE"/>
         </w:rPr>
       </w:pPr>
-      <w:hyperlink w:anchor="_Toc500819230" w:history="1">
+      <w:hyperlink w:anchor="_Toc500997326" w:history="1">
         <w:r>
           <w:rPr>
             <w:rStyle w:val="Hipervnculo"/>
@@ -4452,7 +4454,7 @@
             <w:noProof/>
             <w:webHidden/>
           </w:rPr>
-          <w:instrText xml:space="preserve"> PAGEREF _Toc500819230 \h </w:instrText>
+          <w:instrText xml:space="preserve"> PAGEREF _Toc500997326 \h </w:instrText>
         </w:r>
         <w:r>
           <w:rPr>
@@ -4498,7 +4500,7 @@
           <w:lang w:val="es-PE" w:eastAsia="es-PE"/>
         </w:rPr>
       </w:pPr>
-      <w:hyperlink w:anchor="_Toc500819231" w:history="1">
+      <w:hyperlink w:anchor="_Toc500997327" w:history="1">
         <w:r>
           <w:rPr>
             <w:rStyle w:val="Hipervnculo"/>
@@ -4546,7 +4548,7 @@
             <w:noProof/>
             <w:webHidden/>
           </w:rPr>
-          <w:instrText xml:space="preserve"> PAGEREF _Toc500819231 \h </w:instrText>
+          <w:instrText xml:space="preserve"> PAGEREF _Toc500997327 \h </w:instrText>
         </w:r>
         <w:r>
           <w:rPr>
@@ -4592,7 +4594,7 @@
           <w:lang w:val="es-PE" w:eastAsia="es-PE"/>
         </w:rPr>
       </w:pPr>
-      <w:hyperlink w:anchor="_Toc500819232" w:history="1">
+      <w:hyperlink w:anchor="_Toc500997328" w:history="1">
         <w:r>
           <w:rPr>
             <w:rStyle w:val="Hipervnculo"/>
@@ -4640,7 +4642,7 @@
             <w:noProof/>
             <w:webHidden/>
           </w:rPr>
-          <w:instrText xml:space="preserve"> PAGEREF _Toc500819232 \h </w:instrText>
+          <w:instrText xml:space="preserve"> PAGEREF _Toc500997328 \h </w:instrText>
         </w:r>
         <w:r>
           <w:rPr>
@@ -4686,7 +4688,7 @@
           <w:lang w:val="es-PE" w:eastAsia="es-PE"/>
         </w:rPr>
       </w:pPr>
-      <w:hyperlink w:anchor="_Toc500819233" w:history="1">
+      <w:hyperlink w:anchor="_Toc500997329" w:history="1">
         <w:r>
           <w:rPr>
             <w:rStyle w:val="Hipervnculo"/>
@@ -4735,7 +4737,7 @@
             <w:noProof/>
             <w:webHidden/>
           </w:rPr>
-          <w:instrText xml:space="preserve"> PAGEREF _Toc500819233 \h </w:instrText>
+          <w:instrText xml:space="preserve"> PAGEREF _Toc500997329 \h </w:instrText>
         </w:r>
         <w:r>
           <w:rPr>
@@ -4781,7 +4783,7 @@
           <w:lang w:val="es-PE" w:eastAsia="es-PE"/>
         </w:rPr>
       </w:pPr>
-      <w:hyperlink w:anchor="_Toc500819234" w:history="1">
+      <w:hyperlink w:anchor="_Toc500997330" w:history="1">
         <w:r>
           <w:rPr>
             <w:rStyle w:val="Hipervnculo"/>
@@ -4829,7 +4831,7 @@
             <w:noProof/>
             <w:webHidden/>
           </w:rPr>
-          <w:instrText xml:space="preserve"> PAGEREF _Toc500819234 \h </w:instrText>
+          <w:instrText xml:space="preserve"> PAGEREF _Toc500997330 \h </w:instrText>
         </w:r>
         <w:r>
           <w:rPr>
@@ -4875,7 +4877,7 @@
           <w:lang w:val="es-PE" w:eastAsia="es-PE"/>
         </w:rPr>
       </w:pPr>
-      <w:hyperlink w:anchor="_Toc500819235" w:history="1">
+      <w:hyperlink w:anchor="_Toc500997331" w:history="1">
         <w:r>
           <w:rPr>
             <w:rStyle w:val="Hipervnculo"/>
@@ -4923,7 +4925,7 @@
             <w:noProof/>
             <w:webHidden/>
           </w:rPr>
-          <w:instrText xml:space="preserve"> PAGEREF _Toc500819235 \h </w:instrText>
+          <w:instrText xml:space="preserve"> PAGEREF _Toc500997331 \h </w:instrText>
         </w:r>
         <w:r>
           <w:rPr>
@@ -4969,7 +4971,7 @@
           <w:lang w:val="es-PE" w:eastAsia="es-PE"/>
         </w:rPr>
       </w:pPr>
-      <w:hyperlink w:anchor="_Toc500819236" w:history="1">
+      <w:hyperlink w:anchor="_Toc500997332" w:history="1">
         <w:r>
           <w:rPr>
             <w:rStyle w:val="Hipervnculo"/>
@@ -5017,7 +5019,7 @@
             <w:noProof/>
             <w:webHidden/>
           </w:rPr>
-          <w:instrText xml:space="preserve"> PAGEREF _Toc500819236 \h </w:instrText>
+          <w:instrText xml:space="preserve"> PAGEREF _Toc500997332 \h </w:instrText>
         </w:r>
         <w:r>
           <w:rPr>
@@ -5063,7 +5065,7 @@
           <w:lang w:val="es-PE" w:eastAsia="es-PE"/>
         </w:rPr>
       </w:pPr>
-      <w:hyperlink w:anchor="_Toc500819237" w:history="1">
+      <w:hyperlink w:anchor="_Toc500997333" w:history="1">
         <w:r>
           <w:rPr>
             <w:rStyle w:val="Hipervnculo"/>
@@ -5111,7 +5113,7 @@
             <w:noProof/>
             <w:webHidden/>
           </w:rPr>
-          <w:instrText xml:space="preserve"> PAGEREF _Toc500819237 \h </w:instrText>
+          <w:instrText xml:space="preserve"> PAGEREF _Toc500997333 \h </w:instrText>
         </w:r>
         <w:r>
           <w:rPr>
@@ -5157,7 +5159,7 @@
           <w:lang w:val="es-PE" w:eastAsia="es-PE"/>
         </w:rPr>
       </w:pPr>
-      <w:hyperlink w:anchor="_Toc500819238" w:history="1">
+      <w:hyperlink w:anchor="_Toc500997334" w:history="1">
         <w:r>
           <w:rPr>
             <w:rStyle w:val="Hipervnculo"/>
@@ -5206,7 +5208,7 @@
             <w:noProof/>
             <w:webHidden/>
           </w:rPr>
-          <w:instrText xml:space="preserve"> PAGEREF _Toc500819238 \h </w:instrText>
+          <w:instrText xml:space="preserve"> PAGEREF _Toc500997334 \h </w:instrText>
         </w:r>
         <w:r>
           <w:rPr>
@@ -5252,7 +5254,7 @@
           <w:lang w:val="es-PE" w:eastAsia="es-PE"/>
         </w:rPr>
       </w:pPr>
-      <w:hyperlink w:anchor="_Toc500819239" w:history="1">
+      <w:hyperlink w:anchor="_Toc500997335" w:history="1">
         <w:r>
           <w:rPr>
             <w:rStyle w:val="Hipervnculo"/>
@@ -5300,7 +5302,7 @@
             <w:noProof/>
             <w:webHidden/>
           </w:rPr>
-          <w:instrText xml:space="preserve"> PAGEREF _Toc500819239 \h </w:instrText>
+          <w:instrText xml:space="preserve"> PAGEREF _Toc500997335 \h </w:instrText>
         </w:r>
         <w:r>
           <w:rPr>
@@ -5346,7 +5348,7 @@
           <w:lang w:val="es-PE" w:eastAsia="es-PE"/>
         </w:rPr>
       </w:pPr>
-      <w:hyperlink w:anchor="_Toc500819240" w:history="1">
+      <w:hyperlink w:anchor="_Toc500997336" w:history="1">
         <w:r>
           <w:rPr>
             <w:rStyle w:val="Hipervnculo"/>
@@ -5394,7 +5396,7 @@
             <w:noProof/>
             <w:webHidden/>
           </w:rPr>
-          <w:instrText xml:space="preserve"> PAGEREF _Toc500819240 \h </w:instrText>
+          <w:instrText xml:space="preserve"> PAGEREF _Toc500997336 \h </w:instrText>
         </w:r>
         <w:r>
           <w:rPr>
@@ -5440,7 +5442,7 @@
           <w:lang w:val="es-PE" w:eastAsia="es-PE"/>
         </w:rPr>
       </w:pPr>
-      <w:hyperlink w:anchor="_Toc500819241" w:history="1">
+      <w:hyperlink w:anchor="_Toc500997337" w:history="1">
         <w:r>
           <w:rPr>
             <w:rStyle w:val="Hipervnculo"/>
@@ -5488,7 +5490,7 @@
             <w:noProof/>
             <w:webHidden/>
           </w:rPr>
-          <w:instrText xml:space="preserve"> PAGEREF _Toc500819241 \h </w:instrText>
+          <w:instrText xml:space="preserve"> PAGEREF _Toc500997337 \h </w:instrText>
         </w:r>
         <w:r>
           <w:rPr>
@@ -5534,7 +5536,7 @@
           <w:lang w:val="es-PE" w:eastAsia="es-PE"/>
         </w:rPr>
       </w:pPr>
-      <w:hyperlink w:anchor="_Toc500819242" w:history="1">
+      <w:hyperlink w:anchor="_Toc500997338" w:history="1">
         <w:r>
           <w:rPr>
             <w:rStyle w:val="Hipervnculo"/>
@@ -5582,7 +5584,7 @@
             <w:noProof/>
             <w:webHidden/>
           </w:rPr>
-          <w:instrText xml:space="preserve"> PAGEREF _Toc500819242 \h </w:instrText>
+          <w:instrText xml:space="preserve"> PAGEREF _Toc500997338 \h </w:instrText>
         </w:r>
         <w:r>
           <w:rPr>
@@ -5628,7 +5630,7 @@
           <w:lang w:val="es-PE" w:eastAsia="es-PE"/>
         </w:rPr>
       </w:pPr>
-      <w:hyperlink w:anchor="_Toc500819243" w:history="1">
+      <w:hyperlink w:anchor="_Toc500997339" w:history="1">
         <w:r>
           <w:rPr>
             <w:rStyle w:val="Hipervnculo"/>
@@ -5677,7 +5679,7 @@
             <w:noProof/>
             <w:webHidden/>
           </w:rPr>
-          <w:instrText xml:space="preserve"> PAGEREF _Toc500819243 \h </w:instrText>
+          <w:instrText xml:space="preserve"> PAGEREF _Toc500997339 \h </w:instrText>
         </w:r>
         <w:r>
           <w:rPr>
@@ -5723,7 +5725,7 @@
           <w:lang w:val="es-PE" w:eastAsia="es-PE"/>
         </w:rPr>
       </w:pPr>
-      <w:hyperlink w:anchor="_Toc500819244" w:history="1">
+      <w:hyperlink w:anchor="_Toc500997340" w:history="1">
         <w:r>
           <w:rPr>
             <w:rStyle w:val="Hipervnculo"/>
@@ -5771,7 +5773,7 @@
             <w:noProof/>
             <w:webHidden/>
           </w:rPr>
-          <w:instrText xml:space="preserve"> PAGEREF _Toc500819244 \h </w:instrText>
+          <w:instrText xml:space="preserve"> PAGEREF _Toc500997340 \h </w:instrText>
         </w:r>
         <w:r>
           <w:rPr>
@@ -5817,7 +5819,7 @@
           <w:lang w:val="es-PE" w:eastAsia="es-PE"/>
         </w:rPr>
       </w:pPr>
-      <w:hyperlink w:anchor="_Toc500819245" w:history="1">
+      <w:hyperlink w:anchor="_Toc500997341" w:history="1">
         <w:r>
           <w:rPr>
             <w:rStyle w:val="Hipervnculo"/>
@@ -5865,7 +5867,7 @@
             <w:noProof/>
             <w:webHidden/>
           </w:rPr>
-          <w:instrText xml:space="preserve"> PAGEREF _Toc500819245 \h </w:instrText>
+          <w:instrText xml:space="preserve"> PAGEREF _Toc500997341 \h </w:instrText>
         </w:r>
         <w:r>
           <w:rPr>
@@ -5911,7 +5913,7 @@
           <w:lang w:val="es-PE" w:eastAsia="es-PE"/>
         </w:rPr>
       </w:pPr>
-      <w:hyperlink w:anchor="_Toc500819246" w:history="1">
+      <w:hyperlink w:anchor="_Toc500997342" w:history="1">
         <w:r>
           <w:rPr>
             <w:rStyle w:val="Hipervnculo"/>
@@ -5959,7 +5961,7 @@
             <w:noProof/>
             <w:webHidden/>
           </w:rPr>
-          <w:instrText xml:space="preserve"> PAGEREF _Toc500819246 \h </w:instrText>
+          <w:instrText xml:space="preserve"> PAGEREF _Toc500997342 \h </w:instrText>
         </w:r>
         <w:r>
           <w:rPr>
@@ -6005,7 +6007,7 @@
           <w:lang w:val="es-PE" w:eastAsia="es-PE"/>
         </w:rPr>
       </w:pPr>
-      <w:hyperlink w:anchor="_Toc500819247" w:history="1">
+      <w:hyperlink w:anchor="_Toc500997343" w:history="1">
         <w:r>
           <w:rPr>
             <w:rStyle w:val="Hipervnculo"/>
@@ -6053,7 +6055,7 @@
             <w:noProof/>
             <w:webHidden/>
           </w:rPr>
-          <w:instrText xml:space="preserve"> PAGEREF _Toc500819247 \h </w:instrText>
+          <w:instrText xml:space="preserve"> PAGEREF _Toc500997343 \h </w:instrText>
         </w:r>
         <w:r>
           <w:rPr>
@@ -6099,7 +6101,7 @@
           <w:lang w:val="es-PE" w:eastAsia="es-PE"/>
         </w:rPr>
       </w:pPr>
-      <w:hyperlink w:anchor="_Toc500819248" w:history="1">
+      <w:hyperlink w:anchor="_Toc500997344" w:history="1">
         <w:r>
           <w:rPr>
             <w:rStyle w:val="Hipervnculo"/>
@@ -6147,7 +6149,7 @@
             <w:noProof/>
             <w:webHidden/>
           </w:rPr>
-          <w:instrText xml:space="preserve"> PAGEREF _Toc500819248 \h </w:instrText>
+          <w:instrText xml:space="preserve"> PAGEREF _Toc500997344 \h </w:instrText>
         </w:r>
         <w:r>
           <w:rPr>
@@ -6193,7 +6195,7 @@
           <w:lang w:val="es-PE" w:eastAsia="es-PE"/>
         </w:rPr>
       </w:pPr>
-      <w:hyperlink w:anchor="_Toc500819249" w:history="1">
+      <w:hyperlink w:anchor="_Toc500997345" w:history="1">
         <w:r>
           <w:rPr>
             <w:rStyle w:val="Hipervnculo"/>
@@ -6241,7 +6243,7 @@
             <w:noProof/>
             <w:webHidden/>
           </w:rPr>
-          <w:instrText xml:space="preserve"> PAGEREF _Toc500819249 \h </w:instrText>
+          <w:instrText xml:space="preserve"> PAGEREF _Toc500997345 \h </w:instrText>
         </w:r>
         <w:r>
           <w:rPr>
@@ -6287,7 +6289,7 @@
           <w:lang w:val="es-PE" w:eastAsia="es-PE"/>
         </w:rPr>
       </w:pPr>
-      <w:hyperlink w:anchor="_Toc500819250" w:history="1">
+      <w:hyperlink w:anchor="_Toc500997346" w:history="1">
         <w:r>
           <w:rPr>
             <w:rStyle w:val="Hipervnculo"/>
@@ -6335,7 +6337,7 @@
             <w:noProof/>
             <w:webHidden/>
           </w:rPr>
-          <w:instrText xml:space="preserve"> PAGEREF _Toc500819250 \h </w:instrText>
+          <w:instrText xml:space="preserve"> PAGEREF _Toc500997346 \h </w:instrText>
         </w:r>
         <w:r>
           <w:rPr>
@@ -6381,7 +6383,7 @@
           <w:lang w:val="es-PE" w:eastAsia="es-PE"/>
         </w:rPr>
       </w:pPr>
-      <w:hyperlink w:anchor="_Toc500819251" w:history="1">
+      <w:hyperlink w:anchor="_Toc500997347" w:history="1">
         <w:r>
           <w:rPr>
             <w:rStyle w:val="Hipervnculo"/>
@@ -6429,7 +6431,7 @@
             <w:noProof/>
             <w:webHidden/>
           </w:rPr>
-          <w:instrText xml:space="preserve"> PAGEREF _Toc500819251 \h </w:instrText>
+          <w:instrText xml:space="preserve"> PAGEREF _Toc500997347 \h </w:instrText>
         </w:r>
         <w:r>
           <w:rPr>
@@ -6475,7 +6477,7 @@
           <w:lang w:val="es-PE" w:eastAsia="es-PE"/>
         </w:rPr>
       </w:pPr>
-      <w:hyperlink w:anchor="_Toc500819252" w:history="1">
+      <w:hyperlink w:anchor="_Toc500997348" w:history="1">
         <w:r>
           <w:rPr>
             <w:rStyle w:val="Hipervnculo"/>
@@ -6523,7 +6525,7 @@
             <w:noProof/>
             <w:webHidden/>
           </w:rPr>
-          <w:instrText xml:space="preserve"> PAGEREF _Toc500819252 \h </w:instrText>
+          <w:instrText xml:space="preserve"> PAGEREF _Toc500997348 \h </w:instrText>
         </w:r>
         <w:r>
           <w:rPr>
@@ -6569,7 +6571,7 @@
           <w:lang w:val="es-PE" w:eastAsia="es-PE"/>
         </w:rPr>
       </w:pPr>
-      <w:hyperlink w:anchor="_Toc500819253" w:history="1">
+      <w:hyperlink w:anchor="_Toc500997349" w:history="1">
         <w:r>
           <w:rPr>
             <w:rStyle w:val="Hipervnculo"/>
@@ -6617,7 +6619,7 @@
             <w:noProof/>
             <w:webHidden/>
           </w:rPr>
-          <w:instrText xml:space="preserve"> PAGEREF _Toc500819253 \h </w:instrText>
+          <w:instrText xml:space="preserve"> PAGEREF _Toc500997349 \h </w:instrText>
         </w:r>
         <w:r>
           <w:rPr>
@@ -6663,7 +6665,7 @@
           <w:lang w:val="es-PE" w:eastAsia="es-PE"/>
         </w:rPr>
       </w:pPr>
-      <w:hyperlink w:anchor="_Toc500819254" w:history="1">
+      <w:hyperlink w:anchor="_Toc500997350" w:history="1">
         <w:r>
           <w:rPr>
             <w:rStyle w:val="Hipervnculo"/>
@@ -6711,7 +6713,7 @@
             <w:noProof/>
             <w:webHidden/>
           </w:rPr>
-          <w:instrText xml:space="preserve"> PAGEREF _Toc500819254 \h </w:instrText>
+          <w:instrText xml:space="preserve"> PAGEREF _Toc500997350 \h </w:instrText>
         </w:r>
         <w:r>
           <w:rPr>
@@ -6757,7 +6759,7 @@
           <w:lang w:val="es-PE" w:eastAsia="es-PE"/>
         </w:rPr>
       </w:pPr>
-      <w:hyperlink w:anchor="_Toc500819255" w:history="1">
+      <w:hyperlink w:anchor="_Toc500997351" w:history="1">
         <w:r>
           <w:rPr>
             <w:rStyle w:val="Hipervnculo"/>
@@ -6805,7 +6807,7 @@
             <w:noProof/>
             <w:webHidden/>
           </w:rPr>
-          <w:instrText xml:space="preserve"> PAGEREF _Toc500819255 \h </w:instrText>
+          <w:instrText xml:space="preserve"> PAGEREF _Toc500997351 \h </w:instrText>
         </w:r>
         <w:r>
           <w:rPr>
@@ -6851,7 +6853,7 @@
           <w:lang w:val="es-PE" w:eastAsia="es-PE"/>
         </w:rPr>
       </w:pPr>
-      <w:hyperlink w:anchor="_Toc500819256" w:history="1">
+      <w:hyperlink w:anchor="_Toc500997352" w:history="1">
         <w:r>
           <w:rPr>
             <w:rStyle w:val="Hipervnculo"/>
@@ -6899,7 +6901,7 @@
             <w:noProof/>
             <w:webHidden/>
           </w:rPr>
-          <w:instrText xml:space="preserve"> PAGEREF _Toc500819256 \h </w:instrText>
+          <w:instrText xml:space="preserve"> PAGEREF _Toc500997352 \h </w:instrText>
         </w:r>
         <w:r>
           <w:rPr>
@@ -6945,7 +6947,7 @@
           <w:lang w:val="es-PE" w:eastAsia="es-PE"/>
         </w:rPr>
       </w:pPr>
-      <w:hyperlink w:anchor="_Toc500819257" w:history="1">
+      <w:hyperlink w:anchor="_Toc500997353" w:history="1">
         <w:r>
           <w:rPr>
             <w:rStyle w:val="Hipervnculo"/>
@@ -6993,7 +6995,7 @@
             <w:noProof/>
             <w:webHidden/>
           </w:rPr>
-          <w:instrText xml:space="preserve"> PAGEREF _Toc500819257 \h </w:instrText>
+          <w:instrText xml:space="preserve"> PAGEREF _Toc500997353 \h </w:instrText>
         </w:r>
         <w:r>
           <w:rPr>
@@ -7039,7 +7041,7 @@
           <w:lang w:val="es-PE" w:eastAsia="es-PE"/>
         </w:rPr>
       </w:pPr>
-      <w:hyperlink w:anchor="_Toc500819258" w:history="1">
+      <w:hyperlink w:anchor="_Toc500997354" w:history="1">
         <w:r>
           <w:rPr>
             <w:rStyle w:val="Hipervnculo"/>
@@ -7087,7 +7089,7 @@
             <w:noProof/>
             <w:webHidden/>
           </w:rPr>
-          <w:instrText xml:space="preserve"> PAGEREF _Toc500819258 \h </w:instrText>
+          <w:instrText xml:space="preserve"> PAGEREF _Toc500997354 \h </w:instrText>
         </w:r>
         <w:r>
           <w:rPr>
@@ -7133,7 +7135,7 @@
           <w:lang w:val="es-PE" w:eastAsia="es-PE"/>
         </w:rPr>
       </w:pPr>
-      <w:hyperlink w:anchor="_Toc500819259" w:history="1">
+      <w:hyperlink w:anchor="_Toc500997355" w:history="1">
         <w:r>
           <w:rPr>
             <w:rStyle w:val="Hipervnculo"/>
@@ -7181,7 +7183,7 @@
             <w:noProof/>
             <w:webHidden/>
           </w:rPr>
-          <w:instrText xml:space="preserve"> PAGEREF _Toc500819259 \h </w:instrText>
+          <w:instrText xml:space="preserve"> PAGEREF _Toc500997355 \h </w:instrText>
         </w:r>
         <w:r>
           <w:rPr>
@@ -7227,7 +7229,7 @@
           <w:lang w:val="es-PE" w:eastAsia="es-PE"/>
         </w:rPr>
       </w:pPr>
-      <w:hyperlink w:anchor="_Toc500819260" w:history="1">
+      <w:hyperlink w:anchor="_Toc500997356" w:history="1">
         <w:r>
           <w:rPr>
             <w:rStyle w:val="Hipervnculo"/>
@@ -7275,7 +7277,7 @@
             <w:noProof/>
             <w:webHidden/>
           </w:rPr>
-          <w:instrText xml:space="preserve"> PAGEREF _Toc500819260 \h </w:instrText>
+          <w:instrText xml:space="preserve"> PAGEREF _Toc500997356 \h </w:instrText>
         </w:r>
         <w:r>
           <w:rPr>
@@ -7321,7 +7323,7 @@
           <w:lang w:val="es-PE" w:eastAsia="es-PE"/>
         </w:rPr>
       </w:pPr>
-      <w:hyperlink w:anchor="_Toc500819261" w:history="1">
+      <w:hyperlink w:anchor="_Toc500997357" w:history="1">
         <w:r>
           <w:rPr>
             <w:rStyle w:val="Hipervnculo"/>
@@ -7369,7 +7371,7 @@
             <w:noProof/>
             <w:webHidden/>
           </w:rPr>
-          <w:instrText xml:space="preserve"> PAGEREF _Toc500819261 \h </w:instrText>
+          <w:instrText xml:space="preserve"> PAGEREF _Toc500997357 \h </w:instrText>
         </w:r>
         <w:r>
           <w:rPr>
@@ -7415,7 +7417,7 @@
           <w:lang w:val="es-PE" w:eastAsia="es-PE"/>
         </w:rPr>
       </w:pPr>
-      <w:hyperlink w:anchor="_Toc500819262" w:history="1">
+      <w:hyperlink w:anchor="_Toc500997358" w:history="1">
         <w:r>
           <w:rPr>
             <w:rStyle w:val="Hipervnculo"/>
@@ -7463,7 +7465,7 @@
             <w:noProof/>
             <w:webHidden/>
           </w:rPr>
-          <w:instrText xml:space="preserve"> PAGEREF _Toc500819262 \h </w:instrText>
+          <w:instrText xml:space="preserve"> PAGEREF _Toc500997358 \h </w:instrText>
         </w:r>
         <w:r>
           <w:rPr>
@@ -7509,7 +7511,7 @@
           <w:lang w:val="es-PE" w:eastAsia="es-PE"/>
         </w:rPr>
       </w:pPr>
-      <w:hyperlink w:anchor="_Toc500819263" w:history="1">
+      <w:hyperlink w:anchor="_Toc500997359" w:history="1">
         <w:r>
           <w:rPr>
             <w:rStyle w:val="Hipervnculo"/>
@@ -7557,7 +7559,7 @@
             <w:noProof/>
             <w:webHidden/>
           </w:rPr>
-          <w:instrText xml:space="preserve"> PAGEREF _Toc500819263 \h </w:instrText>
+          <w:instrText xml:space="preserve"> PAGEREF _Toc500997359 \h </w:instrText>
         </w:r>
         <w:r>
           <w:rPr>
@@ -7603,7 +7605,7 @@
           <w:lang w:val="es-PE" w:eastAsia="es-PE"/>
         </w:rPr>
       </w:pPr>
-      <w:hyperlink w:anchor="_Toc500819264" w:history="1">
+      <w:hyperlink w:anchor="_Toc500997360" w:history="1">
         <w:r>
           <w:rPr>
             <w:rStyle w:val="Hipervnculo"/>
@@ -7651,7 +7653,7 @@
             <w:noProof/>
             <w:webHidden/>
           </w:rPr>
-          <w:instrText xml:space="preserve"> PAGEREF _Toc500819264 \h </w:instrText>
+          <w:instrText xml:space="preserve"> PAGEREF _Toc500997360 \h </w:instrText>
         </w:r>
         <w:r>
           <w:rPr>
@@ -7697,7 +7699,7 @@
           <w:lang w:val="es-PE" w:eastAsia="es-PE"/>
         </w:rPr>
       </w:pPr>
-      <w:hyperlink w:anchor="_Toc500819265" w:history="1">
+      <w:hyperlink w:anchor="_Toc500997361" w:history="1">
         <w:r>
           <w:rPr>
             <w:rStyle w:val="Hipervnculo"/>
@@ -7745,7 +7747,7 @@
             <w:noProof/>
             <w:webHidden/>
           </w:rPr>
-          <w:instrText xml:space="preserve"> PAGEREF _Toc500819265 \h </w:instrText>
+          <w:instrText xml:space="preserve"> PAGEREF _Toc500997361 \h </w:instrText>
         </w:r>
         <w:r>
           <w:rPr>
@@ -7791,7 +7793,7 @@
           <w:lang w:val="es-PE" w:eastAsia="es-PE"/>
         </w:rPr>
       </w:pPr>
-      <w:hyperlink w:anchor="_Toc500819266" w:history="1">
+      <w:hyperlink w:anchor="_Toc500997362" w:history="1">
         <w:r>
           <w:rPr>
             <w:rStyle w:val="Hipervnculo"/>
@@ -7839,7 +7841,7 @@
             <w:noProof/>
             <w:webHidden/>
           </w:rPr>
-          <w:instrText xml:space="preserve"> PAGEREF _Toc500819266 \h </w:instrText>
+          <w:instrText xml:space="preserve"> PAGEREF _Toc500997362 \h </w:instrText>
         </w:r>
         <w:r>
           <w:rPr>
@@ -7885,7 +7887,7 @@
           <w:lang w:val="es-PE" w:eastAsia="es-PE"/>
         </w:rPr>
       </w:pPr>
-      <w:hyperlink w:anchor="_Toc500819267" w:history="1">
+      <w:hyperlink w:anchor="_Toc500997363" w:history="1">
         <w:r>
           <w:rPr>
             <w:rStyle w:val="Hipervnculo"/>
@@ -7933,7 +7935,7 @@
             <w:noProof/>
             <w:webHidden/>
           </w:rPr>
-          <w:instrText xml:space="preserve"> PAGEREF _Toc500819267 \h </w:instrText>
+          <w:instrText xml:space="preserve"> PAGEREF _Toc500997363 \h </w:instrText>
         </w:r>
         <w:r>
           <w:rPr>
@@ -7979,7 +7981,7 @@
           <w:lang w:val="es-PE" w:eastAsia="es-PE"/>
         </w:rPr>
       </w:pPr>
-      <w:hyperlink w:anchor="_Toc500819268" w:history="1">
+      <w:hyperlink w:anchor="_Toc500997364" w:history="1">
         <w:r>
           <w:rPr>
             <w:rStyle w:val="Hipervnculo"/>
@@ -8027,7 +8029,7 @@
             <w:noProof/>
             <w:webHidden/>
           </w:rPr>
-          <w:instrText xml:space="preserve"> PAGEREF _Toc500819268 \h </w:instrText>
+          <w:instrText xml:space="preserve"> PAGEREF _Toc500997364 \h </w:instrText>
         </w:r>
         <w:r>
           <w:rPr>
@@ -8073,7 +8075,7 @@
           <w:lang w:val="es-PE" w:eastAsia="es-PE"/>
         </w:rPr>
       </w:pPr>
-      <w:hyperlink w:anchor="_Toc500819269" w:history="1">
+      <w:hyperlink w:anchor="_Toc500997365" w:history="1">
         <w:r>
           <w:rPr>
             <w:rStyle w:val="Hipervnculo"/>
@@ -8121,7 +8123,7 @@
             <w:noProof/>
             <w:webHidden/>
           </w:rPr>
-          <w:instrText xml:space="preserve"> PAGEREF _Toc500819269 \h </w:instrText>
+          <w:instrText xml:space="preserve"> PAGEREF _Toc500997365 \h </w:instrText>
         </w:r>
         <w:r>
           <w:rPr>
@@ -8167,7 +8169,7 @@
           <w:lang w:val="es-PE" w:eastAsia="es-PE"/>
         </w:rPr>
       </w:pPr>
-      <w:hyperlink w:anchor="_Toc500819270" w:history="1">
+      <w:hyperlink w:anchor="_Toc500997366" w:history="1">
         <w:r>
           <w:rPr>
             <w:rStyle w:val="Hipervnculo"/>
@@ -8215,7 +8217,7 @@
             <w:noProof/>
             <w:webHidden/>
           </w:rPr>
-          <w:instrText xml:space="preserve"> PAGEREF _Toc500819270 \h </w:instrText>
+          <w:instrText xml:space="preserve"> PAGEREF _Toc500997366 \h </w:instrText>
         </w:r>
         <w:r>
           <w:rPr>
@@ -8261,7 +8263,7 @@
           <w:lang w:val="es-PE" w:eastAsia="es-PE"/>
         </w:rPr>
       </w:pPr>
-      <w:hyperlink w:anchor="_Toc500819271" w:history="1">
+      <w:hyperlink w:anchor="_Toc500997367" w:history="1">
         <w:r>
           <w:rPr>
             <w:rStyle w:val="Hipervnculo"/>
@@ -8309,7 +8311,7 @@
             <w:noProof/>
             <w:webHidden/>
           </w:rPr>
-          <w:instrText xml:space="preserve"> PAGEREF _Toc500819271 \h </w:instrText>
+          <w:instrText xml:space="preserve"> PAGEREF _Toc500997367 \h </w:instrText>
         </w:r>
         <w:r>
           <w:rPr>
@@ -8355,7 +8357,7 @@
           <w:lang w:val="es-PE" w:eastAsia="es-PE"/>
         </w:rPr>
       </w:pPr>
-      <w:hyperlink w:anchor="_Toc500819272" w:history="1">
+      <w:hyperlink w:anchor="_Toc500997368" w:history="1">
         <w:r>
           <w:rPr>
             <w:rStyle w:val="Hipervnculo"/>
@@ -8403,7 +8405,7 @@
             <w:noProof/>
             <w:webHidden/>
           </w:rPr>
-          <w:instrText xml:space="preserve"> PAGEREF _Toc500819272 \h </w:instrText>
+          <w:instrText xml:space="preserve"> PAGEREF _Toc500997368 \h </w:instrText>
         </w:r>
         <w:r>
           <w:rPr>
@@ -8449,7 +8451,7 @@
           <w:lang w:val="es-PE" w:eastAsia="es-PE"/>
         </w:rPr>
       </w:pPr>
-      <w:hyperlink w:anchor="_Toc500819273" w:history="1">
+      <w:hyperlink w:anchor="_Toc500997369" w:history="1">
         <w:r>
           <w:rPr>
             <w:rStyle w:val="Hipervnculo"/>
@@ -8476,7 +8478,7 @@
             <w:noProof/>
             <w:lang w:val="es-PE"/>
           </w:rPr>
-          <w:t>ESTRATEGIA PARA MIGRAR “APLICACIONES EMPRESARIALES”</w:t>
+          <w:t>ESTRATEGIA PARA INCORPORACIÓN DE MICROSERVICIOS</w:t>
         </w:r>
         <w:r>
           <w:rPr>
@@ -8497,7 +8499,7 @@
             <w:noProof/>
             <w:webHidden/>
           </w:rPr>
-          <w:instrText xml:space="preserve"> PAGEREF _Toc500819273 \h </w:instrText>
+          <w:instrText xml:space="preserve"> PAGEREF _Toc500997369 \h </w:instrText>
         </w:r>
         <w:r>
           <w:rPr>
@@ -8543,7 +8545,7 @@
           <w:lang w:val="es-PE" w:eastAsia="es-PE"/>
         </w:rPr>
       </w:pPr>
-      <w:hyperlink w:anchor="_Toc500819274" w:history="1">
+      <w:hyperlink w:anchor="_Toc500997370" w:history="1">
         <w:r>
           <w:rPr>
             <w:rStyle w:val="Hipervnculo"/>
@@ -8570,7 +8572,7 @@
             <w:noProof/>
             <w:lang w:val="es-PE"/>
           </w:rPr>
-          <w:t>ESTRATEGIA PARA ESTANDARIZAR LOS SERVICIOS DE INTEGRACIÓN</w:t>
+          <w:t>ESTRATEGIA PARA ACTUALIZACION DE “APLICACIONES EMPRESARIALES”</w:t>
         </w:r>
         <w:r>
           <w:rPr>
@@ -8591,7 +8593,7 @@
             <w:noProof/>
             <w:webHidden/>
           </w:rPr>
-          <w:instrText xml:space="preserve"> PAGEREF _Toc500819274 \h </w:instrText>
+          <w:instrText xml:space="preserve"> PAGEREF _Toc500997370 \h </w:instrText>
         </w:r>
         <w:r>
           <w:rPr>
@@ -8637,7 +8639,7 @@
           <w:lang w:val="es-PE" w:eastAsia="es-PE"/>
         </w:rPr>
       </w:pPr>
-      <w:hyperlink w:anchor="_Toc500819275" w:history="1">
+      <w:hyperlink w:anchor="_Toc500997371" w:history="1">
         <w:r>
           <w:rPr>
             <w:rStyle w:val="Hipervnculo"/>
@@ -8664,6 +8666,100 @@
             <w:noProof/>
             <w:lang w:val="es-PE"/>
           </w:rPr>
+          <w:t>ESTRATEGIA PARA ESTANDARIZAR LOS SERVICIOS DE INTEGRACIÓN</w:t>
+        </w:r>
+        <w:r>
+          <w:rPr>
+            <w:noProof/>
+            <w:webHidden/>
+          </w:rPr>
+          <w:tab/>
+        </w:r>
+        <w:r>
+          <w:rPr>
+            <w:noProof/>
+            <w:webHidden/>
+          </w:rPr>
+          <w:fldChar w:fldCharType="begin"/>
+        </w:r>
+        <w:r>
+          <w:rPr>
+            <w:noProof/>
+            <w:webHidden/>
+          </w:rPr>
+          <w:instrText xml:space="preserve"> PAGEREF _Toc500997371 \h </w:instrText>
+        </w:r>
+        <w:r>
+          <w:rPr>
+            <w:noProof/>
+            <w:webHidden/>
+          </w:rPr>
+        </w:r>
+        <w:r>
+          <w:rPr>
+            <w:noProof/>
+            <w:webHidden/>
+          </w:rPr>
+          <w:fldChar w:fldCharType="separate"/>
+        </w:r>
+        <w:r>
+          <w:rPr>
+            <w:noProof/>
+            <w:webHidden/>
+          </w:rPr>
+          <w:t>43</w:t>
+        </w:r>
+        <w:r>
+          <w:rPr>
+            <w:noProof/>
+            <w:webHidden/>
+          </w:rPr>
+          <w:fldChar w:fldCharType="end"/>
+        </w:r>
+      </w:hyperlink>
+    </w:p>
+    <w:p>
+      <w:pPr>
+        <w:pStyle w:val="TDC2"/>
+        <w:tabs>
+          <w:tab w:val="left" w:pos="800"/>
+          <w:tab w:val="right" w:leader="dot" w:pos="9060"/>
+        </w:tabs>
+        <w:rPr>
+          <w:rFonts w:asciiTheme="minorHAnsi" w:eastAsiaTheme="minorEastAsia" w:hAnsiTheme="minorHAnsi" w:cstheme="minorBidi"/>
+          <w:noProof/>
+          <w:sz w:val="22"/>
+          <w:szCs w:val="22"/>
+          <w:lang w:val="es-PE" w:eastAsia="es-PE"/>
+        </w:rPr>
+      </w:pPr>
+      <w:hyperlink w:anchor="_Toc500997372" w:history="1">
+        <w:r>
+          <w:rPr>
+            <w:rStyle w:val="Hipervnculo"/>
+            <w:b/>
+            <w:noProof/>
+            <w:lang w:val="es-PE"/>
+          </w:rPr>
+          <w:t>3.5.</w:t>
+        </w:r>
+        <w:r>
+          <w:rPr>
+            <w:rFonts w:asciiTheme="minorHAnsi" w:eastAsiaTheme="minorEastAsia" w:hAnsiTheme="minorHAnsi" w:cstheme="minorBidi"/>
+            <w:noProof/>
+            <w:sz w:val="22"/>
+            <w:szCs w:val="22"/>
+            <w:lang w:val="es-PE" w:eastAsia="es-PE"/>
+          </w:rPr>
+          <w:tab/>
+        </w:r>
+        <w:r>
+          <w:rPr>
+            <w:rStyle w:val="Hipervnculo"/>
+            <w:b/>
+            <w:noProof/>
+            <w:lang w:val="es-PE"/>
+          </w:rPr>
           <w:t>ESTRATEGIA PARA INCORPORACION DE  “APLICACIONES MÓVILES”</w:t>
         </w:r>
         <w:r>
@@ -8685,7 +8781,7 @@
             <w:noProof/>
             <w:webHidden/>
           </w:rPr>
-          <w:instrText xml:space="preserve"> PAGEREF _Toc500819275 \h </w:instrText>
+          <w:instrText xml:space="preserve"> PAGEREF _Toc500997372 \h </w:instrText>
         </w:r>
         <w:r>
           <w:rPr>
@@ -8705,7 +8801,7 @@
             <w:noProof/>
             <w:webHidden/>
           </w:rPr>
-          <w:t>43</w:t>
+          <w:t>44</w:t>
         </w:r>
         <w:r>
           <w:rPr>
@@ -8731,7 +8827,7 @@
           <w:lang w:val="es-PE" w:eastAsia="es-PE"/>
         </w:rPr>
       </w:pPr>
-      <w:hyperlink w:anchor="_Toc500819276" w:history="1">
+      <w:hyperlink w:anchor="_Toc500997373" w:history="1">
         <w:r>
           <w:rPr>
             <w:rStyle w:val="Hipervnculo"/>
@@ -8779,7 +8875,7 @@
             <w:noProof/>
             <w:webHidden/>
           </w:rPr>
-          <w:instrText xml:space="preserve"> PAGEREF _Toc500819276 \h </w:instrText>
+          <w:instrText xml:space="preserve"> PAGEREF _Toc500997373 \h </w:instrText>
         </w:r>
         <w:r>
           <w:rPr>
@@ -8825,7 +8921,7 @@
           <w:lang w:val="es-PE" w:eastAsia="es-PE"/>
         </w:rPr>
       </w:pPr>
-      <w:hyperlink w:anchor="_Toc500819277" w:history="1">
+      <w:hyperlink w:anchor="_Toc500997374" w:history="1">
         <w:r>
           <w:rPr>
             <w:rStyle w:val="Hipervnculo"/>
@@ -8873,7 +8969,7 @@
             <w:noProof/>
             <w:webHidden/>
           </w:rPr>
-          <w:instrText xml:space="preserve"> PAGEREF _Toc500819277 \h </w:instrText>
+          <w:instrText xml:space="preserve"> PAGEREF _Toc500997374 \h </w:instrText>
         </w:r>
         <w:r>
           <w:rPr>
@@ -8893,7 +8989,7 @@
             <w:noProof/>
             <w:webHidden/>
           </w:rPr>
-          <w:t>45</w:t>
+          <w:t>46</w:t>
         </w:r>
         <w:r>
           <w:rPr>
@@ -8919,7 +9015,7 @@
           <w:lang w:val="es-PE" w:eastAsia="es-PE"/>
         </w:rPr>
       </w:pPr>
-      <w:hyperlink w:anchor="_Toc500819278" w:history="1">
+      <w:hyperlink w:anchor="_Toc500997375" w:history="1">
         <w:r>
           <w:rPr>
             <w:rStyle w:val="Hipervnculo"/>
@@ -8967,7 +9063,7 @@
             <w:noProof/>
             <w:webHidden/>
           </w:rPr>
-          <w:instrText xml:space="preserve"> PAGEREF _Toc500819278 \h </w:instrText>
+          <w:instrText xml:space="preserve"> PAGEREF _Toc500997375 \h </w:instrText>
         </w:r>
         <w:r>
           <w:rPr>
@@ -8987,7 +9083,195 @@
             <w:noProof/>
             <w:webHidden/>
           </w:rPr>
-          <w:t>45</w:t>
+          <w:t>46</w:t>
+        </w:r>
+        <w:r>
+          <w:rPr>
+            <w:noProof/>
+            <w:webHidden/>
+          </w:rPr>
+          <w:fldChar w:fldCharType="end"/>
+        </w:r>
+      </w:hyperlink>
+    </w:p>
+    <w:p>
+      <w:pPr>
+        <w:pStyle w:val="TDC3"/>
+        <w:tabs>
+          <w:tab w:val="left" w:pos="1000"/>
+          <w:tab w:val="right" w:leader="dot" w:pos="9060"/>
+        </w:tabs>
+        <w:rPr>
+          <w:rFonts w:asciiTheme="minorHAnsi" w:eastAsiaTheme="minorEastAsia" w:hAnsiTheme="minorHAnsi" w:cstheme="minorBidi"/>
+          <w:noProof/>
+          <w:sz w:val="22"/>
+          <w:szCs w:val="22"/>
+          <w:lang w:val="es-PE" w:eastAsia="es-PE"/>
+        </w:rPr>
+      </w:pPr>
+      <w:hyperlink w:anchor="_Toc500997376" w:history="1">
+        <w:r>
+          <w:rPr>
+            <w:rStyle w:val="Hipervnculo"/>
+            <w:b/>
+            <w:noProof/>
+            <w:lang w:val="es-PE"/>
+          </w:rPr>
+          <w:t>5.2.</w:t>
+        </w:r>
+        <w:r>
+          <w:rPr>
+            <w:rFonts w:asciiTheme="minorHAnsi" w:eastAsiaTheme="minorEastAsia" w:hAnsiTheme="minorHAnsi" w:cstheme="minorBidi"/>
+            <w:noProof/>
+            <w:sz w:val="22"/>
+            <w:szCs w:val="22"/>
+            <w:lang w:val="es-PE" w:eastAsia="es-PE"/>
+          </w:rPr>
+          <w:tab/>
+        </w:r>
+        <w:r>
+          <w:rPr>
+            <w:rStyle w:val="Hipervnculo"/>
+            <w:b/>
+            <w:noProof/>
+            <w:lang w:val="es-PE"/>
+          </w:rPr>
+          <w:t>CRITERIOS PARA APLICACIONES MÓVILES NATIVAS</w:t>
+        </w:r>
+        <w:r>
+          <w:rPr>
+            <w:noProof/>
+            <w:webHidden/>
+          </w:rPr>
+          <w:tab/>
+        </w:r>
+        <w:r>
+          <w:rPr>
+            <w:noProof/>
+            <w:webHidden/>
+          </w:rPr>
+          <w:fldChar w:fldCharType="begin"/>
+        </w:r>
+        <w:r>
+          <w:rPr>
+            <w:noProof/>
+            <w:webHidden/>
+          </w:rPr>
+          <w:instrText xml:space="preserve"> PAGEREF _Toc500997376 \h </w:instrText>
+        </w:r>
+        <w:r>
+          <w:rPr>
+            <w:noProof/>
+            <w:webHidden/>
+          </w:rPr>
+        </w:r>
+        <w:r>
+          <w:rPr>
+            <w:noProof/>
+            <w:webHidden/>
+          </w:rPr>
+          <w:fldChar w:fldCharType="separate"/>
+        </w:r>
+        <w:r>
+          <w:rPr>
+            <w:noProof/>
+            <w:webHidden/>
+          </w:rPr>
+          <w:t>46</w:t>
+        </w:r>
+        <w:r>
+          <w:rPr>
+            <w:noProof/>
+            <w:webHidden/>
+          </w:rPr>
+          <w:fldChar w:fldCharType="end"/>
+        </w:r>
+      </w:hyperlink>
+    </w:p>
+    <w:p>
+      <w:pPr>
+        <w:pStyle w:val="TDC3"/>
+        <w:tabs>
+          <w:tab w:val="left" w:pos="1000"/>
+          <w:tab w:val="right" w:leader="dot" w:pos="9060"/>
+        </w:tabs>
+        <w:rPr>
+          <w:rFonts w:asciiTheme="minorHAnsi" w:eastAsiaTheme="minorEastAsia" w:hAnsiTheme="minorHAnsi" w:cstheme="minorBidi"/>
+          <w:noProof/>
+          <w:sz w:val="22"/>
+          <w:szCs w:val="22"/>
+          <w:lang w:val="es-PE" w:eastAsia="es-PE"/>
+        </w:rPr>
+      </w:pPr>
+      <w:hyperlink w:anchor="_Toc500997377" w:history="1">
+        <w:r>
+          <w:rPr>
+            <w:rStyle w:val="Hipervnculo"/>
+            <w:b/>
+            <w:noProof/>
+            <w:lang w:val="es-PE"/>
+          </w:rPr>
+          <w:t>5.3.</w:t>
+        </w:r>
+        <w:r>
+          <w:rPr>
+            <w:rFonts w:asciiTheme="minorHAnsi" w:eastAsiaTheme="minorEastAsia" w:hAnsiTheme="minorHAnsi" w:cstheme="minorBidi"/>
+            <w:noProof/>
+            <w:sz w:val="22"/>
+            <w:szCs w:val="22"/>
+            <w:lang w:val="es-PE" w:eastAsia="es-PE"/>
+          </w:rPr>
+          <w:tab/>
+        </w:r>
+        <w:r>
+          <w:rPr>
+            <w:rStyle w:val="Hipervnculo"/>
+            <w:b/>
+            <w:noProof/>
+            <w:lang w:val="es-PE"/>
+          </w:rPr>
+          <w:t>CRITERIOS PARA APLICACIONES MÓVILES HIBRIDAS</w:t>
+        </w:r>
+        <w:r>
+          <w:rPr>
+            <w:noProof/>
+            <w:webHidden/>
+          </w:rPr>
+          <w:tab/>
+        </w:r>
+        <w:r>
+          <w:rPr>
+            <w:noProof/>
+            <w:webHidden/>
+          </w:rPr>
+          <w:fldChar w:fldCharType="begin"/>
+        </w:r>
+        <w:r>
+          <w:rPr>
+            <w:noProof/>
+            <w:webHidden/>
+          </w:rPr>
+          <w:instrText xml:space="preserve"> PAGEREF _Toc500997377 \h </w:instrText>
+        </w:r>
+        <w:r>
+          <w:rPr>
+            <w:noProof/>
+            <w:webHidden/>
+          </w:rPr>
+        </w:r>
+        <w:r>
+          <w:rPr>
+            <w:noProof/>
+            <w:webHidden/>
+          </w:rPr>
+          <w:fldChar w:fldCharType="separate"/>
+        </w:r>
+        <w:r>
+          <w:rPr>
+            <w:noProof/>
+            <w:webHidden/>
+          </w:rPr>
+          <w:t>46</w:t>
         </w:r>
         <w:r>
           <w:rPr>
@@ -9013,7 +9297,7 @@
           <w:lang w:val="es-PE" w:eastAsia="es-PE"/>
         </w:rPr>
       </w:pPr>
-      <w:hyperlink w:anchor="_Toc500819279" w:history="1">
+      <w:hyperlink w:anchor="_Toc500997378" w:history="1">
         <w:r>
           <w:rPr>
             <w:rStyle w:val="Hipervnculo"/>
@@ -9021,7 +9305,7 @@
             <w:noProof/>
             <w:lang w:val="es-PE"/>
           </w:rPr>
-          <w:t>5.2.</w:t>
+          <w:t>5.4.</w:t>
         </w:r>
         <w:r>
           <w:rPr>
@@ -9040,7 +9324,7 @@
             <w:noProof/>
             <w:lang w:val="es-PE"/>
           </w:rPr>
-          <w:t>CRITERIOS PARA APLICACIONES MÓVILES</w:t>
+          <w:t>CRITERIOS PARA SERVICIOS DE INTEGRACIÓN</w:t>
         </w:r>
         <w:r>
           <w:rPr>
@@ -9061,7 +9345,7 @@
             <w:noProof/>
             <w:webHidden/>
           </w:rPr>
-          <w:instrText xml:space="preserve"> PAGEREF _Toc500819279 \h </w:instrText>
+          <w:instrText xml:space="preserve"> PAGEREF _Toc500997378 \h </w:instrText>
         </w:r>
         <w:r>
           <w:rPr>
@@ -9081,7 +9365,7 @@
             <w:noProof/>
             <w:webHidden/>
           </w:rPr>
-          <w:t>45</w:t>
+          <w:t>46</w:t>
         </w:r>
         <w:r>
           <w:rPr>
@@ -9094,9 +9378,9 @@
     </w:p>
     <w:p>
       <w:pPr>
-        <w:pStyle w:val="TDC3"/>
+        <w:pStyle w:val="TDC2"/>
         <w:tabs>
-          <w:tab w:val="left" w:pos="1200"/>
+          <w:tab w:val="left" w:pos="800"/>
           <w:tab w:val="right" w:leader="dot" w:pos="9060"/>
         </w:tabs>
         <w:rPr>
@@ -9107,7 +9391,7 @@
           <w:lang w:val="es-PE" w:eastAsia="es-PE"/>
         </w:rPr>
       </w:pPr>
-      <w:hyperlink w:anchor="_Toc500819280" w:history="1">
+      <w:hyperlink w:anchor="_Toc500997379" w:history="1">
         <w:r>
           <w:rPr>
             <w:rStyle w:val="Hipervnculo"/>
@@ -9115,7 +9399,7 @@
             <w:noProof/>
             <w:lang w:val="es-PE"/>
           </w:rPr>
-          <w:t>5.2.1.</w:t>
+          <w:t>5.5.</w:t>
         </w:r>
         <w:r>
           <w:rPr>
@@ -9134,7 +9418,7 @@
             <w:noProof/>
             <w:lang w:val="es-PE"/>
           </w:rPr>
-          <w:t>CRITERIOS PARA APLICACIONES MÓVILES NATIVAS</w:t>
+          <w:t>CRITERIOS PARA MICROSERVICIOS</w:t>
         </w:r>
         <w:r>
           <w:rPr>
@@ -9155,7 +9439,7 @@
             <w:noProof/>
             <w:webHidden/>
           </w:rPr>
-          <w:instrText xml:space="preserve"> PAGEREF _Toc500819280 \h </w:instrText>
+          <w:instrText xml:space="preserve"> PAGEREF _Toc500997379 \h </w:instrText>
         </w:r>
         <w:r>
           <w:rPr>
@@ -9175,7 +9459,7 @@
             <w:noProof/>
             <w:webHidden/>
           </w:rPr>
-          <w:t>45</w:t>
+          <w:t>46</w:t>
         </w:r>
         <w:r>
           <w:rPr>
@@ -9188,9 +9472,9 @@
     </w:p>
     <w:p>
       <w:pPr>
-        <w:pStyle w:val="TDC3"/>
+        <w:pStyle w:val="TDC2"/>
         <w:tabs>
-          <w:tab w:val="left" w:pos="1200"/>
+          <w:tab w:val="left" w:pos="800"/>
           <w:tab w:val="right" w:leader="dot" w:pos="9060"/>
         </w:tabs>
         <w:rPr>
@@ -9201,7 +9485,7 @@
           <w:lang w:val="es-PE" w:eastAsia="es-PE"/>
         </w:rPr>
       </w:pPr>
-      <w:hyperlink w:anchor="_Toc500819281" w:history="1">
+      <w:hyperlink w:anchor="_Toc500997380" w:history="1">
         <w:r>
           <w:rPr>
             <w:rStyle w:val="Hipervnculo"/>
@@ -9209,7 +9493,7 @@
             <w:noProof/>
             <w:lang w:val="es-PE"/>
           </w:rPr>
-          <w:t>5.2.2.</w:t>
+          <w:t>5.6.</w:t>
         </w:r>
         <w:r>
           <w:rPr>
@@ -9228,7 +9512,7 @@
             <w:noProof/>
             <w:lang w:val="es-PE"/>
           </w:rPr>
-          <w:t>CRITERIOS PARA APLICACIONES MÓVILES HIBRIDAS</w:t>
+          <w:t>CRITERIOS PARA APLICACIONES EMPRESARIALES</w:t>
         </w:r>
         <w:r>
           <w:rPr>
@@ -9249,7 +9533,7 @@
             <w:noProof/>
             <w:webHidden/>
           </w:rPr>
-          <w:instrText xml:space="preserve"> PAGEREF _Toc500819281 \h </w:instrText>
+          <w:instrText xml:space="preserve"> PAGEREF _Toc500997380 \h </w:instrText>
         </w:r>
         <w:r>
           <w:rPr>
@@ -9269,7 +9553,7 @@
             <w:noProof/>
             <w:webHidden/>
           </w:rPr>
-          <w:t>45</w:t>
+          <w:t>46</w:t>
         </w:r>
         <w:r>
           <w:rPr>
@@ -9282,288 +9566,6 @@
     </w:p>
     <w:p>
       <w:pPr>
-        <w:pStyle w:val="TDC2"/>
-        <w:tabs>
-          <w:tab w:val="left" w:pos="800"/>
-          <w:tab w:val="right" w:leader="dot" w:pos="9060"/>
-        </w:tabs>
-        <w:rPr>
-          <w:rFonts w:asciiTheme="minorHAnsi" w:eastAsiaTheme="minorEastAsia" w:hAnsiTheme="minorHAnsi" w:cstheme="minorBidi"/>
-          <w:noProof/>
-          <w:sz w:val="22"/>
-          <w:szCs w:val="22"/>
-          <w:lang w:val="es-PE" w:eastAsia="es-PE"/>
-        </w:rPr>
-      </w:pPr>
-      <w:hyperlink w:anchor="_Toc500819282" w:history="1">
-        <w:r>
-          <w:rPr>
-            <w:rStyle w:val="Hipervnculo"/>
-            <w:b/>
-            <w:noProof/>
-            <w:lang w:val="es-PE"/>
-          </w:rPr>
-          <w:t>5.3.</w:t>
-        </w:r>
-        <w:r>
-          <w:rPr>
-            <w:rFonts w:asciiTheme="minorHAnsi" w:eastAsiaTheme="minorEastAsia" w:hAnsiTheme="minorHAnsi" w:cstheme="minorBidi"/>
-            <w:noProof/>
-            <w:sz w:val="22"/>
-            <w:szCs w:val="22"/>
-            <w:lang w:val="es-PE" w:eastAsia="es-PE"/>
-          </w:rPr>
-          <w:tab/>
-        </w:r>
-        <w:r>
-          <w:rPr>
-            <w:rStyle w:val="Hipervnculo"/>
-            <w:b/>
-            <w:noProof/>
-            <w:lang w:val="es-PE"/>
-          </w:rPr>
-          <w:t>CRITERIOS PARA SERVICIOS DE INTEGRACIÓN</w:t>
-        </w:r>
-        <w:r>
-          <w:rPr>
-            <w:noProof/>
-            <w:webHidden/>
-          </w:rPr>
-          <w:tab/>
-        </w:r>
-        <w:r>
-          <w:rPr>
-            <w:noProof/>
-            <w:webHidden/>
-          </w:rPr>
-          <w:fldChar w:fldCharType="begin"/>
-        </w:r>
-        <w:r>
-          <w:rPr>
-            <w:noProof/>
-            <w:webHidden/>
-          </w:rPr>
-          <w:instrText xml:space="preserve"> PAGEREF _Toc500819282 \h </w:instrText>
-        </w:r>
-        <w:r>
-          <w:rPr>
-            <w:noProof/>
-            <w:webHidden/>
-          </w:rPr>
-        </w:r>
-        <w:r>
-          <w:rPr>
-            <w:noProof/>
-            <w:webHidden/>
-          </w:rPr>
-          <w:fldChar w:fldCharType="separate"/>
-        </w:r>
-        <w:r>
-          <w:rPr>
-            <w:noProof/>
-            <w:webHidden/>
-          </w:rPr>
-          <w:t>46</w:t>
-        </w:r>
-        <w:r>
-          <w:rPr>
-            <w:noProof/>
-            <w:webHidden/>
-          </w:rPr>
-          <w:fldChar w:fldCharType="end"/>
-        </w:r>
-      </w:hyperlink>
-    </w:p>
-    <w:p>
-      <w:pPr>
-        <w:pStyle w:val="TDC2"/>
-        <w:tabs>
-          <w:tab w:val="left" w:pos="800"/>
-          <w:tab w:val="right" w:leader="dot" w:pos="9060"/>
-        </w:tabs>
-        <w:rPr>
-          <w:rFonts w:asciiTheme="minorHAnsi" w:eastAsiaTheme="minorEastAsia" w:hAnsiTheme="minorHAnsi" w:cstheme="minorBidi"/>
-          <w:noProof/>
-          <w:sz w:val="22"/>
-          <w:szCs w:val="22"/>
-          <w:lang w:val="es-PE" w:eastAsia="es-PE"/>
-        </w:rPr>
-      </w:pPr>
-      <w:hyperlink w:anchor="_Toc500819283" w:history="1">
-        <w:r>
-          <w:rPr>
-            <w:rStyle w:val="Hipervnculo"/>
-            <w:b/>
-            <w:noProof/>
-            <w:lang w:val="es-PE"/>
-          </w:rPr>
-          <w:t>5.4.</w:t>
-        </w:r>
-        <w:r>
-          <w:rPr>
-            <w:rFonts w:asciiTheme="minorHAnsi" w:eastAsiaTheme="minorEastAsia" w:hAnsiTheme="minorHAnsi" w:cstheme="minorBidi"/>
-            <w:noProof/>
-            <w:sz w:val="22"/>
-            <w:szCs w:val="22"/>
-            <w:lang w:val="es-PE" w:eastAsia="es-PE"/>
-          </w:rPr>
-          <w:tab/>
-        </w:r>
-        <w:r>
-          <w:rPr>
-            <w:rStyle w:val="Hipervnculo"/>
-            <w:b/>
-            <w:noProof/>
-            <w:lang w:val="es-PE"/>
-          </w:rPr>
-          <w:t>CRITERIOS PARA MICROSERVICIOS</w:t>
-        </w:r>
-        <w:r>
-          <w:rPr>
-            <w:noProof/>
-            <w:webHidden/>
-          </w:rPr>
-          <w:tab/>
-        </w:r>
-        <w:r>
-          <w:rPr>
-            <w:noProof/>
-            <w:webHidden/>
-          </w:rPr>
-          <w:fldChar w:fldCharType="begin"/>
-        </w:r>
-        <w:r>
-          <w:rPr>
-            <w:noProof/>
-            <w:webHidden/>
-          </w:rPr>
-          <w:instrText xml:space="preserve"> PAGEREF _Toc500819283 \h </w:instrText>
-        </w:r>
-        <w:r>
-          <w:rPr>
-            <w:noProof/>
-            <w:webHidden/>
-          </w:rPr>
-        </w:r>
-        <w:r>
-          <w:rPr>
-            <w:noProof/>
-            <w:webHidden/>
-          </w:rPr>
-          <w:fldChar w:fldCharType="separate"/>
-        </w:r>
-        <w:r>
-          <w:rPr>
-            <w:noProof/>
-            <w:webHidden/>
-          </w:rPr>
-          <w:t>46</w:t>
-        </w:r>
-        <w:r>
-          <w:rPr>
-            <w:noProof/>
-            <w:webHidden/>
-          </w:rPr>
-          <w:fldChar w:fldCharType="end"/>
-        </w:r>
-      </w:hyperlink>
-    </w:p>
-    <w:p>
-      <w:pPr>
-        <w:pStyle w:val="TDC2"/>
-        <w:tabs>
-          <w:tab w:val="left" w:pos="800"/>
-          <w:tab w:val="right" w:leader="dot" w:pos="9060"/>
-        </w:tabs>
-        <w:rPr>
-          <w:rFonts w:asciiTheme="minorHAnsi" w:eastAsiaTheme="minorEastAsia" w:hAnsiTheme="minorHAnsi" w:cstheme="minorBidi"/>
-          <w:noProof/>
-          <w:sz w:val="22"/>
-          <w:szCs w:val="22"/>
-          <w:lang w:val="es-PE" w:eastAsia="es-PE"/>
-        </w:rPr>
-      </w:pPr>
-      <w:hyperlink w:anchor="_Toc500819284" w:history="1">
-        <w:r>
-          <w:rPr>
-            <w:rStyle w:val="Hipervnculo"/>
-            <w:b/>
-            <w:noProof/>
-            <w:lang w:val="es-PE"/>
-          </w:rPr>
-          <w:t>5.5.</w:t>
-        </w:r>
-        <w:r>
-          <w:rPr>
-            <w:rFonts w:asciiTheme="minorHAnsi" w:eastAsiaTheme="minorEastAsia" w:hAnsiTheme="minorHAnsi" w:cstheme="minorBidi"/>
-            <w:noProof/>
-            <w:sz w:val="22"/>
-            <w:szCs w:val="22"/>
-            <w:lang w:val="es-PE" w:eastAsia="es-PE"/>
-          </w:rPr>
-          <w:tab/>
-        </w:r>
-        <w:r>
-          <w:rPr>
-            <w:rStyle w:val="Hipervnculo"/>
-            <w:b/>
-            <w:noProof/>
-            <w:lang w:val="es-PE"/>
-          </w:rPr>
-          <w:t>CRITERIOS PARA APLICACIONES EMPRESARIALES</w:t>
-        </w:r>
-        <w:r>
-          <w:rPr>
-            <w:noProof/>
-            <w:webHidden/>
-          </w:rPr>
-          <w:tab/>
-        </w:r>
-        <w:r>
-          <w:rPr>
-            <w:noProof/>
-            <w:webHidden/>
-          </w:rPr>
-          <w:fldChar w:fldCharType="begin"/>
-        </w:r>
-        <w:r>
-          <w:rPr>
-            <w:noProof/>
-            <w:webHidden/>
-          </w:rPr>
-          <w:instrText xml:space="preserve"> PAGEREF _Toc500819284 \h </w:instrText>
-        </w:r>
-        <w:r>
-          <w:rPr>
-            <w:noProof/>
-            <w:webHidden/>
-          </w:rPr>
-        </w:r>
-        <w:r>
-          <w:rPr>
-            <w:noProof/>
-            <w:webHidden/>
-          </w:rPr>
-          <w:fldChar w:fldCharType="separate"/>
-        </w:r>
-        <w:r>
-          <w:rPr>
-            <w:noProof/>
-            <w:webHidden/>
-          </w:rPr>
-          <w:t>46</w:t>
-        </w:r>
-        <w:r>
-          <w:rPr>
-            <w:noProof/>
-            <w:webHidden/>
-          </w:rPr>
-          <w:fldChar w:fldCharType="end"/>
-        </w:r>
-      </w:hyperlink>
-    </w:p>
-    <w:p>
-      <w:pPr>
         <w:rPr>
           <w:lang w:val="es-PE"/>
         </w:rPr>
@@ -9575,7 +9577,7 @@
         </w:rPr>
         <w:fldChar w:fldCharType="end"/>
       </w:r>
-      <w:bookmarkStart w:id="2" w:name="_Toc285461610"/>
+      <w:bookmarkStart w:id="3" w:name="_Toc285461610"/>
     </w:p>
     <w:p>
       <w:pPr>
@@ -9630,8 +9632,8 @@
           <w:lang w:val="es-PE"/>
         </w:rPr>
       </w:pPr>
-      <w:bookmarkStart w:id="3" w:name="_Toc285461616"/>
-      <w:bookmarkEnd w:id="2"/>
+      <w:bookmarkStart w:id="4" w:name="_Toc285461616"/>
+      <w:bookmarkEnd w:id="3"/>
     </w:p>
     <w:p>
       <w:pPr>
@@ -9646,8 +9648,8 @@
           <w:lang w:val="es-PE"/>
         </w:rPr>
       </w:pPr>
-      <w:bookmarkStart w:id="4" w:name="_Toc500819192"/>
-      <w:bookmarkEnd w:id="3"/>
+      <w:bookmarkStart w:id="5" w:name="_Toc500997288"/>
+      <w:bookmarkEnd w:id="4"/>
       <w:r>
         <w:rPr>
           <w:b/>
@@ -9655,7 +9657,7 @@
         </w:rPr>
         <w:t>DIAGNÓSTICO DE LAS ARQUITECTURAS DE SOFTWARE ACTUALES DEL OSCE</w:t>
       </w:r>
-      <w:bookmarkEnd w:id="4"/>
+      <w:bookmarkEnd w:id="5"/>
     </w:p>
     <w:p>
       <w:pPr>
@@ -9713,7 +9715,7 @@
           <w:lang w:val="es-PE"/>
         </w:rPr>
       </w:pPr>
-      <w:bookmarkStart w:id="5" w:name="_Toc500819193"/>
+      <w:bookmarkStart w:id="6" w:name="_Toc500997289"/>
       <w:r>
         <w:rPr>
           <w:b/>
@@ -9721,7 +9723,7 @@
         </w:rPr>
         <w:t>SISTEMAS ACTUALES DEL OSCE</w:t>
       </w:r>
-      <w:bookmarkEnd w:id="5"/>
+      <w:bookmarkEnd w:id="6"/>
     </w:p>
     <w:p>
       <w:pPr>
@@ -10196,7 +10198,7 @@
           <w:lang w:val="es-PE"/>
         </w:rPr>
       </w:pPr>
-      <w:bookmarkStart w:id="6" w:name="_Toc500819194"/>
+      <w:bookmarkStart w:id="7" w:name="_Toc500997290"/>
       <w:r>
         <w:rPr>
           <w:b/>
@@ -10218,7 +10220,7 @@
         </w:rPr>
         <w:t>DEL SEACE</w:t>
       </w:r>
-      <w:bookmarkEnd w:id="6"/>
+      <w:bookmarkEnd w:id="7"/>
     </w:p>
     <w:p>
       <w:pPr>
@@ -10233,7 +10235,7 @@
           <w:lang w:val="es-PE"/>
         </w:rPr>
       </w:pPr>
-      <w:bookmarkStart w:id="7" w:name="_Toc500819195"/>
+      <w:bookmarkStart w:id="8" w:name="_Toc500997291"/>
       <w:r>
         <w:rPr>
           <w:b/>
@@ -10241,7 +10243,7 @@
         </w:rPr>
         <w:t>Diagramas de arquitecturas</w:t>
       </w:r>
-      <w:bookmarkEnd w:id="7"/>
+      <w:bookmarkEnd w:id="8"/>
     </w:p>
     <w:p>
       <w:pPr>
@@ -10491,7 +10493,7 @@
           <w:lang w:val="es-PE"/>
         </w:rPr>
       </w:pPr>
-      <w:bookmarkStart w:id="8" w:name="_Toc500819196"/>
+      <w:bookmarkStart w:id="9" w:name="_Toc500997292"/>
       <w:r>
         <w:rPr>
           <w:b/>
@@ -10499,7 +10501,7 @@
         </w:rPr>
         <w:t>Sistemas de información – Funcionalidades</w:t>
       </w:r>
-      <w:bookmarkEnd w:id="8"/>
+      <w:bookmarkEnd w:id="9"/>
     </w:p>
     <w:tbl>
       <w:tblPr>
@@ -11425,7 +11427,7 @@
           <w:lang w:val="es-PE"/>
         </w:rPr>
       </w:pPr>
-      <w:bookmarkStart w:id="9" w:name="_Toc500819197"/>
+      <w:bookmarkStart w:id="10" w:name="_Toc500997293"/>
       <w:r>
         <w:rPr>
           <w:b/>
@@ -11434,7 +11436,7 @@
         <w:lastRenderedPageBreak/>
         <w:t>Tecnologías en los Sistemas de Información</w:t>
       </w:r>
-      <w:bookmarkEnd w:id="9"/>
+      <w:bookmarkEnd w:id="10"/>
     </w:p>
     <w:tbl>
       <w:tblPr>
@@ -12573,7 +12575,7 @@
           <w:lang w:val="es-PE"/>
         </w:rPr>
       </w:pPr>
-      <w:bookmarkStart w:id="10" w:name="_Toc500819198"/>
+      <w:bookmarkStart w:id="11" w:name="_Toc500997294"/>
       <w:r>
         <w:rPr>
           <w:b/>
@@ -12582,7 +12584,7 @@
         </w:rPr>
         <w:t>Plataformas tecnológicas</w:t>
       </w:r>
-      <w:bookmarkEnd w:id="10"/>
+      <w:bookmarkEnd w:id="11"/>
     </w:p>
     <w:tbl>
       <w:tblPr>
@@ -14553,7 +14555,7 @@
           <w:lang w:val="es-PE"/>
         </w:rPr>
       </w:pPr>
-      <w:bookmarkStart w:id="11" w:name="_Toc500819199"/>
+      <w:bookmarkStart w:id="12" w:name="_Toc500997295"/>
       <w:r>
         <w:rPr>
           <w:b/>
@@ -14568,7 +14570,7 @@
         </w:rPr>
         <w:t>DEL RNP</w:t>
       </w:r>
-      <w:bookmarkEnd w:id="11"/>
+      <w:bookmarkEnd w:id="12"/>
     </w:p>
     <w:p>
       <w:pPr>
@@ -14583,7 +14585,7 @@
           <w:lang w:val="es-PE"/>
         </w:rPr>
       </w:pPr>
-      <w:bookmarkStart w:id="12" w:name="_Toc500819200"/>
+      <w:bookmarkStart w:id="13" w:name="_Toc500997296"/>
       <w:r>
         <w:rPr>
           <w:b/>
@@ -14591,7 +14593,7 @@
         </w:rPr>
         <w:t>Diagramas de arquitecturas</w:t>
       </w:r>
-      <w:bookmarkEnd w:id="12"/>
+      <w:bookmarkEnd w:id="13"/>
     </w:p>
     <w:p>
       <w:pPr>
@@ -14670,7 +14672,7 @@
           <w:lang w:val="es-PE"/>
         </w:rPr>
       </w:pPr>
-      <w:bookmarkStart w:id="13" w:name="_Toc500819201"/>
+      <w:bookmarkStart w:id="14" w:name="_Toc500997297"/>
       <w:r>
         <w:rPr>
           <w:b/>
@@ -14678,7 +14680,7 @@
         </w:rPr>
         <w:t>Sistemas de información – Funcionalidades</w:t>
       </w:r>
-      <w:bookmarkEnd w:id="13"/>
+      <w:bookmarkEnd w:id="14"/>
     </w:p>
     <w:tbl>
       <w:tblPr>
@@ -15113,7 +15115,7 @@
           <w:lang w:val="es-PE"/>
         </w:rPr>
       </w:pPr>
-      <w:bookmarkStart w:id="14" w:name="_Toc500819202"/>
+      <w:bookmarkStart w:id="15" w:name="_Toc500997298"/>
       <w:r>
         <w:rPr>
           <w:b/>
@@ -15121,7 +15123,7 @@
         </w:rPr>
         <w:t>Tecnologías en los Sistemas de Información</w:t>
       </w:r>
-      <w:bookmarkEnd w:id="14"/>
+      <w:bookmarkEnd w:id="15"/>
     </w:p>
     <w:tbl>
       <w:tblPr>
@@ -15442,7 +15444,7 @@
           <w:lang w:val="es-PE"/>
         </w:rPr>
       </w:pPr>
-      <w:bookmarkStart w:id="15" w:name="_Toc500819203"/>
+      <w:bookmarkStart w:id="16" w:name="_Toc500997299"/>
       <w:r>
         <w:rPr>
           <w:b/>
@@ -15451,7 +15453,7 @@
         </w:rPr>
         <w:t>Plataformas tecnológicas</w:t>
       </w:r>
-      <w:bookmarkEnd w:id="15"/>
+      <w:bookmarkEnd w:id="16"/>
     </w:p>
     <w:tbl>
       <w:tblPr>
@@ -15986,7 +15988,7 @@
           <w:lang w:val="es-PE"/>
         </w:rPr>
       </w:pPr>
-      <w:bookmarkStart w:id="16" w:name="_Toc500819204"/>
+      <w:bookmarkStart w:id="17" w:name="_Toc500997300"/>
       <w:r>
         <w:rPr>
           <w:b/>
@@ -15994,7 +15996,7 @@
         </w:rPr>
         <w:t>ARQUITECTURA SOFTWARE DE RIESGOS Y SUPERVISION</w:t>
       </w:r>
-      <w:bookmarkEnd w:id="16"/>
+      <w:bookmarkEnd w:id="17"/>
     </w:p>
     <w:p>
       <w:pPr>
@@ -16009,7 +16011,7 @@
           <w:lang w:val="es-PE"/>
         </w:rPr>
       </w:pPr>
-      <w:bookmarkStart w:id="17" w:name="_Toc500819205"/>
+      <w:bookmarkStart w:id="18" w:name="_Toc500997301"/>
       <w:r>
         <w:rPr>
           <w:b/>
@@ -16017,7 +16019,7 @@
         </w:rPr>
         <w:t>Diagramas de arquitecturas</w:t>
       </w:r>
-      <w:bookmarkEnd w:id="17"/>
+      <w:bookmarkEnd w:id="18"/>
     </w:p>
     <w:p>
       <w:pPr>
@@ -16116,7 +16118,7 @@
           <w:lang w:val="es-PE"/>
         </w:rPr>
       </w:pPr>
-      <w:bookmarkStart w:id="18" w:name="_Toc500819206"/>
+      <w:bookmarkStart w:id="19" w:name="_Toc500997302"/>
       <w:r>
         <w:rPr>
           <w:b/>
@@ -16124,7 +16126,7 @@
         </w:rPr>
         <w:t>Sistemas de información – Funcionalidades</w:t>
       </w:r>
-      <w:bookmarkEnd w:id="18"/>
+      <w:bookmarkEnd w:id="19"/>
     </w:p>
     <w:tbl>
       <w:tblPr>
@@ -16320,7 +16322,7 @@
           <w:lang w:val="es-PE"/>
         </w:rPr>
       </w:pPr>
-      <w:bookmarkStart w:id="19" w:name="_Toc500819207"/>
+      <w:bookmarkStart w:id="20" w:name="_Toc500997303"/>
       <w:r>
         <w:rPr>
           <w:b/>
@@ -16329,7 +16331,7 @@
         <w:lastRenderedPageBreak/>
         <w:t>Tecnologías en los Sistemas de Información</w:t>
       </w:r>
-      <w:bookmarkEnd w:id="19"/>
+      <w:bookmarkEnd w:id="20"/>
     </w:p>
     <w:tbl>
       <w:tblPr>
@@ -16561,7 +16563,7 @@
           <w:lang w:val="es-PE"/>
         </w:rPr>
       </w:pPr>
-      <w:bookmarkStart w:id="20" w:name="_Toc500819208"/>
+      <w:bookmarkStart w:id="21" w:name="_Toc500997304"/>
       <w:r>
         <w:rPr>
           <w:b/>
@@ -16570,7 +16572,7 @@
         </w:rPr>
         <w:t>Plataformas tecnológicas</w:t>
       </w:r>
-      <w:bookmarkEnd w:id="20"/>
+      <w:bookmarkEnd w:id="21"/>
     </w:p>
     <w:tbl>
       <w:tblPr>
@@ -16888,7 +16890,7 @@
           <w:lang w:val="es-PE"/>
         </w:rPr>
       </w:pPr>
-      <w:bookmarkStart w:id="21" w:name="_Toc500819209"/>
+      <w:bookmarkStart w:id="22" w:name="_Toc500997305"/>
       <w:r>
         <w:rPr>
           <w:b/>
@@ -16896,7 +16898,7 @@
         </w:rPr>
         <w:t>ARQUITECTURA SOFTWARE DE TRIBUNAL</w:t>
       </w:r>
-      <w:bookmarkEnd w:id="21"/>
+      <w:bookmarkEnd w:id="22"/>
     </w:p>
     <w:p>
       <w:pPr>
@@ -16911,7 +16913,7 @@
           <w:lang w:val="es-PE"/>
         </w:rPr>
       </w:pPr>
-      <w:bookmarkStart w:id="22" w:name="_Toc500819210"/>
+      <w:bookmarkStart w:id="23" w:name="_Toc500997306"/>
       <w:r>
         <w:rPr>
           <w:b/>
@@ -16919,7 +16921,7 @@
         </w:rPr>
         <w:t>Diagramas de arquitecturas</w:t>
       </w:r>
-      <w:bookmarkEnd w:id="22"/>
+      <w:bookmarkEnd w:id="23"/>
     </w:p>
     <w:p>
       <w:pPr>
@@ -17008,7 +17010,7 @@
           <w:lang w:val="es-PE"/>
         </w:rPr>
       </w:pPr>
-      <w:bookmarkStart w:id="23" w:name="_Toc500819211"/>
+      <w:bookmarkStart w:id="24" w:name="_Toc500997307"/>
       <w:r>
         <w:rPr>
           <w:b/>
@@ -17016,7 +17018,7 @@
         </w:rPr>
         <w:t>Sistemas de información – Funcionalidades</w:t>
       </w:r>
-      <w:bookmarkEnd w:id="23"/>
+      <w:bookmarkEnd w:id="24"/>
     </w:p>
     <w:tbl>
       <w:tblPr>
@@ -17203,7 +17205,7 @@
           <w:lang w:val="es-PE"/>
         </w:rPr>
       </w:pPr>
-      <w:bookmarkStart w:id="24" w:name="_Toc500819212"/>
+      <w:bookmarkStart w:id="25" w:name="_Toc500997308"/>
       <w:r>
         <w:rPr>
           <w:b/>
@@ -17211,7 +17213,7 @@
         </w:rPr>
         <w:t>Tecnologías en los Sistemas de Información</w:t>
       </w:r>
-      <w:bookmarkEnd w:id="24"/>
+      <w:bookmarkEnd w:id="25"/>
     </w:p>
     <w:tbl>
       <w:tblPr>
@@ -17448,7 +17450,7 @@
           <w:lang w:val="es-PE"/>
         </w:rPr>
       </w:pPr>
-      <w:bookmarkStart w:id="25" w:name="_Toc500819213"/>
+      <w:bookmarkStart w:id="26" w:name="_Toc500997309"/>
       <w:r>
         <w:rPr>
           <w:b/>
@@ -17458,7 +17460,7 @@
         <w:lastRenderedPageBreak/>
         <w:t>Plataformas tecnológicas</w:t>
       </w:r>
-      <w:bookmarkEnd w:id="25"/>
+      <w:bookmarkEnd w:id="26"/>
     </w:p>
     <w:tbl>
       <w:tblPr>
@@ -17773,7 +17775,7 @@
           <w:lang w:val="es-PE"/>
         </w:rPr>
       </w:pPr>
-      <w:bookmarkStart w:id="26" w:name="_Toc500819214"/>
+      <w:bookmarkStart w:id="27" w:name="_Toc500997310"/>
       <w:r>
         <w:rPr>
           <w:b/>
@@ -17788,7 +17790,7 @@
         </w:rPr>
         <w:t xml:space="preserve"> DE ARBITRAJE</w:t>
       </w:r>
-      <w:bookmarkEnd w:id="26"/>
+      <w:bookmarkEnd w:id="27"/>
     </w:p>
     <w:p>
       <w:pPr>
@@ -17803,7 +17805,7 @@
           <w:lang w:val="es-PE"/>
         </w:rPr>
       </w:pPr>
-      <w:bookmarkStart w:id="27" w:name="_Toc500819215"/>
+      <w:bookmarkStart w:id="28" w:name="_Toc500997311"/>
       <w:r>
         <w:rPr>
           <w:b/>
@@ -17811,7 +17813,7 @@
         </w:rPr>
         <w:t>Diagramas de arquitecturas</w:t>
       </w:r>
-      <w:bookmarkEnd w:id="27"/>
+      <w:bookmarkEnd w:id="28"/>
     </w:p>
     <w:p>
       <w:pPr>
@@ -17920,7 +17922,7 @@
           <w:lang w:val="es-PE"/>
         </w:rPr>
       </w:pPr>
-      <w:bookmarkStart w:id="28" w:name="_Toc500819216"/>
+      <w:bookmarkStart w:id="29" w:name="_Toc500997312"/>
       <w:r>
         <w:rPr>
           <w:b/>
@@ -17929,7 +17931,7 @@
         <w:lastRenderedPageBreak/>
         <w:t>Sistemas de información – Funcionalidades</w:t>
       </w:r>
-      <w:bookmarkEnd w:id="28"/>
+      <w:bookmarkEnd w:id="29"/>
     </w:p>
     <w:tbl>
       <w:tblPr>
@@ -18516,7 +18518,7 @@
           <w:lang w:val="es-PE"/>
         </w:rPr>
       </w:pPr>
-      <w:bookmarkStart w:id="29" w:name="_Toc500819217"/>
+      <w:bookmarkStart w:id="30" w:name="_Toc500997313"/>
       <w:r>
         <w:rPr>
           <w:b/>
@@ -18524,7 +18526,7 @@
         </w:rPr>
         <w:t>Tecnologías en los Sistemas de Información</w:t>
       </w:r>
-      <w:bookmarkEnd w:id="29"/>
+      <w:bookmarkEnd w:id="30"/>
     </w:p>
     <w:tbl>
       <w:tblPr>
@@ -19056,7 +19058,7 @@
           <w:lang w:val="es-PE"/>
         </w:rPr>
       </w:pPr>
-      <w:bookmarkStart w:id="30" w:name="_Toc500819218"/>
+      <w:bookmarkStart w:id="31" w:name="_Toc500997314"/>
       <w:r>
         <w:rPr>
           <w:b/>
@@ -19065,7 +19067,7 @@
         </w:rPr>
         <w:t>Plataformas tecnológicas</w:t>
       </w:r>
-      <w:bookmarkEnd w:id="30"/>
+      <w:bookmarkEnd w:id="31"/>
     </w:p>
     <w:tbl>
       <w:tblPr>
@@ -19996,7 +19998,7 @@
           <w:lang w:val="es-PE"/>
         </w:rPr>
       </w:pPr>
-      <w:bookmarkStart w:id="31" w:name="_Toc500819219"/>
+      <w:bookmarkStart w:id="32" w:name="_Toc500997315"/>
       <w:r>
         <w:rPr>
           <w:b/>
@@ -20005,7 +20007,7 @@
         <w:lastRenderedPageBreak/>
         <w:t>ARQUITECTURA SOFTWARE DE NORMATIVIDAD</w:t>
       </w:r>
-      <w:bookmarkEnd w:id="31"/>
+      <w:bookmarkEnd w:id="32"/>
     </w:p>
     <w:p>
       <w:pPr>
@@ -20020,7 +20022,7 @@
           <w:lang w:val="es-PE"/>
         </w:rPr>
       </w:pPr>
-      <w:bookmarkStart w:id="32" w:name="_Toc500819220"/>
+      <w:bookmarkStart w:id="33" w:name="_Toc500997316"/>
       <w:r>
         <w:rPr>
           <w:b/>
@@ -20028,7 +20030,7 @@
         </w:rPr>
         <w:t>Diagramas de arquitecturas</w:t>
       </w:r>
-      <w:bookmarkEnd w:id="32"/>
+      <w:bookmarkEnd w:id="33"/>
     </w:p>
     <w:p>
       <w:pPr>
@@ -20117,7 +20119,7 @@
           <w:lang w:val="es-PE"/>
         </w:rPr>
       </w:pPr>
-      <w:bookmarkStart w:id="33" w:name="_Toc500819221"/>
+      <w:bookmarkStart w:id="34" w:name="_Toc500997317"/>
       <w:r>
         <w:rPr>
           <w:b/>
@@ -20125,7 +20127,7 @@
         </w:rPr>
         <w:t>Sistemas de información – Funcionalidades</w:t>
       </w:r>
-      <w:bookmarkEnd w:id="33"/>
+      <w:bookmarkEnd w:id="34"/>
     </w:p>
     <w:tbl>
       <w:tblPr>
@@ -20535,7 +20537,7 @@
           <w:lang w:val="es-PE"/>
         </w:rPr>
       </w:pPr>
-      <w:bookmarkStart w:id="34" w:name="_Toc500819222"/>
+      <w:bookmarkStart w:id="35" w:name="_Toc500997318"/>
       <w:r>
         <w:rPr>
           <w:b/>
@@ -20543,7 +20545,7 @@
         </w:rPr>
         <w:t>Tecnologías en los Sistemas de Información</w:t>
       </w:r>
-      <w:bookmarkEnd w:id="34"/>
+      <w:bookmarkEnd w:id="35"/>
     </w:p>
     <w:tbl>
       <w:tblPr>
@@ -21039,7 +21041,7 @@
           <w:lang w:val="es-PE"/>
         </w:rPr>
       </w:pPr>
-      <w:bookmarkStart w:id="35" w:name="_Toc500819223"/>
+      <w:bookmarkStart w:id="36" w:name="_Toc500997319"/>
       <w:r>
         <w:rPr>
           <w:b/>
@@ -21048,7 +21050,7 @@
         </w:rPr>
         <w:t>Plataformas tecnológicas</w:t>
       </w:r>
-      <w:bookmarkEnd w:id="35"/>
+      <w:bookmarkEnd w:id="36"/>
     </w:p>
     <w:tbl>
       <w:tblPr>
@@ -21829,7 +21831,7 @@
           <w:lang w:val="es-PE"/>
         </w:rPr>
       </w:pPr>
-      <w:bookmarkStart w:id="36" w:name="_Toc500819224"/>
+      <w:bookmarkStart w:id="37" w:name="_Toc500997320"/>
       <w:r>
         <w:rPr>
           <w:b/>
@@ -21837,7 +21839,7 @@
         </w:rPr>
         <w:t>ARQUITECTURA SOFTWARE DE COMUNICACIONES</w:t>
       </w:r>
-      <w:bookmarkEnd w:id="36"/>
+      <w:bookmarkEnd w:id="37"/>
     </w:p>
     <w:p>
       <w:pPr>
@@ -21852,7 +21854,7 @@
           <w:lang w:val="es-PE"/>
         </w:rPr>
       </w:pPr>
-      <w:bookmarkStart w:id="37" w:name="_Toc500819225"/>
+      <w:bookmarkStart w:id="38" w:name="_Toc500997321"/>
       <w:r>
         <w:rPr>
           <w:b/>
@@ -21860,7 +21862,7 @@
         </w:rPr>
         <w:t>Diagramas de arquitecturas</w:t>
       </w:r>
-      <w:bookmarkEnd w:id="37"/>
+      <w:bookmarkEnd w:id="38"/>
     </w:p>
     <w:p>
       <w:pPr>
@@ -21951,7 +21953,7 @@
           <w:lang w:val="es-PE"/>
         </w:rPr>
       </w:pPr>
-      <w:bookmarkStart w:id="38" w:name="_Toc500819226"/>
+      <w:bookmarkStart w:id="39" w:name="_Toc500997322"/>
       <w:r>
         <w:rPr>
           <w:b/>
@@ -21959,7 +21961,7 @@
         </w:rPr>
         <w:t>Sistemas de información – Funcionalidades</w:t>
       </w:r>
-      <w:bookmarkEnd w:id="38"/>
+      <w:bookmarkEnd w:id="39"/>
     </w:p>
     <w:tbl>
       <w:tblPr>
@@ -22632,7 +22634,7 @@
           <w:lang w:val="es-PE"/>
         </w:rPr>
       </w:pPr>
-      <w:bookmarkStart w:id="39" w:name="_Toc500819227"/>
+      <w:bookmarkStart w:id="40" w:name="_Toc500997323"/>
       <w:r>
         <w:rPr>
           <w:b/>
@@ -22640,7 +22642,7 @@
         </w:rPr>
         <w:t>Tecnologías en los Sistemas de Información</w:t>
       </w:r>
-      <w:bookmarkEnd w:id="39"/>
+      <w:bookmarkEnd w:id="40"/>
     </w:p>
     <w:tbl>
       <w:tblPr>
@@ -23441,7 +23443,7 @@
           <w:lang w:val="es-PE"/>
         </w:rPr>
       </w:pPr>
-      <w:bookmarkStart w:id="40" w:name="_Toc500819228"/>
+      <w:bookmarkStart w:id="41" w:name="_Toc500997324"/>
       <w:r>
         <w:rPr>
           <w:b/>
@@ -23450,7 +23452,7 @@
         </w:rPr>
         <w:t>Plataformas tecnológicas</w:t>
       </w:r>
-      <w:bookmarkEnd w:id="40"/>
+      <w:bookmarkEnd w:id="41"/>
     </w:p>
     <w:tbl>
       <w:tblPr>
@@ -24623,7 +24625,7 @@
           <w:lang w:val="es-PE"/>
         </w:rPr>
       </w:pPr>
-      <w:bookmarkStart w:id="41" w:name="_Toc500819229"/>
+      <w:bookmarkStart w:id="42" w:name="_Toc500997325"/>
       <w:r>
         <w:rPr>
           <w:b/>
@@ -24632,7 +24634,7 @@
         <w:lastRenderedPageBreak/>
         <w:t>ARQUITECTURA SOFTWARE DE SISTEMA DE SEGURIDAD</w:t>
       </w:r>
-      <w:bookmarkEnd w:id="41"/>
+      <w:bookmarkEnd w:id="42"/>
     </w:p>
     <w:p>
       <w:pPr>
@@ -24647,7 +24649,7 @@
           <w:lang w:val="es-PE"/>
         </w:rPr>
       </w:pPr>
-      <w:bookmarkStart w:id="42" w:name="_Toc500819230"/>
+      <w:bookmarkStart w:id="43" w:name="_Toc500997326"/>
       <w:r>
         <w:rPr>
           <w:b/>
@@ -24655,7 +24657,7 @@
         </w:rPr>
         <w:t>Diagramas de arquitecturas</w:t>
       </w:r>
-      <w:bookmarkEnd w:id="42"/>
+      <w:bookmarkEnd w:id="43"/>
     </w:p>
     <w:p>
       <w:pPr>
@@ -24757,7 +24759,7 @@
           <w:lang w:val="es-PE"/>
         </w:rPr>
       </w:pPr>
-      <w:bookmarkStart w:id="43" w:name="_Toc500819231"/>
+      <w:bookmarkStart w:id="44" w:name="_Toc500997327"/>
       <w:r>
         <w:rPr>
           <w:b/>
@@ -24765,7 +24767,7 @@
         </w:rPr>
         <w:t>Sistemas de información – Funcionalidades</w:t>
       </w:r>
-      <w:bookmarkEnd w:id="43"/>
+      <w:bookmarkEnd w:id="44"/>
     </w:p>
     <w:tbl>
       <w:tblPr>
@@ -24975,7 +24977,7 @@
           <w:lang w:val="es-PE"/>
         </w:rPr>
       </w:pPr>
-      <w:bookmarkStart w:id="44" w:name="_Toc500819232"/>
+      <w:bookmarkStart w:id="45" w:name="_Toc500997328"/>
       <w:r>
         <w:rPr>
           <w:b/>
@@ -24983,7 +24985,7 @@
         </w:rPr>
         <w:t>Tecnologías en los Sistemas de Información</w:t>
       </w:r>
-      <w:bookmarkEnd w:id="44"/>
+      <w:bookmarkEnd w:id="45"/>
     </w:p>
     <w:tbl>
       <w:tblPr>
@@ -25284,7 +25286,7 @@
           <w:lang w:val="es-PE"/>
         </w:rPr>
       </w:pPr>
-      <w:bookmarkStart w:id="45" w:name="_Toc500819233"/>
+      <w:bookmarkStart w:id="46" w:name="_Toc500997329"/>
       <w:r>
         <w:rPr>
           <w:b/>
@@ -25293,7 +25295,7 @@
         </w:rPr>
         <w:t>Plataformas tecnológicas</w:t>
       </w:r>
-      <w:bookmarkEnd w:id="45"/>
+      <w:bookmarkEnd w:id="46"/>
     </w:p>
     <w:tbl>
       <w:tblPr>
@@ -25699,7 +25701,7 @@
           <w:lang w:val="es-PE"/>
         </w:rPr>
       </w:pPr>
-      <w:bookmarkStart w:id="46" w:name="_Toc500819234"/>
+      <w:bookmarkStart w:id="47" w:name="_Toc500997330"/>
       <w:r>
         <w:rPr>
           <w:b/>
@@ -25707,7 +25709,7 @@
         </w:rPr>
         <w:t>ARQUITECTURA SOFTWARE DE ADMINISTRACION</w:t>
       </w:r>
-      <w:bookmarkEnd w:id="46"/>
+      <w:bookmarkEnd w:id="47"/>
     </w:p>
     <w:p>
       <w:pPr>
@@ -25722,7 +25724,7 @@
           <w:lang w:val="es-PE"/>
         </w:rPr>
       </w:pPr>
-      <w:bookmarkStart w:id="47" w:name="_Toc500819235"/>
+      <w:bookmarkStart w:id="48" w:name="_Toc500997331"/>
       <w:r>
         <w:rPr>
           <w:b/>
@@ -25730,7 +25732,7 @@
         </w:rPr>
         <w:t>Diagramas de arquitecturas</w:t>
       </w:r>
-      <w:bookmarkEnd w:id="47"/>
+      <w:bookmarkEnd w:id="48"/>
     </w:p>
     <w:p>
       <w:pPr>
@@ -25819,7 +25821,7 @@
           <w:lang w:val="es-PE"/>
         </w:rPr>
       </w:pPr>
-      <w:bookmarkStart w:id="48" w:name="_Toc500819236"/>
+      <w:bookmarkStart w:id="49" w:name="_Toc500997332"/>
       <w:r>
         <w:rPr>
           <w:b/>
@@ -25827,7 +25829,7 @@
         </w:rPr>
         <w:t>Sistemas de información – Funcionalidades</w:t>
       </w:r>
-      <w:bookmarkEnd w:id="48"/>
+      <w:bookmarkEnd w:id="49"/>
     </w:p>
     <w:tbl>
       <w:tblPr>
@@ -26488,7 +26490,7 @@
           <w:lang w:val="es-PE"/>
         </w:rPr>
       </w:pPr>
-      <w:bookmarkStart w:id="49" w:name="_Toc500819237"/>
+      <w:bookmarkStart w:id="50" w:name="_Toc500997333"/>
       <w:r>
         <w:rPr>
           <w:b/>
@@ -26496,7 +26498,7 @@
         </w:rPr>
         <w:t>Tecnologías en los Sistemas de Información</w:t>
       </w:r>
-      <w:bookmarkEnd w:id="49"/>
+      <w:bookmarkEnd w:id="50"/>
     </w:p>
     <w:tbl>
       <w:tblPr>
@@ -27546,7 +27548,7 @@
           <w:lang w:val="es-PE"/>
         </w:rPr>
       </w:pPr>
-      <w:bookmarkStart w:id="50" w:name="_Toc500819238"/>
+      <w:bookmarkStart w:id="51" w:name="_Toc500997334"/>
       <w:r>
         <w:rPr>
           <w:b/>
@@ -27555,7 +27557,7 @@
         </w:rPr>
         <w:t>Plataformas tecnológicas</w:t>
       </w:r>
-      <w:bookmarkEnd w:id="50"/>
+      <w:bookmarkEnd w:id="51"/>
     </w:p>
     <w:tbl>
       <w:tblPr>
@@ -28777,7 +28779,7 @@
           <w:lang w:val="es-PE"/>
         </w:rPr>
       </w:pPr>
-      <w:bookmarkStart w:id="51" w:name="_Toc500819239"/>
+      <w:bookmarkStart w:id="52" w:name="_Toc500997335"/>
       <w:r>
         <w:rPr>
           <w:b/>
@@ -28785,7 +28787,7 @@
         </w:rPr>
         <w:t>ARQUITECTURA SOFTWARE DE INTELIGENCIA DE NEGOCIO</w:t>
       </w:r>
-      <w:bookmarkEnd w:id="51"/>
+      <w:bookmarkEnd w:id="52"/>
     </w:p>
     <w:p>
       <w:pPr>
@@ -28800,7 +28802,7 @@
           <w:lang w:val="es-PE"/>
         </w:rPr>
       </w:pPr>
-      <w:bookmarkStart w:id="52" w:name="_Toc500819240"/>
+      <w:bookmarkStart w:id="53" w:name="_Toc500997336"/>
       <w:r>
         <w:rPr>
           <w:b/>
@@ -28808,7 +28810,7 @@
         </w:rPr>
         <w:t>Diagramas de arquitecturas</w:t>
       </w:r>
-      <w:bookmarkEnd w:id="52"/>
+      <w:bookmarkEnd w:id="53"/>
     </w:p>
     <w:p>
       <w:pPr>
@@ -28897,7 +28899,7 @@
           <w:lang w:val="es-PE"/>
         </w:rPr>
       </w:pPr>
-      <w:bookmarkStart w:id="53" w:name="_Toc500819241"/>
+      <w:bookmarkStart w:id="54" w:name="_Toc500997337"/>
       <w:r>
         <w:rPr>
           <w:b/>
@@ -28905,7 +28907,7 @@
         </w:rPr>
         <w:t>Sistemas de información – Funcionalidades</w:t>
       </w:r>
-      <w:bookmarkEnd w:id="53"/>
+      <w:bookmarkEnd w:id="54"/>
     </w:p>
     <w:tbl>
       <w:tblPr>
@@ -29115,7 +29117,7 @@
           <w:lang w:val="es-PE"/>
         </w:rPr>
       </w:pPr>
-      <w:bookmarkStart w:id="54" w:name="_Toc500819242"/>
+      <w:bookmarkStart w:id="55" w:name="_Toc500997338"/>
       <w:r>
         <w:rPr>
           <w:b/>
@@ -29123,7 +29125,7 @@
         </w:rPr>
         <w:t>Tecnologías en los Sistemas de Información</w:t>
       </w:r>
-      <w:bookmarkEnd w:id="54"/>
+      <w:bookmarkEnd w:id="55"/>
     </w:p>
     <w:tbl>
       <w:tblPr>
@@ -29334,7 +29336,7 @@
           <w:lang w:val="es-PE"/>
         </w:rPr>
       </w:pPr>
-      <w:bookmarkStart w:id="55" w:name="_Toc500819243"/>
+      <w:bookmarkStart w:id="56" w:name="_Toc500997339"/>
       <w:r>
         <w:rPr>
           <w:b/>
@@ -29343,7 +29345,7 @@
         </w:rPr>
         <w:t>Plataformas tecnológicas</w:t>
       </w:r>
-      <w:bookmarkEnd w:id="55"/>
+      <w:bookmarkEnd w:id="56"/>
     </w:p>
     <w:tbl>
       <w:tblPr>
@@ -29785,7 +29787,7 @@
           <w:lang w:val="es-PE"/>
         </w:rPr>
       </w:pPr>
-      <w:bookmarkStart w:id="56" w:name="_Toc500819244"/>
+      <w:bookmarkStart w:id="57" w:name="_Toc500997340"/>
       <w:r>
         <w:rPr>
           <w:b/>
@@ -29794,7 +29796,7 @@
         <w:lastRenderedPageBreak/>
         <w:t>ANALISIS DE ARQUITECTURA DE SOFTWARE</w:t>
       </w:r>
-      <w:bookmarkEnd w:id="56"/>
+      <w:bookmarkEnd w:id="57"/>
     </w:p>
     <w:p>
       <w:pPr>
@@ -30015,7 +30017,7 @@
           <w:lang w:val="es-PE" w:eastAsia="es-PE"/>
         </w:rPr>
       </w:pPr>
-      <w:bookmarkStart w:id="57" w:name="_Toc500819245"/>
+      <w:bookmarkStart w:id="58" w:name="_Toc500997341"/>
       <w:r>
         <w:rPr>
           <w:b/>
@@ -30023,7 +30025,7 @@
         </w:rPr>
         <w:t>Ventajas</w:t>
       </w:r>
-      <w:bookmarkEnd w:id="57"/>
+      <w:bookmarkEnd w:id="58"/>
     </w:p>
     <w:p>
       <w:pPr>
@@ -30121,7 +30123,7 @@
           <w:lang w:val="es-PE" w:eastAsia="es-PE"/>
         </w:rPr>
       </w:pPr>
-      <w:bookmarkStart w:id="58" w:name="_Toc500819246"/>
+      <w:bookmarkStart w:id="59" w:name="_Toc500997342"/>
       <w:r>
         <w:rPr>
           <w:b/>
@@ -30129,7 +30131,7 @@
         </w:rPr>
         <w:t>Problemas</w:t>
       </w:r>
-      <w:bookmarkEnd w:id="58"/>
+      <w:bookmarkEnd w:id="59"/>
     </w:p>
     <w:p>
       <w:pPr>
@@ -30340,7 +30342,7 @@
           <w:lang w:val="es-PE"/>
         </w:rPr>
       </w:pPr>
-      <w:bookmarkStart w:id="59" w:name="_Toc500819247"/>
+      <w:bookmarkStart w:id="60" w:name="_Toc500997343"/>
       <w:r>
         <w:rPr>
           <w:b/>
@@ -30349,7 +30351,7 @@
         <w:lastRenderedPageBreak/>
         <w:t>PROPUESTA DE LA VISIÓN DE ARQUITECTURAS DE SOFTWARE PARA EL OSCE</w:t>
       </w:r>
-      <w:bookmarkEnd w:id="59"/>
+      <w:bookmarkEnd w:id="60"/>
     </w:p>
     <w:p>
       <w:pPr>
@@ -30364,7 +30366,7 @@
           <w:lang w:val="es-PE"/>
         </w:rPr>
       </w:pPr>
-      <w:bookmarkStart w:id="60" w:name="_Toc500819248"/>
+      <w:bookmarkStart w:id="61" w:name="_Toc500997344"/>
       <w:r>
         <w:rPr>
           <w:b/>
@@ -30372,7 +30374,7 @@
         </w:rPr>
         <w:t>DESCRIPCIÓN DE PROBLEMAS</w:t>
       </w:r>
-      <w:bookmarkEnd w:id="60"/>
+      <w:bookmarkEnd w:id="61"/>
     </w:p>
     <w:p>
       <w:pPr>
@@ -30387,7 +30389,7 @@
           <w:lang w:val="es-PE"/>
         </w:rPr>
       </w:pPr>
-      <w:bookmarkStart w:id="61" w:name="_Toc500819249"/>
+      <w:bookmarkStart w:id="62" w:name="_Toc500997345"/>
       <w:proofErr w:type="spellStart"/>
       <w:r>
         <w:rPr>
@@ -30411,7 +30413,7 @@
         </w:rPr>
         <w:t>preocupaciones</w:t>
       </w:r>
-      <w:bookmarkEnd w:id="61"/>
+      <w:bookmarkEnd w:id="62"/>
     </w:p>
     <w:p>
       <w:pPr>
@@ -30839,7 +30841,7 @@
           <w:lang w:val="es-PE"/>
         </w:rPr>
       </w:pPr>
-      <w:bookmarkStart w:id="62" w:name="_Toc500819250"/>
+      <w:bookmarkStart w:id="63" w:name="_Toc500997346"/>
       <w:r>
         <w:rPr>
           <w:b/>
@@ -30847,7 +30849,7 @@
         </w:rPr>
         <w:t>Lista de problemas/escenarios a abordar</w:t>
       </w:r>
-      <w:bookmarkEnd w:id="62"/>
+      <w:bookmarkEnd w:id="63"/>
     </w:p>
     <w:p>
       <w:pPr>
@@ -31026,7 +31028,7 @@
           <w:lang w:val="es-PE"/>
         </w:rPr>
       </w:pPr>
-      <w:bookmarkStart w:id="63" w:name="_Toc500819251"/>
+      <w:bookmarkStart w:id="64" w:name="_Toc500997347"/>
       <w:r>
         <w:rPr>
           <w:b/>
@@ -31034,7 +31036,7 @@
         </w:rPr>
         <w:t>Declaración de la visión empresarial</w:t>
       </w:r>
-      <w:bookmarkEnd w:id="63"/>
+      <w:bookmarkEnd w:id="64"/>
     </w:p>
     <w:p>
       <w:pPr>
@@ -31154,7 +31156,7 @@
           <w:lang w:val="es-PE"/>
         </w:rPr>
       </w:pPr>
-      <w:bookmarkStart w:id="64" w:name="_Toc500819252"/>
+      <w:bookmarkStart w:id="65" w:name="_Toc500997348"/>
       <w:r>
         <w:rPr>
           <w:b/>
@@ -31176,7 +31178,7 @@
         </w:rPr>
         <w:t xml:space="preserve"> del Negocio</w:t>
       </w:r>
-      <w:bookmarkEnd w:id="64"/>
+      <w:bookmarkEnd w:id="65"/>
     </w:p>
     <w:p>
       <w:pPr>
@@ -31216,7 +31218,7 @@
           <w:lang w:val="es-PE"/>
         </w:rPr>
       </w:pPr>
-      <w:bookmarkStart w:id="65" w:name="_Toc500819253"/>
+      <w:bookmarkStart w:id="66" w:name="_Toc500997349"/>
       <w:r>
         <w:rPr>
           <w:b/>
@@ -31224,7 +31226,7 @@
         </w:rPr>
         <w:t>Cambios de conducción y oportunidades</w:t>
       </w:r>
-      <w:bookmarkEnd w:id="65"/>
+      <w:bookmarkEnd w:id="66"/>
     </w:p>
     <w:p>
       <w:pPr>
@@ -31264,7 +31266,7 @@
           <w:lang w:val="es-PE"/>
         </w:rPr>
       </w:pPr>
-      <w:bookmarkStart w:id="66" w:name="_Toc500819254"/>
+      <w:bookmarkStart w:id="67" w:name="_Toc500997350"/>
       <w:r>
         <w:rPr>
           <w:b/>
@@ -31272,7 +31274,7 @@
         </w:rPr>
         <w:t>OBJETIVOS ESPECÍFICOS</w:t>
       </w:r>
-      <w:bookmarkEnd w:id="66"/>
+      <w:bookmarkEnd w:id="67"/>
     </w:p>
     <w:p>
       <w:pPr>
@@ -31383,7 +31385,7 @@
           <w:lang w:val="es-PE"/>
         </w:rPr>
       </w:pPr>
-      <w:bookmarkStart w:id="67" w:name="_Toc500819255"/>
+      <w:bookmarkStart w:id="68" w:name="_Toc500997351"/>
       <w:r>
         <w:rPr>
           <w:b/>
@@ -31399,7 +31401,7 @@
         </w:rPr>
         <w:t xml:space="preserve"> SOFTWARE DE REFERENCIA</w:t>
       </w:r>
-      <w:bookmarkEnd w:id="67"/>
+      <w:bookmarkEnd w:id="68"/>
     </w:p>
     <w:p>
       <w:pPr>
@@ -31414,7 +31416,7 @@
           <w:lang w:val="es-PE"/>
         </w:rPr>
       </w:pPr>
-      <w:bookmarkStart w:id="68" w:name="_Toc500819256"/>
+      <w:bookmarkStart w:id="69" w:name="_Toc500997352"/>
       <w:r>
         <w:rPr>
           <w:b/>
@@ -31429,7 +31431,7 @@
         </w:rPr>
         <w:t xml:space="preserve"> de arquitectura</w:t>
       </w:r>
-      <w:bookmarkEnd w:id="68"/>
+      <w:bookmarkEnd w:id="69"/>
     </w:p>
     <w:p>
       <w:pPr>
@@ -33025,7 +33027,7 @@
           <w:lang w:val="es-PE"/>
         </w:rPr>
       </w:pPr>
-      <w:bookmarkStart w:id="69" w:name="_Toc500819257"/>
+      <w:bookmarkStart w:id="70" w:name="_Toc500997353"/>
       <w:proofErr w:type="spellStart"/>
       <w:r>
         <w:rPr>
@@ -33042,7 +33044,7 @@
         </w:rPr>
         <w:t xml:space="preserve"> del modelo de arquitectura</w:t>
       </w:r>
-      <w:bookmarkEnd w:id="69"/>
+      <w:bookmarkEnd w:id="70"/>
     </w:p>
     <w:p>
       <w:pPr>
@@ -42094,7 +42096,7 @@
           <w:lang w:val="es-PE"/>
         </w:rPr>
       </w:pPr>
-      <w:bookmarkStart w:id="70" w:name="_Toc500819258"/>
+      <w:bookmarkStart w:id="71" w:name="_Toc500997354"/>
       <w:r>
         <w:rPr>
           <w:b/>
@@ -42102,7 +42104,7 @@
         </w:rPr>
         <w:t>Restricciones</w:t>
       </w:r>
-      <w:bookmarkEnd w:id="70"/>
+      <w:bookmarkEnd w:id="71"/>
     </w:p>
     <w:p>
       <w:pPr>
@@ -42608,7 +42610,7 @@
           <w:lang w:val="es-PE"/>
         </w:rPr>
       </w:pPr>
-      <w:bookmarkStart w:id="71" w:name="_Toc500819259"/>
+      <w:bookmarkStart w:id="72" w:name="_Toc500997355"/>
       <w:r>
         <w:rPr>
           <w:b/>
@@ -42616,7 +42618,7 @@
         </w:rPr>
         <w:t>Principios TI</w:t>
       </w:r>
-      <w:bookmarkEnd w:id="71"/>
+      <w:bookmarkEnd w:id="72"/>
     </w:p>
     <w:p>
       <w:pPr>
@@ -42892,7 +42894,7 @@
           <w:lang w:val="es-PE"/>
         </w:rPr>
       </w:pPr>
-      <w:bookmarkStart w:id="72" w:name="_Toc500819260"/>
+      <w:bookmarkStart w:id="73" w:name="_Toc500997356"/>
       <w:r>
         <w:rPr>
           <w:b/>
@@ -42900,7 +42902,7 @@
         </w:rPr>
         <w:t>Arquitectura soportando los Procesos</w:t>
       </w:r>
-      <w:bookmarkEnd w:id="72"/>
+      <w:bookmarkEnd w:id="73"/>
     </w:p>
     <w:p>
       <w:pPr>
@@ -42925,7 +42927,7 @@
           <w:lang w:val="es-PE"/>
         </w:rPr>
       </w:pPr>
-      <w:bookmarkStart w:id="73" w:name="_Toc500819261"/>
+      <w:bookmarkStart w:id="74" w:name="_Toc500997357"/>
       <w:r>
         <w:rPr>
           <w:b/>
@@ -42933,7 +42935,7 @@
         </w:rPr>
         <w:t>Requerimientos mapeados a arquitectura</w:t>
       </w:r>
-      <w:bookmarkEnd w:id="73"/>
+      <w:bookmarkEnd w:id="74"/>
     </w:p>
     <w:tbl>
       <w:tblPr>
@@ -43160,7 +43162,7 @@
           <w:lang w:val="es-PE"/>
         </w:rPr>
       </w:pPr>
-      <w:bookmarkStart w:id="74" w:name="_Toc500819262"/>
+      <w:bookmarkStart w:id="75" w:name="_Toc500997358"/>
       <w:r>
         <w:rPr>
           <w:b/>
@@ -43197,7 +43199,7 @@
         </w:rPr>
         <w:t>PARA SISTEMAS OSCE</w:t>
       </w:r>
-      <w:bookmarkEnd w:id="74"/>
+      <w:bookmarkEnd w:id="75"/>
     </w:p>
     <w:p>
       <w:pPr>
@@ -43222,7 +43224,7 @@
           <w:lang w:val="es-PE"/>
         </w:rPr>
       </w:pPr>
-      <w:bookmarkStart w:id="75" w:name="_Toc500819263"/>
+      <w:bookmarkStart w:id="76" w:name="_Toc500997359"/>
       <w:r>
         <w:rPr>
           <w:b/>
@@ -43244,7 +43246,7 @@
         </w:rPr>
         <w:t>Portales Web</w:t>
       </w:r>
-      <w:bookmarkEnd w:id="75"/>
+      <w:bookmarkEnd w:id="76"/>
     </w:p>
     <w:p>
       <w:pPr>
@@ -43540,7 +43542,7 @@
           <w:lang w:val="es-PE"/>
         </w:rPr>
       </w:pPr>
-      <w:bookmarkStart w:id="76" w:name="_Toc500819264"/>
+      <w:bookmarkStart w:id="77" w:name="_Toc500997360"/>
       <w:r>
         <w:rPr>
           <w:b/>
@@ -43562,7 +43564,7 @@
         </w:rPr>
         <w:t>Aplicaciones Web</w:t>
       </w:r>
-      <w:bookmarkEnd w:id="76"/>
+      <w:bookmarkEnd w:id="77"/>
     </w:p>
     <w:p>
       <w:pPr>
@@ -43909,7 +43911,7 @@
           <w:lang w:val="es-PE"/>
         </w:rPr>
       </w:pPr>
-      <w:bookmarkStart w:id="77" w:name="_Toc500819265"/>
+      <w:bookmarkStart w:id="78" w:name="_Toc500997361"/>
       <w:r>
         <w:rPr>
           <w:b/>
@@ -43938,7 +43940,7 @@
         </w:rPr>
         <w:t>Móviles</w:t>
       </w:r>
-      <w:bookmarkEnd w:id="77"/>
+      <w:bookmarkEnd w:id="78"/>
     </w:p>
     <w:p>
       <w:pPr>
@@ -44302,7 +44304,7 @@
           <w:lang w:val="es-PE"/>
         </w:rPr>
       </w:pPr>
-      <w:bookmarkStart w:id="78" w:name="_Toc500819266"/>
+      <w:bookmarkStart w:id="79" w:name="_Toc500997362"/>
       <w:r>
         <w:rPr>
           <w:b/>
@@ -44331,7 +44333,7 @@
         </w:rPr>
         <w:t>Integración</w:t>
       </w:r>
-      <w:bookmarkEnd w:id="78"/>
+      <w:bookmarkEnd w:id="79"/>
     </w:p>
     <w:p>
       <w:pPr>
@@ -44591,7 +44593,7 @@
           <w:lang w:val="es-PE"/>
         </w:rPr>
       </w:pPr>
-      <w:bookmarkStart w:id="79" w:name="_Toc500819267"/>
+      <w:bookmarkStart w:id="80" w:name="_Toc500997363"/>
       <w:r>
         <w:rPr>
           <w:b/>
@@ -44614,7 +44616,7 @@
         </w:rPr>
         <w:t>PARA ENTORNOS DE DESARROLLO</w:t>
       </w:r>
-      <w:bookmarkEnd w:id="79"/>
+      <w:bookmarkEnd w:id="80"/>
     </w:p>
     <w:p>
       <w:pPr>
@@ -44629,7 +44631,7 @@
           <w:lang w:val="es-PE"/>
         </w:rPr>
       </w:pPr>
-      <w:bookmarkStart w:id="80" w:name="_Toc500819268"/>
+      <w:bookmarkStart w:id="81" w:name="_Toc500997364"/>
       <w:r>
         <w:rPr>
           <w:b/>
@@ -44644,7 +44646,7 @@
         </w:rPr>
         <w:t>ntorno de desarrollo de aplicaciones web</w:t>
       </w:r>
-      <w:bookmarkEnd w:id="80"/>
+      <w:bookmarkEnd w:id="81"/>
     </w:p>
     <w:p>
       <w:pPr>
@@ -45972,7 +45974,7 @@
           <w:lang w:val="es-PE"/>
         </w:rPr>
       </w:pPr>
-      <w:bookmarkStart w:id="81" w:name="_Toc500819269"/>
+      <w:bookmarkStart w:id="82" w:name="_Toc500997365"/>
       <w:r>
         <w:rPr>
           <w:b/>
@@ -45987,7 +45989,7 @@
         </w:rPr>
         <w:t>ntorno de desarrollo de aplicaciones móviles</w:t>
       </w:r>
-      <w:bookmarkEnd w:id="81"/>
+      <w:bookmarkEnd w:id="82"/>
     </w:p>
     <w:p>
       <w:pPr>
@@ -46647,7 +46649,7 @@
           <w:lang w:val="es-PE"/>
         </w:rPr>
       </w:pPr>
-      <w:bookmarkStart w:id="82" w:name="_Toc500819270"/>
+      <w:bookmarkStart w:id="83" w:name="_Toc500997366"/>
       <w:r>
         <w:rPr>
           <w:b/>
@@ -46655,7 +46657,7 @@
         </w:rPr>
         <w:t>Entorno de desarrollo de servicios de integración</w:t>
       </w:r>
-      <w:bookmarkEnd w:id="82"/>
+      <w:bookmarkEnd w:id="83"/>
     </w:p>
     <w:p>
       <w:pPr>
@@ -47407,7 +47409,7 @@
           <w:lang w:val="es-PE"/>
         </w:rPr>
       </w:pPr>
-      <w:bookmarkStart w:id="83" w:name="_Toc500819271"/>
+      <w:bookmarkStart w:id="84" w:name="_Toc500997367"/>
       <w:r>
         <w:rPr>
           <w:b/>
@@ -47416,7 +47418,7 @@
         <w:lastRenderedPageBreak/>
         <w:t>ESTRATEGIAS PARA LA TRANSICIÓN DE ARQUITECTURAS DE SOFTWARE EN EL OSCE</w:t>
       </w:r>
-      <w:bookmarkEnd w:id="83"/>
+      <w:bookmarkEnd w:id="84"/>
     </w:p>
     <w:p>
       <w:pPr>
@@ -47431,7 +47433,7 @@
           <w:lang w:val="es-PE"/>
         </w:rPr>
       </w:pPr>
-      <w:bookmarkStart w:id="84" w:name="_Toc500819272"/>
+      <w:bookmarkStart w:id="85" w:name="_Toc500997368"/>
       <w:r>
         <w:rPr>
           <w:b/>
@@ -47453,16 +47455,19 @@
         </w:rPr>
         <w:t>ITECTURAS</w:t>
       </w:r>
-      <w:bookmarkEnd w:id="84"/>
-    </w:p>
-    <w:p>
-      <w:pPr>
-        <w:rPr>
-          <w:lang w:val="es-PE"/>
-        </w:rPr>
-      </w:pPr>
-      <w:bookmarkStart w:id="85" w:name="_GoBack"/>
-      <w:r>
+      <w:bookmarkEnd w:id="85"/>
+    </w:p>
+    <w:p>
+      <w:pPr>
+        <w:rPr>
+          <w:lang w:val="es-PE"/>
+        </w:rPr>
+      </w:pPr>
+      <w:r>
+        <w:rPr>
+          <w:noProof/>
+          <w:lang w:val="es-PE" w:eastAsia="es-PE"/>
+        </w:rPr>
         <w:drawing>
           <wp:inline distT="0" distB="0" distL="0" distR="0" wp14:anchorId="0B69AA2F" wp14:editId="56EB1B0B">
             <wp:extent cx="5929982" cy="4057650"/>
@@ -47512,7 +47517,6 @@
           </wp:inline>
         </w:drawing>
       </w:r>
-      <w:bookmarkEnd w:id="85"/>
     </w:p>
     <w:p>
       <w:pPr>
@@ -47759,7 +47763,7 @@
           <w:lang w:val="es-PE"/>
         </w:rPr>
       </w:pPr>
-      <w:bookmarkStart w:id="86" w:name="_Toc500819273"/>
+      <w:bookmarkStart w:id="86" w:name="_Toc500997369"/>
       <w:r>
         <w:rPr>
           <w:b/>
@@ -47774,6 +47778,7 @@
         </w:rPr>
         <w:t>INCORPORACIÓN DE MICROSERVICIOS</w:t>
       </w:r>
+      <w:bookmarkEnd w:id="86"/>
     </w:p>
     <w:p>
       <w:pPr>
@@ -47890,6 +47895,7 @@
           <w:lang w:val="es-PE"/>
         </w:rPr>
       </w:pPr>
+      <w:bookmarkStart w:id="87" w:name="_Toc500997370"/>
       <w:r>
         <w:rPr>
           <w:b/>
@@ -47918,7 +47924,7 @@
         </w:rPr>
         <w:t xml:space="preserve"> “APLICACIONES EMPRESARIALES”</w:t>
       </w:r>
-      <w:bookmarkEnd w:id="86"/>
+      <w:bookmarkEnd w:id="87"/>
     </w:p>
     <w:p>
       <w:pPr>
@@ -48000,7 +48006,7 @@
           <w:lang w:val="es-PE"/>
         </w:rPr>
       </w:pPr>
-      <w:bookmarkStart w:id="87" w:name="_Toc500819274"/>
+      <w:bookmarkStart w:id="88" w:name="_Toc500997371"/>
       <w:r>
         <w:rPr>
           <w:b/>
@@ -48015,7 +48021,7 @@
         </w:rPr>
         <w:t>ESTANDARIZAR LOS SERVICIOS DE INTEGRACIÓN</w:t>
       </w:r>
-      <w:bookmarkEnd w:id="87"/>
+      <w:bookmarkEnd w:id="88"/>
     </w:p>
     <w:p>
       <w:pPr>
@@ -48098,7 +48104,7 @@
           <w:lang w:val="es-PE"/>
         </w:rPr>
       </w:pPr>
-      <w:bookmarkStart w:id="88" w:name="_Toc500819275"/>
+      <w:bookmarkStart w:id="89" w:name="_Toc500997372"/>
       <w:r>
         <w:rPr>
           <w:b/>
@@ -48106,7 +48112,7 @@
         </w:rPr>
         <w:t>ESTRATEGIA PARA INCORPORACION DE  “APLICACIONES MÓVILES”</w:t>
       </w:r>
-      <w:bookmarkEnd w:id="88"/>
+      <w:bookmarkEnd w:id="89"/>
     </w:p>
     <w:p>
       <w:pPr>
@@ -48164,7 +48170,19 @@
         <w:rPr>
           <w:lang w:val="es-PE"/>
         </w:rPr>
-        <w:t>OAUth</w:t>
+        <w:t>OA</w:t>
+      </w:r>
+      <w:r>
+        <w:rPr>
+          <w:lang w:val="es-PE"/>
+        </w:rPr>
+        <w:t>u</w:t>
+      </w:r>
+      <w:r>
+        <w:rPr>
+          <w:lang w:val="es-PE"/>
+        </w:rPr>
+        <w:t>th</w:t>
       </w:r>
       <w:proofErr w:type="spellEnd"/>
       <w:r>
@@ -48346,7 +48364,7 @@
           <w:lang w:val="es-PE"/>
         </w:rPr>
       </w:pPr>
-      <w:bookmarkStart w:id="89" w:name="_Toc500819276"/>
+      <w:bookmarkStart w:id="90" w:name="_Toc500997373"/>
       <w:r>
         <w:rPr>
           <w:b/>
@@ -48354,7 +48372,7 @@
         </w:rPr>
         <w:t>VISIÓN DE ARQUITECTURA DE SOFTWARE CON LA NTP ISO/IEC 12207: 2016</w:t>
       </w:r>
-      <w:bookmarkEnd w:id="89"/>
+      <w:bookmarkEnd w:id="90"/>
     </w:p>
     <w:p>
       <w:pPr>
@@ -48388,6 +48406,7 @@
       <w:tblPr>
         <w:tblW w:w="9498" w:type="dxa"/>
         <w:tblInd w:w="-152" w:type="dxa"/>
+        <w:tblLayout w:type="fixed"/>
         <w:tblCellMar>
           <w:top w:w="15" w:type="dxa"/>
           <w:left w:w="15" w:type="dxa"/>
@@ -48401,6 +48420,10 @@
         <w:gridCol w:w="4961"/>
       </w:tblGrid>
       <w:tr>
+        <w:trPr>
+          <w:cantSplit/>
+          <w:tblHeader/>
+        </w:trPr>
         <w:tc>
           <w:tcPr>
             <w:tcW w:w="4537" w:type="dxa"/>
@@ -48483,6 +48506,9 @@
         </w:tc>
       </w:tr>
       <w:tr>
+        <w:trPr>
+          <w:cantSplit/>
+        </w:trPr>
         <w:tc>
           <w:tcPr>
             <w:tcW w:w="4537" w:type="dxa"/>
@@ -48522,7 +48548,60 @@
                 <w:szCs w:val="18"/>
                 <w:lang w:val="es-PE"/>
               </w:rPr>
-              <w:t>6.4.3 Proceso de Diseño Arquitectural del Sistema</w:t>
+              <w:t xml:space="preserve">6 </w:t>
+            </w:r>
+            <w:r>
+              <w:rPr>
+                <w:rFonts w:cs="Arial"/>
+                <w:b/>
+                <w:color w:val="000000"/>
+                <w:sz w:val="16"/>
+                <w:szCs w:val="18"/>
+                <w:lang w:val="es-PE"/>
+              </w:rPr>
+              <w:t>PROCESOS DE CICLO DE VIDA DEL SISTEMA</w:t>
+            </w:r>
+          </w:p>
+          <w:p>
+            <w:pPr>
+              <w:ind w:left="6"/>
+              <w:textAlignment w:val="baseline"/>
+              <w:rPr>
+                <w:rFonts w:cs="Arial"/>
+                <w:b/>
+                <w:color w:val="000000"/>
+                <w:sz w:val="16"/>
+                <w:szCs w:val="18"/>
+                <w:lang w:val="es-PE"/>
+              </w:rPr>
+            </w:pPr>
+            <w:r>
+              <w:rPr>
+                <w:rFonts w:cs="Arial"/>
+                <w:b/>
+                <w:color w:val="000000"/>
+                <w:sz w:val="16"/>
+                <w:szCs w:val="18"/>
+                <w:lang w:val="es-PE"/>
+              </w:rPr>
+              <w:t>6.1 Procesos de contratación</w:t>
+            </w:r>
+          </w:p>
+          <w:p>
+            <w:pPr>
+              <w:ind w:left="6"/>
+              <w:textAlignment w:val="baseline"/>
+            </w:pPr>
+            <w:r>
+              <w:rPr>
+                <w:rFonts w:cs="Arial"/>
+                <w:b/>
+                <w:color w:val="000000"/>
+                <w:sz w:val="16"/>
+                <w:szCs w:val="18"/>
+                <w:lang w:val="es-PE"/>
+              </w:rPr>
+              <w:t>6.1.1 Proceso de adquisición</w:t>
             </w:r>
           </w:p>
           <w:p>
@@ -48545,7 +48624,7 @@
                 <w:szCs w:val="18"/>
                 <w:lang w:val="es-PE" w:eastAsia="es-PE"/>
               </w:rPr>
-              <w:t>6.4.3.3.1 Establecimiento de la arquitectura</w:t>
+              <w:t>6.1.1.3.1 Preparación para la adquisición</w:t>
             </w:r>
           </w:p>
           <w:p>
@@ -48555,10 +48634,10 @@
                 <w:numId w:val="23"/>
               </w:numPr>
               <w:tabs>
-                <w:tab w:val="clear" w:pos="720"/>
-                <w:tab w:val="num" w:pos="174"/>
+                <w:tab w:val="clear" w:pos="366"/>
+                <w:tab w:val="num" w:pos="184"/>
               </w:tabs>
-              <w:ind w:left="174" w:hanging="168"/>
+              <w:ind w:left="184" w:hanging="178"/>
               <w:jc w:val="both"/>
               <w:textAlignment w:val="baseline"/>
               <w:rPr>
@@ -48577,8 +48656,20 @@
                 <w:szCs w:val="18"/>
                 <w:lang w:val="es-PE" w:eastAsia="es-PE"/>
               </w:rPr>
-              <w:t>Se debe establecer una arquitectura de máximo nivel para el sistema. Esta arquitectura debe identificar los elementos de hardware, software y operaciones manuales. Se debe asegurar que todos los requisitos del sistema estén asignados entre los elementos. Los elementos de configuración del hardware, elementos de configuración del software y operaciones manuales se deben identificar posteriormente, a partir de estos elementos. La arquitectura del sistema y los requisitos del sistema asignados a los elementos deben estar documentados</w:t>
-            </w:r>
+              <w:t xml:space="preserve">El adquiriente debe definir y analizar los requisitos del sistema. Los requisitos del sistema deberían incluir requisitos del negocio, organizativos y del usuario, así como los de protección, seguridad y otros requisitos de criticidad junto con las normas y procedimientos de diseño, prueba y </w:t>
+            </w:r>
+            <w:proofErr w:type="gramStart"/>
+            <w:r>
+              <w:rPr>
+                <w:rFonts w:eastAsia="Times New Roman" w:cs="Arial"/>
+                <w:color w:val="000000"/>
+                <w:sz w:val="16"/>
+                <w:szCs w:val="18"/>
+                <w:lang w:val="es-PE" w:eastAsia="es-PE"/>
+              </w:rPr>
+              <w:t>conformidad relacionados</w:t>
+            </w:r>
+            <w:proofErr w:type="gramEnd"/>
             <w:r>
               <w:rPr>
                 <w:rFonts w:eastAsia="Times New Roman" w:cs="Arial"/>
@@ -48677,7 +48768,6 @@
                 <w:numId w:val="23"/>
               </w:numPr>
               <w:tabs>
-                <w:tab w:val="clear" w:pos="720"/>
                 <w:tab w:val="num" w:pos="174"/>
               </w:tabs>
               <w:ind w:left="174" w:hanging="168"/>
@@ -48699,22 +48789,9 @@
                 <w:szCs w:val="18"/>
                 <w:lang w:val="es-PE" w:eastAsia="es-PE"/>
               </w:rPr>
-              <w:t xml:space="preserve">Arquitecturas de referencias </w:t>
-            </w:r>
-          </w:p>
-          <w:p>
-            <w:pPr>
-              <w:numPr>
-                <w:ilvl w:val="0"/>
-                <w:numId w:val="23"/>
-              </w:numPr>
-              <w:tabs>
-                <w:tab w:val="clear" w:pos="720"/>
-                <w:tab w:val="num" w:pos="174"/>
-              </w:tabs>
-              <w:ind w:left="174" w:hanging="168"/>
-              <w:jc w:val="both"/>
-              <w:textAlignment w:val="baseline"/>
+              <w:t>Contiene información de las arquitecturas de software que deben ser considerados como requisitos técnicos durante la preparación de la adquisición</w:t>
+            </w:r>
+            <w:r>
               <w:rPr>
                 <w:rFonts w:eastAsia="Times New Roman" w:cs="Arial"/>
                 <w:color w:val="000000"/>
@@ -48722,85 +48799,15 @@
                 <w:szCs w:val="18"/>
                 <w:lang w:val="es-PE" w:eastAsia="es-PE"/>
               </w:rPr>
-            </w:pPr>
-            <w:r>
-              <w:rPr>
-                <w:rFonts w:eastAsia="Times New Roman" w:cs="Arial"/>
-                <w:color w:val="000000"/>
-                <w:sz w:val="16"/>
-                <w:szCs w:val="18"/>
-                <w:lang w:val="es-PE" w:eastAsia="es-PE"/>
-              </w:rPr>
-              <w:t>Criterios de uso de arquitecturas</w:t>
-            </w:r>
-          </w:p>
-          <w:p>
-            <w:pPr>
-              <w:numPr>
-                <w:ilvl w:val="0"/>
-                <w:numId w:val="23"/>
-              </w:numPr>
-              <w:tabs>
-                <w:tab w:val="clear" w:pos="720"/>
-                <w:tab w:val="num" w:pos="174"/>
-              </w:tabs>
-              <w:ind w:left="174" w:hanging="168"/>
-              <w:jc w:val="both"/>
-              <w:textAlignment w:val="baseline"/>
-              <w:rPr>
-                <w:rFonts w:eastAsia="Times New Roman" w:cs="Arial"/>
-                <w:color w:val="000000"/>
-                <w:sz w:val="16"/>
-                <w:szCs w:val="18"/>
-                <w:lang w:val="es-PE" w:eastAsia="es-PE"/>
-              </w:rPr>
-            </w:pPr>
-            <w:r>
-              <w:rPr>
-                <w:rFonts w:eastAsia="Times New Roman" w:cs="Arial"/>
-                <w:color w:val="000000"/>
-                <w:sz w:val="16"/>
-                <w:szCs w:val="18"/>
-                <w:lang w:val="es-PE" w:eastAsia="es-PE"/>
-              </w:rPr>
-              <w:t>Lineamientos de arquitectura de software</w:t>
-            </w:r>
-          </w:p>
-          <w:p>
-            <w:pPr>
-              <w:numPr>
-                <w:ilvl w:val="0"/>
-                <w:numId w:val="23"/>
-              </w:numPr>
-              <w:tabs>
-                <w:tab w:val="clear" w:pos="720"/>
-                <w:tab w:val="num" w:pos="174"/>
-              </w:tabs>
-              <w:ind w:left="174" w:hanging="168"/>
-              <w:jc w:val="both"/>
-              <w:textAlignment w:val="baseline"/>
-              <w:rPr>
-                <w:rFonts w:eastAsia="Times New Roman" w:cs="Arial"/>
-                <w:color w:val="000000"/>
-                <w:sz w:val="16"/>
-                <w:szCs w:val="18"/>
-                <w:lang w:val="es-PE" w:eastAsia="es-PE"/>
-              </w:rPr>
-            </w:pPr>
-            <w:r>
-              <w:rPr>
-                <w:rFonts w:eastAsia="Times New Roman" w:cs="Arial"/>
-                <w:color w:val="000000"/>
-                <w:sz w:val="16"/>
-                <w:szCs w:val="18"/>
-                <w:lang w:val="es-PE" w:eastAsia="es-PE"/>
-              </w:rPr>
-              <w:t>Restricciones de arquitectura de software</w:t>
+              <w:t>.</w:t>
             </w:r>
           </w:p>
         </w:tc>
       </w:tr>
       <w:tr>
+        <w:trPr>
+          <w:cantSplit/>
+        </w:trPr>
         <w:tc>
           <w:tcPr>
             <w:tcW w:w="4537" w:type="dxa"/>
@@ -48827,7 +48834,6 @@
                 <w:color w:val="000000"/>
                 <w:sz w:val="16"/>
                 <w:szCs w:val="18"/>
-                <w:lang w:val="es-PE"/>
               </w:rPr>
             </w:pPr>
             <w:r>
@@ -48837,9 +48843,8 @@
                 <w:color w:val="000000"/>
                 <w:sz w:val="16"/>
                 <w:szCs w:val="18"/>
-                <w:lang w:val="es-PE"/>
-              </w:rPr>
-              <w:t>6.4.3 Proceso de Diseño Arquitectural del Sistema</w:t>
+              </w:rPr>
+              <w:t>6 PROCESOS DE CICLO DE VIDA DEL SISTEMA</w:t>
             </w:r>
           </w:p>
           <w:p>
@@ -48847,24 +48852,68 @@
               <w:ind w:left="6"/>
               <w:textAlignment w:val="baseline"/>
               <w:rPr>
-                <w:rFonts w:eastAsia="Times New Roman" w:cs="Arial"/>
+                <w:rFonts w:cs="Arial"/>
                 <w:b/>
                 <w:color w:val="000000"/>
                 <w:sz w:val="16"/>
                 <w:szCs w:val="18"/>
-                <w:lang w:val="es-PE" w:eastAsia="es-PE"/>
-              </w:rPr>
-            </w:pPr>
-            <w:r>
-              <w:rPr>
-                <w:rFonts w:eastAsia="Times New Roman" w:cs="Arial"/>
+              </w:rPr>
+            </w:pPr>
+            <w:r>
+              <w:rPr>
+                <w:rFonts w:cs="Arial"/>
                 <w:b/>
                 <w:color w:val="000000"/>
                 <w:sz w:val="16"/>
                 <w:szCs w:val="18"/>
-                <w:lang w:val="es-PE" w:eastAsia="es-PE"/>
-              </w:rPr>
-              <w:t>6.4.3.3.2 Evaluación de la arquitectura</w:t>
+              </w:rPr>
+              <w:t>6.4 Procesos Técnicos</w:t>
+            </w:r>
+          </w:p>
+          <w:p>
+            <w:pPr>
+              <w:ind w:left="6"/>
+              <w:textAlignment w:val="baseline"/>
+              <w:rPr>
+                <w:rFonts w:cs="Arial"/>
+                <w:b/>
+                <w:color w:val="000000"/>
+                <w:sz w:val="16"/>
+                <w:szCs w:val="18"/>
+              </w:rPr>
+            </w:pPr>
+            <w:r>
+              <w:rPr>
+                <w:rFonts w:cs="Arial"/>
+                <w:b/>
+                <w:color w:val="000000"/>
+                <w:sz w:val="16"/>
+                <w:szCs w:val="18"/>
+              </w:rPr>
+              <w:t>6.4.3 Proceso de Diseño Arquitectural del Sistema</w:t>
+            </w:r>
+          </w:p>
+          <w:p>
+            <w:pPr>
+              <w:ind w:left="6"/>
+              <w:textAlignment w:val="baseline"/>
+              <w:rPr>
+                <w:rFonts w:cs="Arial"/>
+                <w:b/>
+                <w:color w:val="000000"/>
+                <w:sz w:val="16"/>
+                <w:szCs w:val="18"/>
+              </w:rPr>
+            </w:pPr>
+            <w:r>
+              <w:rPr>
+                <w:rFonts w:cs="Arial"/>
+                <w:b/>
+                <w:color w:val="000000"/>
+                <w:sz w:val="16"/>
+                <w:szCs w:val="18"/>
+              </w:rPr>
+              <w:t>6.4.3.3.1 Establecimiento de la arquitectura</w:t>
             </w:r>
           </w:p>
           <w:p>
@@ -48874,61 +48923,37 @@
                 <w:numId w:val="23"/>
               </w:numPr>
               <w:tabs>
-                <w:tab w:val="clear" w:pos="720"/>
-                <w:tab w:val="num" w:pos="174"/>
+                <w:tab w:val="clear" w:pos="366"/>
+                <w:tab w:val="num" w:pos="184"/>
               </w:tabs>
-              <w:ind w:left="174" w:hanging="168"/>
+              <w:ind w:left="184" w:hanging="178"/>
               <w:jc w:val="both"/>
               <w:textAlignment w:val="baseline"/>
               <w:rPr>
-                <w:rFonts w:eastAsia="Times New Roman" w:cs="Arial"/>
+                <w:rFonts w:cs="Arial"/>
+                <w:color w:val="000000"/>
                 <w:sz w:val="16"/>
                 <w:szCs w:val="18"/>
-                <w:lang w:val="es-PE" w:eastAsia="es-PE"/>
-              </w:rPr>
-            </w:pPr>
-            <w:r>
-              <w:rPr>
-                <w:rFonts w:eastAsia="Times New Roman" w:cs="Arial"/>
+              </w:rPr>
+            </w:pPr>
+            <w:r>
+              <w:rPr>
+                <w:rFonts w:cs="Arial"/>
+                <w:color w:val="000000"/>
                 <w:sz w:val="16"/>
                 <w:szCs w:val="18"/>
-                <w:lang w:val="es-PE" w:eastAsia="es-PE"/>
-              </w:rPr>
-              <w:t xml:space="preserve">La arquitectura </w:t>
-            </w:r>
-            <w:r>
-              <w:rPr>
-                <w:rFonts w:eastAsia="Times New Roman" w:cs="Arial"/>
+              </w:rPr>
+              <w:t>Se debe establecer una arquitectura de máximo nivel para el sistema. Esta arquitectura debe identificar los elementos de hardware, software y operaciones manuales. Se debe asegurar que todos los requisitos del sistema estén asignados entre los elementos. Los elementos de configuración del hardware, elementos de configuración del software y operaciones manuales se deben identificar posteriormente, a partir de estos elementos. La arquitectura del sistema y los requisitos del sistema asignados a los elementos deben estar documentados</w:t>
+            </w:r>
+            <w:r>
+              <w:rPr>
+                <w:rFonts w:cs="Arial"/>
                 <w:color w:val="000000"/>
                 <w:sz w:val="16"/>
                 <w:szCs w:val="18"/>
-                <w:lang w:val="es-PE" w:eastAsia="es-PE"/>
-              </w:rPr>
-              <w:t>del</w:t>
-            </w:r>
-            <w:r>
-              <w:rPr>
-                <w:rFonts w:eastAsia="Times New Roman" w:cs="Arial"/>
-                <w:sz w:val="16"/>
-                <w:szCs w:val="18"/>
-                <w:lang w:val="es-PE" w:eastAsia="es-PE"/>
-              </w:rPr>
-              <w:t xml:space="preserve"> sistema y los requisitos para los elementos se deben evaluar considerando los criterios listados a continuación. Los resultados de las evaluaciones deben estar documentados</w:t>
-            </w:r>
-          </w:p>
-          <w:p>
-            <w:pPr>
-              <w:ind w:left="6"/>
-              <w:textAlignment w:val="baseline"/>
-              <w:rPr>
-                <w:rFonts w:cs="Arial"/>
-                <w:b/>
-                <w:color w:val="000000"/>
-                <w:sz w:val="16"/>
-                <w:szCs w:val="18"/>
-                <w:lang w:val="es-PE"/>
-              </w:rPr>
-            </w:pPr>
+              </w:rPr>
+              <w:t>.</w:t>
+            </w:r>
           </w:p>
         </w:tc>
         <w:tc>
@@ -48975,6 +49000,7 @@
           <w:p>
             <w:pPr>
               <w:ind w:left="6"/>
+              <w:jc w:val="both"/>
               <w:textAlignment w:val="baseline"/>
               <w:rPr>
                 <w:rFonts w:eastAsia="Times New Roman" w:cs="Arial"/>
@@ -49004,7 +49030,6 @@
                 <w:numId w:val="23"/>
               </w:numPr>
               <w:tabs>
-                <w:tab w:val="clear" w:pos="720"/>
                 <w:tab w:val="num" w:pos="174"/>
               </w:tabs>
               <w:ind w:left="174" w:hanging="168"/>
@@ -49012,6 +49037,7 @@
               <w:textAlignment w:val="baseline"/>
               <w:rPr>
                 <w:rFonts w:eastAsia="Times New Roman" w:cs="Arial"/>
+                <w:b/>
                 <w:color w:val="000000"/>
                 <w:sz w:val="16"/>
                 <w:szCs w:val="18"/>
@@ -49026,7 +49052,45 @@
                 <w:szCs w:val="18"/>
                 <w:lang w:val="es-PE" w:eastAsia="es-PE"/>
               </w:rPr>
-              <w:t xml:space="preserve">Arquitecturas de referencias </w:t>
+              <w:t>Contiene información de las arquitecturas de software que deben ser considerados como requisitos técnicos durante la preparación de la adquisición.</w:t>
+            </w:r>
+          </w:p>
+          <w:p>
+            <w:pPr>
+              <w:jc w:val="both"/>
+              <w:textAlignment w:val="baseline"/>
+              <w:rPr>
+                <w:rFonts w:eastAsia="Times New Roman" w:cs="Arial"/>
+                <w:color w:val="000000"/>
+                <w:sz w:val="16"/>
+                <w:szCs w:val="18"/>
+                <w:lang w:val="es-PE" w:eastAsia="es-PE"/>
+              </w:rPr>
+            </w:pPr>
+          </w:p>
+          <w:p>
+            <w:pPr>
+              <w:jc w:val="both"/>
+              <w:textAlignment w:val="baseline"/>
+              <w:rPr>
+                <w:rFonts w:eastAsia="Times New Roman" w:cs="Arial"/>
+                <w:b/>
+                <w:color w:val="000000"/>
+                <w:sz w:val="16"/>
+                <w:szCs w:val="18"/>
+                <w:lang w:val="es-PE" w:eastAsia="es-PE"/>
+              </w:rPr>
+            </w:pPr>
+            <w:r>
+              <w:rPr>
+                <w:rFonts w:eastAsia="Times New Roman" w:cs="Arial"/>
+                <w:b/>
+                <w:color w:val="000000"/>
+                <w:sz w:val="16"/>
+                <w:szCs w:val="18"/>
+                <w:lang w:val="es-PE" w:eastAsia="es-PE"/>
+              </w:rPr>
+              <w:t>Estrategias para la transición de arquitecturas de software en el OSCE</w:t>
             </w:r>
           </w:p>
           <w:p>
@@ -49036,7 +49100,6 @@
                 <w:numId w:val="23"/>
               </w:numPr>
               <w:tabs>
-                <w:tab w:val="clear" w:pos="720"/>
                 <w:tab w:val="num" w:pos="174"/>
               </w:tabs>
               <w:ind w:left="174" w:hanging="168"/>
@@ -49044,6 +49107,7 @@
               <w:textAlignment w:val="baseline"/>
               <w:rPr>
                 <w:rFonts w:eastAsia="Times New Roman" w:cs="Arial"/>
+                <w:b/>
                 <w:color w:val="000000"/>
                 <w:sz w:val="16"/>
                 <w:szCs w:val="18"/>
@@ -49058,76 +49122,59 @@
                 <w:szCs w:val="18"/>
                 <w:lang w:val="es-PE" w:eastAsia="es-PE"/>
               </w:rPr>
-              <w:t>Criterios de uso de arquitecturas</w:t>
-            </w:r>
-          </w:p>
-          <w:p>
-            <w:pPr>
-              <w:numPr>
-                <w:ilvl w:val="0"/>
-                <w:numId w:val="23"/>
-              </w:numPr>
-              <w:tabs>
-                <w:tab w:val="clear" w:pos="720"/>
-                <w:tab w:val="num" w:pos="174"/>
-              </w:tabs>
-              <w:ind w:left="174" w:hanging="168"/>
+              <w:t xml:space="preserve">Contiene propuestas de las estrategias para incorporar las nuevas arquitecturas de software en relación a </w:t>
+            </w:r>
+            <w:r>
+              <w:rPr>
+                <w:rFonts w:eastAsia="Times New Roman" w:cs="Arial"/>
+                <w:color w:val="000000"/>
+                <w:sz w:val="16"/>
+                <w:szCs w:val="18"/>
+                <w:lang w:val="es-PE" w:eastAsia="es-PE"/>
+              </w:rPr>
+              <w:t>los</w:t>
+            </w:r>
+            <w:r>
+              <w:rPr>
+                <w:rFonts w:eastAsia="Times New Roman" w:cs="Arial"/>
+                <w:color w:val="000000"/>
+                <w:sz w:val="16"/>
+                <w:szCs w:val="18"/>
+                <w:lang w:val="es-PE" w:eastAsia="es-PE"/>
+              </w:rPr>
+              <w:t xml:space="preserve"> sistemas existentes</w:t>
+            </w:r>
+            <w:r>
+              <w:rPr>
+                <w:rFonts w:eastAsia="Times New Roman" w:cs="Arial"/>
+                <w:color w:val="000000"/>
+                <w:sz w:val="16"/>
+                <w:szCs w:val="18"/>
+                <w:lang w:val="es-PE" w:eastAsia="es-PE"/>
+              </w:rPr>
+              <w:t>.</w:t>
+            </w:r>
+          </w:p>
+          <w:p>
+            <w:pPr>
               <w:jc w:val="both"/>
               <w:textAlignment w:val="baseline"/>
               <w:rPr>
                 <w:rFonts w:eastAsia="Times New Roman" w:cs="Arial"/>
+                <w:b/>
                 <w:color w:val="000000"/>
                 <w:sz w:val="16"/>
                 <w:szCs w:val="18"/>
                 <w:lang w:val="es-PE" w:eastAsia="es-PE"/>
               </w:rPr>
             </w:pPr>
-            <w:r>
-              <w:rPr>
-                <w:rFonts w:eastAsia="Times New Roman" w:cs="Arial"/>
-                <w:color w:val="000000"/>
-                <w:sz w:val="16"/>
-                <w:szCs w:val="18"/>
-                <w:lang w:val="es-PE" w:eastAsia="es-PE"/>
-              </w:rPr>
-              <w:t>Lineamientos de arquitectura de software</w:t>
-            </w:r>
-          </w:p>
-          <w:p>
-            <w:pPr>
-              <w:numPr>
-                <w:ilvl w:val="0"/>
-                <w:numId w:val="23"/>
-              </w:numPr>
-              <w:tabs>
-                <w:tab w:val="clear" w:pos="720"/>
-                <w:tab w:val="num" w:pos="174"/>
-              </w:tabs>
-              <w:ind w:left="174" w:hanging="168"/>
-              <w:jc w:val="both"/>
-              <w:textAlignment w:val="baseline"/>
-              <w:rPr>
-                <w:rFonts w:eastAsia="Times New Roman" w:cs="Arial"/>
-                <w:color w:val="000000"/>
-                <w:sz w:val="16"/>
-                <w:szCs w:val="18"/>
-                <w:lang w:val="es-PE" w:eastAsia="es-PE"/>
-              </w:rPr>
-            </w:pPr>
-            <w:r>
-              <w:rPr>
-                <w:rFonts w:eastAsia="Times New Roman" w:cs="Arial"/>
-                <w:color w:val="000000"/>
-                <w:sz w:val="16"/>
-                <w:szCs w:val="18"/>
-                <w:lang w:val="es-PE" w:eastAsia="es-PE"/>
-              </w:rPr>
-              <w:t>Restricciones de arquitectura de software</w:t>
-            </w:r>
           </w:p>
         </w:tc>
       </w:tr>
       <w:tr>
+        <w:trPr>
+          <w:cantSplit/>
+        </w:trPr>
         <w:tc>
           <w:tcPr>
             <w:tcW w:w="4537" w:type="dxa"/>
@@ -49154,7 +49201,6 @@
                 <w:color w:val="000000"/>
                 <w:sz w:val="16"/>
                 <w:szCs w:val="18"/>
-                <w:lang w:val="es-PE"/>
               </w:rPr>
             </w:pPr>
             <w:r>
@@ -49164,9 +49210,8 @@
                 <w:color w:val="000000"/>
                 <w:sz w:val="16"/>
                 <w:szCs w:val="18"/>
-                <w:lang w:val="es-PE"/>
-              </w:rPr>
-              <w:t>6.4.5 Proceso de Integración del Sistema</w:t>
+              </w:rPr>
+              <w:t>6 PROCESOS DE CICLO DE VIDA DEL SISTEMA</w:t>
             </w:r>
           </w:p>
           <w:p>
@@ -49179,7 +49224,6 @@
                 <w:color w:val="000000"/>
                 <w:sz w:val="16"/>
                 <w:szCs w:val="18"/>
-                <w:lang w:val="es-PE"/>
               </w:rPr>
             </w:pPr>
             <w:r>
@@ -49189,9 +49233,54 @@
                 <w:color w:val="000000"/>
                 <w:sz w:val="16"/>
                 <w:szCs w:val="18"/>
-                <w:lang w:val="es-PE"/>
-              </w:rPr>
-              <w:t>6.4.5.3.1 Integración</w:t>
+              </w:rPr>
+              <w:t>6.4 Procesos Técnicos</w:t>
+            </w:r>
+          </w:p>
+          <w:p>
+            <w:pPr>
+              <w:ind w:left="6"/>
+              <w:textAlignment w:val="baseline"/>
+              <w:rPr>
+                <w:rFonts w:cs="Arial"/>
+                <w:b/>
+                <w:color w:val="000000"/>
+                <w:sz w:val="16"/>
+                <w:szCs w:val="18"/>
+              </w:rPr>
+            </w:pPr>
+            <w:r>
+              <w:rPr>
+                <w:rFonts w:cs="Arial"/>
+                <w:b/>
+                <w:color w:val="000000"/>
+                <w:sz w:val="16"/>
+                <w:szCs w:val="18"/>
+              </w:rPr>
+              <w:t>6.4.3 Proceso de Diseño Arquitectural del Sistema</w:t>
+            </w:r>
+          </w:p>
+          <w:p>
+            <w:pPr>
+              <w:ind w:left="6"/>
+              <w:textAlignment w:val="baseline"/>
+              <w:rPr>
+                <w:rFonts w:cs="Arial"/>
+                <w:b/>
+                <w:color w:val="000000"/>
+                <w:sz w:val="16"/>
+                <w:szCs w:val="18"/>
+              </w:rPr>
+            </w:pPr>
+            <w:r>
+              <w:rPr>
+                <w:rFonts w:cs="Arial"/>
+                <w:b/>
+                <w:color w:val="000000"/>
+                <w:sz w:val="16"/>
+                <w:szCs w:val="18"/>
+              </w:rPr>
+              <w:t>6.4.3.3.2 Evaluación de la arquitectura</w:t>
             </w:r>
           </w:p>
           <w:p>
@@ -49201,248 +49290,139 @@
                 <w:numId w:val="23"/>
               </w:numPr>
               <w:tabs>
-                <w:tab w:val="clear" w:pos="720"/>
-                <w:tab w:val="num" w:pos="174"/>
+                <w:tab w:val="clear" w:pos="366"/>
+                <w:tab w:val="num" w:pos="184"/>
               </w:tabs>
-              <w:ind w:left="174" w:hanging="168"/>
+              <w:ind w:left="184" w:hanging="178"/>
               <w:jc w:val="both"/>
               <w:textAlignment w:val="baseline"/>
               <w:rPr>
-                <w:rFonts w:eastAsia="Times New Roman" w:cs="Arial"/>
+                <w:rFonts w:cs="Arial"/>
+                <w:color w:val="000000"/>
                 <w:sz w:val="16"/>
                 <w:szCs w:val="18"/>
-                <w:lang w:val="es-PE" w:eastAsia="es-PE"/>
-              </w:rPr>
-            </w:pPr>
-            <w:r>
-              <w:rPr>
-                <w:rFonts w:eastAsia="Times New Roman" w:cs="Arial"/>
+              </w:rPr>
+            </w:pPr>
+            <w:r>
+              <w:rPr>
+                <w:rFonts w:cs="Arial"/>
+                <w:color w:val="000000"/>
                 <w:sz w:val="16"/>
                 <w:szCs w:val="18"/>
-                <w:lang w:val="es-PE" w:eastAsia="es-PE"/>
-              </w:rPr>
-              <w:t>Los elementos de configuración del software se deben integrar con elementos de configuración del hardware, operaciones manuales y otros sistemas, según sea necesario, dentro del sistema. Los agregados se deben probar a medida que se desarrollan, en comparación con sus requisitos. La integración y los resultados de la prueba deben estar documentados</w:t>
-            </w:r>
-          </w:p>
-          <w:p>
-            <w:pPr>
-              <w:numPr>
-                <w:ilvl w:val="0"/>
-                <w:numId w:val="23"/>
-              </w:numPr>
-              <w:tabs>
-                <w:tab w:val="clear" w:pos="720"/>
-                <w:tab w:val="num" w:pos="174"/>
-              </w:tabs>
-              <w:ind w:left="174" w:hanging="168"/>
+              </w:rPr>
+              <w:t>La arquitectura del sistema y los requisitos para los elementos se deben evaluar considerando los criterios listados a continuación. Los resultados de las evaluaciones deben estar documentados</w:t>
+            </w:r>
+          </w:p>
+          <w:p>
+            <w:pPr>
+              <w:ind w:left="184"/>
               <w:jc w:val="both"/>
               <w:textAlignment w:val="baseline"/>
               <w:rPr>
-                <w:rFonts w:eastAsia="Times New Roman" w:cs="Arial"/>
+                <w:rFonts w:cs="Arial"/>
+                <w:color w:val="000000"/>
                 <w:sz w:val="16"/>
                 <w:szCs w:val="18"/>
-                <w:lang w:val="es-PE" w:eastAsia="es-PE"/>
-              </w:rPr>
-            </w:pPr>
-            <w:r>
-              <w:rPr>
-                <w:rFonts w:eastAsia="Times New Roman" w:cs="Arial"/>
+              </w:rPr>
+            </w:pPr>
+            <w:r>
+              <w:rPr>
+                <w:rFonts w:cs="Arial"/>
+                <w:color w:val="000000"/>
                 <w:sz w:val="16"/>
                 <w:szCs w:val="18"/>
-                <w:lang w:val="es-PE" w:eastAsia="es-PE"/>
-              </w:rPr>
-              <w:t>El implementador debe desarrollar y documentar un diseño de alto nivel para la base de datos</w:t>
-            </w:r>
-          </w:p>
-          <w:p>
-            <w:pPr>
-              <w:numPr>
-                <w:ilvl w:val="0"/>
-                <w:numId w:val="23"/>
-              </w:numPr>
-              <w:tabs>
-                <w:tab w:val="clear" w:pos="720"/>
-                <w:tab w:val="num" w:pos="174"/>
-              </w:tabs>
-              <w:ind w:left="174" w:hanging="168"/>
+              </w:rPr>
+              <w:t>a) Trazabilidad hacia los requisitos del sistema.</w:t>
+            </w:r>
+          </w:p>
+          <w:p>
+            <w:pPr>
+              <w:ind w:left="184"/>
               <w:jc w:val="both"/>
               <w:textAlignment w:val="baseline"/>
               <w:rPr>
-                <w:rFonts w:eastAsia="Times New Roman" w:cs="Arial"/>
+                <w:rFonts w:cs="Arial"/>
+                <w:color w:val="000000"/>
                 <w:sz w:val="16"/>
                 <w:szCs w:val="18"/>
-                <w:lang w:val="es-PE" w:eastAsia="es-PE"/>
-              </w:rPr>
-            </w:pPr>
-            <w:r>
-              <w:rPr>
-                <w:rFonts w:eastAsia="Times New Roman" w:cs="Arial"/>
+              </w:rPr>
+            </w:pPr>
+            <w:r>
+              <w:rPr>
+                <w:rFonts w:cs="Arial"/>
+                <w:color w:val="000000"/>
                 <w:sz w:val="16"/>
                 <w:szCs w:val="18"/>
-                <w:lang w:val="es-PE" w:eastAsia="es-PE"/>
-              </w:rPr>
-              <w:t>El implementador debe definir y documentar los requisitos de prueba preliminar y el cronograma para la integración del software</w:t>
-            </w:r>
-          </w:p>
-          <w:p>
-            <w:pPr>
-              <w:numPr>
-                <w:ilvl w:val="0"/>
-                <w:numId w:val="23"/>
-              </w:numPr>
-              <w:tabs>
-                <w:tab w:val="clear" w:pos="720"/>
-                <w:tab w:val="num" w:pos="174"/>
-              </w:tabs>
-              <w:ind w:left="174" w:hanging="168"/>
+              </w:rPr>
+              <w:t>b) Consistencia con los requisitos del sistema.</w:t>
+            </w:r>
+          </w:p>
+          <w:p>
+            <w:pPr>
+              <w:ind w:left="184"/>
               <w:jc w:val="both"/>
               <w:textAlignment w:val="baseline"/>
               <w:rPr>
-                <w:rFonts w:eastAsia="Times New Roman" w:cs="Arial"/>
+                <w:rFonts w:cs="Arial"/>
+                <w:color w:val="000000"/>
                 <w:sz w:val="16"/>
                 <w:szCs w:val="18"/>
-                <w:lang w:val="es-PE" w:eastAsia="es-PE"/>
-              </w:rPr>
-            </w:pPr>
-            <w:r>
-              <w:rPr>
-                <w:rFonts w:eastAsia="Times New Roman" w:cs="Arial"/>
+              </w:rPr>
+            </w:pPr>
+            <w:r>
+              <w:rPr>
+                <w:rFonts w:cs="Arial"/>
+                <w:color w:val="000000"/>
                 <w:sz w:val="16"/>
                 <w:szCs w:val="18"/>
-                <w:lang w:val="es-PE" w:eastAsia="es-PE"/>
-              </w:rPr>
-              <w:t>El implementador debe evaluar la arquitectura del elemento de software y los diseños de la interfaz y la base de datos, considerando los criterios que se enumeran a continuación. Los resultados de las evaluaciones deben estar documentados.</w:t>
-            </w:r>
-          </w:p>
-          <w:p>
-            <w:pPr>
-              <w:pStyle w:val="NormalWeb"/>
-              <w:spacing w:before="0" w:beforeAutospacing="0" w:after="0" w:afterAutospacing="0"/>
-              <w:ind w:left="174"/>
-              <w:rPr>
-                <w:sz w:val="18"/>
-              </w:rPr>
-            </w:pPr>
-            <w:r>
-              <w:rPr>
-                <w:rFonts w:ascii="Arial" w:hAnsi="Arial" w:cs="Arial"/>
+              </w:rPr>
+              <w:t>c) Pertinencia de los estándares de diseño y métodos utilizados.</w:t>
+            </w:r>
+          </w:p>
+          <w:p>
+            <w:pPr>
+              <w:ind w:left="184"/>
+              <w:jc w:val="both"/>
+              <w:textAlignment w:val="baseline"/>
+              <w:rPr>
+                <w:rFonts w:cs="Arial"/>
                 <w:color w:val="000000"/>
                 <w:sz w:val="16"/>
-                <w:szCs w:val="22"/>
-              </w:rPr>
-              <w:t>a) Trazabilidad hasta los requisitos del elemento de software.</w:t>
-            </w:r>
-          </w:p>
-          <w:p>
-            <w:pPr>
-              <w:pStyle w:val="NormalWeb"/>
-              <w:spacing w:before="0" w:beforeAutospacing="0" w:after="0" w:afterAutospacing="0"/>
-              <w:ind w:left="174"/>
-              <w:rPr>
-                <w:sz w:val="18"/>
-              </w:rPr>
-            </w:pPr>
-            <w:r>
-              <w:rPr>
-                <w:rFonts w:ascii="Arial" w:hAnsi="Arial" w:cs="Arial"/>
+                <w:szCs w:val="18"/>
+              </w:rPr>
+            </w:pPr>
+            <w:r>
+              <w:rPr>
+                <w:rFonts w:cs="Arial"/>
                 <w:color w:val="000000"/>
                 <w:sz w:val="16"/>
-                <w:szCs w:val="22"/>
-              </w:rPr>
-              <w:t>b) Consistencia externa con los requisitos del elemento de software.</w:t>
-            </w:r>
-          </w:p>
-          <w:p>
-            <w:pPr>
-              <w:pStyle w:val="NormalWeb"/>
-              <w:spacing w:before="0" w:beforeAutospacing="0" w:after="0" w:afterAutospacing="0"/>
-              <w:ind w:left="174"/>
-              <w:rPr>
-                <w:sz w:val="18"/>
-              </w:rPr>
-            </w:pPr>
-            <w:r>
-              <w:rPr>
-                <w:rFonts w:ascii="Arial" w:hAnsi="Arial" w:cs="Arial"/>
+                <w:szCs w:val="18"/>
+              </w:rPr>
+              <w:t>d) Factibilidad de los elementos de software que cumplan con sus requisitos asignados.</w:t>
+            </w:r>
+          </w:p>
+          <w:p>
+            <w:pPr>
+              <w:ind w:left="184"/>
+              <w:jc w:val="both"/>
+              <w:textAlignment w:val="baseline"/>
+              <w:rPr>
+                <w:rFonts w:cs="Arial"/>
+                <w:b/>
                 <w:color w:val="000000"/>
                 <w:sz w:val="16"/>
-                <w:szCs w:val="22"/>
-              </w:rPr>
-              <w:lastRenderedPageBreak/>
-              <w:t>c) Consistencia interna entre los componentes de software.</w:t>
-            </w:r>
-          </w:p>
-          <w:p>
-            <w:pPr>
-              <w:pStyle w:val="NormalWeb"/>
-              <w:spacing w:before="0" w:beforeAutospacing="0" w:after="0" w:afterAutospacing="0"/>
-              <w:ind w:left="174"/>
-              <w:rPr>
-                <w:sz w:val="18"/>
-              </w:rPr>
-            </w:pPr>
-            <w:r>
-              <w:rPr>
-                <w:rFonts w:ascii="Arial" w:hAnsi="Arial" w:cs="Arial"/>
+                <w:szCs w:val="18"/>
+              </w:rPr>
+            </w:pPr>
+            <w:r>
+              <w:rPr>
+                <w:rFonts w:cs="Arial"/>
                 <w:color w:val="000000"/>
                 <w:sz w:val="16"/>
-                <w:szCs w:val="22"/>
-              </w:rPr>
-              <w:t>d) Pertinencia de los métodos de diseño y estándares utilizados.</w:t>
-            </w:r>
-          </w:p>
-          <w:p>
-            <w:pPr>
-              <w:pStyle w:val="NormalWeb"/>
-              <w:spacing w:before="0" w:beforeAutospacing="0" w:after="0" w:afterAutospacing="0"/>
-              <w:ind w:left="174"/>
-              <w:rPr>
-                <w:sz w:val="18"/>
-              </w:rPr>
-            </w:pPr>
-            <w:r>
-              <w:rPr>
-                <w:rFonts w:ascii="Arial" w:hAnsi="Arial" w:cs="Arial"/>
-                <w:color w:val="000000"/>
-                <w:sz w:val="16"/>
-                <w:szCs w:val="22"/>
-              </w:rPr>
-              <w:t>e) Factibilidad del diseño detallado.</w:t>
-            </w:r>
-          </w:p>
-          <w:p>
-            <w:pPr>
-              <w:pStyle w:val="NormalWeb"/>
-              <w:spacing w:before="0" w:beforeAutospacing="0" w:after="0" w:afterAutospacing="0"/>
-              <w:ind w:left="174"/>
-              <w:rPr>
-                <w:rFonts w:ascii="Arial" w:hAnsi="Arial" w:cs="Arial"/>
-                <w:color w:val="000000"/>
-                <w:sz w:val="16"/>
-                <w:szCs w:val="22"/>
-              </w:rPr>
-            </w:pPr>
-            <w:r>
-              <w:rPr>
-                <w:rFonts w:ascii="Arial" w:hAnsi="Arial" w:cs="Arial"/>
-                <w:color w:val="000000"/>
-                <w:sz w:val="16"/>
-                <w:szCs w:val="22"/>
-              </w:rPr>
-              <w:t>f) Factibilidad de la operación y el mantenimiento.</w:t>
-            </w:r>
-          </w:p>
-          <w:p>
-            <w:pPr>
-              <w:pStyle w:val="NormalWeb"/>
-              <w:spacing w:before="0" w:beforeAutospacing="0" w:after="0" w:afterAutospacing="0"/>
-              <w:ind w:left="174"/>
-              <w:rPr>
-                <w:rFonts w:cs="Arial"/>
-                <w:sz w:val="16"/>
                 <w:szCs w:val="18"/>
               </w:rPr>
-            </w:pPr>
+              <w:t>e) Factibilidad de operación y mantenimiento.</w:t>
+            </w:r>
           </w:p>
         </w:tc>
         <w:tc>
@@ -49483,7 +49463,6 @@
                 <w:szCs w:val="18"/>
                 <w:lang w:val="es-PE" w:eastAsia="es-PE"/>
               </w:rPr>
-              <w:lastRenderedPageBreak/>
               <w:t>INFORME DE LA VISIÓN DE ARQUITECTURA DE SOFTWARE PARA EL OSCE</w:t>
             </w:r>
           </w:p>
@@ -49519,7 +49498,6 @@
                 <w:numId w:val="23"/>
               </w:numPr>
               <w:tabs>
-                <w:tab w:val="clear" w:pos="720"/>
                 <w:tab w:val="num" w:pos="174"/>
               </w:tabs>
               <w:ind w:left="174" w:hanging="168"/>
@@ -49527,6 +49505,7 @@
               <w:textAlignment w:val="baseline"/>
               <w:rPr>
                 <w:rFonts w:eastAsia="Times New Roman" w:cs="Arial"/>
+                <w:b/>
                 <w:color w:val="000000"/>
                 <w:sz w:val="16"/>
                 <w:szCs w:val="18"/>
@@ -49541,22 +49520,9 @@
                 <w:szCs w:val="18"/>
                 <w:lang w:val="es-PE" w:eastAsia="es-PE"/>
               </w:rPr>
-              <w:t xml:space="preserve">Arquitecturas de referencias </w:t>
-            </w:r>
-          </w:p>
-          <w:p>
-            <w:pPr>
-              <w:numPr>
-                <w:ilvl w:val="0"/>
-                <w:numId w:val="23"/>
-              </w:numPr>
-              <w:tabs>
-                <w:tab w:val="clear" w:pos="720"/>
-                <w:tab w:val="num" w:pos="174"/>
-              </w:tabs>
-              <w:ind w:left="174" w:hanging="168"/>
-              <w:jc w:val="both"/>
-              <w:textAlignment w:val="baseline"/>
+              <w:t xml:space="preserve">Contiene información de las arquitecturas de software </w:t>
+            </w:r>
+            <w:r>
               <w:rPr>
                 <w:rFonts w:eastAsia="Times New Roman" w:cs="Arial"/>
                 <w:color w:val="000000"/>
@@ -49564,7 +49530,8 @@
                 <w:szCs w:val="18"/>
                 <w:lang w:val="es-PE" w:eastAsia="es-PE"/>
               </w:rPr>
-            </w:pPr>
+              <w:t xml:space="preserve">de los productos software que contiene y los </w:t>
+            </w:r>
             <w:r>
               <w:rPr>
                 <w:rFonts w:eastAsia="Times New Roman" w:cs="Arial"/>
@@ -49573,22 +49540,9 @@
                 <w:szCs w:val="18"/>
                 <w:lang w:val="es-PE" w:eastAsia="es-PE"/>
               </w:rPr>
-              <w:t>Criterios de uso de arquitecturas</w:t>
-            </w:r>
-          </w:p>
-          <w:p>
-            <w:pPr>
-              <w:numPr>
-                <w:ilvl w:val="0"/>
-                <w:numId w:val="23"/>
-              </w:numPr>
-              <w:tabs>
-                <w:tab w:val="clear" w:pos="720"/>
-                <w:tab w:val="num" w:pos="174"/>
-              </w:tabs>
-              <w:ind w:left="174" w:hanging="168"/>
-              <w:jc w:val="both"/>
-              <w:textAlignment w:val="baseline"/>
+              <w:t>escenarios de uso</w:t>
+            </w:r>
+            <w:r>
               <w:rPr>
                 <w:rFonts w:eastAsia="Times New Roman" w:cs="Arial"/>
                 <w:color w:val="000000"/>
@@ -49596,7 +49550,8 @@
                 <w:szCs w:val="18"/>
                 <w:lang w:val="es-PE" w:eastAsia="es-PE"/>
               </w:rPr>
-            </w:pPr>
+              <w:t xml:space="preserve"> a los cuales da</w:t>
+            </w:r>
             <w:r>
               <w:rPr>
                 <w:rFonts w:eastAsia="Times New Roman" w:cs="Arial"/>
@@ -49605,22 +49560,9 @@
                 <w:szCs w:val="18"/>
                 <w:lang w:val="es-PE" w:eastAsia="es-PE"/>
               </w:rPr>
-              <w:t>Lineamientos de arquitectura de software</w:t>
-            </w:r>
-          </w:p>
-          <w:p>
-            <w:pPr>
-              <w:numPr>
-                <w:ilvl w:val="0"/>
-                <w:numId w:val="23"/>
-              </w:numPr>
-              <w:tabs>
-                <w:tab w:val="clear" w:pos="720"/>
-                <w:tab w:val="num" w:pos="174"/>
-              </w:tabs>
-              <w:ind w:left="174" w:hanging="168"/>
-              <w:jc w:val="both"/>
-              <w:textAlignment w:val="baseline"/>
+              <w:t>ría</w:t>
+            </w:r>
+            <w:r>
               <w:rPr>
                 <w:rFonts w:eastAsia="Times New Roman" w:cs="Arial"/>
                 <w:color w:val="000000"/>
@@ -49628,7 +49570,8 @@
                 <w:szCs w:val="18"/>
                 <w:lang w:val="es-PE" w:eastAsia="es-PE"/>
               </w:rPr>
-            </w:pPr>
+              <w:t xml:space="preserve"> soporte</w:t>
+            </w:r>
             <w:r>
               <w:rPr>
                 <w:rFonts w:eastAsia="Times New Roman" w:cs="Arial"/>
@@ -49637,24 +49580,15 @@
                 <w:szCs w:val="18"/>
                 <w:lang w:val="es-PE" w:eastAsia="es-PE"/>
               </w:rPr>
-              <w:t>Restricciones de arquitectura de software</w:t>
-            </w:r>
-          </w:p>
-          <w:p>
-            <w:pPr>
-              <w:textAlignment w:val="baseline"/>
-              <w:rPr>
-                <w:rFonts w:eastAsia="Times New Roman" w:cs="Arial"/>
-                <w:color w:val="000000"/>
-                <w:sz w:val="16"/>
-                <w:szCs w:val="18"/>
-                <w:lang w:val="es-PE" w:eastAsia="es-PE"/>
-              </w:rPr>
-            </w:pPr>
+              <w:t>.</w:t>
+            </w:r>
           </w:p>
         </w:tc>
       </w:tr>
       <w:tr>
+        <w:trPr>
+          <w:cantSplit/>
+        </w:trPr>
         <w:tc>
           <w:tcPr>
             <w:tcW w:w="4537" w:type="dxa"/>
@@ -49673,47 +49607,93 @@
           </w:tcPr>
           <w:p>
             <w:pPr>
-              <w:pStyle w:val="NormalWeb"/>
-              <w:spacing w:before="0" w:beforeAutospacing="0" w:after="0" w:afterAutospacing="0"/>
-              <w:rPr>
-                <w:rFonts w:ascii="Arial" w:hAnsi="Arial" w:cs="Arial"/>
+              <w:ind w:left="6"/>
+              <w:textAlignment w:val="baseline"/>
+              <w:rPr>
+                <w:rFonts w:cs="Arial"/>
                 <w:b/>
                 <w:color w:val="000000"/>
                 <w:sz w:val="16"/>
-                <w:szCs w:val="16"/>
-              </w:rPr>
-            </w:pPr>
-            <w:r>
-              <w:rPr>
-                <w:rFonts w:ascii="Arial" w:hAnsi="Arial" w:cs="Arial"/>
+                <w:szCs w:val="18"/>
+              </w:rPr>
+            </w:pPr>
+            <w:r>
+              <w:rPr>
+                <w:rFonts w:cs="Arial"/>
                 <w:b/>
                 <w:color w:val="000000"/>
                 <w:sz w:val="16"/>
-                <w:szCs w:val="16"/>
+                <w:szCs w:val="18"/>
               </w:rPr>
               <w:lastRenderedPageBreak/>
-              <w:t>7.1.2 Proceso de Análisis de Requisitos del Software</w:t>
-            </w:r>
-          </w:p>
-          <w:p>
-            <w:pPr>
-              <w:pStyle w:val="NormalWeb"/>
-              <w:spacing w:before="0" w:beforeAutospacing="0" w:after="0" w:afterAutospacing="0"/>
-              <w:rPr>
-                <w:rFonts w:ascii="Arial" w:hAnsi="Arial" w:cs="Arial"/>
+              <w:t>7. PROCESOS ESPECÍFICOS DEL SOFTWARE</w:t>
+            </w:r>
+          </w:p>
+          <w:p>
+            <w:pPr>
+              <w:ind w:left="6"/>
+              <w:textAlignment w:val="baseline"/>
+              <w:rPr>
+                <w:rFonts w:cs="Arial"/>
                 <w:b/>
                 <w:color w:val="000000"/>
                 <w:sz w:val="16"/>
-                <w:szCs w:val="16"/>
-              </w:rPr>
-            </w:pPr>
-            <w:r>
-              <w:rPr>
-                <w:rFonts w:ascii="Arial" w:hAnsi="Arial" w:cs="Arial"/>
+                <w:szCs w:val="18"/>
+              </w:rPr>
+            </w:pPr>
+            <w:r>
+              <w:rPr>
+                <w:rFonts w:cs="Arial"/>
                 <w:b/>
                 <w:color w:val="000000"/>
                 <w:sz w:val="16"/>
-                <w:szCs w:val="16"/>
+                <w:szCs w:val="18"/>
+              </w:rPr>
+              <w:t>7.1 Procesos de Implementación del Software</w:t>
+            </w:r>
+          </w:p>
+          <w:p>
+            <w:pPr>
+              <w:ind w:left="6"/>
+              <w:textAlignment w:val="baseline"/>
+              <w:rPr>
+                <w:rFonts w:cs="Arial"/>
+                <w:b/>
+                <w:color w:val="000000"/>
+                <w:sz w:val="16"/>
+                <w:szCs w:val="18"/>
+              </w:rPr>
+            </w:pPr>
+            <w:r>
+              <w:rPr>
+                <w:rFonts w:cs="Arial"/>
+                <w:b/>
+                <w:color w:val="000000"/>
+                <w:sz w:val="16"/>
+                <w:szCs w:val="18"/>
+              </w:rPr>
+              <w:t>7.1.2 Proceso de Análisis de Requisitos del Software</w:t>
+            </w:r>
+          </w:p>
+          <w:p>
+            <w:pPr>
+              <w:ind w:left="6"/>
+              <w:textAlignment w:val="baseline"/>
+              <w:rPr>
+                <w:rFonts w:cs="Arial"/>
+                <w:b/>
+                <w:color w:val="000000"/>
+                <w:sz w:val="16"/>
+                <w:szCs w:val="18"/>
+              </w:rPr>
+            </w:pPr>
+            <w:r>
+              <w:rPr>
+                <w:rFonts w:cs="Arial"/>
+                <w:b/>
+                <w:color w:val="000000"/>
+                <w:sz w:val="16"/>
+                <w:szCs w:val="18"/>
               </w:rPr>
               <w:t>7.1.2.3.1 Análisis de requisitos del software</w:t>
             </w:r>
@@ -49725,18 +49705,17 @@
                 <w:numId w:val="23"/>
               </w:numPr>
               <w:tabs>
-                <w:tab w:val="clear" w:pos="720"/>
-                <w:tab w:val="num" w:pos="174"/>
+                <w:tab w:val="clear" w:pos="366"/>
+                <w:tab w:val="num" w:pos="184"/>
               </w:tabs>
-              <w:ind w:left="174" w:hanging="168"/>
+              <w:ind w:left="184" w:hanging="178"/>
               <w:jc w:val="both"/>
               <w:textAlignment w:val="baseline"/>
               <w:rPr>
-                <w:rFonts w:eastAsia="Times New Roman" w:cs="Arial"/>
+                <w:rFonts w:cs="Arial"/>
                 <w:color w:val="000000"/>
                 <w:sz w:val="16"/>
-                <w:szCs w:val="16"/>
-                <w:lang w:val="es-PE" w:eastAsia="es-PE"/>
+                <w:szCs w:val="18"/>
               </w:rPr>
             </w:pPr>
             <w:r>
@@ -49744,56 +49723,251 @@
                 <w:rFonts w:cs="Arial"/>
                 <w:color w:val="000000"/>
                 <w:sz w:val="16"/>
-                <w:szCs w:val="16"/>
-                <w:lang w:val="es-PE"/>
-              </w:rPr>
-              <w:t xml:space="preserve">El </w:t>
-            </w:r>
-            <w:r>
-              <w:rPr>
-                <w:rFonts w:eastAsia="Times New Roman" w:cs="Arial"/>
-                <w:sz w:val="16"/>
                 <w:szCs w:val="18"/>
-                <w:lang w:val="es-PE" w:eastAsia="es-PE"/>
-              </w:rPr>
-              <w:t>implementador</w:t>
-            </w:r>
-            <w:r>
+              </w:rPr>
+              <w:t>El implementador debe establecer y documentar los requisitos del software (incluyendo las especificaciones de las características de calidad) que se describen a continuación</w:t>
+            </w:r>
+          </w:p>
+          <w:p>
+            <w:pPr>
+              <w:ind w:left="184"/>
+              <w:jc w:val="both"/>
+              <w:textAlignment w:val="baseline"/>
               <w:rPr>
                 <w:rFonts w:cs="Arial"/>
                 <w:color w:val="000000"/>
                 <w:sz w:val="16"/>
-                <w:szCs w:val="16"/>
-                <w:lang w:val="es-PE"/>
-              </w:rPr>
-              <w:t xml:space="preserve"> debe establecer y documentar los requisitos del software (incluyendo las especificaciones de las características de calidad) que se describen a continuación</w:t>
-            </w:r>
-          </w:p>
-          <w:p>
-            <w:pPr>
-              <w:pStyle w:val="NormalWeb"/>
-              <w:numPr>
-                <w:ilvl w:val="0"/>
-                <w:numId w:val="26"/>
-              </w:numPr>
-              <w:spacing w:before="0" w:beforeAutospacing="0" w:after="0" w:afterAutospacing="0"/>
-              <w:ind w:left="326" w:hanging="152"/>
+                <w:szCs w:val="18"/>
+              </w:rPr>
+            </w:pPr>
+            <w:r>
+              <w:rPr>
+                <w:rFonts w:cs="Arial"/>
+                <w:color w:val="000000"/>
+                <w:sz w:val="16"/>
+                <w:szCs w:val="18"/>
+              </w:rPr>
+              <w:t>a) Especificaciones funcionales y de capacidad, incluyendo desempeño, características físicas y condiciones ambientales bajo los cuales se va a ejecutar el elemento de software.</w:t>
+            </w:r>
+          </w:p>
+          <w:p>
+            <w:pPr>
+              <w:ind w:left="184"/>
+              <w:jc w:val="both"/>
               <w:textAlignment w:val="baseline"/>
               <w:rPr>
-                <w:rFonts w:ascii="Arial" w:hAnsi="Arial" w:cs="Arial"/>
+                <w:rFonts w:cs="Arial"/>
                 <w:color w:val="000000"/>
                 <w:sz w:val="16"/>
-                <w:szCs w:val="16"/>
-              </w:rPr>
-            </w:pPr>
-            <w:r>
-              <w:rPr>
-                <w:rFonts w:ascii="Arial" w:hAnsi="Arial" w:cs="Arial"/>
+                <w:szCs w:val="18"/>
+              </w:rPr>
+            </w:pPr>
+            <w:r>
+              <w:rPr>
+                <w:rFonts w:cs="Arial"/>
                 <w:color w:val="000000"/>
                 <w:sz w:val="16"/>
-                <w:szCs w:val="16"/>
-              </w:rPr>
-              <w:t>Interfaces externas del elemento de software.</w:t>
+                <w:szCs w:val="18"/>
+              </w:rPr>
+              <w:t>b) Interfaces externas del elemento de software.</w:t>
+            </w:r>
+          </w:p>
+          <w:p>
+            <w:pPr>
+              <w:ind w:left="184"/>
+              <w:jc w:val="both"/>
+              <w:textAlignment w:val="baseline"/>
+              <w:rPr>
+                <w:rFonts w:cs="Arial"/>
+                <w:color w:val="000000"/>
+                <w:sz w:val="16"/>
+                <w:szCs w:val="18"/>
+              </w:rPr>
+            </w:pPr>
+            <w:r>
+              <w:rPr>
+                <w:rFonts w:cs="Arial"/>
+                <w:color w:val="000000"/>
+                <w:sz w:val="16"/>
+                <w:szCs w:val="18"/>
+              </w:rPr>
+              <w:t>c) Requisitos de calificación.</w:t>
+            </w:r>
+          </w:p>
+          <w:p>
+            <w:pPr>
+              <w:ind w:left="184"/>
+              <w:jc w:val="both"/>
+              <w:textAlignment w:val="baseline"/>
+              <w:rPr>
+                <w:rFonts w:cs="Arial"/>
+                <w:color w:val="000000"/>
+                <w:sz w:val="16"/>
+                <w:szCs w:val="18"/>
+              </w:rPr>
+            </w:pPr>
+            <w:r>
+              <w:rPr>
+                <w:rFonts w:cs="Arial"/>
+                <w:color w:val="000000"/>
+                <w:sz w:val="16"/>
+                <w:szCs w:val="18"/>
+              </w:rPr>
+              <w:t>d) Especificaciones de protección, incluyendo aquellas relacionadas con los métodos de operación y mantenimiento, influencias ambientales y daño del personal.</w:t>
+            </w:r>
+          </w:p>
+          <w:p>
+            <w:pPr>
+              <w:ind w:left="184"/>
+              <w:jc w:val="both"/>
+              <w:textAlignment w:val="baseline"/>
+              <w:rPr>
+                <w:rFonts w:cs="Arial"/>
+                <w:color w:val="000000"/>
+                <w:sz w:val="16"/>
+                <w:szCs w:val="18"/>
+              </w:rPr>
+            </w:pPr>
+            <w:r>
+              <w:rPr>
+                <w:rFonts w:cs="Arial"/>
+                <w:color w:val="000000"/>
+                <w:sz w:val="16"/>
+                <w:szCs w:val="18"/>
+              </w:rPr>
+              <w:t>e) Especificaciones de seguridad, incluyendo aquellas relacionadas con el compromiso de la información sensible.</w:t>
+            </w:r>
+          </w:p>
+          <w:p>
+            <w:pPr>
+              <w:ind w:left="184"/>
+              <w:jc w:val="both"/>
+              <w:textAlignment w:val="baseline"/>
+              <w:rPr>
+                <w:rFonts w:cs="Arial"/>
+                <w:color w:val="000000"/>
+                <w:sz w:val="16"/>
+                <w:szCs w:val="18"/>
+              </w:rPr>
+            </w:pPr>
+            <w:r>
+              <w:rPr>
+                <w:rFonts w:cs="Arial"/>
+                <w:color w:val="000000"/>
+                <w:sz w:val="16"/>
+                <w:szCs w:val="18"/>
+              </w:rPr>
+              <w:t>f) Especificaciones de ingeniería de los factores humanos ergonómicos, incluyendo aquellas relacionadas con las operaciones manuales, interacciones hombre-máquina, restricciones del personal y áreas que requieren de atención humana concentrada, las cuales son sensibles a los errores humanos y al entrenamiento.</w:t>
+            </w:r>
+          </w:p>
+          <w:p>
+            <w:pPr>
+              <w:ind w:left="184"/>
+              <w:jc w:val="both"/>
+              <w:textAlignment w:val="baseline"/>
+              <w:rPr>
+                <w:rFonts w:cs="Arial"/>
+                <w:color w:val="000000"/>
+                <w:sz w:val="16"/>
+                <w:szCs w:val="18"/>
+              </w:rPr>
+            </w:pPr>
+            <w:r>
+              <w:rPr>
+                <w:rFonts w:cs="Arial"/>
+                <w:color w:val="000000"/>
+                <w:sz w:val="16"/>
+                <w:szCs w:val="18"/>
+              </w:rPr>
+              <w:t>g) Definición de datos y requisitos de la base de datos</w:t>
+            </w:r>
+          </w:p>
+          <w:p>
+            <w:pPr>
+              <w:ind w:left="184"/>
+              <w:jc w:val="both"/>
+              <w:textAlignment w:val="baseline"/>
+              <w:rPr>
+                <w:rFonts w:cs="Arial"/>
+                <w:color w:val="000000"/>
+                <w:sz w:val="16"/>
+                <w:szCs w:val="18"/>
+              </w:rPr>
+            </w:pPr>
+            <w:r>
+              <w:rPr>
+                <w:rFonts w:cs="Arial"/>
+                <w:color w:val="000000"/>
+                <w:sz w:val="16"/>
+                <w:szCs w:val="18"/>
+              </w:rPr>
+              <w:t>h) Requisitos de instalación y de aceptación del producto software entregado en el lugar o lugares de operación y mantenimiento.</w:t>
+            </w:r>
+          </w:p>
+          <w:p>
+            <w:pPr>
+              <w:ind w:left="184"/>
+              <w:jc w:val="both"/>
+              <w:textAlignment w:val="baseline"/>
+              <w:rPr>
+                <w:rFonts w:cs="Arial"/>
+                <w:color w:val="000000"/>
+                <w:sz w:val="16"/>
+                <w:szCs w:val="18"/>
+              </w:rPr>
+            </w:pPr>
+            <w:r>
+              <w:rPr>
+                <w:rFonts w:cs="Arial"/>
+                <w:color w:val="000000"/>
+                <w:sz w:val="16"/>
+                <w:szCs w:val="18"/>
+              </w:rPr>
+              <w:t>i) Requisitos de la documentación del usuario.</w:t>
+            </w:r>
+          </w:p>
+          <w:p>
+            <w:pPr>
+              <w:ind w:left="184"/>
+              <w:jc w:val="both"/>
+              <w:textAlignment w:val="baseline"/>
+              <w:rPr>
+                <w:rFonts w:cs="Arial"/>
+                <w:color w:val="000000"/>
+                <w:sz w:val="16"/>
+                <w:szCs w:val="18"/>
+              </w:rPr>
+            </w:pPr>
+            <w:r>
+              <w:rPr>
+                <w:rFonts w:cs="Arial"/>
+                <w:color w:val="000000"/>
+                <w:sz w:val="16"/>
+                <w:szCs w:val="18"/>
+              </w:rPr>
+              <w:t>j) Requisitos de operación y ejecución del usuario.</w:t>
+            </w:r>
+          </w:p>
+          <w:p>
+            <w:pPr>
+              <w:ind w:left="184"/>
+              <w:jc w:val="both"/>
+              <w:textAlignment w:val="baseline"/>
+              <w:rPr>
+                <w:rFonts w:cs="Arial"/>
+                <w:color w:val="000000"/>
+                <w:sz w:val="16"/>
+                <w:szCs w:val="18"/>
+              </w:rPr>
+            </w:pPr>
+            <w:r>
+              <w:rPr>
+                <w:rFonts w:cs="Arial"/>
+                <w:color w:val="000000"/>
+                <w:sz w:val="16"/>
+                <w:szCs w:val="18"/>
+              </w:rPr>
+              <w:t>k) Requisitos de mantenimiento de parte del usuario.</w:t>
             </w:r>
           </w:p>
           <w:p>
@@ -49803,18 +49977,17 @@
                 <w:numId w:val="23"/>
               </w:numPr>
               <w:tabs>
-                <w:tab w:val="clear" w:pos="720"/>
-                <w:tab w:val="num" w:pos="174"/>
+                <w:tab w:val="clear" w:pos="366"/>
+                <w:tab w:val="num" w:pos="184"/>
               </w:tabs>
-              <w:ind w:left="174" w:hanging="168"/>
+              <w:ind w:left="184" w:hanging="178"/>
               <w:jc w:val="both"/>
               <w:textAlignment w:val="baseline"/>
               <w:rPr>
                 <w:rFonts w:cs="Arial"/>
                 <w:color w:val="000000"/>
                 <w:sz w:val="16"/>
-                <w:szCs w:val="16"/>
-                <w:lang w:val="es-PE"/>
+                <w:szCs w:val="18"/>
               </w:rPr>
             </w:pPr>
             <w:r>
@@ -49822,89 +49995,82 @@
                 <w:rFonts w:cs="Arial"/>
                 <w:color w:val="000000"/>
                 <w:sz w:val="16"/>
-                <w:szCs w:val="16"/>
-                <w:lang w:val="es-PE"/>
-              </w:rPr>
-              <w:t xml:space="preserve">El </w:t>
-            </w:r>
-            <w:r>
-              <w:rPr>
-                <w:rFonts w:eastAsia="Times New Roman" w:cs="Arial"/>
-                <w:sz w:val="16"/>
                 <w:szCs w:val="18"/>
-                <w:lang w:val="es-PE" w:eastAsia="es-PE"/>
-              </w:rPr>
-              <w:t>implementador</w:t>
-            </w:r>
-            <w:r>
+              </w:rPr>
+              <w:t>El implementador debe evaluar los requisitos del software teniendo en cuenta los criterios que se enumeran a continuación. Los resultados de las evaluaciones deben estar documentados</w:t>
+            </w:r>
+          </w:p>
+          <w:p>
+            <w:pPr>
+              <w:ind w:left="366"/>
+              <w:jc w:val="both"/>
+              <w:textAlignment w:val="baseline"/>
               <w:rPr>
                 <w:rFonts w:cs="Arial"/>
                 <w:color w:val="000000"/>
                 <w:sz w:val="16"/>
-                <w:szCs w:val="16"/>
-                <w:lang w:val="es-PE"/>
-              </w:rPr>
-              <w:t xml:space="preserve"> debe evaluar los requisitos del software teniendo en cuenta los criterios que se enumeran a continuación. Los resultados de las evaluaciones deben estar documentados</w:t>
-            </w:r>
-          </w:p>
-          <w:p>
-            <w:pPr>
-              <w:pStyle w:val="NormalWeb"/>
-              <w:numPr>
-                <w:ilvl w:val="0"/>
-                <w:numId w:val="26"/>
-              </w:numPr>
-              <w:spacing w:before="0" w:beforeAutospacing="0" w:after="0" w:afterAutospacing="0"/>
-              <w:ind w:left="326" w:hanging="152"/>
+                <w:szCs w:val="18"/>
+              </w:rPr>
+            </w:pPr>
+            <w:r>
+              <w:rPr>
+                <w:rFonts w:cs="Arial"/>
+                <w:color w:val="000000"/>
+                <w:sz w:val="16"/>
+                <w:szCs w:val="18"/>
+              </w:rPr>
+              <w:t>a) Trazabilidad hasta los requisitos del sistema y el diseño del sistema.</w:t>
+            </w:r>
+          </w:p>
+          <w:p>
+            <w:pPr>
+              <w:ind w:left="366"/>
+              <w:jc w:val="both"/>
               <w:textAlignment w:val="baseline"/>
               <w:rPr>
-                <w:rFonts w:ascii="Arial" w:hAnsi="Arial" w:cs="Arial"/>
+                <w:rFonts w:cs="Arial"/>
                 <w:color w:val="000000"/>
                 <w:sz w:val="16"/>
-                <w:szCs w:val="16"/>
-              </w:rPr>
-            </w:pPr>
-            <w:r>
-              <w:rPr>
-                <w:rFonts w:ascii="Arial" w:hAnsi="Arial" w:cs="Arial"/>
+                <w:szCs w:val="18"/>
+              </w:rPr>
+            </w:pPr>
+            <w:r>
+              <w:rPr>
+                <w:rFonts w:cs="Arial"/>
                 <w:color w:val="000000"/>
                 <w:sz w:val="16"/>
-                <w:szCs w:val="16"/>
-              </w:rPr>
-              <w:t>Factibilidad del diseño del software</w:t>
-            </w:r>
-          </w:p>
-          <w:p>
-            <w:pPr>
-              <w:pStyle w:val="NormalWeb"/>
-              <w:numPr>
-                <w:ilvl w:val="0"/>
-                <w:numId w:val="26"/>
-              </w:numPr>
-              <w:spacing w:before="0" w:beforeAutospacing="0" w:after="0" w:afterAutospacing="0"/>
-              <w:ind w:left="326" w:hanging="152"/>
+                <w:szCs w:val="18"/>
+              </w:rPr>
+              <w:t>b) Consistencia externa con los requisitos del sistema.</w:t>
+            </w:r>
+          </w:p>
+          <w:p>
+            <w:pPr>
+              <w:ind w:left="366"/>
+              <w:jc w:val="both"/>
               <w:textAlignment w:val="baseline"/>
               <w:rPr>
-                <w:rFonts w:ascii="Arial" w:hAnsi="Arial" w:cs="Arial"/>
+                <w:rFonts w:cs="Arial"/>
                 <w:color w:val="000000"/>
                 <w:sz w:val="16"/>
-                <w:szCs w:val="16"/>
-              </w:rPr>
-            </w:pPr>
-            <w:r>
-              <w:rPr>
-                <w:rFonts w:ascii="Arial" w:hAnsi="Arial" w:cs="Arial"/>
+                <w:szCs w:val="18"/>
+              </w:rPr>
+            </w:pPr>
+            <w:r>
+              <w:rPr>
+                <w:rFonts w:cs="Arial"/>
                 <w:color w:val="000000"/>
                 <w:sz w:val="16"/>
-                <w:szCs w:val="16"/>
-              </w:rPr>
-              <w:t>Factibilidad de la operación y mantenimiento.</w:t>
-            </w:r>
-          </w:p>
-          <w:p>
-            <w:pPr>
-              <w:pStyle w:val="NormalWeb"/>
-              <w:spacing w:before="0" w:beforeAutospacing="0" w:after="0" w:afterAutospacing="0"/>
+                <w:szCs w:val="18"/>
+              </w:rPr>
+              <w:t>c) Consistencia interna.</w:t>
+            </w:r>
+          </w:p>
+          <w:p>
+            <w:pPr>
+              <w:ind w:left="366"/>
+              <w:jc w:val="both"/>
+              <w:textAlignment w:val="baseline"/>
               <w:rPr>
                 <w:rFonts w:cs="Arial"/>
                 <w:color w:val="000000"/>
@@ -49912,6 +50078,60 @@
                 <w:szCs w:val="18"/>
               </w:rPr>
             </w:pPr>
+            <w:r>
+              <w:rPr>
+                <w:rFonts w:cs="Arial"/>
+                <w:color w:val="000000"/>
+                <w:sz w:val="16"/>
+                <w:szCs w:val="18"/>
+              </w:rPr>
+              <w:t>d) Facilidad de prueba.</w:t>
+            </w:r>
+          </w:p>
+          <w:p>
+            <w:pPr>
+              <w:ind w:left="366"/>
+              <w:jc w:val="both"/>
+              <w:textAlignment w:val="baseline"/>
+              <w:rPr>
+                <w:rFonts w:cs="Arial"/>
+                <w:color w:val="000000"/>
+                <w:sz w:val="16"/>
+                <w:szCs w:val="18"/>
+              </w:rPr>
+            </w:pPr>
+            <w:r>
+              <w:rPr>
+                <w:rFonts w:cs="Arial"/>
+                <w:color w:val="000000"/>
+                <w:sz w:val="16"/>
+                <w:szCs w:val="18"/>
+              </w:rPr>
+              <w:t>e) Factibilidad del diseño del software</w:t>
+            </w:r>
+          </w:p>
+          <w:p>
+            <w:pPr>
+              <w:ind w:left="366"/>
+              <w:jc w:val="both"/>
+              <w:textAlignment w:val="baseline"/>
+              <w:rPr>
+                <w:rFonts w:cs="Arial"/>
+                <w:b/>
+                <w:color w:val="000000"/>
+                <w:sz w:val="16"/>
+                <w:szCs w:val="18"/>
+              </w:rPr>
+            </w:pPr>
+            <w:r>
+              <w:rPr>
+                <w:rFonts w:cs="Arial"/>
+                <w:color w:val="000000"/>
+                <w:sz w:val="16"/>
+                <w:szCs w:val="18"/>
+              </w:rPr>
+              <w:t>f) Factibilidad de la operación y mantenimiento.</w:t>
+            </w:r>
           </w:p>
         </w:tc>
         <w:tc>
@@ -49958,6 +50178,7 @@
           <w:p>
             <w:pPr>
               <w:ind w:left="6"/>
+              <w:jc w:val="both"/>
               <w:textAlignment w:val="baseline"/>
               <w:rPr>
                 <w:rFonts w:eastAsia="Times New Roman" w:cs="Arial"/>
@@ -49987,7 +50208,6 @@
                 <w:numId w:val="23"/>
               </w:numPr>
               <w:tabs>
-                <w:tab w:val="clear" w:pos="720"/>
                 <w:tab w:val="num" w:pos="174"/>
               </w:tabs>
               <w:ind w:left="174" w:hanging="168"/>
@@ -49995,6 +50215,7 @@
               <w:textAlignment w:val="baseline"/>
               <w:rPr>
                 <w:rFonts w:eastAsia="Times New Roman" w:cs="Arial"/>
+                <w:b/>
                 <w:color w:val="000000"/>
                 <w:sz w:val="16"/>
                 <w:szCs w:val="18"/>
@@ -50009,7 +50230,85 @@
                 <w:szCs w:val="18"/>
                 <w:lang w:val="es-PE" w:eastAsia="es-PE"/>
               </w:rPr>
-              <w:t xml:space="preserve">Arquitecturas de referencias </w:t>
+              <w:t>Contiene información de</w:t>
+            </w:r>
+            <w:r>
+              <w:rPr>
+                <w:rFonts w:eastAsia="Times New Roman" w:cs="Arial"/>
+                <w:color w:val="000000"/>
+                <w:sz w:val="16"/>
+                <w:szCs w:val="18"/>
+                <w:lang w:val="es-PE" w:eastAsia="es-PE"/>
+              </w:rPr>
+              <w:t xml:space="preserve"> cómo </w:t>
+            </w:r>
+            <w:r>
+              <w:rPr>
+                <w:rFonts w:eastAsia="Times New Roman" w:cs="Arial"/>
+                <w:color w:val="000000"/>
+                <w:sz w:val="16"/>
+                <w:szCs w:val="18"/>
+                <w:lang w:val="es-PE" w:eastAsia="es-PE"/>
+              </w:rPr>
+              <w:t>las arquitecturas de software</w:t>
+            </w:r>
+            <w:r>
+              <w:rPr>
+                <w:rFonts w:eastAsia="Times New Roman" w:cs="Arial"/>
+                <w:color w:val="000000"/>
+                <w:sz w:val="16"/>
+                <w:szCs w:val="18"/>
+                <w:lang w:val="es-PE" w:eastAsia="es-PE"/>
+              </w:rPr>
+              <w:t xml:space="preserve"> pueden ser implementadas en los sistemas del OSCE</w:t>
+            </w:r>
+            <w:r>
+              <w:rPr>
+                <w:rFonts w:eastAsia="Times New Roman" w:cs="Arial"/>
+                <w:color w:val="000000"/>
+                <w:sz w:val="16"/>
+                <w:szCs w:val="18"/>
+                <w:lang w:val="es-PE" w:eastAsia="es-PE"/>
+              </w:rPr>
+              <w:t>.</w:t>
+            </w:r>
+          </w:p>
+          <w:p>
+            <w:pPr>
+              <w:jc w:val="both"/>
+              <w:textAlignment w:val="baseline"/>
+              <w:rPr>
+                <w:rFonts w:eastAsia="Times New Roman" w:cs="Arial"/>
+                <w:color w:val="000000"/>
+                <w:sz w:val="16"/>
+                <w:szCs w:val="18"/>
+                <w:lang w:val="es-PE" w:eastAsia="es-PE"/>
+              </w:rPr>
+            </w:pPr>
+          </w:p>
+          <w:p>
+            <w:pPr>
+              <w:jc w:val="both"/>
+              <w:textAlignment w:val="baseline"/>
+              <w:rPr>
+                <w:rFonts w:eastAsia="Times New Roman" w:cs="Arial"/>
+                <w:b/>
+                <w:color w:val="000000"/>
+                <w:sz w:val="16"/>
+                <w:szCs w:val="18"/>
+                <w:lang w:val="es-PE" w:eastAsia="es-PE"/>
+              </w:rPr>
+            </w:pPr>
+            <w:r>
+              <w:rPr>
+                <w:rFonts w:eastAsia="Times New Roman" w:cs="Arial"/>
+                <w:b/>
+                <w:color w:val="000000"/>
+                <w:sz w:val="16"/>
+                <w:szCs w:val="18"/>
+                <w:lang w:val="es-PE" w:eastAsia="es-PE"/>
+              </w:rPr>
+              <w:t>Estrategias para la transición de arquitecturas de software en el OSCE</w:t>
             </w:r>
           </w:p>
           <w:p>
@@ -50019,7 +50318,6 @@
                 <w:numId w:val="23"/>
               </w:numPr>
               <w:tabs>
-                <w:tab w:val="clear" w:pos="720"/>
                 <w:tab w:val="num" w:pos="174"/>
               </w:tabs>
               <w:ind w:left="174" w:hanging="168"/>
@@ -50027,6 +50325,7 @@
               <w:textAlignment w:val="baseline"/>
               <w:rPr>
                 <w:rFonts w:eastAsia="Times New Roman" w:cs="Arial"/>
+                <w:b/>
                 <w:color w:val="000000"/>
                 <w:sz w:val="16"/>
                 <w:szCs w:val="18"/>
@@ -50041,75 +50340,12 @@
                 <w:szCs w:val="18"/>
                 <w:lang w:val="es-PE" w:eastAsia="es-PE"/>
               </w:rPr>
-              <w:t>Criterios de uso de arquitecturas</w:t>
-            </w:r>
-          </w:p>
-          <w:p>
-            <w:pPr>
-              <w:numPr>
-                <w:ilvl w:val="0"/>
-                <w:numId w:val="23"/>
-              </w:numPr>
-              <w:tabs>
-                <w:tab w:val="clear" w:pos="720"/>
-                <w:tab w:val="num" w:pos="174"/>
-              </w:tabs>
-              <w:ind w:left="174" w:hanging="168"/>
-              <w:jc w:val="both"/>
-              <w:textAlignment w:val="baseline"/>
-              <w:rPr>
-                <w:rFonts w:eastAsia="Times New Roman" w:cs="Arial"/>
-                <w:color w:val="000000"/>
-                <w:sz w:val="16"/>
-                <w:szCs w:val="18"/>
-                <w:lang w:val="es-PE" w:eastAsia="es-PE"/>
-              </w:rPr>
-            </w:pPr>
-            <w:r>
-              <w:rPr>
-                <w:rFonts w:eastAsia="Times New Roman" w:cs="Arial"/>
-                <w:color w:val="000000"/>
-                <w:sz w:val="16"/>
-                <w:szCs w:val="18"/>
-                <w:lang w:val="es-PE" w:eastAsia="es-PE"/>
-              </w:rPr>
-              <w:t>Lineamientos de arquitectura de software</w:t>
-            </w:r>
-          </w:p>
-          <w:p>
-            <w:pPr>
-              <w:numPr>
-                <w:ilvl w:val="0"/>
-                <w:numId w:val="23"/>
-              </w:numPr>
-              <w:tabs>
-                <w:tab w:val="clear" w:pos="720"/>
-                <w:tab w:val="num" w:pos="174"/>
-              </w:tabs>
-              <w:ind w:left="174" w:hanging="168"/>
-              <w:jc w:val="both"/>
-              <w:textAlignment w:val="baseline"/>
-              <w:rPr>
-                <w:rFonts w:eastAsia="Times New Roman" w:cs="Arial"/>
-                <w:color w:val="000000"/>
-                <w:sz w:val="16"/>
-                <w:szCs w:val="18"/>
-                <w:lang w:val="es-PE" w:eastAsia="es-PE"/>
-              </w:rPr>
-            </w:pPr>
-            <w:r>
-              <w:rPr>
-                <w:rFonts w:eastAsia="Times New Roman" w:cs="Arial"/>
-                <w:color w:val="000000"/>
-                <w:sz w:val="16"/>
-                <w:szCs w:val="18"/>
-                <w:lang w:val="es-PE" w:eastAsia="es-PE"/>
-              </w:rPr>
-              <w:t>Restricciones de arquitectura de software</w:t>
-            </w:r>
-          </w:p>
-          <w:p>
-            <w:pPr>
+              <w:t>Contiene propuestas de las estrategias para incorporar las nuevas arquitecturas de software en relación a los sistemas existentes.</w:t>
+            </w:r>
+          </w:p>
+          <w:p>
+            <w:pPr>
+              <w:ind w:left="6"/>
               <w:textAlignment w:val="baseline"/>
               <w:rPr>
                 <w:rFonts w:eastAsia="Times New Roman" w:cs="Arial"/>
@@ -50124,6 +50360,10 @@
         </w:tc>
       </w:tr>
       <w:tr>
+        <w:trPr>
+          <w:cantSplit/>
+          <w:trHeight w:val="3077"/>
+        </w:trPr>
         <w:tc>
           <w:tcPr>
             <w:tcW w:w="4537" w:type="dxa"/>
@@ -50142,13 +50382,14 @@
           </w:tcPr>
           <w:p>
             <w:pPr>
+              <w:ind w:left="6"/>
+              <w:textAlignment w:val="baseline"/>
               <w:rPr>
                 <w:rFonts w:cs="Arial"/>
                 <w:b/>
                 <w:color w:val="000000"/>
                 <w:sz w:val="16"/>
                 <w:szCs w:val="18"/>
-                <w:lang w:val="es-PE"/>
               </w:rPr>
             </w:pPr>
             <w:r>
@@ -50158,20 +50399,20 @@
                 <w:color w:val="000000"/>
                 <w:sz w:val="16"/>
                 <w:szCs w:val="18"/>
-                <w:lang w:val="es-PE"/>
-              </w:rPr>
-              <w:t>7.1.3 Proceso de Diseño Arquitectural del Software</w:t>
-            </w:r>
-          </w:p>
-          <w:p>
-            <w:pPr>
+              </w:rPr>
+              <w:t>7. PROCESOS ESPECÍFICOS DEL SOFTWARE</w:t>
+            </w:r>
+          </w:p>
+          <w:p>
+            <w:pPr>
+              <w:ind w:left="6"/>
+              <w:textAlignment w:val="baseline"/>
               <w:rPr>
                 <w:rFonts w:cs="Arial"/>
                 <w:b/>
                 <w:color w:val="000000"/>
                 <w:sz w:val="16"/>
                 <w:szCs w:val="18"/>
-                <w:lang w:val="es-PE"/>
               </w:rPr>
             </w:pPr>
             <w:r>
@@ -50181,7 +50422,52 @@
                 <w:color w:val="000000"/>
                 <w:sz w:val="16"/>
                 <w:szCs w:val="18"/>
-                <w:lang w:val="es-PE"/>
+              </w:rPr>
+              <w:t>7.1 Procesos de Implementación del Software</w:t>
+            </w:r>
+          </w:p>
+          <w:p>
+            <w:pPr>
+              <w:ind w:left="6"/>
+              <w:textAlignment w:val="baseline"/>
+              <w:rPr>
+                <w:rFonts w:cs="Arial"/>
+                <w:b/>
+                <w:color w:val="000000"/>
+                <w:sz w:val="16"/>
+                <w:szCs w:val="18"/>
+              </w:rPr>
+            </w:pPr>
+            <w:r>
+              <w:rPr>
+                <w:rFonts w:cs="Arial"/>
+                <w:b/>
+                <w:color w:val="000000"/>
+                <w:sz w:val="16"/>
+                <w:szCs w:val="18"/>
+              </w:rPr>
+              <w:t>7.1.3 Proceso de Diseño Arquitectural del Software</w:t>
+            </w:r>
+          </w:p>
+          <w:p>
+            <w:pPr>
+              <w:ind w:left="6"/>
+              <w:textAlignment w:val="baseline"/>
+              <w:rPr>
+                <w:rFonts w:cs="Arial"/>
+                <w:b/>
+                <w:color w:val="000000"/>
+                <w:sz w:val="16"/>
+                <w:szCs w:val="18"/>
+              </w:rPr>
+            </w:pPr>
+            <w:r>
+              <w:rPr>
+                <w:rFonts w:cs="Arial"/>
+                <w:b/>
+                <w:color w:val="000000"/>
+                <w:sz w:val="16"/>
+                <w:szCs w:val="18"/>
               </w:rPr>
               <w:t>7.1.3.3.1 Diseño arquitectural del software</w:t>
             </w:r>
@@ -50193,18 +50479,17 @@
                 <w:numId w:val="23"/>
               </w:numPr>
               <w:tabs>
-                <w:tab w:val="clear" w:pos="720"/>
-                <w:tab w:val="num" w:pos="174"/>
+                <w:tab w:val="clear" w:pos="366"/>
+                <w:tab w:val="num" w:pos="184"/>
               </w:tabs>
-              <w:ind w:left="174" w:hanging="168"/>
+              <w:ind w:left="184" w:hanging="178"/>
               <w:jc w:val="both"/>
               <w:textAlignment w:val="baseline"/>
               <w:rPr>
                 <w:rFonts w:cs="Arial"/>
                 <w:color w:val="000000"/>
                 <w:sz w:val="16"/>
-                <w:szCs w:val="16"/>
-                <w:lang w:val="es-PE"/>
+                <w:szCs w:val="18"/>
               </w:rPr>
             </w:pPr>
             <w:r>
@@ -50212,8 +50497,7 @@
                 <w:rFonts w:cs="Arial"/>
                 <w:color w:val="000000"/>
                 <w:sz w:val="16"/>
-                <w:szCs w:val="16"/>
-                <w:lang w:val="es-PE"/>
+                <w:szCs w:val="18"/>
               </w:rPr>
               <w:t>El implementador debe transformar los requisitos del elemento de software en una arquitectura que describa su estructura de alto nivel e identifique los componentes de software. Se debe asegurar que todos los requisitos del elemento de software estén asignados a sus componentes de software y refinados para facilitar el diseño detallado. La arquitectura del elemento de software debe estar documentada.</w:t>
             </w:r>
@@ -50225,18 +50509,17 @@
                 <w:numId w:val="23"/>
               </w:numPr>
               <w:tabs>
-                <w:tab w:val="clear" w:pos="720"/>
-                <w:tab w:val="num" w:pos="174"/>
+                <w:tab w:val="clear" w:pos="366"/>
+                <w:tab w:val="num" w:pos="184"/>
               </w:tabs>
-              <w:ind w:left="174" w:hanging="168"/>
+              <w:ind w:left="184" w:hanging="178"/>
               <w:jc w:val="both"/>
               <w:textAlignment w:val="baseline"/>
               <w:rPr>
                 <w:rFonts w:cs="Arial"/>
                 <w:color w:val="000000"/>
                 <w:sz w:val="16"/>
-                <w:szCs w:val="16"/>
-                <w:lang w:val="es-PE"/>
+                <w:szCs w:val="18"/>
               </w:rPr>
             </w:pPr>
             <w:r>
@@ -50244,8 +50527,7 @@
                 <w:rFonts w:cs="Arial"/>
                 <w:color w:val="000000"/>
                 <w:sz w:val="16"/>
-                <w:szCs w:val="16"/>
-                <w:lang w:val="es-PE"/>
+                <w:szCs w:val="18"/>
               </w:rPr>
               <w:t>El implementador debe desarrollar y documentar un diseño de alto nivel para las interfaces externas al elemento de software y entre los componentes de software del elemento de software.</w:t>
             </w:r>
@@ -50257,10 +50539,10 @@
                 <w:numId w:val="23"/>
               </w:numPr>
               <w:tabs>
-                <w:tab w:val="clear" w:pos="720"/>
-                <w:tab w:val="num" w:pos="174"/>
+                <w:tab w:val="clear" w:pos="366"/>
+                <w:tab w:val="num" w:pos="184"/>
               </w:tabs>
-              <w:ind w:left="174" w:hanging="168"/>
+              <w:ind w:left="184" w:hanging="178"/>
               <w:jc w:val="both"/>
               <w:textAlignment w:val="baseline"/>
               <w:rPr>
@@ -50269,7 +50551,6 @@
                 <w:color w:val="000000"/>
                 <w:sz w:val="16"/>
                 <w:szCs w:val="18"/>
-                <w:lang w:val="es-PE"/>
               </w:rPr>
             </w:pPr>
             <w:r>
@@ -50277,8 +50558,7 @@
                 <w:rFonts w:cs="Arial"/>
                 <w:color w:val="000000"/>
                 <w:sz w:val="16"/>
-                <w:szCs w:val="16"/>
-                <w:lang w:val="es-PE"/>
+                <w:szCs w:val="18"/>
               </w:rPr>
               <w:t>El implementador debe desarrollar y documentar un diseño de alto nivel para la base de datos.</w:t>
             </w:r>
@@ -50357,7 +50637,6 @@
                 <w:numId w:val="23"/>
               </w:numPr>
               <w:tabs>
-                <w:tab w:val="clear" w:pos="720"/>
                 <w:tab w:val="num" w:pos="174"/>
               </w:tabs>
               <w:ind w:left="174" w:hanging="168"/>
@@ -50365,6 +50644,7 @@
               <w:textAlignment w:val="baseline"/>
               <w:rPr>
                 <w:rFonts w:eastAsia="Times New Roman" w:cs="Arial"/>
+                <w:b/>
                 <w:color w:val="000000"/>
                 <w:sz w:val="16"/>
                 <w:szCs w:val="18"/>
@@ -50379,7 +50659,65 @@
                 <w:szCs w:val="18"/>
                 <w:lang w:val="es-PE" w:eastAsia="es-PE"/>
               </w:rPr>
-              <w:t xml:space="preserve">Arquitecturas de referencias </w:t>
+              <w:t>Contiene información de las arquitecturas de software</w:t>
+            </w:r>
+            <w:r>
+              <w:rPr>
+                <w:rFonts w:eastAsia="Times New Roman" w:cs="Arial"/>
+                <w:color w:val="000000"/>
+                <w:sz w:val="16"/>
+                <w:szCs w:val="18"/>
+                <w:lang w:val="es-PE" w:eastAsia="es-PE"/>
+              </w:rPr>
+              <w:t>,</w:t>
+            </w:r>
+            <w:r>
+              <w:rPr>
+                <w:rFonts w:eastAsia="Times New Roman" w:cs="Arial"/>
+                <w:color w:val="000000"/>
+                <w:sz w:val="16"/>
+                <w:szCs w:val="18"/>
+                <w:lang w:val="es-PE" w:eastAsia="es-PE"/>
+              </w:rPr>
+              <w:t xml:space="preserve"> los productos software y los escenarios de uso a los cuales daría soporte.</w:t>
+            </w:r>
+          </w:p>
+          <w:p>
+            <w:pPr>
+              <w:jc w:val="both"/>
+              <w:textAlignment w:val="baseline"/>
+              <w:rPr>
+                <w:rFonts w:eastAsia="Times New Roman" w:cs="Arial"/>
+                <w:color w:val="000000"/>
+                <w:sz w:val="16"/>
+                <w:szCs w:val="18"/>
+                <w:lang w:val="es-PE" w:eastAsia="es-PE"/>
+              </w:rPr>
+            </w:pPr>
+          </w:p>
+          <w:p>
+            <w:pPr>
+              <w:jc w:val="both"/>
+              <w:textAlignment w:val="baseline"/>
+              <w:rPr>
+                <w:rFonts w:eastAsia="Times New Roman" w:cs="Arial"/>
+                <w:b/>
+                <w:color w:val="000000"/>
+                <w:sz w:val="16"/>
+                <w:szCs w:val="18"/>
+                <w:lang w:val="es-PE" w:eastAsia="es-PE"/>
+              </w:rPr>
+            </w:pPr>
+            <w:r>
+              <w:rPr>
+                <w:rFonts w:eastAsia="Times New Roman" w:cs="Arial"/>
+                <w:b/>
+                <w:color w:val="000000"/>
+                <w:sz w:val="16"/>
+                <w:szCs w:val="18"/>
+                <w:lang w:val="es-PE" w:eastAsia="es-PE"/>
+              </w:rPr>
+              <w:t>Estrategias para la transición de arquitecturas de software en el OSCE</w:t>
             </w:r>
           </w:p>
           <w:p>
@@ -50389,7 +50727,6 @@
                 <w:numId w:val="23"/>
               </w:numPr>
               <w:tabs>
-                <w:tab w:val="clear" w:pos="720"/>
                 <w:tab w:val="num" w:pos="174"/>
               </w:tabs>
               <w:ind w:left="174" w:hanging="168"/>
@@ -50397,6 +50734,7 @@
               <w:textAlignment w:val="baseline"/>
               <w:rPr>
                 <w:rFonts w:eastAsia="Times New Roman" w:cs="Arial"/>
+                <w:b/>
                 <w:color w:val="000000"/>
                 <w:sz w:val="16"/>
                 <w:szCs w:val="18"/>
@@ -50411,76 +50749,12 @@
                 <w:szCs w:val="18"/>
                 <w:lang w:val="es-PE" w:eastAsia="es-PE"/>
               </w:rPr>
-              <w:t>Criterios de uso de arquitecturas</w:t>
-            </w:r>
-          </w:p>
-          <w:p>
-            <w:pPr>
-              <w:numPr>
-                <w:ilvl w:val="0"/>
-                <w:numId w:val="23"/>
-              </w:numPr>
-              <w:tabs>
-                <w:tab w:val="clear" w:pos="720"/>
-                <w:tab w:val="num" w:pos="174"/>
-              </w:tabs>
-              <w:ind w:left="174" w:hanging="168"/>
+              <w:t>Contiene propuestas de las estrategias para incorporar las nuevas arquitecturas de software en relación a los sistemas existentes.</w:t>
+            </w:r>
+          </w:p>
+          <w:p>
+            <w:pPr>
               <w:jc w:val="both"/>
-              <w:textAlignment w:val="baseline"/>
-              <w:rPr>
-                <w:rFonts w:eastAsia="Times New Roman" w:cs="Arial"/>
-                <w:color w:val="000000"/>
-                <w:sz w:val="16"/>
-                <w:szCs w:val="18"/>
-                <w:lang w:val="es-PE" w:eastAsia="es-PE"/>
-              </w:rPr>
-            </w:pPr>
-            <w:r>
-              <w:rPr>
-                <w:rFonts w:eastAsia="Times New Roman" w:cs="Arial"/>
-                <w:color w:val="000000"/>
-                <w:sz w:val="16"/>
-                <w:szCs w:val="18"/>
-                <w:lang w:val="es-PE" w:eastAsia="es-PE"/>
-              </w:rPr>
-              <w:t>Lineamientos de arquitectura de software</w:t>
-            </w:r>
-          </w:p>
-          <w:p>
-            <w:pPr>
-              <w:numPr>
-                <w:ilvl w:val="0"/>
-                <w:numId w:val="23"/>
-              </w:numPr>
-              <w:tabs>
-                <w:tab w:val="clear" w:pos="720"/>
-                <w:tab w:val="num" w:pos="174"/>
-              </w:tabs>
-              <w:ind w:left="174" w:hanging="168"/>
-              <w:jc w:val="both"/>
-              <w:textAlignment w:val="baseline"/>
-              <w:rPr>
-                <w:rFonts w:eastAsia="Times New Roman" w:cs="Arial"/>
-                <w:color w:val="000000"/>
-                <w:sz w:val="16"/>
-                <w:szCs w:val="18"/>
-                <w:lang w:val="es-PE" w:eastAsia="es-PE"/>
-              </w:rPr>
-            </w:pPr>
-            <w:r>
-              <w:rPr>
-                <w:rFonts w:eastAsia="Times New Roman" w:cs="Arial"/>
-                <w:color w:val="000000"/>
-                <w:sz w:val="16"/>
-                <w:szCs w:val="18"/>
-                <w:lang w:val="es-PE" w:eastAsia="es-PE"/>
-              </w:rPr>
-              <w:t>Restricciones de arquitectura de software</w:t>
-            </w:r>
-          </w:p>
-          <w:p>
-            <w:pPr>
-              <w:ind w:left="6"/>
               <w:textAlignment w:val="baseline"/>
               <w:rPr>
                 <w:rFonts w:eastAsia="Times New Roman" w:cs="Arial"/>
@@ -50495,30 +50769,6 @@
         </w:tc>
       </w:tr>
     </w:tbl>
-    <w:p>
-      <w:pPr>
-        <w:pStyle w:val="Prrafodelista"/>
-        <w:ind w:left="340"/>
-        <w:jc w:val="both"/>
-        <w:rPr>
-          <w:rFonts w:cs="Arial"/>
-          <w:b/>
-          <w:lang w:val="es-PE" w:eastAsia="es-PE"/>
-        </w:rPr>
-      </w:pPr>
-    </w:p>
-    <w:p>
-      <w:pPr>
-        <w:pStyle w:val="Prrafodelista"/>
-        <w:ind w:left="794"/>
-        <w:jc w:val="both"/>
-        <w:rPr>
-          <w:rFonts w:cs="Arial"/>
-          <w:b/>
-          <w:lang w:val="es-PE" w:eastAsia="es-PE"/>
-        </w:rPr>
-      </w:pPr>
-    </w:p>
     <w:p>
       <w:pPr>
         <w:pStyle w:val="Prrafodelista"/>
@@ -50558,15 +50808,16 @@
           <w:lang w:val="es-PE"/>
         </w:rPr>
       </w:pPr>
-      <w:bookmarkStart w:id="90" w:name="_Toc500819277"/>
+      <w:bookmarkStart w:id="91" w:name="_Toc500997374"/>
       <w:r>
         <w:rPr>
           <w:b/>
           <w:lang w:val="es-PE"/>
         </w:rPr>
+        <w:lastRenderedPageBreak/>
         <w:t>CRITERIOS PARA DETERMINAR LA VIABILIDAD DE APLICACIÓN DE LA ARQUITECTURA DE SOFTWARE PROPUESTA EN LOS NUEVOS DESARROLLOS DE SOFTWARE DE LOS NUEVOS SISTEMAS DEL OSCE</w:t>
       </w:r>
-      <w:bookmarkEnd w:id="90"/>
+      <w:bookmarkEnd w:id="91"/>
     </w:p>
     <w:p>
       <w:pPr>
@@ -50581,7 +50832,7 @@
           <w:lang w:val="es-PE"/>
         </w:rPr>
       </w:pPr>
-      <w:bookmarkStart w:id="91" w:name="_Toc500819278"/>
+      <w:bookmarkStart w:id="92" w:name="_Toc500997375"/>
       <w:r>
         <w:rPr>
           <w:b/>
@@ -50589,7 +50840,7 @@
         </w:rPr>
         <w:t>CRITERIOS PARA APLICACIONES WEB</w:t>
       </w:r>
-      <w:bookmarkEnd w:id="91"/>
+      <w:bookmarkEnd w:id="92"/>
     </w:p>
     <w:p>
       <w:pPr>
@@ -50764,7 +51015,7 @@
           <w:lang w:val="es-PE"/>
         </w:rPr>
       </w:pPr>
-      <w:bookmarkStart w:id="92" w:name="_Toc500819280"/>
+      <w:bookmarkStart w:id="93" w:name="_Toc500997376"/>
       <w:r>
         <w:rPr>
           <w:b/>
@@ -50779,7 +51030,7 @@
         </w:rPr>
         <w:t>NATIVAS</w:t>
       </w:r>
-      <w:bookmarkEnd w:id="92"/>
+      <w:bookmarkEnd w:id="93"/>
     </w:p>
     <w:p>
       <w:pPr>
@@ -50912,7 +51163,7 @@
           <w:lang w:val="es-PE"/>
         </w:rPr>
       </w:pPr>
-      <w:bookmarkStart w:id="93" w:name="_Toc500819281"/>
+      <w:bookmarkStart w:id="94" w:name="_Toc500997377"/>
       <w:r>
         <w:rPr>
           <w:b/>
@@ -50920,7 +51171,7 @@
         </w:rPr>
         <w:t>CRITERIOS PARA APLICACIONES MÓVILES HIBRIDAS</w:t>
       </w:r>
-      <w:bookmarkEnd w:id="93"/>
+      <w:bookmarkEnd w:id="94"/>
     </w:p>
     <w:p>
       <w:pPr>
@@ -51103,7 +51354,7 @@
           <w:lang w:val="es-PE"/>
         </w:rPr>
       </w:pPr>
-      <w:bookmarkStart w:id="94" w:name="_Toc500819282"/>
+      <w:bookmarkStart w:id="95" w:name="_Toc500997378"/>
       <w:r>
         <w:rPr>
           <w:b/>
@@ -51111,7 +51362,7 @@
         </w:rPr>
         <w:t>CRITERIOS PARA SERVICIOS DE INTEGRACIÓN</w:t>
       </w:r>
-      <w:bookmarkEnd w:id="94"/>
+      <w:bookmarkEnd w:id="95"/>
       <w:r>
         <w:rPr>
           <w:b/>
@@ -51191,7 +51442,7 @@
           <w:lang w:val="es-PE"/>
         </w:rPr>
       </w:pPr>
-      <w:bookmarkStart w:id="95" w:name="_Toc500819283"/>
+      <w:bookmarkStart w:id="96" w:name="_Toc500997379"/>
       <w:r>
         <w:rPr>
           <w:b/>
@@ -51199,7 +51450,7 @@
         </w:rPr>
         <w:t>CRITERIOS PARA MICROSERVICIOS</w:t>
       </w:r>
-      <w:bookmarkEnd w:id="95"/>
+      <w:bookmarkEnd w:id="96"/>
     </w:p>
     <w:p>
       <w:pPr>
@@ -51396,7 +51647,7 @@
           <w:lang w:val="es-PE"/>
         </w:rPr>
       </w:pPr>
-      <w:bookmarkStart w:id="96" w:name="_Toc500819284"/>
+      <w:bookmarkStart w:id="97" w:name="_Toc500997380"/>
       <w:r>
         <w:rPr>
           <w:b/>
@@ -51411,7 +51662,7 @@
         </w:rPr>
         <w:t>APLICACIONES EMPRESARIALES</w:t>
       </w:r>
-      <w:bookmarkEnd w:id="96"/>
+      <w:bookmarkEnd w:id="97"/>
     </w:p>
     <w:p>
       <w:pPr>
@@ -51662,7 +51913,7 @@
               <w:sz w:val="16"/>
               <w:szCs w:val="16"/>
             </w:rPr>
-            <w:t>43</w:t>
+            <w:t>21</w:t>
           </w:r>
           <w:r>
             <w:rPr>
@@ -54765,9 +55016,9 @@
       <w:lvlJc w:val="left"/>
       <w:pPr>
         <w:tabs>
-          <w:tab w:val="num" w:pos="720"/>
+          <w:tab w:val="num" w:pos="366"/>
         </w:tabs>
-        <w:ind w:left="720" w:hanging="360"/>
+        <w:ind w:left="366" w:hanging="360"/>
       </w:pPr>
       <w:rPr>
         <w:rFonts w:ascii="Symbol" w:hAnsi="Symbol" w:hint="default"/>
@@ -54781,9 +55032,9 @@
       <w:lvlJc w:val="left"/>
       <w:pPr>
         <w:tabs>
-          <w:tab w:val="num" w:pos="1440"/>
+          <w:tab w:val="num" w:pos="1086"/>
         </w:tabs>
-        <w:ind w:left="1440" w:hanging="360"/>
+        <w:ind w:left="1086" w:hanging="360"/>
       </w:pPr>
       <w:rPr>
         <w:rFonts w:ascii="Courier New" w:hAnsi="Courier New" w:hint="default"/>
@@ -54797,9 +55048,9 @@
       <w:lvlJc w:val="left"/>
       <w:pPr>
         <w:tabs>
-          <w:tab w:val="num" w:pos="2160"/>
+          <w:tab w:val="num" w:pos="1806"/>
         </w:tabs>
-        <w:ind w:left="2160" w:hanging="360"/>
+        <w:ind w:left="1806" w:hanging="360"/>
       </w:pPr>
       <w:rPr>
         <w:rFonts w:ascii="Wingdings" w:hAnsi="Wingdings" w:hint="default"/>
@@ -54813,9 +55064,9 @@
       <w:lvlJc w:val="left"/>
       <w:pPr>
         <w:tabs>
-          <w:tab w:val="num" w:pos="2880"/>
+          <w:tab w:val="num" w:pos="2526"/>
         </w:tabs>
-        <w:ind w:left="2880" w:hanging="360"/>
+        <w:ind w:left="2526" w:hanging="360"/>
       </w:pPr>
       <w:rPr>
         <w:rFonts w:ascii="Wingdings" w:hAnsi="Wingdings" w:hint="default"/>
@@ -54829,9 +55080,9 @@
       <w:lvlJc w:val="left"/>
       <w:pPr>
         <w:tabs>
-          <w:tab w:val="num" w:pos="3600"/>
+          <w:tab w:val="num" w:pos="3246"/>
         </w:tabs>
-        <w:ind w:left="3600" w:hanging="360"/>
+        <w:ind w:left="3246" w:hanging="360"/>
       </w:pPr>
       <w:rPr>
         <w:rFonts w:ascii="Wingdings" w:hAnsi="Wingdings" w:hint="default"/>
@@ -54845,9 +55096,9 @@
       <w:lvlJc w:val="left"/>
       <w:pPr>
         <w:tabs>
-          <w:tab w:val="num" w:pos="4320"/>
+          <w:tab w:val="num" w:pos="3966"/>
         </w:tabs>
-        <w:ind w:left="4320" w:hanging="360"/>
+        <w:ind w:left="3966" w:hanging="360"/>
       </w:pPr>
       <w:rPr>
         <w:rFonts w:ascii="Wingdings" w:hAnsi="Wingdings" w:hint="default"/>
@@ -54861,9 +55112,9 @@
       <w:lvlJc w:val="left"/>
       <w:pPr>
         <w:tabs>
-          <w:tab w:val="num" w:pos="5040"/>
+          <w:tab w:val="num" w:pos="4686"/>
         </w:tabs>
-        <w:ind w:left="5040" w:hanging="360"/>
+        <w:ind w:left="4686" w:hanging="360"/>
       </w:pPr>
       <w:rPr>
         <w:rFonts w:ascii="Wingdings" w:hAnsi="Wingdings" w:hint="default"/>
@@ -54877,9 +55128,9 @@
       <w:lvlJc w:val="left"/>
       <w:pPr>
         <w:tabs>
-          <w:tab w:val="num" w:pos="5760"/>
+          <w:tab w:val="num" w:pos="5406"/>
         </w:tabs>
-        <w:ind w:left="5760" w:hanging="360"/>
+        <w:ind w:left="5406" w:hanging="360"/>
       </w:pPr>
       <w:rPr>
         <w:rFonts w:ascii="Wingdings" w:hAnsi="Wingdings" w:hint="default"/>
@@ -54893,9 +55144,9 @@
       <w:lvlJc w:val="left"/>
       <w:pPr>
         <w:tabs>
-          <w:tab w:val="num" w:pos="6480"/>
+          <w:tab w:val="num" w:pos="6126"/>
         </w:tabs>
-        <w:ind w:left="6480" w:hanging="360"/>
+        <w:ind w:left="6126" w:hanging="360"/>
       </w:pPr>
       <w:rPr>
         <w:rFonts w:ascii="Wingdings" w:hAnsi="Wingdings" w:hint="default"/>
@@ -56703,7 +56954,6 @@
   <w:style w:type="character" w:default="1" w:styleId="Fuentedeprrafopredeter">
     <w:name w:val="Default Paragraph Font"/>
     <w:uiPriority w:val="1"/>
-    <w:semiHidden/>
     <w:unhideWhenUsed/>
   </w:style>
   <w:style w:type="table" w:default="1" w:styleId="Tablanormal">
@@ -57855,7 +58105,7 @@
 </file>
 
 <file path=customXml/itemProps1.xml><?xml version="1.0" encoding="utf-8"?>
-<ds:datastoreItem xmlns:ds="http://schemas.openxmlformats.org/officeDocument/2006/customXml" ds:itemID="{8EF0ECC7-6352-44BE-A86F-E94958CF4162}">
+<ds:datastoreItem xmlns:ds="http://schemas.openxmlformats.org/officeDocument/2006/customXml" ds:itemID="{D61D9F8B-C188-45F7-8555-54E10C833CDF}">
   <ds:schemaRefs>
     <ds:schemaRef ds:uri="http://schemas.openxmlformats.org/officeDocument/2006/bibliography"/>
   </ds:schemaRefs>

--- a/01 Base/02 Informe de la visión de arquitectura de software para el OSCE v1.0.docx
+++ b/01 Base/02 Informe de la visión de arquitectura de software para el OSCE v1.0.docx
@@ -4,6 +4,7 @@
   <w:body>
     <w:p>
       <w:pPr>
+        <w:ind w:left="708" w:hanging="708"/>
         <w:rPr>
           <w:lang w:val="es-PE"/>
         </w:rPr>
@@ -359,7 +360,7 @@
           <w:sz w:val="24"/>
           <w:lang w:val="es-PE"/>
         </w:rPr>
-        <w:t>5</w:t>
+        <w:t>8</w:t>
       </w:r>
       <w:r>
         <w:rPr>
@@ -629,7 +630,7 @@
               <w:rPr>
                 <w:lang w:val="es-PE"/>
               </w:rPr>
-              <w:t>5</w:t>
+              <w:t>8</w:t>
             </w:r>
             <w:r>
               <w:rPr>
@@ -789,8 +790,6 @@
         <w:t>Tabla de Contenido</w:t>
       </w:r>
     </w:p>
-    <w:bookmarkStart w:id="2" w:name="_GoBack"/>
-    <w:bookmarkEnd w:id="2"/>
     <w:p>
       <w:pPr>
         <w:pStyle w:val="TDC1"/>
@@ -827,7 +826,7 @@
         </w:rPr>
         <w:fldChar w:fldCharType="separate"/>
       </w:r>
-      <w:hyperlink w:anchor="_Toc500997288" w:history="1">
+      <w:hyperlink w:anchor="_Toc501101349" w:history="1">
         <w:r>
           <w:rPr>
             <w:rStyle w:val="Hipervnculo"/>
@@ -875,7 +874,7 @@
             <w:noProof/>
             <w:webHidden/>
           </w:rPr>
-          <w:instrText xml:space="preserve"> PAGEREF _Toc500997288 \h </w:instrText>
+          <w:instrText xml:space="preserve"> PAGEREF _Toc501101349 \h </w:instrText>
         </w:r>
         <w:r>
           <w:rPr>
@@ -921,7 +920,7 @@
           <w:lang w:val="es-PE" w:eastAsia="es-PE"/>
         </w:rPr>
       </w:pPr>
-      <w:hyperlink w:anchor="_Toc500997289" w:history="1">
+      <w:hyperlink w:anchor="_Toc501101350" w:history="1">
         <w:r>
           <w:rPr>
             <w:rStyle w:val="Hipervnculo"/>
@@ -969,7 +968,7 @@
             <w:noProof/>
             <w:webHidden/>
           </w:rPr>
-          <w:instrText xml:space="preserve"> PAGEREF _Toc500997289 \h </w:instrText>
+          <w:instrText xml:space="preserve"> PAGEREF _Toc501101350 \h </w:instrText>
         </w:r>
         <w:r>
           <w:rPr>
@@ -1015,7 +1014,7 @@
           <w:lang w:val="es-PE" w:eastAsia="es-PE"/>
         </w:rPr>
       </w:pPr>
-      <w:hyperlink w:anchor="_Toc500997290" w:history="1">
+      <w:hyperlink w:anchor="_Toc501101351" w:history="1">
         <w:r>
           <w:rPr>
             <w:rStyle w:val="Hipervnculo"/>
@@ -1063,7 +1062,7 @@
             <w:noProof/>
             <w:webHidden/>
           </w:rPr>
-          <w:instrText xml:space="preserve"> PAGEREF _Toc500997290 \h </w:instrText>
+          <w:instrText xml:space="preserve"> PAGEREF _Toc501101351 \h </w:instrText>
         </w:r>
         <w:r>
           <w:rPr>
@@ -1109,7 +1108,7 @@
           <w:lang w:val="es-PE" w:eastAsia="es-PE"/>
         </w:rPr>
       </w:pPr>
-      <w:hyperlink w:anchor="_Toc500997291" w:history="1">
+      <w:hyperlink w:anchor="_Toc501101352" w:history="1">
         <w:r>
           <w:rPr>
             <w:rStyle w:val="Hipervnculo"/>
@@ -1157,7 +1156,7 @@
             <w:noProof/>
             <w:webHidden/>
           </w:rPr>
-          <w:instrText xml:space="preserve"> PAGEREF _Toc500997291 \h </w:instrText>
+          <w:instrText xml:space="preserve"> PAGEREF _Toc501101352 \h </w:instrText>
         </w:r>
         <w:r>
           <w:rPr>
@@ -1203,7 +1202,7 @@
           <w:lang w:val="es-PE" w:eastAsia="es-PE"/>
         </w:rPr>
       </w:pPr>
-      <w:hyperlink w:anchor="_Toc500997292" w:history="1">
+      <w:hyperlink w:anchor="_Toc501101353" w:history="1">
         <w:r>
           <w:rPr>
             <w:rStyle w:val="Hipervnculo"/>
@@ -1251,7 +1250,7 @@
             <w:noProof/>
             <w:webHidden/>
           </w:rPr>
-          <w:instrText xml:space="preserve"> PAGEREF _Toc500997292 \h </w:instrText>
+          <w:instrText xml:space="preserve"> PAGEREF _Toc501101353 \h </w:instrText>
         </w:r>
         <w:r>
           <w:rPr>
@@ -1297,7 +1296,7 @@
           <w:lang w:val="es-PE" w:eastAsia="es-PE"/>
         </w:rPr>
       </w:pPr>
-      <w:hyperlink w:anchor="_Toc500997293" w:history="1">
+      <w:hyperlink w:anchor="_Toc501101354" w:history="1">
         <w:r>
           <w:rPr>
             <w:rStyle w:val="Hipervnculo"/>
@@ -1345,7 +1344,7 @@
             <w:noProof/>
             <w:webHidden/>
           </w:rPr>
-          <w:instrText xml:space="preserve"> PAGEREF _Toc500997293 \h </w:instrText>
+          <w:instrText xml:space="preserve"> PAGEREF _Toc501101354 \h </w:instrText>
         </w:r>
         <w:r>
           <w:rPr>
@@ -1391,7 +1390,7 @@
           <w:lang w:val="es-PE" w:eastAsia="es-PE"/>
         </w:rPr>
       </w:pPr>
-      <w:hyperlink w:anchor="_Toc500997294" w:history="1">
+      <w:hyperlink w:anchor="_Toc501101355" w:history="1">
         <w:r>
           <w:rPr>
             <w:rStyle w:val="Hipervnculo"/>
@@ -1440,7 +1439,7 @@
             <w:noProof/>
             <w:webHidden/>
           </w:rPr>
-          <w:instrText xml:space="preserve"> PAGEREF _Toc500997294 \h </w:instrText>
+          <w:instrText xml:space="preserve"> PAGEREF _Toc501101355 \h </w:instrText>
         </w:r>
         <w:r>
           <w:rPr>
@@ -1486,7 +1485,7 @@
           <w:lang w:val="es-PE" w:eastAsia="es-PE"/>
         </w:rPr>
       </w:pPr>
-      <w:hyperlink w:anchor="_Toc500997295" w:history="1">
+      <w:hyperlink w:anchor="_Toc501101356" w:history="1">
         <w:r>
           <w:rPr>
             <w:rStyle w:val="Hipervnculo"/>
@@ -1534,7 +1533,7 @@
             <w:noProof/>
             <w:webHidden/>
           </w:rPr>
-          <w:instrText xml:space="preserve"> PAGEREF _Toc500997295 \h </w:instrText>
+          <w:instrText xml:space="preserve"> PAGEREF _Toc501101356 \h </w:instrText>
         </w:r>
         <w:r>
           <w:rPr>
@@ -1580,7 +1579,7 @@
           <w:lang w:val="es-PE" w:eastAsia="es-PE"/>
         </w:rPr>
       </w:pPr>
-      <w:hyperlink w:anchor="_Toc500997296" w:history="1">
+      <w:hyperlink w:anchor="_Toc501101357" w:history="1">
         <w:r>
           <w:rPr>
             <w:rStyle w:val="Hipervnculo"/>
@@ -1628,7 +1627,7 @@
             <w:noProof/>
             <w:webHidden/>
           </w:rPr>
-          <w:instrText xml:space="preserve"> PAGEREF _Toc500997296 \h </w:instrText>
+          <w:instrText xml:space="preserve"> PAGEREF _Toc501101357 \h </w:instrText>
         </w:r>
         <w:r>
           <w:rPr>
@@ -1674,7 +1673,7 @@
           <w:lang w:val="es-PE" w:eastAsia="es-PE"/>
         </w:rPr>
       </w:pPr>
-      <w:hyperlink w:anchor="_Toc500997297" w:history="1">
+      <w:hyperlink w:anchor="_Toc501101358" w:history="1">
         <w:r>
           <w:rPr>
             <w:rStyle w:val="Hipervnculo"/>
@@ -1722,7 +1721,7 @@
             <w:noProof/>
             <w:webHidden/>
           </w:rPr>
-          <w:instrText xml:space="preserve"> PAGEREF _Toc500997297 \h </w:instrText>
+          <w:instrText xml:space="preserve"> PAGEREF _Toc501101358 \h </w:instrText>
         </w:r>
         <w:r>
           <w:rPr>
@@ -1768,7 +1767,7 @@
           <w:lang w:val="es-PE" w:eastAsia="es-PE"/>
         </w:rPr>
       </w:pPr>
-      <w:hyperlink w:anchor="_Toc500997298" w:history="1">
+      <w:hyperlink w:anchor="_Toc501101359" w:history="1">
         <w:r>
           <w:rPr>
             <w:rStyle w:val="Hipervnculo"/>
@@ -1816,7 +1815,7 @@
             <w:noProof/>
             <w:webHidden/>
           </w:rPr>
-          <w:instrText xml:space="preserve"> PAGEREF _Toc500997298 \h </w:instrText>
+          <w:instrText xml:space="preserve"> PAGEREF _Toc501101359 \h </w:instrText>
         </w:r>
         <w:r>
           <w:rPr>
@@ -1862,7 +1861,7 @@
           <w:lang w:val="es-PE" w:eastAsia="es-PE"/>
         </w:rPr>
       </w:pPr>
-      <w:hyperlink w:anchor="_Toc500997299" w:history="1">
+      <w:hyperlink w:anchor="_Toc501101360" w:history="1">
         <w:r>
           <w:rPr>
             <w:rStyle w:val="Hipervnculo"/>
@@ -1911,7 +1910,7 @@
             <w:noProof/>
             <w:webHidden/>
           </w:rPr>
-          <w:instrText xml:space="preserve"> PAGEREF _Toc500997299 \h </w:instrText>
+          <w:instrText xml:space="preserve"> PAGEREF _Toc501101360 \h </w:instrText>
         </w:r>
         <w:r>
           <w:rPr>
@@ -1957,7 +1956,7 @@
           <w:lang w:val="es-PE" w:eastAsia="es-PE"/>
         </w:rPr>
       </w:pPr>
-      <w:hyperlink w:anchor="_Toc500997300" w:history="1">
+      <w:hyperlink w:anchor="_Toc501101361" w:history="1">
         <w:r>
           <w:rPr>
             <w:rStyle w:val="Hipervnculo"/>
@@ -2005,7 +2004,7 @@
             <w:noProof/>
             <w:webHidden/>
           </w:rPr>
-          <w:instrText xml:space="preserve"> PAGEREF _Toc500997300 \h </w:instrText>
+          <w:instrText xml:space="preserve"> PAGEREF _Toc501101361 \h </w:instrText>
         </w:r>
         <w:r>
           <w:rPr>
@@ -2051,7 +2050,7 @@
           <w:lang w:val="es-PE" w:eastAsia="es-PE"/>
         </w:rPr>
       </w:pPr>
-      <w:hyperlink w:anchor="_Toc500997301" w:history="1">
+      <w:hyperlink w:anchor="_Toc501101362" w:history="1">
         <w:r>
           <w:rPr>
             <w:rStyle w:val="Hipervnculo"/>
@@ -2099,7 +2098,7 @@
             <w:noProof/>
             <w:webHidden/>
           </w:rPr>
-          <w:instrText xml:space="preserve"> PAGEREF _Toc500997301 \h </w:instrText>
+          <w:instrText xml:space="preserve"> PAGEREF _Toc501101362 \h </w:instrText>
         </w:r>
         <w:r>
           <w:rPr>
@@ -2145,7 +2144,7 @@
           <w:lang w:val="es-PE" w:eastAsia="es-PE"/>
         </w:rPr>
       </w:pPr>
-      <w:hyperlink w:anchor="_Toc500997302" w:history="1">
+      <w:hyperlink w:anchor="_Toc501101363" w:history="1">
         <w:r>
           <w:rPr>
             <w:rStyle w:val="Hipervnculo"/>
@@ -2193,7 +2192,7 @@
             <w:noProof/>
             <w:webHidden/>
           </w:rPr>
-          <w:instrText xml:space="preserve"> PAGEREF _Toc500997302 \h </w:instrText>
+          <w:instrText xml:space="preserve"> PAGEREF _Toc501101363 \h </w:instrText>
         </w:r>
         <w:r>
           <w:rPr>
@@ -2239,7 +2238,7 @@
           <w:lang w:val="es-PE" w:eastAsia="es-PE"/>
         </w:rPr>
       </w:pPr>
-      <w:hyperlink w:anchor="_Toc500997303" w:history="1">
+      <w:hyperlink w:anchor="_Toc501101364" w:history="1">
         <w:r>
           <w:rPr>
             <w:rStyle w:val="Hipervnculo"/>
@@ -2287,7 +2286,7 @@
             <w:noProof/>
             <w:webHidden/>
           </w:rPr>
-          <w:instrText xml:space="preserve"> PAGEREF _Toc500997303 \h </w:instrText>
+          <w:instrText xml:space="preserve"> PAGEREF _Toc501101364 \h </w:instrText>
         </w:r>
         <w:r>
           <w:rPr>
@@ -2333,7 +2332,7 @@
           <w:lang w:val="es-PE" w:eastAsia="es-PE"/>
         </w:rPr>
       </w:pPr>
-      <w:hyperlink w:anchor="_Toc500997304" w:history="1">
+      <w:hyperlink w:anchor="_Toc501101365" w:history="1">
         <w:r>
           <w:rPr>
             <w:rStyle w:val="Hipervnculo"/>
@@ -2382,7 +2381,7 @@
             <w:noProof/>
             <w:webHidden/>
           </w:rPr>
-          <w:instrText xml:space="preserve"> PAGEREF _Toc500997304 \h </w:instrText>
+          <w:instrText xml:space="preserve"> PAGEREF _Toc501101365 \h </w:instrText>
         </w:r>
         <w:r>
           <w:rPr>
@@ -2428,7 +2427,7 @@
           <w:lang w:val="es-PE" w:eastAsia="es-PE"/>
         </w:rPr>
       </w:pPr>
-      <w:hyperlink w:anchor="_Toc500997305" w:history="1">
+      <w:hyperlink w:anchor="_Toc501101366" w:history="1">
         <w:r>
           <w:rPr>
             <w:rStyle w:val="Hipervnculo"/>
@@ -2476,7 +2475,7 @@
             <w:noProof/>
             <w:webHidden/>
           </w:rPr>
-          <w:instrText xml:space="preserve"> PAGEREF _Toc500997305 \h </w:instrText>
+          <w:instrText xml:space="preserve"> PAGEREF _Toc501101366 \h </w:instrText>
         </w:r>
         <w:r>
           <w:rPr>
@@ -2522,7 +2521,7 @@
           <w:lang w:val="es-PE" w:eastAsia="es-PE"/>
         </w:rPr>
       </w:pPr>
-      <w:hyperlink w:anchor="_Toc500997306" w:history="1">
+      <w:hyperlink w:anchor="_Toc501101367" w:history="1">
         <w:r>
           <w:rPr>
             <w:rStyle w:val="Hipervnculo"/>
@@ -2570,7 +2569,7 @@
             <w:noProof/>
             <w:webHidden/>
           </w:rPr>
-          <w:instrText xml:space="preserve"> PAGEREF _Toc500997306 \h </w:instrText>
+          <w:instrText xml:space="preserve"> PAGEREF _Toc501101367 \h </w:instrText>
         </w:r>
         <w:r>
           <w:rPr>
@@ -2616,7 +2615,7 @@
           <w:lang w:val="es-PE" w:eastAsia="es-PE"/>
         </w:rPr>
       </w:pPr>
-      <w:hyperlink w:anchor="_Toc500997307" w:history="1">
+      <w:hyperlink w:anchor="_Toc501101368" w:history="1">
         <w:r>
           <w:rPr>
             <w:rStyle w:val="Hipervnculo"/>
@@ -2664,7 +2663,7 @@
             <w:noProof/>
             <w:webHidden/>
           </w:rPr>
-          <w:instrText xml:space="preserve"> PAGEREF _Toc500997307 \h </w:instrText>
+          <w:instrText xml:space="preserve"> PAGEREF _Toc501101368 \h </w:instrText>
         </w:r>
         <w:r>
           <w:rPr>
@@ -2710,7 +2709,7 @@
           <w:lang w:val="es-PE" w:eastAsia="es-PE"/>
         </w:rPr>
       </w:pPr>
-      <w:hyperlink w:anchor="_Toc500997308" w:history="1">
+      <w:hyperlink w:anchor="_Toc501101369" w:history="1">
         <w:r>
           <w:rPr>
             <w:rStyle w:val="Hipervnculo"/>
@@ -2758,7 +2757,7 @@
             <w:noProof/>
             <w:webHidden/>
           </w:rPr>
-          <w:instrText xml:space="preserve"> PAGEREF _Toc500997308 \h </w:instrText>
+          <w:instrText xml:space="preserve"> PAGEREF _Toc501101369 \h </w:instrText>
         </w:r>
         <w:r>
           <w:rPr>
@@ -2804,7 +2803,7 @@
           <w:lang w:val="es-PE" w:eastAsia="es-PE"/>
         </w:rPr>
       </w:pPr>
-      <w:hyperlink w:anchor="_Toc500997309" w:history="1">
+      <w:hyperlink w:anchor="_Toc501101370" w:history="1">
         <w:r>
           <w:rPr>
             <w:rStyle w:val="Hipervnculo"/>
@@ -2853,7 +2852,7 @@
             <w:noProof/>
             <w:webHidden/>
           </w:rPr>
-          <w:instrText xml:space="preserve"> PAGEREF _Toc500997309 \h </w:instrText>
+          <w:instrText xml:space="preserve"> PAGEREF _Toc501101370 \h </w:instrText>
         </w:r>
         <w:r>
           <w:rPr>
@@ -2899,7 +2898,7 @@
           <w:lang w:val="es-PE" w:eastAsia="es-PE"/>
         </w:rPr>
       </w:pPr>
-      <w:hyperlink w:anchor="_Toc500997310" w:history="1">
+      <w:hyperlink w:anchor="_Toc501101371" w:history="1">
         <w:r>
           <w:rPr>
             <w:rStyle w:val="Hipervnculo"/>
@@ -2947,7 +2946,7 @@
             <w:noProof/>
             <w:webHidden/>
           </w:rPr>
-          <w:instrText xml:space="preserve"> PAGEREF _Toc500997310 \h </w:instrText>
+          <w:instrText xml:space="preserve"> PAGEREF _Toc501101371 \h </w:instrText>
         </w:r>
         <w:r>
           <w:rPr>
@@ -2993,7 +2992,7 @@
           <w:lang w:val="es-PE" w:eastAsia="es-PE"/>
         </w:rPr>
       </w:pPr>
-      <w:hyperlink w:anchor="_Toc500997311" w:history="1">
+      <w:hyperlink w:anchor="_Toc501101372" w:history="1">
         <w:r>
           <w:rPr>
             <w:rStyle w:val="Hipervnculo"/>
@@ -3041,7 +3040,7 @@
             <w:noProof/>
             <w:webHidden/>
           </w:rPr>
-          <w:instrText xml:space="preserve"> PAGEREF _Toc500997311 \h </w:instrText>
+          <w:instrText xml:space="preserve"> PAGEREF _Toc501101372 \h </w:instrText>
         </w:r>
         <w:r>
           <w:rPr>
@@ -3087,7 +3086,7 @@
           <w:lang w:val="es-PE" w:eastAsia="es-PE"/>
         </w:rPr>
       </w:pPr>
-      <w:hyperlink w:anchor="_Toc500997312" w:history="1">
+      <w:hyperlink w:anchor="_Toc501101373" w:history="1">
         <w:r>
           <w:rPr>
             <w:rStyle w:val="Hipervnculo"/>
@@ -3135,7 +3134,7 @@
             <w:noProof/>
             <w:webHidden/>
           </w:rPr>
-          <w:instrText xml:space="preserve"> PAGEREF _Toc500997312 \h </w:instrText>
+          <w:instrText xml:space="preserve"> PAGEREF _Toc501101373 \h </w:instrText>
         </w:r>
         <w:r>
           <w:rPr>
@@ -3181,7 +3180,7 @@
           <w:lang w:val="es-PE" w:eastAsia="es-PE"/>
         </w:rPr>
       </w:pPr>
-      <w:hyperlink w:anchor="_Toc500997313" w:history="1">
+      <w:hyperlink w:anchor="_Toc501101374" w:history="1">
         <w:r>
           <w:rPr>
             <w:rStyle w:val="Hipervnculo"/>
@@ -3229,7 +3228,7 @@
             <w:noProof/>
             <w:webHidden/>
           </w:rPr>
-          <w:instrText xml:space="preserve"> PAGEREF _Toc500997313 \h </w:instrText>
+          <w:instrText xml:space="preserve"> PAGEREF _Toc501101374 \h </w:instrText>
         </w:r>
         <w:r>
           <w:rPr>
@@ -3275,7 +3274,7 @@
           <w:lang w:val="es-PE" w:eastAsia="es-PE"/>
         </w:rPr>
       </w:pPr>
-      <w:hyperlink w:anchor="_Toc500997314" w:history="1">
+      <w:hyperlink w:anchor="_Toc501101375" w:history="1">
         <w:r>
           <w:rPr>
             <w:rStyle w:val="Hipervnculo"/>
@@ -3324,7 +3323,7 @@
             <w:noProof/>
             <w:webHidden/>
           </w:rPr>
-          <w:instrText xml:space="preserve"> PAGEREF _Toc500997314 \h </w:instrText>
+          <w:instrText xml:space="preserve"> PAGEREF _Toc501101375 \h </w:instrText>
         </w:r>
         <w:r>
           <w:rPr>
@@ -3370,7 +3369,7 @@
           <w:lang w:val="es-PE" w:eastAsia="es-PE"/>
         </w:rPr>
       </w:pPr>
-      <w:hyperlink w:anchor="_Toc500997315" w:history="1">
+      <w:hyperlink w:anchor="_Toc501101376" w:history="1">
         <w:r>
           <w:rPr>
             <w:rStyle w:val="Hipervnculo"/>
@@ -3418,7 +3417,7 @@
             <w:noProof/>
             <w:webHidden/>
           </w:rPr>
-          <w:instrText xml:space="preserve"> PAGEREF _Toc500997315 \h </w:instrText>
+          <w:instrText xml:space="preserve"> PAGEREF _Toc501101376 \h </w:instrText>
         </w:r>
         <w:r>
           <w:rPr>
@@ -3464,7 +3463,7 @@
           <w:lang w:val="es-PE" w:eastAsia="es-PE"/>
         </w:rPr>
       </w:pPr>
-      <w:hyperlink w:anchor="_Toc500997316" w:history="1">
+      <w:hyperlink w:anchor="_Toc501101377" w:history="1">
         <w:r>
           <w:rPr>
             <w:rStyle w:val="Hipervnculo"/>
@@ -3512,7 +3511,7 @@
             <w:noProof/>
             <w:webHidden/>
           </w:rPr>
-          <w:instrText xml:space="preserve"> PAGEREF _Toc500997316 \h </w:instrText>
+          <w:instrText xml:space="preserve"> PAGEREF _Toc501101377 \h </w:instrText>
         </w:r>
         <w:r>
           <w:rPr>
@@ -3558,7 +3557,7 @@
           <w:lang w:val="es-PE" w:eastAsia="es-PE"/>
         </w:rPr>
       </w:pPr>
-      <w:hyperlink w:anchor="_Toc500997317" w:history="1">
+      <w:hyperlink w:anchor="_Toc501101378" w:history="1">
         <w:r>
           <w:rPr>
             <w:rStyle w:val="Hipervnculo"/>
@@ -3606,7 +3605,7 @@
             <w:noProof/>
             <w:webHidden/>
           </w:rPr>
-          <w:instrText xml:space="preserve"> PAGEREF _Toc500997317 \h </w:instrText>
+          <w:instrText xml:space="preserve"> PAGEREF _Toc501101378 \h </w:instrText>
         </w:r>
         <w:r>
           <w:rPr>
@@ -3652,7 +3651,7 @@
           <w:lang w:val="es-PE" w:eastAsia="es-PE"/>
         </w:rPr>
       </w:pPr>
-      <w:hyperlink w:anchor="_Toc500997318" w:history="1">
+      <w:hyperlink w:anchor="_Toc501101379" w:history="1">
         <w:r>
           <w:rPr>
             <w:rStyle w:val="Hipervnculo"/>
@@ -3700,7 +3699,7 @@
             <w:noProof/>
             <w:webHidden/>
           </w:rPr>
-          <w:instrText xml:space="preserve"> PAGEREF _Toc500997318 \h </w:instrText>
+          <w:instrText xml:space="preserve"> PAGEREF _Toc501101379 \h </w:instrText>
         </w:r>
         <w:r>
           <w:rPr>
@@ -3746,7 +3745,7 @@
           <w:lang w:val="es-PE" w:eastAsia="es-PE"/>
         </w:rPr>
       </w:pPr>
-      <w:hyperlink w:anchor="_Toc500997319" w:history="1">
+      <w:hyperlink w:anchor="_Toc501101380" w:history="1">
         <w:r>
           <w:rPr>
             <w:rStyle w:val="Hipervnculo"/>
@@ -3795,7 +3794,7 @@
             <w:noProof/>
             <w:webHidden/>
           </w:rPr>
-          <w:instrText xml:space="preserve"> PAGEREF _Toc500997319 \h </w:instrText>
+          <w:instrText xml:space="preserve"> PAGEREF _Toc501101380 \h </w:instrText>
         </w:r>
         <w:r>
           <w:rPr>
@@ -3841,7 +3840,7 @@
           <w:lang w:val="es-PE" w:eastAsia="es-PE"/>
         </w:rPr>
       </w:pPr>
-      <w:hyperlink w:anchor="_Toc500997320" w:history="1">
+      <w:hyperlink w:anchor="_Toc501101381" w:history="1">
         <w:r>
           <w:rPr>
             <w:rStyle w:val="Hipervnculo"/>
@@ -3889,7 +3888,7 @@
             <w:noProof/>
             <w:webHidden/>
           </w:rPr>
-          <w:instrText xml:space="preserve"> PAGEREF _Toc500997320 \h </w:instrText>
+          <w:instrText xml:space="preserve"> PAGEREF _Toc501101381 \h </w:instrText>
         </w:r>
         <w:r>
           <w:rPr>
@@ -3935,7 +3934,7 @@
           <w:lang w:val="es-PE" w:eastAsia="es-PE"/>
         </w:rPr>
       </w:pPr>
-      <w:hyperlink w:anchor="_Toc500997321" w:history="1">
+      <w:hyperlink w:anchor="_Toc501101382" w:history="1">
         <w:r>
           <w:rPr>
             <w:rStyle w:val="Hipervnculo"/>
@@ -3983,7 +3982,7 @@
             <w:noProof/>
             <w:webHidden/>
           </w:rPr>
-          <w:instrText xml:space="preserve"> PAGEREF _Toc500997321 \h </w:instrText>
+          <w:instrText xml:space="preserve"> PAGEREF _Toc501101382 \h </w:instrText>
         </w:r>
         <w:r>
           <w:rPr>
@@ -4029,7 +4028,7 @@
           <w:lang w:val="es-PE" w:eastAsia="es-PE"/>
         </w:rPr>
       </w:pPr>
-      <w:hyperlink w:anchor="_Toc500997322" w:history="1">
+      <w:hyperlink w:anchor="_Toc501101383" w:history="1">
         <w:r>
           <w:rPr>
             <w:rStyle w:val="Hipervnculo"/>
@@ -4077,7 +4076,7 @@
             <w:noProof/>
             <w:webHidden/>
           </w:rPr>
-          <w:instrText xml:space="preserve"> PAGEREF _Toc500997322 \h </w:instrText>
+          <w:instrText xml:space="preserve"> PAGEREF _Toc501101383 \h </w:instrText>
         </w:r>
         <w:r>
           <w:rPr>
@@ -4123,7 +4122,7 @@
           <w:lang w:val="es-PE" w:eastAsia="es-PE"/>
         </w:rPr>
       </w:pPr>
-      <w:hyperlink w:anchor="_Toc500997323" w:history="1">
+      <w:hyperlink w:anchor="_Toc501101384" w:history="1">
         <w:r>
           <w:rPr>
             <w:rStyle w:val="Hipervnculo"/>
@@ -4171,7 +4170,7 @@
             <w:noProof/>
             <w:webHidden/>
           </w:rPr>
-          <w:instrText xml:space="preserve"> PAGEREF _Toc500997323 \h </w:instrText>
+          <w:instrText xml:space="preserve"> PAGEREF _Toc501101384 \h </w:instrText>
         </w:r>
         <w:r>
           <w:rPr>
@@ -4217,7 +4216,7 @@
           <w:lang w:val="es-PE" w:eastAsia="es-PE"/>
         </w:rPr>
       </w:pPr>
-      <w:hyperlink w:anchor="_Toc500997324" w:history="1">
+      <w:hyperlink w:anchor="_Toc501101385" w:history="1">
         <w:r>
           <w:rPr>
             <w:rStyle w:val="Hipervnculo"/>
@@ -4266,7 +4265,7 @@
             <w:noProof/>
             <w:webHidden/>
           </w:rPr>
-          <w:instrText xml:space="preserve"> PAGEREF _Toc500997324 \h </w:instrText>
+          <w:instrText xml:space="preserve"> PAGEREF _Toc501101385 \h </w:instrText>
         </w:r>
         <w:r>
           <w:rPr>
@@ -4312,7 +4311,7 @@
           <w:lang w:val="es-PE" w:eastAsia="es-PE"/>
         </w:rPr>
       </w:pPr>
-      <w:hyperlink w:anchor="_Toc500997325" w:history="1">
+      <w:hyperlink w:anchor="_Toc501101386" w:history="1">
         <w:r>
           <w:rPr>
             <w:rStyle w:val="Hipervnculo"/>
@@ -4360,7 +4359,7 @@
             <w:noProof/>
             <w:webHidden/>
           </w:rPr>
-          <w:instrText xml:space="preserve"> PAGEREF _Toc500997325 \h </w:instrText>
+          <w:instrText xml:space="preserve"> PAGEREF _Toc501101386 \h </w:instrText>
         </w:r>
         <w:r>
           <w:rPr>
@@ -4406,7 +4405,7 @@
           <w:lang w:val="es-PE" w:eastAsia="es-PE"/>
         </w:rPr>
       </w:pPr>
-      <w:hyperlink w:anchor="_Toc500997326" w:history="1">
+      <w:hyperlink w:anchor="_Toc501101387" w:history="1">
         <w:r>
           <w:rPr>
             <w:rStyle w:val="Hipervnculo"/>
@@ -4454,7 +4453,7 @@
             <w:noProof/>
             <w:webHidden/>
           </w:rPr>
-          <w:instrText xml:space="preserve"> PAGEREF _Toc500997326 \h </w:instrText>
+          <w:instrText xml:space="preserve"> PAGEREF _Toc501101387 \h </w:instrText>
         </w:r>
         <w:r>
           <w:rPr>
@@ -4500,7 +4499,7 @@
           <w:lang w:val="es-PE" w:eastAsia="es-PE"/>
         </w:rPr>
       </w:pPr>
-      <w:hyperlink w:anchor="_Toc500997327" w:history="1">
+      <w:hyperlink w:anchor="_Toc501101388" w:history="1">
         <w:r>
           <w:rPr>
             <w:rStyle w:val="Hipervnculo"/>
@@ -4548,7 +4547,7 @@
             <w:noProof/>
             <w:webHidden/>
           </w:rPr>
-          <w:instrText xml:space="preserve"> PAGEREF _Toc500997327 \h </w:instrText>
+          <w:instrText xml:space="preserve"> PAGEREF _Toc501101388 \h </w:instrText>
         </w:r>
         <w:r>
           <w:rPr>
@@ -4594,7 +4593,7 @@
           <w:lang w:val="es-PE" w:eastAsia="es-PE"/>
         </w:rPr>
       </w:pPr>
-      <w:hyperlink w:anchor="_Toc500997328" w:history="1">
+      <w:hyperlink w:anchor="_Toc501101389" w:history="1">
         <w:r>
           <w:rPr>
             <w:rStyle w:val="Hipervnculo"/>
@@ -4642,7 +4641,7 @@
             <w:noProof/>
             <w:webHidden/>
           </w:rPr>
-          <w:instrText xml:space="preserve"> PAGEREF _Toc500997328 \h </w:instrText>
+          <w:instrText xml:space="preserve"> PAGEREF _Toc501101389 \h </w:instrText>
         </w:r>
         <w:r>
           <w:rPr>
@@ -4688,7 +4687,7 @@
           <w:lang w:val="es-PE" w:eastAsia="es-PE"/>
         </w:rPr>
       </w:pPr>
-      <w:hyperlink w:anchor="_Toc500997329" w:history="1">
+      <w:hyperlink w:anchor="_Toc501101390" w:history="1">
         <w:r>
           <w:rPr>
             <w:rStyle w:val="Hipervnculo"/>
@@ -4737,7 +4736,7 @@
             <w:noProof/>
             <w:webHidden/>
           </w:rPr>
-          <w:instrText xml:space="preserve"> PAGEREF _Toc500997329 \h </w:instrText>
+          <w:instrText xml:space="preserve"> PAGEREF _Toc501101390 \h </w:instrText>
         </w:r>
         <w:r>
           <w:rPr>
@@ -4783,7 +4782,7 @@
           <w:lang w:val="es-PE" w:eastAsia="es-PE"/>
         </w:rPr>
       </w:pPr>
-      <w:hyperlink w:anchor="_Toc500997330" w:history="1">
+      <w:hyperlink w:anchor="_Toc501101391" w:history="1">
         <w:r>
           <w:rPr>
             <w:rStyle w:val="Hipervnculo"/>
@@ -4831,7 +4830,7 @@
             <w:noProof/>
             <w:webHidden/>
           </w:rPr>
-          <w:instrText xml:space="preserve"> PAGEREF _Toc500997330 \h </w:instrText>
+          <w:instrText xml:space="preserve"> PAGEREF _Toc501101391 \h </w:instrText>
         </w:r>
         <w:r>
           <w:rPr>
@@ -4877,7 +4876,7 @@
           <w:lang w:val="es-PE" w:eastAsia="es-PE"/>
         </w:rPr>
       </w:pPr>
-      <w:hyperlink w:anchor="_Toc500997331" w:history="1">
+      <w:hyperlink w:anchor="_Toc501101392" w:history="1">
         <w:r>
           <w:rPr>
             <w:rStyle w:val="Hipervnculo"/>
@@ -4925,7 +4924,7 @@
             <w:noProof/>
             <w:webHidden/>
           </w:rPr>
-          <w:instrText xml:space="preserve"> PAGEREF _Toc500997331 \h </w:instrText>
+          <w:instrText xml:space="preserve"> PAGEREF _Toc501101392 \h </w:instrText>
         </w:r>
         <w:r>
           <w:rPr>
@@ -4971,7 +4970,7 @@
           <w:lang w:val="es-PE" w:eastAsia="es-PE"/>
         </w:rPr>
       </w:pPr>
-      <w:hyperlink w:anchor="_Toc500997332" w:history="1">
+      <w:hyperlink w:anchor="_Toc501101393" w:history="1">
         <w:r>
           <w:rPr>
             <w:rStyle w:val="Hipervnculo"/>
@@ -5019,7 +5018,7 @@
             <w:noProof/>
             <w:webHidden/>
           </w:rPr>
-          <w:instrText xml:space="preserve"> PAGEREF _Toc500997332 \h </w:instrText>
+          <w:instrText xml:space="preserve"> PAGEREF _Toc501101393 \h </w:instrText>
         </w:r>
         <w:r>
           <w:rPr>
@@ -5065,7 +5064,7 @@
           <w:lang w:val="es-PE" w:eastAsia="es-PE"/>
         </w:rPr>
       </w:pPr>
-      <w:hyperlink w:anchor="_Toc500997333" w:history="1">
+      <w:hyperlink w:anchor="_Toc501101394" w:history="1">
         <w:r>
           <w:rPr>
             <w:rStyle w:val="Hipervnculo"/>
@@ -5113,7 +5112,7 @@
             <w:noProof/>
             <w:webHidden/>
           </w:rPr>
-          <w:instrText xml:space="preserve"> PAGEREF _Toc500997333 \h </w:instrText>
+          <w:instrText xml:space="preserve"> PAGEREF _Toc501101394 \h </w:instrText>
         </w:r>
         <w:r>
           <w:rPr>
@@ -5159,7 +5158,7 @@
           <w:lang w:val="es-PE" w:eastAsia="es-PE"/>
         </w:rPr>
       </w:pPr>
-      <w:hyperlink w:anchor="_Toc500997334" w:history="1">
+      <w:hyperlink w:anchor="_Toc501101395" w:history="1">
         <w:r>
           <w:rPr>
             <w:rStyle w:val="Hipervnculo"/>
@@ -5208,7 +5207,7 @@
             <w:noProof/>
             <w:webHidden/>
           </w:rPr>
-          <w:instrText xml:space="preserve"> PAGEREF _Toc500997334 \h </w:instrText>
+          <w:instrText xml:space="preserve"> PAGEREF _Toc501101395 \h </w:instrText>
         </w:r>
         <w:r>
           <w:rPr>
@@ -5254,7 +5253,7 @@
           <w:lang w:val="es-PE" w:eastAsia="es-PE"/>
         </w:rPr>
       </w:pPr>
-      <w:hyperlink w:anchor="_Toc500997335" w:history="1">
+      <w:hyperlink w:anchor="_Toc501101396" w:history="1">
         <w:r>
           <w:rPr>
             <w:rStyle w:val="Hipervnculo"/>
@@ -5302,7 +5301,7 @@
             <w:noProof/>
             <w:webHidden/>
           </w:rPr>
-          <w:instrText xml:space="preserve"> PAGEREF _Toc500997335 \h </w:instrText>
+          <w:instrText xml:space="preserve"> PAGEREF _Toc501101396 \h </w:instrText>
         </w:r>
         <w:r>
           <w:rPr>
@@ -5348,7 +5347,7 @@
           <w:lang w:val="es-PE" w:eastAsia="es-PE"/>
         </w:rPr>
       </w:pPr>
-      <w:hyperlink w:anchor="_Toc500997336" w:history="1">
+      <w:hyperlink w:anchor="_Toc501101397" w:history="1">
         <w:r>
           <w:rPr>
             <w:rStyle w:val="Hipervnculo"/>
@@ -5396,7 +5395,7 @@
             <w:noProof/>
             <w:webHidden/>
           </w:rPr>
-          <w:instrText xml:space="preserve"> PAGEREF _Toc500997336 \h </w:instrText>
+          <w:instrText xml:space="preserve"> PAGEREF _Toc501101397 \h </w:instrText>
         </w:r>
         <w:r>
           <w:rPr>
@@ -5442,7 +5441,7 @@
           <w:lang w:val="es-PE" w:eastAsia="es-PE"/>
         </w:rPr>
       </w:pPr>
-      <w:hyperlink w:anchor="_Toc500997337" w:history="1">
+      <w:hyperlink w:anchor="_Toc501101398" w:history="1">
         <w:r>
           <w:rPr>
             <w:rStyle w:val="Hipervnculo"/>
@@ -5490,7 +5489,7 @@
             <w:noProof/>
             <w:webHidden/>
           </w:rPr>
-          <w:instrText xml:space="preserve"> PAGEREF _Toc500997337 \h </w:instrText>
+          <w:instrText xml:space="preserve"> PAGEREF _Toc501101398 \h </w:instrText>
         </w:r>
         <w:r>
           <w:rPr>
@@ -5536,7 +5535,7 @@
           <w:lang w:val="es-PE" w:eastAsia="es-PE"/>
         </w:rPr>
       </w:pPr>
-      <w:hyperlink w:anchor="_Toc500997338" w:history="1">
+      <w:hyperlink w:anchor="_Toc501101399" w:history="1">
         <w:r>
           <w:rPr>
             <w:rStyle w:val="Hipervnculo"/>
@@ -5584,7 +5583,7 @@
             <w:noProof/>
             <w:webHidden/>
           </w:rPr>
-          <w:instrText xml:space="preserve"> PAGEREF _Toc500997338 \h </w:instrText>
+          <w:instrText xml:space="preserve"> PAGEREF _Toc501101399 \h </w:instrText>
         </w:r>
         <w:r>
           <w:rPr>
@@ -5630,7 +5629,7 @@
           <w:lang w:val="es-PE" w:eastAsia="es-PE"/>
         </w:rPr>
       </w:pPr>
-      <w:hyperlink w:anchor="_Toc500997339" w:history="1">
+      <w:hyperlink w:anchor="_Toc501101400" w:history="1">
         <w:r>
           <w:rPr>
             <w:rStyle w:val="Hipervnculo"/>
@@ -5679,7 +5678,7 @@
             <w:noProof/>
             <w:webHidden/>
           </w:rPr>
-          <w:instrText xml:space="preserve"> PAGEREF _Toc500997339 \h </w:instrText>
+          <w:instrText xml:space="preserve"> PAGEREF _Toc501101400 \h </w:instrText>
         </w:r>
         <w:r>
           <w:rPr>
@@ -5725,7 +5724,7 @@
           <w:lang w:val="es-PE" w:eastAsia="es-PE"/>
         </w:rPr>
       </w:pPr>
-      <w:hyperlink w:anchor="_Toc500997340" w:history="1">
+      <w:hyperlink w:anchor="_Toc501101401" w:history="1">
         <w:r>
           <w:rPr>
             <w:rStyle w:val="Hipervnculo"/>
@@ -5773,7 +5772,7 @@
             <w:noProof/>
             <w:webHidden/>
           </w:rPr>
-          <w:instrText xml:space="preserve"> PAGEREF _Toc500997340 \h </w:instrText>
+          <w:instrText xml:space="preserve"> PAGEREF _Toc501101401 \h </w:instrText>
         </w:r>
         <w:r>
           <w:rPr>
@@ -5819,7 +5818,7 @@
           <w:lang w:val="es-PE" w:eastAsia="es-PE"/>
         </w:rPr>
       </w:pPr>
-      <w:hyperlink w:anchor="_Toc500997341" w:history="1">
+      <w:hyperlink w:anchor="_Toc501101402" w:history="1">
         <w:r>
           <w:rPr>
             <w:rStyle w:val="Hipervnculo"/>
@@ -5867,7 +5866,7 @@
             <w:noProof/>
             <w:webHidden/>
           </w:rPr>
-          <w:instrText xml:space="preserve"> PAGEREF _Toc500997341 \h </w:instrText>
+          <w:instrText xml:space="preserve"> PAGEREF _Toc501101402 \h </w:instrText>
         </w:r>
         <w:r>
           <w:rPr>
@@ -5913,7 +5912,7 @@
           <w:lang w:val="es-PE" w:eastAsia="es-PE"/>
         </w:rPr>
       </w:pPr>
-      <w:hyperlink w:anchor="_Toc500997342" w:history="1">
+      <w:hyperlink w:anchor="_Toc501101403" w:history="1">
         <w:r>
           <w:rPr>
             <w:rStyle w:val="Hipervnculo"/>
@@ -5961,7 +5960,7 @@
             <w:noProof/>
             <w:webHidden/>
           </w:rPr>
-          <w:instrText xml:space="preserve"> PAGEREF _Toc500997342 \h </w:instrText>
+          <w:instrText xml:space="preserve"> PAGEREF _Toc501101403 \h </w:instrText>
         </w:r>
         <w:r>
           <w:rPr>
@@ -6007,7 +6006,7 @@
           <w:lang w:val="es-PE" w:eastAsia="es-PE"/>
         </w:rPr>
       </w:pPr>
-      <w:hyperlink w:anchor="_Toc500997343" w:history="1">
+      <w:hyperlink w:anchor="_Toc501101404" w:history="1">
         <w:r>
           <w:rPr>
             <w:rStyle w:val="Hipervnculo"/>
@@ -6055,7 +6054,7 @@
             <w:noProof/>
             <w:webHidden/>
           </w:rPr>
-          <w:instrText xml:space="preserve"> PAGEREF _Toc500997343 \h </w:instrText>
+          <w:instrText xml:space="preserve"> PAGEREF _Toc501101404 \h </w:instrText>
         </w:r>
         <w:r>
           <w:rPr>
@@ -6101,7 +6100,7 @@
           <w:lang w:val="es-PE" w:eastAsia="es-PE"/>
         </w:rPr>
       </w:pPr>
-      <w:hyperlink w:anchor="_Toc500997344" w:history="1">
+      <w:hyperlink w:anchor="_Toc501101405" w:history="1">
         <w:r>
           <w:rPr>
             <w:rStyle w:val="Hipervnculo"/>
@@ -6149,7 +6148,7 @@
             <w:noProof/>
             <w:webHidden/>
           </w:rPr>
-          <w:instrText xml:space="preserve"> PAGEREF _Toc500997344 \h </w:instrText>
+          <w:instrText xml:space="preserve"> PAGEREF _Toc501101405 \h </w:instrText>
         </w:r>
         <w:r>
           <w:rPr>
@@ -6195,7 +6194,7 @@
           <w:lang w:val="es-PE" w:eastAsia="es-PE"/>
         </w:rPr>
       </w:pPr>
-      <w:hyperlink w:anchor="_Toc500997345" w:history="1">
+      <w:hyperlink w:anchor="_Toc501101406" w:history="1">
         <w:r>
           <w:rPr>
             <w:rStyle w:val="Hipervnculo"/>
@@ -6243,7 +6242,7 @@
             <w:noProof/>
             <w:webHidden/>
           </w:rPr>
-          <w:instrText xml:space="preserve"> PAGEREF _Toc500997345 \h </w:instrText>
+          <w:instrText xml:space="preserve"> PAGEREF _Toc501101406 \h </w:instrText>
         </w:r>
         <w:r>
           <w:rPr>
@@ -6289,7 +6288,7 @@
           <w:lang w:val="es-PE" w:eastAsia="es-PE"/>
         </w:rPr>
       </w:pPr>
-      <w:hyperlink w:anchor="_Toc500997346" w:history="1">
+      <w:hyperlink w:anchor="_Toc501101407" w:history="1">
         <w:r>
           <w:rPr>
             <w:rStyle w:val="Hipervnculo"/>
@@ -6337,7 +6336,7 @@
             <w:noProof/>
             <w:webHidden/>
           </w:rPr>
-          <w:instrText xml:space="preserve"> PAGEREF _Toc500997346 \h </w:instrText>
+          <w:instrText xml:space="preserve"> PAGEREF _Toc501101407 \h </w:instrText>
         </w:r>
         <w:r>
           <w:rPr>
@@ -6383,7 +6382,7 @@
           <w:lang w:val="es-PE" w:eastAsia="es-PE"/>
         </w:rPr>
       </w:pPr>
-      <w:hyperlink w:anchor="_Toc500997347" w:history="1">
+      <w:hyperlink w:anchor="_Toc501101408" w:history="1">
         <w:r>
           <w:rPr>
             <w:rStyle w:val="Hipervnculo"/>
@@ -6431,7 +6430,7 @@
             <w:noProof/>
             <w:webHidden/>
           </w:rPr>
-          <w:instrText xml:space="preserve"> PAGEREF _Toc500997347 \h </w:instrText>
+          <w:instrText xml:space="preserve"> PAGEREF _Toc501101408 \h </w:instrText>
         </w:r>
         <w:r>
           <w:rPr>
@@ -6477,7 +6476,7 @@
           <w:lang w:val="es-PE" w:eastAsia="es-PE"/>
         </w:rPr>
       </w:pPr>
-      <w:hyperlink w:anchor="_Toc500997348" w:history="1">
+      <w:hyperlink w:anchor="_Toc501101409" w:history="1">
         <w:r>
           <w:rPr>
             <w:rStyle w:val="Hipervnculo"/>
@@ -6525,7 +6524,7 @@
             <w:noProof/>
             <w:webHidden/>
           </w:rPr>
-          <w:instrText xml:space="preserve"> PAGEREF _Toc500997348 \h </w:instrText>
+          <w:instrText xml:space="preserve"> PAGEREF _Toc501101409 \h </w:instrText>
         </w:r>
         <w:r>
           <w:rPr>
@@ -6571,7 +6570,7 @@
           <w:lang w:val="es-PE" w:eastAsia="es-PE"/>
         </w:rPr>
       </w:pPr>
-      <w:hyperlink w:anchor="_Toc500997349" w:history="1">
+      <w:hyperlink w:anchor="_Toc501101410" w:history="1">
         <w:r>
           <w:rPr>
             <w:rStyle w:val="Hipervnculo"/>
@@ -6619,7 +6618,7 @@
             <w:noProof/>
             <w:webHidden/>
           </w:rPr>
-          <w:instrText xml:space="preserve"> PAGEREF _Toc500997349 \h </w:instrText>
+          <w:instrText xml:space="preserve"> PAGEREF _Toc501101410 \h </w:instrText>
         </w:r>
         <w:r>
           <w:rPr>
@@ -6665,7 +6664,7 @@
           <w:lang w:val="es-PE" w:eastAsia="es-PE"/>
         </w:rPr>
       </w:pPr>
-      <w:hyperlink w:anchor="_Toc500997350" w:history="1">
+      <w:hyperlink w:anchor="_Toc501101411" w:history="1">
         <w:r>
           <w:rPr>
             <w:rStyle w:val="Hipervnculo"/>
@@ -6713,7 +6712,7 @@
             <w:noProof/>
             <w:webHidden/>
           </w:rPr>
-          <w:instrText xml:space="preserve"> PAGEREF _Toc500997350 \h </w:instrText>
+          <w:instrText xml:space="preserve"> PAGEREF _Toc501101411 \h </w:instrText>
         </w:r>
         <w:r>
           <w:rPr>
@@ -6759,7 +6758,7 @@
           <w:lang w:val="es-PE" w:eastAsia="es-PE"/>
         </w:rPr>
       </w:pPr>
-      <w:hyperlink w:anchor="_Toc500997351" w:history="1">
+      <w:hyperlink w:anchor="_Toc501101412" w:history="1">
         <w:r>
           <w:rPr>
             <w:rStyle w:val="Hipervnculo"/>
@@ -6807,7 +6806,7 @@
             <w:noProof/>
             <w:webHidden/>
           </w:rPr>
-          <w:instrText xml:space="preserve"> PAGEREF _Toc500997351 \h </w:instrText>
+          <w:instrText xml:space="preserve"> PAGEREF _Toc501101412 \h </w:instrText>
         </w:r>
         <w:r>
           <w:rPr>
@@ -6853,7 +6852,7 @@
           <w:lang w:val="es-PE" w:eastAsia="es-PE"/>
         </w:rPr>
       </w:pPr>
-      <w:hyperlink w:anchor="_Toc500997352" w:history="1">
+      <w:hyperlink w:anchor="_Toc501101413" w:history="1">
         <w:r>
           <w:rPr>
             <w:rStyle w:val="Hipervnculo"/>
@@ -6901,7 +6900,7 @@
             <w:noProof/>
             <w:webHidden/>
           </w:rPr>
-          <w:instrText xml:space="preserve"> PAGEREF _Toc500997352 \h </w:instrText>
+          <w:instrText xml:space="preserve"> PAGEREF _Toc501101413 \h </w:instrText>
         </w:r>
         <w:r>
           <w:rPr>
@@ -6947,7 +6946,7 @@
           <w:lang w:val="es-PE" w:eastAsia="es-PE"/>
         </w:rPr>
       </w:pPr>
-      <w:hyperlink w:anchor="_Toc500997353" w:history="1">
+      <w:hyperlink w:anchor="_Toc501101414" w:history="1">
         <w:r>
           <w:rPr>
             <w:rStyle w:val="Hipervnculo"/>
@@ -6995,7 +6994,7 @@
             <w:noProof/>
             <w:webHidden/>
           </w:rPr>
-          <w:instrText xml:space="preserve"> PAGEREF _Toc500997353 \h </w:instrText>
+          <w:instrText xml:space="preserve"> PAGEREF _Toc501101414 \h </w:instrText>
         </w:r>
         <w:r>
           <w:rPr>
@@ -7041,7 +7040,7 @@
           <w:lang w:val="es-PE" w:eastAsia="es-PE"/>
         </w:rPr>
       </w:pPr>
-      <w:hyperlink w:anchor="_Toc500997354" w:history="1">
+      <w:hyperlink w:anchor="_Toc501101415" w:history="1">
         <w:r>
           <w:rPr>
             <w:rStyle w:val="Hipervnculo"/>
@@ -7089,7 +7088,7 @@
             <w:noProof/>
             <w:webHidden/>
           </w:rPr>
-          <w:instrText xml:space="preserve"> PAGEREF _Toc500997354 \h </w:instrText>
+          <w:instrText xml:space="preserve"> PAGEREF _Toc501101415 \h </w:instrText>
         </w:r>
         <w:r>
           <w:rPr>
@@ -7135,7 +7134,7 @@
           <w:lang w:val="es-PE" w:eastAsia="es-PE"/>
         </w:rPr>
       </w:pPr>
-      <w:hyperlink w:anchor="_Toc500997355" w:history="1">
+      <w:hyperlink w:anchor="_Toc501101416" w:history="1">
         <w:r>
           <w:rPr>
             <w:rStyle w:val="Hipervnculo"/>
@@ -7183,7 +7182,7 @@
             <w:noProof/>
             <w:webHidden/>
           </w:rPr>
-          <w:instrText xml:space="preserve"> PAGEREF _Toc500997355 \h </w:instrText>
+          <w:instrText xml:space="preserve"> PAGEREF _Toc501101416 \h </w:instrText>
         </w:r>
         <w:r>
           <w:rPr>
@@ -7229,7 +7228,7 @@
           <w:lang w:val="es-PE" w:eastAsia="es-PE"/>
         </w:rPr>
       </w:pPr>
-      <w:hyperlink w:anchor="_Toc500997356" w:history="1">
+      <w:hyperlink w:anchor="_Toc501101417" w:history="1">
         <w:r>
           <w:rPr>
             <w:rStyle w:val="Hipervnculo"/>
@@ -7277,7 +7276,7 @@
             <w:noProof/>
             <w:webHidden/>
           </w:rPr>
-          <w:instrText xml:space="preserve"> PAGEREF _Toc500997356 \h </w:instrText>
+          <w:instrText xml:space="preserve"> PAGEREF _Toc501101417 \h </w:instrText>
         </w:r>
         <w:r>
           <w:rPr>
@@ -7323,7 +7322,7 @@
           <w:lang w:val="es-PE" w:eastAsia="es-PE"/>
         </w:rPr>
       </w:pPr>
-      <w:hyperlink w:anchor="_Toc500997357" w:history="1">
+      <w:hyperlink w:anchor="_Toc501101418" w:history="1">
         <w:r>
           <w:rPr>
             <w:rStyle w:val="Hipervnculo"/>
@@ -7371,7 +7370,7 @@
             <w:noProof/>
             <w:webHidden/>
           </w:rPr>
-          <w:instrText xml:space="preserve"> PAGEREF _Toc500997357 \h </w:instrText>
+          <w:instrText xml:space="preserve"> PAGEREF _Toc501101418 \h </w:instrText>
         </w:r>
         <w:r>
           <w:rPr>
@@ -7417,7 +7416,7 @@
           <w:lang w:val="es-PE" w:eastAsia="es-PE"/>
         </w:rPr>
       </w:pPr>
-      <w:hyperlink w:anchor="_Toc500997358" w:history="1">
+      <w:hyperlink w:anchor="_Toc501101419" w:history="1">
         <w:r>
           <w:rPr>
             <w:rStyle w:val="Hipervnculo"/>
@@ -7465,7 +7464,7 @@
             <w:noProof/>
             <w:webHidden/>
           </w:rPr>
-          <w:instrText xml:space="preserve"> PAGEREF _Toc500997358 \h </w:instrText>
+          <w:instrText xml:space="preserve"> PAGEREF _Toc501101419 \h </w:instrText>
         </w:r>
         <w:r>
           <w:rPr>
@@ -7511,7 +7510,7 @@
           <w:lang w:val="es-PE" w:eastAsia="es-PE"/>
         </w:rPr>
       </w:pPr>
-      <w:hyperlink w:anchor="_Toc500997359" w:history="1">
+      <w:hyperlink w:anchor="_Toc501101420" w:history="1">
         <w:r>
           <w:rPr>
             <w:rStyle w:val="Hipervnculo"/>
@@ -7559,7 +7558,7 @@
             <w:noProof/>
             <w:webHidden/>
           </w:rPr>
-          <w:instrText xml:space="preserve"> PAGEREF _Toc500997359 \h </w:instrText>
+          <w:instrText xml:space="preserve"> PAGEREF _Toc501101420 \h </w:instrText>
         </w:r>
         <w:r>
           <w:rPr>
@@ -7605,7 +7604,7 @@
           <w:lang w:val="es-PE" w:eastAsia="es-PE"/>
         </w:rPr>
       </w:pPr>
-      <w:hyperlink w:anchor="_Toc500997360" w:history="1">
+      <w:hyperlink w:anchor="_Toc501101421" w:history="1">
         <w:r>
           <w:rPr>
             <w:rStyle w:val="Hipervnculo"/>
@@ -7653,7 +7652,7 @@
             <w:noProof/>
             <w:webHidden/>
           </w:rPr>
-          <w:instrText xml:space="preserve"> PAGEREF _Toc500997360 \h </w:instrText>
+          <w:instrText xml:space="preserve"> PAGEREF _Toc501101421 \h </w:instrText>
         </w:r>
         <w:r>
           <w:rPr>
@@ -7699,7 +7698,7 @@
           <w:lang w:val="es-PE" w:eastAsia="es-PE"/>
         </w:rPr>
       </w:pPr>
-      <w:hyperlink w:anchor="_Toc500997361" w:history="1">
+      <w:hyperlink w:anchor="_Toc501101422" w:history="1">
         <w:r>
           <w:rPr>
             <w:rStyle w:val="Hipervnculo"/>
@@ -7747,7 +7746,7 @@
             <w:noProof/>
             <w:webHidden/>
           </w:rPr>
-          <w:instrText xml:space="preserve"> PAGEREF _Toc500997361 \h </w:instrText>
+          <w:instrText xml:space="preserve"> PAGEREF _Toc501101422 \h </w:instrText>
         </w:r>
         <w:r>
           <w:rPr>
@@ -7793,7 +7792,7 @@
           <w:lang w:val="es-PE" w:eastAsia="es-PE"/>
         </w:rPr>
       </w:pPr>
-      <w:hyperlink w:anchor="_Toc500997362" w:history="1">
+      <w:hyperlink w:anchor="_Toc501101423" w:history="1">
         <w:r>
           <w:rPr>
             <w:rStyle w:val="Hipervnculo"/>
@@ -7841,7 +7840,7 @@
             <w:noProof/>
             <w:webHidden/>
           </w:rPr>
-          <w:instrText xml:space="preserve"> PAGEREF _Toc500997362 \h </w:instrText>
+          <w:instrText xml:space="preserve"> PAGEREF _Toc501101423 \h </w:instrText>
         </w:r>
         <w:r>
           <w:rPr>
@@ -7887,7 +7886,7 @@
           <w:lang w:val="es-PE" w:eastAsia="es-PE"/>
         </w:rPr>
       </w:pPr>
-      <w:hyperlink w:anchor="_Toc500997363" w:history="1">
+      <w:hyperlink w:anchor="_Toc501101424" w:history="1">
         <w:r>
           <w:rPr>
             <w:rStyle w:val="Hipervnculo"/>
@@ -7935,7 +7934,7 @@
             <w:noProof/>
             <w:webHidden/>
           </w:rPr>
-          <w:instrText xml:space="preserve"> PAGEREF _Toc500997363 \h </w:instrText>
+          <w:instrText xml:space="preserve"> PAGEREF _Toc501101424 \h </w:instrText>
         </w:r>
         <w:r>
           <w:rPr>
@@ -7981,7 +7980,7 @@
           <w:lang w:val="es-PE" w:eastAsia="es-PE"/>
         </w:rPr>
       </w:pPr>
-      <w:hyperlink w:anchor="_Toc500997364" w:history="1">
+      <w:hyperlink w:anchor="_Toc501101425" w:history="1">
         <w:r>
           <w:rPr>
             <w:rStyle w:val="Hipervnculo"/>
@@ -8029,7 +8028,7 @@
             <w:noProof/>
             <w:webHidden/>
           </w:rPr>
-          <w:instrText xml:space="preserve"> PAGEREF _Toc500997364 \h </w:instrText>
+          <w:instrText xml:space="preserve"> PAGEREF _Toc501101425 \h </w:instrText>
         </w:r>
         <w:r>
           <w:rPr>
@@ -8075,7 +8074,7 @@
           <w:lang w:val="es-PE" w:eastAsia="es-PE"/>
         </w:rPr>
       </w:pPr>
-      <w:hyperlink w:anchor="_Toc500997365" w:history="1">
+      <w:hyperlink w:anchor="_Toc501101426" w:history="1">
         <w:r>
           <w:rPr>
             <w:rStyle w:val="Hipervnculo"/>
@@ -8123,7 +8122,7 @@
             <w:noProof/>
             <w:webHidden/>
           </w:rPr>
-          <w:instrText xml:space="preserve"> PAGEREF _Toc500997365 \h </w:instrText>
+          <w:instrText xml:space="preserve"> PAGEREF _Toc501101426 \h </w:instrText>
         </w:r>
         <w:r>
           <w:rPr>
@@ -8169,7 +8168,7 @@
           <w:lang w:val="es-PE" w:eastAsia="es-PE"/>
         </w:rPr>
       </w:pPr>
-      <w:hyperlink w:anchor="_Toc500997366" w:history="1">
+      <w:hyperlink w:anchor="_Toc501101427" w:history="1">
         <w:r>
           <w:rPr>
             <w:rStyle w:val="Hipervnculo"/>
@@ -8217,7 +8216,7 @@
             <w:noProof/>
             <w:webHidden/>
           </w:rPr>
-          <w:instrText xml:space="preserve"> PAGEREF _Toc500997366 \h </w:instrText>
+          <w:instrText xml:space="preserve"> PAGEREF _Toc501101427 \h </w:instrText>
         </w:r>
         <w:r>
           <w:rPr>
@@ -8263,7 +8262,7 @@
           <w:lang w:val="es-PE" w:eastAsia="es-PE"/>
         </w:rPr>
       </w:pPr>
-      <w:hyperlink w:anchor="_Toc500997367" w:history="1">
+      <w:hyperlink w:anchor="_Toc501101428" w:history="1">
         <w:r>
           <w:rPr>
             <w:rStyle w:val="Hipervnculo"/>
@@ -8311,7 +8310,7 @@
             <w:noProof/>
             <w:webHidden/>
           </w:rPr>
-          <w:instrText xml:space="preserve"> PAGEREF _Toc500997367 \h </w:instrText>
+          <w:instrText xml:space="preserve"> PAGEREF _Toc501101428 \h </w:instrText>
         </w:r>
         <w:r>
           <w:rPr>
@@ -8357,7 +8356,7 @@
           <w:lang w:val="es-PE" w:eastAsia="es-PE"/>
         </w:rPr>
       </w:pPr>
-      <w:hyperlink w:anchor="_Toc500997368" w:history="1">
+      <w:hyperlink w:anchor="_Toc501101429" w:history="1">
         <w:r>
           <w:rPr>
             <w:rStyle w:val="Hipervnculo"/>
@@ -8405,7 +8404,7 @@
             <w:noProof/>
             <w:webHidden/>
           </w:rPr>
-          <w:instrText xml:space="preserve"> PAGEREF _Toc500997368 \h </w:instrText>
+          <w:instrText xml:space="preserve"> PAGEREF _Toc501101429 \h </w:instrText>
         </w:r>
         <w:r>
           <w:rPr>
@@ -8451,7 +8450,7 @@
           <w:lang w:val="es-PE" w:eastAsia="es-PE"/>
         </w:rPr>
       </w:pPr>
-      <w:hyperlink w:anchor="_Toc500997369" w:history="1">
+      <w:hyperlink w:anchor="_Toc501101430" w:history="1">
         <w:r>
           <w:rPr>
             <w:rStyle w:val="Hipervnculo"/>
@@ -8499,7 +8498,7 @@
             <w:noProof/>
             <w:webHidden/>
           </w:rPr>
-          <w:instrText xml:space="preserve"> PAGEREF _Toc500997369 \h </w:instrText>
+          <w:instrText xml:space="preserve"> PAGEREF _Toc501101430 \h </w:instrText>
         </w:r>
         <w:r>
           <w:rPr>
@@ -8545,7 +8544,7 @@
           <w:lang w:val="es-PE" w:eastAsia="es-PE"/>
         </w:rPr>
       </w:pPr>
-      <w:hyperlink w:anchor="_Toc500997370" w:history="1">
+      <w:hyperlink w:anchor="_Toc501101431" w:history="1">
         <w:r>
           <w:rPr>
             <w:rStyle w:val="Hipervnculo"/>
@@ -8593,7 +8592,7 @@
             <w:noProof/>
             <w:webHidden/>
           </w:rPr>
-          <w:instrText xml:space="preserve"> PAGEREF _Toc500997370 \h </w:instrText>
+          <w:instrText xml:space="preserve"> PAGEREF _Toc501101431 \h </w:instrText>
         </w:r>
         <w:r>
           <w:rPr>
@@ -8639,7 +8638,7 @@
           <w:lang w:val="es-PE" w:eastAsia="es-PE"/>
         </w:rPr>
       </w:pPr>
-      <w:hyperlink w:anchor="_Toc500997371" w:history="1">
+      <w:hyperlink w:anchor="_Toc501101432" w:history="1">
         <w:r>
           <w:rPr>
             <w:rStyle w:val="Hipervnculo"/>
@@ -8687,7 +8686,7 @@
             <w:noProof/>
             <w:webHidden/>
           </w:rPr>
-          <w:instrText xml:space="preserve"> PAGEREF _Toc500997371 \h </w:instrText>
+          <w:instrText xml:space="preserve"> PAGEREF _Toc501101432 \h </w:instrText>
         </w:r>
         <w:r>
           <w:rPr>
@@ -8733,7 +8732,7 @@
           <w:lang w:val="es-PE" w:eastAsia="es-PE"/>
         </w:rPr>
       </w:pPr>
-      <w:hyperlink w:anchor="_Toc500997372" w:history="1">
+      <w:hyperlink w:anchor="_Toc501101433" w:history="1">
         <w:r>
           <w:rPr>
             <w:rStyle w:val="Hipervnculo"/>
@@ -8781,7 +8780,7 @@
             <w:noProof/>
             <w:webHidden/>
           </w:rPr>
-          <w:instrText xml:space="preserve"> PAGEREF _Toc500997372 \h </w:instrText>
+          <w:instrText xml:space="preserve"> PAGEREF _Toc501101433 \h </w:instrText>
         </w:r>
         <w:r>
           <w:rPr>
@@ -8827,7 +8826,7 @@
           <w:lang w:val="es-PE" w:eastAsia="es-PE"/>
         </w:rPr>
       </w:pPr>
-      <w:hyperlink w:anchor="_Toc500997373" w:history="1">
+      <w:hyperlink w:anchor="_Toc501101434" w:history="1">
         <w:r>
           <w:rPr>
             <w:rStyle w:val="Hipervnculo"/>
@@ -8875,7 +8874,7 @@
             <w:noProof/>
             <w:webHidden/>
           </w:rPr>
-          <w:instrText xml:space="preserve"> PAGEREF _Toc500997373 \h </w:instrText>
+          <w:instrText xml:space="preserve"> PAGEREF _Toc501101434 \h </w:instrText>
         </w:r>
         <w:r>
           <w:rPr>
@@ -8921,7 +8920,7 @@
           <w:lang w:val="es-PE" w:eastAsia="es-PE"/>
         </w:rPr>
       </w:pPr>
-      <w:hyperlink w:anchor="_Toc500997374" w:history="1">
+      <w:hyperlink w:anchor="_Toc501101435" w:history="1">
         <w:r>
           <w:rPr>
             <w:rStyle w:val="Hipervnculo"/>
@@ -8969,7 +8968,7 @@
             <w:noProof/>
             <w:webHidden/>
           </w:rPr>
-          <w:instrText xml:space="preserve"> PAGEREF _Toc500997374 \h </w:instrText>
+          <w:instrText xml:space="preserve"> PAGEREF _Toc501101435 \h </w:instrText>
         </w:r>
         <w:r>
           <w:rPr>
@@ -9015,7 +9014,7 @@
           <w:lang w:val="es-PE" w:eastAsia="es-PE"/>
         </w:rPr>
       </w:pPr>
-      <w:hyperlink w:anchor="_Toc500997375" w:history="1">
+      <w:hyperlink w:anchor="_Toc501101436" w:history="1">
         <w:r>
           <w:rPr>
             <w:rStyle w:val="Hipervnculo"/>
@@ -9063,7 +9062,7 @@
             <w:noProof/>
             <w:webHidden/>
           </w:rPr>
-          <w:instrText xml:space="preserve"> PAGEREF _Toc500997375 \h </w:instrText>
+          <w:instrText xml:space="preserve"> PAGEREF _Toc501101436 \h </w:instrText>
         </w:r>
         <w:r>
           <w:rPr>
@@ -9109,7 +9108,7 @@
           <w:lang w:val="es-PE" w:eastAsia="es-PE"/>
         </w:rPr>
       </w:pPr>
-      <w:hyperlink w:anchor="_Toc500997376" w:history="1">
+      <w:hyperlink w:anchor="_Toc501101437" w:history="1">
         <w:r>
           <w:rPr>
             <w:rStyle w:val="Hipervnculo"/>
@@ -9157,7 +9156,7 @@
             <w:noProof/>
             <w:webHidden/>
           </w:rPr>
-          <w:instrText xml:space="preserve"> PAGEREF _Toc500997376 \h </w:instrText>
+          <w:instrText xml:space="preserve"> PAGEREF _Toc501101437 \h </w:instrText>
         </w:r>
         <w:r>
           <w:rPr>
@@ -9203,7 +9202,7 @@
           <w:lang w:val="es-PE" w:eastAsia="es-PE"/>
         </w:rPr>
       </w:pPr>
-      <w:hyperlink w:anchor="_Toc500997377" w:history="1">
+      <w:hyperlink w:anchor="_Toc501101438" w:history="1">
         <w:r>
           <w:rPr>
             <w:rStyle w:val="Hipervnculo"/>
@@ -9251,7 +9250,7 @@
             <w:noProof/>
             <w:webHidden/>
           </w:rPr>
-          <w:instrText xml:space="preserve"> PAGEREF _Toc500997377 \h </w:instrText>
+          <w:instrText xml:space="preserve"> PAGEREF _Toc501101438 \h </w:instrText>
         </w:r>
         <w:r>
           <w:rPr>
@@ -9297,7 +9296,7 @@
           <w:lang w:val="es-PE" w:eastAsia="es-PE"/>
         </w:rPr>
       </w:pPr>
-      <w:hyperlink w:anchor="_Toc500997378" w:history="1">
+      <w:hyperlink w:anchor="_Toc501101439" w:history="1">
         <w:r>
           <w:rPr>
             <w:rStyle w:val="Hipervnculo"/>
@@ -9345,7 +9344,7 @@
             <w:noProof/>
             <w:webHidden/>
           </w:rPr>
-          <w:instrText xml:space="preserve"> PAGEREF _Toc500997378 \h </w:instrText>
+          <w:instrText xml:space="preserve"> PAGEREF _Toc501101439 \h </w:instrText>
         </w:r>
         <w:r>
           <w:rPr>
@@ -9391,7 +9390,7 @@
           <w:lang w:val="es-PE" w:eastAsia="es-PE"/>
         </w:rPr>
       </w:pPr>
-      <w:hyperlink w:anchor="_Toc500997379" w:history="1">
+      <w:hyperlink w:anchor="_Toc501101440" w:history="1">
         <w:r>
           <w:rPr>
             <w:rStyle w:val="Hipervnculo"/>
@@ -9439,7 +9438,7 @@
             <w:noProof/>
             <w:webHidden/>
           </w:rPr>
-          <w:instrText xml:space="preserve"> PAGEREF _Toc500997379 \h </w:instrText>
+          <w:instrText xml:space="preserve"> PAGEREF _Toc501101440 \h </w:instrText>
         </w:r>
         <w:r>
           <w:rPr>
@@ -9485,7 +9484,7 @@
           <w:lang w:val="es-PE" w:eastAsia="es-PE"/>
         </w:rPr>
       </w:pPr>
-      <w:hyperlink w:anchor="_Toc500997380" w:history="1">
+      <w:hyperlink w:anchor="_Toc501101441" w:history="1">
         <w:r>
           <w:rPr>
             <w:rStyle w:val="Hipervnculo"/>
@@ -9533,7 +9532,7 @@
             <w:noProof/>
             <w:webHidden/>
           </w:rPr>
-          <w:instrText xml:space="preserve"> PAGEREF _Toc500997380 \h </w:instrText>
+          <w:instrText xml:space="preserve"> PAGEREF _Toc501101441 \h </w:instrText>
         </w:r>
         <w:r>
           <w:rPr>
@@ -9577,7 +9576,7 @@
         </w:rPr>
         <w:fldChar w:fldCharType="end"/>
       </w:r>
-      <w:bookmarkStart w:id="3" w:name="_Toc285461610"/>
+      <w:bookmarkStart w:id="2" w:name="_Toc285461610"/>
     </w:p>
     <w:p>
       <w:pPr>
@@ -9632,8 +9631,8 @@
           <w:lang w:val="es-PE"/>
         </w:rPr>
       </w:pPr>
-      <w:bookmarkStart w:id="4" w:name="_Toc285461616"/>
-      <w:bookmarkEnd w:id="3"/>
+      <w:bookmarkStart w:id="3" w:name="_Toc285461616"/>
+      <w:bookmarkEnd w:id="2"/>
     </w:p>
     <w:p>
       <w:pPr>
@@ -9648,16 +9647,16 @@
           <w:lang w:val="es-PE"/>
         </w:rPr>
       </w:pPr>
-      <w:bookmarkStart w:id="5" w:name="_Toc500997288"/>
+      <w:bookmarkStart w:id="4" w:name="_Toc501101349"/>
+      <w:bookmarkEnd w:id="3"/>
+      <w:r>
+        <w:rPr>
+          <w:b/>
+          <w:lang w:val="es-PE"/>
+        </w:rPr>
+        <w:t>DIAGNÓSTICO DE LAS ARQUITECTURAS DE SOFTWARE ACTUALES DEL OSCE</w:t>
+      </w:r>
       <w:bookmarkEnd w:id="4"/>
-      <w:r>
-        <w:rPr>
-          <w:b/>
-          <w:lang w:val="es-PE"/>
-        </w:rPr>
-        <w:t>DIAGNÓSTICO DE LAS ARQUITECTURAS DE SOFTWARE ACTUALES DEL OSCE</w:t>
-      </w:r>
-      <w:bookmarkEnd w:id="5"/>
     </w:p>
     <w:p>
       <w:pPr>
@@ -9672,19 +9671,31 @@
         <w:rPr>
           <w:lang w:val="es-PE"/>
         </w:rPr>
-        <w:t xml:space="preserve">El diagnostico desarrollado permitirá establecer la línea base o punto de partida relativo al cambio mediante la identificación del estado actual de la </w:t>
-      </w:r>
-      <w:r>
-        <w:rPr>
-          <w:lang w:val="es-PE"/>
-        </w:rPr>
-        <w:t>arquitectura</w:t>
-      </w:r>
-      <w:r>
-        <w:rPr>
-          <w:lang w:val="es-PE"/>
-        </w:rPr>
-        <w:t xml:space="preserve"> de software dentro de la organización</w:t>
+        <w:t>El diagnostico desarrollado permitirá establecer la línea base o punto de partida relativo al cambio</w:t>
+      </w:r>
+      <w:r>
+        <w:rPr>
+          <w:lang w:val="es-PE"/>
+        </w:rPr>
+        <w:t xml:space="preserve"> de la arquitectura de software de los sistemas del OSCE </w:t>
+      </w:r>
+      <w:r>
+        <w:rPr>
+          <w:lang w:val="es-PE"/>
+        </w:rPr>
+        <w:t>mediante la identificación de</w:t>
+      </w:r>
+      <w:r>
+        <w:rPr>
+          <w:lang w:val="es-PE"/>
+        </w:rPr>
+        <w:t xml:space="preserve"> su</w:t>
+      </w:r>
+      <w:r>
+        <w:rPr>
+          <w:lang w:val="es-PE"/>
+        </w:rPr>
+        <w:t xml:space="preserve"> estado</w:t>
       </w:r>
       <w:r>
         <w:rPr>
@@ -9715,7 +9726,7 @@
           <w:lang w:val="es-PE"/>
         </w:rPr>
       </w:pPr>
-      <w:bookmarkStart w:id="6" w:name="_Toc500997289"/>
+      <w:bookmarkStart w:id="5" w:name="_Toc501101350"/>
       <w:r>
         <w:rPr>
           <w:b/>
@@ -9723,7 +9734,7 @@
         </w:rPr>
         <w:t>SISTEMAS ACTUALES DEL OSCE</w:t>
       </w:r>
-      <w:bookmarkEnd w:id="6"/>
+      <w:bookmarkEnd w:id="5"/>
     </w:p>
     <w:p>
       <w:pPr>
@@ -9736,7 +9747,7 @@
         <w:rPr>
           <w:lang w:val="es-PE"/>
         </w:rPr>
-        <w:t>El siguiente es un diagrama de alto nivel que muestra la relación de áreas funcionales del OSCE, sistemas del OSCE y tecnologías que le dan soporte.</w:t>
+        <w:t>El siguiente es un diagrama de alto nivel muestra la relación de áreas funcionales del OSCE, sistemas del OSCE y tecnologías que le dan soporte.</w:t>
       </w:r>
     </w:p>
     <w:p>
@@ -9760,9 +9771,9 @@
           <w:lang w:val="es-PE" w:eastAsia="es-PE"/>
         </w:rPr>
         <w:drawing>
-          <wp:inline distT="0" distB="0" distL="0" distR="0" wp14:anchorId="4CFBB67D" wp14:editId="257FA86B">
-            <wp:extent cx="6258190" cy="4093535"/>
-            <wp:effectExtent l="0" t="0" r="0" b="2540"/>
+          <wp:inline distT="0" distB="0" distL="0" distR="0" wp14:anchorId="4CFBB67D" wp14:editId="0D6843CD">
+            <wp:extent cx="6081824" cy="3978173"/>
+            <wp:effectExtent l="0" t="0" r="0" b="3810"/>
             <wp:docPr id="26" name="Imagen 26"/>
             <wp:cNvGraphicFramePr>
               <a:graphicFrameLocks xmlns:a="http://schemas.openxmlformats.org/drawingml/2006/main" noChangeAspect="1"/>
@@ -9792,7 +9803,7 @@
                   <pic:spPr bwMode="auto">
                     <a:xfrm>
                       <a:off x="0" y="0"/>
-                      <a:ext cx="6258190" cy="4093535"/>
+                      <a:ext cx="6084893" cy="3980180"/>
                     </a:xfrm>
                     <a:prstGeom prst="rect">
                       <a:avLst/>
@@ -9856,13 +9867,25 @@
         <w:rPr>
           <w:lang w:val="es-PE"/>
         </w:rPr>
-        <w:t>.</w:t>
-      </w:r>
-      <w:r>
-        <w:rPr>
-          <w:lang w:val="es-PE"/>
-        </w:rPr>
-        <w:t xml:space="preserve"> Una agrupación lógica según las características tecnológicas de los sistemas en relación a los procesos del OSCE tendremos:</w:t>
+        <w:t>, realizando una</w:t>
+      </w:r>
+      <w:r>
+        <w:rPr>
+          <w:lang w:val="es-PE"/>
+        </w:rPr>
+        <w:t xml:space="preserve"> agrupación lógica según las características tecnológicas de los sistemas en relación a los procesos del OSCE tendremos</w:t>
+      </w:r>
+      <w:r>
+        <w:rPr>
+          <w:lang w:val="es-PE"/>
+        </w:rPr>
+        <w:t xml:space="preserve"> lo siguiente</w:t>
+      </w:r>
+      <w:r>
+        <w:rPr>
+          <w:lang w:val="es-PE"/>
+        </w:rPr>
+        <w:t>:</w:t>
       </w:r>
     </w:p>
     <w:p>
@@ -10097,7 +10120,6 @@
       <w:r>
         <w:rPr>
           <w:rFonts w:eastAsia="Times New Roman" w:cs="Arial"/>
-          <w:color w:val="000000"/>
           <w:sz w:val="18"/>
           <w:lang w:val="es-PE" w:eastAsia="es-PE"/>
         </w:rPr>
@@ -10158,7 +10180,15 @@
           <w:sz w:val="18"/>
           <w:lang w:val="es-PE"/>
         </w:rPr>
-        <w:t>, Módulo de Biblioteca - Alertas Bibliográficas, Módulo de Biblioteca - Catálogo Electrónico del Centro de Documentación sobre Contratación Pública del OSCE</w:t>
+        <w:t xml:space="preserve">, Módulo de Biblioteca - Alertas Bibliográficas, Módulo de Biblioteca - Catálogo Electrónico del Centro de </w:t>
+      </w:r>
+      <w:r>
+        <w:rPr>
+          <w:rFonts w:cs="Arial"/>
+          <w:sz w:val="18"/>
+          <w:lang w:val="es-PE"/>
+        </w:rPr>
+        <w:t>Documentación sobre Contratación Pública del OSCE</w:t>
       </w:r>
       <w:r>
         <w:rPr>
@@ -10198,7 +10228,7 @@
           <w:lang w:val="es-PE"/>
         </w:rPr>
       </w:pPr>
-      <w:bookmarkStart w:id="7" w:name="_Toc500997290"/>
+      <w:bookmarkStart w:id="6" w:name="_Toc501101351"/>
       <w:r>
         <w:rPr>
           <w:b/>
@@ -10220,7 +10250,7 @@
         </w:rPr>
         <w:t>DEL SEACE</w:t>
       </w:r>
-      <w:bookmarkEnd w:id="7"/>
+      <w:bookmarkEnd w:id="6"/>
     </w:p>
     <w:p>
       <w:pPr>
@@ -10235,7 +10265,7 @@
           <w:lang w:val="es-PE"/>
         </w:rPr>
       </w:pPr>
-      <w:bookmarkStart w:id="8" w:name="_Toc500997291"/>
+      <w:bookmarkStart w:id="7" w:name="_Toc501101352"/>
       <w:r>
         <w:rPr>
           <w:b/>
@@ -10243,7 +10273,7 @@
         </w:rPr>
         <w:t>Diagramas de arquitecturas</w:t>
       </w:r>
-      <w:bookmarkEnd w:id="8"/>
+      <w:bookmarkEnd w:id="7"/>
     </w:p>
     <w:p>
       <w:pPr>
@@ -10493,7 +10523,7 @@
           <w:lang w:val="es-PE"/>
         </w:rPr>
       </w:pPr>
-      <w:bookmarkStart w:id="9" w:name="_Toc500997292"/>
+      <w:bookmarkStart w:id="8" w:name="_Toc501101353"/>
       <w:r>
         <w:rPr>
           <w:b/>
@@ -10501,7 +10531,7 @@
         </w:rPr>
         <w:t>Sistemas de información – Funcionalidades</w:t>
       </w:r>
-      <w:bookmarkEnd w:id="9"/>
+      <w:bookmarkEnd w:id="8"/>
     </w:p>
     <w:tbl>
       <w:tblPr>
@@ -11327,23 +11357,7 @@
                 <w:sz w:val="16"/>
                 <w:lang w:val="es-PE"/>
               </w:rPr>
-              <w:t xml:space="preserve">SEACE – Oportunidades de </w:t>
-            </w:r>
-            <w:proofErr w:type="spellStart"/>
-            <w:r>
-              <w:rPr>
-                <w:sz w:val="16"/>
-                <w:lang w:val="es-PE"/>
-              </w:rPr>
-              <w:t>de</w:t>
-            </w:r>
-            <w:proofErr w:type="spellEnd"/>
-            <w:r>
-              <w:rPr>
-                <w:sz w:val="16"/>
-                <w:lang w:val="es-PE"/>
-              </w:rPr>
-              <w:t xml:space="preserve"> negocio</w:t>
+              <w:t>SEACE – Oportunidades de negocio</w:t>
             </w:r>
           </w:p>
         </w:tc>
@@ -11378,15 +11392,13 @@
               </w:rPr>
               <w:t xml:space="preserve">Información de los procesos de contratación en el cual pueden participar los </w:t>
             </w:r>
-            <w:proofErr w:type="spellStart"/>
-            <w:r>
-              <w:rPr>
-                <w:sz w:val="16"/>
-                <w:lang w:val="es-PE"/>
-              </w:rPr>
-              <w:t>proveeedores</w:t>
-            </w:r>
-            <w:proofErr w:type="spellEnd"/>
+            <w:r>
+              <w:rPr>
+                <w:sz w:val="16"/>
+                <w:lang w:val="es-PE"/>
+              </w:rPr>
+              <w:t>proveedores</w:t>
+            </w:r>
           </w:p>
         </w:tc>
       </w:tr>
@@ -11427,7 +11439,7 @@
           <w:lang w:val="es-PE"/>
         </w:rPr>
       </w:pPr>
-      <w:bookmarkStart w:id="10" w:name="_Toc500997293"/>
+      <w:bookmarkStart w:id="9" w:name="_Toc501101354"/>
       <w:r>
         <w:rPr>
           <w:b/>
@@ -11436,7 +11448,7 @@
         <w:lastRenderedPageBreak/>
         <w:t>Tecnologías en los Sistemas de Información</w:t>
       </w:r>
-      <w:bookmarkEnd w:id="10"/>
+      <w:bookmarkEnd w:id="9"/>
     </w:p>
     <w:tbl>
       <w:tblPr>
@@ -11516,7 +11528,7 @@
           <w:p>
             <w:pPr>
               <w:pStyle w:val="Prrafodelista"/>
-              <w:ind w:left="0"/>
+              <w:ind w:left="708" w:hanging="708"/>
               <w:jc w:val="center"/>
               <w:rPr>
                 <w:b/>
@@ -11531,7 +11543,7 @@
                 <w:sz w:val="16"/>
                 <w:lang w:val="es-PE"/>
               </w:rPr>
-              <w:t>Tecnologías principales</w:t>
+              <w:t>Principales Tecnologías</w:t>
             </w:r>
           </w:p>
         </w:tc>
@@ -12575,7 +12587,7 @@
           <w:lang w:val="es-PE"/>
         </w:rPr>
       </w:pPr>
-      <w:bookmarkStart w:id="11" w:name="_Toc500997294"/>
+      <w:bookmarkStart w:id="10" w:name="_Toc501101355"/>
       <w:r>
         <w:rPr>
           <w:b/>
@@ -12584,7 +12596,7 @@
         </w:rPr>
         <w:t>Plataformas tecnológicas</w:t>
       </w:r>
-      <w:bookmarkEnd w:id="11"/>
+      <w:bookmarkEnd w:id="10"/>
     </w:p>
     <w:tbl>
       <w:tblPr>
@@ -14555,7 +14567,7 @@
           <w:lang w:val="es-PE"/>
         </w:rPr>
       </w:pPr>
-      <w:bookmarkStart w:id="12" w:name="_Toc500997295"/>
+      <w:bookmarkStart w:id="11" w:name="_Toc501101356"/>
       <w:r>
         <w:rPr>
           <w:b/>
@@ -14570,7 +14582,7 @@
         </w:rPr>
         <w:t>DEL RNP</w:t>
       </w:r>
-      <w:bookmarkEnd w:id="12"/>
+      <w:bookmarkEnd w:id="11"/>
     </w:p>
     <w:p>
       <w:pPr>
@@ -14585,7 +14597,7 @@
           <w:lang w:val="es-PE"/>
         </w:rPr>
       </w:pPr>
-      <w:bookmarkStart w:id="13" w:name="_Toc500997296"/>
+      <w:bookmarkStart w:id="12" w:name="_Toc501101357"/>
       <w:r>
         <w:rPr>
           <w:b/>
@@ -14593,7 +14605,7 @@
         </w:rPr>
         <w:t>Diagramas de arquitecturas</w:t>
       </w:r>
-      <w:bookmarkEnd w:id="13"/>
+      <w:bookmarkEnd w:id="12"/>
     </w:p>
     <w:p>
       <w:pPr>
@@ -14672,7 +14684,7 @@
           <w:lang w:val="es-PE"/>
         </w:rPr>
       </w:pPr>
-      <w:bookmarkStart w:id="14" w:name="_Toc500997297"/>
+      <w:bookmarkStart w:id="13" w:name="_Toc501101358"/>
       <w:r>
         <w:rPr>
           <w:b/>
@@ -14680,7 +14692,7 @@
         </w:rPr>
         <w:t>Sistemas de información – Funcionalidades</w:t>
       </w:r>
-      <w:bookmarkEnd w:id="14"/>
+      <w:bookmarkEnd w:id="13"/>
     </w:p>
     <w:tbl>
       <w:tblPr>
@@ -15115,7 +15127,7 @@
           <w:lang w:val="es-PE"/>
         </w:rPr>
       </w:pPr>
-      <w:bookmarkStart w:id="15" w:name="_Toc500997298"/>
+      <w:bookmarkStart w:id="14" w:name="_Toc501101359"/>
       <w:r>
         <w:rPr>
           <w:b/>
@@ -15123,7 +15135,7 @@
         </w:rPr>
         <w:t>Tecnologías en los Sistemas de Información</w:t>
       </w:r>
-      <w:bookmarkEnd w:id="15"/>
+      <w:bookmarkEnd w:id="14"/>
     </w:p>
     <w:tbl>
       <w:tblPr>
@@ -15213,7 +15225,7 @@
                 <w:szCs w:val="16"/>
                 <w:lang w:val="es-PE"/>
               </w:rPr>
-              <w:t>Tecnologías principales</w:t>
+              <w:t>Principales Tecnologías</w:t>
             </w:r>
           </w:p>
         </w:tc>
@@ -15444,7 +15456,7 @@
           <w:lang w:val="es-PE"/>
         </w:rPr>
       </w:pPr>
-      <w:bookmarkStart w:id="16" w:name="_Toc500997299"/>
+      <w:bookmarkStart w:id="15" w:name="_Toc501101360"/>
       <w:r>
         <w:rPr>
           <w:b/>
@@ -15453,7 +15465,7 @@
         </w:rPr>
         <w:t>Plataformas tecnológicas</w:t>
       </w:r>
-      <w:bookmarkEnd w:id="16"/>
+      <w:bookmarkEnd w:id="15"/>
     </w:p>
     <w:tbl>
       <w:tblPr>
@@ -15988,7 +16000,7 @@
           <w:lang w:val="es-PE"/>
         </w:rPr>
       </w:pPr>
-      <w:bookmarkStart w:id="17" w:name="_Toc500997300"/>
+      <w:bookmarkStart w:id="16" w:name="_Toc501101361"/>
       <w:r>
         <w:rPr>
           <w:b/>
@@ -15996,7 +16008,7 @@
         </w:rPr>
         <w:t>ARQUITECTURA SOFTWARE DE RIESGOS Y SUPERVISION</w:t>
       </w:r>
-      <w:bookmarkEnd w:id="17"/>
+      <w:bookmarkEnd w:id="16"/>
     </w:p>
     <w:p>
       <w:pPr>
@@ -16011,7 +16023,7 @@
           <w:lang w:val="es-PE"/>
         </w:rPr>
       </w:pPr>
-      <w:bookmarkStart w:id="18" w:name="_Toc500997301"/>
+      <w:bookmarkStart w:id="17" w:name="_Toc501101362"/>
       <w:r>
         <w:rPr>
           <w:b/>
@@ -16019,7 +16031,7 @@
         </w:rPr>
         <w:t>Diagramas de arquitecturas</w:t>
       </w:r>
-      <w:bookmarkEnd w:id="18"/>
+      <w:bookmarkEnd w:id="17"/>
     </w:p>
     <w:p>
       <w:pPr>
@@ -16118,7 +16130,7 @@
           <w:lang w:val="es-PE"/>
         </w:rPr>
       </w:pPr>
-      <w:bookmarkStart w:id="19" w:name="_Toc500997302"/>
+      <w:bookmarkStart w:id="18" w:name="_Toc501101363"/>
       <w:r>
         <w:rPr>
           <w:b/>
@@ -16126,7 +16138,7 @@
         </w:rPr>
         <w:t>Sistemas de información – Funcionalidades</w:t>
       </w:r>
-      <w:bookmarkEnd w:id="19"/>
+      <w:bookmarkEnd w:id="18"/>
     </w:p>
     <w:tbl>
       <w:tblPr>
@@ -16322,7 +16334,7 @@
           <w:lang w:val="es-PE"/>
         </w:rPr>
       </w:pPr>
-      <w:bookmarkStart w:id="20" w:name="_Toc500997303"/>
+      <w:bookmarkStart w:id="19" w:name="_Toc501101364"/>
       <w:r>
         <w:rPr>
           <w:b/>
@@ -16331,7 +16343,7 @@
         <w:lastRenderedPageBreak/>
         <w:t>Tecnologías en los Sistemas de Información</w:t>
       </w:r>
-      <w:bookmarkEnd w:id="20"/>
+      <w:bookmarkEnd w:id="19"/>
     </w:p>
     <w:tbl>
       <w:tblPr>
@@ -16419,7 +16431,7 @@
                 <w:sz w:val="16"/>
                 <w:lang w:val="es-PE"/>
               </w:rPr>
-              <w:t>Tecnologías principales</w:t>
+              <w:t>Principales Tecnologías</w:t>
             </w:r>
           </w:p>
         </w:tc>
@@ -16563,7 +16575,7 @@
           <w:lang w:val="es-PE"/>
         </w:rPr>
       </w:pPr>
-      <w:bookmarkStart w:id="21" w:name="_Toc500997304"/>
+      <w:bookmarkStart w:id="20" w:name="_Toc501101365"/>
       <w:r>
         <w:rPr>
           <w:b/>
@@ -16572,7 +16584,7 @@
         </w:rPr>
         <w:t>Plataformas tecnológicas</w:t>
       </w:r>
-      <w:bookmarkEnd w:id="21"/>
+      <w:bookmarkEnd w:id="20"/>
     </w:p>
     <w:tbl>
       <w:tblPr>
@@ -16890,7 +16902,7 @@
           <w:lang w:val="es-PE"/>
         </w:rPr>
       </w:pPr>
-      <w:bookmarkStart w:id="22" w:name="_Toc500997305"/>
+      <w:bookmarkStart w:id="21" w:name="_Toc501101366"/>
       <w:r>
         <w:rPr>
           <w:b/>
@@ -16898,7 +16910,7 @@
         </w:rPr>
         <w:t>ARQUITECTURA SOFTWARE DE TRIBUNAL</w:t>
       </w:r>
-      <w:bookmarkEnd w:id="22"/>
+      <w:bookmarkEnd w:id="21"/>
     </w:p>
     <w:p>
       <w:pPr>
@@ -16913,7 +16925,7 @@
           <w:lang w:val="es-PE"/>
         </w:rPr>
       </w:pPr>
-      <w:bookmarkStart w:id="23" w:name="_Toc500997306"/>
+      <w:bookmarkStart w:id="22" w:name="_Toc501101367"/>
       <w:r>
         <w:rPr>
           <w:b/>
@@ -16921,7 +16933,7 @@
         </w:rPr>
         <w:t>Diagramas de arquitecturas</w:t>
       </w:r>
-      <w:bookmarkEnd w:id="23"/>
+      <w:bookmarkEnd w:id="22"/>
     </w:p>
     <w:p>
       <w:pPr>
@@ -17010,7 +17022,7 @@
           <w:lang w:val="es-PE"/>
         </w:rPr>
       </w:pPr>
-      <w:bookmarkStart w:id="24" w:name="_Toc500997307"/>
+      <w:bookmarkStart w:id="23" w:name="_Toc501101368"/>
       <w:r>
         <w:rPr>
           <w:b/>
@@ -17018,7 +17030,7 @@
         </w:rPr>
         <w:t>Sistemas de información – Funcionalidades</w:t>
       </w:r>
-      <w:bookmarkEnd w:id="24"/>
+      <w:bookmarkEnd w:id="23"/>
     </w:p>
     <w:tbl>
       <w:tblPr>
@@ -17205,7 +17217,7 @@
           <w:lang w:val="es-PE"/>
         </w:rPr>
       </w:pPr>
-      <w:bookmarkStart w:id="25" w:name="_Toc500997308"/>
+      <w:bookmarkStart w:id="24" w:name="_Toc501101369"/>
       <w:r>
         <w:rPr>
           <w:b/>
@@ -17213,7 +17225,7 @@
         </w:rPr>
         <w:t>Tecnologías en los Sistemas de Información</w:t>
       </w:r>
-      <w:bookmarkEnd w:id="25"/>
+      <w:bookmarkEnd w:id="24"/>
     </w:p>
     <w:tbl>
       <w:tblPr>
@@ -17299,7 +17311,7 @@
                 <w:sz w:val="16"/>
                 <w:lang w:val="es-PE"/>
               </w:rPr>
-              <w:t>Tecnologías principales</w:t>
+              <w:t>Principales Tecnologías</w:t>
             </w:r>
           </w:p>
         </w:tc>
@@ -17450,7 +17462,7 @@
           <w:lang w:val="es-PE"/>
         </w:rPr>
       </w:pPr>
-      <w:bookmarkStart w:id="26" w:name="_Toc500997309"/>
+      <w:bookmarkStart w:id="25" w:name="_Toc501101370"/>
       <w:r>
         <w:rPr>
           <w:b/>
@@ -17460,7 +17472,7 @@
         <w:lastRenderedPageBreak/>
         <w:t>Plataformas tecnológicas</w:t>
       </w:r>
-      <w:bookmarkEnd w:id="26"/>
+      <w:bookmarkEnd w:id="25"/>
     </w:p>
     <w:tbl>
       <w:tblPr>
@@ -17775,7 +17787,7 @@
           <w:lang w:val="es-PE"/>
         </w:rPr>
       </w:pPr>
-      <w:bookmarkStart w:id="27" w:name="_Toc500997310"/>
+      <w:bookmarkStart w:id="26" w:name="_Toc501101371"/>
       <w:r>
         <w:rPr>
           <w:b/>
@@ -17790,7 +17802,7 @@
         </w:rPr>
         <w:t xml:space="preserve"> DE ARBITRAJE</w:t>
       </w:r>
-      <w:bookmarkEnd w:id="27"/>
+      <w:bookmarkEnd w:id="26"/>
     </w:p>
     <w:p>
       <w:pPr>
@@ -17805,7 +17817,7 @@
           <w:lang w:val="es-PE"/>
         </w:rPr>
       </w:pPr>
-      <w:bookmarkStart w:id="28" w:name="_Toc500997311"/>
+      <w:bookmarkStart w:id="27" w:name="_Toc501101372"/>
       <w:r>
         <w:rPr>
           <w:b/>
@@ -17813,7 +17825,7 @@
         </w:rPr>
         <w:t>Diagramas de arquitecturas</w:t>
       </w:r>
-      <w:bookmarkEnd w:id="28"/>
+      <w:bookmarkEnd w:id="27"/>
     </w:p>
     <w:p>
       <w:pPr>
@@ -17922,7 +17934,7 @@
           <w:lang w:val="es-PE"/>
         </w:rPr>
       </w:pPr>
-      <w:bookmarkStart w:id="29" w:name="_Toc500997312"/>
+      <w:bookmarkStart w:id="28" w:name="_Toc501101373"/>
       <w:r>
         <w:rPr>
           <w:b/>
@@ -17931,7 +17943,7 @@
         <w:lastRenderedPageBreak/>
         <w:t>Sistemas de información – Funcionalidades</w:t>
       </w:r>
-      <w:bookmarkEnd w:id="29"/>
+      <w:bookmarkEnd w:id="28"/>
     </w:p>
     <w:tbl>
       <w:tblPr>
@@ -18518,7 +18530,7 @@
           <w:lang w:val="es-PE"/>
         </w:rPr>
       </w:pPr>
-      <w:bookmarkStart w:id="30" w:name="_Toc500997313"/>
+      <w:bookmarkStart w:id="29" w:name="_Toc501101374"/>
       <w:r>
         <w:rPr>
           <w:b/>
@@ -18526,7 +18538,7 @@
         </w:rPr>
         <w:t>Tecnologías en los Sistemas de Información</w:t>
       </w:r>
-      <w:bookmarkEnd w:id="30"/>
+      <w:bookmarkEnd w:id="29"/>
     </w:p>
     <w:tbl>
       <w:tblPr>
@@ -18614,7 +18626,7 @@
                 <w:szCs w:val="16"/>
                 <w:lang w:val="es-PE"/>
               </w:rPr>
-              <w:t>Tecnologías principales</w:t>
+              <w:t>Principales Tecnologías</w:t>
             </w:r>
           </w:p>
         </w:tc>
@@ -19058,7 +19070,7 @@
           <w:lang w:val="es-PE"/>
         </w:rPr>
       </w:pPr>
-      <w:bookmarkStart w:id="31" w:name="_Toc500997314"/>
+      <w:bookmarkStart w:id="30" w:name="_Toc501101375"/>
       <w:r>
         <w:rPr>
           <w:b/>
@@ -19067,7 +19079,7 @@
         </w:rPr>
         <w:t>Plataformas tecnológicas</w:t>
       </w:r>
-      <w:bookmarkEnd w:id="31"/>
+      <w:bookmarkEnd w:id="30"/>
     </w:p>
     <w:tbl>
       <w:tblPr>
@@ -19998,7 +20010,7 @@
           <w:lang w:val="es-PE"/>
         </w:rPr>
       </w:pPr>
-      <w:bookmarkStart w:id="32" w:name="_Toc500997315"/>
+      <w:bookmarkStart w:id="31" w:name="_Toc501101376"/>
       <w:r>
         <w:rPr>
           <w:b/>
@@ -20007,7 +20019,7 @@
         <w:lastRenderedPageBreak/>
         <w:t>ARQUITECTURA SOFTWARE DE NORMATIVIDAD</w:t>
       </w:r>
-      <w:bookmarkEnd w:id="32"/>
+      <w:bookmarkEnd w:id="31"/>
     </w:p>
     <w:p>
       <w:pPr>
@@ -20022,7 +20034,7 @@
           <w:lang w:val="es-PE"/>
         </w:rPr>
       </w:pPr>
-      <w:bookmarkStart w:id="33" w:name="_Toc500997316"/>
+      <w:bookmarkStart w:id="32" w:name="_Toc501101377"/>
       <w:r>
         <w:rPr>
           <w:b/>
@@ -20030,7 +20042,7 @@
         </w:rPr>
         <w:t>Diagramas de arquitecturas</w:t>
       </w:r>
-      <w:bookmarkEnd w:id="33"/>
+      <w:bookmarkEnd w:id="32"/>
     </w:p>
     <w:p>
       <w:pPr>
@@ -20119,7 +20131,7 @@
           <w:lang w:val="es-PE"/>
         </w:rPr>
       </w:pPr>
-      <w:bookmarkStart w:id="34" w:name="_Toc500997317"/>
+      <w:bookmarkStart w:id="33" w:name="_Toc501101378"/>
       <w:r>
         <w:rPr>
           <w:b/>
@@ -20127,7 +20139,7 @@
         </w:rPr>
         <w:t>Sistemas de información – Funcionalidades</w:t>
       </w:r>
-      <w:bookmarkEnd w:id="34"/>
+      <w:bookmarkEnd w:id="33"/>
     </w:p>
     <w:tbl>
       <w:tblPr>
@@ -20537,7 +20549,7 @@
           <w:lang w:val="es-PE"/>
         </w:rPr>
       </w:pPr>
-      <w:bookmarkStart w:id="35" w:name="_Toc500997318"/>
+      <w:bookmarkStart w:id="34" w:name="_Toc501101379"/>
       <w:r>
         <w:rPr>
           <w:b/>
@@ -20545,7 +20557,7 @@
         </w:rPr>
         <w:t>Tecnologías en los Sistemas de Información</w:t>
       </w:r>
-      <w:bookmarkEnd w:id="35"/>
+      <w:bookmarkEnd w:id="34"/>
     </w:p>
     <w:tbl>
       <w:tblPr>
@@ -20637,7 +20649,7 @@
                 <w:szCs w:val="16"/>
                 <w:lang w:val="es-PE"/>
               </w:rPr>
-              <w:t>Tecnologías principales</w:t>
+              <w:t>Principales Tecnologías</w:t>
             </w:r>
           </w:p>
         </w:tc>
@@ -21041,7 +21053,7 @@
           <w:lang w:val="es-PE"/>
         </w:rPr>
       </w:pPr>
-      <w:bookmarkStart w:id="36" w:name="_Toc500997319"/>
+      <w:bookmarkStart w:id="35" w:name="_Toc501101380"/>
       <w:r>
         <w:rPr>
           <w:b/>
@@ -21050,7 +21062,7 @@
         </w:rPr>
         <w:t>Plataformas tecnológicas</w:t>
       </w:r>
-      <w:bookmarkEnd w:id="36"/>
+      <w:bookmarkEnd w:id="35"/>
     </w:p>
     <w:tbl>
       <w:tblPr>
@@ -21831,7 +21843,7 @@
           <w:lang w:val="es-PE"/>
         </w:rPr>
       </w:pPr>
-      <w:bookmarkStart w:id="37" w:name="_Toc500997320"/>
+      <w:bookmarkStart w:id="36" w:name="_Toc501101381"/>
       <w:r>
         <w:rPr>
           <w:b/>
@@ -21839,7 +21851,7 @@
         </w:rPr>
         <w:t>ARQUITECTURA SOFTWARE DE COMUNICACIONES</w:t>
       </w:r>
-      <w:bookmarkEnd w:id="37"/>
+      <w:bookmarkEnd w:id="36"/>
     </w:p>
     <w:p>
       <w:pPr>
@@ -21854,7 +21866,7 @@
           <w:lang w:val="es-PE"/>
         </w:rPr>
       </w:pPr>
-      <w:bookmarkStart w:id="38" w:name="_Toc500997321"/>
+      <w:bookmarkStart w:id="37" w:name="_Toc501101382"/>
       <w:r>
         <w:rPr>
           <w:b/>
@@ -21862,7 +21874,7 @@
         </w:rPr>
         <w:t>Diagramas de arquitecturas</w:t>
       </w:r>
-      <w:bookmarkEnd w:id="38"/>
+      <w:bookmarkEnd w:id="37"/>
     </w:p>
     <w:p>
       <w:pPr>
@@ -21953,7 +21965,7 @@
           <w:lang w:val="es-PE"/>
         </w:rPr>
       </w:pPr>
-      <w:bookmarkStart w:id="39" w:name="_Toc500997322"/>
+      <w:bookmarkStart w:id="38" w:name="_Toc501101383"/>
       <w:r>
         <w:rPr>
           <w:b/>
@@ -21961,7 +21973,7 @@
         </w:rPr>
         <w:t>Sistemas de información – Funcionalidades</w:t>
       </w:r>
-      <w:bookmarkEnd w:id="39"/>
+      <w:bookmarkEnd w:id="38"/>
     </w:p>
     <w:tbl>
       <w:tblPr>
@@ -22634,7 +22646,7 @@
           <w:lang w:val="es-PE"/>
         </w:rPr>
       </w:pPr>
-      <w:bookmarkStart w:id="40" w:name="_Toc500997323"/>
+      <w:bookmarkStart w:id="39" w:name="_Toc501101384"/>
       <w:r>
         <w:rPr>
           <w:b/>
@@ -22642,7 +22654,7 @@
         </w:rPr>
         <w:t>Tecnologías en los Sistemas de Información</w:t>
       </w:r>
-      <w:bookmarkEnd w:id="40"/>
+      <w:bookmarkEnd w:id="39"/>
     </w:p>
     <w:tbl>
       <w:tblPr>
@@ -22726,7 +22738,7 @@
                 <w:sz w:val="16"/>
                 <w:lang w:val="es-PE"/>
               </w:rPr>
-              <w:t>Tecnologías principales</w:t>
+              <w:t>Principales Tecnologías</w:t>
             </w:r>
           </w:p>
         </w:tc>
@@ -23443,7 +23455,7 @@
           <w:lang w:val="es-PE"/>
         </w:rPr>
       </w:pPr>
-      <w:bookmarkStart w:id="41" w:name="_Toc500997324"/>
+      <w:bookmarkStart w:id="40" w:name="_Toc501101385"/>
       <w:r>
         <w:rPr>
           <w:b/>
@@ -23452,7 +23464,7 @@
         </w:rPr>
         <w:t>Plataformas tecnológicas</w:t>
       </w:r>
-      <w:bookmarkEnd w:id="41"/>
+      <w:bookmarkEnd w:id="40"/>
     </w:p>
     <w:tbl>
       <w:tblPr>
@@ -24625,7 +24637,7 @@
           <w:lang w:val="es-PE"/>
         </w:rPr>
       </w:pPr>
-      <w:bookmarkStart w:id="42" w:name="_Toc500997325"/>
+      <w:bookmarkStart w:id="41" w:name="_Toc501101386"/>
       <w:r>
         <w:rPr>
           <w:b/>
@@ -24634,7 +24646,7 @@
         <w:lastRenderedPageBreak/>
         <w:t>ARQUITECTURA SOFTWARE DE SISTEMA DE SEGURIDAD</w:t>
       </w:r>
-      <w:bookmarkEnd w:id="42"/>
+      <w:bookmarkEnd w:id="41"/>
     </w:p>
     <w:p>
       <w:pPr>
@@ -24649,7 +24661,7 @@
           <w:lang w:val="es-PE"/>
         </w:rPr>
       </w:pPr>
-      <w:bookmarkStart w:id="43" w:name="_Toc500997326"/>
+      <w:bookmarkStart w:id="42" w:name="_Toc501101387"/>
       <w:r>
         <w:rPr>
           <w:b/>
@@ -24657,7 +24669,7 @@
         </w:rPr>
         <w:t>Diagramas de arquitecturas</w:t>
       </w:r>
-      <w:bookmarkEnd w:id="43"/>
+      <w:bookmarkEnd w:id="42"/>
     </w:p>
     <w:p>
       <w:pPr>
@@ -24759,7 +24771,7 @@
           <w:lang w:val="es-PE"/>
         </w:rPr>
       </w:pPr>
-      <w:bookmarkStart w:id="44" w:name="_Toc500997327"/>
+      <w:bookmarkStart w:id="43" w:name="_Toc501101388"/>
       <w:r>
         <w:rPr>
           <w:b/>
@@ -24767,7 +24779,7 @@
         </w:rPr>
         <w:t>Sistemas de información – Funcionalidades</w:t>
       </w:r>
-      <w:bookmarkEnd w:id="44"/>
+      <w:bookmarkEnd w:id="43"/>
     </w:p>
     <w:tbl>
       <w:tblPr>
@@ -24977,7 +24989,7 @@
           <w:lang w:val="es-PE"/>
         </w:rPr>
       </w:pPr>
-      <w:bookmarkStart w:id="45" w:name="_Toc500997328"/>
+      <w:bookmarkStart w:id="44" w:name="_Toc501101389"/>
       <w:r>
         <w:rPr>
           <w:b/>
@@ -24985,7 +24997,7 @@
         </w:rPr>
         <w:t>Tecnologías en los Sistemas de Información</w:t>
       </w:r>
-      <w:bookmarkEnd w:id="45"/>
+      <w:bookmarkEnd w:id="44"/>
     </w:p>
     <w:tbl>
       <w:tblPr>
@@ -25073,7 +25085,7 @@
                 <w:sz w:val="16"/>
                 <w:lang w:val="es-PE"/>
               </w:rPr>
-              <w:t>Tecnologías principales</w:t>
+              <w:t>Principales Tecnologías</w:t>
             </w:r>
           </w:p>
         </w:tc>
@@ -25286,7 +25298,7 @@
           <w:lang w:val="es-PE"/>
         </w:rPr>
       </w:pPr>
-      <w:bookmarkStart w:id="46" w:name="_Toc500997329"/>
+      <w:bookmarkStart w:id="45" w:name="_Toc501101390"/>
       <w:r>
         <w:rPr>
           <w:b/>
@@ -25295,7 +25307,7 @@
         </w:rPr>
         <w:t>Plataformas tecnológicas</w:t>
       </w:r>
-      <w:bookmarkEnd w:id="46"/>
+      <w:bookmarkEnd w:id="45"/>
     </w:p>
     <w:tbl>
       <w:tblPr>
@@ -25701,7 +25713,7 @@
           <w:lang w:val="es-PE"/>
         </w:rPr>
       </w:pPr>
-      <w:bookmarkStart w:id="47" w:name="_Toc500997330"/>
+      <w:bookmarkStart w:id="46" w:name="_Toc501101391"/>
       <w:r>
         <w:rPr>
           <w:b/>
@@ -25709,7 +25721,7 @@
         </w:rPr>
         <w:t>ARQUITECTURA SOFTWARE DE ADMINISTRACION</w:t>
       </w:r>
-      <w:bookmarkEnd w:id="47"/>
+      <w:bookmarkEnd w:id="46"/>
     </w:p>
     <w:p>
       <w:pPr>
@@ -25724,7 +25736,7 @@
           <w:lang w:val="es-PE"/>
         </w:rPr>
       </w:pPr>
-      <w:bookmarkStart w:id="48" w:name="_Toc500997331"/>
+      <w:bookmarkStart w:id="47" w:name="_Toc501101392"/>
       <w:r>
         <w:rPr>
           <w:b/>
@@ -25732,7 +25744,7 @@
         </w:rPr>
         <w:t>Diagramas de arquitecturas</w:t>
       </w:r>
-      <w:bookmarkEnd w:id="48"/>
+      <w:bookmarkEnd w:id="47"/>
     </w:p>
     <w:p>
       <w:pPr>
@@ -25821,7 +25833,7 @@
           <w:lang w:val="es-PE"/>
         </w:rPr>
       </w:pPr>
-      <w:bookmarkStart w:id="49" w:name="_Toc500997332"/>
+      <w:bookmarkStart w:id="48" w:name="_Toc501101393"/>
       <w:r>
         <w:rPr>
           <w:b/>
@@ -25829,7 +25841,7 @@
         </w:rPr>
         <w:t>Sistemas de información – Funcionalidades</w:t>
       </w:r>
-      <w:bookmarkEnd w:id="49"/>
+      <w:bookmarkEnd w:id="48"/>
     </w:p>
     <w:tbl>
       <w:tblPr>
@@ -26490,7 +26502,7 @@
           <w:lang w:val="es-PE"/>
         </w:rPr>
       </w:pPr>
-      <w:bookmarkStart w:id="50" w:name="_Toc500997333"/>
+      <w:bookmarkStart w:id="49" w:name="_Toc501101394"/>
       <w:r>
         <w:rPr>
           <w:b/>
@@ -26498,7 +26510,7 @@
         </w:rPr>
         <w:t>Tecnologías en los Sistemas de Información</w:t>
       </w:r>
-      <w:bookmarkEnd w:id="50"/>
+      <w:bookmarkEnd w:id="49"/>
     </w:p>
     <w:tbl>
       <w:tblPr>
@@ -26586,7 +26598,7 @@
                 <w:sz w:val="16"/>
                 <w:lang w:val="es-PE"/>
               </w:rPr>
-              <w:t>Tecnologías principales</w:t>
+              <w:t>Principales Tecnologías</w:t>
             </w:r>
           </w:p>
         </w:tc>
@@ -27548,7 +27560,7 @@
           <w:lang w:val="es-PE"/>
         </w:rPr>
       </w:pPr>
-      <w:bookmarkStart w:id="51" w:name="_Toc500997334"/>
+      <w:bookmarkStart w:id="50" w:name="_Toc501101395"/>
       <w:r>
         <w:rPr>
           <w:b/>
@@ -27557,7 +27569,7 @@
         </w:rPr>
         <w:t>Plataformas tecnológicas</w:t>
       </w:r>
-      <w:bookmarkEnd w:id="51"/>
+      <w:bookmarkEnd w:id="50"/>
     </w:p>
     <w:tbl>
       <w:tblPr>
@@ -28779,7 +28791,7 @@
           <w:lang w:val="es-PE"/>
         </w:rPr>
       </w:pPr>
-      <w:bookmarkStart w:id="52" w:name="_Toc500997335"/>
+      <w:bookmarkStart w:id="51" w:name="_Toc501101396"/>
       <w:r>
         <w:rPr>
           <w:b/>
@@ -28787,7 +28799,7 @@
         </w:rPr>
         <w:t>ARQUITECTURA SOFTWARE DE INTELIGENCIA DE NEGOCIO</w:t>
       </w:r>
-      <w:bookmarkEnd w:id="52"/>
+      <w:bookmarkEnd w:id="51"/>
     </w:p>
     <w:p>
       <w:pPr>
@@ -28802,7 +28814,7 @@
           <w:lang w:val="es-PE"/>
         </w:rPr>
       </w:pPr>
-      <w:bookmarkStart w:id="53" w:name="_Toc500997336"/>
+      <w:bookmarkStart w:id="52" w:name="_Toc501101397"/>
       <w:r>
         <w:rPr>
           <w:b/>
@@ -28810,7 +28822,7 @@
         </w:rPr>
         <w:t>Diagramas de arquitecturas</w:t>
       </w:r>
-      <w:bookmarkEnd w:id="53"/>
+      <w:bookmarkEnd w:id="52"/>
     </w:p>
     <w:p>
       <w:pPr>
@@ -28899,7 +28911,7 @@
           <w:lang w:val="es-PE"/>
         </w:rPr>
       </w:pPr>
-      <w:bookmarkStart w:id="54" w:name="_Toc500997337"/>
+      <w:bookmarkStart w:id="53" w:name="_Toc501101398"/>
       <w:r>
         <w:rPr>
           <w:b/>
@@ -28907,7 +28919,7 @@
         </w:rPr>
         <w:t>Sistemas de información – Funcionalidades</w:t>
       </w:r>
-      <w:bookmarkEnd w:id="54"/>
+      <w:bookmarkEnd w:id="53"/>
     </w:p>
     <w:tbl>
       <w:tblPr>
@@ -29117,7 +29129,7 @@
           <w:lang w:val="es-PE"/>
         </w:rPr>
       </w:pPr>
-      <w:bookmarkStart w:id="55" w:name="_Toc500997338"/>
+      <w:bookmarkStart w:id="54" w:name="_Toc501101399"/>
       <w:r>
         <w:rPr>
           <w:b/>
@@ -29125,7 +29137,7 @@
         </w:rPr>
         <w:t>Tecnologías en los Sistemas de Información</w:t>
       </w:r>
-      <w:bookmarkEnd w:id="55"/>
+      <w:bookmarkEnd w:id="54"/>
     </w:p>
     <w:tbl>
       <w:tblPr>
@@ -29213,7 +29225,7 @@
                 <w:sz w:val="16"/>
                 <w:lang w:val="es-PE"/>
               </w:rPr>
-              <w:t>Tecnologías principales</w:t>
+              <w:t>Principales Tecnologías</w:t>
             </w:r>
           </w:p>
         </w:tc>
@@ -29336,7 +29348,7 @@
           <w:lang w:val="es-PE"/>
         </w:rPr>
       </w:pPr>
-      <w:bookmarkStart w:id="56" w:name="_Toc500997339"/>
+      <w:bookmarkStart w:id="55" w:name="_Toc501101400"/>
       <w:r>
         <w:rPr>
           <w:b/>
@@ -29345,7 +29357,7 @@
         </w:rPr>
         <w:t>Plataformas tecnológicas</w:t>
       </w:r>
-      <w:bookmarkEnd w:id="56"/>
+      <w:bookmarkEnd w:id="55"/>
     </w:p>
     <w:tbl>
       <w:tblPr>
@@ -29787,16 +29799,37 @@
           <w:lang w:val="es-PE"/>
         </w:rPr>
       </w:pPr>
-      <w:bookmarkStart w:id="57" w:name="_Toc500997340"/>
+      <w:bookmarkStart w:id="56" w:name="_Toc501101401"/>
       <w:r>
         <w:rPr>
           <w:b/>
           <w:lang w:val="es-PE"/>
         </w:rPr>
         <w:lastRenderedPageBreak/>
-        <w:t>ANALISIS DE ARQUITECTURA DE SOFTWARE</w:t>
-      </w:r>
-      <w:bookmarkEnd w:id="57"/>
+        <w:t xml:space="preserve">ANALISIS DE </w:t>
+      </w:r>
+      <w:r>
+        <w:rPr>
+          <w:b/>
+          <w:lang w:val="es-PE"/>
+        </w:rPr>
+        <w:t xml:space="preserve">LA </w:t>
+      </w:r>
+      <w:r>
+        <w:rPr>
+          <w:b/>
+          <w:lang w:val="es-PE"/>
+        </w:rPr>
+        <w:t>ARQUITECTURA DE SOFTWARE</w:t>
+      </w:r>
+      <w:bookmarkEnd w:id="56"/>
+      <w:r>
+        <w:rPr>
+          <w:b/>
+          <w:lang w:val="es-PE"/>
+        </w:rPr>
+        <w:t xml:space="preserve"> ACTUAL</w:t>
+      </w:r>
     </w:p>
     <w:p>
       <w:pPr>
@@ -29875,6 +29908,7 @@
           <w:ilvl w:val="0"/>
           <w:numId w:val="34"/>
         </w:numPr>
+        <w:jc w:val="both"/>
         <w:rPr>
           <w:lang w:val="es-PE" w:eastAsia="es-PE"/>
         </w:rPr>
@@ -29893,6 +29927,7 @@
           <w:ilvl w:val="0"/>
           <w:numId w:val="34"/>
         </w:numPr>
+        <w:jc w:val="both"/>
         <w:rPr>
           <w:lang w:val="es-PE" w:eastAsia="es-PE"/>
         </w:rPr>
@@ -29911,6 +29946,7 @@
           <w:ilvl w:val="0"/>
           <w:numId w:val="34"/>
         </w:numPr>
+        <w:jc w:val="both"/>
         <w:rPr>
           <w:lang w:val="es-PE" w:eastAsia="es-PE"/>
         </w:rPr>
@@ -29929,6 +29965,7 @@
           <w:ilvl w:val="0"/>
           <w:numId w:val="34"/>
         </w:numPr>
+        <w:jc w:val="both"/>
         <w:rPr>
           <w:lang w:val="es-PE" w:eastAsia="es-PE"/>
         </w:rPr>
@@ -29937,7 +29974,25 @@
         <w:rPr>
           <w:lang w:val="es-PE" w:eastAsia="es-PE"/>
         </w:rPr>
-        <w:t>No existen procedimientos ni documentos que permitan evaluar la calidad de las arquitecturas de software utilizadas en el OSCE</w:t>
+        <w:t xml:space="preserve">No </w:t>
+      </w:r>
+      <w:r>
+        <w:rPr>
+          <w:lang w:val="es-PE" w:eastAsia="es-PE"/>
+        </w:rPr>
+        <w:t>se ha identificado</w:t>
+      </w:r>
+      <w:r>
+        <w:rPr>
+          <w:lang w:val="es-PE" w:eastAsia="es-PE"/>
+        </w:rPr>
+        <w:t xml:space="preserve"> procedimientos ni documentos que permitan evaluar la calidad de las arquitecturas de software utilizadas en el OSCE</w:t>
+      </w:r>
+      <w:r>
+        <w:rPr>
+          <w:lang w:val="es-PE" w:eastAsia="es-PE"/>
+        </w:rPr>
+        <w:t>.</w:t>
       </w:r>
     </w:p>
     <w:p>
@@ -29947,6 +30002,7 @@
           <w:ilvl w:val="0"/>
           <w:numId w:val="34"/>
         </w:numPr>
+        <w:jc w:val="both"/>
         <w:rPr>
           <w:lang w:val="es-PE" w:eastAsia="es-PE"/>
         </w:rPr>
@@ -29955,7 +30011,61 @@
         <w:rPr>
           <w:lang w:val="es-PE" w:eastAsia="es-PE"/>
         </w:rPr>
-        <w:t>Dentro de la planificación del proyecto se han identificado se desarrollan actividades de arquitectura.</w:t>
+        <w:t xml:space="preserve">Dentro de la planificación del proyecto se han identificado </w:t>
+      </w:r>
+      <w:r>
+        <w:rPr>
+          <w:lang w:val="es-PE" w:eastAsia="es-PE"/>
+        </w:rPr>
+        <w:t xml:space="preserve">que </w:t>
+      </w:r>
+      <w:r>
+        <w:rPr>
+          <w:lang w:val="es-PE" w:eastAsia="es-PE"/>
+        </w:rPr>
+        <w:t xml:space="preserve">se desarrollan actividades de </w:t>
+      </w:r>
+      <w:r>
+        <w:rPr>
+          <w:lang w:val="es-PE" w:eastAsia="es-PE"/>
+        </w:rPr>
+        <w:t xml:space="preserve">arquitecturas de software </w:t>
+      </w:r>
+      <w:r>
+        <w:rPr>
+          <w:lang w:val="es-PE" w:eastAsia="es-PE"/>
+        </w:rPr>
+        <w:t>que</w:t>
+      </w:r>
+      <w:r>
+        <w:rPr>
+          <w:lang w:val="es-PE" w:eastAsia="es-PE"/>
+        </w:rPr>
+        <w:t xml:space="preserve"> </w:t>
+      </w:r>
+      <w:r>
+        <w:rPr>
+          <w:lang w:val="es-PE" w:eastAsia="es-PE"/>
+        </w:rPr>
+        <w:t xml:space="preserve">requieren de lineamientos </w:t>
+      </w:r>
+      <w:r>
+        <w:rPr>
+          <w:lang w:val="es-PE" w:eastAsia="es-PE"/>
+        </w:rPr>
+        <w:t xml:space="preserve">arquitecturales </w:t>
+      </w:r>
+      <w:r>
+        <w:rPr>
+          <w:lang w:val="es-PE" w:eastAsia="es-PE"/>
+        </w:rPr>
+        <w:t>actualizados</w:t>
+      </w:r>
+      <w:r>
+        <w:rPr>
+          <w:lang w:val="es-PE" w:eastAsia="es-PE"/>
+        </w:rPr>
+        <w:t>.</w:t>
       </w:r>
     </w:p>
     <w:p>
@@ -29965,6 +30075,7 @@
           <w:ilvl w:val="0"/>
           <w:numId w:val="34"/>
         </w:numPr>
+        <w:jc w:val="both"/>
         <w:rPr>
           <w:lang w:val="es-PE" w:eastAsia="es-PE"/>
         </w:rPr>
@@ -29973,7 +30084,7 @@
         <w:rPr>
           <w:lang w:val="es-PE" w:eastAsia="es-PE"/>
         </w:rPr>
-        <w:t>Existen arquitecturas de referencia para implementaciones en el OSCE mas no se dispone de diseños genéricos de arquitecturas concretas que puedan ser utilizados en los sistemas del OSCE.</w:t>
+        <w:t>Existen arquitecturas de referencia para implementaciones en el OSCE mas no se dispone de diseños genéricos de arquitecturas concretas que puedan ser utilizados.</w:t>
       </w:r>
     </w:p>
     <w:p>
@@ -29983,6 +30094,7 @@
           <w:ilvl w:val="0"/>
           <w:numId w:val="34"/>
         </w:numPr>
+        <w:jc w:val="both"/>
         <w:rPr>
           <w:lang w:val="es-PE" w:eastAsia="es-PE"/>
         </w:rPr>
@@ -29991,8 +30103,102 @@
         <w:rPr>
           <w:lang w:val="es-PE" w:eastAsia="es-PE"/>
         </w:rPr>
-        <w:t>Las plataformas tecnológicas sobre las cuales están desplegados SEACE v3 requiere de actualización.</w:t>
-      </w:r>
+        <w:t xml:space="preserve">Se ha identificado </w:t>
+      </w:r>
+      <w:r>
+        <w:rPr>
+          <w:lang w:val="es-PE" w:eastAsia="es-PE"/>
+        </w:rPr>
+        <w:t>plataforma</w:t>
+      </w:r>
+      <w:r>
+        <w:rPr>
+          <w:lang w:val="es-PE" w:eastAsia="es-PE"/>
+        </w:rPr>
+        <w:t>s</w:t>
+      </w:r>
+      <w:r>
+        <w:rPr>
+          <w:lang w:val="es-PE" w:eastAsia="es-PE"/>
+        </w:rPr>
+        <w:t xml:space="preserve"> tecnológica</w:t>
+      </w:r>
+      <w:r>
+        <w:rPr>
+          <w:lang w:val="es-PE" w:eastAsia="es-PE"/>
+        </w:rPr>
+        <w:t>s</w:t>
+      </w:r>
+      <w:r>
+        <w:rPr>
+          <w:lang w:val="es-PE" w:eastAsia="es-PE"/>
+        </w:rPr>
+        <w:t xml:space="preserve"> </w:t>
+      </w:r>
+      <w:r>
+        <w:rPr>
+          <w:lang w:val="es-PE" w:eastAsia="es-PE"/>
+        </w:rPr>
+        <w:t xml:space="preserve">que </w:t>
+      </w:r>
+      <w:r>
+        <w:rPr>
+          <w:lang w:val="es-PE" w:eastAsia="es-PE"/>
+        </w:rPr>
+        <w:t>requiere</w:t>
+      </w:r>
+      <w:r>
+        <w:rPr>
+          <w:lang w:val="es-PE" w:eastAsia="es-PE"/>
+        </w:rPr>
+        <w:t>n</w:t>
+      </w:r>
+      <w:r>
+        <w:rPr>
+          <w:lang w:val="es-PE" w:eastAsia="es-PE"/>
+        </w:rPr>
+        <w:t xml:space="preserve"> </w:t>
+      </w:r>
+      <w:r>
+        <w:rPr>
+          <w:lang w:val="es-PE" w:eastAsia="es-PE"/>
+        </w:rPr>
+        <w:t>ser</w:t>
+      </w:r>
+      <w:r>
+        <w:rPr>
+          <w:lang w:val="es-PE" w:eastAsia="es-PE"/>
+        </w:rPr>
+        <w:t xml:space="preserve"> </w:t>
+      </w:r>
+      <w:r>
+        <w:rPr>
+          <w:lang w:val="es-PE" w:eastAsia="es-PE"/>
+        </w:rPr>
+        <w:t>actualizadas</w:t>
+      </w:r>
+      <w:r>
+        <w:rPr>
+          <w:lang w:val="es-PE" w:eastAsia="es-PE"/>
+        </w:rPr>
+        <w:t>, ejemplo: SEACE v3,</w:t>
+      </w:r>
+      <w:r>
+        <w:rPr>
+          <w:lang w:val="es-PE" w:eastAsia="es-PE"/>
+        </w:rPr>
+        <w:t xml:space="preserve"> SEACE v2, entre otros.</w:t>
+      </w:r>
+    </w:p>
+    <w:p>
+      <w:pPr>
+        <w:pStyle w:val="Prrafodelista"/>
+        <w:ind w:left="1068"/>
+        <w:jc w:val="both"/>
+        <w:rPr>
+          <w:lang w:val="es-PE" w:eastAsia="es-PE"/>
+        </w:rPr>
+      </w:pPr>
     </w:p>
     <w:p>
       <w:pPr>
@@ -30017,7 +30223,7 @@
           <w:lang w:val="es-PE" w:eastAsia="es-PE"/>
         </w:rPr>
       </w:pPr>
-      <w:bookmarkStart w:id="58" w:name="_Toc500997341"/>
+      <w:bookmarkStart w:id="57" w:name="_Toc501101402"/>
       <w:r>
         <w:rPr>
           <w:b/>
@@ -30025,7 +30231,7 @@
         </w:rPr>
         <w:t>Ventajas</w:t>
       </w:r>
-      <w:bookmarkEnd w:id="58"/>
+      <w:bookmarkEnd w:id="57"/>
     </w:p>
     <w:p>
       <w:pPr>
@@ -30034,6 +30240,7 @@
           <w:ilvl w:val="0"/>
           <w:numId w:val="3"/>
         </w:numPr>
+        <w:jc w:val="both"/>
         <w:rPr>
           <w:lang w:val="es-PE" w:eastAsia="es-PE"/>
         </w:rPr>
@@ -30042,12 +30249,42 @@
         <w:rPr>
           <w:lang w:val="es-PE" w:eastAsia="es-PE"/>
         </w:rPr>
-        <w:t xml:space="preserve">Existen productos como </w:t>
+        <w:t xml:space="preserve">El </w:t>
       </w:r>
       <w:r>
         <w:rPr>
           <w:lang w:val="es-PE" w:eastAsia="es-PE"/>
         </w:rPr>
+        <w:t>OSCE dispone</w:t>
+      </w:r>
+      <w:r>
+        <w:rPr>
+          <w:lang w:val="es-PE" w:eastAsia="es-PE"/>
+        </w:rPr>
+        <w:t xml:space="preserve"> de</w:t>
+      </w:r>
+      <w:r>
+        <w:rPr>
+          <w:lang w:val="es-PE" w:eastAsia="es-PE"/>
+        </w:rPr>
+        <w:t xml:space="preserve"> </w:t>
+      </w:r>
+      <w:r>
+        <w:rPr>
+          <w:lang w:val="es-PE" w:eastAsia="es-PE"/>
+        </w:rPr>
+        <w:t xml:space="preserve">un </w:t>
+      </w:r>
+      <w:r>
+        <w:rPr>
+          <w:lang w:val="es-PE" w:eastAsia="es-PE"/>
+        </w:rPr>
+        <w:t xml:space="preserve">licenciamiento </w:t>
+      </w:r>
+      <w:r>
+        <w:rPr>
+          <w:lang w:val="es-PE" w:eastAsia="es-PE"/>
+        </w:rPr>
         <w:t xml:space="preserve">IBM </w:t>
       </w:r>
       <w:proofErr w:type="spellStart"/>
@@ -30062,7 +30299,97 @@
         <w:rPr>
           <w:lang w:val="es-PE" w:eastAsia="es-PE"/>
         </w:rPr>
-        <w:t xml:space="preserve"> que están en proceso de implantación</w:t>
+        <w:t xml:space="preserve"> </w:t>
+      </w:r>
+      <w:r>
+        <w:rPr>
+          <w:lang w:val="es-PE" w:eastAsia="es-PE"/>
+        </w:rPr>
+        <w:t>que</w:t>
+      </w:r>
+      <w:r>
+        <w:rPr>
+          <w:lang w:val="es-PE" w:eastAsia="es-PE"/>
+        </w:rPr>
+        <w:t xml:space="preserve"> le permite habilitar ambientes basados en este </w:t>
+      </w:r>
+      <w:r>
+        <w:rPr>
+          <w:lang w:val="es-PE" w:eastAsia="es-PE"/>
+        </w:rPr>
+        <w:t>software</w:t>
+      </w:r>
+      <w:r>
+        <w:rPr>
+          <w:lang w:val="es-PE" w:eastAsia="es-PE"/>
+        </w:rPr>
+        <w:t xml:space="preserve"> de manera ilimitada hasta el 30/11/2018</w:t>
+      </w:r>
+      <w:r>
+        <w:rPr>
+          <w:lang w:val="es-PE" w:eastAsia="es-PE"/>
+        </w:rPr>
+        <w:t>, posterior a esa fecha solo tendrá que pag</w:t>
+      </w:r>
+      <w:r>
+        <w:rPr>
+          <w:lang w:val="es-PE" w:eastAsia="es-PE"/>
+        </w:rPr>
+        <w:t>ar</w:t>
+      </w:r>
+      <w:r>
+        <w:rPr>
+          <w:lang w:val="es-PE" w:eastAsia="es-PE"/>
+        </w:rPr>
+        <w:t xml:space="preserve"> </w:t>
+      </w:r>
+      <w:r>
+        <w:rPr>
+          <w:lang w:val="es-PE" w:eastAsia="es-PE"/>
+        </w:rPr>
+        <w:t>e</w:t>
+      </w:r>
+      <w:r>
+        <w:rPr>
+          <w:lang w:val="es-PE" w:eastAsia="es-PE"/>
+        </w:rPr>
+        <w:t>l soporte técnico anual</w:t>
+      </w:r>
+      <w:r>
+        <w:rPr>
+          <w:lang w:val="es-PE" w:eastAsia="es-PE"/>
+        </w:rPr>
+        <w:t xml:space="preserve"> de lo</w:t>
+      </w:r>
+      <w:r>
+        <w:rPr>
+          <w:lang w:val="es-PE" w:eastAsia="es-PE"/>
+        </w:rPr>
+        <w:t>s</w:t>
+      </w:r>
+      <w:r>
+        <w:rPr>
+          <w:lang w:val="es-PE" w:eastAsia="es-PE"/>
+        </w:rPr>
+        <w:t xml:space="preserve"> ambientes que haya</w:t>
+      </w:r>
+      <w:r>
+        <w:rPr>
+          <w:lang w:val="es-PE" w:eastAsia="es-PE"/>
+        </w:rPr>
+        <w:t>n</w:t>
+      </w:r>
+      <w:r>
+        <w:rPr>
+          <w:lang w:val="es-PE" w:eastAsia="es-PE"/>
+        </w:rPr>
+        <w:t xml:space="preserve"> habilitado</w:t>
+      </w:r>
+      <w:r>
+        <w:rPr>
+          <w:lang w:val="es-PE" w:eastAsia="es-PE"/>
+        </w:rPr>
+        <w:t>.</w:t>
       </w:r>
     </w:p>
     <w:p>
@@ -30072,6 +30399,7 @@
           <w:ilvl w:val="0"/>
           <w:numId w:val="3"/>
         </w:numPr>
+        <w:jc w:val="both"/>
         <w:rPr>
           <w:lang w:val="es-PE" w:eastAsia="es-PE"/>
         </w:rPr>
@@ -30080,28 +30408,96 @@
         <w:rPr>
           <w:lang w:val="es-PE" w:eastAsia="es-PE"/>
         </w:rPr>
-        <w:t>EL OSCE dispone de licenciamiento ULA para lo</w:t>
+        <w:t xml:space="preserve">El </w:t>
       </w:r>
       <w:r>
         <w:rPr>
           <w:lang w:val="es-PE" w:eastAsia="es-PE"/>
         </w:rPr>
-        <w:t>s</w:t>
+        <w:t xml:space="preserve">OSCE dispone de licenciamiento ULA </w:t>
       </w:r>
       <w:r>
         <w:rPr>
           <w:lang w:val="es-PE" w:eastAsia="es-PE"/>
         </w:rPr>
-        <w:t xml:space="preserve"> productos de </w:t>
+        <w:t xml:space="preserve">de </w:t>
+      </w:r>
+      <w:r>
+        <w:rPr>
+          <w:lang w:val="es-PE" w:eastAsia="es-PE"/>
+        </w:rPr>
+        <w:t xml:space="preserve">Oracle para los siguientes </w:t>
+      </w:r>
+      <w:r>
+        <w:rPr>
+          <w:lang w:val="es-PE" w:eastAsia="es-PE"/>
+        </w:rPr>
+        <w:t>productos</w:t>
+      </w:r>
+      <w:r>
+        <w:rPr>
+          <w:lang w:val="es-PE" w:eastAsia="es-PE"/>
+        </w:rPr>
+        <w:t>:</w:t>
+      </w:r>
+      <w:r>
+        <w:rPr>
+          <w:lang w:val="es-PE" w:eastAsia="es-PE"/>
+        </w:rPr>
+        <w:t xml:space="preserve"> Oracle </w:t>
       </w:r>
       <w:proofErr w:type="spellStart"/>
       <w:r>
         <w:rPr>
           <w:lang w:val="es-PE" w:eastAsia="es-PE"/>
         </w:rPr>
-        <w:t>oracle</w:t>
+        <w:t>WebLogic</w:t>
       </w:r>
       <w:proofErr w:type="spellEnd"/>
+      <w:r>
+        <w:rPr>
+          <w:lang w:val="es-PE" w:eastAsia="es-PE"/>
+        </w:rPr>
+        <w:t xml:space="preserve">, Oracle SOA, Oracle </w:t>
+      </w:r>
+      <w:proofErr w:type="spellStart"/>
+      <w:r>
+        <w:rPr>
+          <w:lang w:val="es-PE" w:eastAsia="es-PE"/>
+        </w:rPr>
+        <w:t>Database</w:t>
+      </w:r>
+      <w:proofErr w:type="spellEnd"/>
+      <w:r>
+        <w:rPr>
+          <w:lang w:val="es-PE" w:eastAsia="es-PE"/>
+        </w:rPr>
+        <w:t xml:space="preserve">, </w:t>
+      </w:r>
+      <w:r>
+        <w:rPr>
+          <w:lang w:val="es-PE" w:eastAsia="es-PE"/>
+        </w:rPr>
+        <w:t>esto le permite habilitar ambientes basados en estos productos de manera ilimitada hasta el 18/09/2018</w:t>
+      </w:r>
+      <w:r>
+        <w:rPr>
+          <w:lang w:val="es-PE" w:eastAsia="es-PE"/>
+        </w:rPr>
+        <w:t>, posterior a esa fecha solo tendrá que pagar el soporte técnico anual de los ambientes que haya</w:t>
+      </w:r>
+      <w:r>
+        <w:rPr>
+          <w:lang w:val="es-PE" w:eastAsia="es-PE"/>
+        </w:rPr>
+        <w:t>n</w:t>
+      </w:r>
+      <w:r>
+        <w:rPr>
+          <w:lang w:val="es-PE" w:eastAsia="es-PE"/>
+        </w:rPr>
+        <w:t xml:space="preserve"> habilitado.</w:t>
+      </w:r>
     </w:p>
     <w:p>
       <w:pPr>
@@ -30123,15 +30519,13 @@
           <w:lang w:val="es-PE" w:eastAsia="es-PE"/>
         </w:rPr>
       </w:pPr>
-      <w:bookmarkStart w:id="59" w:name="_Toc500997342"/>
       <w:r>
         <w:rPr>
           <w:b/>
           <w:lang w:val="es-PE" w:eastAsia="es-PE"/>
         </w:rPr>
-        <w:t>Problemas</w:t>
-      </w:r>
-      <w:bookmarkEnd w:id="59"/>
+        <w:t>Desventajas</w:t>
+      </w:r>
     </w:p>
     <w:p>
       <w:pPr>
@@ -30140,6 +30534,7 @@
           <w:ilvl w:val="0"/>
           <w:numId w:val="3"/>
         </w:numPr>
+        <w:jc w:val="both"/>
         <w:rPr>
           <w:lang w:val="es-PE" w:eastAsia="es-PE"/>
         </w:rPr>
@@ -30148,40 +30543,68 @@
         <w:rPr>
           <w:lang w:val="es-PE" w:eastAsia="es-PE"/>
         </w:rPr>
-        <w:t>Versiones descontinuadas de</w:t>
+        <w:t xml:space="preserve">Las aplicaciones software son </w:t>
       </w:r>
       <w:r>
         <w:rPr>
           <w:lang w:val="es-PE" w:eastAsia="es-PE"/>
         </w:rPr>
-        <w:t xml:space="preserve"> algunos</w:t>
+        <w:t>diseñadas</w:t>
       </w:r>
       <w:r>
         <w:rPr>
           <w:lang w:val="es-PE" w:eastAsia="es-PE"/>
         </w:rPr>
-        <w:t xml:space="preserve"> productos software</w:t>
+        <w:t xml:space="preserve"> bajo un enfoque de organización funcional no se ha identificado </w:t>
       </w:r>
       <w:r>
         <w:rPr>
           <w:lang w:val="es-PE" w:eastAsia="es-PE"/>
         </w:rPr>
-        <w:t xml:space="preserve">, mostrar cuadro comparativo de versión usada con versión vigente </w:t>
+        <w:t xml:space="preserve">aplicaciones que </w:t>
       </w:r>
       <w:r>
         <w:rPr>
           <w:lang w:val="es-PE" w:eastAsia="es-PE"/>
         </w:rPr>
-        <w:t xml:space="preserve">del software incluidas fechas de liberación para que se vea la </w:t>
-      </w:r>
-      <w:proofErr w:type="spellStart"/>
+        <w:t>faciliten</w:t>
+      </w:r>
       <w:r>
         <w:rPr>
           <w:lang w:val="es-PE" w:eastAsia="es-PE"/>
         </w:rPr>
-        <w:t>descontinuidad</w:t>
-      </w:r>
-      <w:proofErr w:type="spellEnd"/>
+        <w:t xml:space="preserve"> el acceso y la navegación a la información </w:t>
+      </w:r>
+      <w:r>
+        <w:rPr>
+          <w:lang w:val="es-PE" w:eastAsia="es-PE"/>
+        </w:rPr>
+        <w:t xml:space="preserve">que los usuarios </w:t>
+      </w:r>
+      <w:r>
+        <w:rPr>
+          <w:lang w:val="es-PE" w:eastAsia="es-PE"/>
+        </w:rPr>
+        <w:t xml:space="preserve">(proveedores, operadores logísticos, etc.) </w:t>
+      </w:r>
+      <w:r>
+        <w:rPr>
+          <w:lang w:val="es-PE" w:eastAsia="es-PE"/>
+        </w:rPr>
+        <w:t>realizan a múltiples áreas del OSC</w:t>
+      </w:r>
+      <w:r>
+        <w:rPr>
+          <w:lang w:val="es-PE" w:eastAsia="es-PE"/>
+        </w:rPr>
+        <w:t>E</w:t>
+      </w:r>
+      <w:r>
+        <w:rPr>
+          <w:lang w:val="es-PE" w:eastAsia="es-PE"/>
+        </w:rPr>
+        <w:t>.</w:t>
+      </w:r>
     </w:p>
     <w:p>
       <w:pPr>
@@ -30190,6 +30613,7 @@
           <w:ilvl w:val="0"/>
           <w:numId w:val="3"/>
         </w:numPr>
+        <w:jc w:val="both"/>
         <w:rPr>
           <w:lang w:val="es-PE" w:eastAsia="es-PE"/>
         </w:rPr>
@@ -30198,7 +30622,79 @@
         <w:rPr>
           <w:lang w:val="es-PE" w:eastAsia="es-PE"/>
         </w:rPr>
-        <w:t>Versiones de software que están con soporte extendido y próximo a vencer</w:t>
+        <w:t xml:space="preserve">Se ha identificado que un usuario del OSCE (proveedor, </w:t>
+      </w:r>
+      <w:r>
+        <w:rPr>
+          <w:lang w:val="es-PE" w:eastAsia="es-PE"/>
+        </w:rPr>
+        <w:t>operador logístico</w:t>
+      </w:r>
+      <w:r>
+        <w:rPr>
+          <w:lang w:val="es-PE" w:eastAsia="es-PE"/>
+        </w:rPr>
+        <w:t>, etc.) puede tener diferentes credenciales de acceso según los sistemas del OSCE en el cual</w:t>
+      </w:r>
+      <w:r>
+        <w:rPr>
+          <w:lang w:val="es-PE" w:eastAsia="es-PE"/>
+        </w:rPr>
+        <w:t>es</w:t>
+      </w:r>
+      <w:r>
+        <w:rPr>
+          <w:lang w:val="es-PE" w:eastAsia="es-PE"/>
+        </w:rPr>
+        <w:t xml:space="preserve"> realiza alguna </w:t>
+      </w:r>
+      <w:r>
+        <w:rPr>
+          <w:lang w:val="es-PE" w:eastAsia="es-PE"/>
+        </w:rPr>
+        <w:t>actividad</w:t>
+      </w:r>
+      <w:r>
+        <w:rPr>
+          <w:lang w:val="es-PE" w:eastAsia="es-PE"/>
+        </w:rPr>
+        <w:t xml:space="preserve">, </w:t>
+      </w:r>
+      <w:r>
+        <w:rPr>
+          <w:lang w:val="es-PE" w:eastAsia="es-PE"/>
+        </w:rPr>
+        <w:t xml:space="preserve">dificultando </w:t>
+      </w:r>
+      <w:r>
+        <w:rPr>
+          <w:lang w:val="es-PE" w:eastAsia="es-PE"/>
+        </w:rPr>
+        <w:t>la gestión de la seguridad en las aplicaciones software del OSCE</w:t>
+      </w:r>
+      <w:r>
+        <w:rPr>
+          <w:lang w:val="es-PE" w:eastAsia="es-PE"/>
+        </w:rPr>
+        <w:t xml:space="preserve"> y aumenta los procedimientos que el usuario </w:t>
+      </w:r>
+      <w:r>
+        <w:rPr>
+          <w:lang w:val="es-PE" w:eastAsia="es-PE"/>
+        </w:rPr>
+        <w:t>puede</w:t>
+      </w:r>
+      <w:r>
+        <w:rPr>
+          <w:lang w:val="es-PE" w:eastAsia="es-PE"/>
+        </w:rPr>
+        <w:t xml:space="preserve"> realizar en temas de seguridad cuando tiene más de una credencial</w:t>
+      </w:r>
+      <w:r>
+        <w:rPr>
+          <w:lang w:val="es-PE" w:eastAsia="es-PE"/>
+        </w:rPr>
+        <w:t>.</w:t>
       </w:r>
     </w:p>
     <w:p>
@@ -30208,6 +30704,7 @@
           <w:ilvl w:val="0"/>
           <w:numId w:val="3"/>
         </w:numPr>
+        <w:jc w:val="both"/>
         <w:rPr>
           <w:lang w:val="es-PE" w:eastAsia="es-PE"/>
         </w:rPr>
@@ -30216,7 +30713,91 @@
         <w:rPr>
           <w:lang w:val="es-PE" w:eastAsia="es-PE"/>
         </w:rPr>
-        <w:t xml:space="preserve">Dificultad de incorporar nuevos estándares y/o especificaciones </w:t>
+        <w:t>Existencia de m</w:t>
+      </w:r>
+      <w:r>
+        <w:rPr>
+          <w:lang w:val="es-PE" w:eastAsia="es-PE"/>
+        </w:rPr>
+        <w:t xml:space="preserve">últiples plataformas </w:t>
+      </w:r>
+      <w:r>
+        <w:rPr>
+          <w:lang w:val="es-PE" w:eastAsia="es-PE"/>
+        </w:rPr>
+        <w:t xml:space="preserve">tecnológicas </w:t>
+      </w:r>
+      <w:r>
+        <w:rPr>
+          <w:lang w:val="es-PE" w:eastAsia="es-PE"/>
+        </w:rPr>
+        <w:t xml:space="preserve">para </w:t>
+      </w:r>
+      <w:r>
+        <w:rPr>
+          <w:lang w:val="es-PE" w:eastAsia="es-PE"/>
+        </w:rPr>
+        <w:t>almacenar</w:t>
+      </w:r>
+      <w:r>
+        <w:rPr>
+          <w:lang w:val="es-PE" w:eastAsia="es-PE"/>
+        </w:rPr>
+        <w:t xml:space="preserve"> </w:t>
+      </w:r>
+      <w:r>
+        <w:rPr>
+          <w:lang w:val="es-PE" w:eastAsia="es-PE"/>
+        </w:rPr>
+        <w:t xml:space="preserve">los </w:t>
+      </w:r>
+      <w:r>
+        <w:rPr>
+          <w:lang w:val="es-PE" w:eastAsia="es-PE"/>
+        </w:rPr>
+        <w:t xml:space="preserve">documentos </w:t>
+      </w:r>
+      <w:r>
+        <w:rPr>
+          <w:lang w:val="es-PE" w:eastAsia="es-PE"/>
+        </w:rPr>
+        <w:t>registrados a través</w:t>
+      </w:r>
+      <w:r>
+        <w:rPr>
+          <w:lang w:val="es-PE" w:eastAsia="es-PE"/>
+        </w:rPr>
+        <w:t xml:space="preserve"> de los sistemas del OSCE</w:t>
+      </w:r>
+      <w:r>
+        <w:rPr>
+          <w:lang w:val="es-PE" w:eastAsia="es-PE"/>
+        </w:rPr>
+        <w:t xml:space="preserve"> no permite homologar funcionalidades </w:t>
+      </w:r>
+      <w:r>
+        <w:rPr>
+          <w:lang w:val="es-PE" w:eastAsia="es-PE"/>
+        </w:rPr>
+        <w:t xml:space="preserve">como las </w:t>
+      </w:r>
+      <w:r>
+        <w:rPr>
+          <w:lang w:val="es-PE" w:eastAsia="es-PE"/>
+        </w:rPr>
+        <w:t xml:space="preserve">que </w:t>
+      </w:r>
+      <w:r>
+        <w:rPr>
+          <w:lang w:val="es-PE" w:eastAsia="es-PE"/>
+        </w:rPr>
+        <w:t>permite</w:t>
+      </w:r>
+      <w:r>
+        <w:rPr>
+          <w:lang w:val="es-PE" w:eastAsia="es-PE"/>
+        </w:rPr>
+        <w:t>n realizar búsqueda por extracción de contenido.</w:t>
       </w:r>
     </w:p>
     <w:p>
@@ -30226,6 +30807,7 @@
           <w:ilvl w:val="0"/>
           <w:numId w:val="3"/>
         </w:numPr>
+        <w:jc w:val="both"/>
         <w:rPr>
           <w:lang w:val="es-PE" w:eastAsia="es-PE"/>
         </w:rPr>
@@ -30234,8 +30816,617 @@
         <w:rPr>
           <w:lang w:val="es-PE" w:eastAsia="es-PE"/>
         </w:rPr>
-        <w:t>Aplicaciones con diferentes sistemas de autenticación</w:t>
-      </w:r>
+        <w:t>S</w:t>
+      </w:r>
+      <w:r>
+        <w:rPr>
+          <w:lang w:val="es-PE" w:eastAsia="es-PE"/>
+        </w:rPr>
+        <w:t>oftware</w:t>
+      </w:r>
+      <w:r>
+        <w:rPr>
+          <w:lang w:val="es-PE" w:eastAsia="es-PE"/>
+        </w:rPr>
+        <w:t xml:space="preserve"> con soporte técnico de fabricante finalizado o próximo a </w:t>
+      </w:r>
+      <w:r>
+        <w:rPr>
+          <w:lang w:val="es-PE" w:eastAsia="es-PE"/>
+        </w:rPr>
+        <w:t>finalizar</w:t>
+      </w:r>
+    </w:p>
+    <w:p>
+      <w:pPr>
+        <w:pStyle w:val="Prrafodelista"/>
+        <w:numPr>
+          <w:ilvl w:val="0"/>
+          <w:numId w:val="38"/>
+        </w:numPr>
+        <w:jc w:val="both"/>
+        <w:rPr>
+          <w:lang w:val="es-PE" w:eastAsia="es-PE"/>
+        </w:rPr>
+      </w:pPr>
+      <w:r>
+        <w:rPr>
+          <w:lang w:val="es-PE" w:eastAsia="es-PE"/>
+        </w:rPr>
+        <w:t xml:space="preserve">Microsoft Internet </w:t>
+      </w:r>
+      <w:proofErr w:type="spellStart"/>
+      <w:r>
+        <w:rPr>
+          <w:lang w:val="es-PE" w:eastAsia="es-PE"/>
+        </w:rPr>
+        <w:t>Information</w:t>
+      </w:r>
+      <w:proofErr w:type="spellEnd"/>
+      <w:r>
+        <w:rPr>
+          <w:lang w:val="es-PE" w:eastAsia="es-PE"/>
+        </w:rPr>
+        <w:t xml:space="preserve"> </w:t>
+      </w:r>
+      <w:proofErr w:type="spellStart"/>
+      <w:r>
+        <w:rPr>
+          <w:lang w:val="es-PE" w:eastAsia="es-PE"/>
+        </w:rPr>
+        <w:t>Services</w:t>
+      </w:r>
+      <w:proofErr w:type="spellEnd"/>
+      <w:r>
+        <w:rPr>
+          <w:lang w:val="es-PE" w:eastAsia="es-PE"/>
+        </w:rPr>
+        <w:t xml:space="preserve"> 6.0</w:t>
+      </w:r>
+      <w:r>
+        <w:rPr>
+          <w:lang w:val="es-PE" w:eastAsia="es-PE"/>
+        </w:rPr>
+        <w:t xml:space="preserve"> (IIS 6)</w:t>
+      </w:r>
+      <w:r>
+        <w:rPr>
+          <w:lang w:val="es-PE" w:eastAsia="es-PE"/>
+        </w:rPr>
+        <w:t xml:space="preserve"> no tiene soporte técnico de fabricante</w:t>
+      </w:r>
+      <w:r>
+        <w:rPr>
+          <w:lang w:val="es-PE" w:eastAsia="es-PE"/>
+        </w:rPr>
+        <w:t xml:space="preserve"> según</w:t>
+      </w:r>
+      <w:r>
+        <w:rPr>
+          <w:lang w:val="es-PE" w:eastAsia="es-PE"/>
+        </w:rPr>
+        <w:t xml:space="preserve"> </w:t>
+      </w:r>
+      <w:r>
+        <w:rPr>
+          <w:lang w:val="es-PE" w:eastAsia="es-PE"/>
+        </w:rPr>
+        <w:t xml:space="preserve">lo descrito </w:t>
+      </w:r>
+      <w:r>
+        <w:rPr>
+          <w:lang w:val="es-PE" w:eastAsia="es-PE"/>
+        </w:rPr>
+        <w:t xml:space="preserve">en la URL </w:t>
+      </w:r>
+      <w:hyperlink r:id="rId21" w:history="1">
+        <w:r>
+          <w:rPr>
+            <w:rStyle w:val="Hipervnculo"/>
+            <w:lang w:val="es-PE" w:eastAsia="es-PE"/>
+          </w:rPr>
+          <w:t>https://support.microsoft.com/en-us/lifecycle/search?alpha=Microsoft%20Internet%20Information%20Services%206.0</w:t>
+        </w:r>
+      </w:hyperlink>
+      <w:r>
+        <w:rPr>
+          <w:lang w:val="es-PE" w:eastAsia="es-PE"/>
+        </w:rPr>
+        <w:t xml:space="preserve"> señala que es un componente ligado al </w:t>
+      </w:r>
+      <w:r>
+        <w:rPr>
+          <w:lang w:val="es-PE" w:eastAsia="es-PE"/>
+        </w:rPr>
+        <w:t xml:space="preserve">ciclo de vida del </w:t>
+      </w:r>
+      <w:r>
+        <w:rPr>
+          <w:lang w:val="es-PE" w:eastAsia="es-PE"/>
+        </w:rPr>
+        <w:t>soporte de</w:t>
+      </w:r>
+      <w:r>
+        <w:rPr>
+          <w:lang w:val="es-PE" w:eastAsia="es-PE"/>
+        </w:rPr>
+        <w:t xml:space="preserve"> Microsoft Windows </w:t>
+      </w:r>
+      <w:r>
+        <w:rPr>
+          <w:lang w:val="es-PE" w:eastAsia="es-PE"/>
+        </w:rPr>
+        <w:t>Server 2003 cuya mayor fecha de soporte técnico</w:t>
+      </w:r>
+      <w:r>
+        <w:rPr>
+          <w:lang w:val="es-PE" w:eastAsia="es-PE"/>
+        </w:rPr>
+        <w:t xml:space="preserve"> extendido</w:t>
+      </w:r>
+      <w:r>
+        <w:rPr>
+          <w:lang w:val="es-PE" w:eastAsia="es-PE"/>
+        </w:rPr>
+        <w:t xml:space="preserve"> es 14/07/2015 según lo descrito en la URL </w:t>
+      </w:r>
+      <w:hyperlink r:id="rId22" w:history="1">
+        <w:r>
+          <w:rPr>
+            <w:rStyle w:val="Hipervnculo"/>
+            <w:lang w:val="es-PE" w:eastAsia="es-PE"/>
+          </w:rPr>
+          <w:t>https://support.microsoft.com/en-us/lifecycle/search?alpha=Windows%20Server%202003</w:t>
+        </w:r>
+      </w:hyperlink>
+      <w:r>
+        <w:rPr>
+          <w:lang w:val="es-PE" w:eastAsia="es-PE"/>
+        </w:rPr>
+        <w:t xml:space="preserve">.  </w:t>
+      </w:r>
+    </w:p>
+    <w:p>
+      <w:pPr>
+        <w:pStyle w:val="Prrafodelista"/>
+        <w:numPr>
+          <w:ilvl w:val="0"/>
+          <w:numId w:val="38"/>
+        </w:numPr>
+        <w:jc w:val="both"/>
+        <w:rPr>
+          <w:lang w:val="es-PE" w:eastAsia="es-PE"/>
+        </w:rPr>
+      </w:pPr>
+      <w:r>
+        <w:rPr>
+          <w:lang w:val="es-PE" w:eastAsia="es-PE"/>
+        </w:rPr>
+        <w:t xml:space="preserve">Active Server Page 6 es una tecnología </w:t>
+      </w:r>
+      <w:r>
+        <w:rPr>
+          <w:lang w:val="es-PE" w:eastAsia="es-PE"/>
+        </w:rPr>
+        <w:t xml:space="preserve">no tiene soporte técnico de fabricante </w:t>
+      </w:r>
+      <w:r>
+        <w:rPr>
+          <w:lang w:val="es-PE" w:eastAsia="es-PE"/>
+        </w:rPr>
+        <w:t xml:space="preserve">que permite generar paginas dinámicamente y según lo descrito en la URL </w:t>
+      </w:r>
+      <w:hyperlink r:id="rId23" w:history="1">
+        <w:r>
+          <w:rPr>
+            <w:rStyle w:val="Hipervnculo"/>
+            <w:lang w:val="es-PE" w:eastAsia="es-PE"/>
+          </w:rPr>
+          <w:t>https://support.microsoft.com/es-pe/help/2669020/active-server-pages-asp-support-in-windows</w:t>
+        </w:r>
+      </w:hyperlink>
+      <w:r>
+        <w:rPr>
+          <w:lang w:val="es-PE" w:eastAsia="es-PE"/>
+        </w:rPr>
+        <w:t xml:space="preserve"> está ligado al ciclo de vida de soporte técnico del sistema operativo host en el caso de OSCE es Microsoft Windows Server 2003</w:t>
+      </w:r>
+      <w:r>
+        <w:rPr>
+          <w:lang w:val="es-PE" w:eastAsia="es-PE"/>
+        </w:rPr>
+        <w:t xml:space="preserve"> cuya mayor fecha de soporte técnico extendido es 14/07/2015 según lo descrito en la URL </w:t>
+      </w:r>
+      <w:hyperlink r:id="rId24" w:history="1">
+        <w:r>
+          <w:rPr>
+            <w:rStyle w:val="Hipervnculo"/>
+            <w:lang w:val="es-PE" w:eastAsia="es-PE"/>
+          </w:rPr>
+          <w:t>https://support.microsoft.com/en-us/lifecycle/search?alpha=Windows%20Server%202003</w:t>
+        </w:r>
+      </w:hyperlink>
+      <w:r>
+        <w:rPr>
+          <w:lang w:val="es-PE" w:eastAsia="es-PE"/>
+        </w:rPr>
+        <w:t>.</w:t>
+      </w:r>
+    </w:p>
+    <w:p>
+      <w:pPr>
+        <w:pStyle w:val="Prrafodelista"/>
+        <w:numPr>
+          <w:ilvl w:val="0"/>
+          <w:numId w:val="38"/>
+        </w:numPr>
+        <w:jc w:val="both"/>
+        <w:rPr>
+          <w:lang w:val="es-PE" w:eastAsia="es-PE"/>
+        </w:rPr>
+      </w:pPr>
+      <w:r>
+        <w:rPr>
+          <w:lang w:val="es-PE" w:eastAsia="es-PE"/>
+        </w:rPr>
+        <w:lastRenderedPageBreak/>
+        <w:t xml:space="preserve">Microsoft SQL Server 2000 no tiene soporte técnico de fabricante según lo descrito en la URL </w:t>
+      </w:r>
+      <w:hyperlink r:id="rId25" w:history="1">
+        <w:r>
+          <w:rPr>
+            <w:rStyle w:val="Hipervnculo"/>
+            <w:lang w:val="es-PE" w:eastAsia="es-PE"/>
+          </w:rPr>
+          <w:t>https://support.microsoft.com/es-pe/lifecycle/search?alpha=Microsoft%20SQL%20Server%202000</w:t>
+        </w:r>
+      </w:hyperlink>
+      <w:r>
+        <w:rPr>
+          <w:lang w:val="es-PE" w:eastAsia="es-PE"/>
+        </w:rPr>
+        <w:t xml:space="preserve"> tiene como mayor fecha de soporte técnico extendido es 04/09/2015.</w:t>
+      </w:r>
+    </w:p>
+    <w:p>
+      <w:pPr>
+        <w:pStyle w:val="Prrafodelista"/>
+        <w:numPr>
+          <w:ilvl w:val="0"/>
+          <w:numId w:val="38"/>
+        </w:numPr>
+        <w:jc w:val="both"/>
+        <w:rPr>
+          <w:lang w:val="es-PE" w:eastAsia="es-PE"/>
+        </w:rPr>
+      </w:pPr>
+      <w:r>
+        <w:rPr>
+          <w:lang w:val="es-PE" w:eastAsia="es-PE"/>
+        </w:rPr>
+        <w:t xml:space="preserve">Oracle </w:t>
+      </w:r>
+      <w:proofErr w:type="spellStart"/>
+      <w:r>
+        <w:rPr>
+          <w:lang w:val="es-PE" w:eastAsia="es-PE"/>
+        </w:rPr>
+        <w:t>Database</w:t>
+      </w:r>
+      <w:proofErr w:type="spellEnd"/>
+      <w:r>
+        <w:rPr>
+          <w:lang w:val="es-PE" w:eastAsia="es-PE"/>
+        </w:rPr>
+        <w:t xml:space="preserve"> 11g</w:t>
+      </w:r>
+      <w:r>
+        <w:rPr>
+          <w:lang w:val="es-PE" w:eastAsia="es-PE"/>
+        </w:rPr>
+        <w:t xml:space="preserve"> R2 (11.2)</w:t>
+      </w:r>
+      <w:r>
+        <w:rPr>
+          <w:lang w:val="es-PE" w:eastAsia="es-PE"/>
+        </w:rPr>
+        <w:t xml:space="preserve"> tiene soporte técnico extendido hasta diciembre del 2020 según los descrito en </w:t>
+      </w:r>
+      <w:r>
+        <w:rPr>
+          <w:lang w:val="es-PE" w:eastAsia="es-PE"/>
+        </w:rPr>
+        <w:t xml:space="preserve">la URL </w:t>
+      </w:r>
+      <w:hyperlink r:id="rId26" w:history="1">
+        <w:r>
+          <w:rPr>
+            <w:rStyle w:val="Hipervnculo"/>
+            <w:lang w:val="es-PE" w:eastAsia="es-PE"/>
+          </w:rPr>
+          <w:t>http://www.oracle.com/us/support/library/lifetime-support-technology-069183.pdf</w:t>
+        </w:r>
+      </w:hyperlink>
+      <w:r>
+        <w:rPr>
+          <w:lang w:val="es-PE" w:eastAsia="es-PE"/>
+        </w:rPr>
+        <w:t xml:space="preserve"> (</w:t>
+      </w:r>
+      <w:r>
+        <w:rPr>
+          <w:lang w:val="es-PE" w:eastAsia="es-PE"/>
+        </w:rPr>
+        <w:t>página</w:t>
+      </w:r>
+      <w:r>
+        <w:rPr>
+          <w:lang w:val="es-PE" w:eastAsia="es-PE"/>
+        </w:rPr>
+        <w:t xml:space="preserve"> 6)</w:t>
+      </w:r>
+    </w:p>
+    <w:p>
+      <w:pPr>
+        <w:pStyle w:val="Prrafodelista"/>
+        <w:ind w:left="1416"/>
+        <w:jc w:val="both"/>
+        <w:rPr>
+          <w:lang w:val="es-PE" w:eastAsia="es-PE"/>
+        </w:rPr>
+      </w:pPr>
+      <w:r>
+        <w:rPr>
+          <w:noProof/>
+          <w:lang w:val="es-PE" w:eastAsia="es-PE"/>
+        </w:rPr>
+        <w:drawing>
+          <wp:inline distT="0" distB="0" distL="0" distR="0" wp14:anchorId="1D295327" wp14:editId="1902D878">
+            <wp:extent cx="4853940" cy="2610165"/>
+            <wp:effectExtent l="0" t="0" r="3810" b="0"/>
+            <wp:docPr id="30" name="Imagen 30"/>
+            <wp:cNvGraphicFramePr>
+              <a:graphicFrameLocks xmlns:a="http://schemas.openxmlformats.org/drawingml/2006/main" noChangeAspect="1"/>
+            </wp:cNvGraphicFramePr>
+            <a:graphic xmlns:a="http://schemas.openxmlformats.org/drawingml/2006/main">
+              <a:graphicData uri="http://schemas.openxmlformats.org/drawingml/2006/picture">
+                <pic:pic xmlns:pic="http://schemas.openxmlformats.org/drawingml/2006/picture">
+                  <pic:nvPicPr>
+                    <pic:cNvPr id="0" name="Picture 3"/>
+                    <pic:cNvPicPr>
+                      <a:picLocks noChangeAspect="1" noChangeArrowheads="1"/>
+                    </pic:cNvPicPr>
+                  </pic:nvPicPr>
+                  <pic:blipFill>
+                    <a:blip r:embed="rId27">
+                      <a:extLst>
+                        <a:ext uri="{28A0092B-C50C-407E-A947-70E740481C1C}">
+                          <a14:useLocalDpi xmlns:a14="http://schemas.microsoft.com/office/drawing/2010/main" val="0"/>
+                        </a:ext>
+                      </a:extLst>
+                    </a:blip>
+                    <a:srcRect/>
+                    <a:stretch>
+                      <a:fillRect/>
+                    </a:stretch>
+                  </pic:blipFill>
+                  <pic:spPr bwMode="auto">
+                    <a:xfrm>
+                      <a:off x="0" y="0"/>
+                      <a:ext cx="4857576" cy="2612120"/>
+                    </a:xfrm>
+                    <a:prstGeom prst="rect">
+                      <a:avLst/>
+                    </a:prstGeom>
+                    <a:noFill/>
+                    <a:ln>
+                      <a:noFill/>
+                    </a:ln>
+                  </pic:spPr>
+                </pic:pic>
+              </a:graphicData>
+            </a:graphic>
+          </wp:inline>
+        </w:drawing>
+      </w:r>
+    </w:p>
+    <w:p>
+      <w:pPr>
+        <w:pStyle w:val="Prrafodelista"/>
+        <w:numPr>
+          <w:ilvl w:val="1"/>
+          <w:numId w:val="3"/>
+        </w:numPr>
+        <w:jc w:val="both"/>
+        <w:rPr>
+          <w:lang w:val="es-PE" w:eastAsia="es-PE"/>
+        </w:rPr>
+      </w:pPr>
+      <w:r>
+        <w:rPr>
+          <w:lang w:val="es-PE" w:eastAsia="es-PE"/>
+        </w:rPr>
+        <w:t xml:space="preserve">Oracle </w:t>
+      </w:r>
+      <w:proofErr w:type="spellStart"/>
+      <w:r>
+        <w:rPr>
+          <w:lang w:val="es-PE" w:eastAsia="es-PE"/>
+        </w:rPr>
+        <w:t>weblogic</w:t>
+      </w:r>
+      <w:proofErr w:type="spellEnd"/>
+      <w:r>
+        <w:rPr>
+          <w:lang w:val="es-PE" w:eastAsia="es-PE"/>
+        </w:rPr>
+        <w:t xml:space="preserve"> </w:t>
+      </w:r>
+      <w:r>
+        <w:rPr>
+          <w:lang w:val="es-PE" w:eastAsia="es-PE"/>
+        </w:rPr>
+        <w:t xml:space="preserve">Server </w:t>
+      </w:r>
+      <w:r>
+        <w:rPr>
+          <w:lang w:val="es-PE" w:eastAsia="es-PE"/>
+        </w:rPr>
+        <w:t xml:space="preserve">11g </w:t>
+      </w:r>
+      <w:r>
+        <w:rPr>
+          <w:lang w:val="es-PE" w:eastAsia="es-PE"/>
+        </w:rPr>
+        <w:t>R1</w:t>
+      </w:r>
+      <w:r>
+        <w:rPr>
+          <w:lang w:val="es-PE" w:eastAsia="es-PE"/>
+        </w:rPr>
+        <w:t xml:space="preserve"> (10.3.6)</w:t>
+      </w:r>
+      <w:r>
+        <w:rPr>
+          <w:lang w:val="es-PE" w:eastAsia="es-PE"/>
+        </w:rPr>
+        <w:t xml:space="preserve"> tiene soporte técnico extendido hasta diciembre del 2021 según los descrito en la URL</w:t>
+      </w:r>
+      <w:r>
+        <w:rPr>
+          <w:lang w:val="es-PE" w:eastAsia="es-PE"/>
+        </w:rPr>
+        <w:t xml:space="preserve"> </w:t>
+      </w:r>
+      <w:r>
+        <w:rPr>
+          <w:lang w:val="es-PE" w:eastAsia="es-PE"/>
+        </w:rPr>
+        <w:t>información extraída de la URL</w:t>
+      </w:r>
+      <w:r>
+        <w:rPr>
+          <w:lang w:val="es-PE" w:eastAsia="es-PE"/>
+        </w:rPr>
+        <w:t xml:space="preserve"> </w:t>
+      </w:r>
+      <w:hyperlink r:id="rId28" w:history="1">
+        <w:r>
+          <w:rPr>
+            <w:rStyle w:val="Hipervnculo"/>
+            <w:lang w:val="es-PE" w:eastAsia="es-PE"/>
+          </w:rPr>
+          <w:t>http://www.oracle.com/us/support/library/lifetime-support-middleware-069163.pdf</w:t>
+        </w:r>
+      </w:hyperlink>
+      <w:r>
+        <w:rPr>
+          <w:lang w:val="es-PE" w:eastAsia="es-PE"/>
+        </w:rPr>
+        <w:t xml:space="preserve"> (</w:t>
+      </w:r>
+      <w:r>
+        <w:rPr>
+          <w:lang w:val="es-PE" w:eastAsia="es-PE"/>
+        </w:rPr>
+        <w:t>página</w:t>
+      </w:r>
+      <w:r>
+        <w:rPr>
+          <w:lang w:val="es-PE" w:eastAsia="es-PE"/>
+        </w:rPr>
+        <w:t xml:space="preserve"> 9)</w:t>
+      </w:r>
+      <w:r>
+        <w:rPr>
+          <w:lang w:val="es-PE" w:eastAsia="es-PE"/>
+        </w:rPr>
+        <w:t>.</w:t>
+      </w:r>
+    </w:p>
+    <w:p>
+      <w:pPr>
+        <w:pStyle w:val="Prrafodelista"/>
+        <w:ind w:left="0"/>
+        <w:jc w:val="center"/>
+        <w:rPr>
+          <w:lang w:val="es-PE" w:eastAsia="es-PE"/>
+        </w:rPr>
+      </w:pPr>
+    </w:p>
+    <w:p>
+      <w:pPr>
+        <w:pStyle w:val="Prrafodelista"/>
+        <w:ind w:left="1134"/>
+        <w:jc w:val="center"/>
+        <w:rPr>
+          <w:lang w:val="es-PE" w:eastAsia="es-PE"/>
+        </w:rPr>
+      </w:pPr>
+      <w:r>
+        <w:rPr>
+          <w:noProof/>
+          <w:lang w:val="es-PE" w:eastAsia="es-PE"/>
+        </w:rPr>
+        <w:drawing>
+          <wp:inline distT="0" distB="0" distL="0" distR="0" wp14:anchorId="64AF3384" wp14:editId="053F39FD">
+            <wp:extent cx="4991100" cy="4090388"/>
+            <wp:effectExtent l="0" t="0" r="0" b="5715"/>
+            <wp:docPr id="37" name="Imagen 37"/>
+            <wp:cNvGraphicFramePr>
+              <a:graphicFrameLocks xmlns:a="http://schemas.openxmlformats.org/drawingml/2006/main" noChangeAspect="1"/>
+            </wp:cNvGraphicFramePr>
+            <a:graphic xmlns:a="http://schemas.openxmlformats.org/drawingml/2006/main">
+              <a:graphicData uri="http://schemas.openxmlformats.org/drawingml/2006/picture">
+                <pic:pic xmlns:pic="http://schemas.openxmlformats.org/drawingml/2006/picture">
+                  <pic:nvPicPr>
+                    <pic:cNvPr id="0" name="Picture 5"/>
+                    <pic:cNvPicPr>
+                      <a:picLocks noChangeAspect="1" noChangeArrowheads="1"/>
+                    </pic:cNvPicPr>
+                  </pic:nvPicPr>
+                  <pic:blipFill>
+                    <a:blip r:embed="rId29">
+                      <a:extLst>
+                        <a:ext uri="{28A0092B-C50C-407E-A947-70E740481C1C}">
+                          <a14:useLocalDpi xmlns:a14="http://schemas.microsoft.com/office/drawing/2010/main" val="0"/>
+                        </a:ext>
+                      </a:extLst>
+                    </a:blip>
+                    <a:srcRect/>
+                    <a:stretch>
+                      <a:fillRect/>
+                    </a:stretch>
+                  </pic:blipFill>
+                  <pic:spPr bwMode="auto">
+                    <a:xfrm>
+                      <a:off x="0" y="0"/>
+                      <a:ext cx="4997978" cy="4096024"/>
+                    </a:xfrm>
+                    <a:prstGeom prst="rect">
+                      <a:avLst/>
+                    </a:prstGeom>
+                    <a:noFill/>
+                    <a:ln>
+                      <a:noFill/>
+                    </a:ln>
+                  </pic:spPr>
+                </pic:pic>
+              </a:graphicData>
+            </a:graphic>
+          </wp:inline>
+        </w:drawing>
+      </w:r>
+    </w:p>
+    <w:p>
+      <w:pPr>
+        <w:pStyle w:val="Prrafodelista"/>
+        <w:ind w:left="0"/>
+        <w:jc w:val="center"/>
+        <w:rPr>
+          <w:lang w:val="es-PE" w:eastAsia="es-PE"/>
+        </w:rPr>
+      </w:pPr>
     </w:p>
     <w:p>
       <w:pPr>
@@ -30244,6 +31435,7 @@
           <w:ilvl w:val="0"/>
           <w:numId w:val="3"/>
         </w:numPr>
+        <w:jc w:val="both"/>
         <w:rPr>
           <w:lang w:val="es-PE" w:eastAsia="es-PE"/>
         </w:rPr>
@@ -30252,50 +31444,1227 @@
         <w:rPr>
           <w:lang w:val="es-PE" w:eastAsia="es-PE"/>
         </w:rPr>
-        <w:t>Múltiples</w:t>
+        <w:lastRenderedPageBreak/>
+        <w:t>Utilización de software</w:t>
       </w:r>
       <w:r>
         <w:rPr>
           <w:lang w:val="es-PE" w:eastAsia="es-PE"/>
         </w:rPr>
-        <w:t xml:space="preserve"> plataformas y servicios para acceder a diferentes documentos de los sistemas del OSCE</w:t>
-      </w:r>
-    </w:p>
+        <w:t xml:space="preserve"> y/o </w:t>
+      </w:r>
+      <w:r>
+        <w:rPr>
+          <w:lang w:val="es-PE" w:eastAsia="es-PE"/>
+        </w:rPr>
+        <w:t xml:space="preserve">tecnologías </w:t>
+      </w:r>
+      <w:r>
+        <w:rPr>
+          <w:lang w:val="es-PE" w:eastAsia="es-PE"/>
+        </w:rPr>
+        <w:t>y/</w:t>
+      </w:r>
+      <w:r>
+        <w:rPr>
+          <w:lang w:val="es-PE" w:eastAsia="es-PE"/>
+        </w:rPr>
+        <w:t xml:space="preserve">o </w:t>
+      </w:r>
+      <w:proofErr w:type="spellStart"/>
+      <w:r>
+        <w:rPr>
+          <w:lang w:val="es-PE" w:eastAsia="es-PE"/>
+        </w:rPr>
+        <w:t>frameworks</w:t>
+      </w:r>
+      <w:proofErr w:type="spellEnd"/>
+      <w:r>
+        <w:rPr>
+          <w:lang w:val="es-PE" w:eastAsia="es-PE"/>
+        </w:rPr>
+        <w:t xml:space="preserve"> </w:t>
+      </w:r>
+      <w:r>
+        <w:rPr>
+          <w:lang w:val="es-PE" w:eastAsia="es-PE"/>
+        </w:rPr>
+        <w:t>que dificultan la</w:t>
+      </w:r>
+      <w:r>
+        <w:rPr>
+          <w:lang w:val="es-PE" w:eastAsia="es-PE"/>
+        </w:rPr>
+        <w:t xml:space="preserve"> </w:t>
+      </w:r>
+      <w:r>
+        <w:rPr>
+          <w:lang w:val="es-PE" w:eastAsia="es-PE"/>
+        </w:rPr>
+        <w:t xml:space="preserve">implementación de nuevas aplicaciones basadas en </w:t>
+      </w:r>
+      <w:r>
+        <w:rPr>
+          <w:lang w:val="es-PE" w:eastAsia="es-PE"/>
+        </w:rPr>
+        <w:t>estándares</w:t>
+      </w:r>
+      <w:r>
+        <w:rPr>
+          <w:lang w:val="es-PE" w:eastAsia="es-PE"/>
+        </w:rPr>
+        <w:t xml:space="preserve"> y/o</w:t>
+      </w:r>
+      <w:r>
+        <w:rPr>
+          <w:lang w:val="es-PE" w:eastAsia="es-PE"/>
+        </w:rPr>
+        <w:t xml:space="preserve"> técnicas </w:t>
+      </w:r>
+      <w:r>
+        <w:rPr>
+          <w:lang w:val="es-PE" w:eastAsia="es-PE"/>
+        </w:rPr>
+        <w:t>y/o especificaciones</w:t>
+      </w:r>
+      <w:r>
+        <w:rPr>
+          <w:lang w:val="es-PE" w:eastAsia="es-PE"/>
+        </w:rPr>
+        <w:t xml:space="preserve"> actuales</w:t>
+      </w:r>
+      <w:r>
+        <w:rPr>
+          <w:lang w:val="es-PE" w:eastAsia="es-PE"/>
+        </w:rPr>
+        <w:t>, parte de estas dificultades se describen a continuación:</w:t>
+      </w:r>
+    </w:p>
+    <w:tbl>
+      <w:tblPr>
+        <w:tblStyle w:val="Tablaconcuadrcula"/>
+        <w:tblW w:w="7573" w:type="dxa"/>
+        <w:tblInd w:w="1494" w:type="dxa"/>
+        <w:tblLayout w:type="fixed"/>
+        <w:tblLook w:val="04A0" w:firstRow="1" w:lastRow="0" w:firstColumn="1" w:lastColumn="0" w:noHBand="0" w:noVBand="1"/>
+      </w:tblPr>
+      <w:tblGrid>
+        <w:gridCol w:w="2470"/>
+        <w:gridCol w:w="5103"/>
+      </w:tblGrid>
+      <w:tr>
+        <w:trPr>
+          <w:trHeight w:val="377"/>
+        </w:trPr>
+        <w:tc>
+          <w:tcPr>
+            <w:tcW w:w="2470" w:type="dxa"/>
+            <w:vAlign w:val="center"/>
+          </w:tcPr>
+          <w:p>
+            <w:pPr>
+              <w:pStyle w:val="Prrafodelista"/>
+              <w:ind w:left="0"/>
+              <w:jc w:val="center"/>
+              <w:rPr>
+                <w:b/>
+                <w:sz w:val="18"/>
+                <w:szCs w:val="18"/>
+                <w:lang w:val="es-PE" w:eastAsia="es-PE"/>
+              </w:rPr>
+            </w:pPr>
+            <w:r>
+              <w:rPr>
+                <w:b/>
+                <w:sz w:val="18"/>
+                <w:szCs w:val="18"/>
+                <w:lang w:val="es-PE" w:eastAsia="es-PE"/>
+              </w:rPr>
+              <w:t>PRODUCTO</w:t>
+            </w:r>
+          </w:p>
+        </w:tc>
+        <w:tc>
+          <w:tcPr>
+            <w:tcW w:w="5103" w:type="dxa"/>
+            <w:vAlign w:val="center"/>
+          </w:tcPr>
+          <w:p>
+            <w:pPr>
+              <w:pStyle w:val="Prrafodelista"/>
+              <w:ind w:left="0"/>
+              <w:jc w:val="center"/>
+              <w:rPr>
+                <w:b/>
+                <w:sz w:val="18"/>
+                <w:szCs w:val="18"/>
+                <w:lang w:val="es-PE" w:eastAsia="es-PE"/>
+              </w:rPr>
+            </w:pPr>
+            <w:r>
+              <w:rPr>
+                <w:b/>
+                <w:sz w:val="18"/>
+                <w:szCs w:val="18"/>
+                <w:lang w:val="es-PE" w:eastAsia="es-PE"/>
+              </w:rPr>
+              <w:t>DIFI</w:t>
+            </w:r>
+            <w:r>
+              <w:rPr>
+                <w:b/>
+                <w:sz w:val="18"/>
+                <w:szCs w:val="18"/>
+                <w:lang w:val="es-PE" w:eastAsia="es-PE"/>
+              </w:rPr>
+              <w:t>C</w:t>
+            </w:r>
+            <w:r>
+              <w:rPr>
+                <w:b/>
+                <w:sz w:val="18"/>
+                <w:szCs w:val="18"/>
+                <w:lang w:val="es-PE" w:eastAsia="es-PE"/>
+              </w:rPr>
+              <w:t>ULTAD</w:t>
+            </w:r>
+          </w:p>
+        </w:tc>
+      </w:tr>
+      <w:tr>
+        <w:trPr>
+          <w:trHeight w:val="377"/>
+        </w:trPr>
+        <w:tc>
+          <w:tcPr>
+            <w:tcW w:w="2470" w:type="dxa"/>
+          </w:tcPr>
+          <w:p>
+            <w:pPr>
+              <w:pStyle w:val="Prrafodelista"/>
+              <w:spacing w:before="0"/>
+              <w:ind w:left="0"/>
+              <w:jc w:val="both"/>
+              <w:rPr>
+                <w:sz w:val="18"/>
+                <w:szCs w:val="18"/>
+                <w:lang w:val="es-PE" w:eastAsia="es-PE"/>
+              </w:rPr>
+            </w:pPr>
+            <w:proofErr w:type="spellStart"/>
+            <w:r>
+              <w:rPr>
+                <w:sz w:val="18"/>
+                <w:szCs w:val="18"/>
+                <w:lang w:val="es-PE" w:eastAsia="es-PE"/>
+              </w:rPr>
+              <w:t>Primefaces</w:t>
+            </w:r>
+            <w:proofErr w:type="spellEnd"/>
+            <w:r>
+              <w:rPr>
+                <w:sz w:val="18"/>
+                <w:szCs w:val="18"/>
+                <w:lang w:val="es-PE" w:eastAsia="es-PE"/>
+              </w:rPr>
+              <w:t xml:space="preserve"> 3.5</w:t>
+            </w:r>
+          </w:p>
+        </w:tc>
+        <w:tc>
+          <w:tcPr>
+            <w:tcW w:w="5103" w:type="dxa"/>
+          </w:tcPr>
+          <w:p>
+            <w:pPr>
+              <w:pStyle w:val="Prrafodelista"/>
+              <w:ind w:left="0"/>
+              <w:jc w:val="both"/>
+              <w:rPr>
+                <w:sz w:val="18"/>
+                <w:szCs w:val="18"/>
+                <w:lang w:val="es-PE" w:eastAsia="es-PE"/>
+              </w:rPr>
+            </w:pPr>
+            <w:r>
+              <w:rPr>
+                <w:sz w:val="18"/>
+                <w:szCs w:val="18"/>
+                <w:lang w:val="es-PE" w:eastAsia="es-PE"/>
+              </w:rPr>
+              <w:t>No permite implementar el diseño web responsivo</w:t>
+            </w:r>
+            <w:r>
+              <w:rPr>
+                <w:sz w:val="18"/>
+                <w:szCs w:val="18"/>
+                <w:lang w:val="es-PE" w:eastAsia="es-PE"/>
+              </w:rPr>
+              <w:t>.</w:t>
+            </w:r>
+          </w:p>
+          <w:p>
+            <w:pPr>
+              <w:pStyle w:val="Prrafodelista"/>
+              <w:ind w:left="0"/>
+              <w:jc w:val="both"/>
+              <w:rPr>
+                <w:sz w:val="18"/>
+                <w:szCs w:val="18"/>
+                <w:lang w:val="es-PE" w:eastAsia="es-PE"/>
+              </w:rPr>
+            </w:pPr>
+            <w:r>
+              <w:rPr>
+                <w:sz w:val="18"/>
+                <w:szCs w:val="18"/>
+                <w:lang w:val="es-PE" w:eastAsia="es-PE"/>
+              </w:rPr>
+              <w:t>Soporta JSF 2.0 siendo la versión vigente JSF 2.2</w:t>
+            </w:r>
+            <w:r>
+              <w:rPr>
+                <w:sz w:val="18"/>
+                <w:szCs w:val="18"/>
+                <w:lang w:val="es-PE" w:eastAsia="es-PE"/>
+              </w:rPr>
+              <w:t xml:space="preserve"> entre otros incorpora la gestión de flujo de formularios, soporte a </w:t>
+            </w:r>
+            <w:proofErr w:type="spellStart"/>
+            <w:r>
+              <w:rPr>
+                <w:sz w:val="18"/>
+                <w:szCs w:val="18"/>
+                <w:lang w:val="es-PE" w:eastAsia="es-PE"/>
+              </w:rPr>
+              <w:t>multiplantillas</w:t>
+            </w:r>
+            <w:proofErr w:type="spellEnd"/>
+            <w:r>
+              <w:rPr>
+                <w:sz w:val="18"/>
+                <w:szCs w:val="18"/>
+                <w:lang w:val="es-PE" w:eastAsia="es-PE"/>
+              </w:rPr>
+              <w:t>, integración a HTML 5.</w:t>
+            </w:r>
+          </w:p>
+          <w:p>
+            <w:pPr>
+              <w:pStyle w:val="Prrafodelista"/>
+              <w:ind w:left="0"/>
+              <w:jc w:val="both"/>
+              <w:rPr>
+                <w:sz w:val="18"/>
+                <w:szCs w:val="18"/>
+                <w:lang w:val="es-PE" w:eastAsia="es-PE"/>
+              </w:rPr>
+            </w:pPr>
+          </w:p>
+        </w:tc>
+      </w:tr>
+      <w:tr>
+        <w:trPr>
+          <w:trHeight w:val="93"/>
+        </w:trPr>
+        <w:tc>
+          <w:tcPr>
+            <w:tcW w:w="2470" w:type="dxa"/>
+          </w:tcPr>
+          <w:p>
+            <w:pPr>
+              <w:pStyle w:val="Prrafodelista"/>
+              <w:spacing w:before="0"/>
+              <w:ind w:left="0"/>
+              <w:jc w:val="both"/>
+              <w:rPr>
+                <w:sz w:val="18"/>
+                <w:szCs w:val="18"/>
+                <w:lang w:val="es-PE" w:eastAsia="es-PE"/>
+              </w:rPr>
+            </w:pPr>
+            <w:proofErr w:type="spellStart"/>
+            <w:r>
+              <w:rPr>
+                <w:sz w:val="18"/>
+                <w:szCs w:val="18"/>
+                <w:lang w:val="es-PE" w:eastAsia="es-PE"/>
+              </w:rPr>
+              <w:t>IceFaces</w:t>
+            </w:r>
+            <w:proofErr w:type="spellEnd"/>
+            <w:r>
+              <w:rPr>
+                <w:sz w:val="18"/>
+                <w:szCs w:val="18"/>
+                <w:lang w:val="es-PE" w:eastAsia="es-PE"/>
+              </w:rPr>
+              <w:t xml:space="preserve"> 1.8</w:t>
+            </w:r>
+          </w:p>
+        </w:tc>
+        <w:tc>
+          <w:tcPr>
+            <w:tcW w:w="5103" w:type="dxa"/>
+          </w:tcPr>
+          <w:p>
+            <w:pPr>
+              <w:pStyle w:val="Prrafodelista"/>
+              <w:ind w:left="0"/>
+              <w:jc w:val="both"/>
+              <w:rPr>
+                <w:sz w:val="18"/>
+                <w:szCs w:val="18"/>
+                <w:lang w:val="es-PE" w:eastAsia="es-PE"/>
+              </w:rPr>
+            </w:pPr>
+            <w:r>
+              <w:rPr>
+                <w:sz w:val="18"/>
+                <w:szCs w:val="18"/>
+                <w:lang w:val="es-PE" w:eastAsia="es-PE"/>
+              </w:rPr>
+              <w:t>No permite implementar el diseño web responsivo.</w:t>
+            </w:r>
+          </w:p>
+          <w:p>
+            <w:pPr>
+              <w:pStyle w:val="Prrafodelista"/>
+              <w:ind w:left="0"/>
+              <w:jc w:val="both"/>
+              <w:rPr>
+                <w:sz w:val="18"/>
+                <w:szCs w:val="18"/>
+                <w:lang w:val="es-PE" w:eastAsia="es-PE"/>
+              </w:rPr>
+            </w:pPr>
+            <w:r>
+              <w:rPr>
+                <w:sz w:val="18"/>
+                <w:szCs w:val="18"/>
+                <w:lang w:val="es-PE" w:eastAsia="es-PE"/>
+              </w:rPr>
+              <w:t>Soporta JSF 1.2 siendo la versión vigente JSF 2.</w:t>
+            </w:r>
+            <w:r>
+              <w:rPr>
+                <w:sz w:val="18"/>
+                <w:szCs w:val="18"/>
+                <w:lang w:val="es-PE" w:eastAsia="es-PE"/>
+              </w:rPr>
+              <w:t xml:space="preserve">1 </w:t>
+            </w:r>
+            <w:r>
+              <w:rPr>
+                <w:sz w:val="18"/>
+                <w:szCs w:val="18"/>
+                <w:lang w:val="es-PE" w:eastAsia="es-PE"/>
+              </w:rPr>
+              <w:t xml:space="preserve">entre otros incorpora la gestión de flujo de formularios, soporte a </w:t>
+            </w:r>
+            <w:proofErr w:type="spellStart"/>
+            <w:r>
+              <w:rPr>
+                <w:sz w:val="18"/>
+                <w:szCs w:val="18"/>
+                <w:lang w:val="es-PE" w:eastAsia="es-PE"/>
+              </w:rPr>
+              <w:t>multiplantillas</w:t>
+            </w:r>
+            <w:proofErr w:type="spellEnd"/>
+            <w:r>
+              <w:rPr>
+                <w:sz w:val="18"/>
+                <w:szCs w:val="18"/>
+                <w:lang w:val="es-PE" w:eastAsia="es-PE"/>
+              </w:rPr>
+              <w:t>, integración a HTML 5.</w:t>
+            </w:r>
+          </w:p>
+          <w:p>
+            <w:pPr>
+              <w:pStyle w:val="Prrafodelista"/>
+              <w:ind w:left="0"/>
+              <w:jc w:val="both"/>
+              <w:rPr>
+                <w:sz w:val="18"/>
+                <w:szCs w:val="18"/>
+                <w:lang w:val="es-PE" w:eastAsia="es-PE"/>
+              </w:rPr>
+            </w:pPr>
+          </w:p>
+        </w:tc>
+      </w:tr>
+      <w:tr>
+        <w:trPr>
+          <w:trHeight w:val="93"/>
+        </w:trPr>
+        <w:tc>
+          <w:tcPr>
+            <w:tcW w:w="2470" w:type="dxa"/>
+          </w:tcPr>
+          <w:p>
+            <w:pPr>
+              <w:pStyle w:val="Prrafodelista"/>
+              <w:spacing w:before="0"/>
+              <w:ind w:left="0"/>
+              <w:jc w:val="both"/>
+              <w:rPr>
+                <w:sz w:val="18"/>
+                <w:szCs w:val="18"/>
+                <w:lang w:val="es-PE" w:eastAsia="es-PE"/>
+              </w:rPr>
+            </w:pPr>
+            <w:proofErr w:type="spellStart"/>
+            <w:r>
+              <w:rPr>
+                <w:sz w:val="18"/>
+                <w:szCs w:val="18"/>
+                <w:lang w:val="es-PE"/>
+              </w:rPr>
+              <w:t>Hibernate</w:t>
+            </w:r>
+            <w:proofErr w:type="spellEnd"/>
+            <w:r>
+              <w:rPr>
+                <w:sz w:val="18"/>
+                <w:szCs w:val="18"/>
+                <w:lang w:val="es-PE"/>
+              </w:rPr>
+              <w:t xml:space="preserve"> 3.6.6</w:t>
+            </w:r>
+          </w:p>
+        </w:tc>
+        <w:tc>
+          <w:tcPr>
+            <w:tcW w:w="5103" w:type="dxa"/>
+          </w:tcPr>
+          <w:p>
+            <w:pPr>
+              <w:pStyle w:val="Prrafodelista"/>
+              <w:ind w:left="0"/>
+              <w:jc w:val="both"/>
+              <w:rPr>
+                <w:sz w:val="18"/>
+                <w:szCs w:val="18"/>
+                <w:lang w:val="es-PE" w:eastAsia="es-PE"/>
+              </w:rPr>
+            </w:pPr>
+            <w:r>
+              <w:rPr>
+                <w:sz w:val="18"/>
+                <w:szCs w:val="18"/>
+                <w:lang w:val="es-PE" w:eastAsia="es-PE"/>
+              </w:rPr>
+              <w:t>Da soporte a JPA 1.0 siendo la versión vigente JPA 2.</w:t>
+            </w:r>
+            <w:r>
+              <w:rPr>
+                <w:sz w:val="18"/>
+                <w:szCs w:val="18"/>
+                <w:lang w:val="es-PE" w:eastAsia="es-PE"/>
+              </w:rPr>
+              <w:t>1 entre otros mejora las implementaciones de conversores, actualización en lote, utilización de procedimientos almacenados, contextos persistentes asíncronos</w:t>
+            </w:r>
+          </w:p>
+          <w:p>
+            <w:pPr>
+              <w:pStyle w:val="Prrafodelista"/>
+              <w:ind w:left="0"/>
+              <w:jc w:val="both"/>
+              <w:rPr>
+                <w:sz w:val="18"/>
+                <w:szCs w:val="18"/>
+                <w:lang w:val="es-PE" w:eastAsia="es-PE"/>
+              </w:rPr>
+            </w:pPr>
+          </w:p>
+        </w:tc>
+      </w:tr>
+      <w:tr>
+        <w:trPr>
+          <w:trHeight w:val="93"/>
+        </w:trPr>
+        <w:tc>
+          <w:tcPr>
+            <w:tcW w:w="2470" w:type="dxa"/>
+          </w:tcPr>
+          <w:p>
+            <w:pPr>
+              <w:pStyle w:val="Prrafodelista"/>
+              <w:spacing w:before="0"/>
+              <w:ind w:left="0"/>
+              <w:jc w:val="both"/>
+              <w:rPr>
+                <w:sz w:val="18"/>
+                <w:szCs w:val="18"/>
+                <w:lang w:val="es-PE"/>
+              </w:rPr>
+            </w:pPr>
+            <w:proofErr w:type="spellStart"/>
+            <w:r>
+              <w:rPr>
+                <w:sz w:val="18"/>
+                <w:szCs w:val="18"/>
+                <w:lang w:val="es-PE"/>
+              </w:rPr>
+              <w:t>Servlet</w:t>
+            </w:r>
+            <w:proofErr w:type="spellEnd"/>
+            <w:r>
+              <w:rPr>
+                <w:sz w:val="18"/>
+                <w:szCs w:val="18"/>
+                <w:lang w:val="es-PE"/>
+              </w:rPr>
+              <w:t xml:space="preserve"> </w:t>
+            </w:r>
+            <w:r>
+              <w:rPr>
+                <w:sz w:val="18"/>
+                <w:szCs w:val="18"/>
+                <w:lang w:val="es-PE"/>
+              </w:rPr>
+              <w:t>2.4, 2.5</w:t>
+            </w:r>
+          </w:p>
+        </w:tc>
+        <w:tc>
+          <w:tcPr>
+            <w:tcW w:w="5103" w:type="dxa"/>
+          </w:tcPr>
+          <w:p>
+            <w:pPr>
+              <w:pStyle w:val="Prrafodelista"/>
+              <w:ind w:left="0"/>
+              <w:jc w:val="both"/>
+              <w:rPr>
+                <w:sz w:val="18"/>
+                <w:szCs w:val="18"/>
+                <w:lang w:val="es-PE" w:eastAsia="es-PE"/>
+              </w:rPr>
+            </w:pPr>
+            <w:r>
+              <w:rPr>
+                <w:sz w:val="18"/>
+                <w:szCs w:val="18"/>
+                <w:lang w:val="es-PE" w:eastAsia="es-PE"/>
+              </w:rPr>
+              <w:t xml:space="preserve">Se utilizan </w:t>
+            </w:r>
+            <w:proofErr w:type="spellStart"/>
+            <w:r>
+              <w:rPr>
+                <w:sz w:val="18"/>
+                <w:szCs w:val="18"/>
+                <w:lang w:val="es-PE" w:eastAsia="es-PE"/>
+              </w:rPr>
+              <w:t>Servlets</w:t>
+            </w:r>
+            <w:proofErr w:type="spellEnd"/>
+            <w:r>
+              <w:rPr>
+                <w:sz w:val="18"/>
+                <w:szCs w:val="18"/>
+                <w:lang w:val="es-PE" w:eastAsia="es-PE"/>
+              </w:rPr>
+              <w:t xml:space="preserve"> </w:t>
+            </w:r>
+            <w:r>
+              <w:rPr>
+                <w:sz w:val="18"/>
+                <w:szCs w:val="18"/>
+                <w:lang w:val="es-PE" w:eastAsia="es-PE"/>
+              </w:rPr>
+              <w:t xml:space="preserve">2.4, 2.5 siento la versión vigente </w:t>
+            </w:r>
+            <w:proofErr w:type="spellStart"/>
+            <w:r>
+              <w:rPr>
+                <w:sz w:val="18"/>
+                <w:szCs w:val="18"/>
+                <w:lang w:val="es-PE" w:eastAsia="es-PE"/>
+              </w:rPr>
+              <w:t>Servler</w:t>
+            </w:r>
+            <w:proofErr w:type="spellEnd"/>
+            <w:r>
+              <w:rPr>
+                <w:sz w:val="18"/>
+                <w:szCs w:val="18"/>
+                <w:lang w:val="es-PE" w:eastAsia="es-PE"/>
+              </w:rPr>
+              <w:t xml:space="preserve"> 3.1,el cual </w:t>
+            </w:r>
+            <w:r>
+              <w:rPr>
+                <w:sz w:val="18"/>
+                <w:szCs w:val="18"/>
+                <w:lang w:val="es-PE" w:eastAsia="es-PE"/>
+              </w:rPr>
+              <w:t xml:space="preserve">entre otros </w:t>
+            </w:r>
+            <w:r>
+              <w:rPr>
+                <w:sz w:val="18"/>
+                <w:szCs w:val="18"/>
+                <w:lang w:val="es-PE" w:eastAsia="es-PE"/>
+              </w:rPr>
+              <w:t>permite mejora</w:t>
+            </w:r>
+            <w:r>
+              <w:rPr>
+                <w:sz w:val="18"/>
+                <w:szCs w:val="18"/>
+                <w:lang w:val="es-PE" w:eastAsia="es-PE"/>
+              </w:rPr>
+              <w:t>r</w:t>
+            </w:r>
+            <w:r>
+              <w:rPr>
+                <w:sz w:val="18"/>
+                <w:szCs w:val="18"/>
+                <w:lang w:val="es-PE" w:eastAsia="es-PE"/>
+              </w:rPr>
+              <w:t xml:space="preserve"> la gestión de comunicación de HTTP entre el cliente y el </w:t>
+            </w:r>
+            <w:proofErr w:type="spellStart"/>
+            <w:r>
+              <w:rPr>
+                <w:sz w:val="18"/>
+                <w:szCs w:val="18"/>
+                <w:lang w:val="es-PE" w:eastAsia="es-PE"/>
+              </w:rPr>
+              <w:t>Servlet</w:t>
+            </w:r>
+            <w:proofErr w:type="spellEnd"/>
+            <w:r>
+              <w:rPr>
+                <w:sz w:val="18"/>
+                <w:szCs w:val="18"/>
+                <w:lang w:val="es-PE" w:eastAsia="es-PE"/>
+              </w:rPr>
+              <w:t xml:space="preserve"> y con técnicas como </w:t>
+            </w:r>
+            <w:r>
+              <w:rPr>
+                <w:sz w:val="18"/>
+                <w:szCs w:val="18"/>
+                <w:lang w:val="es-PE" w:eastAsia="es-PE"/>
+              </w:rPr>
+              <w:t>Non-</w:t>
+            </w:r>
+            <w:proofErr w:type="spellStart"/>
+            <w:r>
+              <w:rPr>
+                <w:sz w:val="18"/>
+                <w:szCs w:val="18"/>
+                <w:lang w:val="es-PE" w:eastAsia="es-PE"/>
+              </w:rPr>
+              <w:t>blocking</w:t>
+            </w:r>
+            <w:proofErr w:type="spellEnd"/>
+            <w:r>
+              <w:rPr>
+                <w:sz w:val="18"/>
+                <w:szCs w:val="18"/>
+                <w:lang w:val="es-PE" w:eastAsia="es-PE"/>
+              </w:rPr>
+              <w:t xml:space="preserve"> IO</w:t>
+            </w:r>
+            <w:r>
+              <w:rPr>
+                <w:sz w:val="18"/>
+                <w:szCs w:val="18"/>
+                <w:lang w:val="es-PE" w:eastAsia="es-PE"/>
+              </w:rPr>
+              <w:t xml:space="preserve"> mejora el desempeño en aplicaciones altamente </w:t>
+            </w:r>
+            <w:proofErr w:type="spellStart"/>
+            <w:r>
+              <w:rPr>
+                <w:sz w:val="18"/>
+                <w:szCs w:val="18"/>
+                <w:lang w:val="es-PE" w:eastAsia="es-PE"/>
+              </w:rPr>
+              <w:t>concurrrentes</w:t>
+            </w:r>
+            <w:proofErr w:type="spellEnd"/>
+          </w:p>
+        </w:tc>
+      </w:tr>
+      <w:tr>
+        <w:trPr>
+          <w:trHeight w:val="93"/>
+        </w:trPr>
+        <w:tc>
+          <w:tcPr>
+            <w:tcW w:w="2470" w:type="dxa"/>
+          </w:tcPr>
+          <w:p>
+            <w:pPr>
+              <w:pStyle w:val="Prrafodelista"/>
+              <w:spacing w:before="0"/>
+              <w:ind w:left="0"/>
+              <w:jc w:val="both"/>
+              <w:rPr>
+                <w:sz w:val="18"/>
+                <w:szCs w:val="18"/>
+                <w:lang w:val="es-PE"/>
+              </w:rPr>
+            </w:pPr>
+            <w:r>
+              <w:rPr>
+                <w:sz w:val="18"/>
+                <w:szCs w:val="18"/>
+                <w:lang w:val="es-PE"/>
+              </w:rPr>
+              <w:t>Apache Http Server 2.0</w:t>
+            </w:r>
+            <w:r>
+              <w:rPr>
+                <w:sz w:val="18"/>
+                <w:szCs w:val="18"/>
+                <w:lang w:val="es-PE"/>
+              </w:rPr>
+              <w:t>.x</w:t>
+            </w:r>
+          </w:p>
+        </w:tc>
+        <w:tc>
+          <w:tcPr>
+            <w:tcW w:w="5103" w:type="dxa"/>
+          </w:tcPr>
+          <w:p>
+            <w:pPr>
+              <w:pStyle w:val="Prrafodelista"/>
+              <w:ind w:left="0"/>
+              <w:jc w:val="both"/>
+              <w:rPr>
+                <w:sz w:val="18"/>
+                <w:szCs w:val="18"/>
+                <w:lang w:val="es-PE" w:eastAsia="es-PE"/>
+              </w:rPr>
+            </w:pPr>
+            <w:r>
+              <w:rPr>
+                <w:sz w:val="18"/>
+                <w:szCs w:val="18"/>
+                <w:lang w:val="es-PE" w:eastAsia="es-PE"/>
+              </w:rPr>
+              <w:t xml:space="preserve">La versión menor más actualizada es </w:t>
+            </w:r>
+            <w:r>
+              <w:rPr>
+                <w:sz w:val="18"/>
+                <w:szCs w:val="18"/>
+                <w:lang w:val="es-PE" w:eastAsia="es-PE"/>
+              </w:rPr>
+              <w:t>Apache Http Server 2.</w:t>
+            </w:r>
+            <w:r>
+              <w:rPr>
+                <w:sz w:val="18"/>
+                <w:szCs w:val="18"/>
+                <w:lang w:val="es-PE" w:eastAsia="es-PE"/>
+              </w:rPr>
+              <w:t>4.x que incorpora mejoras en lo relacionado SSL y desempeño a entorno de alta concurrencia</w:t>
+            </w:r>
+            <w:r>
+              <w:rPr>
+                <w:sz w:val="18"/>
+                <w:szCs w:val="18"/>
+                <w:lang w:val="es-PE" w:eastAsia="es-PE"/>
+              </w:rPr>
+              <w:t>.</w:t>
+            </w:r>
+          </w:p>
+        </w:tc>
+      </w:tr>
+      <w:tr>
+        <w:trPr>
+          <w:trHeight w:val="93"/>
+        </w:trPr>
+        <w:tc>
+          <w:tcPr>
+            <w:tcW w:w="2470" w:type="dxa"/>
+          </w:tcPr>
+          <w:p>
+            <w:pPr>
+              <w:pStyle w:val="Prrafodelista"/>
+              <w:ind w:left="0"/>
+              <w:jc w:val="both"/>
+              <w:rPr>
+                <w:sz w:val="18"/>
+                <w:szCs w:val="18"/>
+                <w:lang w:val="es-PE"/>
+              </w:rPr>
+            </w:pPr>
+            <w:proofErr w:type="spellStart"/>
+            <w:r>
+              <w:rPr>
+                <w:sz w:val="18"/>
+                <w:szCs w:val="18"/>
+                <w:lang w:val="es-PE"/>
+              </w:rPr>
+              <w:t>J</w:t>
+            </w:r>
+            <w:r>
+              <w:rPr>
+                <w:sz w:val="18"/>
+                <w:szCs w:val="18"/>
+                <w:lang w:val="es-PE"/>
+              </w:rPr>
+              <w:t>Boss</w:t>
+            </w:r>
+            <w:proofErr w:type="spellEnd"/>
+            <w:r>
+              <w:rPr>
+                <w:sz w:val="18"/>
+                <w:szCs w:val="18"/>
+                <w:lang w:val="es-PE"/>
+              </w:rPr>
+              <w:t xml:space="preserve"> 3.2.5</w:t>
+            </w:r>
+          </w:p>
+        </w:tc>
+        <w:tc>
+          <w:tcPr>
+            <w:tcW w:w="5103" w:type="dxa"/>
+          </w:tcPr>
+          <w:p>
+            <w:pPr>
+              <w:pStyle w:val="Prrafodelista"/>
+              <w:ind w:left="0"/>
+              <w:jc w:val="both"/>
+              <w:rPr>
+                <w:sz w:val="18"/>
+                <w:szCs w:val="18"/>
+                <w:lang w:val="es-PE" w:eastAsia="es-PE"/>
+              </w:rPr>
+            </w:pPr>
+            <w:proofErr w:type="spellStart"/>
+            <w:r>
+              <w:rPr>
+                <w:sz w:val="18"/>
+                <w:szCs w:val="18"/>
+                <w:lang w:val="es-PE" w:eastAsia="es-PE"/>
+              </w:rPr>
+              <w:t>JBoss</w:t>
+            </w:r>
+            <w:proofErr w:type="spellEnd"/>
+            <w:r>
+              <w:rPr>
+                <w:sz w:val="18"/>
+                <w:szCs w:val="18"/>
+                <w:lang w:val="es-PE" w:eastAsia="es-PE"/>
+              </w:rPr>
+              <w:t xml:space="preserve"> 3.2.x tiene ultima liberación 02/03/2006 y da soporte a j2ee 1.3 (JDK 1.3, JSP 1.2, EJB</w:t>
+            </w:r>
+            <w:r>
+              <w:rPr>
+                <w:sz w:val="18"/>
+                <w:szCs w:val="18"/>
+                <w:lang w:val="es-PE" w:eastAsia="es-PE"/>
+              </w:rPr>
+              <w:t xml:space="preserve"> </w:t>
+            </w:r>
+            <w:r>
+              <w:rPr>
+                <w:sz w:val="18"/>
+                <w:szCs w:val="18"/>
+                <w:lang w:val="es-PE" w:eastAsia="es-PE"/>
+              </w:rPr>
+              <w:t xml:space="preserve">2.0, </w:t>
+            </w:r>
+            <w:proofErr w:type="spellStart"/>
+            <w:r>
+              <w:rPr>
+                <w:sz w:val="18"/>
+                <w:szCs w:val="18"/>
+                <w:lang w:val="es-PE" w:eastAsia="es-PE"/>
+              </w:rPr>
+              <w:t>Servlet</w:t>
+            </w:r>
+            <w:proofErr w:type="spellEnd"/>
+            <w:r>
+              <w:rPr>
+                <w:sz w:val="18"/>
+                <w:szCs w:val="18"/>
+                <w:lang w:val="es-PE" w:eastAsia="es-PE"/>
+              </w:rPr>
+              <w:t xml:space="preserve"> 2.3, JMS 1.0, JDBC 2.0</w:t>
+            </w:r>
+            <w:r>
+              <w:rPr>
+                <w:sz w:val="18"/>
+                <w:szCs w:val="18"/>
+                <w:lang w:val="es-PE" w:eastAsia="es-PE"/>
+              </w:rPr>
+              <w:t>, etc</w:t>
+            </w:r>
+            <w:r>
+              <w:rPr>
+                <w:sz w:val="18"/>
+                <w:szCs w:val="18"/>
+                <w:lang w:val="es-PE" w:eastAsia="es-PE"/>
+              </w:rPr>
+              <w:t>.</w:t>
+            </w:r>
+            <w:r>
+              <w:rPr>
+                <w:sz w:val="18"/>
+                <w:szCs w:val="18"/>
+                <w:lang w:val="es-PE" w:eastAsia="es-PE"/>
+              </w:rPr>
+              <w:t>),</w:t>
+            </w:r>
+            <w:r>
+              <w:rPr>
+                <w:sz w:val="18"/>
+                <w:szCs w:val="18"/>
+                <w:lang w:val="es-PE" w:eastAsia="es-PE"/>
+              </w:rPr>
+              <w:t xml:space="preserve"> tecnología descontinuada.</w:t>
+            </w:r>
+          </w:p>
+        </w:tc>
+      </w:tr>
+      <w:tr>
+        <w:trPr>
+          <w:trHeight w:val="93"/>
+        </w:trPr>
+        <w:tc>
+          <w:tcPr>
+            <w:tcW w:w="2470" w:type="dxa"/>
+          </w:tcPr>
+          <w:p>
+            <w:pPr>
+              <w:pStyle w:val="Prrafodelista"/>
+              <w:ind w:left="0"/>
+              <w:jc w:val="both"/>
+              <w:rPr>
+                <w:sz w:val="18"/>
+                <w:szCs w:val="18"/>
+                <w:lang w:val="es-PE"/>
+              </w:rPr>
+            </w:pPr>
+            <w:proofErr w:type="spellStart"/>
+            <w:r>
+              <w:rPr>
+                <w:sz w:val="18"/>
+                <w:szCs w:val="18"/>
+                <w:lang w:val="es-PE"/>
+              </w:rPr>
+              <w:t>JBoss</w:t>
+            </w:r>
+            <w:proofErr w:type="spellEnd"/>
+            <w:r>
+              <w:rPr>
+                <w:sz w:val="18"/>
+                <w:szCs w:val="18"/>
+                <w:lang w:val="es-PE"/>
+              </w:rPr>
+              <w:t xml:space="preserve"> AS 6.1</w:t>
+            </w:r>
+          </w:p>
+        </w:tc>
+        <w:tc>
+          <w:tcPr>
+            <w:tcW w:w="5103" w:type="dxa"/>
+          </w:tcPr>
+          <w:p>
+            <w:pPr>
+              <w:pStyle w:val="Prrafodelista"/>
+              <w:ind w:left="0"/>
+              <w:jc w:val="both"/>
+              <w:rPr>
+                <w:sz w:val="18"/>
+                <w:szCs w:val="18"/>
+                <w:lang w:val="es-PE" w:eastAsia="es-PE"/>
+              </w:rPr>
+            </w:pPr>
+            <w:proofErr w:type="spellStart"/>
+            <w:r>
+              <w:rPr>
+                <w:sz w:val="18"/>
+                <w:szCs w:val="18"/>
+                <w:lang w:val="es-PE" w:eastAsia="es-PE"/>
+              </w:rPr>
+              <w:t>JBoss</w:t>
+            </w:r>
+            <w:proofErr w:type="spellEnd"/>
+            <w:r>
+              <w:rPr>
+                <w:sz w:val="18"/>
+                <w:szCs w:val="18"/>
+                <w:lang w:val="es-PE" w:eastAsia="es-PE"/>
+              </w:rPr>
+              <w:t xml:space="preserve"> 6.1.x tiene ultima liberación 16/08/2011 y da soporte a java EE 6 (JDK 1.</w:t>
+            </w:r>
+            <w:r>
+              <w:rPr>
+                <w:sz w:val="18"/>
+                <w:szCs w:val="18"/>
+                <w:lang w:val="es-PE" w:eastAsia="es-PE"/>
+              </w:rPr>
+              <w:t>6</w:t>
+            </w:r>
+            <w:r>
+              <w:rPr>
+                <w:sz w:val="18"/>
+                <w:szCs w:val="18"/>
+                <w:lang w:val="es-PE" w:eastAsia="es-PE"/>
+              </w:rPr>
+              <w:t xml:space="preserve">, </w:t>
+            </w:r>
+            <w:r>
+              <w:rPr>
+                <w:sz w:val="18"/>
+                <w:szCs w:val="18"/>
+                <w:lang w:val="es-PE" w:eastAsia="es-PE"/>
+              </w:rPr>
+              <w:t xml:space="preserve">JSF 2.0, </w:t>
+            </w:r>
+            <w:r>
+              <w:rPr>
+                <w:sz w:val="18"/>
+                <w:szCs w:val="18"/>
+                <w:lang w:val="es-PE" w:eastAsia="es-PE"/>
+              </w:rPr>
+              <w:t xml:space="preserve">JSP </w:t>
+            </w:r>
+            <w:r>
+              <w:rPr>
+                <w:sz w:val="18"/>
+                <w:szCs w:val="18"/>
+                <w:lang w:val="es-PE" w:eastAsia="es-PE"/>
+              </w:rPr>
+              <w:t>2.2</w:t>
+            </w:r>
+            <w:r>
+              <w:rPr>
+                <w:sz w:val="18"/>
+                <w:szCs w:val="18"/>
+                <w:lang w:val="es-PE" w:eastAsia="es-PE"/>
+              </w:rPr>
+              <w:t>, EJB</w:t>
+            </w:r>
+            <w:r>
+              <w:rPr>
+                <w:sz w:val="18"/>
+                <w:szCs w:val="18"/>
+                <w:lang w:val="es-PE" w:eastAsia="es-PE"/>
+              </w:rPr>
+              <w:t xml:space="preserve"> 3.1</w:t>
+            </w:r>
+            <w:r>
+              <w:rPr>
+                <w:sz w:val="18"/>
+                <w:szCs w:val="18"/>
+                <w:lang w:val="es-PE" w:eastAsia="es-PE"/>
+              </w:rPr>
+              <w:t xml:space="preserve">, </w:t>
+            </w:r>
+            <w:proofErr w:type="spellStart"/>
+            <w:r>
+              <w:rPr>
+                <w:sz w:val="18"/>
+                <w:szCs w:val="18"/>
+                <w:lang w:val="es-PE" w:eastAsia="es-PE"/>
+              </w:rPr>
+              <w:t>Servlet</w:t>
+            </w:r>
+            <w:proofErr w:type="spellEnd"/>
+            <w:r>
+              <w:rPr>
+                <w:sz w:val="18"/>
+                <w:szCs w:val="18"/>
+                <w:lang w:val="es-PE" w:eastAsia="es-PE"/>
+              </w:rPr>
+              <w:t xml:space="preserve"> </w:t>
+            </w:r>
+            <w:r>
+              <w:rPr>
+                <w:sz w:val="18"/>
+                <w:szCs w:val="18"/>
+                <w:lang w:val="es-PE" w:eastAsia="es-PE"/>
+              </w:rPr>
+              <w:t>3.0</w:t>
+            </w:r>
+            <w:r>
+              <w:rPr>
+                <w:sz w:val="18"/>
+                <w:szCs w:val="18"/>
+                <w:lang w:val="es-PE" w:eastAsia="es-PE"/>
+              </w:rPr>
+              <w:t>, JMS 1.</w:t>
+            </w:r>
+            <w:r>
+              <w:rPr>
+                <w:sz w:val="18"/>
+                <w:szCs w:val="18"/>
+                <w:lang w:val="es-PE" w:eastAsia="es-PE"/>
+              </w:rPr>
+              <w:t>1</w:t>
+            </w:r>
+            <w:r>
+              <w:rPr>
+                <w:sz w:val="18"/>
+                <w:szCs w:val="18"/>
+                <w:lang w:val="es-PE" w:eastAsia="es-PE"/>
+              </w:rPr>
+              <w:t xml:space="preserve">, </w:t>
+            </w:r>
+            <w:r>
+              <w:rPr>
+                <w:sz w:val="18"/>
+                <w:szCs w:val="18"/>
+                <w:lang w:val="es-PE" w:eastAsia="es-PE"/>
+              </w:rPr>
+              <w:t>JPA</w:t>
+            </w:r>
+            <w:r>
+              <w:rPr>
+                <w:sz w:val="18"/>
+                <w:szCs w:val="18"/>
+                <w:lang w:val="es-PE" w:eastAsia="es-PE"/>
+              </w:rPr>
+              <w:t xml:space="preserve"> 2.0, etc.), la versión actual de java EE es la 7.</w:t>
+            </w:r>
+          </w:p>
+        </w:tc>
+      </w:tr>
+    </w:tbl>
     <w:p>
       <w:pPr>
         <w:pStyle w:val="Prrafodelista"/>
-        <w:numPr>
-          <w:ilvl w:val="0"/>
-          <w:numId w:val="3"/>
-        </w:numPr>
-        <w:rPr>
-          <w:lang w:val="es-PE"/>
-        </w:rPr>
-      </w:pPr>
-      <w:r>
+        <w:ind w:left="1494"/>
+        <w:jc w:val="both"/>
         <w:rPr>
           <w:lang w:val="es-PE" w:eastAsia="es-PE"/>
         </w:rPr>
-        <w:t xml:space="preserve">Las aplicaciones software son implementadas bajo un enfoque de organización funcional no se </w:t>
-      </w:r>
-      <w:r>
+      </w:pPr>
+    </w:p>
+    <w:p>
+      <w:pPr>
+        <w:pStyle w:val="Prrafodelista"/>
+        <w:ind w:left="2214"/>
+        <w:jc w:val="both"/>
         <w:rPr>
           <w:lang w:val="es-PE" w:eastAsia="es-PE"/>
         </w:rPr>
-        <w:t xml:space="preserve">ha identificado diseños que centralicen la información del OSCE </w:t>
-      </w:r>
-      <w:r>
+      </w:pPr>
+    </w:p>
+    <w:p>
+      <w:pPr>
+        <w:pStyle w:val="Prrafodelista"/>
+        <w:ind w:left="2214"/>
+        <w:jc w:val="both"/>
         <w:rPr>
           <w:lang w:val="es-PE" w:eastAsia="es-PE"/>
         </w:rPr>
-        <w:t xml:space="preserve">  </w:t>
-      </w:r>
-      <w:r>
-        <w:rPr>
-          <w:lang w:val="es-PE" w:eastAsia="es-PE"/>
-        </w:rPr>
-        <w:t>como institución</w:t>
-      </w:r>
+      </w:pPr>
     </w:p>
     <w:p>
       <w:pPr>
@@ -30342,7 +32711,7 @@
           <w:lang w:val="es-PE"/>
         </w:rPr>
       </w:pPr>
-      <w:bookmarkStart w:id="60" w:name="_Toc500997343"/>
+      <w:bookmarkStart w:id="58" w:name="_Toc501101404"/>
       <w:r>
         <w:rPr>
           <w:b/>
@@ -30351,7 +32720,7 @@
         <w:lastRenderedPageBreak/>
         <w:t>PROPUESTA DE LA VISIÓN DE ARQUITECTURAS DE SOFTWARE PARA EL OSCE</w:t>
       </w:r>
-      <w:bookmarkEnd w:id="60"/>
+      <w:bookmarkEnd w:id="58"/>
     </w:p>
     <w:p>
       <w:pPr>
@@ -30366,7 +32735,7 @@
           <w:lang w:val="es-PE"/>
         </w:rPr>
       </w:pPr>
-      <w:bookmarkStart w:id="61" w:name="_Toc500997344"/>
+      <w:bookmarkStart w:id="59" w:name="_Toc501101405"/>
       <w:r>
         <w:rPr>
           <w:b/>
@@ -30374,7 +32743,7 @@
         </w:rPr>
         <w:t>DESCRIPCIÓN DE PROBLEMAS</w:t>
       </w:r>
-      <w:bookmarkEnd w:id="61"/>
+      <w:bookmarkEnd w:id="59"/>
     </w:p>
     <w:p>
       <w:pPr>
@@ -30389,7 +32758,7 @@
           <w:lang w:val="es-PE"/>
         </w:rPr>
       </w:pPr>
-      <w:bookmarkStart w:id="62" w:name="_Toc500997345"/>
+      <w:bookmarkStart w:id="60" w:name="_Toc501101406"/>
       <w:proofErr w:type="spellStart"/>
       <w:r>
         <w:rPr>
@@ -30413,7 +32782,7 @@
         </w:rPr>
         <w:t>preocupaciones</w:t>
       </w:r>
-      <w:bookmarkEnd w:id="62"/>
+      <w:bookmarkEnd w:id="60"/>
     </w:p>
     <w:p>
       <w:pPr>
@@ -30426,6 +32795,7 @@
         <w:rPr>
           <w:rFonts w:eastAsia="Times New Roman" w:cs="Arial"/>
           <w:color w:val="260A00"/>
+          <w:highlight w:val="yellow"/>
           <w:lang w:val="es-PE" w:eastAsia="es-PE"/>
         </w:rPr>
       </w:pPr>
@@ -30433,6 +32803,7 @@
         <w:rPr>
           <w:rFonts w:eastAsia="Times New Roman" w:cs="Arial"/>
           <w:color w:val="260A00"/>
+          <w:highlight w:val="yellow"/>
           <w:lang w:val="es-PE" w:eastAsia="es-PE"/>
         </w:rPr>
         <w:t>Información de usuarios distribuida en múltiples sistemas obliga al usuario a interactuar con diferentes aplicaciones web del OSCE.</w:t>
@@ -30447,42 +32818,74 @@
         </w:numPr>
         <w:jc w:val="both"/>
         <w:rPr>
-          <w:rFonts w:eastAsia="Times New Roman" w:cs="Arial"/>
-          <w:color w:val="260A00"/>
-          <w:lang w:val="es-PE" w:eastAsia="es-PE"/>
-        </w:rPr>
-      </w:pPr>
-      <w:r>
-        <w:rPr>
-          <w:rFonts w:eastAsia="Times New Roman" w:cs="Arial"/>
-          <w:color w:val="260A00"/>
-          <w:lang w:val="es-PE" w:eastAsia="es-PE"/>
-        </w:rPr>
-        <w:t>El</w:t>
-      </w:r>
-      <w:r>
-        <w:rPr>
-          <w:rFonts w:eastAsia="Times New Roman" w:cs="Arial"/>
-          <w:color w:val="260A00"/>
-          <w:lang w:val="es-PE" w:eastAsia="es-PE"/>
-        </w:rPr>
-        <w:t xml:space="preserve"> de usuario </w:t>
-      </w:r>
-      <w:r>
-        <w:rPr>
-          <w:rFonts w:eastAsia="Times New Roman" w:cs="Arial"/>
-          <w:color w:val="260A00"/>
-          <w:lang w:val="es-PE" w:eastAsia="es-PE"/>
-        </w:rPr>
-        <w:t>tiene que autenticarse por cada sistema del OSCE que lo requiera, un usuario puede tener una credencial para un mismo rol en cada sistema</w:t>
-      </w:r>
-      <w:r>
-        <w:rPr>
-          <w:rFonts w:eastAsia="Times New Roman" w:cs="Arial"/>
-          <w:color w:val="260A00"/>
-          <w:lang w:val="es-PE" w:eastAsia="es-PE"/>
-        </w:rPr>
-        <w:t>.</w:t>
+          <w:lang w:val="es-PE"/>
+        </w:rPr>
+      </w:pPr>
+      <w:r>
+        <w:rPr>
+          <w:lang w:val="es-PE"/>
+        </w:rPr>
+        <w:t>L</w:t>
+      </w:r>
+      <w:r>
+        <w:rPr>
+          <w:lang w:val="es-PE"/>
+        </w:rPr>
+        <w:t>a</w:t>
+      </w:r>
+      <w:r>
+        <w:rPr>
+          <w:lang w:val="es-PE"/>
+        </w:rPr>
+        <w:t xml:space="preserve">s </w:t>
+      </w:r>
+      <w:r>
+        <w:rPr>
+          <w:lang w:val="es-PE"/>
+        </w:rPr>
+        <w:t xml:space="preserve">aplicaciones software que incorporan </w:t>
+      </w:r>
+      <w:r>
+        <w:rPr>
+          <w:lang w:val="es-PE"/>
+        </w:rPr>
+        <w:t xml:space="preserve">buscadores </w:t>
+      </w:r>
+      <w:r>
+        <w:rPr>
+          <w:lang w:val="es-PE"/>
+        </w:rPr>
+        <w:t xml:space="preserve">de los sistemas </w:t>
+      </w:r>
+      <w:r>
+        <w:rPr>
+          <w:lang w:val="es-PE"/>
+        </w:rPr>
+        <w:t xml:space="preserve">del </w:t>
+      </w:r>
+      <w:r>
+        <w:rPr>
+          <w:lang w:val="es-PE"/>
+        </w:rPr>
+        <w:t xml:space="preserve">OSCE como el </w:t>
+      </w:r>
+      <w:r>
+        <w:rPr>
+          <w:lang w:val="es-PE"/>
+        </w:rPr>
+        <w:t xml:space="preserve">SEACE suelen presentar inconvenientes de tiempos de respuesta </w:t>
+      </w:r>
+      <w:r>
+        <w:rPr>
+          <w:lang w:val="es-PE"/>
+        </w:rPr>
+        <w:t>en temporadas donde se incrementa las consultas</w:t>
+      </w:r>
+      <w:r>
+        <w:rPr>
+          <w:lang w:val="es-PE"/>
+        </w:rPr>
+        <w:t xml:space="preserve"> de usuarios</w:t>
       </w:r>
     </w:p>
     <w:p>
@@ -30494,68 +32897,14 @@
         </w:numPr>
         <w:jc w:val="both"/>
         <w:rPr>
-          <w:rFonts w:eastAsia="Times New Roman" w:cs="Arial"/>
-          <w:color w:val="260A00"/>
-          <w:lang w:val="es-PE" w:eastAsia="es-PE"/>
-        </w:rPr>
-      </w:pPr>
-      <w:r>
-        <w:rPr>
-          <w:rFonts w:eastAsia="Times New Roman" w:cs="Arial"/>
-          <w:color w:val="260A00"/>
-          <w:lang w:val="es-PE" w:eastAsia="es-PE"/>
-        </w:rPr>
-        <w:t>Aplicaciones web dependientes de</w:t>
-      </w:r>
-      <w:r>
-        <w:rPr>
-          <w:rFonts w:eastAsia="Times New Roman" w:cs="Arial"/>
-          <w:color w:val="260A00"/>
-          <w:lang w:val="es-PE" w:eastAsia="es-PE"/>
-        </w:rPr>
-        <w:t>l</w:t>
-      </w:r>
-      <w:r>
-        <w:rPr>
-          <w:rFonts w:eastAsia="Times New Roman" w:cs="Arial"/>
-          <w:color w:val="260A00"/>
-          <w:lang w:val="es-PE" w:eastAsia="es-PE"/>
-        </w:rPr>
-        <w:t xml:space="preserve"> </w:t>
-      </w:r>
-      <w:r>
-        <w:rPr>
-          <w:rFonts w:eastAsia="Times New Roman" w:cs="Arial"/>
-          <w:color w:val="260A00"/>
-          <w:lang w:val="es-PE" w:eastAsia="es-PE"/>
-        </w:rPr>
-        <w:t xml:space="preserve">navegador web como </w:t>
-      </w:r>
-      <w:r>
-        <w:rPr>
-          <w:rFonts w:eastAsia="Times New Roman" w:cs="Arial"/>
-          <w:color w:val="260A00"/>
-          <w:lang w:val="es-PE" w:eastAsia="es-PE"/>
-        </w:rPr>
-        <w:t xml:space="preserve">internet </w:t>
-      </w:r>
-      <w:proofErr w:type="spellStart"/>
-      <w:r>
-        <w:rPr>
-          <w:rFonts w:eastAsia="Times New Roman" w:cs="Arial"/>
-          <w:color w:val="260A00"/>
-          <w:lang w:val="es-PE" w:eastAsia="es-PE"/>
-        </w:rPr>
-        <w:t>explorer</w:t>
-      </w:r>
-      <w:proofErr w:type="spellEnd"/>
-      <w:r>
-        <w:rPr>
-          <w:rFonts w:eastAsia="Times New Roman" w:cs="Arial"/>
-          <w:color w:val="260A00"/>
-          <w:lang w:val="es-PE" w:eastAsia="es-PE"/>
-        </w:rPr>
-        <w:t>.</w:t>
+          <w:lang w:val="es-PE"/>
+        </w:rPr>
+      </w:pPr>
+      <w:r>
+        <w:rPr>
+          <w:lang w:val="es-PE"/>
+        </w:rPr>
+        <w:t>Se debe mejorar la interacción en funcionalidades de consultas y/o búsquedas las cuales están diseñadas para que el usuario ingrese valores para cada atributo con el que va buscar y/o consultar, este diseño debe simplificarse para que con un solo valor el usuario pueda realizar una búsqueda general en diferentes atributos.</w:t>
       </w:r>
     </w:p>
     <w:p>
@@ -30567,52 +32916,168 @@
         </w:numPr>
         <w:jc w:val="both"/>
         <w:rPr>
-          <w:lang w:val="es-PE"/>
-        </w:rPr>
-      </w:pPr>
-      <w:r>
-        <w:rPr>
           <w:rFonts w:eastAsia="Times New Roman" w:cs="Arial"/>
           <w:color w:val="260A00"/>
           <w:lang w:val="es-PE" w:eastAsia="es-PE"/>
         </w:rPr>
-        <w:t>Aplicaciones</w:t>
-      </w:r>
-      <w:r>
-        <w:rPr>
-          <w:lang w:val="es-PE"/>
-        </w:rPr>
-        <w:t xml:space="preserve"> web no </w:t>
-      </w:r>
-      <w:r>
-        <w:rPr>
-          <w:lang w:val="es-PE"/>
-        </w:rPr>
-        <w:t xml:space="preserve">son </w:t>
-      </w:r>
-      <w:r>
-        <w:rPr>
-          <w:lang w:val="es-PE"/>
-        </w:rPr>
-        <w:t xml:space="preserve">soportan diseño </w:t>
-      </w:r>
-      <w:r>
-        <w:rPr>
-          <w:lang w:val="es-PE"/>
-        </w:rPr>
-        <w:t xml:space="preserve">web </w:t>
-      </w:r>
-      <w:proofErr w:type="spellStart"/>
-      <w:r>
-        <w:rPr>
-          <w:lang w:val="es-PE"/>
-        </w:rPr>
-        <w:t>responsive</w:t>
-      </w:r>
-      <w:proofErr w:type="spellEnd"/>
-      <w:r>
-        <w:rPr>
-          <w:lang w:val="es-PE"/>
+      </w:pPr>
+      <w:r>
+        <w:rPr>
+          <w:rFonts w:eastAsia="Times New Roman" w:cs="Arial"/>
+          <w:color w:val="260A00"/>
+          <w:lang w:val="es-PE" w:eastAsia="es-PE"/>
+        </w:rPr>
+        <w:t>Existen</w:t>
+      </w:r>
+      <w:r>
+        <w:rPr>
+          <w:rFonts w:eastAsia="Times New Roman" w:cs="Arial"/>
+          <w:color w:val="260A00"/>
+          <w:lang w:val="es-PE" w:eastAsia="es-PE"/>
+        </w:rPr>
+        <w:t xml:space="preserve"> usuario</w:t>
+      </w:r>
+      <w:r>
+        <w:rPr>
+          <w:rFonts w:eastAsia="Times New Roman" w:cs="Arial"/>
+          <w:color w:val="260A00"/>
+          <w:lang w:val="es-PE" w:eastAsia="es-PE"/>
+        </w:rPr>
+        <w:t>s</w:t>
+      </w:r>
+      <w:r>
+        <w:rPr>
+          <w:rFonts w:eastAsia="Times New Roman" w:cs="Arial"/>
+          <w:color w:val="260A00"/>
+          <w:lang w:val="es-PE" w:eastAsia="es-PE"/>
+        </w:rPr>
+        <w:t xml:space="preserve"> </w:t>
+      </w:r>
+      <w:r>
+        <w:rPr>
+          <w:rFonts w:eastAsia="Times New Roman" w:cs="Arial"/>
+          <w:color w:val="260A00"/>
+          <w:lang w:val="es-PE" w:eastAsia="es-PE"/>
+        </w:rPr>
+        <w:t xml:space="preserve">que tienen diferentes credenciales </w:t>
+      </w:r>
+      <w:r>
+        <w:rPr>
+          <w:rFonts w:eastAsia="Times New Roman" w:cs="Arial"/>
+          <w:color w:val="260A00"/>
+          <w:lang w:val="es-PE" w:eastAsia="es-PE"/>
+        </w:rPr>
+        <w:t xml:space="preserve">en diferentes </w:t>
+      </w:r>
+      <w:r>
+        <w:rPr>
+          <w:rFonts w:eastAsia="Times New Roman" w:cs="Arial"/>
+          <w:color w:val="260A00"/>
+          <w:lang w:val="es-PE" w:eastAsia="es-PE"/>
+        </w:rPr>
+        <w:t>sistema</w:t>
+      </w:r>
+      <w:r>
+        <w:rPr>
+          <w:rFonts w:eastAsia="Times New Roman" w:cs="Arial"/>
+          <w:color w:val="260A00"/>
+          <w:lang w:val="es-PE" w:eastAsia="es-PE"/>
+        </w:rPr>
+        <w:t>s</w:t>
+      </w:r>
+      <w:r>
+        <w:rPr>
+          <w:rFonts w:eastAsia="Times New Roman" w:cs="Arial"/>
+          <w:color w:val="260A00"/>
+          <w:lang w:val="es-PE" w:eastAsia="es-PE"/>
+        </w:rPr>
+        <w:t xml:space="preserve"> del OSCE </w:t>
+      </w:r>
+      <w:r>
+        <w:rPr>
+          <w:rFonts w:eastAsia="Times New Roman" w:cs="Arial"/>
+          <w:color w:val="260A00"/>
+          <w:lang w:val="es-PE" w:eastAsia="es-PE"/>
+        </w:rPr>
+        <w:t>y/o que con una credencial debe</w:t>
+      </w:r>
+      <w:r>
+        <w:rPr>
+          <w:rFonts w:eastAsia="Times New Roman" w:cs="Arial"/>
+          <w:color w:val="260A00"/>
+          <w:lang w:val="es-PE" w:eastAsia="es-PE"/>
+        </w:rPr>
+        <w:t>n</w:t>
+      </w:r>
+      <w:r>
+        <w:rPr>
+          <w:rFonts w:eastAsia="Times New Roman" w:cs="Arial"/>
+          <w:color w:val="260A00"/>
+          <w:lang w:val="es-PE" w:eastAsia="es-PE"/>
+        </w:rPr>
+        <w:t xml:space="preserve"> autenticarse en diferentes aplicaciones software</w:t>
+      </w:r>
+      <w:r>
+        <w:rPr>
+          <w:rFonts w:eastAsia="Times New Roman" w:cs="Arial"/>
+          <w:color w:val="260A00"/>
+          <w:lang w:val="es-PE" w:eastAsia="es-PE"/>
+        </w:rPr>
+        <w:t>,</w:t>
+      </w:r>
+      <w:r>
+        <w:rPr>
+          <w:rFonts w:eastAsia="Times New Roman" w:cs="Arial"/>
+          <w:color w:val="260A00"/>
+          <w:lang w:val="es-PE" w:eastAsia="es-PE"/>
+        </w:rPr>
+        <w:t xml:space="preserve"> </w:t>
+      </w:r>
+      <w:r>
+        <w:rPr>
+          <w:rFonts w:eastAsia="Times New Roman" w:cs="Arial"/>
+          <w:color w:val="260A00"/>
+          <w:lang w:val="es-PE" w:eastAsia="es-PE"/>
+        </w:rPr>
+        <w:t>es</w:t>
+      </w:r>
+      <w:r>
+        <w:rPr>
+          <w:rFonts w:eastAsia="Times New Roman" w:cs="Arial"/>
+          <w:color w:val="260A00"/>
+          <w:lang w:val="es-PE" w:eastAsia="es-PE"/>
+        </w:rPr>
+        <w:t xml:space="preserve"> necesario que con un solo proceso de autenticación el usuario pueda ingresar a </w:t>
+      </w:r>
+      <w:r>
+        <w:rPr>
+          <w:rFonts w:eastAsia="Times New Roman" w:cs="Arial"/>
+          <w:color w:val="260A00"/>
+          <w:lang w:val="es-PE" w:eastAsia="es-PE"/>
+        </w:rPr>
+        <w:t xml:space="preserve">las aplicaciones software que conforman </w:t>
+      </w:r>
+      <w:r>
+        <w:rPr>
+          <w:rFonts w:eastAsia="Times New Roman" w:cs="Arial"/>
+          <w:color w:val="260A00"/>
+          <w:lang w:val="es-PE" w:eastAsia="es-PE"/>
+        </w:rPr>
+        <w:t xml:space="preserve">todos los sistemas </w:t>
+      </w:r>
+      <w:r>
+        <w:rPr>
+          <w:rFonts w:eastAsia="Times New Roman" w:cs="Arial"/>
+          <w:color w:val="260A00"/>
+          <w:lang w:val="es-PE" w:eastAsia="es-PE"/>
+        </w:rPr>
+        <w:t>del OSCE</w:t>
+      </w:r>
+      <w:r>
+        <w:rPr>
+          <w:rFonts w:eastAsia="Times New Roman" w:cs="Arial"/>
+          <w:color w:val="260A00"/>
+          <w:lang w:val="es-PE" w:eastAsia="es-PE"/>
         </w:rPr>
         <w:t>.</w:t>
       </w:r>
@@ -30626,24 +33091,18 @@
         </w:numPr>
         <w:jc w:val="both"/>
         <w:rPr>
-          <w:lang w:val="es-PE"/>
-        </w:rPr>
-      </w:pPr>
-      <w:r>
-        <w:rPr>
           <w:rFonts w:eastAsia="Times New Roman" w:cs="Arial"/>
           <w:color w:val="260A00"/>
           <w:lang w:val="es-PE" w:eastAsia="es-PE"/>
         </w:rPr>
-        <w:t>No se cuenta con aplicaciones móviles</w:t>
-      </w:r>
+      </w:pPr>
       <w:r>
         <w:rPr>
           <w:rFonts w:eastAsia="Times New Roman" w:cs="Arial"/>
           <w:color w:val="260A00"/>
           <w:lang w:val="es-PE" w:eastAsia="es-PE"/>
         </w:rPr>
-        <w:t xml:space="preserve"> que muestren la información del OSCE</w:t>
+        <w:t xml:space="preserve">Aplicaciones web </w:t>
       </w:r>
       <w:r>
         <w:rPr>
@@ -30651,7 +33110,107 @@
           <w:color w:val="260A00"/>
           <w:lang w:val="es-PE" w:eastAsia="es-PE"/>
         </w:rPr>
-        <w:t>.</w:t>
+        <w:t xml:space="preserve">del OSCE como el RNP v4 son </w:t>
+      </w:r>
+      <w:r>
+        <w:rPr>
+          <w:rFonts w:eastAsia="Times New Roman" w:cs="Arial"/>
+          <w:color w:val="260A00"/>
+          <w:lang w:val="es-PE" w:eastAsia="es-PE"/>
+        </w:rPr>
+        <w:t>dependientes de</w:t>
+      </w:r>
+      <w:r>
+        <w:rPr>
+          <w:rFonts w:eastAsia="Times New Roman" w:cs="Arial"/>
+          <w:color w:val="260A00"/>
+          <w:lang w:val="es-PE" w:eastAsia="es-PE"/>
+        </w:rPr>
+        <w:t>l</w:t>
+      </w:r>
+      <w:r>
+        <w:rPr>
+          <w:rFonts w:eastAsia="Times New Roman" w:cs="Arial"/>
+          <w:color w:val="260A00"/>
+          <w:lang w:val="es-PE" w:eastAsia="es-PE"/>
+        </w:rPr>
+        <w:t xml:space="preserve"> </w:t>
+      </w:r>
+      <w:r>
+        <w:rPr>
+          <w:rFonts w:eastAsia="Times New Roman" w:cs="Arial"/>
+          <w:color w:val="260A00"/>
+          <w:lang w:val="es-PE" w:eastAsia="es-PE"/>
+        </w:rPr>
+        <w:t xml:space="preserve">navegador </w:t>
+      </w:r>
+      <w:r>
+        <w:rPr>
+          <w:rFonts w:eastAsia="Times New Roman" w:cs="Arial"/>
+          <w:color w:val="260A00"/>
+          <w:lang w:val="es-PE" w:eastAsia="es-PE"/>
+        </w:rPr>
+        <w:t xml:space="preserve">internet </w:t>
+      </w:r>
+      <w:proofErr w:type="spellStart"/>
+      <w:r>
+        <w:rPr>
+          <w:rFonts w:eastAsia="Times New Roman" w:cs="Arial"/>
+          <w:color w:val="260A00"/>
+          <w:lang w:val="es-PE" w:eastAsia="es-PE"/>
+        </w:rPr>
+        <w:t>explorer</w:t>
+      </w:r>
+      <w:proofErr w:type="spellEnd"/>
+      <w:r>
+        <w:rPr>
+          <w:rFonts w:eastAsia="Times New Roman" w:cs="Arial"/>
+          <w:color w:val="260A00"/>
+          <w:lang w:val="es-PE" w:eastAsia="es-PE"/>
+        </w:rPr>
+        <w:t xml:space="preserve">, esto </w:t>
+      </w:r>
+      <w:r>
+        <w:rPr>
+          <w:rFonts w:eastAsia="Times New Roman" w:cs="Arial"/>
+          <w:color w:val="260A00"/>
+          <w:lang w:val="es-PE" w:eastAsia="es-PE"/>
+        </w:rPr>
+        <w:t xml:space="preserve">perjudica a los usuarios que van adquiriendo nuevos dispositivos donde no se pueden </w:t>
+      </w:r>
+      <w:r>
+        <w:rPr>
+          <w:rFonts w:eastAsia="Times New Roman" w:cs="Arial"/>
+          <w:color w:val="260A00"/>
+          <w:lang w:val="es-PE" w:eastAsia="es-PE"/>
+        </w:rPr>
+        <w:t>hacer uso de</w:t>
+      </w:r>
+      <w:r>
+        <w:rPr>
+          <w:rFonts w:eastAsia="Times New Roman" w:cs="Arial"/>
+          <w:color w:val="260A00"/>
+          <w:lang w:val="es-PE" w:eastAsia="es-PE"/>
+        </w:rPr>
+        <w:t xml:space="preserve"> internet </w:t>
+      </w:r>
+      <w:proofErr w:type="spellStart"/>
+      <w:r>
+        <w:rPr>
+          <w:rFonts w:eastAsia="Times New Roman" w:cs="Arial"/>
+          <w:color w:val="260A00"/>
+          <w:lang w:val="es-PE" w:eastAsia="es-PE"/>
+        </w:rPr>
+        <w:t>explorer</w:t>
+      </w:r>
+      <w:proofErr w:type="spellEnd"/>
+      <w:r>
+        <w:rPr>
+          <w:rFonts w:eastAsia="Times New Roman" w:cs="Arial"/>
+          <w:color w:val="260A00"/>
+          <w:lang w:val="es-PE" w:eastAsia="es-PE"/>
+        </w:rPr>
+        <w:t xml:space="preserve">. </w:t>
       </w:r>
     </w:p>
     <w:p>
@@ -30668,9 +33227,77 @@
       </w:pPr>
       <w:r>
         <w:rPr>
-          <w:lang w:val="es-PE"/>
-        </w:rPr>
-        <w:t>Se usan versiones de software que están con soporte de fabricante vencido, extendido o próximo a vencer.</w:t>
+          <w:rFonts w:eastAsia="Times New Roman" w:cs="Arial"/>
+          <w:color w:val="260A00"/>
+          <w:lang w:val="es-PE" w:eastAsia="es-PE"/>
+        </w:rPr>
+        <w:t xml:space="preserve">Las aplicaciones </w:t>
+      </w:r>
+      <w:r>
+        <w:rPr>
+          <w:lang w:val="es-PE"/>
+        </w:rPr>
+        <w:t xml:space="preserve">web </w:t>
+      </w:r>
+      <w:r>
+        <w:rPr>
+          <w:lang w:val="es-PE"/>
+        </w:rPr>
+        <w:t>del OSCE</w:t>
+      </w:r>
+      <w:r>
+        <w:rPr>
+          <w:lang w:val="es-PE"/>
+        </w:rPr>
+        <w:t xml:space="preserve"> </w:t>
+      </w:r>
+      <w:r>
+        <w:rPr>
+          <w:lang w:val="es-PE"/>
+        </w:rPr>
+        <w:t>no tienen</w:t>
+      </w:r>
+      <w:r>
+        <w:rPr>
+          <w:lang w:val="es-PE"/>
+        </w:rPr>
+        <w:t xml:space="preserve"> </w:t>
+      </w:r>
+      <w:r>
+        <w:rPr>
+          <w:lang w:val="es-PE"/>
+        </w:rPr>
+        <w:t xml:space="preserve">un </w:t>
+      </w:r>
+      <w:r>
+        <w:rPr>
+          <w:lang w:val="es-PE"/>
+        </w:rPr>
+        <w:t xml:space="preserve">diseño </w:t>
+      </w:r>
+      <w:r>
+        <w:rPr>
+          <w:lang w:val="es-PE"/>
+        </w:rPr>
+        <w:t>web responsiv</w:t>
+      </w:r>
+      <w:r>
+        <w:rPr>
+          <w:lang w:val="es-PE"/>
+        </w:rPr>
+        <w:t>o</w:t>
+      </w:r>
+      <w:r>
+        <w:rPr>
+          <w:lang w:val="es-PE"/>
+        </w:rPr>
+        <w:t xml:space="preserve"> que permita al usuario facilitar la navegación a través de diferentes dispositivos</w:t>
+      </w:r>
+      <w:r>
+        <w:rPr>
+          <w:lang w:val="es-PE"/>
+        </w:rPr>
+        <w:t>.</w:t>
       </w:r>
     </w:p>
     <w:p>
@@ -30687,9 +33314,67 @@
       </w:pPr>
       <w:r>
         <w:rPr>
-          <w:lang w:val="es-PE"/>
-        </w:rPr>
-        <w:t>Existen sistemas cuya tecnológica no permite incorporar los nuevos estándares y/o especificaciones.</w:t>
+          <w:rFonts w:eastAsia="Times New Roman" w:cs="Arial"/>
+          <w:color w:val="260A00"/>
+          <w:lang w:val="es-PE" w:eastAsia="es-PE"/>
+        </w:rPr>
+        <w:t xml:space="preserve">Existen </w:t>
+      </w:r>
+      <w:r>
+        <w:rPr>
+          <w:rFonts w:eastAsia="Times New Roman" w:cs="Arial"/>
+          <w:color w:val="260A00"/>
+          <w:lang w:val="es-PE" w:eastAsia="es-PE"/>
+        </w:rPr>
+        <w:t xml:space="preserve">aplicaciones softwares con </w:t>
+      </w:r>
+      <w:r>
+        <w:rPr>
+          <w:rFonts w:eastAsia="Times New Roman" w:cs="Arial"/>
+          <w:color w:val="260A00"/>
+          <w:lang w:val="es-PE" w:eastAsia="es-PE"/>
+        </w:rPr>
+        <w:t xml:space="preserve">formularios web densos en </w:t>
+      </w:r>
+      <w:r>
+        <w:rPr>
+          <w:rFonts w:eastAsia="Times New Roman" w:cs="Arial"/>
+          <w:color w:val="260A00"/>
+          <w:lang w:val="es-PE" w:eastAsia="es-PE"/>
+        </w:rPr>
+        <w:t xml:space="preserve">la información que contiene </w:t>
+      </w:r>
+      <w:r>
+        <w:rPr>
+          <w:rFonts w:eastAsia="Times New Roman" w:cs="Arial"/>
+          <w:color w:val="260A00"/>
+          <w:lang w:val="es-PE" w:eastAsia="es-PE"/>
+        </w:rPr>
+        <w:t>lo cual repercute en una interacción</w:t>
+      </w:r>
+      <w:r>
+        <w:rPr>
+          <w:rFonts w:eastAsia="Times New Roman" w:cs="Arial"/>
+          <w:color w:val="260A00"/>
+          <w:lang w:val="es-PE" w:eastAsia="es-PE"/>
+        </w:rPr>
+        <w:t xml:space="preserve"> poco amigable cuando el usuario </w:t>
+      </w:r>
+      <w:r>
+        <w:rPr>
+          <w:rFonts w:eastAsia="Times New Roman" w:cs="Arial"/>
+          <w:color w:val="260A00"/>
+          <w:lang w:val="es-PE" w:eastAsia="es-PE"/>
+        </w:rPr>
+        <w:t>accede</w:t>
+      </w:r>
+      <w:r>
+        <w:rPr>
+          <w:rFonts w:eastAsia="Times New Roman" w:cs="Arial"/>
+          <w:color w:val="260A00"/>
+          <w:lang w:val="es-PE" w:eastAsia="es-PE"/>
+        </w:rPr>
+        <w:t xml:space="preserve"> a través de dispositivos móviles. </w:t>
       </w:r>
     </w:p>
     <w:p>
@@ -30706,37 +33391,155 @@
       </w:pPr>
       <w:r>
         <w:rPr>
-          <w:lang w:val="es-PE"/>
-        </w:rPr>
-        <w:t xml:space="preserve">La institución cuenta con licenciamiento Oracle ULA para los productos Oracle </w:t>
-      </w:r>
-      <w:proofErr w:type="spellStart"/>
-      <w:r>
-        <w:rPr>
-          <w:lang w:val="es-PE"/>
-        </w:rPr>
-        <w:t>weblogic</w:t>
-      </w:r>
-      <w:proofErr w:type="spellEnd"/>
-      <w:r>
-        <w:rPr>
-          <w:lang w:val="es-PE"/>
-        </w:rPr>
-        <w:t xml:space="preserve"> server, Oracle </w:t>
-      </w:r>
-      <w:proofErr w:type="spellStart"/>
-      <w:r>
-        <w:rPr>
-          <w:lang w:val="es-PE"/>
-        </w:rPr>
-        <w:t>database</w:t>
-      </w:r>
-      <w:proofErr w:type="spellEnd"/>
-      <w:r>
-        <w:rPr>
-          <w:lang w:val="es-PE"/>
-        </w:rPr>
-        <w:t>, Oracle SOA</w:t>
+          <w:rFonts w:eastAsia="Times New Roman" w:cs="Arial"/>
+          <w:color w:val="260A00"/>
+          <w:lang w:val="es-PE" w:eastAsia="es-PE"/>
+        </w:rPr>
+        <w:t xml:space="preserve">No se </w:t>
+      </w:r>
+      <w:r>
+        <w:rPr>
+          <w:rFonts w:eastAsia="Times New Roman" w:cs="Arial"/>
+          <w:color w:val="260A00"/>
+          <w:lang w:val="es-PE" w:eastAsia="es-PE"/>
+        </w:rPr>
+        <w:t>ha</w:t>
+      </w:r>
+      <w:r>
+        <w:rPr>
+          <w:rFonts w:eastAsia="Times New Roman" w:cs="Arial"/>
+          <w:color w:val="260A00"/>
+          <w:lang w:val="es-PE" w:eastAsia="es-PE"/>
+        </w:rPr>
+        <w:t>n</w:t>
+      </w:r>
+      <w:r>
+        <w:rPr>
+          <w:rFonts w:eastAsia="Times New Roman" w:cs="Arial"/>
+          <w:color w:val="260A00"/>
+          <w:lang w:val="es-PE" w:eastAsia="es-PE"/>
+        </w:rPr>
+        <w:t xml:space="preserve"> implementado</w:t>
+      </w:r>
+      <w:r>
+        <w:rPr>
+          <w:rFonts w:eastAsia="Times New Roman" w:cs="Arial"/>
+          <w:color w:val="260A00"/>
+          <w:lang w:val="es-PE" w:eastAsia="es-PE"/>
+        </w:rPr>
+        <w:t xml:space="preserve"> aplicaciones móviles</w:t>
+      </w:r>
+      <w:r>
+        <w:rPr>
+          <w:rFonts w:eastAsia="Times New Roman" w:cs="Arial"/>
+          <w:color w:val="260A00"/>
+          <w:lang w:val="es-PE" w:eastAsia="es-PE"/>
+        </w:rPr>
+        <w:t xml:space="preserve"> que muestren la información del OSCE</w:t>
+      </w:r>
+      <w:r>
+        <w:rPr>
+          <w:rFonts w:eastAsia="Times New Roman" w:cs="Arial"/>
+          <w:color w:val="260A00"/>
+          <w:lang w:val="es-PE" w:eastAsia="es-PE"/>
+        </w:rPr>
+        <w:t xml:space="preserve"> y a través del cual se pueda notificar al usuario de la información de su interés</w:t>
+      </w:r>
+      <w:r>
+        <w:rPr>
+          <w:rFonts w:eastAsia="Times New Roman" w:cs="Arial"/>
+          <w:color w:val="260A00"/>
+          <w:lang w:val="es-PE" w:eastAsia="es-PE"/>
+        </w:rPr>
+        <w:t>, esto</w:t>
+      </w:r>
+      <w:r>
+        <w:rPr>
+          <w:rFonts w:eastAsia="Times New Roman" w:cs="Arial"/>
+          <w:color w:val="260A00"/>
+          <w:lang w:val="es-PE" w:eastAsia="es-PE"/>
+        </w:rPr>
+        <w:t xml:space="preserve"> bajo el enfoque que sea la información </w:t>
+      </w:r>
+      <w:r>
+        <w:rPr>
+          <w:rFonts w:eastAsia="Times New Roman" w:cs="Arial"/>
+          <w:color w:val="260A00"/>
+          <w:lang w:val="es-PE" w:eastAsia="es-PE"/>
+        </w:rPr>
+        <w:t xml:space="preserve">actualizada </w:t>
+      </w:r>
+      <w:r>
+        <w:rPr>
+          <w:rFonts w:eastAsia="Times New Roman" w:cs="Arial"/>
+          <w:color w:val="260A00"/>
+          <w:lang w:val="es-PE" w:eastAsia="es-PE"/>
+        </w:rPr>
+        <w:t>la que va</w:t>
+      </w:r>
+      <w:r>
+        <w:rPr>
+          <w:rFonts w:eastAsia="Times New Roman" w:cs="Arial"/>
+          <w:color w:val="260A00"/>
+          <w:lang w:val="es-PE" w:eastAsia="es-PE"/>
+        </w:rPr>
+        <w:t>ya</w:t>
+      </w:r>
+      <w:r>
+        <w:rPr>
+          <w:rFonts w:eastAsia="Times New Roman" w:cs="Arial"/>
+          <w:color w:val="260A00"/>
+          <w:lang w:val="es-PE" w:eastAsia="es-PE"/>
+        </w:rPr>
+        <w:t xml:space="preserve"> al usuario y no sea el usuario el que </w:t>
+      </w:r>
+      <w:r>
+        <w:rPr>
+          <w:rFonts w:eastAsia="Times New Roman" w:cs="Arial"/>
+          <w:color w:val="260A00"/>
+          <w:lang w:val="es-PE" w:eastAsia="es-PE"/>
+        </w:rPr>
+        <w:t>venga</w:t>
+      </w:r>
+      <w:r>
+        <w:rPr>
+          <w:rFonts w:eastAsia="Times New Roman" w:cs="Arial"/>
+          <w:color w:val="260A00"/>
+          <w:lang w:val="es-PE" w:eastAsia="es-PE"/>
+        </w:rPr>
+        <w:t xml:space="preserve"> </w:t>
+      </w:r>
+      <w:r>
+        <w:rPr>
+          <w:rFonts w:eastAsia="Times New Roman" w:cs="Arial"/>
+          <w:color w:val="260A00"/>
+          <w:lang w:val="es-PE" w:eastAsia="es-PE"/>
+        </w:rPr>
+        <w:t>a buscar</w:t>
+      </w:r>
+      <w:r>
+        <w:rPr>
+          <w:rFonts w:eastAsia="Times New Roman" w:cs="Arial"/>
+          <w:color w:val="260A00"/>
+          <w:lang w:val="es-PE" w:eastAsia="es-PE"/>
+        </w:rPr>
+        <w:t xml:space="preserve"> la información</w:t>
+      </w:r>
+      <w:r>
+        <w:rPr>
+          <w:rFonts w:eastAsia="Times New Roman" w:cs="Arial"/>
+          <w:color w:val="260A00"/>
+          <w:lang w:val="es-PE" w:eastAsia="es-PE"/>
+        </w:rPr>
+        <w:t xml:space="preserve"> actualizada</w:t>
+      </w:r>
+      <w:r>
+        <w:rPr>
+          <w:rFonts w:eastAsia="Times New Roman" w:cs="Arial"/>
+          <w:color w:val="260A00"/>
+          <w:lang w:val="es-PE" w:eastAsia="es-PE"/>
+        </w:rPr>
+        <w:t>.</w:t>
       </w:r>
     </w:p>
     <w:p>
@@ -30755,68 +33558,164 @@
         <w:rPr>
           <w:lang w:val="es-PE"/>
         </w:rPr>
-        <w:t>Los buscadores de</w:t>
-      </w:r>
-      <w:r>
-        <w:rPr>
-          <w:lang w:val="es-PE"/>
-        </w:rPr>
-        <w:t>l SEACE suelen</w:t>
-      </w:r>
-      <w:r>
-        <w:rPr>
-          <w:lang w:val="es-PE"/>
-        </w:rPr>
-        <w:t xml:space="preserve"> presenta</w:t>
-      </w:r>
-      <w:r>
-        <w:rPr>
-          <w:lang w:val="es-PE"/>
-        </w:rPr>
-        <w:t>r</w:t>
-      </w:r>
-      <w:r>
-        <w:rPr>
-          <w:lang w:val="es-PE"/>
-        </w:rPr>
-        <w:t xml:space="preserve"> </w:t>
-      </w:r>
-      <w:r>
-        <w:rPr>
-          <w:lang w:val="es-PE"/>
-        </w:rPr>
-        <w:t xml:space="preserve">inconvenientes </w:t>
-      </w:r>
-      <w:r>
-        <w:rPr>
-          <w:lang w:val="es-PE"/>
-        </w:rPr>
-        <w:t>de</w:t>
-      </w:r>
-      <w:r>
-        <w:rPr>
-          <w:lang w:val="es-PE"/>
-        </w:rPr>
-        <w:t xml:space="preserve"> los tiempos de respuesta</w:t>
-      </w:r>
-      <w:r>
-        <w:rPr>
-          <w:lang w:val="es-PE"/>
-        </w:rPr>
-        <w:t xml:space="preserve"> ante un</w:t>
-      </w:r>
-      <w:r>
-        <w:rPr>
-          <w:lang w:val="es-PE"/>
-        </w:rPr>
-        <w:t>a</w:t>
-      </w:r>
-      <w:r>
-        <w:rPr>
-          <w:lang w:val="es-PE"/>
-        </w:rPr>
-        <w:t xml:space="preserve"> alta concurrencia de usuarios.</w:t>
-      </w:r>
+        <w:t xml:space="preserve">Se usan versiones de software que están con soporte </w:t>
+      </w:r>
+      <w:r>
+        <w:rPr>
+          <w:lang w:val="es-PE"/>
+        </w:rPr>
+        <w:t xml:space="preserve">técnico </w:t>
+      </w:r>
+      <w:r>
+        <w:rPr>
+          <w:lang w:val="es-PE"/>
+        </w:rPr>
+        <w:t>de fabricante vencido, extendido o próximo a vencer.</w:t>
+      </w:r>
+    </w:p>
+    <w:p>
+      <w:pPr>
+        <w:pStyle w:val="Prrafodelista"/>
+        <w:numPr>
+          <w:ilvl w:val="0"/>
+          <w:numId w:val="3"/>
+        </w:numPr>
+        <w:jc w:val="both"/>
+        <w:rPr>
+          <w:lang w:val="es-PE"/>
+        </w:rPr>
+      </w:pPr>
+      <w:r>
+        <w:rPr>
+          <w:lang w:val="es-PE"/>
+        </w:rPr>
+        <w:t xml:space="preserve">Existen sistemas cuya tecnológica no permite </w:t>
+      </w:r>
+      <w:r>
+        <w:rPr>
+          <w:lang w:val="es-PE"/>
+        </w:rPr>
+        <w:t>utilizar</w:t>
+      </w:r>
+      <w:r>
+        <w:rPr>
+          <w:lang w:val="es-PE"/>
+        </w:rPr>
+        <w:t xml:space="preserve"> nuevos </w:t>
+      </w:r>
+      <w:r>
+        <w:rPr>
+          <w:lang w:val="es-PE"/>
+        </w:rPr>
+        <w:t xml:space="preserve">diseños, </w:t>
+      </w:r>
+      <w:r>
+        <w:rPr>
+          <w:lang w:val="es-PE"/>
+        </w:rPr>
+        <w:t>estándares y/o especificaciones que mejorarían la experiencia de usuario en los sistemas del OSCE.</w:t>
+      </w:r>
+    </w:p>
+    <w:p>
+      <w:pPr>
+        <w:pStyle w:val="Prrafodelista"/>
+        <w:numPr>
+          <w:ilvl w:val="0"/>
+          <w:numId w:val="3"/>
+        </w:numPr>
+        <w:jc w:val="both"/>
+        <w:rPr>
+          <w:rFonts w:eastAsia="Times New Roman" w:cs="Arial"/>
+          <w:color w:val="260A00"/>
+          <w:lang w:val="es-PE" w:eastAsia="es-PE"/>
+        </w:rPr>
+      </w:pPr>
+      <w:r>
+        <w:rPr>
+          <w:rFonts w:eastAsia="Times New Roman" w:cs="Arial"/>
+          <w:color w:val="260A00"/>
+          <w:lang w:val="es-PE" w:eastAsia="es-PE"/>
+        </w:rPr>
+        <w:t xml:space="preserve">No se cuenta </w:t>
+      </w:r>
+      <w:r>
+        <w:rPr>
+          <w:rFonts w:eastAsia="Times New Roman" w:cs="Arial"/>
+          <w:color w:val="260A00"/>
+          <w:lang w:val="es-PE" w:eastAsia="es-PE"/>
+        </w:rPr>
+        <w:t>con plataforma tecnológica</w:t>
+      </w:r>
+      <w:r>
+        <w:rPr>
+          <w:rFonts w:eastAsia="Times New Roman" w:cs="Arial"/>
+          <w:color w:val="260A00"/>
+          <w:lang w:val="es-PE" w:eastAsia="es-PE"/>
+        </w:rPr>
+        <w:t xml:space="preserve"> que permita incorporar la cultura de </w:t>
+      </w:r>
+      <w:proofErr w:type="spellStart"/>
+      <w:r>
+        <w:rPr>
+          <w:rFonts w:eastAsia="Times New Roman" w:cs="Arial"/>
+          <w:color w:val="260A00"/>
+          <w:lang w:val="es-PE" w:eastAsia="es-PE"/>
+        </w:rPr>
+        <w:t>devops</w:t>
+      </w:r>
+      <w:proofErr w:type="spellEnd"/>
+      <w:r>
+        <w:rPr>
+          <w:rFonts w:eastAsia="Times New Roman" w:cs="Arial"/>
+          <w:color w:val="260A00"/>
+          <w:lang w:val="es-PE" w:eastAsia="es-PE"/>
+        </w:rPr>
+        <w:t xml:space="preserve"> en </w:t>
+      </w:r>
+      <w:r>
+        <w:rPr>
+          <w:rFonts w:eastAsia="Times New Roman" w:cs="Arial"/>
+          <w:color w:val="260A00"/>
+          <w:lang w:val="es-PE" w:eastAsia="es-PE"/>
+        </w:rPr>
+        <w:t>el</w:t>
+      </w:r>
+      <w:r>
+        <w:rPr>
+          <w:rFonts w:eastAsia="Times New Roman" w:cs="Arial"/>
+          <w:color w:val="260A00"/>
+          <w:lang w:val="es-PE" w:eastAsia="es-PE"/>
+        </w:rPr>
+        <w:t xml:space="preserve"> ciclo de vida del desarrollo de software, teniendo que realizarse muchas actividades de manera </w:t>
+      </w:r>
+      <w:proofErr w:type="spellStart"/>
+      <w:r>
+        <w:rPr>
+          <w:rFonts w:eastAsia="Times New Roman" w:cs="Arial"/>
+          <w:color w:val="260A00"/>
+          <w:lang w:val="es-PE" w:eastAsia="es-PE"/>
+        </w:rPr>
+        <w:t>semi</w:t>
+      </w:r>
+      <w:proofErr w:type="spellEnd"/>
+      <w:r>
+        <w:rPr>
+          <w:rFonts w:eastAsia="Times New Roman" w:cs="Arial"/>
+          <w:color w:val="260A00"/>
+          <w:lang w:val="es-PE" w:eastAsia="es-PE"/>
+        </w:rPr>
+        <w:t>-automática.</w:t>
+      </w:r>
+    </w:p>
+    <w:p>
+      <w:pPr>
+        <w:pStyle w:val="Prrafodelista"/>
+        <w:ind w:left="1494"/>
+        <w:jc w:val="both"/>
+        <w:rPr>
+          <w:lang w:val="es-PE"/>
+        </w:rPr>
+      </w:pPr>
     </w:p>
     <w:p>
       <w:pPr>
@@ -30841,7 +33740,7 @@
           <w:lang w:val="es-PE"/>
         </w:rPr>
       </w:pPr>
-      <w:bookmarkStart w:id="63" w:name="_Toc500997346"/>
+      <w:bookmarkStart w:id="61" w:name="_Toc501101407"/>
       <w:r>
         <w:rPr>
           <w:b/>
@@ -30849,7 +33748,7 @@
         </w:rPr>
         <w:t>Lista de problemas/escenarios a abordar</w:t>
       </w:r>
-      <w:bookmarkEnd w:id="63"/>
+      <w:bookmarkEnd w:id="61"/>
     </w:p>
     <w:p>
       <w:pPr>
@@ -30858,6 +33757,7 @@
           <w:ilvl w:val="0"/>
           <w:numId w:val="3"/>
         </w:numPr>
+        <w:jc w:val="both"/>
         <w:rPr>
           <w:rFonts w:eastAsia="Times New Roman" w:cs="Arial"/>
           <w:color w:val="260A00"/>
@@ -30870,7 +33770,119 @@
           <w:color w:val="260A00"/>
           <w:lang w:val="es-PE" w:eastAsia="es-PE"/>
         </w:rPr>
-        <w:t>Control de autenticación de usuarios distribuida</w:t>
+        <w:t>Falta de</w:t>
+      </w:r>
+      <w:r>
+        <w:rPr>
+          <w:rFonts w:eastAsia="Times New Roman" w:cs="Arial"/>
+          <w:color w:val="260A00"/>
+          <w:lang w:val="es-PE" w:eastAsia="es-PE"/>
+        </w:rPr>
+        <w:t xml:space="preserve"> </w:t>
+      </w:r>
+      <w:r>
+        <w:rPr>
+          <w:rFonts w:eastAsia="Times New Roman" w:cs="Arial"/>
+          <w:color w:val="260A00"/>
+          <w:lang w:val="es-PE" w:eastAsia="es-PE"/>
+        </w:rPr>
+        <w:t>servicios</w:t>
+      </w:r>
+      <w:r>
+        <w:rPr>
+          <w:rFonts w:eastAsia="Times New Roman" w:cs="Arial"/>
+          <w:color w:val="260A00"/>
+          <w:lang w:val="es-PE" w:eastAsia="es-PE"/>
+        </w:rPr>
+        <w:t xml:space="preserve"> que permita</w:t>
+      </w:r>
+      <w:r>
+        <w:rPr>
+          <w:rFonts w:eastAsia="Times New Roman" w:cs="Arial"/>
+          <w:color w:val="260A00"/>
+          <w:lang w:val="es-PE" w:eastAsia="es-PE"/>
+        </w:rPr>
+        <w:t>n</w:t>
+      </w:r>
+      <w:r>
+        <w:rPr>
+          <w:rFonts w:eastAsia="Times New Roman" w:cs="Arial"/>
+          <w:color w:val="260A00"/>
+          <w:lang w:val="es-PE" w:eastAsia="es-PE"/>
+        </w:rPr>
+        <w:t xml:space="preserve"> </w:t>
+      </w:r>
+      <w:r>
+        <w:rPr>
+          <w:rFonts w:eastAsia="Times New Roman" w:cs="Arial"/>
+          <w:color w:val="260A00"/>
+          <w:lang w:val="es-PE" w:eastAsia="es-PE"/>
+        </w:rPr>
+        <w:t>a</w:t>
+      </w:r>
+      <w:r>
+        <w:rPr>
+          <w:rFonts w:eastAsia="Times New Roman" w:cs="Arial"/>
+          <w:color w:val="260A00"/>
+          <w:lang w:val="es-PE" w:eastAsia="es-PE"/>
+        </w:rPr>
+        <w:t xml:space="preserve"> </w:t>
+      </w:r>
+      <w:r>
+        <w:rPr>
+          <w:rFonts w:eastAsia="Times New Roman" w:cs="Arial"/>
+          <w:color w:val="260A00"/>
+          <w:lang w:val="es-PE" w:eastAsia="es-PE"/>
+        </w:rPr>
+        <w:t>l</w:t>
+      </w:r>
+      <w:r>
+        <w:rPr>
+          <w:rFonts w:eastAsia="Times New Roman" w:cs="Arial"/>
+          <w:color w:val="260A00"/>
+          <w:lang w:val="es-PE" w:eastAsia="es-PE"/>
+        </w:rPr>
+        <w:t>os</w:t>
+      </w:r>
+      <w:r>
+        <w:rPr>
+          <w:rFonts w:eastAsia="Times New Roman" w:cs="Arial"/>
+          <w:color w:val="260A00"/>
+          <w:lang w:val="es-PE" w:eastAsia="es-PE"/>
+        </w:rPr>
+        <w:t xml:space="preserve"> usuario</w:t>
+      </w:r>
+      <w:r>
+        <w:rPr>
+          <w:rFonts w:eastAsia="Times New Roman" w:cs="Arial"/>
+          <w:color w:val="260A00"/>
+          <w:lang w:val="es-PE" w:eastAsia="es-PE"/>
+        </w:rPr>
+        <w:t>s</w:t>
+      </w:r>
+      <w:r>
+        <w:rPr>
+          <w:rFonts w:eastAsia="Times New Roman" w:cs="Arial"/>
+          <w:color w:val="260A00"/>
+          <w:lang w:val="es-PE" w:eastAsia="es-PE"/>
+        </w:rPr>
+        <w:t xml:space="preserve"> </w:t>
+      </w:r>
+      <w:r>
+        <w:rPr>
+          <w:rFonts w:eastAsia="Times New Roman" w:cs="Arial"/>
+          <w:color w:val="260A00"/>
+          <w:lang w:val="es-PE" w:eastAsia="es-PE"/>
+        </w:rPr>
+        <w:t>autenticarse una sola vez</w:t>
+      </w:r>
+      <w:r>
+        <w:rPr>
+          <w:rFonts w:eastAsia="Times New Roman" w:cs="Arial"/>
+          <w:color w:val="260A00"/>
+          <w:lang w:val="es-PE" w:eastAsia="es-PE"/>
+        </w:rPr>
+        <w:t xml:space="preserve"> para acceder a los diferentes sistemas del OSCE</w:t>
       </w:r>
       <w:r>
         <w:rPr>
@@ -30900,25 +33912,49 @@
           <w:color w:val="260A00"/>
           <w:lang w:val="es-PE" w:eastAsia="es-PE"/>
         </w:rPr>
-        <w:t xml:space="preserve">Aplicación del diseño web </w:t>
-      </w:r>
-      <w:proofErr w:type="spellStart"/>
+        <w:t xml:space="preserve">Aplicaciones web que del OSCE que incorporen </w:t>
+      </w:r>
       <w:r>
         <w:rPr>
           <w:rFonts w:eastAsia="Times New Roman" w:cs="Arial"/>
           <w:color w:val="260A00"/>
           <w:lang w:val="es-PE" w:eastAsia="es-PE"/>
         </w:rPr>
-        <w:t>responsive</w:t>
-      </w:r>
-      <w:proofErr w:type="spellEnd"/>
+        <w:t xml:space="preserve">diseño web </w:t>
+      </w:r>
       <w:r>
         <w:rPr>
           <w:rFonts w:eastAsia="Times New Roman" w:cs="Arial"/>
           <w:color w:val="260A00"/>
           <w:lang w:val="es-PE" w:eastAsia="es-PE"/>
         </w:rPr>
-        <w:t xml:space="preserve"> en las aplicaciones web del OSCE</w:t>
+        <w:t>responsivo</w:t>
+      </w:r>
+      <w:r>
+        <w:rPr>
+          <w:rFonts w:eastAsia="Times New Roman" w:cs="Arial"/>
+          <w:color w:val="260A00"/>
+          <w:lang w:val="es-PE" w:eastAsia="es-PE"/>
+        </w:rPr>
+        <w:t xml:space="preserve"> para que el usuario pueda acceder a través de diferentes disposit</w:t>
+      </w:r>
+      <w:r>
+        <w:rPr>
+          <w:rFonts w:eastAsia="Times New Roman" w:cs="Arial"/>
+          <w:color w:val="260A00"/>
+          <w:lang w:val="es-PE" w:eastAsia="es-PE"/>
+        </w:rPr>
+        <w:t>i</w:t>
+      </w:r>
+      <w:bookmarkStart w:id="62" w:name="_GoBack"/>
+      <w:bookmarkEnd w:id="62"/>
+      <w:r>
+        <w:rPr>
+          <w:rFonts w:eastAsia="Times New Roman" w:cs="Arial"/>
+          <w:color w:val="260A00"/>
+          <w:lang w:val="es-PE" w:eastAsia="es-PE"/>
+        </w:rPr>
+        <w:t>vos</w:t>
       </w:r>
       <w:r>
         <w:rPr>
@@ -30936,6 +33972,7 @@
           <w:ilvl w:val="0"/>
           <w:numId w:val="3"/>
         </w:numPr>
+        <w:jc w:val="both"/>
         <w:rPr>
           <w:rFonts w:eastAsia="Times New Roman" w:cs="Arial"/>
           <w:color w:val="260A00"/>
@@ -30948,15 +33985,7 @@
           <w:color w:val="260A00"/>
           <w:lang w:val="es-PE" w:eastAsia="es-PE"/>
         </w:rPr>
-        <w:t xml:space="preserve">Proponer </w:t>
-      </w:r>
-      <w:r>
-        <w:rPr>
-          <w:rFonts w:eastAsia="Times New Roman" w:cs="Arial"/>
-          <w:color w:val="260A00"/>
-          <w:lang w:val="es-PE" w:eastAsia="es-PE"/>
-        </w:rPr>
-        <w:t xml:space="preserve">arquitectura de </w:t>
+        <w:t xml:space="preserve">No existe propuesta de arquitectura de software para </w:t>
       </w:r>
       <w:r>
         <w:rPr>
@@ -31028,7 +34057,7 @@
           <w:lang w:val="es-PE"/>
         </w:rPr>
       </w:pPr>
-      <w:bookmarkStart w:id="64" w:name="_Toc500997347"/>
+      <w:bookmarkStart w:id="63" w:name="_Toc501101408"/>
       <w:r>
         <w:rPr>
           <w:b/>
@@ -31036,7 +34065,7 @@
         </w:rPr>
         <w:t>Declaración de la visión empresarial</w:t>
       </w:r>
-      <w:bookmarkEnd w:id="64"/>
+      <w:bookmarkEnd w:id="63"/>
     </w:p>
     <w:p>
       <w:pPr>
@@ -31156,7 +34185,7 @@
           <w:lang w:val="es-PE"/>
         </w:rPr>
       </w:pPr>
-      <w:bookmarkStart w:id="65" w:name="_Toc500997348"/>
+      <w:bookmarkStart w:id="64" w:name="_Toc501101409"/>
       <w:r>
         <w:rPr>
           <w:b/>
@@ -31178,7 +34207,7 @@
         </w:rPr>
         <w:t xml:space="preserve"> del Negocio</w:t>
       </w:r>
-      <w:bookmarkEnd w:id="65"/>
+      <w:bookmarkEnd w:id="64"/>
     </w:p>
     <w:p>
       <w:pPr>
@@ -31218,7 +34247,7 @@
           <w:lang w:val="es-PE"/>
         </w:rPr>
       </w:pPr>
-      <w:bookmarkStart w:id="66" w:name="_Toc500997349"/>
+      <w:bookmarkStart w:id="65" w:name="_Toc501101410"/>
       <w:r>
         <w:rPr>
           <w:b/>
@@ -31226,7 +34255,7 @@
         </w:rPr>
         <w:t>Cambios de conducción y oportunidades</w:t>
       </w:r>
-      <w:bookmarkEnd w:id="66"/>
+      <w:bookmarkEnd w:id="65"/>
     </w:p>
     <w:p>
       <w:pPr>
@@ -31266,7 +34295,7 @@
           <w:lang w:val="es-PE"/>
         </w:rPr>
       </w:pPr>
-      <w:bookmarkStart w:id="67" w:name="_Toc500997350"/>
+      <w:bookmarkStart w:id="66" w:name="_Toc501101411"/>
       <w:r>
         <w:rPr>
           <w:b/>
@@ -31274,7 +34303,7 @@
         </w:rPr>
         <w:t>OBJETIVOS ESPECÍFICOS</w:t>
       </w:r>
-      <w:bookmarkEnd w:id="67"/>
+      <w:bookmarkEnd w:id="66"/>
     </w:p>
     <w:p>
       <w:pPr>
@@ -31291,6 +34320,7 @@
         <w:rPr>
           <w:lang w:val="es-PE"/>
         </w:rPr>
+        <w:lastRenderedPageBreak/>
         <w:t>Monitorizar la operación del negocio en tiempo real</w:t>
       </w:r>
     </w:p>
@@ -31385,7 +34415,7 @@
           <w:lang w:val="es-PE"/>
         </w:rPr>
       </w:pPr>
-      <w:bookmarkStart w:id="68" w:name="_Toc500997351"/>
+      <w:bookmarkStart w:id="67" w:name="_Toc501101412"/>
       <w:r>
         <w:rPr>
           <w:b/>
@@ -31401,7 +34431,7 @@
         </w:rPr>
         <w:t xml:space="preserve"> SOFTWARE DE REFERENCIA</w:t>
       </w:r>
-      <w:bookmarkEnd w:id="68"/>
+      <w:bookmarkEnd w:id="67"/>
     </w:p>
     <w:p>
       <w:pPr>
@@ -31416,7 +34446,7 @@
           <w:lang w:val="es-PE"/>
         </w:rPr>
       </w:pPr>
-      <w:bookmarkStart w:id="69" w:name="_Toc500997352"/>
+      <w:bookmarkStart w:id="68" w:name="_Toc501101413"/>
       <w:r>
         <w:rPr>
           <w:b/>
@@ -31431,7 +34461,7 @@
         </w:rPr>
         <w:t xml:space="preserve"> de arquitectura</w:t>
       </w:r>
-      <w:bookmarkEnd w:id="69"/>
+      <w:bookmarkEnd w:id="68"/>
     </w:p>
     <w:p>
       <w:pPr>
@@ -31466,7 +34496,7 @@
                     </pic:cNvPicPr>
                   </pic:nvPicPr>
                   <pic:blipFill>
-                    <a:blip r:embed="rId21">
+                    <a:blip r:embed="rId30">
                       <a:extLst>
                         <a:ext uri="{28A0092B-C50C-407E-A947-70E740481C1C}">
                           <a14:useLocalDpi xmlns:a14="http://schemas.microsoft.com/office/drawing/2010/main" val="0"/>
@@ -31541,7 +34571,7 @@
                     </pic:cNvPicPr>
                   </pic:nvPicPr>
                   <pic:blipFill>
-                    <a:blip r:embed="rId22">
+                    <a:blip r:embed="rId31">
                       <a:extLst>
                         <a:ext uri="{28A0092B-C50C-407E-A947-70E740481C1C}">
                           <a14:useLocalDpi xmlns:a14="http://schemas.microsoft.com/office/drawing/2010/main" val="0"/>
@@ -31685,7 +34715,7 @@
                     </pic:cNvPicPr>
                   </pic:nvPicPr>
                   <pic:blipFill>
-                    <a:blip r:embed="rId23">
+                    <a:blip r:embed="rId32">
                       <a:extLst>
                         <a:ext uri="{28A0092B-C50C-407E-A947-70E740481C1C}">
                           <a14:useLocalDpi xmlns:a14="http://schemas.microsoft.com/office/drawing/2010/main" val="0"/>
@@ -31877,7 +34907,7 @@
                     </pic:cNvPicPr>
                   </pic:nvPicPr>
                   <pic:blipFill>
-                    <a:blip r:embed="rId24">
+                    <a:blip r:embed="rId33">
                       <a:extLst>
                         <a:ext uri="{28A0092B-C50C-407E-A947-70E740481C1C}">
                           <a14:useLocalDpi xmlns:a14="http://schemas.microsoft.com/office/drawing/2010/main" val="0"/>
@@ -32041,7 +35071,7 @@
                     </pic:cNvPicPr>
                   </pic:nvPicPr>
                   <pic:blipFill>
-                    <a:blip r:embed="rId25">
+                    <a:blip r:embed="rId34">
                       <a:extLst>
                         <a:ext uri="{28A0092B-C50C-407E-A947-70E740481C1C}">
                           <a14:useLocalDpi xmlns:a14="http://schemas.microsoft.com/office/drawing/2010/main" val="0"/>
@@ -32211,7 +35241,7 @@
                     </pic:cNvPicPr>
                   </pic:nvPicPr>
                   <pic:blipFill>
-                    <a:blip r:embed="rId26">
+                    <a:blip r:embed="rId35">
                       <a:extLst>
                         <a:ext uri="{28A0092B-C50C-407E-A947-70E740481C1C}">
                           <a14:useLocalDpi xmlns:a14="http://schemas.microsoft.com/office/drawing/2010/main" val="0"/>
@@ -32363,7 +35393,7 @@
                     </pic:cNvPicPr>
                   </pic:nvPicPr>
                   <pic:blipFill>
-                    <a:blip r:embed="rId27">
+                    <a:blip r:embed="rId36">
                       <a:extLst>
                         <a:ext uri="{28A0092B-C50C-407E-A947-70E740481C1C}">
                           <a14:useLocalDpi xmlns:a14="http://schemas.microsoft.com/office/drawing/2010/main" val="0"/>
@@ -32491,7 +35521,7 @@
                     </pic:cNvPicPr>
                   </pic:nvPicPr>
                   <pic:blipFill>
-                    <a:blip r:embed="rId28">
+                    <a:blip r:embed="rId37">
                       <a:extLst>
                         <a:ext uri="{28A0092B-C50C-407E-A947-70E740481C1C}">
                           <a14:useLocalDpi xmlns:a14="http://schemas.microsoft.com/office/drawing/2010/main" val="0"/>
@@ -32625,7 +35655,7 @@
                     </pic:cNvPicPr>
                   </pic:nvPicPr>
                   <pic:blipFill>
-                    <a:blip r:embed="rId29">
+                    <a:blip r:embed="rId38">
                       <a:extLst>
                         <a:ext uri="{28A0092B-C50C-407E-A947-70E740481C1C}">
                           <a14:useLocalDpi xmlns:a14="http://schemas.microsoft.com/office/drawing/2010/main" val="0"/>
@@ -32730,7 +35760,7 @@
                     </pic:cNvPicPr>
                   </pic:nvPicPr>
                   <pic:blipFill>
-                    <a:blip r:embed="rId30">
+                    <a:blip r:embed="rId39">
                       <a:extLst>
                         <a:ext uri="{28A0092B-C50C-407E-A947-70E740481C1C}">
                           <a14:useLocalDpi xmlns:a14="http://schemas.microsoft.com/office/drawing/2010/main" val="0"/>
@@ -32837,7 +35867,7 @@
                     </pic:cNvPicPr>
                   </pic:nvPicPr>
                   <pic:blipFill>
-                    <a:blip r:embed="rId31">
+                    <a:blip r:embed="rId40">
                       <a:extLst>
                         <a:ext uri="{28A0092B-C50C-407E-A947-70E740481C1C}">
                           <a14:useLocalDpi xmlns:a14="http://schemas.microsoft.com/office/drawing/2010/main" val="0"/>
@@ -32961,7 +35991,7 @@
                     </pic:cNvPicPr>
                   </pic:nvPicPr>
                   <pic:blipFill>
-                    <a:blip r:embed="rId32">
+                    <a:blip r:embed="rId41">
                       <a:extLst>
                         <a:ext uri="{28A0092B-C50C-407E-A947-70E740481C1C}">
                           <a14:useLocalDpi xmlns:a14="http://schemas.microsoft.com/office/drawing/2010/main" val="0"/>
@@ -33027,7 +36057,7 @@
           <w:lang w:val="es-PE"/>
         </w:rPr>
       </w:pPr>
-      <w:bookmarkStart w:id="70" w:name="_Toc500997353"/>
+      <w:bookmarkStart w:id="69" w:name="_Toc501101414"/>
       <w:proofErr w:type="spellStart"/>
       <w:r>
         <w:rPr>
@@ -33044,7 +36074,7 @@
         </w:rPr>
         <w:t xml:space="preserve"> del modelo de arquitectura</w:t>
       </w:r>
-      <w:bookmarkEnd w:id="70"/>
+      <w:bookmarkEnd w:id="69"/>
     </w:p>
     <w:p>
       <w:pPr>
@@ -33599,7 +36629,7 @@
                 <w:lang w:val="es-PE"/>
               </w:rPr>
             </w:pPr>
-            <w:hyperlink r:id="rId33" w:history="1">
+            <w:hyperlink r:id="rId42" w:history="1">
               <w:r>
                 <w:rPr>
                   <w:rStyle w:val="Hipervnculo"/>
@@ -33620,7 +36650,7 @@
                 <w:lang w:val="es-PE"/>
               </w:rPr>
             </w:pPr>
-            <w:hyperlink r:id="rId34" w:history="1">
+            <w:hyperlink r:id="rId43" w:history="1">
               <w:r>
                 <w:rPr>
                   <w:rStyle w:val="Hipervnculo"/>
@@ -34318,7 +37348,7 @@
                 <w:lang w:val="es-PE"/>
               </w:rPr>
             </w:pPr>
-            <w:hyperlink r:id="rId35" w:history="1">
+            <w:hyperlink r:id="rId44" w:history="1">
               <w:r>
                 <w:rPr>
                   <w:rStyle w:val="Hipervnculo"/>
@@ -34716,7 +37746,7 @@
                 <w:lang w:val="es-PE"/>
               </w:rPr>
             </w:pPr>
-            <w:hyperlink r:id="rId36" w:history="1">
+            <w:hyperlink r:id="rId45" w:history="1">
               <w:r>
                 <w:rPr>
                   <w:rStyle w:val="Hipervnculo"/>
@@ -34769,7 +37799,7 @@
                 <w:lang w:val="es-PE"/>
               </w:rPr>
             </w:pPr>
-            <w:hyperlink r:id="rId37" w:history="1">
+            <w:hyperlink r:id="rId46" w:history="1">
               <w:r>
                 <w:rPr>
                   <w:rStyle w:val="Hipervnculo"/>
@@ -37843,7 +40873,7 @@
                 <w:lang w:val="es-PE"/>
               </w:rPr>
             </w:pPr>
-            <w:hyperlink r:id="rId38" w:history="1">
+            <w:hyperlink r:id="rId47" w:history="1">
               <w:r>
                 <w:rPr>
                   <w:rStyle w:val="Hipervnculo"/>
@@ -38230,7 +41260,7 @@
                 <w:lang w:val="es-PE"/>
               </w:rPr>
             </w:pPr>
-            <w:hyperlink r:id="rId39" w:history="1">
+            <w:hyperlink r:id="rId48" w:history="1">
               <w:r>
                 <w:rPr>
                   <w:rStyle w:val="Hipervnculo"/>
@@ -38261,7 +41291,7 @@
                 <w:lang w:val="es-PE"/>
               </w:rPr>
             </w:pPr>
-            <w:hyperlink r:id="rId40" w:history="1">
+            <w:hyperlink r:id="rId49" w:history="1">
               <w:r>
                 <w:rPr>
                   <w:rStyle w:val="Hipervnculo"/>
@@ -38974,7 +42004,7 @@
                 <w:lang w:val="es-PE"/>
               </w:rPr>
             </w:pPr>
-            <w:hyperlink r:id="rId41" w:history="1">
+            <w:hyperlink r:id="rId50" w:history="1">
               <w:r>
                 <w:rPr>
                   <w:rStyle w:val="Hipervnculo"/>
@@ -39341,7 +42371,7 @@
                 <w:lang w:val="es-PE"/>
               </w:rPr>
             </w:pPr>
-            <w:hyperlink r:id="rId42" w:history="1">
+            <w:hyperlink r:id="rId51" w:history="1">
               <w:r>
                 <w:rPr>
                   <w:rStyle w:val="Hipervnculo"/>
@@ -40420,7 +43450,7 @@
                 <w:lang w:val="es-PE"/>
               </w:rPr>
             </w:pPr>
-            <w:hyperlink r:id="rId43" w:history="1">
+            <w:hyperlink r:id="rId52" w:history="1">
               <w:r>
                 <w:rPr>
                   <w:rStyle w:val="Hipervnculo"/>
@@ -41151,7 +44181,7 @@
                 <w:lang w:val="es-PE"/>
               </w:rPr>
             </w:pPr>
-            <w:hyperlink r:id="rId44" w:history="1">
+            <w:hyperlink r:id="rId53" w:history="1">
               <w:r>
                 <w:rPr>
                   <w:rStyle w:val="Hipervnculo"/>
@@ -42065,6 +45095,371 @@
         </w:rPr>
       </w:pPr>
     </w:p>
+    <w:tbl>
+      <w:tblPr>
+        <w:tblStyle w:val="Tablaconcuadrcula"/>
+        <w:tblW w:w="8614" w:type="dxa"/>
+        <w:tblInd w:w="595" w:type="dxa"/>
+        <w:tblLayout w:type="fixed"/>
+        <w:tblLook w:val="04A0" w:firstRow="1" w:lastRow="0" w:firstColumn="1" w:lastColumn="0" w:noHBand="0" w:noVBand="1"/>
+      </w:tblPr>
+      <w:tblGrid>
+        <w:gridCol w:w="2122"/>
+        <w:gridCol w:w="6492"/>
+      </w:tblGrid>
+      <w:tr>
+        <w:tc>
+          <w:tcPr>
+            <w:tcW w:w="2122" w:type="dxa"/>
+          </w:tcPr>
+          <w:p>
+            <w:pPr>
+              <w:spacing w:before="0"/>
+              <w:rPr>
+                <w:rFonts w:cs="Arial"/>
+                <w:b/>
+                <w:sz w:val="18"/>
+                <w:lang w:val="es-PE"/>
+              </w:rPr>
+            </w:pPr>
+            <w:r>
+              <w:rPr>
+                <w:rFonts w:cs="Arial"/>
+                <w:b/>
+                <w:sz w:val="18"/>
+                <w:lang w:val="es-PE"/>
+              </w:rPr>
+              <w:t>Nombre</w:t>
+            </w:r>
+          </w:p>
+        </w:tc>
+        <w:tc>
+          <w:tcPr>
+            <w:tcW w:w="6492" w:type="dxa"/>
+          </w:tcPr>
+          <w:p>
+            <w:pPr>
+              <w:spacing w:before="0"/>
+              <w:rPr>
+                <w:rFonts w:cs="Arial"/>
+                <w:sz w:val="18"/>
+                <w:lang w:val="es-PE"/>
+              </w:rPr>
+            </w:pPr>
+            <w:r>
+              <w:rPr>
+                <w:sz w:val="18"/>
+                <w:lang w:val="es-PE"/>
+              </w:rPr>
+              <w:t>JDK 1.8</w:t>
+            </w:r>
+          </w:p>
+        </w:tc>
+      </w:tr>
+      <w:tr>
+        <w:tc>
+          <w:tcPr>
+            <w:tcW w:w="2122" w:type="dxa"/>
+          </w:tcPr>
+          <w:p>
+            <w:pPr>
+              <w:spacing w:before="0"/>
+              <w:rPr>
+                <w:rFonts w:cs="Arial"/>
+                <w:b/>
+                <w:sz w:val="18"/>
+                <w:lang w:val="es-PE"/>
+              </w:rPr>
+            </w:pPr>
+            <w:r>
+              <w:rPr>
+                <w:rFonts w:cs="Arial"/>
+                <w:b/>
+                <w:sz w:val="18"/>
+                <w:lang w:val="es-PE"/>
+              </w:rPr>
+              <w:t>Categoría</w:t>
+            </w:r>
+          </w:p>
+        </w:tc>
+        <w:tc>
+          <w:tcPr>
+            <w:tcW w:w="6492" w:type="dxa"/>
+          </w:tcPr>
+          <w:p>
+            <w:pPr>
+              <w:spacing w:before="0"/>
+              <w:rPr>
+                <w:rFonts w:cs="Arial"/>
+                <w:sz w:val="18"/>
+                <w:lang w:val="es-PE"/>
+              </w:rPr>
+            </w:pPr>
+            <w:proofErr w:type="spellStart"/>
+            <w:r>
+              <w:rPr>
+                <w:rFonts w:cs="Arial"/>
+                <w:sz w:val="18"/>
+                <w:lang w:val="es-PE"/>
+              </w:rPr>
+              <w:t>Development</w:t>
+            </w:r>
+            <w:proofErr w:type="spellEnd"/>
+            <w:r>
+              <w:rPr>
+                <w:rFonts w:cs="Arial"/>
+                <w:sz w:val="18"/>
+                <w:lang w:val="es-PE"/>
+              </w:rPr>
+              <w:t xml:space="preserve"> Kit</w:t>
+            </w:r>
+          </w:p>
+        </w:tc>
+      </w:tr>
+      <w:tr>
+        <w:tc>
+          <w:tcPr>
+            <w:tcW w:w="2122" w:type="dxa"/>
+          </w:tcPr>
+          <w:p>
+            <w:pPr>
+              <w:spacing w:before="0"/>
+              <w:rPr>
+                <w:rFonts w:cs="Arial"/>
+                <w:b/>
+                <w:sz w:val="18"/>
+                <w:lang w:val="es-PE"/>
+              </w:rPr>
+            </w:pPr>
+            <w:r>
+              <w:rPr>
+                <w:rFonts w:cs="Arial"/>
+                <w:b/>
+                <w:sz w:val="18"/>
+                <w:lang w:val="es-PE"/>
+              </w:rPr>
+              <w:t>Descripción</w:t>
+            </w:r>
+          </w:p>
+        </w:tc>
+        <w:tc>
+          <w:tcPr>
+            <w:tcW w:w="6492" w:type="dxa"/>
+          </w:tcPr>
+          <w:p>
+            <w:pPr>
+              <w:spacing w:before="0"/>
+              <w:rPr>
+                <w:rFonts w:cs="Arial"/>
+                <w:sz w:val="18"/>
+                <w:lang w:val="es-PE"/>
+              </w:rPr>
+            </w:pPr>
+            <w:r>
+              <w:rPr>
+                <w:rFonts w:cs="Arial"/>
+                <w:sz w:val="18"/>
+                <w:lang w:val="es-PE"/>
+              </w:rPr>
+              <w:t>Entorno para desarrollar aplicaciones basadas en tecnologías java</w:t>
+            </w:r>
+          </w:p>
+        </w:tc>
+      </w:tr>
+      <w:tr>
+        <w:tc>
+          <w:tcPr>
+            <w:tcW w:w="2122" w:type="dxa"/>
+          </w:tcPr>
+          <w:p>
+            <w:pPr>
+              <w:spacing w:before="0"/>
+              <w:rPr>
+                <w:rFonts w:cs="Arial"/>
+                <w:b/>
+                <w:sz w:val="18"/>
+                <w:lang w:val="es-PE"/>
+              </w:rPr>
+            </w:pPr>
+            <w:r>
+              <w:rPr>
+                <w:rFonts w:cs="Arial"/>
+                <w:b/>
+                <w:sz w:val="18"/>
+                <w:lang w:val="es-PE"/>
+              </w:rPr>
+              <w:t>URL de producto</w:t>
+            </w:r>
+          </w:p>
+        </w:tc>
+        <w:tc>
+          <w:tcPr>
+            <w:tcW w:w="6492" w:type="dxa"/>
+          </w:tcPr>
+          <w:p>
+            <w:pPr>
+              <w:pStyle w:val="Prrafodelista"/>
+              <w:spacing w:before="0"/>
+              <w:ind w:left="0"/>
+              <w:rPr>
+                <w:sz w:val="18"/>
+                <w:lang w:val="es-PE"/>
+              </w:rPr>
+            </w:pPr>
+            <w:r>
+              <w:rPr>
+                <w:sz w:val="18"/>
+                <w:lang w:val="es-PE"/>
+              </w:rPr>
+              <w:t>http://www.sonatype.org/nexus/</w:t>
+            </w:r>
+          </w:p>
+          <w:p>
+            <w:pPr>
+              <w:spacing w:before="0"/>
+              <w:rPr>
+                <w:rFonts w:cs="Arial"/>
+                <w:sz w:val="18"/>
+                <w:lang w:val="es-PE"/>
+              </w:rPr>
+            </w:pPr>
+            <w:r>
+              <w:rPr>
+                <w:sz w:val="18"/>
+                <w:lang w:val="es-PE"/>
+              </w:rPr>
+              <w:t>https://hub.docker.com/r/sonatype/nexus3/tags/</w:t>
+            </w:r>
+          </w:p>
+        </w:tc>
+      </w:tr>
+      <w:tr>
+        <w:tc>
+          <w:tcPr>
+            <w:tcW w:w="2122" w:type="dxa"/>
+          </w:tcPr>
+          <w:p>
+            <w:pPr>
+              <w:spacing w:before="0"/>
+              <w:rPr>
+                <w:rFonts w:cs="Arial"/>
+                <w:b/>
+                <w:sz w:val="18"/>
+                <w:lang w:val="es-PE"/>
+              </w:rPr>
+            </w:pPr>
+            <w:r>
+              <w:rPr>
+                <w:rFonts w:cs="Arial"/>
+                <w:b/>
+                <w:sz w:val="18"/>
+                <w:lang w:val="es-PE"/>
+              </w:rPr>
+              <w:t>Licenciamiento</w:t>
+            </w:r>
+          </w:p>
+        </w:tc>
+        <w:tc>
+          <w:tcPr>
+            <w:tcW w:w="6492" w:type="dxa"/>
+          </w:tcPr>
+          <w:p>
+            <w:pPr>
+              <w:spacing w:before="0"/>
+              <w:rPr>
+                <w:rFonts w:cs="Arial"/>
+                <w:sz w:val="18"/>
+                <w:lang w:val="es-PE"/>
+              </w:rPr>
+            </w:pPr>
+          </w:p>
+        </w:tc>
+      </w:tr>
+      <w:tr>
+        <w:tc>
+          <w:tcPr>
+            <w:tcW w:w="2122" w:type="dxa"/>
+          </w:tcPr>
+          <w:p>
+            <w:pPr>
+              <w:spacing w:before="0"/>
+              <w:rPr>
+                <w:rFonts w:cs="Arial"/>
+                <w:b/>
+                <w:sz w:val="18"/>
+                <w:lang w:val="es-PE"/>
+              </w:rPr>
+            </w:pPr>
+            <w:r>
+              <w:rPr>
+                <w:rFonts w:cs="Arial"/>
+                <w:b/>
+                <w:sz w:val="18"/>
+                <w:lang w:val="es-PE"/>
+              </w:rPr>
+              <w:t>URL de tendencia</w:t>
+            </w:r>
+          </w:p>
+        </w:tc>
+        <w:tc>
+          <w:tcPr>
+            <w:tcW w:w="6492" w:type="dxa"/>
+          </w:tcPr>
+          <w:p>
+            <w:pPr>
+              <w:spacing w:before="0"/>
+              <w:rPr>
+                <w:rFonts w:cs="Arial"/>
+                <w:sz w:val="18"/>
+                <w:lang w:val="es-PE"/>
+              </w:rPr>
+            </w:pPr>
+          </w:p>
+        </w:tc>
+      </w:tr>
+      <w:tr>
+        <w:tc>
+          <w:tcPr>
+            <w:tcW w:w="2122" w:type="dxa"/>
+          </w:tcPr>
+          <w:p>
+            <w:pPr>
+              <w:spacing w:before="0"/>
+              <w:rPr>
+                <w:rFonts w:cs="Arial"/>
+                <w:b/>
+                <w:sz w:val="18"/>
+                <w:lang w:val="es-PE"/>
+              </w:rPr>
+            </w:pPr>
+            <w:r>
+              <w:rPr>
+                <w:rFonts w:cs="Arial"/>
+                <w:b/>
+                <w:sz w:val="18"/>
+                <w:lang w:val="es-PE"/>
+              </w:rPr>
+              <w:t>Dependencia</w:t>
+            </w:r>
+          </w:p>
+        </w:tc>
+        <w:tc>
+          <w:tcPr>
+            <w:tcW w:w="6492" w:type="dxa"/>
+          </w:tcPr>
+          <w:p>
+            <w:pPr>
+              <w:spacing w:before="0"/>
+              <w:rPr>
+                <w:rFonts w:cs="Arial"/>
+                <w:sz w:val="18"/>
+                <w:lang w:val="es-PE"/>
+              </w:rPr>
+            </w:pPr>
+          </w:p>
+        </w:tc>
+      </w:tr>
+    </w:tbl>
     <w:p>
       <w:pPr>
         <w:rPr>
@@ -42096,7 +45491,7 @@
           <w:lang w:val="es-PE"/>
         </w:rPr>
       </w:pPr>
-      <w:bookmarkStart w:id="71" w:name="_Toc500997354"/>
+      <w:bookmarkStart w:id="70" w:name="_Toc501101415"/>
       <w:r>
         <w:rPr>
           <w:b/>
@@ -42104,7 +45499,7 @@
         </w:rPr>
         <w:t>Restricciones</w:t>
       </w:r>
-      <w:bookmarkEnd w:id="71"/>
+      <w:bookmarkEnd w:id="70"/>
     </w:p>
     <w:p>
       <w:pPr>
@@ -42610,7 +46005,7 @@
           <w:lang w:val="es-PE"/>
         </w:rPr>
       </w:pPr>
-      <w:bookmarkStart w:id="72" w:name="_Toc500997355"/>
+      <w:bookmarkStart w:id="71" w:name="_Toc501101416"/>
       <w:r>
         <w:rPr>
           <w:b/>
@@ -42618,7 +46013,7 @@
         </w:rPr>
         <w:t>Principios TI</w:t>
       </w:r>
-      <w:bookmarkEnd w:id="72"/>
+      <w:bookmarkEnd w:id="71"/>
     </w:p>
     <w:p>
       <w:pPr>
@@ -42637,6 +46032,7 @@
         <w:rPr>
           <w:lang w:val="es-PE"/>
         </w:rPr>
+        <w:lastRenderedPageBreak/>
         <w:t>Excelencia del servicio al ciudadano: para fortalecer la relación de los ciudadanos con el Estado.</w:t>
       </w:r>
     </w:p>
@@ -42697,7 +46093,6 @@
         <w:rPr>
           <w:lang w:val="es-PE"/>
         </w:rPr>
-        <w:lastRenderedPageBreak/>
         <w:t>Estandarizar: ser la base para definir los lineamientos, políticas y procedimientos que faciliten la evolución de la gestión de TI del Estado colombiano hacía un modelo estandarizado.</w:t>
       </w:r>
     </w:p>
@@ -42894,7 +46289,7 @@
           <w:lang w:val="es-PE"/>
         </w:rPr>
       </w:pPr>
-      <w:bookmarkStart w:id="73" w:name="_Toc500997356"/>
+      <w:bookmarkStart w:id="72" w:name="_Toc501101417"/>
       <w:r>
         <w:rPr>
           <w:b/>
@@ -42902,7 +46297,7 @@
         </w:rPr>
         <w:t>Arquitectura soportando los Procesos</w:t>
       </w:r>
-      <w:bookmarkEnd w:id="73"/>
+      <w:bookmarkEnd w:id="72"/>
     </w:p>
     <w:p>
       <w:pPr>
@@ -42927,7 +46322,7 @@
           <w:lang w:val="es-PE"/>
         </w:rPr>
       </w:pPr>
-      <w:bookmarkStart w:id="74" w:name="_Toc500997357"/>
+      <w:bookmarkStart w:id="73" w:name="_Toc501101418"/>
       <w:r>
         <w:rPr>
           <w:b/>
@@ -42935,7 +46330,7 @@
         </w:rPr>
         <w:t>Requerimientos mapeados a arquitectura</w:t>
       </w:r>
-      <w:bookmarkEnd w:id="74"/>
+      <w:bookmarkEnd w:id="73"/>
     </w:p>
     <w:tbl>
       <w:tblPr>
@@ -43162,7 +46557,7 @@
           <w:lang w:val="es-PE"/>
         </w:rPr>
       </w:pPr>
-      <w:bookmarkStart w:id="75" w:name="_Toc500997358"/>
+      <w:bookmarkStart w:id="74" w:name="_Toc501101419"/>
       <w:r>
         <w:rPr>
           <w:b/>
@@ -43199,7 +46594,7 @@
         </w:rPr>
         <w:t>PARA SISTEMAS OSCE</w:t>
       </w:r>
-      <w:bookmarkEnd w:id="75"/>
+      <w:bookmarkEnd w:id="74"/>
     </w:p>
     <w:p>
       <w:pPr>
@@ -43224,7 +46619,7 @@
           <w:lang w:val="es-PE"/>
         </w:rPr>
       </w:pPr>
-      <w:bookmarkStart w:id="76" w:name="_Toc500997359"/>
+      <w:bookmarkStart w:id="75" w:name="_Toc501101420"/>
       <w:r>
         <w:rPr>
           <w:b/>
@@ -43246,7 +46641,7 @@
         </w:rPr>
         <w:t>Portales Web</w:t>
       </w:r>
-      <w:bookmarkEnd w:id="76"/>
+      <w:bookmarkEnd w:id="75"/>
     </w:p>
     <w:p>
       <w:pPr>
@@ -43301,7 +46696,7 @@
                     </pic:cNvPicPr>
                   </pic:nvPicPr>
                   <pic:blipFill>
-                    <a:blip r:embed="rId45">
+                    <a:blip r:embed="rId54">
                       <a:extLst>
                         <a:ext uri="{28A0092B-C50C-407E-A947-70E740481C1C}">
                           <a14:useLocalDpi xmlns:a14="http://schemas.microsoft.com/office/drawing/2010/main" val="0"/>
@@ -43542,7 +46937,7 @@
           <w:lang w:val="es-PE"/>
         </w:rPr>
       </w:pPr>
-      <w:bookmarkStart w:id="77" w:name="_Toc500997360"/>
+      <w:bookmarkStart w:id="76" w:name="_Toc501101421"/>
       <w:r>
         <w:rPr>
           <w:b/>
@@ -43564,7 +46959,7 @@
         </w:rPr>
         <w:t>Aplicaciones Web</w:t>
       </w:r>
-      <w:bookmarkEnd w:id="77"/>
+      <w:bookmarkEnd w:id="76"/>
     </w:p>
     <w:p>
       <w:pPr>
@@ -43619,7 +47014,7 @@
                     </pic:cNvPicPr>
                   </pic:nvPicPr>
                   <pic:blipFill>
-                    <a:blip r:embed="rId46">
+                    <a:blip r:embed="rId55">
                       <a:extLst>
                         <a:ext uri="{28A0092B-C50C-407E-A947-70E740481C1C}">
                           <a14:useLocalDpi xmlns:a14="http://schemas.microsoft.com/office/drawing/2010/main" val="0"/>
@@ -43911,7 +47306,7 @@
           <w:lang w:val="es-PE"/>
         </w:rPr>
       </w:pPr>
-      <w:bookmarkStart w:id="78" w:name="_Toc500997361"/>
+      <w:bookmarkStart w:id="77" w:name="_Toc501101422"/>
       <w:r>
         <w:rPr>
           <w:b/>
@@ -43940,7 +47335,7 @@
         </w:rPr>
         <w:t>Móviles</w:t>
       </w:r>
-      <w:bookmarkEnd w:id="78"/>
+      <w:bookmarkEnd w:id="77"/>
     </w:p>
     <w:p>
       <w:pPr>
@@ -43996,7 +47391,7 @@
                     </pic:cNvPicPr>
                   </pic:nvPicPr>
                   <pic:blipFill>
-                    <a:blip r:embed="rId47">
+                    <a:blip r:embed="rId56">
                       <a:extLst>
                         <a:ext uri="{28A0092B-C50C-407E-A947-70E740481C1C}">
                           <a14:useLocalDpi xmlns:a14="http://schemas.microsoft.com/office/drawing/2010/main" val="0"/>
@@ -44304,7 +47699,7 @@
           <w:lang w:val="es-PE"/>
         </w:rPr>
       </w:pPr>
-      <w:bookmarkStart w:id="79" w:name="_Toc500997362"/>
+      <w:bookmarkStart w:id="78" w:name="_Toc501101423"/>
       <w:r>
         <w:rPr>
           <w:b/>
@@ -44333,7 +47728,7 @@
         </w:rPr>
         <w:t>Integración</w:t>
       </w:r>
-      <w:bookmarkEnd w:id="79"/>
+      <w:bookmarkEnd w:id="78"/>
     </w:p>
     <w:p>
       <w:pPr>
@@ -44389,7 +47784,7 @@
                     </pic:cNvPicPr>
                   </pic:nvPicPr>
                   <pic:blipFill>
-                    <a:blip r:embed="rId48">
+                    <a:blip r:embed="rId57">
                       <a:extLst>
                         <a:ext uri="{28A0092B-C50C-407E-A947-70E740481C1C}">
                           <a14:useLocalDpi xmlns:a14="http://schemas.microsoft.com/office/drawing/2010/main" val="0"/>
@@ -44593,7 +47988,7 @@
           <w:lang w:val="es-PE"/>
         </w:rPr>
       </w:pPr>
-      <w:bookmarkStart w:id="80" w:name="_Toc500997363"/>
+      <w:bookmarkStart w:id="79" w:name="_Toc501101424"/>
       <w:r>
         <w:rPr>
           <w:b/>
@@ -44616,7 +48011,7 @@
         </w:rPr>
         <w:t>PARA ENTORNOS DE DESARROLLO</w:t>
       </w:r>
-      <w:bookmarkEnd w:id="80"/>
+      <w:bookmarkEnd w:id="79"/>
     </w:p>
     <w:p>
       <w:pPr>
@@ -44631,7 +48026,7 @@
           <w:lang w:val="es-PE"/>
         </w:rPr>
       </w:pPr>
-      <w:bookmarkStart w:id="81" w:name="_Toc500997364"/>
+      <w:bookmarkStart w:id="80" w:name="_Toc501101425"/>
       <w:r>
         <w:rPr>
           <w:b/>
@@ -44646,7 +48041,7 @@
         </w:rPr>
         <w:t>ntorno de desarrollo de aplicaciones web</w:t>
       </w:r>
-      <w:bookmarkEnd w:id="81"/>
+      <w:bookmarkEnd w:id="80"/>
     </w:p>
     <w:p>
       <w:pPr>
@@ -44678,7 +48073,7 @@
                     </pic:cNvPicPr>
                   </pic:nvPicPr>
                   <pic:blipFill>
-                    <a:blip r:embed="rId49">
+                    <a:blip r:embed="rId58">
                       <a:extLst>
                         <a:ext uri="{28A0092B-C50C-407E-A947-70E740481C1C}">
                           <a14:useLocalDpi xmlns:a14="http://schemas.microsoft.com/office/drawing/2010/main" val="0"/>
@@ -45189,7 +48584,7 @@
                 <w:lang w:val="es-PE"/>
               </w:rPr>
             </w:pPr>
-            <w:hyperlink r:id="rId50" w:history="1">
+            <w:hyperlink r:id="rId59" w:history="1">
               <w:r>
                 <w:rPr>
                   <w:rStyle w:val="Hipervnculo"/>
@@ -45346,7 +48741,7 @@
                 <w:lang w:val="es-PE"/>
               </w:rPr>
             </w:pPr>
-            <w:hyperlink r:id="rId51" w:history="1">
+            <w:hyperlink r:id="rId60" w:history="1">
               <w:r>
                 <w:rPr>
                   <w:rStyle w:val="Hipervnculo"/>
@@ -45412,7 +48807,7 @@
                 <w:lang w:val="es-PE"/>
               </w:rPr>
             </w:pPr>
-            <w:hyperlink r:id="rId52" w:history="1">
+            <w:hyperlink r:id="rId61" w:history="1">
               <w:r>
                 <w:rPr>
                   <w:rStyle w:val="Hipervnculo"/>
@@ -45496,7 +48891,7 @@
                 <w:lang w:val="es-PE"/>
               </w:rPr>
             </w:pPr>
-            <w:hyperlink r:id="rId53" w:history="1">
+            <w:hyperlink r:id="rId62" w:history="1">
               <w:r>
                 <w:rPr>
                   <w:rStyle w:val="Hipervnculo"/>
@@ -45569,7 +48964,7 @@
                 <w:lang w:val="es-PE"/>
               </w:rPr>
             </w:pPr>
-            <w:hyperlink r:id="rId54" w:history="1">
+            <w:hyperlink r:id="rId63" w:history="1">
               <w:r>
                 <w:rPr>
                   <w:rStyle w:val="Hipervnculo"/>
@@ -45642,7 +49037,7 @@
                 <w:lang w:val="es-PE"/>
               </w:rPr>
             </w:pPr>
-            <w:hyperlink r:id="rId55" w:history="1">
+            <w:hyperlink r:id="rId64" w:history="1">
               <w:r>
                 <w:rPr>
                   <w:rStyle w:val="Hipervnculo"/>
@@ -45715,7 +49110,7 @@
                 <w:lang w:val="es-PE"/>
               </w:rPr>
             </w:pPr>
-            <w:hyperlink r:id="rId56" w:history="1">
+            <w:hyperlink r:id="rId65" w:history="1">
               <w:r>
                 <w:rPr>
                   <w:rStyle w:val="Hipervnculo"/>
@@ -45796,7 +49191,7 @@
                 <w:lang w:val="es-PE"/>
               </w:rPr>
             </w:pPr>
-            <w:hyperlink r:id="rId57" w:history="1">
+            <w:hyperlink r:id="rId66" w:history="1">
               <w:r>
                 <w:rPr>
                   <w:rStyle w:val="Hipervnculo"/>
@@ -45859,7 +49254,7 @@
                 <w:lang w:val="es-PE"/>
               </w:rPr>
             </w:pPr>
-            <w:hyperlink r:id="rId58" w:history="1">
+            <w:hyperlink r:id="rId67" w:history="1">
               <w:r>
                 <w:rPr>
                   <w:rStyle w:val="Hipervnculo"/>
@@ -45974,7 +49369,7 @@
           <w:lang w:val="es-PE"/>
         </w:rPr>
       </w:pPr>
-      <w:bookmarkStart w:id="82" w:name="_Toc500997365"/>
+      <w:bookmarkStart w:id="81" w:name="_Toc501101426"/>
       <w:r>
         <w:rPr>
           <w:b/>
@@ -45989,7 +49384,7 @@
         </w:rPr>
         <w:t>ntorno de desarrollo de aplicaciones móviles</w:t>
       </w:r>
-      <w:bookmarkEnd w:id="82"/>
+      <w:bookmarkEnd w:id="81"/>
     </w:p>
     <w:p>
       <w:pPr>
@@ -46023,7 +49418,7 @@
                     </pic:cNvPicPr>
                   </pic:nvPicPr>
                   <pic:blipFill>
-                    <a:blip r:embed="rId59">
+                    <a:blip r:embed="rId68">
                       <a:extLst>
                         <a:ext uri="{28A0092B-C50C-407E-A947-70E740481C1C}">
                           <a14:useLocalDpi xmlns:a14="http://schemas.microsoft.com/office/drawing/2010/main" val="0"/>
@@ -46649,7 +50044,7 @@
           <w:lang w:val="es-PE"/>
         </w:rPr>
       </w:pPr>
-      <w:bookmarkStart w:id="83" w:name="_Toc500997366"/>
+      <w:bookmarkStart w:id="82" w:name="_Toc501101427"/>
       <w:r>
         <w:rPr>
           <w:b/>
@@ -46657,7 +50052,7 @@
         </w:rPr>
         <w:t>Entorno de desarrollo de servicios de integración</w:t>
       </w:r>
-      <w:bookmarkEnd w:id="83"/>
+      <w:bookmarkEnd w:id="82"/>
     </w:p>
     <w:p>
       <w:pPr>
@@ -46689,7 +50084,7 @@
                     </pic:cNvPicPr>
                   </pic:nvPicPr>
                   <pic:blipFill>
-                    <a:blip r:embed="rId60">
+                    <a:blip r:embed="rId69">
                       <a:extLst>
                         <a:ext uri="{28A0092B-C50C-407E-A947-70E740481C1C}">
                           <a14:useLocalDpi xmlns:a14="http://schemas.microsoft.com/office/drawing/2010/main" val="0"/>
@@ -47245,7 +50640,7 @@
                 <w:lang w:val="es-PE"/>
               </w:rPr>
             </w:pPr>
-            <w:hyperlink r:id="rId61" w:history="1">
+            <w:hyperlink r:id="rId70" w:history="1">
               <w:r>
                 <w:rPr>
                   <w:rStyle w:val="Hipervnculo"/>
@@ -47409,7 +50804,7 @@
           <w:lang w:val="es-PE"/>
         </w:rPr>
       </w:pPr>
-      <w:bookmarkStart w:id="84" w:name="_Toc500997367"/>
+      <w:bookmarkStart w:id="83" w:name="_Toc501101428"/>
       <w:r>
         <w:rPr>
           <w:b/>
@@ -47418,7 +50813,7 @@
         <w:lastRenderedPageBreak/>
         <w:t>ESTRATEGIAS PARA LA TRANSICIÓN DE ARQUITECTURAS DE SOFTWARE EN EL OSCE</w:t>
       </w:r>
-      <w:bookmarkEnd w:id="84"/>
+      <w:bookmarkEnd w:id="83"/>
     </w:p>
     <w:p>
       <w:pPr>
@@ -47433,7 +50828,7 @@
           <w:lang w:val="es-PE"/>
         </w:rPr>
       </w:pPr>
-      <w:bookmarkStart w:id="85" w:name="_Toc500997368"/>
+      <w:bookmarkStart w:id="84" w:name="_Toc501101429"/>
       <w:r>
         <w:rPr>
           <w:b/>
@@ -47455,7 +50850,7 @@
         </w:rPr>
         <w:t>ITECTURAS</w:t>
       </w:r>
-      <w:bookmarkEnd w:id="85"/>
+      <w:bookmarkEnd w:id="84"/>
     </w:p>
     <w:p>
       <w:pPr>
@@ -47486,7 +50881,7 @@
                     </pic:cNvPicPr>
                   </pic:nvPicPr>
                   <pic:blipFill>
-                    <a:blip r:embed="rId62">
+                    <a:blip r:embed="rId71">
                       <a:extLst>
                         <a:ext uri="{28A0092B-C50C-407E-A947-70E740481C1C}">
                           <a14:useLocalDpi xmlns:a14="http://schemas.microsoft.com/office/drawing/2010/main" val="0"/>
@@ -47763,7 +51158,7 @@
           <w:lang w:val="es-PE"/>
         </w:rPr>
       </w:pPr>
-      <w:bookmarkStart w:id="86" w:name="_Toc500997369"/>
+      <w:bookmarkStart w:id="85" w:name="_Toc501101430"/>
       <w:r>
         <w:rPr>
           <w:b/>
@@ -47778,7 +51173,7 @@
         </w:rPr>
         <w:t>INCORPORACIÓN DE MICROSERVICIOS</w:t>
       </w:r>
-      <w:bookmarkEnd w:id="86"/>
+      <w:bookmarkEnd w:id="85"/>
     </w:p>
     <w:p>
       <w:pPr>
@@ -47895,7 +51290,7 @@
           <w:lang w:val="es-PE"/>
         </w:rPr>
       </w:pPr>
-      <w:bookmarkStart w:id="87" w:name="_Toc500997370"/>
+      <w:bookmarkStart w:id="86" w:name="_Toc501101431"/>
       <w:r>
         <w:rPr>
           <w:b/>
@@ -47924,7 +51319,7 @@
         </w:rPr>
         <w:t xml:space="preserve"> “APLICACIONES EMPRESARIALES”</w:t>
       </w:r>
-      <w:bookmarkEnd w:id="87"/>
+      <w:bookmarkEnd w:id="86"/>
     </w:p>
     <w:p>
       <w:pPr>
@@ -48006,7 +51401,7 @@
           <w:lang w:val="es-PE"/>
         </w:rPr>
       </w:pPr>
-      <w:bookmarkStart w:id="88" w:name="_Toc500997371"/>
+      <w:bookmarkStart w:id="87" w:name="_Toc501101432"/>
       <w:r>
         <w:rPr>
           <w:b/>
@@ -48021,7 +51416,7 @@
         </w:rPr>
         <w:t>ESTANDARIZAR LOS SERVICIOS DE INTEGRACIÓN</w:t>
       </w:r>
-      <w:bookmarkEnd w:id="88"/>
+      <w:bookmarkEnd w:id="87"/>
     </w:p>
     <w:p>
       <w:pPr>
@@ -48104,7 +51499,7 @@
           <w:lang w:val="es-PE"/>
         </w:rPr>
       </w:pPr>
-      <w:bookmarkStart w:id="89" w:name="_Toc500997372"/>
+      <w:bookmarkStart w:id="88" w:name="_Toc501101433"/>
       <w:r>
         <w:rPr>
           <w:b/>
@@ -48112,7 +51507,7 @@
         </w:rPr>
         <w:t>ESTRATEGIA PARA INCORPORACION DE  “APLICACIONES MÓVILES”</w:t>
       </w:r>
-      <w:bookmarkEnd w:id="89"/>
+      <w:bookmarkEnd w:id="88"/>
     </w:p>
     <w:p>
       <w:pPr>
@@ -48364,7 +51759,7 @@
           <w:lang w:val="es-PE"/>
         </w:rPr>
       </w:pPr>
-      <w:bookmarkStart w:id="90" w:name="_Toc500997373"/>
+      <w:bookmarkStart w:id="89" w:name="_Toc501101434"/>
       <w:r>
         <w:rPr>
           <w:b/>
@@ -48372,7 +51767,7 @@
         </w:rPr>
         <w:t>VISIÓN DE ARQUITECTURA DE SOFTWARE CON LA NTP ISO/IEC 12207: 2016</w:t>
       </w:r>
-      <w:bookmarkEnd w:id="90"/>
+      <w:bookmarkEnd w:id="89"/>
     </w:p>
     <w:p>
       <w:pPr>
@@ -50808,7 +54203,7 @@
           <w:lang w:val="es-PE"/>
         </w:rPr>
       </w:pPr>
-      <w:bookmarkStart w:id="91" w:name="_Toc500997374"/>
+      <w:bookmarkStart w:id="90" w:name="_Toc501101435"/>
       <w:r>
         <w:rPr>
           <w:b/>
@@ -50817,7 +54212,7 @@
         <w:lastRenderedPageBreak/>
         <w:t>CRITERIOS PARA DETERMINAR LA VIABILIDAD DE APLICACIÓN DE LA ARQUITECTURA DE SOFTWARE PROPUESTA EN LOS NUEVOS DESARROLLOS DE SOFTWARE DE LOS NUEVOS SISTEMAS DEL OSCE</w:t>
       </w:r>
-      <w:bookmarkEnd w:id="91"/>
+      <w:bookmarkEnd w:id="90"/>
     </w:p>
     <w:p>
       <w:pPr>
@@ -50832,7 +54227,7 @@
           <w:lang w:val="es-PE"/>
         </w:rPr>
       </w:pPr>
-      <w:bookmarkStart w:id="92" w:name="_Toc500997375"/>
+      <w:bookmarkStart w:id="91" w:name="_Toc501101436"/>
       <w:r>
         <w:rPr>
           <w:b/>
@@ -50840,7 +54235,7 @@
         </w:rPr>
         <w:t>CRITERIOS PARA APLICACIONES WEB</w:t>
       </w:r>
-      <w:bookmarkEnd w:id="92"/>
+      <w:bookmarkEnd w:id="91"/>
     </w:p>
     <w:p>
       <w:pPr>
@@ -51015,7 +54410,7 @@
           <w:lang w:val="es-PE"/>
         </w:rPr>
       </w:pPr>
-      <w:bookmarkStart w:id="93" w:name="_Toc500997376"/>
+      <w:bookmarkStart w:id="92" w:name="_Toc501101437"/>
       <w:r>
         <w:rPr>
           <w:b/>
@@ -51030,7 +54425,7 @@
         </w:rPr>
         <w:t>NATIVAS</w:t>
       </w:r>
-      <w:bookmarkEnd w:id="93"/>
+      <w:bookmarkEnd w:id="92"/>
     </w:p>
     <w:p>
       <w:pPr>
@@ -51163,7 +54558,7 @@
           <w:lang w:val="es-PE"/>
         </w:rPr>
       </w:pPr>
-      <w:bookmarkStart w:id="94" w:name="_Toc500997377"/>
+      <w:bookmarkStart w:id="93" w:name="_Toc501101438"/>
       <w:r>
         <w:rPr>
           <w:b/>
@@ -51171,7 +54566,7 @@
         </w:rPr>
         <w:t>CRITERIOS PARA APLICACIONES MÓVILES HIBRIDAS</w:t>
       </w:r>
-      <w:bookmarkEnd w:id="94"/>
+      <w:bookmarkEnd w:id="93"/>
     </w:p>
     <w:p>
       <w:pPr>
@@ -51354,7 +54749,7 @@
           <w:lang w:val="es-PE"/>
         </w:rPr>
       </w:pPr>
-      <w:bookmarkStart w:id="95" w:name="_Toc500997378"/>
+      <w:bookmarkStart w:id="94" w:name="_Toc501101439"/>
       <w:r>
         <w:rPr>
           <w:b/>
@@ -51362,7 +54757,7 @@
         </w:rPr>
         <w:t>CRITERIOS PARA SERVICIOS DE INTEGRACIÓN</w:t>
       </w:r>
-      <w:bookmarkEnd w:id="95"/>
+      <w:bookmarkEnd w:id="94"/>
       <w:r>
         <w:rPr>
           <w:b/>
@@ -51442,7 +54837,7 @@
           <w:lang w:val="es-PE"/>
         </w:rPr>
       </w:pPr>
-      <w:bookmarkStart w:id="96" w:name="_Toc500997379"/>
+      <w:bookmarkStart w:id="95" w:name="_Toc501101440"/>
       <w:r>
         <w:rPr>
           <w:b/>
@@ -51450,7 +54845,7 @@
         </w:rPr>
         <w:t>CRITERIOS PARA MICROSERVICIOS</w:t>
       </w:r>
-      <w:bookmarkEnd w:id="96"/>
+      <w:bookmarkEnd w:id="95"/>
     </w:p>
     <w:p>
       <w:pPr>
@@ -51647,7 +55042,7 @@
           <w:lang w:val="es-PE"/>
         </w:rPr>
       </w:pPr>
-      <w:bookmarkStart w:id="97" w:name="_Toc500997380"/>
+      <w:bookmarkStart w:id="96" w:name="_Toc501101441"/>
       <w:r>
         <w:rPr>
           <w:b/>
@@ -51662,7 +55057,7 @@
         </w:rPr>
         <w:t>APLICACIONES EMPRESARIALES</w:t>
       </w:r>
-      <w:bookmarkEnd w:id="97"/>
+      <w:bookmarkEnd w:id="96"/>
     </w:p>
     <w:p>
       <w:pPr>
@@ -51803,8 +55198,8 @@
       </w:pPr>
     </w:p>
     <w:sectPr>
-      <w:headerReference w:type="default" r:id="rId63"/>
-      <w:footerReference w:type="default" r:id="rId64"/>
+      <w:headerReference w:type="default" r:id="rId72"/>
+      <w:footerReference w:type="default" r:id="rId73"/>
       <w:pgSz w:w="11906" w:h="16838" w:code="9"/>
       <w:pgMar w:top="1247" w:right="1418" w:bottom="1247" w:left="1418" w:header="709" w:footer="341" w:gutter="0"/>
       <w:cols w:space="708"/>
@@ -51913,7 +55308,7 @@
               <w:sz w:val="16"/>
               <w:szCs w:val="16"/>
             </w:rPr>
-            <w:t>21</w:t>
+            <w:t>10</w:t>
           </w:r>
           <w:r>
             <w:rPr>
@@ -51968,7 +55363,7 @@
               <w:sz w:val="16"/>
               <w:szCs w:val="16"/>
             </w:rPr>
-            <w:t>46</w:t>
+            <w:t>49</w:t>
           </w:r>
           <w:r>
             <w:rPr>
@@ -53850,7 +57245,7 @@
         <w:rFonts w:ascii="Symbol" w:hAnsi="Symbol" w:hint="default"/>
       </w:rPr>
     </w:lvl>
-    <w:lvl w:ilvl="1" w:tplc="280A0003" w:tentative="1">
+    <w:lvl w:ilvl="1" w:tplc="280A0003">
       <w:start w:val="1"/>
       <w:numFmt w:val="bullet"/>
       <w:lvlText w:val="o"/>
@@ -55672,6 +59067,119 @@
     </w:lvl>
   </w:abstractNum>
   <w:abstractNum w:abstractNumId="31">
+    <w:nsid w:val="64027BA5"/>
+    <w:multiLevelType w:val="hybridMultilevel"/>
+    <w:tmpl w:val="7272FDF8"/>
+    <w:lvl w:ilvl="0" w:tplc="280A0003">
+      <w:start w:val="1"/>
+      <w:numFmt w:val="bullet"/>
+      <w:lvlText w:val="o"/>
+      <w:lvlJc w:val="left"/>
+      <w:pPr>
+        <w:ind w:left="1854" w:hanging="360"/>
+      </w:pPr>
+      <w:rPr>
+        <w:rFonts w:ascii="Courier New" w:hAnsi="Courier New" w:cs="Courier New" w:hint="default"/>
+      </w:rPr>
+    </w:lvl>
+    <w:lvl w:ilvl="1" w:tplc="280A0003" w:tentative="1">
+      <w:start w:val="1"/>
+      <w:numFmt w:val="bullet"/>
+      <w:lvlText w:val="o"/>
+      <w:lvlJc w:val="left"/>
+      <w:pPr>
+        <w:ind w:left="2574" w:hanging="360"/>
+      </w:pPr>
+      <w:rPr>
+        <w:rFonts w:ascii="Courier New" w:hAnsi="Courier New" w:cs="Courier New" w:hint="default"/>
+      </w:rPr>
+    </w:lvl>
+    <w:lvl w:ilvl="2" w:tplc="280A0005" w:tentative="1">
+      <w:start w:val="1"/>
+      <w:numFmt w:val="bullet"/>
+      <w:lvlText w:val=""/>
+      <w:lvlJc w:val="left"/>
+      <w:pPr>
+        <w:ind w:left="3294" w:hanging="360"/>
+      </w:pPr>
+      <w:rPr>
+        <w:rFonts w:ascii="Wingdings" w:hAnsi="Wingdings" w:hint="default"/>
+      </w:rPr>
+    </w:lvl>
+    <w:lvl w:ilvl="3" w:tplc="280A0001" w:tentative="1">
+      <w:start w:val="1"/>
+      <w:numFmt w:val="bullet"/>
+      <w:lvlText w:val=""/>
+      <w:lvlJc w:val="left"/>
+      <w:pPr>
+        <w:ind w:left="4014" w:hanging="360"/>
+      </w:pPr>
+      <w:rPr>
+        <w:rFonts w:ascii="Symbol" w:hAnsi="Symbol" w:hint="default"/>
+      </w:rPr>
+    </w:lvl>
+    <w:lvl w:ilvl="4" w:tplc="280A0003" w:tentative="1">
+      <w:start w:val="1"/>
+      <w:numFmt w:val="bullet"/>
+      <w:lvlText w:val="o"/>
+      <w:lvlJc w:val="left"/>
+      <w:pPr>
+        <w:ind w:left="4734" w:hanging="360"/>
+      </w:pPr>
+      <w:rPr>
+        <w:rFonts w:ascii="Courier New" w:hAnsi="Courier New" w:cs="Courier New" w:hint="default"/>
+      </w:rPr>
+    </w:lvl>
+    <w:lvl w:ilvl="5" w:tplc="280A0005" w:tentative="1">
+      <w:start w:val="1"/>
+      <w:numFmt w:val="bullet"/>
+      <w:lvlText w:val=""/>
+      <w:lvlJc w:val="left"/>
+      <w:pPr>
+        <w:ind w:left="5454" w:hanging="360"/>
+      </w:pPr>
+      <w:rPr>
+        <w:rFonts w:ascii="Wingdings" w:hAnsi="Wingdings" w:hint="default"/>
+      </w:rPr>
+    </w:lvl>
+    <w:lvl w:ilvl="6" w:tplc="280A0001" w:tentative="1">
+      <w:start w:val="1"/>
+      <w:numFmt w:val="bullet"/>
+      <w:lvlText w:val=""/>
+      <w:lvlJc w:val="left"/>
+      <w:pPr>
+        <w:ind w:left="6174" w:hanging="360"/>
+      </w:pPr>
+      <w:rPr>
+        <w:rFonts w:ascii="Symbol" w:hAnsi="Symbol" w:hint="default"/>
+      </w:rPr>
+    </w:lvl>
+    <w:lvl w:ilvl="7" w:tplc="280A0003" w:tentative="1">
+      <w:start w:val="1"/>
+      <w:numFmt w:val="bullet"/>
+      <w:lvlText w:val="o"/>
+      <w:lvlJc w:val="left"/>
+      <w:pPr>
+        <w:ind w:left="6894" w:hanging="360"/>
+      </w:pPr>
+      <w:rPr>
+        <w:rFonts w:ascii="Courier New" w:hAnsi="Courier New" w:cs="Courier New" w:hint="default"/>
+      </w:rPr>
+    </w:lvl>
+    <w:lvl w:ilvl="8" w:tplc="280A0005" w:tentative="1">
+      <w:start w:val="1"/>
+      <w:numFmt w:val="bullet"/>
+      <w:lvlText w:val=""/>
+      <w:lvlJc w:val="left"/>
+      <w:pPr>
+        <w:ind w:left="7614" w:hanging="360"/>
+      </w:pPr>
+      <w:rPr>
+        <w:rFonts w:ascii="Wingdings" w:hAnsi="Wingdings" w:hint="default"/>
+      </w:rPr>
+    </w:lvl>
+  </w:abstractNum>
+  <w:abstractNum w:abstractNumId="32">
     <w:nsid w:val="668A0843"/>
     <w:multiLevelType w:val="hybridMultilevel"/>
     <w:tmpl w:val="51A24098"/>
@@ -55757,7 +59265,7 @@
       </w:pPr>
     </w:lvl>
   </w:abstractNum>
-  <w:abstractNum w:abstractNumId="32">
+  <w:abstractNum w:abstractNumId="33">
     <w:nsid w:val="6CDB6652"/>
     <w:multiLevelType w:val="multilevel"/>
     <w:tmpl w:val="97DC64EC"/>
@@ -55870,7 +59378,7 @@
       </w:rPr>
     </w:lvl>
   </w:abstractNum>
-  <w:abstractNum w:abstractNumId="33">
+  <w:abstractNum w:abstractNumId="34">
     <w:nsid w:val="6EDD520F"/>
     <w:multiLevelType w:val="multilevel"/>
     <w:tmpl w:val="9D4C09DA"/>
@@ -56019,7 +59527,7 @@
       </w:rPr>
     </w:lvl>
   </w:abstractNum>
-  <w:abstractNum w:abstractNumId="34">
+  <w:abstractNum w:abstractNumId="35">
     <w:nsid w:val="780D62DD"/>
     <w:multiLevelType w:val="hybridMultilevel"/>
     <w:tmpl w:val="51A24098"/>
@@ -56105,7 +59613,7 @@
       </w:pPr>
     </w:lvl>
   </w:abstractNum>
-  <w:abstractNum w:abstractNumId="35">
+  <w:abstractNum w:abstractNumId="36">
     <w:nsid w:val="78EA7A00"/>
     <w:multiLevelType w:val="multilevel"/>
     <w:tmpl w:val="97DC64EC"/>
@@ -56218,7 +59726,7 @@
       </w:rPr>
     </w:lvl>
   </w:abstractNum>
-  <w:abstractNum w:abstractNumId="36">
+  <w:abstractNum w:abstractNumId="37">
     <w:nsid w:val="7D6D10BE"/>
     <w:multiLevelType w:val="hybridMultilevel"/>
     <w:tmpl w:val="15F80E96"/>
@@ -56341,7 +59849,7 @@
     <w:abstractNumId w:val="14"/>
   </w:num>
   <w:num w:numId="4">
-    <w:abstractNumId w:val="36"/>
+    <w:abstractNumId w:val="37"/>
   </w:num>
   <w:num w:numId="5">
     <w:abstractNumId w:val="7"/>
@@ -56380,10 +59888,10 @@
     <w:abstractNumId w:val="0"/>
   </w:num>
   <w:num w:numId="17">
-    <w:abstractNumId w:val="35"/>
+    <w:abstractNumId w:val="36"/>
   </w:num>
   <w:num w:numId="18">
-    <w:abstractNumId w:val="32"/>
+    <w:abstractNumId w:val="33"/>
   </w:num>
   <w:num w:numId="19">
     <w:abstractNumId w:val="22"/>
@@ -56404,7 +59912,7 @@
     <w:abstractNumId w:val="16"/>
   </w:num>
   <w:num w:numId="25">
-    <w:abstractNumId w:val="33"/>
+    <w:abstractNumId w:val="34"/>
   </w:num>
   <w:num w:numId="26">
     <w:abstractNumId w:val="19"/>
@@ -56416,7 +59924,7 @@
     <w:abstractNumId w:val="23"/>
   </w:num>
   <w:num w:numId="29">
-    <w:abstractNumId w:val="34"/>
+    <w:abstractNumId w:val="35"/>
   </w:num>
   <w:num w:numId="30">
     <w:abstractNumId w:val="24"/>
@@ -56425,7 +59933,7 @@
     <w:abstractNumId w:val="30"/>
   </w:num>
   <w:num w:numId="32">
-    <w:abstractNumId w:val="31"/>
+    <w:abstractNumId w:val="32"/>
   </w:num>
   <w:num w:numId="33">
     <w:abstractNumId w:val="29"/>
@@ -56441,6 +59949,9 @@
   </w:num>
   <w:num w:numId="37">
     <w:abstractNumId w:val="17"/>
+  </w:num>
+  <w:num w:numId="38">
+    <w:abstractNumId w:val="31"/>
   </w:num>
   <w:numIdMacAtCleanup w:val="5"/>
 </w:numbering>
@@ -56954,6 +60465,7 @@
   <w:style w:type="character" w:default="1" w:styleId="Fuentedeprrafopredeter">
     <w:name w:val="Default Paragraph Font"/>
     <w:uiPriority w:val="1"/>
+    <w:semiHidden/>
     <w:unhideWhenUsed/>
   </w:style>
   <w:style w:type="table" w:default="1" w:styleId="Tablanormal">
@@ -58105,7 +61617,7 @@
 </file>
 
 <file path=customXml/itemProps1.xml><?xml version="1.0" encoding="utf-8"?>
-<ds:datastoreItem xmlns:ds="http://schemas.openxmlformats.org/officeDocument/2006/customXml" ds:itemID="{D61D9F8B-C188-45F7-8555-54E10C833CDF}">
+<ds:datastoreItem xmlns:ds="http://schemas.openxmlformats.org/officeDocument/2006/customXml" ds:itemID="{EBC64510-282A-4B0F-8395-56B1A997D0F1}">
   <ds:schemaRefs>
     <ds:schemaRef ds:uri="http://schemas.openxmlformats.org/officeDocument/2006/bibliography"/>
   </ds:schemaRefs>
